--- a/References.docx
+++ b/References.docx
@@ -32,165 +32,876 @@
     </w:p>
     <w:p>
       <w:pPr>
-        <w:rPr>
-          <w:lang w:val="en-IE"/>
-        </w:rPr>
-      </w:pPr>
-    </w:p>
-    <w:p>
-      <w:pPr>
-        <w:rPr>
-          <w:lang w:val="en-IE"/>
-        </w:rPr>
-      </w:pPr>
-      <w:r>
-        <w:rPr>
-          <w:lang w:val="en-IE"/>
-        </w:rPr>
-        <w:t xml:space="preserve">Part one - </w:t>
-      </w:r>
-    </w:p>
-    <w:p>
-      <w:pPr>
-        <w:rPr>
-          <w:lang w:val="en-IE"/>
-        </w:rPr>
-      </w:pPr>
-      <w:r>
-        <w:rPr>
-          <w:lang w:val="en-IE"/>
-        </w:rPr>
-        <w:t>Real World Phenomenon</w:t>
-      </w:r>
-    </w:p>
-    <w:p>
-      <w:pPr>
-        <w:rPr>
-          <w:lang w:val="en-IE"/>
-        </w:rPr>
-      </w:pPr>
-      <w:r>
-        <w:rPr>
-          <w:lang w:val="en-IE"/>
-        </w:rPr>
-        <w:t>[]</w:t>
-      </w:r>
-    </w:p>
-    <w:p>
-      <w:pPr>
-        <w:rPr>
-          <w:lang w:val="en-IE"/>
-        </w:rPr>
-      </w:pPr>
-      <w:r>
-        <w:rPr>
-          <w:lang w:val="en-IE"/>
-        </w:rPr>
-        <w:t>[]</w:t>
-      </w:r>
-    </w:p>
-    <w:p>
-      <w:pPr>
-        <w:rPr>
-          <w:lang w:val="en-IE"/>
-        </w:rPr>
-      </w:pPr>
-      <w:r>
-        <w:rPr>
-          <w:lang w:val="en-IE"/>
-        </w:rPr>
-        <w:t>[]</w:t>
-      </w:r>
-    </w:p>
-    <w:p>
-      <w:pPr>
-        <w:rPr>
-          <w:lang w:val="en-IE"/>
-        </w:rPr>
-      </w:pPr>
-      <w:r>
-        <w:rPr>
-          <w:lang w:val="en-IE"/>
-        </w:rPr>
-        <w:t>[]</w:t>
-      </w:r>
-    </w:p>
-    <w:p>
-      <w:pPr>
-        <w:rPr>
-          <w:lang w:val="en-IE"/>
-        </w:rPr>
-      </w:pPr>
-      <w:r>
-        <w:rPr>
-          <w:lang w:val="en-IE"/>
-        </w:rPr>
-        <w:t>[]</w:t>
-      </w:r>
-    </w:p>
-    <w:p>
-      <w:pPr>
-        <w:rPr>
-          <w:lang w:val="en-IE"/>
-        </w:rPr>
-      </w:pPr>
-      <w:r>
-        <w:rPr>
-          <w:lang w:val="en-IE"/>
-        </w:rPr>
-        <w:t>[]</w:t>
-      </w:r>
-    </w:p>
-    <w:p>
-      <w:pPr>
-        <w:rPr>
-          <w:lang w:val="en-IE"/>
-        </w:rPr>
-      </w:pPr>
-      <w:r>
-        <w:rPr>
-          <w:lang w:val="en-IE"/>
-        </w:rPr>
-        <w:t>[]</w:t>
-      </w:r>
-    </w:p>
-    <w:p>
-      <w:pPr>
-        <w:rPr>
-          <w:lang w:val="en-IE"/>
-        </w:rPr>
-      </w:pPr>
-      <w:r>
-        <w:rPr>
-          <w:lang w:val="en-IE"/>
-        </w:rPr>
-        <w:t>[]</w:t>
-      </w:r>
-    </w:p>
-    <w:p>
-      <w:pPr>
-        <w:rPr>
-          <w:lang w:val="en-IE"/>
-        </w:rPr>
-      </w:pPr>
-      <w:r>
-        <w:rPr>
-          <w:lang w:val="en-IE"/>
-        </w:rPr>
-        <w:t>[]</w:t>
-      </w:r>
-    </w:p>
-    <w:p>
-      <w:pPr>
-        <w:rPr>
-          <w:lang w:val="en-IE"/>
-        </w:rPr>
-      </w:pPr>
-      <w:r>
-        <w:rPr>
-          <w:lang w:val="en-IE"/>
-        </w:rPr>
-        <w:t>[]</w:t>
+        <w:pStyle w:val="Heading3"/>
+        <w:shd w:val="clear" w:color="auto" w:fill="FFFFFF"/>
+        <w:spacing w:before="372"/>
+        <w:rPr>
+          <w:rFonts w:ascii="Helvetica" w:hAnsi="Helvetica" w:cs="Helvetica"/>
+          <w:color w:val="000000"/>
+        </w:rPr>
+      </w:pPr>
+      <w:r>
+        <w:rPr>
+          <w:rFonts w:ascii="Helvetica" w:hAnsi="Helvetica" w:cs="Helvetica"/>
+          <w:color w:val="000000"/>
+        </w:rPr>
+        <w:t>Employment and Disability</w:t>
+      </w:r>
+    </w:p>
+    <w:p/>
+    <w:p>
+      <w:pPr>
+        <w:rPr>
+          <w:rFonts w:ascii="Helvetica" w:hAnsi="Helvetica" w:cs="Helvetica"/>
+          <w:sz w:val="21"/>
+          <w:szCs w:val="21"/>
+          <w:shd w:val="clear" w:color="auto" w:fill="FFFFFF"/>
+        </w:rPr>
+      </w:pPr>
+      <w:r>
+        <w:rPr>
+          <w:lang w:val="en-IE"/>
+        </w:rPr>
+        <w:t>[</w:t>
+      </w:r>
+      <w:r>
+        <w:rPr>
+          <w:lang w:val="en-IE"/>
+        </w:rPr>
+        <w:t>1</w:t>
+      </w:r>
+      <w:r>
+        <w:rPr>
+          <w:lang w:val="en-IE"/>
+        </w:rPr>
+        <w:t>]</w:t>
+      </w:r>
+      <w:r>
+        <w:rPr>
+          <w:lang w:val="en-IE"/>
+        </w:rPr>
+        <w:t xml:space="preserve"> </w:t>
+      </w:r>
+      <w:r>
+        <w:rPr>
+          <w:lang w:val="en-IE"/>
+        </w:rPr>
+        <w:t xml:space="preserve">Central Statistics Office, </w:t>
+      </w:r>
+      <w:r>
+        <w:rPr>
+          <w:lang w:val="en-IE"/>
+        </w:rPr>
+        <w:t xml:space="preserve">People with a disability, (2021) </w:t>
+      </w:r>
+      <w:hyperlink r:id="rId4" w:history="1">
+        <w:r>
+          <w:rPr>
+            <w:rStyle w:val="Hyperlink"/>
+            <w:rFonts w:ascii="Helvetica" w:hAnsi="Helvetica" w:cs="Helvetica"/>
+            <w:sz w:val="21"/>
+            <w:szCs w:val="21"/>
+            <w:shd w:val="clear" w:color="auto" w:fill="FFFFFF"/>
+          </w:rPr>
+          <w:t>https://data.cso.ie/table/APD05</w:t>
+        </w:r>
+      </w:hyperlink>
+    </w:p>
+    <w:p>
+      <w:pPr>
+        <w:rPr>
+          <w:lang w:val="en-IE"/>
+        </w:rPr>
+      </w:pPr>
+      <w:r>
+        <w:rPr>
+          <w:lang w:val="en-IE"/>
+        </w:rPr>
+        <w:t>[</w:t>
+      </w:r>
+      <w:r>
+        <w:rPr>
+          <w:lang w:val="en-IE"/>
+        </w:rPr>
+        <w:t>2</w:t>
+      </w:r>
+      <w:r>
+        <w:rPr>
+          <w:lang w:val="en-IE"/>
+        </w:rPr>
+        <w:t xml:space="preserve">] Towards Data Science, </w:t>
+      </w:r>
+      <w:proofErr w:type="gramStart"/>
+      <w:r>
+        <w:rPr>
+          <w:lang w:val="en-IE"/>
+        </w:rPr>
+        <w:t>How</w:t>
+      </w:r>
+      <w:proofErr w:type="gramEnd"/>
+      <w:r>
+        <w:rPr>
+          <w:lang w:val="en-IE"/>
+        </w:rPr>
+        <w:t xml:space="preserve"> to read CSV File into Python using Pandas</w:t>
+      </w:r>
+      <w:r>
+        <w:rPr>
+          <w:lang w:val="en-IE"/>
+        </w:rPr>
+        <w:t>, (25</w:t>
+      </w:r>
+      <w:r>
+        <w:rPr>
+          <w:vertAlign w:val="superscript"/>
+          <w:lang w:val="en-IE"/>
+        </w:rPr>
+        <w:t>th</w:t>
+      </w:r>
+      <w:r>
+        <w:rPr>
+          <w:lang w:val="en-IE"/>
+        </w:rPr>
+        <w:t xml:space="preserve"> May, 2020) </w:t>
+      </w:r>
+      <w:hyperlink r:id="rId5" w:history="1">
+        <w:r>
+          <w:rPr>
+            <w:rStyle w:val="Hyperlink"/>
+            <w:lang w:val="en-IE"/>
+          </w:rPr>
+          <w:t>https://towardsdatascience.com/how-to-read-csv-file-using-pandas-ab1f5e7e7b58?gi=df516eec2150</w:t>
+        </w:r>
+      </w:hyperlink>
+      <w:r>
+        <w:rPr>
+          <w:lang w:val="en-IE"/>
+        </w:rPr>
+        <w:t xml:space="preserve"> </w:t>
+      </w:r>
+    </w:p>
+    <w:p>
+      <w:pPr>
+        <w:rPr>
+          <w:lang w:val="en-IE"/>
+        </w:rPr>
+      </w:pPr>
+      <w:r>
+        <w:rPr>
+          <w:lang w:val="en-IE"/>
+        </w:rPr>
+        <w:t>[</w:t>
+      </w:r>
+      <w:r>
+        <w:rPr>
+          <w:lang w:val="en-IE"/>
+        </w:rPr>
+        <w:t>3</w:t>
+      </w:r>
+      <w:r>
+        <w:rPr>
+          <w:lang w:val="en-IE"/>
+        </w:rPr>
+        <w:t xml:space="preserve">] W3 Schools, Pandas Read CSV, (1999 - 2021) </w:t>
+      </w:r>
+      <w:hyperlink r:id="rId6" w:history="1">
+        <w:r>
+          <w:rPr>
+            <w:rStyle w:val="Hyperlink"/>
+            <w:lang w:val="en-IE"/>
+          </w:rPr>
+          <w:t>https://www.w3schools.com/python/pandas/pandas_csv.asp</w:t>
+        </w:r>
+      </w:hyperlink>
+      <w:r>
+        <w:rPr>
+          <w:lang w:val="en-IE"/>
+        </w:rPr>
+        <w:t xml:space="preserve"> </w:t>
+      </w:r>
+    </w:p>
+    <w:p>
+      <w:pPr>
+        <w:rPr>
+          <w:lang w:val="en-IE"/>
+        </w:rPr>
+      </w:pPr>
+      <w:r>
+        <w:rPr>
+          <w:lang w:val="en-IE"/>
+        </w:rPr>
+        <w:t>[</w:t>
+      </w:r>
+      <w:r>
+        <w:rPr>
+          <w:lang w:val="en-IE"/>
+        </w:rPr>
+        <w:t>4</w:t>
+      </w:r>
+      <w:r>
+        <w:rPr>
+          <w:lang w:val="en-IE"/>
+        </w:rPr>
+        <w:t>]</w:t>
+      </w:r>
+      <w:r>
+        <w:rPr>
+          <w:lang w:val="en-IE"/>
+        </w:rPr>
+        <w:t xml:space="preserve"> Data Independent, </w:t>
+      </w:r>
+      <w:r>
+        <w:rPr>
+          <w:lang w:val="en-IE"/>
+        </w:rPr>
+        <w:t xml:space="preserve">Pandas Head – Preview Data – </w:t>
+      </w:r>
+      <w:proofErr w:type="spellStart"/>
+      <w:r>
+        <w:rPr>
+          <w:lang w:val="en-IE"/>
+        </w:rPr>
+        <w:t>DataFrame.head</w:t>
+      </w:r>
+      <w:proofErr w:type="spellEnd"/>
+      <w:r>
+        <w:rPr>
+          <w:lang w:val="en-IE"/>
+        </w:rPr>
+        <w:t>()</w:t>
+      </w:r>
+      <w:r>
+        <w:rPr>
+          <w:lang w:val="en-IE"/>
+        </w:rPr>
+        <w:t>, (13</w:t>
+      </w:r>
+      <w:r>
+        <w:rPr>
+          <w:vertAlign w:val="superscript"/>
+          <w:lang w:val="en-IE"/>
+        </w:rPr>
+        <w:t>th</w:t>
+      </w:r>
+      <w:r>
+        <w:rPr>
+          <w:lang w:val="en-IE"/>
+        </w:rPr>
+        <w:t xml:space="preserve"> </w:t>
+      </w:r>
+      <w:proofErr w:type="gramStart"/>
+      <w:r>
+        <w:rPr>
+          <w:lang w:val="en-IE"/>
+        </w:rPr>
+        <w:t>Sept,</w:t>
+      </w:r>
+      <w:proofErr w:type="gramEnd"/>
+      <w:r>
+        <w:rPr>
+          <w:lang w:val="en-IE"/>
+        </w:rPr>
+        <w:t xml:space="preserve"> 2020) </w:t>
+      </w:r>
+      <w:hyperlink r:id="rId7" w:history="1">
+        <w:r>
+          <w:rPr>
+            <w:rStyle w:val="Hyperlink"/>
+            <w:lang w:val="en-IE"/>
+          </w:rPr>
+          <w:t>https://www.dataindependent.com/pandas/pandas-head/</w:t>
+        </w:r>
+      </w:hyperlink>
+      <w:r>
+        <w:rPr>
+          <w:lang w:val="en-IE"/>
+        </w:rPr>
+        <w:t xml:space="preserve"> </w:t>
+      </w:r>
+    </w:p>
+    <w:p>
+      <w:pPr>
+        <w:rPr>
+          <w:lang w:val="en-IE"/>
+        </w:rPr>
+      </w:pPr>
+      <w:r>
+        <w:rPr>
+          <w:lang w:val="en-IE"/>
+        </w:rPr>
+        <w:t>[</w:t>
+      </w:r>
+      <w:r>
+        <w:rPr>
+          <w:lang w:val="en-IE"/>
+        </w:rPr>
+        <w:t>5</w:t>
+      </w:r>
+      <w:r>
+        <w:rPr>
+          <w:lang w:val="en-IE"/>
+        </w:rPr>
+        <w:t>]</w:t>
+      </w:r>
+      <w:r>
+        <w:rPr>
+          <w:lang w:val="en-IE"/>
+        </w:rPr>
+        <w:t xml:space="preserve"> Towards Data Science, </w:t>
+      </w:r>
+      <w:r>
+        <w:rPr>
+          <w:lang w:val="en-IE"/>
+        </w:rPr>
+        <w:t xml:space="preserve">Pandas for People </w:t>
+      </w:r>
+      <w:proofErr w:type="gramStart"/>
+      <w:r>
+        <w:rPr>
+          <w:lang w:val="en-IE"/>
+        </w:rPr>
+        <w:t>In</w:t>
+      </w:r>
+      <w:proofErr w:type="gramEnd"/>
+      <w:r>
+        <w:rPr>
+          <w:lang w:val="en-IE"/>
+        </w:rPr>
+        <w:t xml:space="preserve"> A Hurry</w:t>
+      </w:r>
+      <w:r>
+        <w:rPr>
+          <w:lang w:val="en-IE"/>
+        </w:rPr>
+        <w:t xml:space="preserve"> (23th May, 2019) </w:t>
+      </w:r>
+      <w:hyperlink r:id="rId8" w:history="1">
+        <w:r>
+          <w:rPr>
+            <w:rStyle w:val="Hyperlink"/>
+            <w:lang w:val="en-IE"/>
+          </w:rPr>
+          <w:t>https://towardsdatascience.com/pandas-for-people-in-a-hurry-59d966630ae0#:~:text=df.,Example%3A%20df</w:t>
+        </w:r>
+      </w:hyperlink>
+      <w:r>
+        <w:rPr>
+          <w:lang w:val="en-IE"/>
+        </w:rPr>
+        <w:t>.</w:t>
+      </w:r>
+      <w:r>
+        <w:rPr>
+          <w:lang w:val="en-IE"/>
+        </w:rPr>
+        <w:t xml:space="preserve"> </w:t>
+      </w:r>
+    </w:p>
+    <w:p>
+      <w:pPr>
+        <w:rPr>
+          <w:lang w:val="en-IE"/>
+        </w:rPr>
+      </w:pPr>
+      <w:r>
+        <w:rPr>
+          <w:lang w:val="en-IE"/>
+        </w:rPr>
+        <w:t>[</w:t>
+      </w:r>
+      <w:r>
+        <w:rPr>
+          <w:lang w:val="en-IE"/>
+        </w:rPr>
+        <w:t>6</w:t>
+      </w:r>
+      <w:r>
+        <w:rPr>
+          <w:lang w:val="en-IE"/>
+        </w:rPr>
+        <w:t>]</w:t>
+      </w:r>
+      <w:r>
+        <w:rPr>
+          <w:lang w:val="en-IE"/>
+        </w:rPr>
+        <w:t xml:space="preserve"> Additional CSO Data Review:</w:t>
+      </w:r>
+    </w:p>
+    <w:p>
+      <w:pPr>
+        <w:rPr>
+          <w:lang w:val="en-IE"/>
+        </w:rPr>
+      </w:pPr>
+      <w:r>
+        <w:rPr>
+          <w:lang w:val="en-IE"/>
+        </w:rPr>
+        <w:t xml:space="preserve"> - </w:t>
+      </w:r>
+      <w:hyperlink r:id="rId9" w:history="1">
+        <w:r>
+          <w:rPr>
+            <w:rStyle w:val="Hyperlink"/>
+            <w:lang w:val="en-IE"/>
+          </w:rPr>
+          <w:t>https://www.cso.ie/en/releasesandpublications/ep/p-cp9hdc/p8hdc/</w:t>
+        </w:r>
+      </w:hyperlink>
+    </w:p>
+    <w:p>
+      <w:pPr>
+        <w:rPr>
+          <w:lang w:val="en-IE"/>
+        </w:rPr>
+      </w:pPr>
+      <w:r>
+        <w:rPr>
+          <w:lang w:val="en-IE"/>
+        </w:rPr>
+        <w:t xml:space="preserve">- </w:t>
+      </w:r>
+      <w:hyperlink r:id="rId10" w:history="1">
+        <w:r>
+          <w:rPr>
+            <w:rStyle w:val="Hyperlink"/>
+            <w:lang w:val="en-IE"/>
+          </w:rPr>
+          <w:t>https://www.cso.ie/en/releasesandpublications/ep/p-cp9hdc/p8hdc/p9d/</w:t>
+        </w:r>
+      </w:hyperlink>
+    </w:p>
+    <w:p>
+      <w:pPr>
+        <w:rPr>
+          <w:lang w:val="en-IE"/>
+        </w:rPr>
+      </w:pPr>
+      <w:r>
+        <w:rPr>
+          <w:lang w:val="en-IE"/>
+        </w:rPr>
+        <w:t xml:space="preserve">- </w:t>
+      </w:r>
+      <w:hyperlink r:id="rId11" w:history="1">
+        <w:r>
+          <w:rPr>
+            <w:rStyle w:val="Hyperlink"/>
+            <w:lang w:val="en-IE"/>
+          </w:rPr>
+          <w:t>https://www.cso.ie/en/releasesandpublications/ep/p-cp9hdc/p8hdc/p9chs/</w:t>
+        </w:r>
+      </w:hyperlink>
+      <w:r>
+        <w:rPr>
+          <w:lang w:val="en-IE"/>
+        </w:rPr>
+        <w:t xml:space="preserve"> </w:t>
+      </w:r>
+    </w:p>
+    <w:p>
+      <w:pPr>
+        <w:rPr>
+          <w:lang w:val="en-IE"/>
+        </w:rPr>
+      </w:pPr>
+    </w:p>
+    <w:p>
+      <w:pPr>
+        <w:pStyle w:val="Heading3"/>
+        <w:shd w:val="clear" w:color="auto" w:fill="FFFFFF"/>
+        <w:spacing w:before="372"/>
+        <w:rPr>
+          <w:rFonts w:ascii="Helvetica" w:hAnsi="Helvetica" w:cs="Helvetica"/>
+          <w:color w:val="000000"/>
+        </w:rPr>
+      </w:pPr>
+      <w:r>
+        <w:rPr>
+          <w:rFonts w:ascii="Helvetica" w:hAnsi="Helvetica" w:cs="Helvetica"/>
+          <w:color w:val="000000"/>
+        </w:rPr>
+        <w:t>Crime and Justice</w:t>
+      </w:r>
+    </w:p>
+    <w:p/>
+    <w:p>
+      <w:pPr>
+        <w:rPr>
+          <w:lang w:val="en-IE"/>
+        </w:rPr>
+      </w:pPr>
+      <w:r>
+        <w:rPr>
+          <w:lang w:val="en-IE"/>
+        </w:rPr>
+        <w:t xml:space="preserve">[1] Central Statistics Office, Crime and Justice, (2021) </w:t>
+      </w:r>
+      <w:hyperlink r:id="rId12" w:history="1">
+        <w:r>
+          <w:rPr>
+            <w:rStyle w:val="Hyperlink"/>
+            <w:rFonts w:ascii="Helvetica" w:hAnsi="Helvetica" w:cs="Helvetica"/>
+            <w:sz w:val="21"/>
+            <w:szCs w:val="21"/>
+            <w:shd w:val="clear" w:color="auto" w:fill="FFFFFF"/>
+          </w:rPr>
+          <w:t>https://www.cso.ie/en/statistics/crimeandjustice/</w:t>
+        </w:r>
+      </w:hyperlink>
+    </w:p>
+    <w:p>
+      <w:pPr>
+        <w:rPr>
+          <w:lang w:val="en-IE"/>
+        </w:rPr>
+      </w:pPr>
+      <w:r>
+        <w:rPr>
+          <w:lang w:val="en-IE"/>
+        </w:rPr>
+        <w:t xml:space="preserve">[2] Centra Statistics Office, Recorded Crime Offences Under Reservation, (2021) </w:t>
+      </w:r>
+      <w:hyperlink r:id="rId13" w:tgtFrame="_blank" w:history="1">
+        <w:r>
+          <w:rPr>
+            <w:rStyle w:val="Hyperlink"/>
+            <w:rFonts w:ascii="Helvetica" w:hAnsi="Helvetica" w:cs="Helvetica"/>
+            <w:color w:val="1A466C"/>
+            <w:sz w:val="21"/>
+            <w:szCs w:val="21"/>
+            <w:shd w:val="clear" w:color="auto" w:fill="FFFFFF"/>
+          </w:rPr>
+          <w:t>https://data.cso.ie/table/CJQ05</w:t>
+        </w:r>
+      </w:hyperlink>
+      <w:r>
+        <w:t xml:space="preserve"> </w:t>
+      </w:r>
+    </w:p>
+    <w:p>
+      <w:pPr>
+        <w:rPr>
+          <w:lang w:val="en-IE"/>
+        </w:rPr>
+      </w:pPr>
+      <w:r>
+        <w:rPr>
+          <w:lang w:val="en-IE"/>
+        </w:rPr>
+        <w:t xml:space="preserve">[3] Towards Data Science, </w:t>
+      </w:r>
+      <w:r>
+        <w:rPr>
+          <w:lang w:val="en-IE"/>
+        </w:rPr>
+        <w:t xml:space="preserve">8 Ways to Filter Pandas </w:t>
+      </w:r>
+      <w:proofErr w:type="spellStart"/>
+      <w:r>
+        <w:rPr>
+          <w:lang w:val="en-IE"/>
+        </w:rPr>
+        <w:t>Dataframes</w:t>
+      </w:r>
+      <w:proofErr w:type="spellEnd"/>
+      <w:r>
+        <w:rPr>
+          <w:lang w:val="en-IE"/>
+        </w:rPr>
+        <w:t xml:space="preserve"> (5</w:t>
+      </w:r>
+      <w:r>
+        <w:rPr>
+          <w:vertAlign w:val="superscript"/>
+          <w:lang w:val="en-IE"/>
+        </w:rPr>
+        <w:t>th</w:t>
+      </w:r>
+      <w:r>
+        <w:rPr>
+          <w:lang w:val="en-IE"/>
+        </w:rPr>
+        <w:t xml:space="preserve"> </w:t>
+      </w:r>
+      <w:proofErr w:type="gramStart"/>
+      <w:r>
+        <w:rPr>
+          <w:lang w:val="en-IE"/>
+        </w:rPr>
+        <w:t>Feb,</w:t>
+      </w:r>
+      <w:proofErr w:type="gramEnd"/>
+      <w:r>
+        <w:rPr>
+          <w:lang w:val="en-IE"/>
+        </w:rPr>
+        <w:t xml:space="preserve"> 2021) </w:t>
+      </w:r>
+      <w:hyperlink r:id="rId14" w:history="1">
+        <w:r>
+          <w:rPr>
+            <w:rStyle w:val="Hyperlink"/>
+            <w:lang w:val="en-IE"/>
+          </w:rPr>
+          <w:t>https://towardsdatascience.com/8-ways-to-filter-pandas-dataframes-d34ba585c1b8</w:t>
+        </w:r>
+      </w:hyperlink>
+      <w:r>
+        <w:rPr>
+          <w:lang w:val="en-IE"/>
+        </w:rPr>
+        <w:t xml:space="preserve"> </w:t>
+      </w:r>
+    </w:p>
+    <w:p>
+      <w:pPr>
+        <w:rPr>
+          <w:lang w:val="en-IE"/>
+        </w:rPr>
+      </w:pPr>
+      <w:r>
+        <w:rPr>
+          <w:lang w:val="en-IE"/>
+        </w:rPr>
+        <w:t xml:space="preserve">[4] Geeks for Geeks, </w:t>
+      </w:r>
+      <w:r>
+        <w:rPr>
+          <w:lang w:val="en-IE"/>
+        </w:rPr>
+        <w:t xml:space="preserve">How to Filter </w:t>
+      </w:r>
+      <w:proofErr w:type="spellStart"/>
+      <w:r>
+        <w:rPr>
+          <w:lang w:val="en-IE"/>
+        </w:rPr>
+        <w:t>DataFrame</w:t>
+      </w:r>
+      <w:proofErr w:type="spellEnd"/>
+      <w:r>
+        <w:rPr>
+          <w:lang w:val="en-IE"/>
+        </w:rPr>
+        <w:t xml:space="preserve"> Rows Based on the Date in </w:t>
+      </w:r>
+      <w:proofErr w:type="gramStart"/>
+      <w:r>
+        <w:rPr>
+          <w:lang w:val="en-IE"/>
+        </w:rPr>
+        <w:t>Pandas?</w:t>
+      </w:r>
+      <w:r>
+        <w:rPr>
+          <w:lang w:val="en-IE"/>
+        </w:rPr>
+        <w:t>,</w:t>
+      </w:r>
+      <w:proofErr w:type="gramEnd"/>
+      <w:r>
+        <w:rPr>
+          <w:lang w:val="en-IE"/>
+        </w:rPr>
+        <w:t xml:space="preserve"> (11</w:t>
+      </w:r>
+      <w:r>
+        <w:rPr>
+          <w:vertAlign w:val="superscript"/>
+          <w:lang w:val="en-IE"/>
+        </w:rPr>
+        <w:t>th</w:t>
+      </w:r>
+      <w:r>
+        <w:rPr>
+          <w:lang w:val="en-IE"/>
+        </w:rPr>
+        <w:t xml:space="preserve"> Dec, 2020) </w:t>
+      </w:r>
+      <w:hyperlink r:id="rId15" w:history="1">
+        <w:r>
+          <w:rPr>
+            <w:rStyle w:val="Hyperlink"/>
+            <w:lang w:val="en-IE"/>
+          </w:rPr>
+          <w:t>https://www.geeksforgeeks.org/how-to-filter-dataframe-rows-based-on-the-date-in-pandas/</w:t>
+        </w:r>
+      </w:hyperlink>
+      <w:r>
+        <w:rPr>
+          <w:lang w:val="en-IE"/>
+        </w:rPr>
+        <w:t xml:space="preserve"> </w:t>
+      </w:r>
+    </w:p>
+    <w:p>
+      <w:pPr>
+        <w:rPr>
+          <w:lang w:val="en-IE"/>
+        </w:rPr>
+      </w:pPr>
+      <w:r>
+        <w:rPr>
+          <w:lang w:val="en-IE"/>
+        </w:rPr>
+        <w:t>[</w:t>
+      </w:r>
+      <w:r>
+        <w:rPr>
+          <w:lang w:val="en-IE"/>
+        </w:rPr>
+        <w:t>5</w:t>
+      </w:r>
+      <w:r>
+        <w:rPr>
+          <w:lang w:val="en-IE"/>
+        </w:rPr>
+        <w:t>]</w:t>
+      </w:r>
+      <w:r>
+        <w:rPr>
+          <w:lang w:val="en-IE"/>
+        </w:rPr>
+        <w:t xml:space="preserve"> CMD Line Tips, How to Split Column into two Columns in Pandas? </w:t>
+      </w:r>
+      <w:proofErr w:type="gramStart"/>
+      <w:r>
+        <w:rPr>
+          <w:lang w:val="en-IE"/>
+        </w:rPr>
+        <w:t>( 10</w:t>
+      </w:r>
+      <w:proofErr w:type="gramEnd"/>
+      <w:r>
+        <w:rPr>
+          <w:vertAlign w:val="superscript"/>
+          <w:lang w:val="en-IE"/>
+        </w:rPr>
+        <w:t>th</w:t>
+      </w:r>
+      <w:r>
+        <w:rPr>
+          <w:lang w:val="en-IE"/>
+        </w:rPr>
+        <w:t xml:space="preserve"> Nov, 2018) </w:t>
+      </w:r>
+      <w:hyperlink r:id="rId16" w:history="1">
+        <w:r>
+          <w:rPr>
+            <w:rStyle w:val="Hyperlink"/>
+            <w:lang w:val="en-IE"/>
+          </w:rPr>
+          <w:t>https://cmdlinetips.com/2018/11/how-to-split-a-text-column-in-pandas/</w:t>
+        </w:r>
+      </w:hyperlink>
+      <w:r>
+        <w:rPr>
+          <w:lang w:val="en-IE"/>
+        </w:rPr>
+        <w:t xml:space="preserve"> </w:t>
+      </w:r>
+    </w:p>
+    <w:p>
+      <w:pPr>
+        <w:rPr>
+          <w:lang w:val="en-IE"/>
+        </w:rPr>
+      </w:pPr>
+      <w:r>
+        <w:rPr>
+          <w:lang w:val="en-IE"/>
+        </w:rPr>
+        <w:t>[</w:t>
+      </w:r>
+      <w:r>
+        <w:rPr>
+          <w:lang w:val="en-IE"/>
+        </w:rPr>
+        <w:t>6</w:t>
+      </w:r>
+      <w:r>
+        <w:rPr>
+          <w:lang w:val="en-IE"/>
+        </w:rPr>
+        <w:t>]</w:t>
+      </w:r>
+      <w:r>
+        <w:rPr>
+          <w:lang w:val="en-IE"/>
+        </w:rPr>
+        <w:t xml:space="preserve"> Data Science </w:t>
+      </w:r>
+      <w:proofErr w:type="spellStart"/>
+      <w:r>
+        <w:rPr>
+          <w:lang w:val="en-IE"/>
+        </w:rPr>
+        <w:t>Parichay</w:t>
+      </w:r>
+      <w:proofErr w:type="spellEnd"/>
+      <w:r>
+        <w:rPr>
+          <w:lang w:val="en-IE"/>
+        </w:rPr>
+        <w:t xml:space="preserve">, Pandas – split column by </w:t>
+      </w:r>
+      <w:proofErr w:type="spellStart"/>
+      <w:r>
+        <w:rPr>
+          <w:lang w:val="en-IE"/>
+        </w:rPr>
+        <w:t>Delimier</w:t>
+      </w:r>
+      <w:proofErr w:type="spellEnd"/>
+      <w:r>
+        <w:rPr>
+          <w:lang w:val="en-IE"/>
+        </w:rPr>
+        <w:t>, (1</w:t>
+      </w:r>
+      <w:r>
+        <w:rPr>
+          <w:vertAlign w:val="superscript"/>
+          <w:lang w:val="en-IE"/>
+        </w:rPr>
+        <w:t>st</w:t>
+      </w:r>
+      <w:r>
+        <w:rPr>
+          <w:lang w:val="en-IE"/>
+        </w:rPr>
+        <w:t xml:space="preserve"> </w:t>
+      </w:r>
+      <w:proofErr w:type="gramStart"/>
+      <w:r>
+        <w:rPr>
+          <w:lang w:val="en-IE"/>
+        </w:rPr>
+        <w:t>Sept,</w:t>
+      </w:r>
+      <w:proofErr w:type="gramEnd"/>
+      <w:r>
+        <w:rPr>
+          <w:lang w:val="en-IE"/>
+        </w:rPr>
+        <w:t xml:space="preserve"> 2021) </w:t>
+      </w:r>
+      <w:hyperlink r:id="rId17" w:history="1">
+        <w:r>
+          <w:rPr>
+            <w:rStyle w:val="Hyperlink"/>
+            <w:lang w:val="en-IE"/>
+          </w:rPr>
+          <w:t>https://datascienceparichay.com/article/pandas-split-column-by-delimiter/</w:t>
+        </w:r>
+      </w:hyperlink>
+      <w:r>
+        <w:rPr>
+          <w:lang w:val="en-IE"/>
+        </w:rPr>
+        <w:t xml:space="preserve"> </w:t>
       </w:r>
     </w:p>
     <w:p>
@@ -642,6 +1353,29 @@
       <w:szCs w:val="48"/>
     </w:rPr>
   </w:style>
+  <w:style w:type="paragraph" w:styleId="Heading3">
+    <w:name w:val="heading 3"/>
+    <w:basedOn w:val="Normal"/>
+    <w:next w:val="Normal"/>
+    <w:link w:val="Heading3Char"/>
+    <w:uiPriority w:val="9"/>
+    <w:semiHidden/>
+    <w:unhideWhenUsed/>
+    <w:qFormat/>
+    <w:rsid w:val="00796C37"/>
+    <w:pPr>
+      <w:keepNext/>
+      <w:keepLines/>
+      <w:spacing w:before="40" w:after="0"/>
+      <w:outlineLvl w:val="2"/>
+    </w:pPr>
+    <w:rPr>
+      <w:rFonts w:asciiTheme="majorHAnsi" w:eastAsiaTheme="majorEastAsia" w:hAnsiTheme="majorHAnsi" w:cstheme="majorBidi"/>
+      <w:color w:val="1F3763" w:themeColor="accent1" w:themeShade="7F"/>
+      <w:sz w:val="24"/>
+      <w:szCs w:val="24"/>
+    </w:rPr>
+  </w:style>
   <w:style w:type="character" w:default="1" w:styleId="DefaultParagraphFont">
     <w:name w:val="Default Paragraph Font"/>
     <w:uiPriority w:val="1"/>
@@ -682,6 +1416,43 @@
       <w:kern w:val="36"/>
       <w:sz w:val="48"/>
       <w:szCs w:val="48"/>
+    </w:rPr>
+  </w:style>
+  <w:style w:type="character" w:styleId="Hyperlink">
+    <w:name w:val="Hyperlink"/>
+    <w:basedOn w:val="DefaultParagraphFont"/>
+    <w:uiPriority w:val="99"/>
+    <w:unhideWhenUsed/>
+    <w:rsid w:val="009C497D"/>
+    <w:rPr>
+      <w:color w:val="0563C1" w:themeColor="hyperlink"/>
+      <w:u w:val="single"/>
+    </w:rPr>
+  </w:style>
+  <w:style w:type="character" w:styleId="UnresolvedMention">
+    <w:name w:val="Unresolved Mention"/>
+    <w:basedOn w:val="DefaultParagraphFont"/>
+    <w:uiPriority w:val="99"/>
+    <w:semiHidden/>
+    <w:unhideWhenUsed/>
+    <w:rsid w:val="009C497D"/>
+    <w:rPr>
+      <w:color w:val="605E5C"/>
+      <w:shd w:val="clear" w:color="auto" w:fill="E1DFDD"/>
+    </w:rPr>
+  </w:style>
+  <w:style w:type="character" w:customStyle="1" w:styleId="Heading3Char">
+    <w:name w:val="Heading 3 Char"/>
+    <w:basedOn w:val="DefaultParagraphFont"/>
+    <w:link w:val="Heading3"/>
+    <w:uiPriority w:val="9"/>
+    <w:semiHidden/>
+    <w:rsid w:val="00796C37"/>
+    <w:rPr>
+      <w:rFonts w:asciiTheme="majorHAnsi" w:eastAsiaTheme="majorEastAsia" w:hAnsiTheme="majorHAnsi" w:cstheme="majorBidi"/>
+      <w:color w:val="1F3763" w:themeColor="accent1" w:themeShade="7F"/>
+      <w:sz w:val="24"/>
+      <w:szCs w:val="24"/>
     </w:rPr>
   </w:style>
 </w:styles>

--- a/References.docx
+++ b/References.docx
@@ -62,37 +62,7 @@
         <w:rPr>
           <w:lang w:val="en-IE"/>
         </w:rPr>
-        <w:t>[</w:t>
-      </w:r>
-      <w:r>
-        <w:rPr>
-          <w:lang w:val="en-IE"/>
-        </w:rPr>
-        <w:t>1</w:t>
-      </w:r>
-      <w:r>
-        <w:rPr>
-          <w:lang w:val="en-IE"/>
-        </w:rPr>
-        <w:t>]</w:t>
-      </w:r>
-      <w:r>
-        <w:rPr>
-          <w:lang w:val="en-IE"/>
-        </w:rPr>
-        <w:t xml:space="preserve"> </w:t>
-      </w:r>
-      <w:r>
-        <w:rPr>
-          <w:lang w:val="en-IE"/>
-        </w:rPr>
-        <w:t xml:space="preserve">Central Statistics Office, </w:t>
-      </w:r>
-      <w:r>
-        <w:rPr>
-          <w:lang w:val="en-IE"/>
-        </w:rPr>
-        <w:t xml:space="preserve">People with a disability, (2021) </w:t>
+        <w:t xml:space="preserve">[1] Central Statistics Office, People with a disability, (2021) </w:t>
       </w:r>
       <w:hyperlink r:id="rId4" w:history="1">
         <w:r>
@@ -117,19 +87,7 @@
         <w:rPr>
           <w:lang w:val="en-IE"/>
         </w:rPr>
-        <w:t>[</w:t>
-      </w:r>
-      <w:r>
-        <w:rPr>
-          <w:lang w:val="en-IE"/>
-        </w:rPr>
-        <w:t>2</w:t>
-      </w:r>
-      <w:r>
-        <w:rPr>
-          <w:lang w:val="en-IE"/>
-        </w:rPr>
-        <w:t xml:space="preserve">] Towards Data Science, </w:t>
+        <w:t xml:space="preserve">[2] Towards Data Science, </w:t>
       </w:r>
       <w:proofErr w:type="gramStart"/>
       <w:r>
@@ -190,19 +148,7 @@
         <w:rPr>
           <w:lang w:val="en-IE"/>
         </w:rPr>
-        <w:t>[</w:t>
-      </w:r>
-      <w:r>
-        <w:rPr>
-          <w:lang w:val="en-IE"/>
-        </w:rPr>
-        <w:t>3</w:t>
-      </w:r>
-      <w:r>
-        <w:rPr>
-          <w:lang w:val="en-IE"/>
-        </w:rPr>
-        <w:t xml:space="preserve">] W3 Schools, Pandas Read CSV, (1999 - 2021) </w:t>
+        <w:t xml:space="preserve">[3] W3 Schools, Pandas Read CSV, (1999 - 2021) </w:t>
       </w:r>
       <w:hyperlink r:id="rId6" w:history="1">
         <w:r>
@@ -230,25 +176,7 @@
         <w:rPr>
           <w:lang w:val="en-IE"/>
         </w:rPr>
-        <w:t>[</w:t>
-      </w:r>
-      <w:r>
-        <w:rPr>
-          <w:lang w:val="en-IE"/>
-        </w:rPr>
-        <w:t>4</w:t>
-      </w:r>
-      <w:r>
-        <w:rPr>
-          <w:lang w:val="en-IE"/>
-        </w:rPr>
-        <w:t>]</w:t>
-      </w:r>
-      <w:r>
-        <w:rPr>
-          <w:lang w:val="en-IE"/>
-        </w:rPr>
-        <w:t xml:space="preserve"> Data Independent, </w:t>
+        <w:t xml:space="preserve">[4] Data Independent, </w:t>
       </w:r>
       <w:r>
         <w:rPr>
@@ -329,45 +257,13 @@
         <w:rPr>
           <w:lang w:val="en-IE"/>
         </w:rPr>
-        <w:t>[</w:t>
-      </w:r>
-      <w:r>
-        <w:rPr>
-          <w:lang w:val="en-IE"/>
-        </w:rPr>
-        <w:t>5</w:t>
-      </w:r>
-      <w:r>
-        <w:rPr>
-          <w:lang w:val="en-IE"/>
-        </w:rPr>
-        <w:t>]</w:t>
-      </w:r>
-      <w:r>
-        <w:rPr>
-          <w:lang w:val="en-IE"/>
-        </w:rPr>
-        <w:t xml:space="preserve"> Towards Data Science, </w:t>
-      </w:r>
-      <w:r>
-        <w:rPr>
-          <w:lang w:val="en-IE"/>
-        </w:rPr>
-        <w:t xml:space="preserve">Pandas for People </w:t>
-      </w:r>
-      <w:proofErr w:type="gramStart"/>
-      <w:r>
-        <w:rPr>
-          <w:lang w:val="en-IE"/>
-        </w:rPr>
-        <w:t>In</w:t>
-      </w:r>
-      <w:proofErr w:type="gramEnd"/>
-      <w:r>
-        <w:rPr>
-          <w:lang w:val="en-IE"/>
-        </w:rPr>
-        <w:t xml:space="preserve"> A Hurry</w:t>
+        <w:t xml:space="preserve">[5] Towards Data Science, </w:t>
+      </w:r>
+      <w:r>
+        <w:rPr>
+          <w:lang w:val="en-IE"/>
+        </w:rPr>
+        <w:t>Pandas for People In A Hurry</w:t>
       </w:r>
       <w:r>
         <w:rPr>
@@ -375,7 +271,7 @@
         </w:rPr>
         <w:t xml:space="preserve"> (23th May, 2019) </w:t>
       </w:r>
-      <w:hyperlink r:id="rId8" w:history="1">
+      <w:hyperlink r:id="rId8" w:anchor=":~:text=df.,Example%3A%20df" w:history="1">
         <w:r>
           <w:rPr>
             <w:rStyle w:val="Hyperlink"/>
@@ -407,25 +303,7 @@
         <w:rPr>
           <w:lang w:val="en-IE"/>
         </w:rPr>
-        <w:t>[</w:t>
-      </w:r>
-      <w:r>
-        <w:rPr>
-          <w:lang w:val="en-IE"/>
-        </w:rPr>
-        <w:t>6</w:t>
-      </w:r>
-      <w:r>
-        <w:rPr>
-          <w:lang w:val="en-IE"/>
-        </w:rPr>
-        <w:t>]</w:t>
-      </w:r>
-      <w:r>
-        <w:rPr>
-          <w:lang w:val="en-IE"/>
-        </w:rPr>
-        <w:t xml:space="preserve"> Additional CSO Data Review:</w:t>
+        <w:t>[6] Additional CSO Data Review:</w:t>
       </w:r>
     </w:p>
     <w:p>
@@ -509,23 +387,23 @@
     </w:p>
     <w:p>
       <w:pPr>
-        <w:pStyle w:val="Heading3"/>
-        <w:shd w:val="clear" w:color="auto" w:fill="FFFFFF"/>
-        <w:spacing w:before="372"/>
-        <w:rPr>
-          <w:rFonts w:ascii="Helvetica" w:hAnsi="Helvetica" w:cs="Helvetica"/>
+        <w:rPr>
+          <w:rFonts w:ascii="Helvetica" w:eastAsiaTheme="majorEastAsia" w:hAnsi="Helvetica" w:cs="Helvetica"/>
           <w:color w:val="000000"/>
-        </w:rPr>
-      </w:pPr>
-      <w:r>
-        <w:rPr>
-          <w:rFonts w:ascii="Helvetica" w:hAnsi="Helvetica" w:cs="Helvetica"/>
+          <w:sz w:val="24"/>
+          <w:szCs w:val="24"/>
+        </w:rPr>
+      </w:pPr>
+      <w:r>
+        <w:rPr>
+          <w:rFonts w:ascii="Helvetica" w:eastAsiaTheme="majorEastAsia" w:hAnsi="Helvetica" w:cs="Helvetica"/>
           <w:color w:val="000000"/>
+          <w:sz w:val="24"/>
+          <w:szCs w:val="24"/>
         </w:rPr>
         <w:t>Crime and Justice</w:t>
       </w:r>
     </w:p>
-    <w:p/>
     <w:p>
       <w:pPr>
         <w:rPr>
@@ -746,25 +624,7 @@
         <w:rPr>
           <w:lang w:val="en-IE"/>
         </w:rPr>
-        <w:t>[</w:t>
-      </w:r>
-      <w:r>
-        <w:rPr>
-          <w:lang w:val="en-IE"/>
-        </w:rPr>
-        <w:t>5</w:t>
-      </w:r>
-      <w:r>
-        <w:rPr>
-          <w:lang w:val="en-IE"/>
-        </w:rPr>
-        <w:t>]</w:t>
-      </w:r>
-      <w:r>
-        <w:rPr>
-          <w:lang w:val="en-IE"/>
-        </w:rPr>
-        <w:t xml:space="preserve"> CMD Line Tips, How to Split Column into two Columns in Pandas? </w:t>
+        <w:t xml:space="preserve">[5] CMD Line Tips, How to Split Column into two Columns in Pandas? </w:t>
       </w:r>
       <w:proofErr w:type="gramStart"/>
       <w:r>
@@ -813,25 +673,7 @@
         <w:rPr>
           <w:lang w:val="en-IE"/>
         </w:rPr>
-        <w:t>[</w:t>
-      </w:r>
-      <w:r>
-        <w:rPr>
-          <w:lang w:val="en-IE"/>
-        </w:rPr>
-        <w:t>6</w:t>
-      </w:r>
-      <w:r>
-        <w:rPr>
-          <w:lang w:val="en-IE"/>
-        </w:rPr>
-        <w:t>]</w:t>
-      </w:r>
-      <w:r>
-        <w:rPr>
-          <w:lang w:val="en-IE"/>
-        </w:rPr>
-        <w:t xml:space="preserve"> Data Science </w:t>
+        <w:t xml:space="preserve">[6] Data Science </w:t>
       </w:r>
       <w:proofErr w:type="spellStart"/>
       <w:r>
@@ -914,8 +756,344 @@
         <w:rPr>
           <w:lang w:val="en-IE"/>
         </w:rPr>
+        <w:t>[7] Towards Data Science, Pandas for People in a Hurry, (23</w:t>
+      </w:r>
+      <w:r>
+        <w:rPr>
+          <w:vertAlign w:val="superscript"/>
+          <w:lang w:val="en-IE"/>
+        </w:rPr>
+        <w:t>rd</w:t>
+      </w:r>
+      <w:r>
+        <w:rPr>
+          <w:lang w:val="en-IE"/>
+        </w:rPr>
+        <w:t xml:space="preserve"> </w:t>
+      </w:r>
+      <w:proofErr w:type="gramStart"/>
+      <w:r>
+        <w:rPr>
+          <w:lang w:val="en-IE"/>
+        </w:rPr>
+        <w:t>May,</w:t>
+      </w:r>
+      <w:proofErr w:type="gramEnd"/>
+      <w:r>
+        <w:rPr>
+          <w:lang w:val="en-IE"/>
+        </w:rPr>
+        <w:t xml:space="preserve"> 2019) </w:t>
+      </w:r>
+      <w:hyperlink r:id="rId18" w:history="1">
+        <w:r>
+          <w:rPr>
+            <w:rStyle w:val="Hyperlink"/>
+            <w:lang w:val="en-IE"/>
+          </w:rPr>
+          <w:t>https://towardsdatascience.com/pandas-for-people-in-a-hurry-59d966630ae0</w:t>
+        </w:r>
+      </w:hyperlink>
+      <w:r>
+        <w:rPr>
+          <w:lang w:val="en-IE"/>
+        </w:rPr>
+        <w:t xml:space="preserve"> </w:t>
+      </w:r>
+    </w:p>
+    <w:p>
+      <w:pPr>
+        <w:rPr>
+          <w:lang w:val="en-IE"/>
+        </w:rPr>
+      </w:pPr>
+      <w:r>
+        <w:rPr>
+          <w:lang w:val="en-IE"/>
+        </w:rPr>
+        <w:lastRenderedPageBreak/>
+        <w:t>[8] Shane Lynn,</w:t>
+      </w:r>
+      <w:r>
+        <w:t xml:space="preserve"> </w:t>
+      </w:r>
+      <w:r>
+        <w:rPr>
+          <w:lang w:val="en-IE"/>
+        </w:rPr>
+        <w:t xml:space="preserve">Use Pandas </w:t>
+      </w:r>
+      <w:proofErr w:type="spellStart"/>
+      <w:r>
+        <w:rPr>
+          <w:lang w:val="en-IE"/>
+        </w:rPr>
+        <w:t>Groupby</w:t>
+      </w:r>
+      <w:proofErr w:type="spellEnd"/>
+      <w:r>
+        <w:rPr>
+          <w:lang w:val="en-IE"/>
+        </w:rPr>
+        <w:t xml:space="preserve"> to Group and Summarise </w:t>
+      </w:r>
+      <w:proofErr w:type="spellStart"/>
+      <w:r>
+        <w:rPr>
+          <w:lang w:val="en-IE"/>
+        </w:rPr>
+        <w:t>DataFrames</w:t>
+      </w:r>
+      <w:proofErr w:type="spellEnd"/>
+      <w:r>
+        <w:rPr>
+          <w:lang w:val="en-IE"/>
+        </w:rPr>
+        <w:t xml:space="preserve">, (No Date)  </w:t>
+      </w:r>
+      <w:hyperlink r:id="rId19" w:history="1">
+        <w:r>
+          <w:rPr>
+            <w:rStyle w:val="Hyperlink"/>
+            <w:lang w:val="en-IE"/>
+          </w:rPr>
+          <w:t>https://www.shanelynn.ie/summarising-aggregation-and-grouping-data-in-python-pandas/</w:t>
+        </w:r>
+      </w:hyperlink>
+      <w:r>
+        <w:rPr>
+          <w:lang w:val="en-IE"/>
+        </w:rPr>
+        <w:t xml:space="preserve"> </w:t>
+      </w:r>
+    </w:p>
+    <w:p>
+      <w:pPr>
+        <w:rPr>
+          <w:lang w:val="en-IE"/>
+        </w:rPr>
+      </w:pPr>
+      <w:r>
+        <w:rPr>
+          <w:lang w:val="en-IE"/>
+        </w:rPr>
+        <w:t xml:space="preserve">[9] Geeks for Geeks, </w:t>
+      </w:r>
+      <w:r>
+        <w:rPr>
+          <w:lang w:val="en-IE"/>
+        </w:rPr>
+        <w:t xml:space="preserve">Ways to filter Pandas </w:t>
+      </w:r>
+      <w:proofErr w:type="spellStart"/>
+      <w:r>
+        <w:rPr>
+          <w:lang w:val="en-IE"/>
+        </w:rPr>
+        <w:t>DataFrame</w:t>
+      </w:r>
+      <w:proofErr w:type="spellEnd"/>
+      <w:r>
+        <w:rPr>
+          <w:lang w:val="en-IE"/>
+        </w:rPr>
+        <w:t xml:space="preserve"> by column values</w:t>
+      </w:r>
+      <w:r>
+        <w:rPr>
+          <w:lang w:val="en-IE"/>
+        </w:rPr>
+        <w:t>, (1</w:t>
+      </w:r>
+      <w:r>
+        <w:rPr>
+          <w:vertAlign w:val="superscript"/>
+          <w:lang w:val="en-IE"/>
+        </w:rPr>
+        <w:t>st</w:t>
+      </w:r>
+      <w:r>
+        <w:rPr>
+          <w:lang w:val="en-IE"/>
+        </w:rPr>
+        <w:t xml:space="preserve"> </w:t>
+      </w:r>
+      <w:proofErr w:type="gramStart"/>
+      <w:r>
+        <w:rPr>
+          <w:lang w:val="en-IE"/>
+        </w:rPr>
+        <w:t>Oct,</w:t>
+      </w:r>
+      <w:proofErr w:type="gramEnd"/>
+      <w:r>
+        <w:rPr>
+          <w:lang w:val="en-IE"/>
+        </w:rPr>
+        <w:t xml:space="preserve"> 2020)  </w:t>
+      </w:r>
+      <w:hyperlink r:id="rId20" w:history="1">
+        <w:r>
+          <w:rPr>
+            <w:rStyle w:val="Hyperlink"/>
+            <w:lang w:val="en-IE"/>
+          </w:rPr>
+          <w:t>https://www.geeksforgeeks.org/ways-to-filter-pandas-dataframe-by-column-values/</w:t>
+        </w:r>
+      </w:hyperlink>
+      <w:r>
+        <w:rPr>
+          <w:lang w:val="en-IE"/>
+        </w:rPr>
+        <w:t xml:space="preserve"> </w:t>
+      </w:r>
+    </w:p>
+    <w:p>
+      <w:pPr>
+        <w:rPr>
+          <w:lang w:val="en-IE"/>
+        </w:rPr>
+      </w:pPr>
+    </w:p>
+    <w:p>
+      <w:pPr>
+        <w:rPr>
+          <w:rFonts w:ascii="Helvetica" w:eastAsiaTheme="majorEastAsia" w:hAnsi="Helvetica" w:cs="Helvetica"/>
+          <w:color w:val="000000"/>
+          <w:sz w:val="24"/>
+          <w:szCs w:val="24"/>
+        </w:rPr>
+      </w:pPr>
+      <w:r>
+        <w:rPr>
+          <w:rFonts w:ascii="Helvetica" w:eastAsiaTheme="majorEastAsia" w:hAnsi="Helvetica" w:cs="Helvetica"/>
+          <w:color w:val="000000"/>
+          <w:sz w:val="24"/>
+          <w:szCs w:val="24"/>
+        </w:rPr>
+        <w:t>Births</w:t>
+      </w:r>
+    </w:p>
+    <w:p>
+      <w:pPr>
+        <w:rPr>
+          <w:lang w:val="en-IE"/>
+        </w:rPr>
+      </w:pPr>
+      <w:r>
+        <w:rPr>
+          <w:lang w:val="en-IE"/>
+        </w:rPr>
         <w:t>[]</w:t>
       </w:r>
+    </w:p>
+    <w:p>
+      <w:pPr>
+        <w:rPr>
+          <w:lang w:val="en-IE"/>
+        </w:rPr>
+      </w:pPr>
+      <w:r>
+        <w:rPr>
+          <w:lang w:val="en-IE"/>
+        </w:rPr>
+        <w:t>[]</w:t>
+      </w:r>
+    </w:p>
+    <w:p>
+      <w:pPr>
+        <w:rPr>
+          <w:lang w:val="en-IE"/>
+        </w:rPr>
+      </w:pPr>
+      <w:r>
+        <w:rPr>
+          <w:lang w:val="en-IE"/>
+        </w:rPr>
+        <w:t>[]</w:t>
+      </w:r>
+    </w:p>
+    <w:p>
+      <w:pPr>
+        <w:rPr>
+          <w:lang w:val="en-IE"/>
+        </w:rPr>
+      </w:pPr>
+      <w:r>
+        <w:rPr>
+          <w:lang w:val="en-IE"/>
+        </w:rPr>
+        <w:t>[]</w:t>
+      </w:r>
+    </w:p>
+    <w:p>
+      <w:pPr>
+        <w:rPr>
+          <w:lang w:val="en-IE"/>
+        </w:rPr>
+      </w:pPr>
+      <w:r>
+        <w:rPr>
+          <w:lang w:val="en-IE"/>
+        </w:rPr>
+        <w:t>[]</w:t>
+      </w:r>
+    </w:p>
+    <w:p>
+      <w:pPr>
+        <w:rPr>
+          <w:lang w:val="en-IE"/>
+        </w:rPr>
+      </w:pPr>
+      <w:r>
+        <w:rPr>
+          <w:lang w:val="en-IE"/>
+        </w:rPr>
+        <w:t>[]</w:t>
+      </w:r>
+    </w:p>
+    <w:p>
+      <w:pPr>
+        <w:rPr>
+          <w:lang w:val="en-IE"/>
+        </w:rPr>
+      </w:pPr>
+      <w:r>
+        <w:rPr>
+          <w:lang w:val="en-IE"/>
+        </w:rPr>
+        <w:t>[]</w:t>
+      </w:r>
+    </w:p>
+    <w:p>
+      <w:pPr>
+        <w:rPr>
+          <w:lang w:val="en-IE"/>
+        </w:rPr>
+      </w:pPr>
+      <w:r>
+        <w:rPr>
+          <w:lang w:val="en-IE"/>
+        </w:rPr>
+        <w:t>[]</w:t>
+      </w:r>
+    </w:p>
+    <w:p>
+      <w:pPr>
+        <w:rPr>
+          <w:rFonts w:ascii="Helvetica" w:eastAsiaTheme="majorEastAsia" w:hAnsi="Helvetica" w:cs="Helvetica"/>
+          <w:color w:val="000000"/>
+          <w:sz w:val="24"/>
+          <w:szCs w:val="24"/>
+        </w:rPr>
+      </w:pPr>
+    </w:p>
+    <w:p>
+      <w:pPr>
+        <w:rPr>
+          <w:lang w:val="en-IE"/>
+        </w:rPr>
+      </w:pPr>
     </w:p>
     <w:p>
       <w:pPr>

--- a/References.docx
+++ b/References.docx
@@ -32,23 +32,50 @@
     </w:p>
     <w:p>
       <w:pPr>
-        <w:pStyle w:val="Heading3"/>
-        <w:shd w:val="clear" w:color="auto" w:fill="FFFFFF"/>
-        <w:spacing w:before="372"/>
-        <w:rPr>
-          <w:rFonts w:ascii="Helvetica" w:hAnsi="Helvetica" w:cs="Helvetica"/>
-          <w:color w:val="000000"/>
-        </w:rPr>
-      </w:pPr>
-      <w:r>
-        <w:rPr>
-          <w:rFonts w:ascii="Helvetica" w:hAnsi="Helvetica" w:cs="Helvetica"/>
-          <w:color w:val="000000"/>
+        <w:rPr>
+          <w:lang w:val="en-IE"/>
+        </w:rPr>
+      </w:pPr>
+    </w:p>
+    <w:p>
+      <w:pPr>
+        <w:rPr>
+          <w:lang w:val="en-IE"/>
+        </w:rPr>
+      </w:pPr>
+    </w:p>
+    <w:p>
+      <w:pPr>
+        <w:rPr>
+          <w:sz w:val="24"/>
+          <w:szCs w:val="24"/>
+          <w:u w:val="single"/>
+          <w:lang w:val="en-IE"/>
+        </w:rPr>
+      </w:pPr>
+      <w:r>
+        <w:rPr>
+          <w:sz w:val="24"/>
+          <w:szCs w:val="24"/>
+          <w:u w:val="single"/>
+          <w:lang w:val="en-IE"/>
+        </w:rPr>
+        <w:t xml:space="preserve">Potential Datasets </w:t>
+      </w:r>
+    </w:p>
+    <w:p>
+      <w:pPr>
+        <w:rPr>
+          <w:lang w:val="en-IE"/>
+        </w:rPr>
+      </w:pPr>
+      <w:r>
+        <w:rPr>
+          <w:lang w:val="en-IE"/>
         </w:rPr>
         <w:t>Employment and Disability</w:t>
       </w:r>
     </w:p>
-    <w:p/>
     <w:p>
       <w:pPr>
         <w:rPr>
@@ -89,19 +116,11 @@
         </w:rPr>
         <w:t xml:space="preserve">[2] Towards Data Science, </w:t>
       </w:r>
-      <w:proofErr w:type="gramStart"/>
-      <w:r>
-        <w:rPr>
-          <w:lang w:val="en-IE"/>
-        </w:rPr>
-        <w:t>How</w:t>
-      </w:r>
-      <w:proofErr w:type="gramEnd"/>
-      <w:r>
-        <w:rPr>
-          <w:lang w:val="en-IE"/>
-        </w:rPr>
-        <w:t xml:space="preserve"> to read CSV File into Python using Pandas</w:t>
+      <w:r>
+        <w:rPr>
+          <w:lang w:val="en-IE"/>
+        </w:rPr>
+        <w:t>How to read CSV File into Python using Pandas</w:t>
       </w:r>
       <w:r>
         <w:rPr>
@@ -182,21 +201,7 @@
         <w:rPr>
           <w:lang w:val="en-IE"/>
         </w:rPr>
-        <w:t xml:space="preserve">Pandas Head – Preview Data – </w:t>
-      </w:r>
-      <w:proofErr w:type="spellStart"/>
-      <w:r>
-        <w:rPr>
-          <w:lang w:val="en-IE"/>
-        </w:rPr>
-        <w:t>DataFrame.head</w:t>
-      </w:r>
-      <w:proofErr w:type="spellEnd"/>
-      <w:r>
-        <w:rPr>
-          <w:lang w:val="en-IE"/>
-        </w:rPr>
-        <w:t>()</w:t>
+        <w:t>Pandas Head – Preview Data – DataFrame.head()</w:t>
       </w:r>
       <w:r>
         <w:rPr>
@@ -215,31 +220,63 @@
         <w:rPr>
           <w:lang w:val="en-IE"/>
         </w:rPr>
+        <w:t xml:space="preserve"> Sept, 2020) </w:t>
+      </w:r>
+      <w:hyperlink r:id="rId7" w:history="1">
+        <w:r>
+          <w:rPr>
+            <w:rStyle w:val="Hyperlink"/>
+            <w:lang w:val="en-IE"/>
+          </w:rPr>
+          <w:t>https://www.dataindependent.com/pandas/pandas-head/</w:t>
+        </w:r>
+      </w:hyperlink>
+      <w:r>
+        <w:rPr>
+          <w:lang w:val="en-IE"/>
+        </w:rPr>
         <w:t xml:space="preserve"> </w:t>
       </w:r>
-      <w:proofErr w:type="gramStart"/>
-      <w:r>
-        <w:rPr>
-          <w:lang w:val="en-IE"/>
-        </w:rPr>
-        <w:t>Sept,</w:t>
-      </w:r>
-      <w:proofErr w:type="gramEnd"/>
-      <w:r>
-        <w:rPr>
-          <w:lang w:val="en-IE"/>
-        </w:rPr>
-        <w:t xml:space="preserve"> 2020) </w:t>
-      </w:r>
-      <w:hyperlink r:id="rId7" w:history="1">
+    </w:p>
+    <w:p>
+      <w:pPr>
+        <w:rPr>
+          <w:lang w:val="en-IE"/>
+        </w:rPr>
+      </w:pPr>
+      <w:r>
+        <w:rPr>
+          <w:lang w:val="en-IE"/>
+        </w:rPr>
+        <w:t xml:space="preserve">[5] Towards Data Science, </w:t>
+      </w:r>
+      <w:r>
+        <w:rPr>
+          <w:lang w:val="en-IE"/>
+        </w:rPr>
+        <w:t>Pandas for People In A Hurry</w:t>
+      </w:r>
+      <w:r>
+        <w:rPr>
+          <w:lang w:val="en-IE"/>
+        </w:rPr>
+        <w:t xml:space="preserve"> (23th May, 2019) </w:t>
+      </w:r>
+      <w:hyperlink r:id="rId8" w:anchor=":~:text=df.,Example%3A%20df" w:history="1">
         <w:r>
           <w:rPr>
             <w:rStyle w:val="Hyperlink"/>
             <w:lang w:val="en-IE"/>
           </w:rPr>
-          <w:t>https://www.dataindependent.com/pandas/pandas-head/</w:t>
-        </w:r>
-      </w:hyperlink>
+          <w:t>https://towardsdatascience.com/pandas-for-people-in-a-hurry-59d966630ae0#:~:text=df.,Example%3A%20df</w:t>
+        </w:r>
+      </w:hyperlink>
+      <w:r>
+        <w:rPr>
+          <w:lang w:val="en-IE"/>
+        </w:rPr>
+        <w:t>.</w:t>
+      </w:r>
       <w:r>
         <w:rPr>
           <w:lang w:val="en-IE"/>
@@ -257,35 +294,74 @@
         <w:rPr>
           <w:lang w:val="en-IE"/>
         </w:rPr>
-        <w:t xml:space="preserve">[5] Towards Data Science, </w:t>
-      </w:r>
-      <w:r>
-        <w:rPr>
-          <w:lang w:val="en-IE"/>
-        </w:rPr>
-        <w:t>Pandas for People In A Hurry</w:t>
-      </w:r>
-      <w:r>
-        <w:rPr>
-          <w:lang w:val="en-IE"/>
-        </w:rPr>
-        <w:t xml:space="preserve"> (23th May, 2019) </w:t>
-      </w:r>
-      <w:hyperlink r:id="rId8" w:anchor=":~:text=df.,Example%3A%20df" w:history="1">
+        <w:t>[6] Additional CSO Data Review:</w:t>
+      </w:r>
+    </w:p>
+    <w:p>
+      <w:pPr>
+        <w:rPr>
+          <w:lang w:val="en-IE"/>
+        </w:rPr>
+      </w:pPr>
+      <w:r>
+        <w:rPr>
+          <w:lang w:val="en-IE"/>
+        </w:rPr>
+        <w:t xml:space="preserve"> - </w:t>
+      </w:r>
+      <w:hyperlink r:id="rId9" w:history="1">
         <w:r>
           <w:rPr>
             <w:rStyle w:val="Hyperlink"/>
             <w:lang w:val="en-IE"/>
           </w:rPr>
-          <w:t>https://towardsdatascience.com/pandas-for-people-in-a-hurry-59d966630ae0#:~:text=df.,Example%3A%20df</w:t>
-        </w:r>
-      </w:hyperlink>
-      <w:r>
-        <w:rPr>
-          <w:lang w:val="en-IE"/>
-        </w:rPr>
-        <w:t>.</w:t>
-      </w:r>
+          <w:t>https://www.cso.ie/en/releasesandpublications/ep/p-cp9hdc/p8hdc/</w:t>
+        </w:r>
+      </w:hyperlink>
+    </w:p>
+    <w:p>
+      <w:pPr>
+        <w:rPr>
+          <w:lang w:val="en-IE"/>
+        </w:rPr>
+      </w:pPr>
+      <w:r>
+        <w:rPr>
+          <w:lang w:val="en-IE"/>
+        </w:rPr>
+        <w:t xml:space="preserve">- </w:t>
+      </w:r>
+      <w:hyperlink r:id="rId10" w:history="1">
+        <w:r>
+          <w:rPr>
+            <w:rStyle w:val="Hyperlink"/>
+            <w:lang w:val="en-IE"/>
+          </w:rPr>
+          <w:t>https://www.cso.ie/en/releasesandpublications/ep/p-cp9hdc/p8hdc/p9d/</w:t>
+        </w:r>
+      </w:hyperlink>
+    </w:p>
+    <w:p>
+      <w:pPr>
+        <w:rPr>
+          <w:lang w:val="en-IE"/>
+        </w:rPr>
+      </w:pPr>
+      <w:r>
+        <w:rPr>
+          <w:lang w:val="en-IE"/>
+        </w:rPr>
+        <w:t xml:space="preserve">- </w:t>
+      </w:r>
+      <w:hyperlink r:id="rId11" w:history="1">
+        <w:r>
+          <w:rPr>
+            <w:rStyle w:val="Hyperlink"/>
+            <w:lang w:val="en-IE"/>
+          </w:rPr>
+          <w:t>https://www.cso.ie/en/releasesandpublications/ep/p-cp9hdc/p8hdc/p9chs/</w:t>
+        </w:r>
+      </w:hyperlink>
       <w:r>
         <w:rPr>
           <w:lang w:val="en-IE"/>
@@ -299,107 +375,16 @@
           <w:lang w:val="en-IE"/>
         </w:rPr>
       </w:pPr>
-      <w:r>
-        <w:rPr>
-          <w:lang w:val="en-IE"/>
-        </w:rPr>
-        <w:t>[6] Additional CSO Data Review:</w:t>
-      </w:r>
-    </w:p>
-    <w:p>
-      <w:pPr>
-        <w:rPr>
-          <w:lang w:val="en-IE"/>
-        </w:rPr>
-      </w:pPr>
-      <w:r>
-        <w:rPr>
-          <w:lang w:val="en-IE"/>
-        </w:rPr>
-        <w:t xml:space="preserve"> - </w:t>
-      </w:r>
-      <w:hyperlink r:id="rId9" w:history="1">
-        <w:r>
-          <w:rPr>
-            <w:rStyle w:val="Hyperlink"/>
-            <w:lang w:val="en-IE"/>
-          </w:rPr>
-          <w:t>https://www.cso.ie/en/releasesandpublications/ep/p-cp9hdc/p8hdc/</w:t>
-        </w:r>
-      </w:hyperlink>
-    </w:p>
-    <w:p>
-      <w:pPr>
-        <w:rPr>
-          <w:lang w:val="en-IE"/>
-        </w:rPr>
-      </w:pPr>
-      <w:r>
-        <w:rPr>
-          <w:lang w:val="en-IE"/>
-        </w:rPr>
-        <w:t xml:space="preserve">- </w:t>
-      </w:r>
-      <w:hyperlink r:id="rId10" w:history="1">
-        <w:r>
-          <w:rPr>
-            <w:rStyle w:val="Hyperlink"/>
-            <w:lang w:val="en-IE"/>
-          </w:rPr>
-          <w:t>https://www.cso.ie/en/releasesandpublications/ep/p-cp9hdc/p8hdc/p9d/</w:t>
-        </w:r>
-      </w:hyperlink>
-    </w:p>
-    <w:p>
-      <w:pPr>
-        <w:rPr>
-          <w:lang w:val="en-IE"/>
-        </w:rPr>
-      </w:pPr>
-      <w:r>
-        <w:rPr>
-          <w:lang w:val="en-IE"/>
-        </w:rPr>
-        <w:t xml:space="preserve">- </w:t>
-      </w:r>
-      <w:hyperlink r:id="rId11" w:history="1">
-        <w:r>
-          <w:rPr>
-            <w:rStyle w:val="Hyperlink"/>
-            <w:lang w:val="en-IE"/>
-          </w:rPr>
-          <w:t>https://www.cso.ie/en/releasesandpublications/ep/p-cp9hdc/p8hdc/p9chs/</w:t>
-        </w:r>
-      </w:hyperlink>
-      <w:r>
-        <w:rPr>
-          <w:lang w:val="en-IE"/>
-        </w:rPr>
-        <w:t xml:space="preserve"> </w:t>
-      </w:r>
-    </w:p>
-    <w:p>
-      <w:pPr>
-        <w:rPr>
-          <w:lang w:val="en-IE"/>
-        </w:rPr>
-      </w:pPr>
-    </w:p>
-    <w:p>
-      <w:pPr>
-        <w:rPr>
-          <w:rFonts w:ascii="Helvetica" w:eastAsiaTheme="majorEastAsia" w:hAnsi="Helvetica" w:cs="Helvetica"/>
-          <w:color w:val="000000"/>
-          <w:sz w:val="24"/>
-          <w:szCs w:val="24"/>
-        </w:rPr>
-      </w:pPr>
-      <w:r>
-        <w:rPr>
-          <w:rFonts w:ascii="Helvetica" w:eastAsiaTheme="majorEastAsia" w:hAnsi="Helvetica" w:cs="Helvetica"/>
-          <w:color w:val="000000"/>
-          <w:sz w:val="24"/>
-          <w:szCs w:val="24"/>
+    </w:p>
+    <w:p>
+      <w:pPr>
+        <w:rPr>
+          <w:lang w:val="en-IE"/>
+        </w:rPr>
+      </w:pPr>
+      <w:r>
+        <w:rPr>
+          <w:lang w:val="en-IE"/>
         </w:rPr>
         <w:t>Crime and Justice</w:t>
       </w:r>
@@ -474,16 +459,8 @@
         <w:rPr>
           <w:lang w:val="en-IE"/>
         </w:rPr>
-        <w:t xml:space="preserve">8 Ways to Filter Pandas </w:t>
-      </w:r>
-      <w:proofErr w:type="spellStart"/>
-      <w:r>
-        <w:rPr>
-          <w:lang w:val="en-IE"/>
-        </w:rPr>
-        <w:t>Dataframes</w:t>
-      </w:r>
-      <w:proofErr w:type="spellEnd"/>
+        <w:t>8 Ways to Filter Pandas Dataframes</w:t>
+      </w:r>
       <w:r>
         <w:rPr>
           <w:lang w:val="en-IE"/>
@@ -501,29 +478,68 @@
         <w:rPr>
           <w:lang w:val="en-IE"/>
         </w:rPr>
+        <w:t xml:space="preserve"> Feb, 2021) </w:t>
+      </w:r>
+      <w:hyperlink r:id="rId14" w:history="1">
+        <w:r>
+          <w:rPr>
+            <w:rStyle w:val="Hyperlink"/>
+            <w:lang w:val="en-IE"/>
+          </w:rPr>
+          <w:t>https://towardsdatascience.com/8-ways-to-filter-pandas-dataframes-d34ba585c1b8</w:t>
+        </w:r>
+      </w:hyperlink>
+      <w:r>
+        <w:rPr>
+          <w:lang w:val="en-IE"/>
+        </w:rPr>
         <w:t xml:space="preserve"> </w:t>
       </w:r>
-      <w:proofErr w:type="gramStart"/>
-      <w:r>
-        <w:rPr>
-          <w:lang w:val="en-IE"/>
-        </w:rPr>
-        <w:t>Feb,</w:t>
-      </w:r>
-      <w:proofErr w:type="gramEnd"/>
-      <w:r>
-        <w:rPr>
-          <w:lang w:val="en-IE"/>
-        </w:rPr>
-        <w:t xml:space="preserve"> 2021) </w:t>
-      </w:r>
-      <w:hyperlink r:id="rId14" w:history="1">
+    </w:p>
+    <w:p>
+      <w:pPr>
+        <w:rPr>
+          <w:lang w:val="en-IE"/>
+        </w:rPr>
+      </w:pPr>
+      <w:r>
+        <w:rPr>
+          <w:lang w:val="en-IE"/>
+        </w:rPr>
+        <w:t xml:space="preserve">[4] Geeks for Geeks, </w:t>
+      </w:r>
+      <w:r>
+        <w:rPr>
+          <w:lang w:val="en-IE"/>
+        </w:rPr>
+        <w:t>How to Filter DataFrame Rows Based on the Date in Pandas?</w:t>
+      </w:r>
+      <w:r>
+        <w:rPr>
+          <w:lang w:val="en-IE"/>
+        </w:rPr>
+        <w:t>, (11</w:t>
+      </w:r>
+      <w:r>
+        <w:rPr>
+          <w:vertAlign w:val="superscript"/>
+          <w:lang w:val="en-IE"/>
+        </w:rPr>
+        <w:t>th</w:t>
+      </w:r>
+      <w:r>
+        <w:rPr>
+          <w:lang w:val="en-IE"/>
+        </w:rPr>
+        <w:t xml:space="preserve"> Dec, 2020) </w:t>
+      </w:r>
+      <w:hyperlink r:id="rId15" w:history="1">
         <w:r>
           <w:rPr>
             <w:rStyle w:val="Hyperlink"/>
             <w:lang w:val="en-IE"/>
           </w:rPr>
-          <w:t>https://towardsdatascience.com/8-ways-to-filter-pandas-dataframes-d34ba585c1b8</w:t>
+          <w:t>https://www.geeksforgeeks.org/how-to-filter-dataframe-rows-based-on-the-date-in-pandas/</w:t>
         </w:r>
       </w:hyperlink>
       <w:r>
@@ -543,47 +559,7 @@
         <w:rPr>
           <w:lang w:val="en-IE"/>
         </w:rPr>
-        <w:t xml:space="preserve">[4] Geeks for Geeks, </w:t>
-      </w:r>
-      <w:r>
-        <w:rPr>
-          <w:lang w:val="en-IE"/>
-        </w:rPr>
-        <w:t xml:space="preserve">How to Filter </w:t>
-      </w:r>
-      <w:proofErr w:type="spellStart"/>
-      <w:r>
-        <w:rPr>
-          <w:lang w:val="en-IE"/>
-        </w:rPr>
-        <w:t>DataFrame</w:t>
-      </w:r>
-      <w:proofErr w:type="spellEnd"/>
-      <w:r>
-        <w:rPr>
-          <w:lang w:val="en-IE"/>
-        </w:rPr>
-        <w:t xml:space="preserve"> Rows Based on the Date in </w:t>
-      </w:r>
-      <w:proofErr w:type="gramStart"/>
-      <w:r>
-        <w:rPr>
-          <w:lang w:val="en-IE"/>
-        </w:rPr>
-        <w:t>Pandas?</w:t>
-      </w:r>
-      <w:r>
-        <w:rPr>
-          <w:lang w:val="en-IE"/>
-        </w:rPr>
-        <w:t>,</w:t>
-      </w:r>
-      <w:proofErr w:type="gramEnd"/>
-      <w:r>
-        <w:rPr>
-          <w:lang w:val="en-IE"/>
-        </w:rPr>
-        <w:t xml:space="preserve"> (11</w:t>
+        <w:t>[5] CMD Line Tips, How to Split Column into two Columns in Pandas? ( 10</w:t>
       </w:r>
       <w:r>
         <w:rPr>
@@ -596,15 +572,15 @@
         <w:rPr>
           <w:lang w:val="en-IE"/>
         </w:rPr>
-        <w:t xml:space="preserve"> Dec, 2020) </w:t>
-      </w:r>
-      <w:hyperlink r:id="rId15" w:history="1">
+        <w:t xml:space="preserve"> Nov, 2018) </w:t>
+      </w:r>
+      <w:hyperlink r:id="rId16" w:history="1">
         <w:r>
           <w:rPr>
             <w:rStyle w:val="Hyperlink"/>
             <w:lang w:val="en-IE"/>
           </w:rPr>
-          <w:t>https://www.geeksforgeeks.org/how-to-filter-dataframe-rows-based-on-the-date-in-pandas/</w:t>
+          <w:t>https://cmdlinetips.com/2018/11/how-to-split-a-text-column-in-pandas/</w:t>
         </w:r>
       </w:hyperlink>
       <w:r>
@@ -624,36 +600,28 @@
         <w:rPr>
           <w:lang w:val="en-IE"/>
         </w:rPr>
-        <w:t xml:space="preserve">[5] CMD Line Tips, How to Split Column into two Columns in Pandas? </w:t>
-      </w:r>
-      <w:proofErr w:type="gramStart"/>
-      <w:r>
-        <w:rPr>
-          <w:lang w:val="en-IE"/>
-        </w:rPr>
-        <w:t>( 10</w:t>
-      </w:r>
-      <w:proofErr w:type="gramEnd"/>
+        <w:t>[6] Data Science Parichay, Pandas – split column by Delimier, (1</w:t>
+      </w:r>
       <w:r>
         <w:rPr>
           <w:vertAlign w:val="superscript"/>
           <w:lang w:val="en-IE"/>
         </w:rPr>
-        <w:t>th</w:t>
-      </w:r>
-      <w:r>
-        <w:rPr>
-          <w:lang w:val="en-IE"/>
-        </w:rPr>
-        <w:t xml:space="preserve"> Nov, 2018) </w:t>
-      </w:r>
-      <w:hyperlink r:id="rId16" w:history="1">
+        <w:t>st</w:t>
+      </w:r>
+      <w:r>
+        <w:rPr>
+          <w:lang w:val="en-IE"/>
+        </w:rPr>
+        <w:t xml:space="preserve"> Sept, 2021) </w:t>
+      </w:r>
+      <w:hyperlink r:id="rId17" w:history="1">
         <w:r>
           <w:rPr>
             <w:rStyle w:val="Hyperlink"/>
             <w:lang w:val="en-IE"/>
           </w:rPr>
-          <w:t>https://cmdlinetips.com/2018/11/how-to-split-a-text-column-in-pandas/</w:t>
+          <w:t>https://datascienceparichay.com/article/pandas-split-column-by-delimiter/</w:t>
         </w:r>
       </w:hyperlink>
       <w:r>
@@ -673,30 +641,99 @@
         <w:rPr>
           <w:lang w:val="en-IE"/>
         </w:rPr>
-        <w:t xml:space="preserve">[6] Data Science </w:t>
-      </w:r>
-      <w:proofErr w:type="spellStart"/>
-      <w:r>
-        <w:rPr>
-          <w:lang w:val="en-IE"/>
-        </w:rPr>
-        <w:t>Parichay</w:t>
-      </w:r>
-      <w:proofErr w:type="spellEnd"/>
-      <w:r>
-        <w:rPr>
-          <w:lang w:val="en-IE"/>
-        </w:rPr>
-        <w:t xml:space="preserve">, Pandas – split column by </w:t>
-      </w:r>
-      <w:proofErr w:type="spellStart"/>
-      <w:r>
-        <w:rPr>
-          <w:lang w:val="en-IE"/>
-        </w:rPr>
-        <w:t>Delimier</w:t>
-      </w:r>
-      <w:proofErr w:type="spellEnd"/>
+        <w:lastRenderedPageBreak/>
+        <w:t>[7] Towards Data Science, Pandas for People in a Hurry, (23</w:t>
+      </w:r>
+      <w:r>
+        <w:rPr>
+          <w:vertAlign w:val="superscript"/>
+          <w:lang w:val="en-IE"/>
+        </w:rPr>
+        <w:t>rd</w:t>
+      </w:r>
+      <w:r>
+        <w:rPr>
+          <w:lang w:val="en-IE"/>
+        </w:rPr>
+        <w:t xml:space="preserve"> May, 2019) </w:t>
+      </w:r>
+      <w:hyperlink r:id="rId18" w:history="1">
+        <w:r>
+          <w:rPr>
+            <w:rStyle w:val="Hyperlink"/>
+            <w:lang w:val="en-IE"/>
+          </w:rPr>
+          <w:t>https://towardsdatascience.com/pandas-for-people-in-a-hurry-59d966630ae0</w:t>
+        </w:r>
+      </w:hyperlink>
+      <w:r>
+        <w:rPr>
+          <w:lang w:val="en-IE"/>
+        </w:rPr>
+        <w:t xml:space="preserve"> </w:t>
+      </w:r>
+    </w:p>
+    <w:p>
+      <w:pPr>
+        <w:rPr>
+          <w:lang w:val="en-IE"/>
+        </w:rPr>
+      </w:pPr>
+      <w:r>
+        <w:rPr>
+          <w:lang w:val="en-IE"/>
+        </w:rPr>
+        <w:t>[8] Shane Lynn,</w:t>
+      </w:r>
+      <w:r>
+        <w:t xml:space="preserve"> </w:t>
+      </w:r>
+      <w:r>
+        <w:rPr>
+          <w:lang w:val="en-IE"/>
+        </w:rPr>
+        <w:t>Use Pandas Groupby to Group and Summarise DataFrames</w:t>
+      </w:r>
+      <w:r>
+        <w:rPr>
+          <w:lang w:val="en-IE"/>
+        </w:rPr>
+        <w:t xml:space="preserve">, (No Date)  </w:t>
+      </w:r>
+      <w:hyperlink r:id="rId19" w:history="1">
+        <w:r>
+          <w:rPr>
+            <w:rStyle w:val="Hyperlink"/>
+            <w:lang w:val="en-IE"/>
+          </w:rPr>
+          <w:t>https://www.shanelynn.ie/summarising-aggregation-and-grouping-data-in-python-pandas/</w:t>
+        </w:r>
+      </w:hyperlink>
+      <w:r>
+        <w:rPr>
+          <w:lang w:val="en-IE"/>
+        </w:rPr>
+        <w:t xml:space="preserve"> </w:t>
+      </w:r>
+    </w:p>
+    <w:p>
+      <w:pPr>
+        <w:rPr>
+          <w:lang w:val="en-IE"/>
+        </w:rPr>
+      </w:pPr>
+      <w:r>
+        <w:rPr>
+          <w:lang w:val="en-IE"/>
+        </w:rPr>
+        <w:t xml:space="preserve">[9] Geeks for Geeks, </w:t>
+      </w:r>
+      <w:r>
+        <w:rPr>
+          <w:lang w:val="en-IE"/>
+        </w:rPr>
+        <w:t>Ways to filter Pandas DataFrame by column values</w:t>
+      </w:r>
       <w:r>
         <w:rPr>
           <w:lang w:val="en-IE"/>
@@ -714,29 +751,174 @@
         <w:rPr>
           <w:lang w:val="en-IE"/>
         </w:rPr>
+        <w:t xml:space="preserve"> Oct, 2020)  </w:t>
+      </w:r>
+      <w:hyperlink r:id="rId20" w:history="1">
+        <w:r>
+          <w:rPr>
+            <w:rStyle w:val="Hyperlink"/>
+            <w:lang w:val="en-IE"/>
+          </w:rPr>
+          <w:t>https://www.geeksforgeeks.org/ways-to-filter-pandas-dataframe-by-column-values/</w:t>
+        </w:r>
+      </w:hyperlink>
+      <w:r>
+        <w:rPr>
+          <w:lang w:val="en-IE"/>
+        </w:rPr>
         <w:t xml:space="preserve"> </w:t>
       </w:r>
-      <w:proofErr w:type="gramStart"/>
-      <w:r>
-        <w:rPr>
-          <w:lang w:val="en-IE"/>
-        </w:rPr>
-        <w:t>Sept,</w:t>
-      </w:r>
-      <w:proofErr w:type="gramEnd"/>
-      <w:r>
-        <w:rPr>
-          <w:lang w:val="en-IE"/>
-        </w:rPr>
-        <w:t xml:space="preserve"> 2021) </w:t>
-      </w:r>
-      <w:hyperlink r:id="rId17" w:history="1">
+    </w:p>
+    <w:p>
+      <w:pPr>
+        <w:rPr>
+          <w:lang w:val="en-IE"/>
+        </w:rPr>
+      </w:pPr>
+      <w:r>
+        <w:rPr>
+          <w:lang w:val="en-IE"/>
+        </w:rPr>
+        <w:t>[</w:t>
+      </w:r>
+      <w:r>
+        <w:rPr>
+          <w:lang w:val="en-IE"/>
+        </w:rPr>
+        <w:t>10</w:t>
+      </w:r>
+      <w:r>
+        <w:rPr>
+          <w:lang w:val="en-IE"/>
+        </w:rPr>
+        <w:t>] Additional CSO Data Review:</w:t>
+      </w:r>
+    </w:p>
+    <w:p>
+      <w:r>
+        <w:rPr>
+          <w:lang w:val="en-IE"/>
+        </w:rPr>
+        <w:t xml:space="preserve"> - </w:t>
+      </w:r>
+      <w:hyperlink r:id="rId21" w:tgtFrame="_blank" w:history="1">
+        <w:r>
+          <w:rPr>
+            <w:rStyle w:val="Hyperlink"/>
+            <w:rFonts w:ascii="Helvetica" w:hAnsi="Helvetica" w:cs="Helvetica"/>
+            <w:color w:val="1A466C"/>
+            <w:sz w:val="21"/>
+            <w:szCs w:val="21"/>
+            <w:shd w:val="clear" w:color="auto" w:fill="FFFFFF"/>
+          </w:rPr>
+          <w:t>https://www.cso.ie/en/releasesandpublications/ep/p-rc/recordedcrimeq32021/</w:t>
+        </w:r>
+      </w:hyperlink>
+    </w:p>
+    <w:p>
+      <w:pPr>
+        <w:rPr>
+          <w:lang w:val="en-IE"/>
+        </w:rPr>
+      </w:pPr>
+      <w:r>
+        <w:t xml:space="preserve">- </w:t>
+      </w:r>
+      <w:hyperlink r:id="rId22" w:tgtFrame="_blank" w:history="1">
+        <w:r>
+          <w:rPr>
+            <w:rStyle w:val="Hyperlink"/>
+            <w:rFonts w:ascii="Helvetica" w:hAnsi="Helvetica" w:cs="Helvetica"/>
+            <w:color w:val="296EAA"/>
+            <w:sz w:val="21"/>
+            <w:szCs w:val="21"/>
+            <w:shd w:val="clear" w:color="auto" w:fill="FFFFFF"/>
+          </w:rPr>
+          <w:t>https://www.cso.ie/en/releasesandpublications/ep/p-rc/recordedcrimeq22021/</w:t>
+        </w:r>
+      </w:hyperlink>
+    </w:p>
+    <w:p>
+      <w:pPr>
+        <w:rPr>
+          <w:lang w:val="en-IE"/>
+        </w:rPr>
+      </w:pPr>
+    </w:p>
+    <w:p>
+      <w:pPr>
+        <w:rPr>
+          <w:lang w:val="en-IE"/>
+        </w:rPr>
+      </w:pPr>
+      <w:r>
+        <w:rPr>
+          <w:lang w:val="en-IE"/>
+        </w:rPr>
+        <w:t>Births</w:t>
+      </w:r>
+    </w:p>
+    <w:p>
+      <w:pPr>
+        <w:rPr>
+          <w:lang w:val="en-IE"/>
+        </w:rPr>
+      </w:pPr>
+      <w:r>
+        <w:rPr>
+          <w:lang w:val="en-IE"/>
+        </w:rPr>
+        <w:t>[</w:t>
+      </w:r>
+      <w:r>
+        <w:rPr>
+          <w:lang w:val="en-IE"/>
+        </w:rPr>
+        <w:t>1</w:t>
+      </w:r>
+      <w:r>
+        <w:rPr>
+          <w:lang w:val="en-IE"/>
+        </w:rPr>
+        <w:t>]</w:t>
+      </w:r>
+      <w:r>
+        <w:rPr>
+          <w:lang w:val="en-IE"/>
+        </w:rPr>
+        <w:t xml:space="preserve"> </w:t>
+      </w:r>
+      <w:r>
+        <w:rPr>
+          <w:lang w:val="en-IE"/>
+        </w:rPr>
+        <w:t xml:space="preserve">Central Statistics Office, </w:t>
+      </w:r>
+      <w:r>
+        <w:rPr>
+          <w:lang w:val="en-IE"/>
+        </w:rPr>
+        <w:t>Births</w:t>
+      </w:r>
+      <w:r>
+        <w:rPr>
+          <w:lang w:val="en-IE"/>
+        </w:rPr>
+        <w:t>, (2021)</w:t>
+      </w:r>
+      <w:r>
+        <w:rPr>
+          <w:lang w:val="en-IE"/>
+        </w:rPr>
+        <w:t xml:space="preserve"> </w:t>
+      </w:r>
+      <w:hyperlink r:id="rId23" w:history="1">
         <w:r>
           <w:rPr>
             <w:rStyle w:val="Hyperlink"/>
             <w:lang w:val="en-IE"/>
           </w:rPr>
-          <w:t>https://datascienceparichay.com/article/pandas-split-column-by-delimiter/</w:t>
+          <w:t>https://data.cso.ie/table/VSA19</w:t>
         </w:r>
       </w:hyperlink>
       <w:r>
@@ -756,42 +938,91 @@
         <w:rPr>
           <w:lang w:val="en-IE"/>
         </w:rPr>
-        <w:t>[7] Towards Data Science, Pandas for People in a Hurry, (23</w:t>
-      </w:r>
-      <w:r>
-        <w:rPr>
-          <w:vertAlign w:val="superscript"/>
-          <w:lang w:val="en-IE"/>
-        </w:rPr>
-        <w:t>rd</w:t>
-      </w:r>
+        <w:t>[</w:t>
+      </w:r>
+      <w:r>
+        <w:rPr>
+          <w:lang w:val="en-IE"/>
+        </w:rPr>
+        <w:t>2</w:t>
+      </w:r>
+      <w:r>
+        <w:rPr>
+          <w:lang w:val="en-IE"/>
+        </w:rPr>
+        <w:t>]</w:t>
+      </w:r>
+      <w:r>
+        <w:rPr>
+          <w:lang w:val="en-IE"/>
+        </w:rPr>
+        <w:t xml:space="preserve"> Pandas, pandas.DataFrame.info (2008 – 2021) </w:t>
+      </w:r>
+      <w:hyperlink r:id="rId24" w:history="1">
+        <w:r>
+          <w:rPr>
+            <w:rStyle w:val="Hyperlink"/>
+            <w:lang w:val="en-IE"/>
+          </w:rPr>
+          <w:t>https://pandas.pydata.org/docs/reference/api/pandas.DataFrame.info.html</w:t>
+        </w:r>
+      </w:hyperlink>
       <w:r>
         <w:rPr>
           <w:lang w:val="en-IE"/>
         </w:rPr>
         <w:t xml:space="preserve"> </w:t>
       </w:r>
-      <w:proofErr w:type="gramStart"/>
-      <w:r>
-        <w:rPr>
-          <w:lang w:val="en-IE"/>
-        </w:rPr>
-        <w:t>May,</w:t>
-      </w:r>
-      <w:proofErr w:type="gramEnd"/>
-      <w:r>
-        <w:rPr>
-          <w:lang w:val="en-IE"/>
-        </w:rPr>
-        <w:t xml:space="preserve"> 2019) </w:t>
-      </w:r>
-      <w:hyperlink r:id="rId18" w:history="1">
+    </w:p>
+    <w:p>
+      <w:pPr>
+        <w:rPr>
+          <w:lang w:val="en-IE"/>
+        </w:rPr>
+      </w:pPr>
+      <w:r>
+        <w:rPr>
+          <w:lang w:val="en-IE"/>
+        </w:rPr>
+        <w:t>[</w:t>
+      </w:r>
+      <w:r>
+        <w:rPr>
+          <w:lang w:val="en-IE"/>
+        </w:rPr>
+        <w:t>3</w:t>
+      </w:r>
+      <w:r>
+        <w:rPr>
+          <w:lang w:val="en-IE"/>
+        </w:rPr>
+        <w:t>]</w:t>
+      </w:r>
+      <w:r>
+        <w:rPr>
+          <w:lang w:val="en-IE"/>
+        </w:rPr>
+        <w:t xml:space="preserve"> Pandas Pydata, </w:t>
+      </w:r>
+      <w:r>
+        <w:rPr>
+          <w:lang w:val="en-IE"/>
+        </w:rPr>
+        <w:t>How do I select a subset of a DataFrame?</w:t>
+      </w:r>
+      <w:r>
+        <w:rPr>
+          <w:lang w:val="en-IE"/>
+        </w:rPr>
+        <w:t xml:space="preserve">, (2008 - 2021) </w:t>
+      </w:r>
+      <w:hyperlink r:id="rId25" w:history="1">
         <w:r>
           <w:rPr>
             <w:rStyle w:val="Hyperlink"/>
             <w:lang w:val="en-IE"/>
           </w:rPr>
-          <w:t>https://towardsdatascience.com/pandas-for-people-in-a-hurry-59d966630ae0</w:t>
+          <w:t>https://pandas.pydata.org/docs/getting_started/intro_tutorials/03_subset_data.html</w:t>
         </w:r>
       </w:hyperlink>
       <w:r>
@@ -811,8 +1042,25 @@
         <w:rPr>
           <w:lang w:val="en-IE"/>
         </w:rPr>
-        <w:lastRenderedPageBreak/>
-        <w:t>[8] Shane Lynn,</w:t>
+        <w:t>[</w:t>
+      </w:r>
+      <w:r>
+        <w:rPr>
+          <w:lang w:val="en-IE"/>
+        </w:rPr>
+        <w:t>4</w:t>
+      </w:r>
+      <w:r>
+        <w:rPr>
+          <w:lang w:val="en-IE"/>
+        </w:rPr>
+        <w:t>]</w:t>
+      </w:r>
+      <w:r>
+        <w:rPr>
+          <w:lang w:val="en-IE"/>
+        </w:rPr>
+        <w:t xml:space="preserve"> Stack Overflow,</w:t>
       </w:r>
       <w:r>
         <w:t xml:space="preserve"> </w:t>
@@ -821,43 +1069,21 @@
         <w:rPr>
           <w:lang w:val="en-IE"/>
         </w:rPr>
-        <w:t xml:space="preserve">Use Pandas </w:t>
-      </w:r>
-      <w:proofErr w:type="spellStart"/>
-      <w:r>
-        <w:rPr>
-          <w:lang w:val="en-IE"/>
-        </w:rPr>
-        <w:t>Groupby</w:t>
-      </w:r>
-      <w:proofErr w:type="spellEnd"/>
-      <w:r>
-        <w:rPr>
-          <w:lang w:val="en-IE"/>
-        </w:rPr>
-        <w:t xml:space="preserve"> to Group and Summarise </w:t>
-      </w:r>
-      <w:proofErr w:type="spellStart"/>
-      <w:r>
-        <w:rPr>
-          <w:lang w:val="en-IE"/>
-        </w:rPr>
-        <w:t>DataFrames</w:t>
-      </w:r>
-      <w:proofErr w:type="spellEnd"/>
-      <w:r>
-        <w:rPr>
-          <w:lang w:val="en-IE"/>
-        </w:rPr>
-        <w:t xml:space="preserve">, (No Date)  </w:t>
-      </w:r>
-      <w:hyperlink r:id="rId19" w:history="1">
+        <w:t>Renaming column names in Pandas</w:t>
+      </w:r>
+      <w:r>
+        <w:rPr>
+          <w:lang w:val="en-IE"/>
+        </w:rPr>
+        <w:t xml:space="preserve">, (2012) </w:t>
+      </w:r>
+      <w:hyperlink r:id="rId26" w:history="1">
         <w:r>
           <w:rPr>
             <w:rStyle w:val="Hyperlink"/>
             <w:lang w:val="en-IE"/>
           </w:rPr>
-          <w:t>https://www.shanelynn.ie/summarising-aggregation-and-grouping-data-in-python-pandas/</w:t>
+          <w:t>https://stackoverflow.com/questions/11346283/renaming-column-names-in-pandas</w:t>
         </w:r>
       </w:hyperlink>
       <w:r>
@@ -866,94 +1092,6 @@
         </w:rPr>
         <w:t xml:space="preserve"> </w:t>
       </w:r>
-    </w:p>
-    <w:p>
-      <w:pPr>
-        <w:rPr>
-          <w:lang w:val="en-IE"/>
-        </w:rPr>
-      </w:pPr>
-      <w:r>
-        <w:rPr>
-          <w:lang w:val="en-IE"/>
-        </w:rPr>
-        <w:t xml:space="preserve">[9] Geeks for Geeks, </w:t>
-      </w:r>
-      <w:r>
-        <w:rPr>
-          <w:lang w:val="en-IE"/>
-        </w:rPr>
-        <w:t xml:space="preserve">Ways to filter Pandas </w:t>
-      </w:r>
-      <w:proofErr w:type="spellStart"/>
-      <w:r>
-        <w:rPr>
-          <w:lang w:val="en-IE"/>
-        </w:rPr>
-        <w:t>DataFrame</w:t>
-      </w:r>
-      <w:proofErr w:type="spellEnd"/>
-      <w:r>
-        <w:rPr>
-          <w:lang w:val="en-IE"/>
-        </w:rPr>
-        <w:t xml:space="preserve"> by column values</w:t>
-      </w:r>
-      <w:r>
-        <w:rPr>
-          <w:lang w:val="en-IE"/>
-        </w:rPr>
-        <w:t>, (1</w:t>
-      </w:r>
-      <w:r>
-        <w:rPr>
-          <w:vertAlign w:val="superscript"/>
-          <w:lang w:val="en-IE"/>
-        </w:rPr>
-        <w:t>st</w:t>
-      </w:r>
-      <w:r>
-        <w:rPr>
-          <w:lang w:val="en-IE"/>
-        </w:rPr>
-        <w:t xml:space="preserve"> </w:t>
-      </w:r>
-      <w:proofErr w:type="gramStart"/>
-      <w:r>
-        <w:rPr>
-          <w:lang w:val="en-IE"/>
-        </w:rPr>
-        <w:t>Oct,</w:t>
-      </w:r>
-      <w:proofErr w:type="gramEnd"/>
-      <w:r>
-        <w:rPr>
-          <w:lang w:val="en-IE"/>
-        </w:rPr>
-        <w:t xml:space="preserve"> 2020)  </w:t>
-      </w:r>
-      <w:hyperlink r:id="rId20" w:history="1">
-        <w:r>
-          <w:rPr>
-            <w:rStyle w:val="Hyperlink"/>
-            <w:lang w:val="en-IE"/>
-          </w:rPr>
-          <w:t>https://www.geeksforgeeks.org/ways-to-filter-pandas-dataframe-by-column-values/</w:t>
-        </w:r>
-      </w:hyperlink>
-      <w:r>
-        <w:rPr>
-          <w:lang w:val="en-IE"/>
-        </w:rPr>
-        <w:t xml:space="preserve"> </w:t>
-      </w:r>
-    </w:p>
-    <w:p>
-      <w:pPr>
-        <w:rPr>
-          <w:lang w:val="en-IE"/>
-        </w:rPr>
-      </w:pPr>
     </w:p>
     <w:p>
       <w:pPr>
@@ -964,14 +1102,36 @@
           <w:szCs w:val="24"/>
         </w:rPr>
       </w:pPr>
-      <w:r>
+    </w:p>
+    <w:p>
+      <w:pPr>
         <w:rPr>
           <w:rFonts w:ascii="Helvetica" w:eastAsiaTheme="majorEastAsia" w:hAnsi="Helvetica" w:cs="Helvetica"/>
           <w:color w:val="000000"/>
           <w:sz w:val="24"/>
           <w:szCs w:val="24"/>
-        </w:rPr>
-        <w:t>Births</w:t>
+          <w:u w:val="single"/>
+        </w:rPr>
+      </w:pPr>
+      <w:r>
+        <w:rPr>
+          <w:rFonts w:ascii="Helvetica" w:eastAsiaTheme="majorEastAsia" w:hAnsi="Helvetica" w:cs="Helvetica"/>
+          <w:color w:val="000000"/>
+          <w:sz w:val="24"/>
+          <w:szCs w:val="24"/>
+          <w:u w:val="single"/>
+        </w:rPr>
+        <w:t>Investigatio</w:t>
+      </w:r>
+      <w:r>
+        <w:rPr>
+          <w:rFonts w:ascii="Helvetica" w:eastAsiaTheme="majorEastAsia" w:hAnsi="Helvetica" w:cs="Helvetica"/>
+          <w:color w:val="000000"/>
+          <w:sz w:val="24"/>
+          <w:szCs w:val="24"/>
+          <w:u w:val="single"/>
+        </w:rPr>
+        <w:t>n of Dataset</w:t>
       </w:r>
     </w:p>
     <w:p>

--- a/References.docx
+++ b/References.docx
@@ -201,7 +201,21 @@
         <w:rPr>
           <w:lang w:val="en-IE"/>
         </w:rPr>
-        <w:t>Pandas Head – Preview Data – DataFrame.head()</w:t>
+        <w:t xml:space="preserve">Pandas Head – Preview Data – </w:t>
+      </w:r>
+      <w:proofErr w:type="spellStart"/>
+      <w:r>
+        <w:rPr>
+          <w:lang w:val="en-IE"/>
+        </w:rPr>
+        <w:t>DataFrame.head</w:t>
+      </w:r>
+      <w:proofErr w:type="spellEnd"/>
+      <w:r>
+        <w:rPr>
+          <w:lang w:val="en-IE"/>
+        </w:rPr>
+        <w:t>()</w:t>
       </w:r>
       <w:r>
         <w:rPr>
@@ -459,8 +473,16 @@
         <w:rPr>
           <w:lang w:val="en-IE"/>
         </w:rPr>
-        <w:t>8 Ways to Filter Pandas Dataframes</w:t>
-      </w:r>
+        <w:t xml:space="preserve">8 Ways to Filter Pandas </w:t>
+      </w:r>
+      <w:proofErr w:type="spellStart"/>
+      <w:r>
+        <w:rPr>
+          <w:lang w:val="en-IE"/>
+        </w:rPr>
+        <w:t>Dataframes</w:t>
+      </w:r>
+      <w:proofErr w:type="spellEnd"/>
       <w:r>
         <w:rPr>
           <w:lang w:val="en-IE"/>
@@ -512,7 +534,21 @@
         <w:rPr>
           <w:lang w:val="en-IE"/>
         </w:rPr>
-        <w:t>How to Filter DataFrame Rows Based on the Date in Pandas?</w:t>
+        <w:t xml:space="preserve">How to Filter </w:t>
+      </w:r>
+      <w:proofErr w:type="spellStart"/>
+      <w:r>
+        <w:rPr>
+          <w:lang w:val="en-IE"/>
+        </w:rPr>
+        <w:t>DataFrame</w:t>
+      </w:r>
+      <w:proofErr w:type="spellEnd"/>
+      <w:r>
+        <w:rPr>
+          <w:lang w:val="en-IE"/>
+        </w:rPr>
+        <w:t xml:space="preserve"> Rows Based on the Date in Pandas?</w:t>
       </w:r>
       <w:r>
         <w:rPr>
@@ -600,7 +636,35 @@
         <w:rPr>
           <w:lang w:val="en-IE"/>
         </w:rPr>
-        <w:t>[6] Data Science Parichay, Pandas – split column by Delimier, (1</w:t>
+        <w:t xml:space="preserve">[6] Data Science </w:t>
+      </w:r>
+      <w:proofErr w:type="spellStart"/>
+      <w:r>
+        <w:rPr>
+          <w:lang w:val="en-IE"/>
+        </w:rPr>
+        <w:t>Parichay</w:t>
+      </w:r>
+      <w:proofErr w:type="spellEnd"/>
+      <w:r>
+        <w:rPr>
+          <w:lang w:val="en-IE"/>
+        </w:rPr>
+        <w:t xml:space="preserve">, Pandas – split column by </w:t>
+      </w:r>
+      <w:proofErr w:type="spellStart"/>
+      <w:r>
+        <w:rPr>
+          <w:lang w:val="en-IE"/>
+        </w:rPr>
+        <w:t>Delimier</w:t>
+      </w:r>
+      <w:proofErr w:type="spellEnd"/>
+      <w:r>
+        <w:rPr>
+          <w:lang w:val="en-IE"/>
+        </w:rPr>
+        <w:t>, (1</w:t>
       </w:r>
       <w:r>
         <w:rPr>
@@ -692,8 +756,30 @@
         <w:rPr>
           <w:lang w:val="en-IE"/>
         </w:rPr>
-        <w:t>Use Pandas Groupby to Group and Summarise DataFrames</w:t>
-      </w:r>
+        <w:t xml:space="preserve">Use Pandas </w:t>
+      </w:r>
+      <w:proofErr w:type="spellStart"/>
+      <w:r>
+        <w:rPr>
+          <w:lang w:val="en-IE"/>
+        </w:rPr>
+        <w:t>Groupby</w:t>
+      </w:r>
+      <w:proofErr w:type="spellEnd"/>
+      <w:r>
+        <w:rPr>
+          <w:lang w:val="en-IE"/>
+        </w:rPr>
+        <w:t xml:space="preserve"> to Group and Summarise </w:t>
+      </w:r>
+      <w:proofErr w:type="spellStart"/>
+      <w:r>
+        <w:rPr>
+          <w:lang w:val="en-IE"/>
+        </w:rPr>
+        <w:t>DataFrames</w:t>
+      </w:r>
+      <w:proofErr w:type="spellEnd"/>
       <w:r>
         <w:rPr>
           <w:lang w:val="en-IE"/>
@@ -732,7 +818,21 @@
         <w:rPr>
           <w:lang w:val="en-IE"/>
         </w:rPr>
-        <w:t>Ways to filter Pandas DataFrame by column values</w:t>
+        <w:t xml:space="preserve">Ways to filter Pandas </w:t>
+      </w:r>
+      <w:proofErr w:type="spellStart"/>
+      <w:r>
+        <w:rPr>
+          <w:lang w:val="en-IE"/>
+        </w:rPr>
+        <w:t>DataFrame</w:t>
+      </w:r>
+      <w:proofErr w:type="spellEnd"/>
+      <w:r>
+        <w:rPr>
+          <w:lang w:val="en-IE"/>
+        </w:rPr>
+        <w:t xml:space="preserve"> by column values</w:t>
       </w:r>
       <w:r>
         <w:rPr>
@@ -779,19 +879,7 @@
         <w:rPr>
           <w:lang w:val="en-IE"/>
         </w:rPr>
-        <w:t>[</w:t>
-      </w:r>
-      <w:r>
-        <w:rPr>
-          <w:lang w:val="en-IE"/>
-        </w:rPr>
-        <w:t>10</w:t>
-      </w:r>
-      <w:r>
-        <w:rPr>
-          <w:lang w:val="en-IE"/>
-        </w:rPr>
-        <w:t>] Additional CSO Data Review:</w:t>
+        <w:t>[10] Additional CSO Data Review:</w:t>
       </w:r>
     </w:p>
     <w:p>
@@ -886,47 +974,69 @@
         <w:rPr>
           <w:lang w:val="en-IE"/>
         </w:rPr>
+        <w:t xml:space="preserve"> Central Statistics Office, Births, (2021) </w:t>
+      </w:r>
+      <w:hyperlink r:id="rId23" w:history="1">
+        <w:r>
+          <w:rPr>
+            <w:rStyle w:val="Hyperlink"/>
+            <w:lang w:val="en-IE"/>
+          </w:rPr>
+          <w:t>https://data.cso.ie/table/VSA19</w:t>
+        </w:r>
+      </w:hyperlink>
+      <w:r>
+        <w:rPr>
+          <w:lang w:val="en-IE"/>
+        </w:rPr>
         <w:t xml:space="preserve"> </w:t>
       </w:r>
-      <w:r>
-        <w:rPr>
-          <w:lang w:val="en-IE"/>
-        </w:rPr>
-        <w:t xml:space="preserve">Central Statistics Office, </w:t>
-      </w:r>
-      <w:r>
-        <w:rPr>
-          <w:lang w:val="en-IE"/>
-        </w:rPr>
-        <w:t>Births</w:t>
-      </w:r>
-      <w:r>
-        <w:rPr>
-          <w:lang w:val="en-IE"/>
-        </w:rPr>
-        <w:t>, (2021)</w:t>
-      </w:r>
+    </w:p>
+    <w:p>
+      <w:pPr>
+        <w:rPr>
+          <w:lang w:val="en-IE"/>
+        </w:rPr>
+      </w:pPr>
+      <w:r>
+        <w:rPr>
+          <w:lang w:val="en-IE"/>
+        </w:rPr>
+        <w:t>[</w:t>
+      </w:r>
+      <w:r>
+        <w:rPr>
+          <w:lang w:val="en-IE"/>
+        </w:rPr>
+        <w:t>2</w:t>
+      </w:r>
+      <w:r>
+        <w:rPr>
+          <w:lang w:val="en-IE"/>
+        </w:rPr>
+        <w:t>]</w:t>
+      </w:r>
+      <w:r>
+        <w:rPr>
+          <w:lang w:val="en-IE"/>
+        </w:rPr>
+        <w:t xml:space="preserve"> Pandas, pandas.DataFrame.info (2008 – 2021) </w:t>
+      </w:r>
+      <w:hyperlink r:id="rId24" w:history="1">
+        <w:r>
+          <w:rPr>
+            <w:rStyle w:val="Hyperlink"/>
+            <w:lang w:val="en-IE"/>
+          </w:rPr>
+          <w:t>https://pandas.pydata.org/docs/reference/api/pandas.DataFrame.info.html</w:t>
+        </w:r>
+      </w:hyperlink>
       <w:r>
         <w:rPr>
           <w:lang w:val="en-IE"/>
         </w:rPr>
         <w:t xml:space="preserve"> </w:t>
       </w:r>
-      <w:hyperlink r:id="rId23" w:history="1">
-        <w:r>
-          <w:rPr>
-            <w:rStyle w:val="Hyperlink"/>
-            <w:lang w:val="en-IE"/>
-          </w:rPr>
-          <w:t>https://data.cso.ie/table/VSA19</w:t>
-        </w:r>
-      </w:hyperlink>
-      <w:r>
-        <w:rPr>
-          <w:lang w:val="en-IE"/>
-        </w:rPr>
-        <w:t xml:space="preserve"> </w:t>
-      </w:r>
     </w:p>
     <w:p>
       <w:pPr>
@@ -944,7 +1054,7 @@
         <w:rPr>
           <w:lang w:val="en-IE"/>
         </w:rPr>
-        <w:t>2</w:t>
+        <w:t>3</w:t>
       </w:r>
       <w:r>
         <w:rPr>
@@ -956,59 +1066,41 @@
         <w:rPr>
           <w:lang w:val="en-IE"/>
         </w:rPr>
-        <w:t xml:space="preserve"> Pandas, pandas.DataFrame.info (2008 – 2021) </w:t>
-      </w:r>
-      <w:hyperlink r:id="rId24" w:history="1">
-        <w:r>
-          <w:rPr>
-            <w:rStyle w:val="Hyperlink"/>
-            <w:lang w:val="en-IE"/>
-          </w:rPr>
-          <w:t>https://pandas.pydata.org/docs/reference/api/pandas.DataFrame.info.html</w:t>
-        </w:r>
-      </w:hyperlink>
-      <w:r>
-        <w:rPr>
-          <w:lang w:val="en-IE"/>
-        </w:rPr>
-        <w:t xml:space="preserve"> </w:t>
-      </w:r>
-    </w:p>
-    <w:p>
-      <w:pPr>
-        <w:rPr>
-          <w:lang w:val="en-IE"/>
-        </w:rPr>
-      </w:pPr>
-      <w:r>
-        <w:rPr>
-          <w:lang w:val="en-IE"/>
-        </w:rPr>
-        <w:t>[</w:t>
-      </w:r>
-      <w:r>
-        <w:rPr>
-          <w:lang w:val="en-IE"/>
-        </w:rPr>
-        <w:t>3</w:t>
-      </w:r>
-      <w:r>
-        <w:rPr>
-          <w:lang w:val="en-IE"/>
-        </w:rPr>
-        <w:t>]</w:t>
-      </w:r>
-      <w:r>
-        <w:rPr>
-          <w:lang w:val="en-IE"/>
-        </w:rPr>
-        <w:t xml:space="preserve"> Pandas Pydata, </w:t>
-      </w:r>
-      <w:r>
-        <w:rPr>
-          <w:lang w:val="en-IE"/>
-        </w:rPr>
-        <w:t>How do I select a subset of a DataFrame?</w:t>
+        <w:t xml:space="preserve"> Pandas </w:t>
+      </w:r>
+      <w:proofErr w:type="spellStart"/>
+      <w:r>
+        <w:rPr>
+          <w:lang w:val="en-IE"/>
+        </w:rPr>
+        <w:t>Pydata</w:t>
+      </w:r>
+      <w:proofErr w:type="spellEnd"/>
+      <w:r>
+        <w:rPr>
+          <w:lang w:val="en-IE"/>
+        </w:rPr>
+        <w:t xml:space="preserve">, </w:t>
+      </w:r>
+      <w:r>
+        <w:rPr>
+          <w:lang w:val="en-IE"/>
+        </w:rPr>
+        <w:t xml:space="preserve">How do I select a subset of a </w:t>
+      </w:r>
+      <w:proofErr w:type="spellStart"/>
+      <w:r>
+        <w:rPr>
+          <w:lang w:val="en-IE"/>
+        </w:rPr>
+        <w:t>DataFrame</w:t>
+      </w:r>
+      <w:proofErr w:type="spellEnd"/>
+      <w:r>
+        <w:rPr>
+          <w:lang w:val="en-IE"/>
+        </w:rPr>
+        <w:t>?</w:t>
       </w:r>
       <w:r>
         <w:rPr>
@@ -1144,59 +1236,255 @@
         <w:rPr>
           <w:lang w:val="en-IE"/>
         </w:rPr>
-        <w:t>[]</w:t>
-      </w:r>
-    </w:p>
-    <w:p>
-      <w:pPr>
-        <w:rPr>
-          <w:lang w:val="en-IE"/>
-        </w:rPr>
-      </w:pPr>
-      <w:r>
-        <w:rPr>
-          <w:lang w:val="en-IE"/>
-        </w:rPr>
-        <w:t>[]</w:t>
-      </w:r>
-    </w:p>
-    <w:p>
-      <w:pPr>
-        <w:rPr>
-          <w:lang w:val="en-IE"/>
-        </w:rPr>
-      </w:pPr>
-      <w:r>
-        <w:rPr>
-          <w:lang w:val="en-IE"/>
-        </w:rPr>
-        <w:t>[]</w:t>
-      </w:r>
-    </w:p>
-    <w:p>
-      <w:pPr>
-        <w:rPr>
-          <w:lang w:val="en-IE"/>
-        </w:rPr>
-      </w:pPr>
-      <w:r>
-        <w:rPr>
-          <w:lang w:val="en-IE"/>
-        </w:rPr>
-        <w:t>[]</w:t>
-      </w:r>
-    </w:p>
-    <w:p>
-      <w:pPr>
-        <w:rPr>
-          <w:lang w:val="en-IE"/>
-        </w:rPr>
-      </w:pPr>
-      <w:r>
-        <w:rPr>
-          <w:lang w:val="en-IE"/>
-        </w:rPr>
-        <w:t>[]</w:t>
+        <w:t>[</w:t>
+      </w:r>
+      <w:r>
+        <w:rPr>
+          <w:lang w:val="en-IE"/>
+        </w:rPr>
+        <w:t>1</w:t>
+      </w:r>
+      <w:r>
+        <w:rPr>
+          <w:lang w:val="en-IE"/>
+        </w:rPr>
+        <w:t>]</w:t>
+      </w:r>
+      <w:r>
+        <w:rPr>
+          <w:lang w:val="en-IE"/>
+        </w:rPr>
+        <w:t xml:space="preserve"> CSO, Births, (2021) </w:t>
+      </w:r>
+      <w:hyperlink r:id="rId27" w:history="1">
+        <w:r>
+          <w:rPr>
+            <w:rStyle w:val="Hyperlink"/>
+            <w:rFonts w:ascii="Helvetica" w:hAnsi="Helvetica" w:cs="Helvetica"/>
+            <w:sz w:val="21"/>
+            <w:szCs w:val="21"/>
+            <w:shd w:val="clear" w:color="auto" w:fill="FFFFFF"/>
+          </w:rPr>
+          <w:t>https://data.cso.ie/table/VSA36</w:t>
+        </w:r>
+      </w:hyperlink>
+    </w:p>
+    <w:p>
+      <w:pPr>
+        <w:rPr>
+          <w:lang w:val="en-IE"/>
+        </w:rPr>
+      </w:pPr>
+      <w:r>
+        <w:rPr>
+          <w:lang w:val="en-IE"/>
+        </w:rPr>
+        <w:t>[</w:t>
+      </w:r>
+      <w:r>
+        <w:rPr>
+          <w:lang w:val="en-IE"/>
+        </w:rPr>
+        <w:t>2</w:t>
+      </w:r>
+      <w:r>
+        <w:rPr>
+          <w:lang w:val="en-IE"/>
+        </w:rPr>
+        <w:t>]</w:t>
+      </w:r>
+      <w:r>
+        <w:rPr>
+          <w:lang w:val="en-IE"/>
+        </w:rPr>
+        <w:t xml:space="preserve"> Towards Data Science, </w:t>
+      </w:r>
+      <w:r>
+        <w:rPr>
+          <w:lang w:val="en-IE"/>
+        </w:rPr>
+        <w:t xml:space="preserve">8 Ways to Filter Pandas </w:t>
+      </w:r>
+      <w:proofErr w:type="spellStart"/>
+      <w:r>
+        <w:rPr>
+          <w:lang w:val="en-IE"/>
+        </w:rPr>
+        <w:t>Dataframes</w:t>
+      </w:r>
+      <w:proofErr w:type="spellEnd"/>
+      <w:r>
+        <w:rPr>
+          <w:lang w:val="en-IE"/>
+        </w:rPr>
+        <w:t>, (5</w:t>
+      </w:r>
+      <w:r>
+        <w:rPr>
+          <w:vertAlign w:val="superscript"/>
+          <w:lang w:val="en-IE"/>
+        </w:rPr>
+        <w:t>th</w:t>
+      </w:r>
+      <w:r>
+        <w:rPr>
+          <w:lang w:val="en-IE"/>
+        </w:rPr>
+        <w:t xml:space="preserve"> Feb, 2021) </w:t>
+      </w:r>
+      <w:hyperlink r:id="rId28" w:history="1">
+        <w:r>
+          <w:rPr>
+            <w:rStyle w:val="Hyperlink"/>
+            <w:lang w:val="en-IE"/>
+          </w:rPr>
+          <w:t>https://towardsdatascience.com/8-ways-to-filter-pandas-dataframes-d34ba585c1b8</w:t>
+        </w:r>
+      </w:hyperlink>
+      <w:r>
+        <w:rPr>
+          <w:lang w:val="en-IE"/>
+        </w:rPr>
+        <w:t xml:space="preserve"> </w:t>
+      </w:r>
+    </w:p>
+    <w:p>
+      <w:pPr>
+        <w:rPr>
+          <w:lang w:val="en-IE"/>
+        </w:rPr>
+      </w:pPr>
+      <w:r>
+        <w:rPr>
+          <w:lang w:val="en-IE"/>
+        </w:rPr>
+        <w:t>[</w:t>
+      </w:r>
+      <w:r>
+        <w:rPr>
+          <w:lang w:val="en-IE"/>
+        </w:rPr>
+        <w:t>3</w:t>
+      </w:r>
+      <w:r>
+        <w:rPr>
+          <w:lang w:val="en-IE"/>
+        </w:rPr>
+        <w:t>]</w:t>
+      </w:r>
+      <w:r>
+        <w:rPr>
+          <w:lang w:val="en-IE"/>
+        </w:rPr>
+        <w:t xml:space="preserve"> Stack Overflow, Convert Floats to </w:t>
+      </w:r>
+      <w:proofErr w:type="spellStart"/>
+      <w:r>
+        <w:rPr>
+          <w:lang w:val="en-IE"/>
+        </w:rPr>
+        <w:t>ints</w:t>
+      </w:r>
+      <w:proofErr w:type="spellEnd"/>
+      <w:r>
+        <w:rPr>
+          <w:lang w:val="en-IE"/>
+        </w:rPr>
+        <w:t xml:space="preserve"> in Pandas, (2014) </w:t>
+      </w:r>
+      <w:hyperlink r:id="rId29" w:history="1">
+        <w:r>
+          <w:rPr>
+            <w:rStyle w:val="Hyperlink"/>
+            <w:lang w:val="en-IE"/>
+          </w:rPr>
+          <w:t>https://stackoverflow.com/questions/21291259/convert-floats-to-ints-in-pandas</w:t>
+        </w:r>
+      </w:hyperlink>
+      <w:r>
+        <w:rPr>
+          <w:lang w:val="en-IE"/>
+        </w:rPr>
+        <w:t xml:space="preserve"> </w:t>
+      </w:r>
+    </w:p>
+    <w:p>
+      <w:pPr>
+        <w:rPr>
+          <w:lang w:val="en-IE"/>
+        </w:rPr>
+      </w:pPr>
+      <w:r>
+        <w:rPr>
+          <w:lang w:val="en-IE"/>
+        </w:rPr>
+        <w:t>[</w:t>
+      </w:r>
+      <w:r>
+        <w:rPr>
+          <w:lang w:val="en-IE"/>
+        </w:rPr>
+        <w:t>4</w:t>
+      </w:r>
+      <w:r>
+        <w:rPr>
+          <w:lang w:val="en-IE"/>
+        </w:rPr>
+        <w:t>]</w:t>
+      </w:r>
+      <w:r>
+        <w:rPr>
+          <w:lang w:val="en-IE"/>
+        </w:rPr>
+        <w:t xml:space="preserve"> Towards Data Science, </w:t>
+      </w:r>
+      <w:r>
+        <w:rPr>
+          <w:lang w:val="en-IE"/>
+        </w:rPr>
+        <w:t xml:space="preserve">How To Change Column Type in Pandas </w:t>
+      </w:r>
+      <w:proofErr w:type="spellStart"/>
+      <w:r>
+        <w:rPr>
+          <w:lang w:val="en-IE"/>
+        </w:rPr>
+        <w:t>DataFrames</w:t>
+      </w:r>
+      <w:proofErr w:type="spellEnd"/>
+      <w:r>
+        <w:rPr>
+          <w:lang w:val="en-IE"/>
+        </w:rPr>
+        <w:t>, (8</w:t>
+      </w:r>
+      <w:r>
+        <w:rPr>
+          <w:vertAlign w:val="superscript"/>
+          <w:lang w:val="en-IE"/>
+        </w:rPr>
+        <w:t>th</w:t>
+      </w:r>
+      <w:r>
+        <w:rPr>
+          <w:lang w:val="en-IE"/>
+        </w:rPr>
+        <w:t xml:space="preserve"> July, 2021)  </w:t>
+      </w:r>
+      <w:hyperlink r:id="rId30" w:history="1">
+        <w:r>
+          <w:rPr>
+            <w:rStyle w:val="Hyperlink"/>
+            <w:lang w:val="en-IE"/>
+          </w:rPr>
+          <w:t>https://towardsdatascience.com/how-to-change-column-type-in-pandas-dataframes-d2a5548888f8</w:t>
+        </w:r>
+      </w:hyperlink>
+      <w:r>
+        <w:rPr>
+          <w:lang w:val="en-IE"/>
+        </w:rPr>
+        <w:t xml:space="preserve"> </w:t>
       </w:r>
     </w:p>
     <w:p>

--- a/References.docx
+++ b/References.docx
@@ -116,11 +116,19 @@
         </w:rPr>
         <w:t xml:space="preserve">[2] Towards Data Science, </w:t>
       </w:r>
-      <w:r>
-        <w:rPr>
-          <w:lang w:val="en-IE"/>
-        </w:rPr>
-        <w:t>How to read CSV File into Python using Pandas</w:t>
+      <w:proofErr w:type="gramStart"/>
+      <w:r>
+        <w:rPr>
+          <w:lang w:val="en-IE"/>
+        </w:rPr>
+        <w:t>How</w:t>
+      </w:r>
+      <w:proofErr w:type="gramEnd"/>
+      <w:r>
+        <w:rPr>
+          <w:lang w:val="en-IE"/>
+        </w:rPr>
+        <w:t xml:space="preserve"> to read CSV File into Python using Pandas</w:t>
       </w:r>
       <w:r>
         <w:rPr>
@@ -234,7 +242,21 @@
         <w:rPr>
           <w:lang w:val="en-IE"/>
         </w:rPr>
-        <w:t xml:space="preserve"> Sept, 2020) </w:t>
+        <w:t xml:space="preserve"> </w:t>
+      </w:r>
+      <w:proofErr w:type="gramStart"/>
+      <w:r>
+        <w:rPr>
+          <w:lang w:val="en-IE"/>
+        </w:rPr>
+        <w:t>Sept,</w:t>
+      </w:r>
+      <w:proofErr w:type="gramEnd"/>
+      <w:r>
+        <w:rPr>
+          <w:lang w:val="en-IE"/>
+        </w:rPr>
+        <w:t xml:space="preserve"> 2020) </w:t>
       </w:r>
       <w:hyperlink r:id="rId7" w:history="1">
         <w:r>
@@ -500,7 +522,21 @@
         <w:rPr>
           <w:lang w:val="en-IE"/>
         </w:rPr>
-        <w:t xml:space="preserve"> Feb, 2021) </w:t>
+        <w:t xml:space="preserve"> </w:t>
+      </w:r>
+      <w:proofErr w:type="gramStart"/>
+      <w:r>
+        <w:rPr>
+          <w:lang w:val="en-IE"/>
+        </w:rPr>
+        <w:t>Feb,</w:t>
+      </w:r>
+      <w:proofErr w:type="gramEnd"/>
+      <w:r>
+        <w:rPr>
+          <w:lang w:val="en-IE"/>
+        </w:rPr>
+        <w:t xml:space="preserve"> 2021) </w:t>
       </w:r>
       <w:hyperlink r:id="rId14" w:history="1">
         <w:r>
@@ -548,13 +584,27 @@
         <w:rPr>
           <w:lang w:val="en-IE"/>
         </w:rPr>
-        <w:t xml:space="preserve"> Rows Based on the Date in Pandas?</w:t>
-      </w:r>
-      <w:r>
-        <w:rPr>
-          <w:lang w:val="en-IE"/>
-        </w:rPr>
-        <w:t>, (11</w:t>
+        <w:t xml:space="preserve"> Rows Based on the Date in </w:t>
+      </w:r>
+      <w:proofErr w:type="gramStart"/>
+      <w:r>
+        <w:rPr>
+          <w:lang w:val="en-IE"/>
+        </w:rPr>
+        <w:t>Pandas?</w:t>
+      </w:r>
+      <w:r>
+        <w:rPr>
+          <w:lang w:val="en-IE"/>
+        </w:rPr>
+        <w:t>,</w:t>
+      </w:r>
+      <w:proofErr w:type="gramEnd"/>
+      <w:r>
+        <w:rPr>
+          <w:lang w:val="en-IE"/>
+        </w:rPr>
+        <w:t xml:space="preserve"> (11</w:t>
       </w:r>
       <w:r>
         <w:rPr>
@@ -595,8 +645,16 @@
         <w:rPr>
           <w:lang w:val="en-IE"/>
         </w:rPr>
-        <w:t>[5] CMD Line Tips, How to Split Column into two Columns in Pandas? ( 10</w:t>
-      </w:r>
+        <w:t xml:space="preserve">[5] CMD Line Tips, How to Split Column into two Columns in Pandas? </w:t>
+      </w:r>
+      <w:proofErr w:type="gramStart"/>
+      <w:r>
+        <w:rPr>
+          <w:lang w:val="en-IE"/>
+        </w:rPr>
+        <w:t>( 10</w:t>
+      </w:r>
+      <w:proofErr w:type="gramEnd"/>
       <w:r>
         <w:rPr>
           <w:vertAlign w:val="superscript"/>
@@ -677,7 +735,21 @@
         <w:rPr>
           <w:lang w:val="en-IE"/>
         </w:rPr>
-        <w:t xml:space="preserve"> Sept, 2021) </w:t>
+        <w:t xml:space="preserve"> </w:t>
+      </w:r>
+      <w:proofErr w:type="gramStart"/>
+      <w:r>
+        <w:rPr>
+          <w:lang w:val="en-IE"/>
+        </w:rPr>
+        <w:t>Sept,</w:t>
+      </w:r>
+      <w:proofErr w:type="gramEnd"/>
+      <w:r>
+        <w:rPr>
+          <w:lang w:val="en-IE"/>
+        </w:rPr>
+        <w:t xml:space="preserve"> 2021) </w:t>
       </w:r>
       <w:hyperlink r:id="rId17" w:history="1">
         <w:r>
@@ -719,7 +791,21 @@
         <w:rPr>
           <w:lang w:val="en-IE"/>
         </w:rPr>
-        <w:t xml:space="preserve"> May, 2019) </w:t>
+        <w:t xml:space="preserve"> </w:t>
+      </w:r>
+      <w:proofErr w:type="gramStart"/>
+      <w:r>
+        <w:rPr>
+          <w:lang w:val="en-IE"/>
+        </w:rPr>
+        <w:t>May,</w:t>
+      </w:r>
+      <w:proofErr w:type="gramEnd"/>
+      <w:r>
+        <w:rPr>
+          <w:lang w:val="en-IE"/>
+        </w:rPr>
+        <w:t xml:space="preserve"> 2019) </w:t>
       </w:r>
       <w:hyperlink r:id="rId18" w:history="1">
         <w:r>
@@ -851,7 +937,21 @@
         <w:rPr>
           <w:lang w:val="en-IE"/>
         </w:rPr>
-        <w:t xml:space="preserve"> Oct, 2020)  </w:t>
+        <w:t xml:space="preserve"> </w:t>
+      </w:r>
+      <w:proofErr w:type="gramStart"/>
+      <w:r>
+        <w:rPr>
+          <w:lang w:val="en-IE"/>
+        </w:rPr>
+        <w:t>Oct,</w:t>
+      </w:r>
+      <w:proofErr w:type="gramEnd"/>
+      <w:r>
+        <w:rPr>
+          <w:lang w:val="en-IE"/>
+        </w:rPr>
+        <w:t xml:space="preserve"> 2020)  </w:t>
       </w:r>
       <w:hyperlink r:id="rId20" w:history="1">
         <w:r>
@@ -1089,6 +1189,7 @@
         <w:t xml:space="preserve">How do I select a subset of a </w:t>
       </w:r>
       <w:proofErr w:type="spellStart"/>
+      <w:proofErr w:type="gramStart"/>
       <w:r>
         <w:rPr>
           <w:lang w:val="en-IE"/>
@@ -1106,7 +1207,14 @@
         <w:rPr>
           <w:lang w:val="en-IE"/>
         </w:rPr>
-        <w:t xml:space="preserve">, (2008 - 2021) </w:t>
+        <w:t>,</w:t>
+      </w:r>
+      <w:proofErr w:type="gramEnd"/>
+      <w:r>
+        <w:rPr>
+          <w:lang w:val="en-IE"/>
+        </w:rPr>
+        <w:t xml:space="preserve"> (2008 - 2021) </w:t>
       </w:r>
       <w:hyperlink r:id="rId25" w:history="1">
         <w:r>
@@ -1229,7 +1337,11 @@
     <w:p>
       <w:pPr>
         <w:rPr>
-          <w:lang w:val="en-IE"/>
+          <w:rStyle w:val="Hyperlink"/>
+          <w:rFonts w:ascii="Helvetica" w:hAnsi="Helvetica" w:cs="Helvetica"/>
+          <w:sz w:val="21"/>
+          <w:szCs w:val="21"/>
+          <w:shd w:val="clear" w:color="auto" w:fill="FFFFFF"/>
         </w:rPr>
       </w:pPr>
       <w:r>
@@ -1297,6 +1409,1139 @@
         <w:rPr>
           <w:lang w:val="en-IE"/>
         </w:rPr>
+        <w:t xml:space="preserve"> NumPy, </w:t>
+      </w:r>
+      <w:r>
+        <w:rPr>
+          <w:lang w:val="en-IE"/>
+        </w:rPr>
+        <w:t>NumPy: the absolute basics for beginners</w:t>
+      </w:r>
+      <w:r>
+        <w:rPr>
+          <w:lang w:val="en-IE"/>
+        </w:rPr>
+        <w:t>, (22</w:t>
+      </w:r>
+      <w:r>
+        <w:rPr>
+          <w:vertAlign w:val="superscript"/>
+          <w:lang w:val="en-IE"/>
+        </w:rPr>
+        <w:t>nd</w:t>
+      </w:r>
+      <w:r>
+        <w:rPr>
+          <w:lang w:val="en-IE"/>
+        </w:rPr>
+        <w:t xml:space="preserve"> </w:t>
+      </w:r>
+      <w:proofErr w:type="gramStart"/>
+      <w:r>
+        <w:rPr>
+          <w:lang w:val="en-IE"/>
+        </w:rPr>
+        <w:t>June,</w:t>
+      </w:r>
+      <w:proofErr w:type="gramEnd"/>
+      <w:r>
+        <w:rPr>
+          <w:lang w:val="en-IE"/>
+        </w:rPr>
+        <w:t xml:space="preserve"> 2021) </w:t>
+      </w:r>
+      <w:hyperlink r:id="rId28" w:history="1">
+        <w:r>
+          <w:rPr>
+            <w:rStyle w:val="Hyperlink"/>
+            <w:lang w:val="en-IE"/>
+          </w:rPr>
+          <w:t>https://numpy.org/doc/stable/user/absolute_beginners.html</w:t>
+        </w:r>
+      </w:hyperlink>
+      <w:r>
+        <w:rPr>
+          <w:lang w:val="en-IE"/>
+        </w:rPr>
+        <w:t xml:space="preserve"> </w:t>
+      </w:r>
+    </w:p>
+    <w:p>
+      <w:pPr>
+        <w:rPr>
+          <w:lang w:val="en-IE"/>
+        </w:rPr>
+      </w:pPr>
+      <w:r>
+        <w:rPr>
+          <w:lang w:val="en-IE"/>
+        </w:rPr>
+        <w:t>[</w:t>
+      </w:r>
+      <w:r>
+        <w:rPr>
+          <w:lang w:val="en-IE"/>
+        </w:rPr>
+        <w:t>3</w:t>
+      </w:r>
+      <w:r>
+        <w:rPr>
+          <w:lang w:val="en-IE"/>
+        </w:rPr>
+        <w:t>]</w:t>
+      </w:r>
+      <w:r>
+        <w:rPr>
+          <w:lang w:val="en-IE"/>
+        </w:rPr>
+        <w:t xml:space="preserve"> </w:t>
+      </w:r>
+      <w:proofErr w:type="spellStart"/>
+      <w:r>
+        <w:rPr>
+          <w:lang w:val="en-IE"/>
+        </w:rPr>
+        <w:t>maplotlib</w:t>
+      </w:r>
+      <w:proofErr w:type="spellEnd"/>
+      <w:r>
+        <w:rPr>
+          <w:lang w:val="en-IE"/>
+        </w:rPr>
+        <w:t xml:space="preserve">, </w:t>
+      </w:r>
+      <w:proofErr w:type="spellStart"/>
+      <w:r>
+        <w:rPr>
+          <w:lang w:val="en-IE"/>
+        </w:rPr>
+        <w:t>Pyplot</w:t>
+      </w:r>
+      <w:proofErr w:type="spellEnd"/>
+      <w:r>
+        <w:rPr>
+          <w:lang w:val="en-IE"/>
+        </w:rPr>
+        <w:t xml:space="preserve"> Tutorial, (2012 - 2021) </w:t>
+      </w:r>
+      <w:hyperlink r:id="rId29" w:history="1">
+        <w:r>
+          <w:rPr>
+            <w:rStyle w:val="Hyperlink"/>
+            <w:lang w:val="en-IE"/>
+          </w:rPr>
+          <w:t>https://matplotlib.org/stable/tutorials/introductory/pyplot.html</w:t>
+        </w:r>
+      </w:hyperlink>
+      <w:r>
+        <w:rPr>
+          <w:lang w:val="en-IE"/>
+        </w:rPr>
+        <w:t xml:space="preserve"> </w:t>
+      </w:r>
+    </w:p>
+    <w:p>
+      <w:pPr>
+        <w:rPr>
+          <w:lang w:val="en-IE"/>
+        </w:rPr>
+      </w:pPr>
+      <w:r>
+        <w:rPr>
+          <w:lang w:val="en-IE"/>
+        </w:rPr>
+        <w:t>[</w:t>
+      </w:r>
+      <w:r>
+        <w:rPr>
+          <w:lang w:val="en-IE"/>
+        </w:rPr>
+        <w:t>4</w:t>
+      </w:r>
+      <w:r>
+        <w:rPr>
+          <w:lang w:val="en-IE"/>
+        </w:rPr>
+        <w:t>]</w:t>
+      </w:r>
+      <w:r>
+        <w:rPr>
+          <w:lang w:val="en-IE"/>
+        </w:rPr>
+        <w:t xml:space="preserve"> Section.io, </w:t>
+      </w:r>
+      <w:r>
+        <w:rPr>
+          <w:lang w:val="en-IE"/>
+        </w:rPr>
+        <w:t>How to use Seaborn for Data Visualization</w:t>
+      </w:r>
+      <w:r>
+        <w:rPr>
+          <w:lang w:val="en-IE"/>
+        </w:rPr>
+        <w:t>, (29</w:t>
+      </w:r>
+      <w:r>
+        <w:rPr>
+          <w:vertAlign w:val="superscript"/>
+          <w:lang w:val="en-IE"/>
+        </w:rPr>
+        <w:t>th</w:t>
+      </w:r>
+      <w:r>
+        <w:rPr>
+          <w:lang w:val="en-IE"/>
+        </w:rPr>
+        <w:t xml:space="preserve"> </w:t>
+      </w:r>
+      <w:proofErr w:type="gramStart"/>
+      <w:r>
+        <w:rPr>
+          <w:lang w:val="en-IE"/>
+        </w:rPr>
+        <w:t>Jan,</w:t>
+      </w:r>
+      <w:proofErr w:type="gramEnd"/>
+      <w:r>
+        <w:rPr>
+          <w:lang w:val="en-IE"/>
+        </w:rPr>
+        <w:t xml:space="preserve"> 2021)   </w:t>
+      </w:r>
+      <w:hyperlink r:id="rId30" w:history="1">
+        <w:r>
+          <w:rPr>
+            <w:rStyle w:val="Hyperlink"/>
+            <w:lang w:val="en-IE"/>
+          </w:rPr>
+          <w:t>https://www.section.io/engineering-education/seaborn-tutorial/</w:t>
+        </w:r>
+      </w:hyperlink>
+      <w:r>
+        <w:rPr>
+          <w:lang w:val="en-IE"/>
+        </w:rPr>
+        <w:t xml:space="preserve"> </w:t>
+      </w:r>
+    </w:p>
+    <w:p>
+      <w:pPr>
+        <w:rPr>
+          <w:lang w:val="en-IE"/>
+        </w:rPr>
+      </w:pPr>
+      <w:r>
+        <w:rPr>
+          <w:lang w:val="en-IE"/>
+        </w:rPr>
+        <w:t xml:space="preserve">[5] Data to </w:t>
+      </w:r>
+      <w:proofErr w:type="gramStart"/>
+      <w:r>
+        <w:rPr>
+          <w:lang w:val="en-IE"/>
+        </w:rPr>
+        <w:t xml:space="preserve">Fish,  </w:t>
+      </w:r>
+      <w:r>
+        <w:rPr>
+          <w:lang w:val="en-IE"/>
+        </w:rPr>
+        <w:t>Replace</w:t>
+      </w:r>
+      <w:proofErr w:type="gramEnd"/>
+      <w:r>
+        <w:rPr>
+          <w:lang w:val="en-IE"/>
+        </w:rPr>
+        <w:t xml:space="preserve"> </w:t>
+      </w:r>
+      <w:proofErr w:type="spellStart"/>
+      <w:r>
+        <w:rPr>
+          <w:lang w:val="en-IE"/>
+        </w:rPr>
+        <w:t>NaN</w:t>
+      </w:r>
+      <w:proofErr w:type="spellEnd"/>
+      <w:r>
+        <w:rPr>
+          <w:lang w:val="en-IE"/>
+        </w:rPr>
+        <w:t xml:space="preserve"> Values with Zeros in Pandas </w:t>
+      </w:r>
+      <w:proofErr w:type="spellStart"/>
+      <w:r>
+        <w:rPr>
+          <w:lang w:val="en-IE"/>
+        </w:rPr>
+        <w:t>DataFrame</w:t>
+      </w:r>
+      <w:proofErr w:type="spellEnd"/>
+      <w:r>
+        <w:rPr>
+          <w:lang w:val="en-IE"/>
+        </w:rPr>
+        <w:t>, (24</w:t>
+      </w:r>
+      <w:r>
+        <w:rPr>
+          <w:vertAlign w:val="superscript"/>
+          <w:lang w:val="en-IE"/>
+        </w:rPr>
+        <w:t>th</w:t>
+      </w:r>
+      <w:r>
+        <w:rPr>
+          <w:lang w:val="en-IE"/>
+        </w:rPr>
+        <w:t xml:space="preserve"> June, 2021) </w:t>
+      </w:r>
+      <w:hyperlink r:id="rId31" w:history="1">
+        <w:r>
+          <w:rPr>
+            <w:rStyle w:val="Hyperlink"/>
+            <w:lang w:val="en-IE"/>
+          </w:rPr>
+          <w:t>https://datatofish.com/replace-nan-values-with-zeros/</w:t>
+        </w:r>
+      </w:hyperlink>
+      <w:r>
+        <w:rPr>
+          <w:lang w:val="en-IE"/>
+        </w:rPr>
+        <w:t xml:space="preserve"> </w:t>
+      </w:r>
+    </w:p>
+    <w:p>
+      <w:pPr>
+        <w:rPr>
+          <w:lang w:val="en-IE"/>
+        </w:rPr>
+      </w:pPr>
+      <w:r>
+        <w:rPr>
+          <w:lang w:val="en-IE"/>
+        </w:rPr>
+        <w:t xml:space="preserve">[6] Stack Overflow, </w:t>
+      </w:r>
+      <w:r>
+        <w:rPr>
+          <w:lang w:val="en-IE"/>
+        </w:rPr>
+        <w:t>Change column type in pandas</w:t>
+      </w:r>
+      <w:r>
+        <w:rPr>
+          <w:lang w:val="en-IE"/>
+        </w:rPr>
+        <w:t xml:space="preserve">, (2013) </w:t>
+      </w:r>
+      <w:hyperlink r:id="rId32" w:history="1">
+        <w:r>
+          <w:rPr>
+            <w:rStyle w:val="Hyperlink"/>
+            <w:lang w:val="en-IE"/>
+          </w:rPr>
+          <w:t>https://stackoverflow.com/questions/15891038/change-column-type-in-pandas</w:t>
+        </w:r>
+      </w:hyperlink>
+      <w:r>
+        <w:rPr>
+          <w:lang w:val="en-IE"/>
+        </w:rPr>
+        <w:t xml:space="preserve"> </w:t>
+      </w:r>
+    </w:p>
+    <w:p>
+      <w:pPr>
+        <w:rPr>
+          <w:lang w:val="en-IE"/>
+        </w:rPr>
+      </w:pPr>
+      <w:r>
+        <w:rPr>
+          <w:lang w:val="en-IE"/>
+        </w:rPr>
+        <w:t>[</w:t>
+      </w:r>
+      <w:r>
+        <w:rPr>
+          <w:lang w:val="en-IE"/>
+        </w:rPr>
+        <w:t>7</w:t>
+      </w:r>
+      <w:r>
+        <w:rPr>
+          <w:lang w:val="en-IE"/>
+        </w:rPr>
+        <w:t>]</w:t>
+      </w:r>
+      <w:r>
+        <w:rPr>
+          <w:lang w:val="en-IE"/>
+        </w:rPr>
+        <w:t xml:space="preserve"> Towards Data Science,</w:t>
+      </w:r>
+      <w:r>
+        <w:t xml:space="preserve"> </w:t>
+      </w:r>
+      <w:r>
+        <w:rPr>
+          <w:lang w:val="en-IE"/>
+        </w:rPr>
+        <w:t xml:space="preserve">8 Ways to Filter Pandas </w:t>
+      </w:r>
+      <w:proofErr w:type="spellStart"/>
+      <w:r>
+        <w:rPr>
+          <w:lang w:val="en-IE"/>
+        </w:rPr>
+        <w:t>Dataframes</w:t>
+      </w:r>
+      <w:proofErr w:type="spellEnd"/>
+      <w:r>
+        <w:rPr>
+          <w:lang w:val="en-IE"/>
+        </w:rPr>
+        <w:t>, (5</w:t>
+      </w:r>
+      <w:r>
+        <w:rPr>
+          <w:vertAlign w:val="superscript"/>
+          <w:lang w:val="en-IE"/>
+        </w:rPr>
+        <w:t>th</w:t>
+      </w:r>
+      <w:r>
+        <w:rPr>
+          <w:lang w:val="en-IE"/>
+        </w:rPr>
+        <w:t xml:space="preserve"> </w:t>
+      </w:r>
+      <w:proofErr w:type="gramStart"/>
+      <w:r>
+        <w:rPr>
+          <w:lang w:val="en-IE"/>
+        </w:rPr>
+        <w:t>Feb,</w:t>
+      </w:r>
+      <w:proofErr w:type="gramEnd"/>
+      <w:r>
+        <w:rPr>
+          <w:lang w:val="en-IE"/>
+        </w:rPr>
+        <w:t xml:space="preserve"> 2021)  </w:t>
+      </w:r>
+      <w:hyperlink r:id="rId33" w:history="1">
+        <w:r>
+          <w:rPr>
+            <w:rStyle w:val="Hyperlink"/>
+            <w:lang w:val="en-IE"/>
+          </w:rPr>
+          <w:t>https://towardsdatascience.com/8-ways-to-filter-pandas-dataframes-d34ba585c1b8</w:t>
+        </w:r>
+      </w:hyperlink>
+      <w:r>
+        <w:rPr>
+          <w:lang w:val="en-IE"/>
+        </w:rPr>
+        <w:t xml:space="preserve">  </w:t>
+      </w:r>
+    </w:p>
+    <w:p>
+      <w:pPr>
+        <w:rPr>
+          <w:lang w:val="en-IE"/>
+        </w:rPr>
+      </w:pPr>
+      <w:r>
+        <w:rPr>
+          <w:lang w:val="en-IE"/>
+        </w:rPr>
+        <w:lastRenderedPageBreak/>
+        <w:t xml:space="preserve">[8] Ritchie Ng, </w:t>
+      </w:r>
+      <w:r>
+        <w:rPr>
+          <w:lang w:val="en-IE"/>
+        </w:rPr>
+        <w:t>Multiple Criteria Filtering</w:t>
+      </w:r>
+      <w:r>
+        <w:rPr>
+          <w:lang w:val="en-IE"/>
+        </w:rPr>
+        <w:t>, (11</w:t>
+      </w:r>
+      <w:r>
+        <w:rPr>
+          <w:vertAlign w:val="superscript"/>
+          <w:lang w:val="en-IE"/>
+        </w:rPr>
+        <w:t>th</w:t>
+      </w:r>
+      <w:r>
+        <w:rPr>
+          <w:lang w:val="en-IE"/>
+        </w:rPr>
+        <w:t xml:space="preserve"> </w:t>
+      </w:r>
+      <w:proofErr w:type="gramStart"/>
+      <w:r>
+        <w:rPr>
+          <w:lang w:val="en-IE"/>
+        </w:rPr>
+        <w:t>Dec,</w:t>
+      </w:r>
+      <w:proofErr w:type="gramEnd"/>
+      <w:r>
+        <w:rPr>
+          <w:lang w:val="en-IE"/>
+        </w:rPr>
+        <w:t xml:space="preserve"> 2021) </w:t>
+      </w:r>
+      <w:hyperlink r:id="rId34" w:history="1">
+        <w:r>
+          <w:rPr>
+            <w:rStyle w:val="Hyperlink"/>
+            <w:lang w:val="en-IE"/>
+          </w:rPr>
+          <w:t>https://www.ritchieng.com/pandas-multi-criteria-filtering/</w:t>
+        </w:r>
+      </w:hyperlink>
+      <w:r>
+        <w:rPr>
+          <w:lang w:val="en-IE"/>
+        </w:rPr>
+        <w:t xml:space="preserve"> </w:t>
+      </w:r>
+    </w:p>
+    <w:p>
+      <w:pPr>
+        <w:rPr>
+          <w:lang w:val="en-IE"/>
+        </w:rPr>
+      </w:pPr>
+      <w:r>
+        <w:rPr>
+          <w:lang w:val="en-IE"/>
+        </w:rPr>
+        <w:t xml:space="preserve">[9] </w:t>
+      </w:r>
+      <w:r>
+        <w:rPr>
+          <w:lang w:val="en-IE"/>
+        </w:rPr>
+        <w:t xml:space="preserve">Ritchie Ng, </w:t>
+      </w:r>
+      <w:r>
+        <w:rPr>
+          <w:lang w:val="en-IE"/>
+        </w:rPr>
+        <w:t xml:space="preserve">Filtering rows of a pandas </w:t>
+      </w:r>
+      <w:proofErr w:type="spellStart"/>
+      <w:r>
+        <w:rPr>
+          <w:lang w:val="en-IE"/>
+        </w:rPr>
+        <w:t>DataFrame</w:t>
+      </w:r>
+      <w:proofErr w:type="spellEnd"/>
+      <w:r>
+        <w:rPr>
+          <w:lang w:val="en-IE"/>
+        </w:rPr>
+        <w:t xml:space="preserve"> by column value</w:t>
+      </w:r>
+      <w:r>
+        <w:rPr>
+          <w:lang w:val="en-IE"/>
+        </w:rPr>
+        <w:t xml:space="preserve">, </w:t>
+      </w:r>
+      <w:r>
+        <w:rPr>
+          <w:lang w:val="en-IE"/>
+        </w:rPr>
+        <w:t>(11</w:t>
+      </w:r>
+      <w:r>
+        <w:rPr>
+          <w:vertAlign w:val="superscript"/>
+          <w:lang w:val="en-IE"/>
+        </w:rPr>
+        <w:t>th</w:t>
+      </w:r>
+      <w:r>
+        <w:rPr>
+          <w:lang w:val="en-IE"/>
+        </w:rPr>
+        <w:t xml:space="preserve"> </w:t>
+      </w:r>
+      <w:proofErr w:type="gramStart"/>
+      <w:r>
+        <w:rPr>
+          <w:lang w:val="en-IE"/>
+        </w:rPr>
+        <w:t>Dec,</w:t>
+      </w:r>
+      <w:proofErr w:type="gramEnd"/>
+      <w:r>
+        <w:rPr>
+          <w:lang w:val="en-IE"/>
+        </w:rPr>
+        <w:t xml:space="preserve"> 2021)</w:t>
+      </w:r>
+      <w:r>
+        <w:rPr>
+          <w:lang w:val="en-IE"/>
+        </w:rPr>
+        <w:t xml:space="preserve"> </w:t>
+      </w:r>
+      <w:hyperlink r:id="rId35" w:history="1">
+        <w:r>
+          <w:rPr>
+            <w:rStyle w:val="Hyperlink"/>
+            <w:lang w:val="en-IE"/>
+          </w:rPr>
+          <w:t>https://www.ritchieng.com/pandas-filtering/</w:t>
+        </w:r>
+      </w:hyperlink>
+      <w:r>
+        <w:rPr>
+          <w:lang w:val="en-IE"/>
+        </w:rPr>
+        <w:t xml:space="preserve"> </w:t>
+      </w:r>
+    </w:p>
+    <w:p>
+      <w:pPr>
+        <w:rPr>
+          <w:lang w:val="en-IE"/>
+        </w:rPr>
+      </w:pPr>
+      <w:r>
+        <w:rPr>
+          <w:lang w:val="en-IE"/>
+        </w:rPr>
+        <w:t xml:space="preserve">[10] Stack Overflow, Filtering Multiple Columns Pandas, (2016) </w:t>
+      </w:r>
+      <w:hyperlink r:id="rId36" w:history="1">
+        <w:r>
+          <w:rPr>
+            <w:rStyle w:val="Hyperlink"/>
+            <w:lang w:val="en-IE"/>
+          </w:rPr>
+          <w:t>https://stackoverflow.com/questions/35131096/filtering-multiple-columns-pandas</w:t>
+        </w:r>
+      </w:hyperlink>
+      <w:r>
+        <w:rPr>
+          <w:lang w:val="en-IE"/>
+        </w:rPr>
+        <w:t xml:space="preserve"> </w:t>
+      </w:r>
+    </w:p>
+    <w:p>
+      <w:pPr>
+        <w:rPr>
+          <w:lang w:val="en-IE"/>
+        </w:rPr>
+      </w:pPr>
+      <w:r>
+        <w:rPr>
+          <w:lang w:val="en-IE"/>
+        </w:rPr>
+        <w:t>[</w:t>
+      </w:r>
+      <w:r>
+        <w:rPr>
+          <w:lang w:val="en-IE"/>
+        </w:rPr>
+        <w:t>11</w:t>
+      </w:r>
+      <w:r>
+        <w:rPr>
+          <w:lang w:val="en-IE"/>
+        </w:rPr>
+        <w:t>]</w:t>
+      </w:r>
+      <w:r>
+        <w:rPr>
+          <w:lang w:val="en-IE"/>
+        </w:rPr>
+        <w:t xml:space="preserve"> mode, Creating </w:t>
+      </w:r>
+      <w:proofErr w:type="spellStart"/>
+      <w:r>
+        <w:rPr>
+          <w:lang w:val="en-IE"/>
+        </w:rPr>
+        <w:t>Histrograms</w:t>
+      </w:r>
+      <w:proofErr w:type="spellEnd"/>
+      <w:r>
+        <w:rPr>
+          <w:lang w:val="en-IE"/>
+        </w:rPr>
+        <w:t xml:space="preserve"> Using Pandas, (2021) </w:t>
+      </w:r>
+      <w:hyperlink r:id="rId37" w:history="1">
+        <w:r>
+          <w:rPr>
+            <w:rStyle w:val="Hyperlink"/>
+            <w:lang w:val="en-IE"/>
+          </w:rPr>
+          <w:t>https://mode.com/example-gallery/python_histogram/</w:t>
+        </w:r>
+      </w:hyperlink>
+      <w:r>
+        <w:rPr>
+          <w:lang w:val="en-IE"/>
+        </w:rPr>
+        <w:t xml:space="preserve"> </w:t>
+      </w:r>
+    </w:p>
+    <w:p>
+      <w:pPr>
+        <w:rPr>
+          <w:lang w:val="en-IE"/>
+        </w:rPr>
+      </w:pPr>
+      <w:r>
+        <w:rPr>
+          <w:lang w:val="en-IE"/>
+        </w:rPr>
+        <w:t>[</w:t>
+      </w:r>
+      <w:r>
+        <w:rPr>
+          <w:lang w:val="en-IE"/>
+        </w:rPr>
+        <w:t>12</w:t>
+      </w:r>
+      <w:r>
+        <w:rPr>
+          <w:lang w:val="en-IE"/>
+        </w:rPr>
+        <w:t>]</w:t>
+      </w:r>
+      <w:r>
+        <w:rPr>
+          <w:lang w:val="en-IE"/>
+        </w:rPr>
+        <w:t xml:space="preserve"> Sharp Sight,</w:t>
+      </w:r>
+      <w:r>
+        <w:t xml:space="preserve"> </w:t>
+      </w:r>
+      <w:r>
+        <w:rPr>
+          <w:lang w:val="en-IE"/>
+        </w:rPr>
+        <w:t>How to Make a Seaborn Histogram</w:t>
+      </w:r>
+      <w:r>
+        <w:rPr>
+          <w:lang w:val="en-IE"/>
+        </w:rPr>
+        <w:t>, (18</w:t>
+      </w:r>
+      <w:r>
+        <w:rPr>
+          <w:vertAlign w:val="superscript"/>
+          <w:lang w:val="en-IE"/>
+        </w:rPr>
+        <w:t>th</w:t>
+      </w:r>
+      <w:r>
+        <w:rPr>
+          <w:lang w:val="en-IE"/>
+        </w:rPr>
+        <w:t xml:space="preserve"> </w:t>
+      </w:r>
+      <w:proofErr w:type="gramStart"/>
+      <w:r>
+        <w:rPr>
+          <w:lang w:val="en-IE"/>
+        </w:rPr>
+        <w:t>Jan,</w:t>
+      </w:r>
+      <w:proofErr w:type="gramEnd"/>
+      <w:r>
+        <w:rPr>
+          <w:lang w:val="en-IE"/>
+        </w:rPr>
+        <w:t xml:space="preserve"> 2018)   </w:t>
+      </w:r>
+      <w:hyperlink r:id="rId38" w:history="1">
+        <w:r>
+          <w:rPr>
+            <w:rStyle w:val="Hyperlink"/>
+            <w:lang w:val="en-IE"/>
+          </w:rPr>
+          <w:t>https://www.sharpsightlabs.com/blog/seaborn-histogram/</w:t>
+        </w:r>
+      </w:hyperlink>
+      <w:r>
+        <w:rPr>
+          <w:lang w:val="en-IE"/>
+        </w:rPr>
+        <w:t xml:space="preserve"> </w:t>
+      </w:r>
+    </w:p>
+    <w:p>
+      <w:pPr>
+        <w:rPr>
+          <w:lang w:val="en-IE"/>
+        </w:rPr>
+      </w:pPr>
+      <w:r>
+        <w:rPr>
+          <w:lang w:val="en-IE"/>
+        </w:rPr>
+        <w:t xml:space="preserve">[13] Seaborn, </w:t>
+      </w:r>
+      <w:proofErr w:type="spellStart"/>
+      <w:proofErr w:type="gramStart"/>
+      <w:r>
+        <w:rPr>
+          <w:lang w:val="en-IE"/>
+        </w:rPr>
+        <w:t>seaborn.histplot</w:t>
+      </w:r>
+      <w:proofErr w:type="spellEnd"/>
+      <w:proofErr w:type="gramEnd"/>
+      <w:r>
+        <w:rPr>
+          <w:lang w:val="en-IE"/>
+        </w:rPr>
+        <w:t xml:space="preserve">, (2012-2021) </w:t>
+      </w:r>
+      <w:hyperlink r:id="rId39" w:history="1">
+        <w:r>
+          <w:rPr>
+            <w:rStyle w:val="Hyperlink"/>
+            <w:lang w:val="en-IE"/>
+          </w:rPr>
+          <w:t>https://seaborn.pydata.org/generated/seaborn.histplot.html</w:t>
+        </w:r>
+      </w:hyperlink>
+      <w:r>
+        <w:rPr>
+          <w:lang w:val="en-IE"/>
+        </w:rPr>
+        <w:t xml:space="preserve"> </w:t>
+      </w:r>
+    </w:p>
+    <w:p>
+      <w:pPr>
+        <w:rPr>
+          <w:lang w:val="en-IE"/>
+        </w:rPr>
+      </w:pPr>
+      <w:r>
+        <w:rPr>
+          <w:lang w:val="en-IE"/>
+        </w:rPr>
+        <w:t>[</w:t>
+      </w:r>
+      <w:r>
+        <w:rPr>
+          <w:lang w:val="en-IE"/>
+        </w:rPr>
+        <w:t>14</w:t>
+      </w:r>
+      <w:r>
+        <w:rPr>
+          <w:lang w:val="en-IE"/>
+        </w:rPr>
+        <w:t>]</w:t>
+      </w:r>
+      <w:r>
+        <w:rPr>
+          <w:lang w:val="en-IE"/>
+        </w:rPr>
+        <w:t xml:space="preserve"> Seaborn, </w:t>
+      </w:r>
+      <w:proofErr w:type="spellStart"/>
+      <w:proofErr w:type="gramStart"/>
+      <w:r>
+        <w:rPr>
+          <w:lang w:val="en-IE"/>
+        </w:rPr>
+        <w:t>seaborn.lineplot</w:t>
+      </w:r>
+      <w:proofErr w:type="spellEnd"/>
+      <w:proofErr w:type="gramEnd"/>
+      <w:r>
+        <w:rPr>
+          <w:lang w:val="en-IE"/>
+        </w:rPr>
+        <w:t xml:space="preserve">, (2012-2021) </w:t>
+      </w:r>
+      <w:hyperlink r:id="rId40" w:history="1">
+        <w:r>
+          <w:rPr>
+            <w:rStyle w:val="Hyperlink"/>
+            <w:lang w:val="en-IE"/>
+          </w:rPr>
+          <w:t>https://seaborn.pydata.org/generated/seaborn.lineplot.html</w:t>
+        </w:r>
+      </w:hyperlink>
+      <w:r>
+        <w:rPr>
+          <w:lang w:val="en-IE"/>
+        </w:rPr>
+        <w:t xml:space="preserve"> </w:t>
+      </w:r>
+    </w:p>
+    <w:p>
+      <w:pPr>
+        <w:rPr>
+          <w:lang w:val="en-IE"/>
+        </w:rPr>
+      </w:pPr>
+      <w:r>
+        <w:rPr>
+          <w:lang w:val="en-IE"/>
+        </w:rPr>
+        <w:t>[</w:t>
+      </w:r>
+      <w:r>
+        <w:rPr>
+          <w:lang w:val="en-IE"/>
+        </w:rPr>
+        <w:t>15</w:t>
+      </w:r>
+      <w:r>
+        <w:rPr>
+          <w:lang w:val="en-IE"/>
+        </w:rPr>
+        <w:t>]</w:t>
+      </w:r>
+      <w:r>
+        <w:rPr>
+          <w:lang w:val="en-IE"/>
+        </w:rPr>
+        <w:t xml:space="preserve"> Delft Stack, </w:t>
+      </w:r>
+      <w:r>
+        <w:rPr>
+          <w:lang w:val="en-IE"/>
+        </w:rPr>
+        <w:t>Rotate Axis Tick Labels of Seaborn Plots</w:t>
+      </w:r>
+      <w:r>
+        <w:rPr>
+          <w:lang w:val="en-IE"/>
+        </w:rPr>
+        <w:t>, (1</w:t>
+      </w:r>
+      <w:r>
+        <w:rPr>
+          <w:vertAlign w:val="superscript"/>
+          <w:lang w:val="en-IE"/>
+        </w:rPr>
+        <w:t>st</w:t>
+      </w:r>
+      <w:r>
+        <w:rPr>
+          <w:lang w:val="en-IE"/>
+        </w:rPr>
+        <w:t xml:space="preserve"> </w:t>
+      </w:r>
+      <w:proofErr w:type="gramStart"/>
+      <w:r>
+        <w:rPr>
+          <w:lang w:val="en-IE"/>
+        </w:rPr>
+        <w:t>May,</w:t>
+      </w:r>
+      <w:proofErr w:type="gramEnd"/>
+      <w:r>
+        <w:rPr>
+          <w:lang w:val="en-IE"/>
+        </w:rPr>
+        <w:t xml:space="preserve"> 2021) </w:t>
+      </w:r>
+      <w:hyperlink r:id="rId41" w:history="1">
+        <w:r>
+          <w:rPr>
+            <w:rStyle w:val="Hyperlink"/>
+            <w:lang w:val="en-IE"/>
+          </w:rPr>
+          <w:t>https://www.delftstack.com/howto/seaborn/rotate-tick-labels-seaborn/</w:t>
+        </w:r>
+      </w:hyperlink>
+      <w:r>
+        <w:rPr>
+          <w:lang w:val="en-IE"/>
+        </w:rPr>
+        <w:t xml:space="preserve"> </w:t>
+      </w:r>
+    </w:p>
+    <w:p>
+      <w:pPr>
+        <w:rPr>
+          <w:lang w:val="en-IE"/>
+        </w:rPr>
+      </w:pPr>
+      <w:r>
+        <w:rPr>
+          <w:lang w:val="en-IE"/>
+        </w:rPr>
+        <w:t>[</w:t>
+      </w:r>
+      <w:r>
+        <w:rPr>
+          <w:lang w:val="en-IE"/>
+        </w:rPr>
+        <w:t>16</w:t>
+      </w:r>
+      <w:r>
+        <w:rPr>
+          <w:lang w:val="en-IE"/>
+        </w:rPr>
+        <w:t>]</w:t>
+      </w:r>
+      <w:r>
+        <w:rPr>
+          <w:lang w:val="en-IE"/>
+        </w:rPr>
+        <w:t xml:space="preserve"> Geeks for Geeks, </w:t>
+      </w:r>
+      <w:proofErr w:type="spellStart"/>
+      <w:proofErr w:type="gramStart"/>
+      <w:r>
+        <w:rPr>
+          <w:lang w:val="en-IE"/>
+        </w:rPr>
+        <w:t>seabornlineplot</w:t>
+      </w:r>
+      <w:proofErr w:type="spellEnd"/>
+      <w:r>
+        <w:rPr>
+          <w:lang w:val="en-IE"/>
+        </w:rPr>
+        <w:t>(</w:t>
+      </w:r>
+      <w:proofErr w:type="gramEnd"/>
+      <w:r>
+        <w:rPr>
+          <w:lang w:val="en-IE"/>
+        </w:rPr>
+        <w:t>) method in python, (17</w:t>
+      </w:r>
+      <w:r>
+        <w:rPr>
+          <w:vertAlign w:val="superscript"/>
+          <w:lang w:val="en-IE"/>
+        </w:rPr>
+        <w:t>th</w:t>
+      </w:r>
+      <w:r>
+        <w:rPr>
+          <w:lang w:val="en-IE"/>
+        </w:rPr>
+        <w:t xml:space="preserve"> July, 2020) </w:t>
+      </w:r>
+      <w:hyperlink r:id="rId42" w:history="1">
+        <w:r>
+          <w:rPr>
+            <w:rStyle w:val="Hyperlink"/>
+            <w:lang w:val="en-IE"/>
+          </w:rPr>
+          <w:t>https://www.geeksforgeeks.org/seaborn-lineplot-method-in-python/</w:t>
+        </w:r>
+      </w:hyperlink>
+      <w:r>
+        <w:rPr>
+          <w:lang w:val="en-IE"/>
+        </w:rPr>
+        <w:t xml:space="preserve"> </w:t>
+      </w:r>
+    </w:p>
+    <w:p>
+      <w:pPr>
+        <w:rPr>
+          <w:lang w:val="en-IE"/>
+        </w:rPr>
+      </w:pPr>
+    </w:p>
+    <w:p>
+      <w:pPr>
+        <w:rPr>
+          <w:lang w:val="en-IE"/>
+        </w:rPr>
+      </w:pPr>
+    </w:p>
+    <w:p>
+      <w:pPr>
+        <w:rPr>
+          <w:lang w:val="en-IE"/>
+        </w:rPr>
+      </w:pPr>
+    </w:p>
+    <w:p>
+      <w:pPr>
+        <w:rPr>
+          <w:lang w:val="en-IE"/>
+        </w:rPr>
+      </w:pPr>
+    </w:p>
+    <w:p>
+      <w:pPr>
+        <w:rPr>
+          <w:lang w:val="en-IE"/>
+        </w:rPr>
+      </w:pPr>
+    </w:p>
+    <w:p>
+      <w:pPr>
+        <w:rPr>
+          <w:lang w:val="en-IE"/>
+        </w:rPr>
+      </w:pPr>
+    </w:p>
+    <w:p>
+      <w:pPr>
+        <w:rPr>
+          <w:lang w:val="en-IE"/>
+        </w:rPr>
+      </w:pPr>
+    </w:p>
+    <w:p>
+      <w:pPr>
+        <w:rPr>
+          <w:lang w:val="en-IE"/>
+        </w:rPr>
+      </w:pPr>
+      <w:r>
+        <w:rPr>
+          <w:lang w:val="en-IE"/>
+        </w:rPr>
+        <w:t>[</w:t>
+      </w:r>
+      <w:r>
+        <w:rPr>
+          <w:lang w:val="en-IE"/>
+        </w:rPr>
+        <w:t>2</w:t>
+      </w:r>
+      <w:r>
+        <w:rPr>
+          <w:lang w:val="en-IE"/>
+        </w:rPr>
+        <w:t>]</w:t>
+      </w:r>
+      <w:r>
+        <w:rPr>
+          <w:lang w:val="en-IE"/>
+        </w:rPr>
         <w:t xml:space="preserve"> Towards Data Science, </w:t>
       </w:r>
       <w:r>
@@ -1330,9 +2575,23 @@
         <w:rPr>
           <w:lang w:val="en-IE"/>
         </w:rPr>
-        <w:t xml:space="preserve"> Feb, 2021) </w:t>
-      </w:r>
-      <w:hyperlink r:id="rId28" w:history="1">
+        <w:t xml:space="preserve"> </w:t>
+      </w:r>
+      <w:proofErr w:type="gramStart"/>
+      <w:r>
+        <w:rPr>
+          <w:lang w:val="en-IE"/>
+        </w:rPr>
+        <w:t>Feb,</w:t>
+      </w:r>
+      <w:proofErr w:type="gramEnd"/>
+      <w:r>
+        <w:rPr>
+          <w:lang w:val="en-IE"/>
+        </w:rPr>
+        <w:t xml:space="preserve"> 2021) </w:t>
+      </w:r>
+      <w:hyperlink r:id="rId43" w:history="1">
         <w:r>
           <w:rPr>
             <w:rStyle w:val="Hyperlink"/>
@@ -1392,7 +2651,7 @@
         </w:rPr>
         <w:t xml:space="preserve"> in Pandas, (2014) </w:t>
       </w:r>
-      <w:hyperlink r:id="rId29" w:history="1">
+      <w:hyperlink r:id="rId44" w:history="1">
         <w:r>
           <w:rPr>
             <w:rStyle w:val="Hyperlink"/>
@@ -1442,7 +2701,21 @@
         <w:rPr>
           <w:lang w:val="en-IE"/>
         </w:rPr>
-        <w:t xml:space="preserve">How To Change Column Type in Pandas </w:t>
+        <w:t xml:space="preserve">How </w:t>
+      </w:r>
+      <w:proofErr w:type="gramStart"/>
+      <w:r>
+        <w:rPr>
+          <w:lang w:val="en-IE"/>
+        </w:rPr>
+        <w:t>To</w:t>
+      </w:r>
+      <w:proofErr w:type="gramEnd"/>
+      <w:r>
+        <w:rPr>
+          <w:lang w:val="en-IE"/>
+        </w:rPr>
+        <w:t xml:space="preserve"> Change Column Type in Pandas </w:t>
       </w:r>
       <w:proofErr w:type="spellStart"/>
       <w:r>
@@ -1471,7 +2744,7 @@
         </w:rPr>
         <w:t xml:space="preserve"> July, 2021)  </w:t>
       </w:r>
-      <w:hyperlink r:id="rId30" w:history="1">
+      <w:hyperlink r:id="rId45" w:history="1">
         <w:r>
           <w:rPr>
             <w:rStyle w:val="Hyperlink"/>
@@ -1523,7 +2796,334 @@
         <w:rPr>
           <w:lang w:val="en-IE"/>
         </w:rPr>
+        <w:lastRenderedPageBreak/>
         <w:t>[]</w:t>
+      </w:r>
+    </w:p>
+    <w:p>
+      <w:pPr>
+        <w:rPr>
+          <w:rFonts w:ascii="Helvetica" w:eastAsiaTheme="majorEastAsia" w:hAnsi="Helvetica" w:cs="Helvetica"/>
+          <w:color w:val="000000"/>
+          <w:sz w:val="24"/>
+          <w:szCs w:val="24"/>
+        </w:rPr>
+      </w:pPr>
+    </w:p>
+    <w:p>
+      <w:pPr>
+        <w:rPr>
+          <w:rFonts w:ascii="Helvetica" w:eastAsiaTheme="majorEastAsia" w:hAnsi="Helvetica" w:cs="Helvetica"/>
+          <w:color w:val="000000"/>
+          <w:sz w:val="24"/>
+          <w:szCs w:val="24"/>
+        </w:rPr>
+      </w:pPr>
+    </w:p>
+    <w:p>
+      <w:pPr>
+        <w:rPr>
+          <w:rFonts w:ascii="Helvetica" w:eastAsiaTheme="majorEastAsia" w:hAnsi="Helvetica" w:cs="Helvetica"/>
+          <w:color w:val="000000"/>
+          <w:sz w:val="24"/>
+          <w:szCs w:val="24"/>
+        </w:rPr>
+      </w:pPr>
+    </w:p>
+    <w:p>
+      <w:pPr>
+        <w:rPr>
+          <w:rFonts w:ascii="Helvetica" w:eastAsiaTheme="majorEastAsia" w:hAnsi="Helvetica" w:cs="Helvetica"/>
+          <w:color w:val="000000"/>
+          <w:sz w:val="24"/>
+          <w:szCs w:val="24"/>
+        </w:rPr>
+      </w:pPr>
+    </w:p>
+    <w:p>
+      <w:pPr>
+        <w:rPr>
+          <w:rFonts w:ascii="Helvetica" w:eastAsiaTheme="majorEastAsia" w:hAnsi="Helvetica" w:cs="Helvetica"/>
+          <w:color w:val="000000"/>
+          <w:sz w:val="24"/>
+          <w:szCs w:val="24"/>
+        </w:rPr>
+      </w:pPr>
+    </w:p>
+    <w:p>
+      <w:pPr>
+        <w:rPr>
+          <w:rFonts w:ascii="Helvetica" w:eastAsiaTheme="majorEastAsia" w:hAnsi="Helvetica" w:cs="Helvetica"/>
+          <w:color w:val="000000"/>
+          <w:sz w:val="24"/>
+          <w:szCs w:val="24"/>
+        </w:rPr>
+      </w:pPr>
+    </w:p>
+    <w:p>
+      <w:pPr>
+        <w:rPr>
+          <w:rFonts w:ascii="Helvetica" w:eastAsiaTheme="majorEastAsia" w:hAnsi="Helvetica" w:cs="Helvetica"/>
+          <w:color w:val="000000"/>
+          <w:sz w:val="24"/>
+          <w:szCs w:val="24"/>
+        </w:rPr>
+      </w:pPr>
+    </w:p>
+    <w:p>
+      <w:pPr>
+        <w:rPr>
+          <w:rFonts w:ascii="Helvetica" w:eastAsiaTheme="majorEastAsia" w:hAnsi="Helvetica" w:cs="Helvetica"/>
+          <w:color w:val="000000"/>
+          <w:sz w:val="24"/>
+          <w:szCs w:val="24"/>
+        </w:rPr>
+      </w:pPr>
+    </w:p>
+    <w:p>
+      <w:pPr>
+        <w:rPr>
+          <w:rFonts w:ascii="Helvetica" w:eastAsiaTheme="majorEastAsia" w:hAnsi="Helvetica" w:cs="Helvetica"/>
+          <w:color w:val="000000"/>
+          <w:sz w:val="24"/>
+          <w:szCs w:val="24"/>
+        </w:rPr>
+      </w:pPr>
+    </w:p>
+    <w:p>
+      <w:pPr>
+        <w:rPr>
+          <w:rStyle w:val="Hyperlink"/>
+          <w:sz w:val="32"/>
+          <w:szCs w:val="32"/>
+        </w:rPr>
+      </w:pPr>
+      <w:r>
+        <w:rPr>
+          <w:rStyle w:val="Hyperlink"/>
+          <w:sz w:val="32"/>
+          <w:szCs w:val="32"/>
+          <w:u w:val="none"/>
+        </w:rPr>
+        <w:t>### Create data</w:t>
+      </w:r>
+    </w:p>
+    <w:p>
+      <w:pPr>
+        <w:rPr>
+          <w:rStyle w:val="Hyperlink"/>
+          <w:sz w:val="24"/>
+          <w:szCs w:val="24"/>
+        </w:rPr>
+      </w:pPr>
+      <w:r>
+        <w:rPr>
+          <w:rStyle w:val="Hyperlink"/>
+          <w:color w:val="auto"/>
+          <w:sz w:val="24"/>
+          <w:szCs w:val="24"/>
+        </w:rPr>
+        <w:t xml:space="preserve">[] </w:t>
+      </w:r>
+      <w:proofErr w:type="spellStart"/>
+      <w:r>
+        <w:rPr>
+          <w:rStyle w:val="Hyperlink"/>
+          <w:color w:val="auto"/>
+          <w:sz w:val="24"/>
+          <w:szCs w:val="24"/>
+        </w:rPr>
+        <w:t>NewBedev</w:t>
+      </w:r>
+      <w:proofErr w:type="spellEnd"/>
+      <w:r>
+        <w:rPr>
+          <w:rStyle w:val="Hyperlink"/>
+          <w:color w:val="auto"/>
+          <w:sz w:val="24"/>
+          <w:szCs w:val="24"/>
+        </w:rPr>
+        <w:t xml:space="preserve">, </w:t>
+      </w:r>
+      <w:r>
+        <w:rPr>
+          <w:rStyle w:val="Hyperlink"/>
+          <w:color w:val="auto"/>
+          <w:sz w:val="24"/>
+          <w:szCs w:val="24"/>
+          <w:u w:val="none"/>
+        </w:rPr>
+        <w:t>pandas new column based on multiple conditions code example</w:t>
+      </w:r>
+      <w:r>
+        <w:rPr>
+          <w:rStyle w:val="Hyperlink"/>
+          <w:color w:val="auto"/>
+          <w:sz w:val="24"/>
+          <w:szCs w:val="24"/>
+        </w:rPr>
+        <w:t xml:space="preserve">, (2021)  </w:t>
+      </w:r>
+      <w:hyperlink r:id="rId46" w:history="1">
+        <w:r>
+          <w:rPr>
+            <w:rStyle w:val="Hyperlink"/>
+            <w:sz w:val="24"/>
+            <w:szCs w:val="24"/>
+          </w:rPr>
+          <w:t>https://newbedev.com/python-pandas-new-column-based-on-multiple-conditions-code-example</w:t>
+        </w:r>
+      </w:hyperlink>
+      <w:r>
+        <w:rPr>
+          <w:rStyle w:val="Hyperlink"/>
+          <w:sz w:val="24"/>
+          <w:szCs w:val="24"/>
+        </w:rPr>
+        <w:t xml:space="preserve"> </w:t>
+      </w:r>
+    </w:p>
+    <w:p>
+      <w:pPr>
+        <w:rPr>
+          <w:rStyle w:val="Hyperlink"/>
+          <w:color w:val="auto"/>
+          <w:sz w:val="24"/>
+          <w:szCs w:val="24"/>
+        </w:rPr>
+      </w:pPr>
+      <w:r>
+        <w:rPr>
+          <w:rStyle w:val="Hyperlink"/>
+          <w:color w:val="auto"/>
+          <w:sz w:val="24"/>
+          <w:szCs w:val="24"/>
+        </w:rPr>
+        <w:t>[]</w:t>
+      </w:r>
+      <w:r>
+        <w:rPr>
+          <w:rStyle w:val="Hyperlink"/>
+          <w:sz w:val="24"/>
+          <w:szCs w:val="24"/>
+        </w:rPr>
+        <w:t xml:space="preserve"> Towards Data Science, 3 Methods to Crate Conditional Columns with Python Pandas and </w:t>
+      </w:r>
+      <w:proofErr w:type="spellStart"/>
+      <w:r>
+        <w:rPr>
+          <w:rStyle w:val="Hyperlink"/>
+          <w:sz w:val="24"/>
+          <w:szCs w:val="24"/>
+        </w:rPr>
+        <w:t>Numpy</w:t>
+      </w:r>
+      <w:proofErr w:type="spellEnd"/>
+      <w:r>
+        <w:rPr>
+          <w:rStyle w:val="Hyperlink"/>
+          <w:sz w:val="24"/>
+          <w:szCs w:val="24"/>
+        </w:rPr>
+        <w:t>, (1</w:t>
+      </w:r>
+      <w:r>
+        <w:rPr>
+          <w:rStyle w:val="Hyperlink"/>
+          <w:sz w:val="24"/>
+          <w:szCs w:val="24"/>
+          <w:vertAlign w:val="superscript"/>
+        </w:rPr>
+        <w:t>st</w:t>
+      </w:r>
+      <w:r>
+        <w:rPr>
+          <w:rStyle w:val="Hyperlink"/>
+          <w:sz w:val="24"/>
+          <w:szCs w:val="24"/>
+        </w:rPr>
+        <w:t xml:space="preserve"> July, 2021) </w:t>
+      </w:r>
+      <w:hyperlink r:id="rId47" w:history="1">
+        <w:r>
+          <w:rPr>
+            <w:rStyle w:val="Hyperlink"/>
+            <w:sz w:val="24"/>
+            <w:szCs w:val="24"/>
+          </w:rPr>
+          <w:t>https://towardsdatascience.com/3-methods-to-create-conditional-columns-with-python-pandas-and-numpy-a6cd4be9da53</w:t>
+        </w:r>
+      </w:hyperlink>
+      <w:r>
+        <w:rPr>
+          <w:rStyle w:val="Hyperlink"/>
+          <w:sz w:val="24"/>
+          <w:szCs w:val="24"/>
+        </w:rPr>
+        <w:t xml:space="preserve"> </w:t>
+      </w:r>
+    </w:p>
+    <w:p>
+      <w:pPr>
+        <w:rPr>
+          <w:rStyle w:val="Hyperlink"/>
+          <w:color w:val="auto"/>
+          <w:sz w:val="24"/>
+          <w:szCs w:val="24"/>
+        </w:rPr>
+      </w:pPr>
+      <w:r>
+        <w:rPr>
+          <w:rStyle w:val="Hyperlink"/>
+          <w:color w:val="auto"/>
+          <w:sz w:val="24"/>
+          <w:szCs w:val="24"/>
+        </w:rPr>
+        <w:t>[]</w:t>
+      </w:r>
+      <w:r>
+        <w:rPr>
+          <w:rStyle w:val="Hyperlink"/>
+          <w:sz w:val="24"/>
+          <w:szCs w:val="24"/>
+        </w:rPr>
+        <w:t xml:space="preserve"> Stack Overflow, </w:t>
+      </w:r>
+      <w:r>
+        <w:rPr>
+          <w:rStyle w:val="Hyperlink"/>
+          <w:color w:val="auto"/>
+          <w:sz w:val="24"/>
+          <w:szCs w:val="24"/>
+          <w:u w:val="none"/>
+        </w:rPr>
+        <w:t>How to create new column in a df based on multiple conditions? using pandas [duplicate]</w:t>
+      </w:r>
+      <w:r>
+        <w:rPr>
+          <w:rStyle w:val="Hyperlink"/>
+          <w:sz w:val="24"/>
+          <w:szCs w:val="24"/>
+        </w:rPr>
+        <w:t xml:space="preserve">, (2020)  </w:t>
+      </w:r>
+      <w:hyperlink r:id="rId48" w:history="1">
+        <w:r>
+          <w:rPr>
+            <w:rStyle w:val="Hyperlink"/>
+            <w:sz w:val="24"/>
+            <w:szCs w:val="24"/>
+          </w:rPr>
+          <w:t>https://stackoverflow.com/questions/61862861/how-to-create-new-column-in-a-df-based-on-multiple-conditions-using-pandas</w:t>
+        </w:r>
+      </w:hyperlink>
+      <w:r>
+        <w:rPr>
+          <w:rStyle w:val="Hyperlink"/>
+          <w:sz w:val="24"/>
+          <w:szCs w:val="24"/>
+        </w:rPr>
+        <w:t xml:space="preserve"> </w:t>
       </w:r>
     </w:p>
     <w:p>
@@ -1979,6 +3579,29 @@
       <w:szCs w:val="48"/>
     </w:rPr>
   </w:style>
+  <w:style w:type="paragraph" w:styleId="Heading2">
+    <w:name w:val="heading 2"/>
+    <w:basedOn w:val="Normal"/>
+    <w:next w:val="Normal"/>
+    <w:link w:val="Heading2Char"/>
+    <w:uiPriority w:val="9"/>
+    <w:semiHidden/>
+    <w:unhideWhenUsed/>
+    <w:qFormat/>
+    <w:rsid w:val="00EC43C4"/>
+    <w:pPr>
+      <w:keepNext/>
+      <w:keepLines/>
+      <w:spacing w:before="40" w:after="0"/>
+      <w:outlineLvl w:val="1"/>
+    </w:pPr>
+    <w:rPr>
+      <w:rFonts w:asciiTheme="majorHAnsi" w:eastAsiaTheme="majorEastAsia" w:hAnsiTheme="majorHAnsi" w:cstheme="majorBidi"/>
+      <w:color w:val="2F5496" w:themeColor="accent1" w:themeShade="BF"/>
+      <w:sz w:val="26"/>
+      <w:szCs w:val="26"/>
+    </w:rPr>
+  </w:style>
   <w:style w:type="paragraph" w:styleId="Heading3">
     <w:name w:val="heading 3"/>
     <w:basedOn w:val="Normal"/>
@@ -2079,6 +3702,20 @@
       <w:color w:val="1F3763" w:themeColor="accent1" w:themeShade="7F"/>
       <w:sz w:val="24"/>
       <w:szCs w:val="24"/>
+    </w:rPr>
+  </w:style>
+  <w:style w:type="character" w:customStyle="1" w:styleId="Heading2Char">
+    <w:name w:val="Heading 2 Char"/>
+    <w:basedOn w:val="DefaultParagraphFont"/>
+    <w:link w:val="Heading2"/>
+    <w:uiPriority w:val="9"/>
+    <w:semiHidden/>
+    <w:rsid w:val="00EC43C4"/>
+    <w:rPr>
+      <w:rFonts w:asciiTheme="majorHAnsi" w:eastAsiaTheme="majorEastAsia" w:hAnsiTheme="majorHAnsi" w:cstheme="majorBidi"/>
+      <w:color w:val="2F5496" w:themeColor="accent1" w:themeShade="BF"/>
+      <w:sz w:val="26"/>
+      <w:szCs w:val="26"/>
     </w:rPr>
   </w:style>
 </w:styles>

--- a/References.docx
+++ b/References.docx
@@ -116,19 +116,11 @@
         </w:rPr>
         <w:t xml:space="preserve">[2] Towards Data Science, </w:t>
       </w:r>
-      <w:proofErr w:type="gramStart"/>
-      <w:r>
-        <w:rPr>
-          <w:lang w:val="en-IE"/>
-        </w:rPr>
-        <w:t>How</w:t>
-      </w:r>
-      <w:proofErr w:type="gramEnd"/>
-      <w:r>
-        <w:rPr>
-          <w:lang w:val="en-IE"/>
-        </w:rPr>
-        <w:t xml:space="preserve"> to read CSV File into Python using Pandas</w:t>
+      <w:r>
+        <w:rPr>
+          <w:lang w:val="en-IE"/>
+        </w:rPr>
+        <w:t>How to read CSV File into Python using Pandas</w:t>
       </w:r>
       <w:r>
         <w:rPr>
@@ -209,21 +201,7 @@
         <w:rPr>
           <w:lang w:val="en-IE"/>
         </w:rPr>
-        <w:t xml:space="preserve">Pandas Head – Preview Data – </w:t>
-      </w:r>
-      <w:proofErr w:type="spellStart"/>
-      <w:r>
-        <w:rPr>
-          <w:lang w:val="en-IE"/>
-        </w:rPr>
-        <w:t>DataFrame.head</w:t>
-      </w:r>
-      <w:proofErr w:type="spellEnd"/>
-      <w:r>
-        <w:rPr>
-          <w:lang w:val="en-IE"/>
-        </w:rPr>
-        <w:t>()</w:t>
+        <w:t>Pandas Head – Preview Data – DataFrame.head()</w:t>
       </w:r>
       <w:r>
         <w:rPr>
@@ -242,21 +220,7 @@
         <w:rPr>
           <w:lang w:val="en-IE"/>
         </w:rPr>
-        <w:t xml:space="preserve"> </w:t>
-      </w:r>
-      <w:proofErr w:type="gramStart"/>
-      <w:r>
-        <w:rPr>
-          <w:lang w:val="en-IE"/>
-        </w:rPr>
-        <w:t>Sept,</w:t>
-      </w:r>
-      <w:proofErr w:type="gramEnd"/>
-      <w:r>
-        <w:rPr>
-          <w:lang w:val="en-IE"/>
-        </w:rPr>
-        <w:t xml:space="preserve"> 2020) </w:t>
+        <w:t xml:space="preserve"> Sept, 2020) </w:t>
       </w:r>
       <w:hyperlink r:id="rId7" w:history="1">
         <w:r>
@@ -495,16 +459,8 @@
         <w:rPr>
           <w:lang w:val="en-IE"/>
         </w:rPr>
-        <w:t xml:space="preserve">8 Ways to Filter Pandas </w:t>
-      </w:r>
-      <w:proofErr w:type="spellStart"/>
-      <w:r>
-        <w:rPr>
-          <w:lang w:val="en-IE"/>
-        </w:rPr>
-        <w:t>Dataframes</w:t>
-      </w:r>
-      <w:proofErr w:type="spellEnd"/>
+        <w:t>8 Ways to Filter Pandas Dataframes</w:t>
+      </w:r>
       <w:r>
         <w:rPr>
           <w:lang w:val="en-IE"/>
@@ -522,21 +478,7 @@
         <w:rPr>
           <w:lang w:val="en-IE"/>
         </w:rPr>
-        <w:t xml:space="preserve"> </w:t>
-      </w:r>
-      <w:proofErr w:type="gramStart"/>
-      <w:r>
-        <w:rPr>
-          <w:lang w:val="en-IE"/>
-        </w:rPr>
-        <w:t>Feb,</w:t>
-      </w:r>
-      <w:proofErr w:type="gramEnd"/>
-      <w:r>
-        <w:rPr>
-          <w:lang w:val="en-IE"/>
-        </w:rPr>
-        <w:t xml:space="preserve"> 2021) </w:t>
+        <w:t xml:space="preserve"> Feb, 2021) </w:t>
       </w:r>
       <w:hyperlink r:id="rId14" w:history="1">
         <w:r>
@@ -570,41 +512,13 @@
         <w:rPr>
           <w:lang w:val="en-IE"/>
         </w:rPr>
-        <w:t xml:space="preserve">How to Filter </w:t>
-      </w:r>
-      <w:proofErr w:type="spellStart"/>
-      <w:r>
-        <w:rPr>
-          <w:lang w:val="en-IE"/>
-        </w:rPr>
-        <w:t>DataFrame</w:t>
-      </w:r>
-      <w:proofErr w:type="spellEnd"/>
-      <w:r>
-        <w:rPr>
-          <w:lang w:val="en-IE"/>
-        </w:rPr>
-        <w:t xml:space="preserve"> Rows Based on the Date in </w:t>
-      </w:r>
-      <w:proofErr w:type="gramStart"/>
-      <w:r>
-        <w:rPr>
-          <w:lang w:val="en-IE"/>
-        </w:rPr>
-        <w:t>Pandas?</w:t>
-      </w:r>
-      <w:r>
-        <w:rPr>
-          <w:lang w:val="en-IE"/>
-        </w:rPr>
-        <w:t>,</w:t>
-      </w:r>
-      <w:proofErr w:type="gramEnd"/>
-      <w:r>
-        <w:rPr>
-          <w:lang w:val="en-IE"/>
-        </w:rPr>
-        <w:t xml:space="preserve"> (11</w:t>
+        <w:t>How to Filter DataFrame Rows Based on the Date in Pandas?</w:t>
+      </w:r>
+      <w:r>
+        <w:rPr>
+          <w:lang w:val="en-IE"/>
+        </w:rPr>
+        <w:t>, (11</w:t>
       </w:r>
       <w:r>
         <w:rPr>
@@ -645,16 +559,8 @@
         <w:rPr>
           <w:lang w:val="en-IE"/>
         </w:rPr>
-        <w:t xml:space="preserve">[5] CMD Line Tips, How to Split Column into two Columns in Pandas? </w:t>
-      </w:r>
-      <w:proofErr w:type="gramStart"/>
-      <w:r>
-        <w:rPr>
-          <w:lang w:val="en-IE"/>
-        </w:rPr>
-        <w:t>( 10</w:t>
-      </w:r>
-      <w:proofErr w:type="gramEnd"/>
+        <w:t>[5] CMD Line Tips, How to Split Column into two Columns in Pandas? ( 10</w:t>
+      </w:r>
       <w:r>
         <w:rPr>
           <w:vertAlign w:val="superscript"/>
@@ -694,35 +600,7 @@
         <w:rPr>
           <w:lang w:val="en-IE"/>
         </w:rPr>
-        <w:t xml:space="preserve">[6] Data Science </w:t>
-      </w:r>
-      <w:proofErr w:type="spellStart"/>
-      <w:r>
-        <w:rPr>
-          <w:lang w:val="en-IE"/>
-        </w:rPr>
-        <w:t>Parichay</w:t>
-      </w:r>
-      <w:proofErr w:type="spellEnd"/>
-      <w:r>
-        <w:rPr>
-          <w:lang w:val="en-IE"/>
-        </w:rPr>
-        <w:t xml:space="preserve">, Pandas – split column by </w:t>
-      </w:r>
-      <w:proofErr w:type="spellStart"/>
-      <w:r>
-        <w:rPr>
-          <w:lang w:val="en-IE"/>
-        </w:rPr>
-        <w:t>Delimier</w:t>
-      </w:r>
-      <w:proofErr w:type="spellEnd"/>
-      <w:r>
-        <w:rPr>
-          <w:lang w:val="en-IE"/>
-        </w:rPr>
-        <w:t>, (1</w:t>
+        <w:t>[6] Data Science Parichay, Pandas – split column by Delimier, (1</w:t>
       </w:r>
       <w:r>
         <w:rPr>
@@ -735,21 +613,7 @@
         <w:rPr>
           <w:lang w:val="en-IE"/>
         </w:rPr>
-        <w:t xml:space="preserve"> </w:t>
-      </w:r>
-      <w:proofErr w:type="gramStart"/>
-      <w:r>
-        <w:rPr>
-          <w:lang w:val="en-IE"/>
-        </w:rPr>
-        <w:t>Sept,</w:t>
-      </w:r>
-      <w:proofErr w:type="gramEnd"/>
-      <w:r>
-        <w:rPr>
-          <w:lang w:val="en-IE"/>
-        </w:rPr>
-        <w:t xml:space="preserve"> 2021) </w:t>
+        <w:t xml:space="preserve"> Sept, 2021) </w:t>
       </w:r>
       <w:hyperlink r:id="rId17" w:history="1">
         <w:r>
@@ -791,21 +655,7 @@
         <w:rPr>
           <w:lang w:val="en-IE"/>
         </w:rPr>
-        <w:t xml:space="preserve"> </w:t>
-      </w:r>
-      <w:proofErr w:type="gramStart"/>
-      <w:r>
-        <w:rPr>
-          <w:lang w:val="en-IE"/>
-        </w:rPr>
-        <w:t>May,</w:t>
-      </w:r>
-      <w:proofErr w:type="gramEnd"/>
-      <w:r>
-        <w:rPr>
-          <w:lang w:val="en-IE"/>
-        </w:rPr>
-        <w:t xml:space="preserve"> 2019) </w:t>
+        <w:t xml:space="preserve"> May, 2019) </w:t>
       </w:r>
       <w:hyperlink r:id="rId18" w:history="1">
         <w:r>
@@ -842,30 +692,8 @@
         <w:rPr>
           <w:lang w:val="en-IE"/>
         </w:rPr>
-        <w:t xml:space="preserve">Use Pandas </w:t>
-      </w:r>
-      <w:proofErr w:type="spellStart"/>
-      <w:r>
-        <w:rPr>
-          <w:lang w:val="en-IE"/>
-        </w:rPr>
-        <w:t>Groupby</w:t>
-      </w:r>
-      <w:proofErr w:type="spellEnd"/>
-      <w:r>
-        <w:rPr>
-          <w:lang w:val="en-IE"/>
-        </w:rPr>
-        <w:t xml:space="preserve"> to Group and Summarise </w:t>
-      </w:r>
-      <w:proofErr w:type="spellStart"/>
-      <w:r>
-        <w:rPr>
-          <w:lang w:val="en-IE"/>
-        </w:rPr>
-        <w:t>DataFrames</w:t>
-      </w:r>
-      <w:proofErr w:type="spellEnd"/>
+        <w:t>Use Pandas Groupby to Group and Summarise DataFrames</w:t>
+      </w:r>
       <w:r>
         <w:rPr>
           <w:lang w:val="en-IE"/>
@@ -904,21 +732,7 @@
         <w:rPr>
           <w:lang w:val="en-IE"/>
         </w:rPr>
-        <w:t xml:space="preserve">Ways to filter Pandas </w:t>
-      </w:r>
-      <w:proofErr w:type="spellStart"/>
-      <w:r>
-        <w:rPr>
-          <w:lang w:val="en-IE"/>
-        </w:rPr>
-        <w:t>DataFrame</w:t>
-      </w:r>
-      <w:proofErr w:type="spellEnd"/>
-      <w:r>
-        <w:rPr>
-          <w:lang w:val="en-IE"/>
-        </w:rPr>
-        <w:t xml:space="preserve"> by column values</w:t>
+        <w:t>Ways to filter Pandas DataFrame by column values</w:t>
       </w:r>
       <w:r>
         <w:rPr>
@@ -937,21 +751,7 @@
         <w:rPr>
           <w:lang w:val="en-IE"/>
         </w:rPr>
-        <w:t xml:space="preserve"> </w:t>
-      </w:r>
-      <w:proofErr w:type="gramStart"/>
-      <w:r>
-        <w:rPr>
-          <w:lang w:val="en-IE"/>
-        </w:rPr>
-        <w:t>Oct,</w:t>
-      </w:r>
-      <w:proofErr w:type="gramEnd"/>
-      <w:r>
-        <w:rPr>
-          <w:lang w:val="en-IE"/>
-        </w:rPr>
-        <w:t xml:space="preserve"> 2020)  </w:t>
+        <w:t xml:space="preserve"> Oct, 2020)  </w:t>
       </w:r>
       <w:hyperlink r:id="rId20" w:history="1">
         <w:r>
@@ -1166,55 +966,19 @@
         <w:rPr>
           <w:lang w:val="en-IE"/>
         </w:rPr>
-        <w:t xml:space="preserve"> Pandas </w:t>
-      </w:r>
-      <w:proofErr w:type="spellStart"/>
-      <w:r>
-        <w:rPr>
-          <w:lang w:val="en-IE"/>
-        </w:rPr>
-        <w:t>Pydata</w:t>
-      </w:r>
-      <w:proofErr w:type="spellEnd"/>
-      <w:r>
-        <w:rPr>
-          <w:lang w:val="en-IE"/>
-        </w:rPr>
-        <w:t xml:space="preserve">, </w:t>
-      </w:r>
-      <w:r>
-        <w:rPr>
-          <w:lang w:val="en-IE"/>
-        </w:rPr>
-        <w:t xml:space="preserve">How do I select a subset of a </w:t>
-      </w:r>
-      <w:proofErr w:type="spellStart"/>
-      <w:proofErr w:type="gramStart"/>
-      <w:r>
-        <w:rPr>
-          <w:lang w:val="en-IE"/>
-        </w:rPr>
-        <w:t>DataFrame</w:t>
-      </w:r>
-      <w:proofErr w:type="spellEnd"/>
-      <w:r>
-        <w:rPr>
-          <w:lang w:val="en-IE"/>
-        </w:rPr>
-        <w:t>?</w:t>
-      </w:r>
-      <w:r>
-        <w:rPr>
-          <w:lang w:val="en-IE"/>
-        </w:rPr>
-        <w:t>,</w:t>
-      </w:r>
-      <w:proofErr w:type="gramEnd"/>
-      <w:r>
-        <w:rPr>
-          <w:lang w:val="en-IE"/>
-        </w:rPr>
-        <w:t xml:space="preserve"> (2008 - 2021) </w:t>
+        <w:t xml:space="preserve"> Pandas Pydata, </w:t>
+      </w:r>
+      <w:r>
+        <w:rPr>
+          <w:lang w:val="en-IE"/>
+        </w:rPr>
+        <w:t>How do I select a subset of a DataFrame?</w:t>
+      </w:r>
+      <w:r>
+        <w:rPr>
+          <w:lang w:val="en-IE"/>
+        </w:rPr>
+        <w:t xml:space="preserve">, (2008 - 2021) </w:t>
       </w:r>
       <w:hyperlink r:id="rId25" w:history="1">
         <w:r>
@@ -1434,21 +1198,7 @@
         <w:rPr>
           <w:lang w:val="en-IE"/>
         </w:rPr>
-        <w:t xml:space="preserve"> </w:t>
-      </w:r>
-      <w:proofErr w:type="gramStart"/>
-      <w:r>
-        <w:rPr>
-          <w:lang w:val="en-IE"/>
-        </w:rPr>
-        <w:t>June,</w:t>
-      </w:r>
-      <w:proofErr w:type="gramEnd"/>
-      <w:r>
-        <w:rPr>
-          <w:lang w:val="en-IE"/>
-        </w:rPr>
-        <w:t xml:space="preserve"> 2021) </w:t>
+        <w:t xml:space="preserve"> June, 2021) </w:t>
       </w:r>
       <w:hyperlink r:id="rId28" w:history="1">
         <w:r>
@@ -1494,35 +1244,7 @@
         <w:rPr>
           <w:lang w:val="en-IE"/>
         </w:rPr>
-        <w:t xml:space="preserve"> </w:t>
-      </w:r>
-      <w:proofErr w:type="spellStart"/>
-      <w:r>
-        <w:rPr>
-          <w:lang w:val="en-IE"/>
-        </w:rPr>
-        <w:t>maplotlib</w:t>
-      </w:r>
-      <w:proofErr w:type="spellEnd"/>
-      <w:r>
-        <w:rPr>
-          <w:lang w:val="en-IE"/>
-        </w:rPr>
-        <w:t xml:space="preserve">, </w:t>
-      </w:r>
-      <w:proofErr w:type="spellStart"/>
-      <w:r>
-        <w:rPr>
-          <w:lang w:val="en-IE"/>
-        </w:rPr>
-        <w:t>Pyplot</w:t>
-      </w:r>
-      <w:proofErr w:type="spellEnd"/>
-      <w:r>
-        <w:rPr>
-          <w:lang w:val="en-IE"/>
-        </w:rPr>
-        <w:t xml:space="preserve"> Tutorial, (2012 - 2021) </w:t>
+        <w:t xml:space="preserve"> maplotlib, Pyplot Tutorial, (2012 - 2021) </w:t>
       </w:r>
       <w:hyperlink r:id="rId29" w:history="1">
         <w:r>
@@ -1593,21 +1315,7 @@
         <w:rPr>
           <w:lang w:val="en-IE"/>
         </w:rPr>
-        <w:t xml:space="preserve"> </w:t>
-      </w:r>
-      <w:proofErr w:type="gramStart"/>
-      <w:r>
-        <w:rPr>
-          <w:lang w:val="en-IE"/>
-        </w:rPr>
-        <w:t>Jan,</w:t>
-      </w:r>
-      <w:proofErr w:type="gramEnd"/>
-      <w:r>
-        <w:rPr>
-          <w:lang w:val="en-IE"/>
-        </w:rPr>
-        <w:t xml:space="preserve"> 2021)   </w:t>
+        <w:t xml:space="preserve"> Jan, 2021)   </w:t>
       </w:r>
       <w:hyperlink r:id="rId30" w:history="1">
         <w:r>
@@ -1635,50 +1343,14 @@
         <w:rPr>
           <w:lang w:val="en-IE"/>
         </w:rPr>
-        <w:t xml:space="preserve">[5] Data to </w:t>
-      </w:r>
-      <w:proofErr w:type="gramStart"/>
-      <w:r>
-        <w:rPr>
-          <w:lang w:val="en-IE"/>
-        </w:rPr>
-        <w:t xml:space="preserve">Fish,  </w:t>
-      </w:r>
-      <w:r>
-        <w:rPr>
-          <w:lang w:val="en-IE"/>
-        </w:rPr>
-        <w:t>Replace</w:t>
-      </w:r>
-      <w:proofErr w:type="gramEnd"/>
-      <w:r>
-        <w:rPr>
-          <w:lang w:val="en-IE"/>
-        </w:rPr>
-        <w:t xml:space="preserve"> </w:t>
-      </w:r>
-      <w:proofErr w:type="spellStart"/>
-      <w:r>
-        <w:rPr>
-          <w:lang w:val="en-IE"/>
-        </w:rPr>
-        <w:t>NaN</w:t>
-      </w:r>
-      <w:proofErr w:type="spellEnd"/>
-      <w:r>
-        <w:rPr>
-          <w:lang w:val="en-IE"/>
-        </w:rPr>
-        <w:t xml:space="preserve"> Values with Zeros in Pandas </w:t>
-      </w:r>
-      <w:proofErr w:type="spellStart"/>
-      <w:r>
-        <w:rPr>
-          <w:lang w:val="en-IE"/>
-        </w:rPr>
-        <w:t>DataFrame</w:t>
-      </w:r>
-      <w:proofErr w:type="spellEnd"/>
+        <w:t xml:space="preserve">[5] Data to Fish,  </w:t>
+      </w:r>
+      <w:r>
+        <w:rPr>
+          <w:lang w:val="en-IE"/>
+        </w:rPr>
+        <w:t>Replace NaN Values with Zeros in Pandas DataFrame</w:t>
+      </w:r>
       <w:r>
         <w:rPr>
           <w:lang w:val="en-IE"/>
@@ -1791,16 +1463,8 @@
         <w:rPr>
           <w:lang w:val="en-IE"/>
         </w:rPr>
-        <w:t xml:space="preserve">8 Ways to Filter Pandas </w:t>
-      </w:r>
-      <w:proofErr w:type="spellStart"/>
-      <w:r>
-        <w:rPr>
-          <w:lang w:val="en-IE"/>
-        </w:rPr>
-        <w:t>Dataframes</w:t>
-      </w:r>
-      <w:proofErr w:type="spellEnd"/>
+        <w:t>8 Ways to Filter Pandas Dataframes</w:t>
+      </w:r>
       <w:r>
         <w:rPr>
           <w:lang w:val="en-IE"/>
@@ -1818,21 +1482,7 @@
         <w:rPr>
           <w:lang w:val="en-IE"/>
         </w:rPr>
-        <w:t xml:space="preserve"> </w:t>
-      </w:r>
-      <w:proofErr w:type="gramStart"/>
-      <w:r>
-        <w:rPr>
-          <w:lang w:val="en-IE"/>
-        </w:rPr>
-        <w:t>Feb,</w:t>
-      </w:r>
-      <w:proofErr w:type="gramEnd"/>
-      <w:r>
-        <w:rPr>
-          <w:lang w:val="en-IE"/>
-        </w:rPr>
-        <w:t xml:space="preserve"> 2021)  </w:t>
+        <w:t xml:space="preserve"> Feb, 2021)  </w:t>
       </w:r>
       <w:hyperlink r:id="rId33" w:history="1">
         <w:r>
@@ -1886,21 +1536,7 @@
         <w:rPr>
           <w:lang w:val="en-IE"/>
         </w:rPr>
-        <w:t xml:space="preserve"> </w:t>
-      </w:r>
-      <w:proofErr w:type="gramStart"/>
-      <w:r>
-        <w:rPr>
-          <w:lang w:val="en-IE"/>
-        </w:rPr>
-        <w:t>Dec,</w:t>
-      </w:r>
-      <w:proofErr w:type="gramEnd"/>
-      <w:r>
-        <w:rPr>
-          <w:lang w:val="en-IE"/>
-        </w:rPr>
-        <w:t xml:space="preserve"> 2021) </w:t>
+        <w:t xml:space="preserve"> Dec, 2021) </w:t>
       </w:r>
       <w:hyperlink r:id="rId34" w:history="1">
         <w:r>
@@ -1928,45 +1564,19 @@
         <w:rPr>
           <w:lang w:val="en-IE"/>
         </w:rPr>
-        <w:t xml:space="preserve">[9] </w:t>
-      </w:r>
-      <w:r>
-        <w:rPr>
-          <w:lang w:val="en-IE"/>
-        </w:rPr>
-        <w:t xml:space="preserve">Ritchie Ng, </w:t>
-      </w:r>
-      <w:r>
-        <w:rPr>
-          <w:lang w:val="en-IE"/>
-        </w:rPr>
-        <w:t xml:space="preserve">Filtering rows of a pandas </w:t>
-      </w:r>
-      <w:proofErr w:type="spellStart"/>
-      <w:r>
-        <w:rPr>
-          <w:lang w:val="en-IE"/>
-        </w:rPr>
-        <w:t>DataFrame</w:t>
-      </w:r>
-      <w:proofErr w:type="spellEnd"/>
-      <w:r>
-        <w:rPr>
-          <w:lang w:val="en-IE"/>
-        </w:rPr>
-        <w:t xml:space="preserve"> by column value</w:t>
-      </w:r>
-      <w:r>
-        <w:rPr>
-          <w:lang w:val="en-IE"/>
-        </w:rPr>
-        <w:t xml:space="preserve">, </w:t>
-      </w:r>
-      <w:r>
-        <w:rPr>
-          <w:lang w:val="en-IE"/>
-        </w:rPr>
-        <w:t>(11</w:t>
+        <w:t xml:space="preserve">[9] Ritchie Ng, </w:t>
+      </w:r>
+      <w:r>
+        <w:rPr>
+          <w:lang w:val="en-IE"/>
+        </w:rPr>
+        <w:t>Filtering rows of a pandas DataFrame by column value</w:t>
+      </w:r>
+      <w:r>
+        <w:rPr>
+          <w:lang w:val="en-IE"/>
+        </w:rPr>
+        <w:t>, (11</w:t>
       </w:r>
       <w:r>
         <w:rPr>
@@ -1979,27 +1589,7 @@
         <w:rPr>
           <w:lang w:val="en-IE"/>
         </w:rPr>
-        <w:t xml:space="preserve"> </w:t>
-      </w:r>
-      <w:proofErr w:type="gramStart"/>
-      <w:r>
-        <w:rPr>
-          <w:lang w:val="en-IE"/>
-        </w:rPr>
-        <w:t>Dec,</w:t>
-      </w:r>
-      <w:proofErr w:type="gramEnd"/>
-      <w:r>
-        <w:rPr>
-          <w:lang w:val="en-IE"/>
-        </w:rPr>
-        <w:t xml:space="preserve"> 2021)</w:t>
-      </w:r>
-      <w:r>
-        <w:rPr>
-          <w:lang w:val="en-IE"/>
-        </w:rPr>
-        <w:t xml:space="preserve"> </w:t>
+        <w:t xml:space="preserve"> Dec, 2021) </w:t>
       </w:r>
       <w:hyperlink r:id="rId35" w:history="1">
         <w:r>
@@ -2073,21 +1663,7 @@
         <w:rPr>
           <w:lang w:val="en-IE"/>
         </w:rPr>
-        <w:t xml:space="preserve"> mode, Creating </w:t>
-      </w:r>
-      <w:proofErr w:type="spellStart"/>
-      <w:r>
-        <w:rPr>
-          <w:lang w:val="en-IE"/>
-        </w:rPr>
-        <w:t>Histrograms</w:t>
-      </w:r>
-      <w:proofErr w:type="spellEnd"/>
-      <w:r>
-        <w:rPr>
-          <w:lang w:val="en-IE"/>
-        </w:rPr>
-        <w:t xml:space="preserve"> Using Pandas, (2021) </w:t>
+        <w:t xml:space="preserve"> mode, Creating Histrograms Using Pandas, (2021) </w:t>
       </w:r>
       <w:hyperlink r:id="rId37" w:history="1">
         <w:r>
@@ -2161,21 +1737,7 @@
         <w:rPr>
           <w:lang w:val="en-IE"/>
         </w:rPr>
-        <w:t xml:space="preserve"> </w:t>
-      </w:r>
-      <w:proofErr w:type="gramStart"/>
-      <w:r>
-        <w:rPr>
-          <w:lang w:val="en-IE"/>
-        </w:rPr>
-        <w:t>Jan,</w:t>
-      </w:r>
-      <w:proofErr w:type="gramEnd"/>
-      <w:r>
-        <w:rPr>
-          <w:lang w:val="en-IE"/>
-        </w:rPr>
-        <w:t xml:space="preserve"> 2018)   </w:t>
+        <w:t xml:space="preserve"> Jan, 2018)   </w:t>
       </w:r>
       <w:hyperlink r:id="rId38" w:history="1">
         <w:r>
@@ -2203,18 +1765,26 @@
         <w:rPr>
           <w:lang w:val="en-IE"/>
         </w:rPr>
-        <w:t xml:space="preserve">[13] Seaborn, </w:t>
-      </w:r>
-      <w:proofErr w:type="spellStart"/>
-      <w:proofErr w:type="gramStart"/>
+        <w:t>[1</w:t>
+      </w:r>
+      <w:r>
+        <w:rPr>
+          <w:lang w:val="en-IE"/>
+        </w:rPr>
+        <w:t>3</w:t>
+      </w:r>
+      <w:r>
+        <w:rPr>
+          <w:lang w:val="en-IE"/>
+        </w:rPr>
+        <w:t xml:space="preserve">] Seaborn, </w:t>
+      </w:r>
       <w:r>
         <w:rPr>
           <w:lang w:val="en-IE"/>
         </w:rPr>
         <w:t>seaborn.histplot</w:t>
       </w:r>
-      <w:proofErr w:type="spellEnd"/>
-      <w:proofErr w:type="gramEnd"/>
       <w:r>
         <w:rPr>
           <w:lang w:val="en-IE"/>
@@ -2265,23 +1835,19 @@
         <w:rPr>
           <w:lang w:val="en-IE"/>
         </w:rPr>
-        <w:t xml:space="preserve"> Seaborn, </w:t>
-      </w:r>
-      <w:proofErr w:type="spellStart"/>
-      <w:proofErr w:type="gramStart"/>
-      <w:r>
-        <w:rPr>
-          <w:lang w:val="en-IE"/>
-        </w:rPr>
-        <w:t>seaborn.lineplot</w:t>
-      </w:r>
-      <w:proofErr w:type="spellEnd"/>
-      <w:proofErr w:type="gramEnd"/>
-      <w:r>
-        <w:rPr>
-          <w:lang w:val="en-IE"/>
-        </w:rPr>
-        <w:t xml:space="preserve">, (2012-2021) </w:t>
+        <w:t xml:space="preserve"> Stack Overflow, </w:t>
+      </w:r>
+      <w:r>
+        <w:rPr>
+          <w:lang w:val="en-IE"/>
+        </w:rPr>
+        <w:t>Returning greater than and less than values in pandas</w:t>
+      </w:r>
+      <w:r>
+        <w:rPr>
+          <w:lang w:val="en-IE"/>
+        </w:rPr>
+        <w:t xml:space="preserve">, (2021) </w:t>
       </w:r>
       <w:hyperlink r:id="rId40" w:history="1">
         <w:r>
@@ -2289,6 +1855,58 @@
             <w:rStyle w:val="Hyperlink"/>
             <w:lang w:val="en-IE"/>
           </w:rPr>
+          <w:t>https://stackoverflow.com/questions/65955931/returning-greater-than-and-less-than-values-in-pandas</w:t>
+        </w:r>
+      </w:hyperlink>
+      <w:r>
+        <w:rPr>
+          <w:lang w:val="en-IE"/>
+        </w:rPr>
+        <w:t xml:space="preserve"> </w:t>
+      </w:r>
+    </w:p>
+    <w:p>
+      <w:pPr>
+        <w:rPr>
+          <w:lang w:val="en-IE"/>
+        </w:rPr>
+      </w:pPr>
+      <w:r>
+        <w:rPr>
+          <w:lang w:val="en-IE"/>
+        </w:rPr>
+        <w:t>[</w:t>
+      </w:r>
+      <w:r>
+        <w:rPr>
+          <w:lang w:val="en-IE"/>
+        </w:rPr>
+        <w:t>1</w:t>
+      </w:r>
+      <w:r>
+        <w:rPr>
+          <w:lang w:val="en-IE"/>
+        </w:rPr>
+        <w:t>5</w:t>
+      </w:r>
+      <w:r>
+        <w:rPr>
+          <w:lang w:val="en-IE"/>
+        </w:rPr>
+        <w:t>]</w:t>
+      </w:r>
+      <w:r>
+        <w:rPr>
+          <w:lang w:val="en-IE"/>
+        </w:rPr>
+        <w:t xml:space="preserve"> Seaborn, seaborn.lineplot, (2012-2021) </w:t>
+      </w:r>
+      <w:hyperlink r:id="rId41" w:history="1">
+        <w:r>
+          <w:rPr>
+            <w:rStyle w:val="Hyperlink"/>
+            <w:lang w:val="en-IE"/>
+          </w:rPr>
           <w:t>https://seaborn.pydata.org/generated/seaborn.lineplot.html</w:t>
         </w:r>
       </w:hyperlink>
@@ -2315,7 +1933,13 @@
         <w:rPr>
           <w:lang w:val="en-IE"/>
         </w:rPr>
-        <w:t>15</w:t>
+        <w:t>1</w:t>
+      </w:r>
+      <w:r>
+        <w:rPr>
+          <w:lang w:val="en-IE"/>
+        </w:rPr>
+        <w:t>6</w:t>
       </w:r>
       <w:r>
         <w:rPr>
@@ -2352,23 +1976,9 @@
         <w:rPr>
           <w:lang w:val="en-IE"/>
         </w:rPr>
-        <w:t xml:space="preserve"> </w:t>
-      </w:r>
-      <w:proofErr w:type="gramStart"/>
-      <w:r>
-        <w:rPr>
-          <w:lang w:val="en-IE"/>
-        </w:rPr>
-        <w:t>May,</w:t>
-      </w:r>
-      <w:proofErr w:type="gramEnd"/>
-      <w:r>
-        <w:rPr>
-          <w:lang w:val="en-IE"/>
-        </w:rPr>
-        <w:t xml:space="preserve"> 2021) </w:t>
-      </w:r>
-      <w:hyperlink r:id="rId41" w:history="1">
+        <w:t xml:space="preserve"> May, 2021) </w:t>
+      </w:r>
+      <w:hyperlink r:id="rId42" w:history="1">
         <w:r>
           <w:rPr>
             <w:rStyle w:val="Hyperlink"/>
@@ -2400,7 +2010,13 @@
         <w:rPr>
           <w:lang w:val="en-IE"/>
         </w:rPr>
-        <w:t>16</w:t>
+        <w:t>1</w:t>
+      </w:r>
+      <w:r>
+        <w:rPr>
+          <w:lang w:val="en-IE"/>
+        </w:rPr>
+        <w:t>7</w:t>
       </w:r>
       <w:r>
         <w:rPr>
@@ -2412,29 +2028,7 @@
         <w:rPr>
           <w:lang w:val="en-IE"/>
         </w:rPr>
-        <w:t xml:space="preserve"> Geeks for Geeks, </w:t>
-      </w:r>
-      <w:proofErr w:type="spellStart"/>
-      <w:proofErr w:type="gramStart"/>
-      <w:r>
-        <w:rPr>
-          <w:lang w:val="en-IE"/>
-        </w:rPr>
-        <w:t>seabornlineplot</w:t>
-      </w:r>
-      <w:proofErr w:type="spellEnd"/>
-      <w:r>
-        <w:rPr>
-          <w:lang w:val="en-IE"/>
-        </w:rPr>
-        <w:t>(</w:t>
-      </w:r>
-      <w:proofErr w:type="gramEnd"/>
-      <w:r>
-        <w:rPr>
-          <w:lang w:val="en-IE"/>
-        </w:rPr>
-        <w:t>) method in python, (17</w:t>
+        <w:t xml:space="preserve"> Geeks for Geeks, seabornlineplot() method in python, (17</w:t>
       </w:r>
       <w:r>
         <w:rPr>
@@ -2449,7 +2043,7 @@
         </w:rPr>
         <w:t xml:space="preserve"> July, 2020) </w:t>
       </w:r>
-      <w:hyperlink r:id="rId42" w:history="1">
+      <w:hyperlink r:id="rId43" w:history="1">
         <w:r>
           <w:rPr>
             <w:rStyle w:val="Hyperlink"/>
@@ -2548,16 +2142,8 @@
         <w:rPr>
           <w:lang w:val="en-IE"/>
         </w:rPr>
-        <w:t xml:space="preserve">8 Ways to Filter Pandas </w:t>
-      </w:r>
-      <w:proofErr w:type="spellStart"/>
-      <w:r>
-        <w:rPr>
-          <w:lang w:val="en-IE"/>
-        </w:rPr>
-        <w:t>Dataframes</w:t>
-      </w:r>
-      <w:proofErr w:type="spellEnd"/>
+        <w:t>8 Ways to Filter Pandas Dataframes</w:t>
+      </w:r>
       <w:r>
         <w:rPr>
           <w:lang w:val="en-IE"/>
@@ -2575,23 +2161,9 @@
         <w:rPr>
           <w:lang w:val="en-IE"/>
         </w:rPr>
-        <w:t xml:space="preserve"> </w:t>
-      </w:r>
-      <w:proofErr w:type="gramStart"/>
-      <w:r>
-        <w:rPr>
-          <w:lang w:val="en-IE"/>
-        </w:rPr>
-        <w:t>Feb,</w:t>
-      </w:r>
-      <w:proofErr w:type="gramEnd"/>
-      <w:r>
-        <w:rPr>
-          <w:lang w:val="en-IE"/>
-        </w:rPr>
-        <w:t xml:space="preserve"> 2021) </w:t>
-      </w:r>
-      <w:hyperlink r:id="rId43" w:history="1">
+        <w:t xml:space="preserve"> Feb, 2021) </w:t>
+      </w:r>
+      <w:hyperlink r:id="rId44" w:history="1">
         <w:r>
           <w:rPr>
             <w:rStyle w:val="Hyperlink"/>
@@ -2635,23 +2207,9 @@
         <w:rPr>
           <w:lang w:val="en-IE"/>
         </w:rPr>
-        <w:t xml:space="preserve"> Stack Overflow, Convert Floats to </w:t>
-      </w:r>
-      <w:proofErr w:type="spellStart"/>
-      <w:r>
-        <w:rPr>
-          <w:lang w:val="en-IE"/>
-        </w:rPr>
-        <w:t>ints</w:t>
-      </w:r>
-      <w:proofErr w:type="spellEnd"/>
-      <w:r>
-        <w:rPr>
-          <w:lang w:val="en-IE"/>
-        </w:rPr>
-        <w:t xml:space="preserve"> in Pandas, (2014) </w:t>
-      </w:r>
-      <w:hyperlink r:id="rId44" w:history="1">
+        <w:t xml:space="preserve"> Stack Overflow, Convert Floats to ints in Pandas, (2014) </w:t>
+      </w:r>
+      <w:hyperlink r:id="rId45" w:history="1">
         <w:r>
           <w:rPr>
             <w:rStyle w:val="Hyperlink"/>
@@ -2701,30 +2259,8 @@
         <w:rPr>
           <w:lang w:val="en-IE"/>
         </w:rPr>
-        <w:t xml:space="preserve">How </w:t>
-      </w:r>
-      <w:proofErr w:type="gramStart"/>
-      <w:r>
-        <w:rPr>
-          <w:lang w:val="en-IE"/>
-        </w:rPr>
-        <w:t>To</w:t>
-      </w:r>
-      <w:proofErr w:type="gramEnd"/>
-      <w:r>
-        <w:rPr>
-          <w:lang w:val="en-IE"/>
-        </w:rPr>
-        <w:t xml:space="preserve"> Change Column Type in Pandas </w:t>
-      </w:r>
-      <w:proofErr w:type="spellStart"/>
-      <w:r>
-        <w:rPr>
-          <w:lang w:val="en-IE"/>
-        </w:rPr>
-        <w:t>DataFrames</w:t>
-      </w:r>
-      <w:proofErr w:type="spellEnd"/>
+        <w:t>How To Change Column Type in Pandas DataFrames</w:t>
+      </w:r>
       <w:r>
         <w:rPr>
           <w:lang w:val="en-IE"/>
@@ -2744,7 +2280,7 @@
         </w:rPr>
         <w:t xml:space="preserve"> July, 2021)  </w:t>
       </w:r>
-      <w:hyperlink r:id="rId45" w:history="1">
+      <w:hyperlink r:id="rId46" w:history="1">
         <w:r>
           <w:rPr>
             <w:rStyle w:val="Hyperlink"/>
@@ -2770,6 +2306,7 @@
         <w:rPr>
           <w:lang w:val="en-IE"/>
         </w:rPr>
+        <w:lastRenderedPageBreak/>
         <w:t>[]</w:t>
       </w:r>
     </w:p>
@@ -2796,7 +2333,6 @@
         <w:rPr>
           <w:lang w:val="en-IE"/>
         </w:rPr>
-        <w:lastRenderedPageBreak/>
         <w:t>[]</w:t>
       </w:r>
     </w:p>
@@ -2923,27 +2459,7 @@
           <w:sz w:val="24"/>
           <w:szCs w:val="24"/>
         </w:rPr>
-        <w:t xml:space="preserve">[] </w:t>
-      </w:r>
-      <w:proofErr w:type="spellStart"/>
-      <w:r>
-        <w:rPr>
-          <w:rStyle w:val="Hyperlink"/>
-          <w:color w:val="auto"/>
-          <w:sz w:val="24"/>
-          <w:szCs w:val="24"/>
-        </w:rPr>
-        <w:t>NewBedev</w:t>
-      </w:r>
-      <w:proofErr w:type="spellEnd"/>
-      <w:r>
-        <w:rPr>
-          <w:rStyle w:val="Hyperlink"/>
-          <w:color w:val="auto"/>
-          <w:sz w:val="24"/>
-          <w:szCs w:val="24"/>
-        </w:rPr>
-        <w:t xml:space="preserve">, </w:t>
+        <w:t xml:space="preserve">[] NewBedev, </w:t>
       </w:r>
       <w:r>
         <w:rPr>
@@ -2964,7 +2480,7 @@
         </w:rPr>
         <w:t xml:space="preserve">, (2021)  </w:t>
       </w:r>
-      <w:hyperlink r:id="rId46" w:history="1">
+      <w:hyperlink r:id="rId47" w:history="1">
         <w:r>
           <w:rPr>
             <w:rStyle w:val="Hyperlink"/>
@@ -3007,25 +2523,7 @@
           <w:sz w:val="24"/>
           <w:szCs w:val="24"/>
         </w:rPr>
-        <w:t xml:space="preserve"> Towards Data Science, 3 Methods to Crate Conditional Columns with Python Pandas and </w:t>
-      </w:r>
-      <w:proofErr w:type="spellStart"/>
-      <w:r>
-        <w:rPr>
-          <w:rStyle w:val="Hyperlink"/>
-          <w:sz w:val="24"/>
-          <w:szCs w:val="24"/>
-        </w:rPr>
-        <w:t>Numpy</w:t>
-      </w:r>
-      <w:proofErr w:type="spellEnd"/>
-      <w:r>
-        <w:rPr>
-          <w:rStyle w:val="Hyperlink"/>
-          <w:sz w:val="24"/>
-          <w:szCs w:val="24"/>
-        </w:rPr>
-        <w:t>, (1</w:t>
+        <w:t xml:space="preserve"> Towards Data Science, 3 Methods to Crate Conditional Columns with Python Pandas and Numpy, (1</w:t>
       </w:r>
       <w:r>
         <w:rPr>
@@ -3044,7 +2542,7 @@
         </w:rPr>
         <w:t xml:space="preserve"> July, 2021) </w:t>
       </w:r>
-      <w:hyperlink r:id="rId47" w:history="1">
+      <w:hyperlink r:id="rId48" w:history="1">
         <w:r>
           <w:rPr>
             <w:rStyle w:val="Hyperlink"/>
@@ -3107,7 +2605,7 @@
         </w:rPr>
         <w:t xml:space="preserve">, (2020)  </w:t>
       </w:r>
-      <w:hyperlink r:id="rId48" w:history="1">
+      <w:hyperlink r:id="rId49" w:history="1">
         <w:r>
           <w:rPr>
             <w:rStyle w:val="Hyperlink"/>

--- a/References.docx
+++ b/References.docx
@@ -1070,32 +1070,42 @@
     <w:p>
       <w:pPr>
         <w:rPr>
-          <w:rFonts w:ascii="Helvetica" w:eastAsiaTheme="majorEastAsia" w:hAnsi="Helvetica" w:cs="Helvetica"/>
-          <w:color w:val="000000"/>
           <w:sz w:val="24"/>
           <w:szCs w:val="24"/>
           <w:u w:val="single"/>
-        </w:rPr>
-      </w:pPr>
-      <w:r>
-        <w:rPr>
-          <w:rFonts w:ascii="Helvetica" w:eastAsiaTheme="majorEastAsia" w:hAnsi="Helvetica" w:cs="Helvetica"/>
-          <w:color w:val="000000"/>
+          <w:lang w:val="en-IE"/>
+        </w:rPr>
+      </w:pPr>
+      <w:r>
+        <w:rPr>
           <w:sz w:val="24"/>
           <w:szCs w:val="24"/>
           <w:u w:val="single"/>
+          <w:lang w:val="en-IE"/>
         </w:rPr>
         <w:t>Investigatio</w:t>
       </w:r>
       <w:r>
         <w:rPr>
-          <w:rFonts w:ascii="Helvetica" w:eastAsiaTheme="majorEastAsia" w:hAnsi="Helvetica" w:cs="Helvetica"/>
-          <w:color w:val="000000"/>
           <w:sz w:val="24"/>
           <w:szCs w:val="24"/>
           <w:u w:val="single"/>
+          <w:lang w:val="en-IE"/>
         </w:rPr>
         <w:t>n of Dataset</w:t>
+      </w:r>
+    </w:p>
+    <w:p>
+      <w:pPr>
+        <w:rPr>
+          <w:lang w:val="en-IE"/>
+        </w:rPr>
+      </w:pPr>
+      <w:r>
+        <w:rPr>
+          <w:lang w:val="en-IE"/>
+        </w:rPr>
+        <w:t>Review &amp; Graph</w:t>
       </w:r>
     </w:p>
     <w:p>
@@ -1436,6 +1446,7 @@
         <w:rPr>
           <w:lang w:val="en-IE"/>
         </w:rPr>
+        <w:lastRenderedPageBreak/>
         <w:t>[</w:t>
       </w:r>
       <w:r>
@@ -1510,73 +1521,1179 @@
         <w:rPr>
           <w:lang w:val="en-IE"/>
         </w:rPr>
+        <w:t xml:space="preserve">[8] Ritchie Ng, </w:t>
+      </w:r>
+      <w:r>
+        <w:rPr>
+          <w:lang w:val="en-IE"/>
+        </w:rPr>
+        <w:t>Multiple Criteria Filtering</w:t>
+      </w:r>
+      <w:r>
+        <w:rPr>
+          <w:lang w:val="en-IE"/>
+        </w:rPr>
+        <w:t>, (11</w:t>
+      </w:r>
+      <w:r>
+        <w:rPr>
+          <w:vertAlign w:val="superscript"/>
+          <w:lang w:val="en-IE"/>
+        </w:rPr>
+        <w:t>th</w:t>
+      </w:r>
+      <w:r>
+        <w:rPr>
+          <w:lang w:val="en-IE"/>
+        </w:rPr>
+        <w:t xml:space="preserve"> Dec, 2021) </w:t>
+      </w:r>
+      <w:hyperlink r:id="rId34" w:history="1">
+        <w:r>
+          <w:rPr>
+            <w:rStyle w:val="Hyperlink"/>
+            <w:lang w:val="en-IE"/>
+          </w:rPr>
+          <w:t>https://www.ritchieng.com/pandas-multi-criteria-filtering/</w:t>
+        </w:r>
+      </w:hyperlink>
+      <w:r>
+        <w:rPr>
+          <w:lang w:val="en-IE"/>
+        </w:rPr>
+        <w:t xml:space="preserve"> </w:t>
+      </w:r>
+    </w:p>
+    <w:p>
+      <w:pPr>
+        <w:rPr>
+          <w:lang w:val="en-IE"/>
+        </w:rPr>
+      </w:pPr>
+      <w:r>
+        <w:rPr>
+          <w:lang w:val="en-IE"/>
+        </w:rPr>
+        <w:t xml:space="preserve">[9] Ritchie Ng, </w:t>
+      </w:r>
+      <w:r>
+        <w:rPr>
+          <w:lang w:val="en-IE"/>
+        </w:rPr>
+        <w:t>Filtering rows of a pandas DataFrame by column value</w:t>
+      </w:r>
+      <w:r>
+        <w:rPr>
+          <w:lang w:val="en-IE"/>
+        </w:rPr>
+        <w:t>, (11</w:t>
+      </w:r>
+      <w:r>
+        <w:rPr>
+          <w:vertAlign w:val="superscript"/>
+          <w:lang w:val="en-IE"/>
+        </w:rPr>
+        <w:t>th</w:t>
+      </w:r>
+      <w:r>
+        <w:rPr>
+          <w:lang w:val="en-IE"/>
+        </w:rPr>
+        <w:t xml:space="preserve"> Dec, 2021) </w:t>
+      </w:r>
+      <w:hyperlink r:id="rId35" w:history="1">
+        <w:r>
+          <w:rPr>
+            <w:rStyle w:val="Hyperlink"/>
+            <w:lang w:val="en-IE"/>
+          </w:rPr>
+          <w:t>https://www.ritchieng.com/pandas-filtering/</w:t>
+        </w:r>
+      </w:hyperlink>
+      <w:r>
+        <w:rPr>
+          <w:lang w:val="en-IE"/>
+        </w:rPr>
+        <w:t xml:space="preserve"> </w:t>
+      </w:r>
+    </w:p>
+    <w:p>
+      <w:pPr>
+        <w:rPr>
+          <w:lang w:val="en-IE"/>
+        </w:rPr>
+      </w:pPr>
+      <w:r>
+        <w:rPr>
+          <w:lang w:val="en-IE"/>
+        </w:rPr>
+        <w:t xml:space="preserve">[10] Stack Overflow, Filtering Multiple Columns Pandas, (2016) </w:t>
+      </w:r>
+      <w:hyperlink r:id="rId36" w:history="1">
+        <w:r>
+          <w:rPr>
+            <w:rStyle w:val="Hyperlink"/>
+            <w:lang w:val="en-IE"/>
+          </w:rPr>
+          <w:t>https://stackoverflow.com/questions/35131096/filtering-multiple-columns-pandas</w:t>
+        </w:r>
+      </w:hyperlink>
+      <w:r>
+        <w:rPr>
+          <w:lang w:val="en-IE"/>
+        </w:rPr>
+        <w:t xml:space="preserve"> </w:t>
+      </w:r>
+    </w:p>
+    <w:p>
+      <w:pPr>
+        <w:rPr>
+          <w:lang w:val="en-IE"/>
+        </w:rPr>
+      </w:pPr>
+      <w:r>
+        <w:rPr>
+          <w:lang w:val="en-IE"/>
+        </w:rPr>
+        <w:t>[</w:t>
+      </w:r>
+      <w:r>
+        <w:rPr>
+          <w:lang w:val="en-IE"/>
+        </w:rPr>
+        <w:t>11</w:t>
+      </w:r>
+      <w:r>
+        <w:rPr>
+          <w:lang w:val="en-IE"/>
+        </w:rPr>
+        <w:t>]</w:t>
+      </w:r>
+      <w:r>
+        <w:rPr>
+          <w:lang w:val="en-IE"/>
+        </w:rPr>
+        <w:t xml:space="preserve"> mode, Creating Histrograms Using Pandas, (2021) </w:t>
+      </w:r>
+      <w:hyperlink r:id="rId37" w:history="1">
+        <w:r>
+          <w:rPr>
+            <w:rStyle w:val="Hyperlink"/>
+            <w:lang w:val="en-IE"/>
+          </w:rPr>
+          <w:t>https://mode.com/example-gallery/python_histogram/</w:t>
+        </w:r>
+      </w:hyperlink>
+      <w:r>
+        <w:rPr>
+          <w:lang w:val="en-IE"/>
+        </w:rPr>
+        <w:t xml:space="preserve"> </w:t>
+      </w:r>
+    </w:p>
+    <w:p>
+      <w:pPr>
+        <w:rPr>
+          <w:lang w:val="en-IE"/>
+        </w:rPr>
+      </w:pPr>
+      <w:r>
+        <w:rPr>
+          <w:lang w:val="en-IE"/>
+        </w:rPr>
+        <w:t>[</w:t>
+      </w:r>
+      <w:r>
+        <w:rPr>
+          <w:lang w:val="en-IE"/>
+        </w:rPr>
+        <w:t>12</w:t>
+      </w:r>
+      <w:r>
+        <w:rPr>
+          <w:lang w:val="en-IE"/>
+        </w:rPr>
+        <w:t>]</w:t>
+      </w:r>
+      <w:r>
+        <w:rPr>
+          <w:lang w:val="en-IE"/>
+        </w:rPr>
+        <w:t xml:space="preserve"> Sharp Sight,</w:t>
+      </w:r>
+      <w:r>
+        <w:t xml:space="preserve"> </w:t>
+      </w:r>
+      <w:r>
+        <w:rPr>
+          <w:lang w:val="en-IE"/>
+        </w:rPr>
+        <w:t>How to Make a Seaborn Histogram</w:t>
+      </w:r>
+      <w:r>
+        <w:rPr>
+          <w:lang w:val="en-IE"/>
+        </w:rPr>
+        <w:t>, (18</w:t>
+      </w:r>
+      <w:r>
+        <w:rPr>
+          <w:vertAlign w:val="superscript"/>
+          <w:lang w:val="en-IE"/>
+        </w:rPr>
+        <w:t>th</w:t>
+      </w:r>
+      <w:r>
+        <w:rPr>
+          <w:lang w:val="en-IE"/>
+        </w:rPr>
+        <w:t xml:space="preserve"> Jan, 2018)   </w:t>
+      </w:r>
+      <w:hyperlink r:id="rId38" w:history="1">
+        <w:r>
+          <w:rPr>
+            <w:rStyle w:val="Hyperlink"/>
+            <w:lang w:val="en-IE"/>
+          </w:rPr>
+          <w:t>https://www.sharpsightlabs.com/blog/seaborn-histogram/</w:t>
+        </w:r>
+      </w:hyperlink>
+      <w:r>
+        <w:rPr>
+          <w:lang w:val="en-IE"/>
+        </w:rPr>
+        <w:t xml:space="preserve"> </w:t>
+      </w:r>
+    </w:p>
+    <w:p>
+      <w:pPr>
+        <w:rPr>
+          <w:lang w:val="en-IE"/>
+        </w:rPr>
+      </w:pPr>
+      <w:r>
+        <w:rPr>
+          <w:lang w:val="en-IE"/>
+        </w:rPr>
+        <w:t xml:space="preserve">[13] Seaborn, </w:t>
+      </w:r>
+      <w:r>
+        <w:rPr>
+          <w:lang w:val="en-IE"/>
+        </w:rPr>
+        <w:t>seaborn.histplot</w:t>
+      </w:r>
+      <w:r>
+        <w:rPr>
+          <w:lang w:val="en-IE"/>
+        </w:rPr>
+        <w:t xml:space="preserve">, (2012-2021) </w:t>
+      </w:r>
+      <w:hyperlink r:id="rId39" w:history="1">
+        <w:r>
+          <w:rPr>
+            <w:rStyle w:val="Hyperlink"/>
+            <w:lang w:val="en-IE"/>
+          </w:rPr>
+          <w:t>https://seaborn.pydata.org/generated/seaborn.histplot.html</w:t>
+        </w:r>
+      </w:hyperlink>
+      <w:r>
+        <w:rPr>
+          <w:lang w:val="en-IE"/>
+        </w:rPr>
+        <w:t xml:space="preserve"> </w:t>
+      </w:r>
+    </w:p>
+    <w:p>
+      <w:pPr>
+        <w:rPr>
+          <w:lang w:val="en-IE"/>
+        </w:rPr>
+      </w:pPr>
+      <w:r>
+        <w:rPr>
+          <w:lang w:val="en-IE"/>
+        </w:rPr>
+        <w:t>[</w:t>
+      </w:r>
+      <w:r>
+        <w:rPr>
+          <w:lang w:val="en-IE"/>
+        </w:rPr>
+        <w:t>14</w:t>
+      </w:r>
+      <w:r>
+        <w:rPr>
+          <w:lang w:val="en-IE"/>
+        </w:rPr>
+        <w:t>]</w:t>
+      </w:r>
+      <w:r>
+        <w:rPr>
+          <w:lang w:val="en-IE"/>
+        </w:rPr>
+        <w:t xml:space="preserve"> Stack Overflow, </w:t>
+      </w:r>
+      <w:r>
+        <w:rPr>
+          <w:lang w:val="en-IE"/>
+        </w:rPr>
+        <w:t>Returning greater than and less than values in pandas</w:t>
+      </w:r>
+      <w:r>
+        <w:rPr>
+          <w:lang w:val="en-IE"/>
+        </w:rPr>
+        <w:t xml:space="preserve">, (2021) </w:t>
+      </w:r>
+      <w:hyperlink r:id="rId40" w:history="1">
+        <w:r>
+          <w:rPr>
+            <w:rStyle w:val="Hyperlink"/>
+            <w:lang w:val="en-IE"/>
+          </w:rPr>
+          <w:t>https://stackoverflow.com/questions/65955931/returning-greater-than-and-less-than-values-in-pandas</w:t>
+        </w:r>
+      </w:hyperlink>
+      <w:r>
+        <w:rPr>
+          <w:lang w:val="en-IE"/>
+        </w:rPr>
+        <w:t xml:space="preserve"> </w:t>
+      </w:r>
+    </w:p>
+    <w:p>
+      <w:pPr>
+        <w:rPr>
+          <w:lang w:val="en-IE"/>
+        </w:rPr>
+      </w:pPr>
+      <w:r>
+        <w:rPr>
+          <w:lang w:val="en-IE"/>
+        </w:rPr>
+        <w:t>[</w:t>
+      </w:r>
+      <w:r>
+        <w:rPr>
+          <w:lang w:val="en-IE"/>
+        </w:rPr>
+        <w:t>1</w:t>
+      </w:r>
+      <w:r>
+        <w:rPr>
+          <w:lang w:val="en-IE"/>
+        </w:rPr>
+        <w:t>5</w:t>
+      </w:r>
+      <w:r>
+        <w:rPr>
+          <w:lang w:val="en-IE"/>
+        </w:rPr>
+        <w:t>]</w:t>
+      </w:r>
+      <w:r>
+        <w:rPr>
+          <w:lang w:val="en-IE"/>
+        </w:rPr>
+        <w:t xml:space="preserve"> Seaborn, seaborn.lineplot, (2012-2021) </w:t>
+      </w:r>
+      <w:hyperlink r:id="rId41" w:history="1">
+        <w:r>
+          <w:rPr>
+            <w:rStyle w:val="Hyperlink"/>
+            <w:lang w:val="en-IE"/>
+          </w:rPr>
+          <w:t>https://seaborn.pydata.org/generated/seaborn.lineplot.html</w:t>
+        </w:r>
+      </w:hyperlink>
+      <w:r>
+        <w:rPr>
+          <w:lang w:val="en-IE"/>
+        </w:rPr>
+        <w:t xml:space="preserve"> </w:t>
+      </w:r>
+    </w:p>
+    <w:p>
+      <w:pPr>
+        <w:rPr>
+          <w:lang w:val="en-IE"/>
+        </w:rPr>
+      </w:pPr>
+      <w:r>
+        <w:rPr>
+          <w:lang w:val="en-IE"/>
+        </w:rPr>
+        <w:t>[</w:t>
+      </w:r>
+      <w:r>
+        <w:rPr>
+          <w:lang w:val="en-IE"/>
+        </w:rPr>
+        <w:t>1</w:t>
+      </w:r>
+      <w:r>
+        <w:rPr>
+          <w:lang w:val="en-IE"/>
+        </w:rPr>
+        <w:t>6</w:t>
+      </w:r>
+      <w:r>
+        <w:rPr>
+          <w:lang w:val="en-IE"/>
+        </w:rPr>
+        <w:t>]</w:t>
+      </w:r>
+      <w:r>
+        <w:rPr>
+          <w:lang w:val="en-IE"/>
+        </w:rPr>
+        <w:t xml:space="preserve"> Delft Stack, </w:t>
+      </w:r>
+      <w:r>
+        <w:rPr>
+          <w:lang w:val="en-IE"/>
+        </w:rPr>
+        <w:t>Rotate Axis Tick Labels of Seaborn Plots</w:t>
+      </w:r>
+      <w:r>
+        <w:rPr>
+          <w:lang w:val="en-IE"/>
+        </w:rPr>
+        <w:t>, (1</w:t>
+      </w:r>
+      <w:r>
+        <w:rPr>
+          <w:vertAlign w:val="superscript"/>
+          <w:lang w:val="en-IE"/>
+        </w:rPr>
+        <w:t>st</w:t>
+      </w:r>
+      <w:r>
+        <w:rPr>
+          <w:lang w:val="en-IE"/>
+        </w:rPr>
+        <w:t xml:space="preserve"> May, 2021) </w:t>
+      </w:r>
+      <w:hyperlink r:id="rId42" w:history="1">
+        <w:r>
+          <w:rPr>
+            <w:rStyle w:val="Hyperlink"/>
+            <w:lang w:val="en-IE"/>
+          </w:rPr>
+          <w:t>https://www.delftstack.com/howto/seaborn/rotate-tick-labels-seaborn/</w:t>
+        </w:r>
+      </w:hyperlink>
+      <w:r>
+        <w:rPr>
+          <w:lang w:val="en-IE"/>
+        </w:rPr>
+        <w:t xml:space="preserve"> </w:t>
+      </w:r>
+    </w:p>
+    <w:p>
+      <w:pPr>
+        <w:rPr>
+          <w:lang w:val="en-IE"/>
+        </w:rPr>
+      </w:pPr>
+      <w:r>
+        <w:rPr>
+          <w:lang w:val="en-IE"/>
+        </w:rPr>
+        <w:t>[</w:t>
+      </w:r>
+      <w:r>
+        <w:rPr>
+          <w:lang w:val="en-IE"/>
+        </w:rPr>
+        <w:t>1</w:t>
+      </w:r>
+      <w:r>
+        <w:rPr>
+          <w:lang w:val="en-IE"/>
+        </w:rPr>
+        <w:t>7</w:t>
+      </w:r>
+      <w:r>
+        <w:rPr>
+          <w:lang w:val="en-IE"/>
+        </w:rPr>
+        <w:t>]</w:t>
+      </w:r>
+      <w:r>
+        <w:rPr>
+          <w:lang w:val="en-IE"/>
+        </w:rPr>
+        <w:t xml:space="preserve"> Geeks for Geeks, seabornlineplot() method in python, (17</w:t>
+      </w:r>
+      <w:r>
+        <w:rPr>
+          <w:vertAlign w:val="superscript"/>
+          <w:lang w:val="en-IE"/>
+        </w:rPr>
+        <w:t>th</w:t>
+      </w:r>
+      <w:r>
+        <w:rPr>
+          <w:lang w:val="en-IE"/>
+        </w:rPr>
+        <w:t xml:space="preserve"> July, 2020) </w:t>
+      </w:r>
+      <w:hyperlink r:id="rId43" w:history="1">
+        <w:r>
+          <w:rPr>
+            <w:rStyle w:val="Hyperlink"/>
+            <w:lang w:val="en-IE"/>
+          </w:rPr>
+          <w:t>https://www.geeksforgeeks.org/seaborn-lineplot-method-in-python/</w:t>
+        </w:r>
+      </w:hyperlink>
+      <w:r>
+        <w:rPr>
+          <w:lang w:val="en-IE"/>
+        </w:rPr>
+        <w:t xml:space="preserve"> </w:t>
+      </w:r>
+    </w:p>
+    <w:p>
+      <w:pPr>
+        <w:rPr>
+          <w:lang w:val="en-IE"/>
+        </w:rPr>
+      </w:pPr>
+      <w:r>
+        <w:rPr>
+          <w:lang w:val="en-IE"/>
+        </w:rPr>
+        <w:t>[</w:t>
+      </w:r>
+      <w:r>
+        <w:rPr>
+          <w:lang w:val="en-IE"/>
+        </w:rPr>
+        <w:t>18</w:t>
+      </w:r>
+      <w:r>
+        <w:rPr>
+          <w:lang w:val="en-IE"/>
+        </w:rPr>
+        <w:t>]</w:t>
+      </w:r>
+      <w:r>
+        <w:rPr>
+          <w:lang w:val="en-IE"/>
+        </w:rPr>
+        <w:t xml:space="preserve"> Sharp Sight, </w:t>
+      </w:r>
+      <w:r>
+        <w:rPr>
+          <w:lang w:val="en-IE"/>
+        </w:rPr>
+        <w:t>How to Make a Seaborn Lineplot</w:t>
+      </w:r>
+      <w:r>
+        <w:rPr>
+          <w:lang w:val="en-IE"/>
+        </w:rPr>
+        <w:t>, (25</w:t>
+      </w:r>
+      <w:r>
+        <w:rPr>
+          <w:vertAlign w:val="superscript"/>
+          <w:lang w:val="en-IE"/>
+        </w:rPr>
+        <w:t>th</w:t>
+      </w:r>
+      <w:r>
+        <w:rPr>
+          <w:lang w:val="en-IE"/>
+        </w:rPr>
+        <w:t xml:space="preserve"> Jan, 2021) </w:t>
+      </w:r>
+      <w:hyperlink r:id="rId44" w:history="1">
+        <w:r>
+          <w:rPr>
+            <w:rStyle w:val="Hyperlink"/>
+            <w:lang w:val="en-IE"/>
+          </w:rPr>
+          <w:t>https://www.sharpsightlabs.com/blog/seaborn-lineplot/</w:t>
+        </w:r>
+      </w:hyperlink>
+      <w:r>
+        <w:rPr>
+          <w:lang w:val="en-IE"/>
+        </w:rPr>
+        <w:t xml:space="preserve"> </w:t>
+      </w:r>
+    </w:p>
+    <w:p>
+      <w:pPr>
+        <w:rPr>
+          <w:lang w:val="en-IE"/>
+        </w:rPr>
+      </w:pPr>
+      <w:r>
+        <w:rPr>
+          <w:lang w:val="en-IE"/>
+        </w:rPr>
+        <w:t>[</w:t>
+      </w:r>
+      <w:r>
+        <w:rPr>
+          <w:lang w:val="en-IE"/>
+        </w:rPr>
+        <w:t>19</w:t>
+      </w:r>
+      <w:r>
+        <w:rPr>
+          <w:lang w:val="en-IE"/>
+        </w:rPr>
+        <w:t xml:space="preserve">] easy tweeks, </w:t>
+      </w:r>
+      <w:r>
+        <w:rPr>
+          <w:lang w:val="en-IE"/>
+        </w:rPr>
+        <w:t>How to plot multiple lines with Python, Seaborn and Matplotlib?</w:t>
+      </w:r>
+      <w:r>
+        <w:rPr>
+          <w:lang w:val="en-IE"/>
+        </w:rPr>
+        <w:t xml:space="preserve"> (2007 – 2021) </w:t>
+      </w:r>
+      <w:hyperlink r:id="rId45" w:history="1">
+        <w:r>
+          <w:rPr>
+            <w:rStyle w:val="Hyperlink"/>
+            <w:lang w:val="en-IE"/>
+          </w:rPr>
+          <w:t>https://www.easytweaks.com/python-plot-multiple-lines-matplotlib-seaborn/</w:t>
+        </w:r>
+      </w:hyperlink>
+      <w:r>
+        <w:rPr>
+          <w:lang w:val="en-IE"/>
+        </w:rPr>
+        <w:t xml:space="preserve"> </w:t>
+      </w:r>
+    </w:p>
+    <w:p>
+      <w:pPr>
+        <w:rPr>
+          <w:lang w:val="en-IE"/>
+        </w:rPr>
+      </w:pPr>
+      <w:r>
+        <w:rPr>
+          <w:lang w:val="en-IE"/>
+        </w:rPr>
+        <w:t>[20] Delft Stack, Legend in Seaborn Plot, (24</w:t>
+      </w:r>
+      <w:r>
+        <w:rPr>
+          <w:vertAlign w:val="superscript"/>
+          <w:lang w:val="en-IE"/>
+        </w:rPr>
+        <w:t>th</w:t>
+      </w:r>
+      <w:r>
+        <w:rPr>
+          <w:lang w:val="en-IE"/>
+        </w:rPr>
+        <w:t xml:space="preserve"> April, 2021) </w:t>
+      </w:r>
+      <w:hyperlink r:id="rId46" w:history="1">
+        <w:r>
+          <w:rPr>
+            <w:rStyle w:val="Hyperlink"/>
+            <w:lang w:val="en-IE"/>
+          </w:rPr>
+          <w:t>https://www.delftstack.com/howto/seaborn/legend-seaborn-plot/</w:t>
+        </w:r>
+      </w:hyperlink>
+      <w:r>
+        <w:rPr>
+          <w:lang w:val="en-IE"/>
+        </w:rPr>
+        <w:t xml:space="preserve"> </w:t>
+      </w:r>
+    </w:p>
+    <w:p>
+      <w:pPr>
+        <w:rPr>
+          <w:lang w:val="en-IE"/>
+        </w:rPr>
+      </w:pPr>
+    </w:p>
+    <w:p>
+      <w:pPr>
+        <w:rPr>
+          <w:lang w:val="en-IE"/>
+        </w:rPr>
+      </w:pPr>
+      <w:r>
+        <w:rPr>
+          <w:lang w:val="en-IE"/>
+        </w:rPr>
+        <w:t>Datatype Investigation</w:t>
+      </w:r>
+    </w:p>
+    <w:p>
+      <w:pPr>
+        <w:rPr>
+          <w:lang w:val="en-IE"/>
+        </w:rPr>
+      </w:pPr>
+      <w:r>
+        <w:rPr>
+          <w:lang w:val="en-IE"/>
+        </w:rPr>
+        <w:t>[] pbpython, Overview of Pandas Data Types, (26</w:t>
+      </w:r>
+      <w:r>
+        <w:rPr>
+          <w:vertAlign w:val="superscript"/>
+          <w:lang w:val="en-IE"/>
+        </w:rPr>
+        <w:t>th</w:t>
+      </w:r>
+      <w:r>
+        <w:rPr>
+          <w:lang w:val="en-IE"/>
+        </w:rPr>
+        <w:t xml:space="preserve"> March, 2018) </w:t>
+      </w:r>
+      <w:hyperlink r:id="rId47" w:history="1">
+        <w:r>
+          <w:rPr>
+            <w:rStyle w:val="Hyperlink"/>
+            <w:lang w:val="en-IE"/>
+          </w:rPr>
+          <w:t>https://pbpython.com/pandas_dtypes.html</w:t>
+        </w:r>
+      </w:hyperlink>
+      <w:r>
+        <w:rPr>
+          <w:lang w:val="en-IE"/>
+        </w:rPr>
+        <w:t xml:space="preserve"> </w:t>
+      </w:r>
+    </w:p>
+    <w:p>
+      <w:pPr>
+        <w:rPr>
+          <w:lang w:val="en-IE"/>
+        </w:rPr>
+      </w:pPr>
+      <w:r>
+        <w:rPr>
+          <w:lang w:val="en-IE"/>
+        </w:rPr>
+        <w:t>[]</w:t>
+      </w:r>
+      <w:r>
+        <w:rPr>
+          <w:lang w:val="en-IE"/>
+        </w:rPr>
+        <w:t xml:space="preserve"> Stack Overflow,</w:t>
+      </w:r>
+      <w:r>
+        <w:t xml:space="preserve"> </w:t>
+      </w:r>
+      <w:r>
+        <w:rPr>
+          <w:lang w:val="en-IE"/>
+        </w:rPr>
+        <w:t>what are all the dtypes that pandas recognizes?</w:t>
+      </w:r>
+      <w:r>
+        <w:rPr>
+          <w:lang w:val="en-IE"/>
+        </w:rPr>
+        <w:t xml:space="preserve">, (2015)  </w:t>
+      </w:r>
+      <w:hyperlink r:id="rId48" w:history="1">
+        <w:r>
+          <w:rPr>
+            <w:rStyle w:val="Hyperlink"/>
+            <w:lang w:val="en-IE"/>
+          </w:rPr>
+          <w:t>https://stackoverflow.com/questions/29245848/what-are-all-the-dtypes-that-pandas-recognizes</w:t>
+        </w:r>
+      </w:hyperlink>
+      <w:r>
+        <w:rPr>
+          <w:lang w:val="en-IE"/>
+        </w:rPr>
+        <w:t xml:space="preserve"> </w:t>
+      </w:r>
+    </w:p>
+    <w:p>
+      <w:pPr>
+        <w:rPr>
+          <w:lang w:val="en-IE"/>
+        </w:rPr>
+      </w:pPr>
+      <w:r>
+        <w:rPr>
+          <w:lang w:val="en-IE"/>
+        </w:rPr>
         <w:lastRenderedPageBreak/>
-        <w:t xml:space="preserve">[8] Ritchie Ng, </w:t>
-      </w:r>
-      <w:r>
-        <w:rPr>
-          <w:lang w:val="en-IE"/>
-        </w:rPr>
-        <w:t>Multiple Criteria Filtering</w:t>
-      </w:r>
-      <w:r>
-        <w:rPr>
-          <w:lang w:val="en-IE"/>
-        </w:rPr>
-        <w:t>, (11</w:t>
+        <w:t>[]</w:t>
+      </w:r>
+      <w:r>
+        <w:rPr>
+          <w:lang w:val="en-IE"/>
+        </w:rPr>
+        <w:t xml:space="preserve"> JakeVDP,</w:t>
+      </w:r>
+      <w:r>
+        <w:t xml:space="preserve"> </w:t>
+      </w:r>
+      <w:r>
+        <w:t>i</w:t>
+      </w:r>
+      <w:r>
+        <w:rPr>
+          <w:lang w:val="en-IE"/>
+        </w:rPr>
+        <w:t>ntroducing Pandas Objects</w:t>
+      </w:r>
+      <w:r>
+        <w:rPr>
+          <w:lang w:val="en-IE"/>
+        </w:rPr>
+        <w:t xml:space="preserve">, (2021)  </w:t>
+      </w:r>
+      <w:r>
+        <w:rPr>
+          <w:lang w:val="en-IE"/>
+        </w:rPr>
+        <w:t>https://jakevdp.github.io/PythonDataScienceHandbook/03.01-introducing-pandas-objects.html</w:t>
+      </w:r>
+    </w:p>
+    <w:p>
+      <w:pPr>
+        <w:rPr>
+          <w:lang w:val="en-IE"/>
+        </w:rPr>
+      </w:pPr>
+      <w:r>
+        <w:rPr>
+          <w:lang w:val="en-IE"/>
+        </w:rPr>
+        <w:t>[]</w:t>
+      </w:r>
+      <w:r>
+        <w:rPr>
+          <w:lang w:val="en-IE"/>
+        </w:rPr>
+        <w:t xml:space="preserve"> Numpy, Scalars, (22</w:t>
       </w:r>
       <w:r>
         <w:rPr>
           <w:vertAlign w:val="superscript"/>
           <w:lang w:val="en-IE"/>
         </w:rPr>
+        <w:t>nd</w:t>
+      </w:r>
+      <w:r>
+        <w:rPr>
+          <w:lang w:val="en-IE"/>
+        </w:rPr>
+        <w:t xml:space="preserve"> June, 2021) </w:t>
+      </w:r>
+      <w:hyperlink r:id="rId49" w:history="1">
+        <w:r>
+          <w:rPr>
+            <w:rStyle w:val="Hyperlink"/>
+            <w:lang w:val="en-IE"/>
+          </w:rPr>
+          <w:t>https://numpy.org/doc/stable/reference/arrays.scalars.html</w:t>
+        </w:r>
+      </w:hyperlink>
+      <w:r>
+        <w:rPr>
+          <w:lang w:val="en-IE"/>
+        </w:rPr>
+        <w:t xml:space="preserve"> </w:t>
+      </w:r>
+    </w:p>
+    <w:p>
+      <w:pPr>
+        <w:rPr>
+          <w:lang w:val="en-IE"/>
+        </w:rPr>
+      </w:pPr>
+      <w:r>
+        <w:rPr>
+          <w:lang w:val="en-IE"/>
+        </w:rPr>
+        <w:t>[]</w:t>
+      </w:r>
+    </w:p>
+    <w:p>
+      <w:pPr>
+        <w:rPr>
+          <w:lang w:val="en-IE"/>
+        </w:rPr>
+      </w:pPr>
+      <w:r>
+        <w:rPr>
+          <w:lang w:val="en-IE"/>
+        </w:rPr>
+        <w:t>[]</w:t>
+      </w:r>
+    </w:p>
+    <w:p>
+      <w:pPr>
+        <w:rPr>
+          <w:lang w:val="en-IE"/>
+        </w:rPr>
+      </w:pPr>
+      <w:r>
+        <w:rPr>
+          <w:lang w:val="en-IE"/>
+        </w:rPr>
+        <w:t>[]</w:t>
+      </w:r>
+    </w:p>
+    <w:p>
+      <w:pPr>
+        <w:rPr>
+          <w:lang w:val="en-IE"/>
+        </w:rPr>
+      </w:pPr>
+      <w:r>
+        <w:rPr>
+          <w:lang w:val="en-IE"/>
+        </w:rPr>
+        <w:t>[]</w:t>
+      </w:r>
+    </w:p>
+    <w:p>
+      <w:pPr>
+        <w:rPr>
+          <w:lang w:val="en-IE"/>
+        </w:rPr>
+      </w:pPr>
+      <w:r>
+        <w:rPr>
+          <w:lang w:val="en-IE"/>
+        </w:rPr>
+        <w:t>[]</w:t>
+      </w:r>
+    </w:p>
+    <w:p>
+      <w:pPr>
+        <w:rPr>
+          <w:lang w:val="en-IE"/>
+        </w:rPr>
+      </w:pPr>
+    </w:p>
+    <w:p>
+      <w:pPr>
+        <w:rPr>
+          <w:lang w:val="en-IE"/>
+        </w:rPr>
+      </w:pPr>
+    </w:p>
+    <w:p>
+      <w:pPr>
+        <w:rPr>
+          <w:lang w:val="en-IE"/>
+        </w:rPr>
+      </w:pPr>
+    </w:p>
+    <w:p>
+      <w:pPr>
+        <w:rPr>
+          <w:lang w:val="en-IE"/>
+        </w:rPr>
+      </w:pPr>
+    </w:p>
+    <w:p>
+      <w:pPr>
+        <w:rPr>
+          <w:lang w:val="en-IE"/>
+        </w:rPr>
+      </w:pPr>
+    </w:p>
+    <w:p>
+      <w:pPr>
+        <w:rPr>
+          <w:lang w:val="en-IE"/>
+        </w:rPr>
+      </w:pPr>
+    </w:p>
+    <w:p>
+      <w:pPr>
+        <w:rPr>
+          <w:lang w:val="en-IE"/>
+        </w:rPr>
+      </w:pPr>
+    </w:p>
+    <w:p>
+      <w:pPr>
+        <w:rPr>
+          <w:lang w:val="en-IE"/>
+        </w:rPr>
+      </w:pPr>
+      <w:r>
+        <w:rPr>
+          <w:lang w:val="en-IE"/>
+        </w:rPr>
+        <w:t>[</w:t>
+      </w:r>
+      <w:r>
+        <w:rPr>
+          <w:lang w:val="en-IE"/>
+        </w:rPr>
+        <w:t>2</w:t>
+      </w:r>
+      <w:r>
+        <w:rPr>
+          <w:lang w:val="en-IE"/>
+        </w:rPr>
+        <w:t>]</w:t>
+      </w:r>
+      <w:r>
+        <w:rPr>
+          <w:lang w:val="en-IE"/>
+        </w:rPr>
+        <w:t xml:space="preserve"> Towards Data Science, </w:t>
+      </w:r>
+      <w:r>
+        <w:rPr>
+          <w:lang w:val="en-IE"/>
+        </w:rPr>
+        <w:t>8 Ways to Filter Pandas Dataframes</w:t>
+      </w:r>
+      <w:r>
+        <w:rPr>
+          <w:lang w:val="en-IE"/>
+        </w:rPr>
+        <w:t>, (5</w:t>
+      </w:r>
+      <w:r>
+        <w:rPr>
+          <w:vertAlign w:val="superscript"/>
+          <w:lang w:val="en-IE"/>
+        </w:rPr>
         <w:t>th</w:t>
       </w:r>
       <w:r>
         <w:rPr>
           <w:lang w:val="en-IE"/>
         </w:rPr>
-        <w:t xml:space="preserve"> Dec, 2021) </w:t>
-      </w:r>
-      <w:hyperlink r:id="rId34" w:history="1">
-        <w:r>
-          <w:rPr>
-            <w:rStyle w:val="Hyperlink"/>
-            <w:lang w:val="en-IE"/>
-          </w:rPr>
-          <w:t>https://www.ritchieng.com/pandas-multi-criteria-filtering/</w:t>
-        </w:r>
-      </w:hyperlink>
-      <w:r>
-        <w:rPr>
-          <w:lang w:val="en-IE"/>
-        </w:rPr>
-        <w:t xml:space="preserve"> </w:t>
-      </w:r>
-    </w:p>
-    <w:p>
-      <w:pPr>
-        <w:rPr>
-          <w:lang w:val="en-IE"/>
-        </w:rPr>
-      </w:pPr>
-      <w:r>
-        <w:rPr>
-          <w:lang w:val="en-IE"/>
-        </w:rPr>
-        <w:t xml:space="preserve">[9] Ritchie Ng, </w:t>
-      </w:r>
-      <w:r>
-        <w:rPr>
-          <w:lang w:val="en-IE"/>
-        </w:rPr>
-        <w:t>Filtering rows of a pandas DataFrame by column value</w:t>
-      </w:r>
-      <w:r>
-        <w:rPr>
-          <w:lang w:val="en-IE"/>
-        </w:rPr>
-        <w:t>, (11</w:t>
+        <w:t xml:space="preserve"> Feb, 2021) </w:t>
+      </w:r>
+      <w:hyperlink r:id="rId50" w:history="1">
+        <w:r>
+          <w:rPr>
+            <w:rStyle w:val="Hyperlink"/>
+            <w:lang w:val="en-IE"/>
+          </w:rPr>
+          <w:t>https://towardsdatascience.com/8-ways-to-filter-pandas-dataframes-d34ba585c1b8</w:t>
+        </w:r>
+      </w:hyperlink>
+      <w:r>
+        <w:rPr>
+          <w:lang w:val="en-IE"/>
+        </w:rPr>
+        <w:t xml:space="preserve"> </w:t>
+      </w:r>
+    </w:p>
+    <w:p>
+      <w:pPr>
+        <w:rPr>
+          <w:lang w:val="en-IE"/>
+        </w:rPr>
+      </w:pPr>
+      <w:r>
+        <w:rPr>
+          <w:lang w:val="en-IE"/>
+        </w:rPr>
+        <w:t>[</w:t>
+      </w:r>
+      <w:r>
+        <w:rPr>
+          <w:lang w:val="en-IE"/>
+        </w:rPr>
+        <w:t>3</w:t>
+      </w:r>
+      <w:r>
+        <w:rPr>
+          <w:lang w:val="en-IE"/>
+        </w:rPr>
+        <w:t>]</w:t>
+      </w:r>
+      <w:r>
+        <w:rPr>
+          <w:lang w:val="en-IE"/>
+        </w:rPr>
+        <w:t xml:space="preserve"> Stack Overflow, Convert Floats to ints in Pandas, (2014) </w:t>
+      </w:r>
+      <w:hyperlink r:id="rId51" w:history="1">
+        <w:r>
+          <w:rPr>
+            <w:rStyle w:val="Hyperlink"/>
+            <w:lang w:val="en-IE"/>
+          </w:rPr>
+          <w:t>https://stackoverflow.com/questions/21291259/convert-floats-to-ints-in-pandas</w:t>
+        </w:r>
+      </w:hyperlink>
+      <w:r>
+        <w:rPr>
+          <w:lang w:val="en-IE"/>
+        </w:rPr>
+        <w:t xml:space="preserve"> </w:t>
+      </w:r>
+    </w:p>
+    <w:p>
+      <w:pPr>
+        <w:rPr>
+          <w:lang w:val="en-IE"/>
+        </w:rPr>
+      </w:pPr>
+      <w:r>
+        <w:rPr>
+          <w:lang w:val="en-IE"/>
+        </w:rPr>
+        <w:t>[</w:t>
+      </w:r>
+      <w:r>
+        <w:rPr>
+          <w:lang w:val="en-IE"/>
+        </w:rPr>
+        <w:t>4</w:t>
+      </w:r>
+      <w:r>
+        <w:rPr>
+          <w:lang w:val="en-IE"/>
+        </w:rPr>
+        <w:t>]</w:t>
+      </w:r>
+      <w:r>
+        <w:rPr>
+          <w:lang w:val="en-IE"/>
+        </w:rPr>
+        <w:t xml:space="preserve"> Towards Data Science, </w:t>
+      </w:r>
+      <w:r>
+        <w:rPr>
+          <w:lang w:val="en-IE"/>
+        </w:rPr>
+        <w:t>How To Change Column Type in Pandas DataFrames</w:t>
+      </w:r>
+      <w:r>
+        <w:rPr>
+          <w:lang w:val="en-IE"/>
+        </w:rPr>
+        <w:t>, (8</w:t>
       </w:r>
       <w:r>
         <w:rPr>
@@ -1589,698 +2706,9 @@
         <w:rPr>
           <w:lang w:val="en-IE"/>
         </w:rPr>
-        <w:t xml:space="preserve"> Dec, 2021) </w:t>
-      </w:r>
-      <w:hyperlink r:id="rId35" w:history="1">
-        <w:r>
-          <w:rPr>
-            <w:rStyle w:val="Hyperlink"/>
-            <w:lang w:val="en-IE"/>
-          </w:rPr>
-          <w:t>https://www.ritchieng.com/pandas-filtering/</w:t>
-        </w:r>
-      </w:hyperlink>
-      <w:r>
-        <w:rPr>
-          <w:lang w:val="en-IE"/>
-        </w:rPr>
-        <w:t xml:space="preserve"> </w:t>
-      </w:r>
-    </w:p>
-    <w:p>
-      <w:pPr>
-        <w:rPr>
-          <w:lang w:val="en-IE"/>
-        </w:rPr>
-      </w:pPr>
-      <w:r>
-        <w:rPr>
-          <w:lang w:val="en-IE"/>
-        </w:rPr>
-        <w:t xml:space="preserve">[10] Stack Overflow, Filtering Multiple Columns Pandas, (2016) </w:t>
-      </w:r>
-      <w:hyperlink r:id="rId36" w:history="1">
-        <w:r>
-          <w:rPr>
-            <w:rStyle w:val="Hyperlink"/>
-            <w:lang w:val="en-IE"/>
-          </w:rPr>
-          <w:t>https://stackoverflow.com/questions/35131096/filtering-multiple-columns-pandas</w:t>
-        </w:r>
-      </w:hyperlink>
-      <w:r>
-        <w:rPr>
-          <w:lang w:val="en-IE"/>
-        </w:rPr>
-        <w:t xml:space="preserve"> </w:t>
-      </w:r>
-    </w:p>
-    <w:p>
-      <w:pPr>
-        <w:rPr>
-          <w:lang w:val="en-IE"/>
-        </w:rPr>
-      </w:pPr>
-      <w:r>
-        <w:rPr>
-          <w:lang w:val="en-IE"/>
-        </w:rPr>
-        <w:t>[</w:t>
-      </w:r>
-      <w:r>
-        <w:rPr>
-          <w:lang w:val="en-IE"/>
-        </w:rPr>
-        <w:t>11</w:t>
-      </w:r>
-      <w:r>
-        <w:rPr>
-          <w:lang w:val="en-IE"/>
-        </w:rPr>
-        <w:t>]</w:t>
-      </w:r>
-      <w:r>
-        <w:rPr>
-          <w:lang w:val="en-IE"/>
-        </w:rPr>
-        <w:t xml:space="preserve"> mode, Creating Histrograms Using Pandas, (2021) </w:t>
-      </w:r>
-      <w:hyperlink r:id="rId37" w:history="1">
-        <w:r>
-          <w:rPr>
-            <w:rStyle w:val="Hyperlink"/>
-            <w:lang w:val="en-IE"/>
-          </w:rPr>
-          <w:t>https://mode.com/example-gallery/python_histogram/</w:t>
-        </w:r>
-      </w:hyperlink>
-      <w:r>
-        <w:rPr>
-          <w:lang w:val="en-IE"/>
-        </w:rPr>
-        <w:t xml:space="preserve"> </w:t>
-      </w:r>
-    </w:p>
-    <w:p>
-      <w:pPr>
-        <w:rPr>
-          <w:lang w:val="en-IE"/>
-        </w:rPr>
-      </w:pPr>
-      <w:r>
-        <w:rPr>
-          <w:lang w:val="en-IE"/>
-        </w:rPr>
-        <w:t>[</w:t>
-      </w:r>
-      <w:r>
-        <w:rPr>
-          <w:lang w:val="en-IE"/>
-        </w:rPr>
-        <w:t>12</w:t>
-      </w:r>
-      <w:r>
-        <w:rPr>
-          <w:lang w:val="en-IE"/>
-        </w:rPr>
-        <w:t>]</w:t>
-      </w:r>
-      <w:r>
-        <w:rPr>
-          <w:lang w:val="en-IE"/>
-        </w:rPr>
-        <w:t xml:space="preserve"> Sharp Sight,</w:t>
-      </w:r>
-      <w:r>
-        <w:t xml:space="preserve"> </w:t>
-      </w:r>
-      <w:r>
-        <w:rPr>
-          <w:lang w:val="en-IE"/>
-        </w:rPr>
-        <w:t>How to Make a Seaborn Histogram</w:t>
-      </w:r>
-      <w:r>
-        <w:rPr>
-          <w:lang w:val="en-IE"/>
-        </w:rPr>
-        <w:t>, (18</w:t>
-      </w:r>
-      <w:r>
-        <w:rPr>
-          <w:vertAlign w:val="superscript"/>
-          <w:lang w:val="en-IE"/>
-        </w:rPr>
-        <w:t>th</w:t>
-      </w:r>
-      <w:r>
-        <w:rPr>
-          <w:lang w:val="en-IE"/>
-        </w:rPr>
-        <w:t xml:space="preserve"> Jan, 2018)   </w:t>
-      </w:r>
-      <w:hyperlink r:id="rId38" w:history="1">
-        <w:r>
-          <w:rPr>
-            <w:rStyle w:val="Hyperlink"/>
-            <w:lang w:val="en-IE"/>
-          </w:rPr>
-          <w:t>https://www.sharpsightlabs.com/blog/seaborn-histogram/</w:t>
-        </w:r>
-      </w:hyperlink>
-      <w:r>
-        <w:rPr>
-          <w:lang w:val="en-IE"/>
-        </w:rPr>
-        <w:t xml:space="preserve"> </w:t>
-      </w:r>
-    </w:p>
-    <w:p>
-      <w:pPr>
-        <w:rPr>
-          <w:lang w:val="en-IE"/>
-        </w:rPr>
-      </w:pPr>
-      <w:r>
-        <w:rPr>
-          <w:lang w:val="en-IE"/>
-        </w:rPr>
-        <w:t>[1</w:t>
-      </w:r>
-      <w:r>
-        <w:rPr>
-          <w:lang w:val="en-IE"/>
-        </w:rPr>
-        <w:t>3</w:t>
-      </w:r>
-      <w:r>
-        <w:rPr>
-          <w:lang w:val="en-IE"/>
-        </w:rPr>
-        <w:t xml:space="preserve">] Seaborn, </w:t>
-      </w:r>
-      <w:r>
-        <w:rPr>
-          <w:lang w:val="en-IE"/>
-        </w:rPr>
-        <w:t>seaborn.histplot</w:t>
-      </w:r>
-      <w:r>
-        <w:rPr>
-          <w:lang w:val="en-IE"/>
-        </w:rPr>
-        <w:t xml:space="preserve">, (2012-2021) </w:t>
-      </w:r>
-      <w:hyperlink r:id="rId39" w:history="1">
-        <w:r>
-          <w:rPr>
-            <w:rStyle w:val="Hyperlink"/>
-            <w:lang w:val="en-IE"/>
-          </w:rPr>
-          <w:t>https://seaborn.pydata.org/generated/seaborn.histplot.html</w:t>
-        </w:r>
-      </w:hyperlink>
-      <w:r>
-        <w:rPr>
-          <w:lang w:val="en-IE"/>
-        </w:rPr>
-        <w:t xml:space="preserve"> </w:t>
-      </w:r>
-    </w:p>
-    <w:p>
-      <w:pPr>
-        <w:rPr>
-          <w:lang w:val="en-IE"/>
-        </w:rPr>
-      </w:pPr>
-      <w:r>
-        <w:rPr>
-          <w:lang w:val="en-IE"/>
-        </w:rPr>
-        <w:t>[</w:t>
-      </w:r>
-      <w:r>
-        <w:rPr>
-          <w:lang w:val="en-IE"/>
-        </w:rPr>
-        <w:t>14</w:t>
-      </w:r>
-      <w:r>
-        <w:rPr>
-          <w:lang w:val="en-IE"/>
-        </w:rPr>
-        <w:t>]</w:t>
-      </w:r>
-      <w:r>
-        <w:rPr>
-          <w:lang w:val="en-IE"/>
-        </w:rPr>
-        <w:t xml:space="preserve"> Stack Overflow, </w:t>
-      </w:r>
-      <w:r>
-        <w:rPr>
-          <w:lang w:val="en-IE"/>
-        </w:rPr>
-        <w:t>Returning greater than and less than values in pandas</w:t>
-      </w:r>
-      <w:r>
-        <w:rPr>
-          <w:lang w:val="en-IE"/>
-        </w:rPr>
-        <w:t xml:space="preserve">, (2021) </w:t>
-      </w:r>
-      <w:hyperlink r:id="rId40" w:history="1">
-        <w:r>
-          <w:rPr>
-            <w:rStyle w:val="Hyperlink"/>
-            <w:lang w:val="en-IE"/>
-          </w:rPr>
-          <w:t>https://stackoverflow.com/questions/65955931/returning-greater-than-and-less-than-values-in-pandas</w:t>
-        </w:r>
-      </w:hyperlink>
-      <w:r>
-        <w:rPr>
-          <w:lang w:val="en-IE"/>
-        </w:rPr>
-        <w:t xml:space="preserve"> </w:t>
-      </w:r>
-    </w:p>
-    <w:p>
-      <w:pPr>
-        <w:rPr>
-          <w:lang w:val="en-IE"/>
-        </w:rPr>
-      </w:pPr>
-      <w:r>
-        <w:rPr>
-          <w:lang w:val="en-IE"/>
-        </w:rPr>
-        <w:t>[</w:t>
-      </w:r>
-      <w:r>
-        <w:rPr>
-          <w:lang w:val="en-IE"/>
-        </w:rPr>
-        <w:t>1</w:t>
-      </w:r>
-      <w:r>
-        <w:rPr>
-          <w:lang w:val="en-IE"/>
-        </w:rPr>
-        <w:t>5</w:t>
-      </w:r>
-      <w:r>
-        <w:rPr>
-          <w:lang w:val="en-IE"/>
-        </w:rPr>
-        <w:t>]</w:t>
-      </w:r>
-      <w:r>
-        <w:rPr>
-          <w:lang w:val="en-IE"/>
-        </w:rPr>
-        <w:t xml:space="preserve"> Seaborn, seaborn.lineplot, (2012-2021) </w:t>
-      </w:r>
-      <w:hyperlink r:id="rId41" w:history="1">
-        <w:r>
-          <w:rPr>
-            <w:rStyle w:val="Hyperlink"/>
-            <w:lang w:val="en-IE"/>
-          </w:rPr>
-          <w:t>https://seaborn.pydata.org/generated/seaborn.lineplot.html</w:t>
-        </w:r>
-      </w:hyperlink>
-      <w:r>
-        <w:rPr>
-          <w:lang w:val="en-IE"/>
-        </w:rPr>
-        <w:t xml:space="preserve"> </w:t>
-      </w:r>
-    </w:p>
-    <w:p>
-      <w:pPr>
-        <w:rPr>
-          <w:lang w:val="en-IE"/>
-        </w:rPr>
-      </w:pPr>
-      <w:r>
-        <w:rPr>
-          <w:lang w:val="en-IE"/>
-        </w:rPr>
-        <w:t>[</w:t>
-      </w:r>
-      <w:r>
-        <w:rPr>
-          <w:lang w:val="en-IE"/>
-        </w:rPr>
-        <w:t>1</w:t>
-      </w:r>
-      <w:r>
-        <w:rPr>
-          <w:lang w:val="en-IE"/>
-        </w:rPr>
-        <w:t>6</w:t>
-      </w:r>
-      <w:r>
-        <w:rPr>
-          <w:lang w:val="en-IE"/>
-        </w:rPr>
-        <w:t>]</w:t>
-      </w:r>
-      <w:r>
-        <w:rPr>
-          <w:lang w:val="en-IE"/>
-        </w:rPr>
-        <w:t xml:space="preserve"> Delft Stack, </w:t>
-      </w:r>
-      <w:r>
-        <w:rPr>
-          <w:lang w:val="en-IE"/>
-        </w:rPr>
-        <w:t>Rotate Axis Tick Labels of Seaborn Plots</w:t>
-      </w:r>
-      <w:r>
-        <w:rPr>
-          <w:lang w:val="en-IE"/>
-        </w:rPr>
-        <w:t>, (1</w:t>
-      </w:r>
-      <w:r>
-        <w:rPr>
-          <w:vertAlign w:val="superscript"/>
-          <w:lang w:val="en-IE"/>
-        </w:rPr>
-        <w:t>st</w:t>
-      </w:r>
-      <w:r>
-        <w:rPr>
-          <w:lang w:val="en-IE"/>
-        </w:rPr>
-        <w:t xml:space="preserve"> May, 2021) </w:t>
-      </w:r>
-      <w:hyperlink r:id="rId42" w:history="1">
-        <w:r>
-          <w:rPr>
-            <w:rStyle w:val="Hyperlink"/>
-            <w:lang w:val="en-IE"/>
-          </w:rPr>
-          <w:t>https://www.delftstack.com/howto/seaborn/rotate-tick-labels-seaborn/</w:t>
-        </w:r>
-      </w:hyperlink>
-      <w:r>
-        <w:rPr>
-          <w:lang w:val="en-IE"/>
-        </w:rPr>
-        <w:t xml:space="preserve"> </w:t>
-      </w:r>
-    </w:p>
-    <w:p>
-      <w:pPr>
-        <w:rPr>
-          <w:lang w:val="en-IE"/>
-        </w:rPr>
-      </w:pPr>
-      <w:r>
-        <w:rPr>
-          <w:lang w:val="en-IE"/>
-        </w:rPr>
-        <w:t>[</w:t>
-      </w:r>
-      <w:r>
-        <w:rPr>
-          <w:lang w:val="en-IE"/>
-        </w:rPr>
-        <w:t>1</w:t>
-      </w:r>
-      <w:r>
-        <w:rPr>
-          <w:lang w:val="en-IE"/>
-        </w:rPr>
-        <w:t>7</w:t>
-      </w:r>
-      <w:r>
-        <w:rPr>
-          <w:lang w:val="en-IE"/>
-        </w:rPr>
-        <w:t>]</w:t>
-      </w:r>
-      <w:r>
-        <w:rPr>
-          <w:lang w:val="en-IE"/>
-        </w:rPr>
-        <w:t xml:space="preserve"> Geeks for Geeks, seabornlineplot() method in python, (17</w:t>
-      </w:r>
-      <w:r>
-        <w:rPr>
-          <w:vertAlign w:val="superscript"/>
-          <w:lang w:val="en-IE"/>
-        </w:rPr>
-        <w:t>th</w:t>
-      </w:r>
-      <w:r>
-        <w:rPr>
-          <w:lang w:val="en-IE"/>
-        </w:rPr>
-        <w:t xml:space="preserve"> July, 2020) </w:t>
-      </w:r>
-      <w:hyperlink r:id="rId43" w:history="1">
-        <w:r>
-          <w:rPr>
-            <w:rStyle w:val="Hyperlink"/>
-            <w:lang w:val="en-IE"/>
-          </w:rPr>
-          <w:t>https://www.geeksforgeeks.org/seaborn-lineplot-method-in-python/</w:t>
-        </w:r>
-      </w:hyperlink>
-      <w:r>
-        <w:rPr>
-          <w:lang w:val="en-IE"/>
-        </w:rPr>
-        <w:t xml:space="preserve"> </w:t>
-      </w:r>
-    </w:p>
-    <w:p>
-      <w:pPr>
-        <w:rPr>
-          <w:lang w:val="en-IE"/>
-        </w:rPr>
-      </w:pPr>
-    </w:p>
-    <w:p>
-      <w:pPr>
-        <w:rPr>
-          <w:lang w:val="en-IE"/>
-        </w:rPr>
-      </w:pPr>
-    </w:p>
-    <w:p>
-      <w:pPr>
-        <w:rPr>
-          <w:lang w:val="en-IE"/>
-        </w:rPr>
-      </w:pPr>
-    </w:p>
-    <w:p>
-      <w:pPr>
-        <w:rPr>
-          <w:lang w:val="en-IE"/>
-        </w:rPr>
-      </w:pPr>
-    </w:p>
-    <w:p>
-      <w:pPr>
-        <w:rPr>
-          <w:lang w:val="en-IE"/>
-        </w:rPr>
-      </w:pPr>
-    </w:p>
-    <w:p>
-      <w:pPr>
-        <w:rPr>
-          <w:lang w:val="en-IE"/>
-        </w:rPr>
-      </w:pPr>
-    </w:p>
-    <w:p>
-      <w:pPr>
-        <w:rPr>
-          <w:lang w:val="en-IE"/>
-        </w:rPr>
-      </w:pPr>
-    </w:p>
-    <w:p>
-      <w:pPr>
-        <w:rPr>
-          <w:lang w:val="en-IE"/>
-        </w:rPr>
-      </w:pPr>
-      <w:r>
-        <w:rPr>
-          <w:lang w:val="en-IE"/>
-        </w:rPr>
-        <w:t>[</w:t>
-      </w:r>
-      <w:r>
-        <w:rPr>
-          <w:lang w:val="en-IE"/>
-        </w:rPr>
-        <w:t>2</w:t>
-      </w:r>
-      <w:r>
-        <w:rPr>
-          <w:lang w:val="en-IE"/>
-        </w:rPr>
-        <w:t>]</w:t>
-      </w:r>
-      <w:r>
-        <w:rPr>
-          <w:lang w:val="en-IE"/>
-        </w:rPr>
-        <w:t xml:space="preserve"> Towards Data Science, </w:t>
-      </w:r>
-      <w:r>
-        <w:rPr>
-          <w:lang w:val="en-IE"/>
-        </w:rPr>
-        <w:t>8 Ways to Filter Pandas Dataframes</w:t>
-      </w:r>
-      <w:r>
-        <w:rPr>
-          <w:lang w:val="en-IE"/>
-        </w:rPr>
-        <w:t>, (5</w:t>
-      </w:r>
-      <w:r>
-        <w:rPr>
-          <w:vertAlign w:val="superscript"/>
-          <w:lang w:val="en-IE"/>
-        </w:rPr>
-        <w:t>th</w:t>
-      </w:r>
-      <w:r>
-        <w:rPr>
-          <w:lang w:val="en-IE"/>
-        </w:rPr>
-        <w:t xml:space="preserve"> Feb, 2021) </w:t>
-      </w:r>
-      <w:hyperlink r:id="rId44" w:history="1">
-        <w:r>
-          <w:rPr>
-            <w:rStyle w:val="Hyperlink"/>
-            <w:lang w:val="en-IE"/>
-          </w:rPr>
-          <w:t>https://towardsdatascience.com/8-ways-to-filter-pandas-dataframes-d34ba585c1b8</w:t>
-        </w:r>
-      </w:hyperlink>
-      <w:r>
-        <w:rPr>
-          <w:lang w:val="en-IE"/>
-        </w:rPr>
-        <w:t xml:space="preserve"> </w:t>
-      </w:r>
-    </w:p>
-    <w:p>
-      <w:pPr>
-        <w:rPr>
-          <w:lang w:val="en-IE"/>
-        </w:rPr>
-      </w:pPr>
-      <w:r>
-        <w:rPr>
-          <w:lang w:val="en-IE"/>
-        </w:rPr>
-        <w:t>[</w:t>
-      </w:r>
-      <w:r>
-        <w:rPr>
-          <w:lang w:val="en-IE"/>
-        </w:rPr>
-        <w:t>3</w:t>
-      </w:r>
-      <w:r>
-        <w:rPr>
-          <w:lang w:val="en-IE"/>
-        </w:rPr>
-        <w:t>]</w:t>
-      </w:r>
-      <w:r>
-        <w:rPr>
-          <w:lang w:val="en-IE"/>
-        </w:rPr>
-        <w:t xml:space="preserve"> Stack Overflow, Convert Floats to ints in Pandas, (2014) </w:t>
-      </w:r>
-      <w:hyperlink r:id="rId45" w:history="1">
-        <w:r>
-          <w:rPr>
-            <w:rStyle w:val="Hyperlink"/>
-            <w:lang w:val="en-IE"/>
-          </w:rPr>
-          <w:t>https://stackoverflow.com/questions/21291259/convert-floats-to-ints-in-pandas</w:t>
-        </w:r>
-      </w:hyperlink>
-      <w:r>
-        <w:rPr>
-          <w:lang w:val="en-IE"/>
-        </w:rPr>
-        <w:t xml:space="preserve"> </w:t>
-      </w:r>
-    </w:p>
-    <w:p>
-      <w:pPr>
-        <w:rPr>
-          <w:lang w:val="en-IE"/>
-        </w:rPr>
-      </w:pPr>
-      <w:r>
-        <w:rPr>
-          <w:lang w:val="en-IE"/>
-        </w:rPr>
-        <w:t>[</w:t>
-      </w:r>
-      <w:r>
-        <w:rPr>
-          <w:lang w:val="en-IE"/>
-        </w:rPr>
-        <w:t>4</w:t>
-      </w:r>
-      <w:r>
-        <w:rPr>
-          <w:lang w:val="en-IE"/>
-        </w:rPr>
-        <w:t>]</w:t>
-      </w:r>
-      <w:r>
-        <w:rPr>
-          <w:lang w:val="en-IE"/>
-        </w:rPr>
-        <w:t xml:space="preserve"> Towards Data Science, </w:t>
-      </w:r>
-      <w:r>
-        <w:rPr>
-          <w:lang w:val="en-IE"/>
-        </w:rPr>
-        <w:t>How To Change Column Type in Pandas DataFrames</w:t>
-      </w:r>
-      <w:r>
-        <w:rPr>
-          <w:lang w:val="en-IE"/>
-        </w:rPr>
-        <w:t>, (8</w:t>
-      </w:r>
-      <w:r>
-        <w:rPr>
-          <w:vertAlign w:val="superscript"/>
-          <w:lang w:val="en-IE"/>
-        </w:rPr>
-        <w:t>th</w:t>
-      </w:r>
-      <w:r>
-        <w:rPr>
-          <w:lang w:val="en-IE"/>
-        </w:rPr>
         <w:t xml:space="preserve"> July, 2021)  </w:t>
       </w:r>
-      <w:hyperlink r:id="rId46" w:history="1">
+      <w:hyperlink r:id="rId52" w:history="1">
         <w:r>
           <w:rPr>
             <w:rStyle w:val="Hyperlink"/>
@@ -2306,7 +2734,6 @@
         <w:rPr>
           <w:lang w:val="en-IE"/>
         </w:rPr>
-        <w:lastRenderedPageBreak/>
         <w:t>[]</w:t>
       </w:r>
     </w:p>
@@ -2480,7 +2907,7 @@
         </w:rPr>
         <w:t xml:space="preserve">, (2021)  </w:t>
       </w:r>
-      <w:hyperlink r:id="rId47" w:history="1">
+      <w:hyperlink r:id="rId53" w:history="1">
         <w:r>
           <w:rPr>
             <w:rStyle w:val="Hyperlink"/>
@@ -2542,7 +2969,7 @@
         </w:rPr>
         <w:t xml:space="preserve"> July, 2021) </w:t>
       </w:r>
-      <w:hyperlink r:id="rId48" w:history="1">
+      <w:hyperlink r:id="rId54" w:history="1">
         <w:r>
           <w:rPr>
             <w:rStyle w:val="Hyperlink"/>
@@ -2605,7 +3032,7 @@
         </w:rPr>
         <w:t xml:space="preserve">, (2020)  </w:t>
       </w:r>
-      <w:hyperlink r:id="rId49" w:history="1">
+      <w:hyperlink r:id="rId55" w:history="1">
         <w:r>
           <w:rPr>
             <w:rStyle w:val="Hyperlink"/>

--- a/References.docx
+++ b/References.docx
@@ -201,7 +201,21 @@
         <w:rPr>
           <w:lang w:val="en-IE"/>
         </w:rPr>
-        <w:t>Pandas Head – Preview Data – DataFrame.head()</w:t>
+        <w:t xml:space="preserve">Pandas Head – Preview Data – </w:t>
+      </w:r>
+      <w:proofErr w:type="spellStart"/>
+      <w:r>
+        <w:rPr>
+          <w:lang w:val="en-IE"/>
+        </w:rPr>
+        <w:t>DataFrame.head</w:t>
+      </w:r>
+      <w:proofErr w:type="spellEnd"/>
+      <w:r>
+        <w:rPr>
+          <w:lang w:val="en-IE"/>
+        </w:rPr>
+        <w:t>()</w:t>
       </w:r>
       <w:r>
         <w:rPr>
@@ -459,8 +473,16 @@
         <w:rPr>
           <w:lang w:val="en-IE"/>
         </w:rPr>
-        <w:t>8 Ways to Filter Pandas Dataframes</w:t>
-      </w:r>
+        <w:t xml:space="preserve">8 Ways to Filter Pandas </w:t>
+      </w:r>
+      <w:proofErr w:type="spellStart"/>
+      <w:r>
+        <w:rPr>
+          <w:lang w:val="en-IE"/>
+        </w:rPr>
+        <w:t>Dataframes</w:t>
+      </w:r>
+      <w:proofErr w:type="spellEnd"/>
       <w:r>
         <w:rPr>
           <w:lang w:val="en-IE"/>
@@ -512,7 +534,21 @@
         <w:rPr>
           <w:lang w:val="en-IE"/>
         </w:rPr>
-        <w:t>How to Filter DataFrame Rows Based on the Date in Pandas?</w:t>
+        <w:t xml:space="preserve">How to Filter </w:t>
+      </w:r>
+      <w:proofErr w:type="spellStart"/>
+      <w:r>
+        <w:rPr>
+          <w:lang w:val="en-IE"/>
+        </w:rPr>
+        <w:t>DataFrame</w:t>
+      </w:r>
+      <w:proofErr w:type="spellEnd"/>
+      <w:r>
+        <w:rPr>
+          <w:lang w:val="en-IE"/>
+        </w:rPr>
+        <w:t xml:space="preserve"> Rows Based on the Date in Pandas?</w:t>
       </w:r>
       <w:r>
         <w:rPr>
@@ -600,7 +636,35 @@
         <w:rPr>
           <w:lang w:val="en-IE"/>
         </w:rPr>
-        <w:t>[6] Data Science Parichay, Pandas – split column by Delimier, (1</w:t>
+        <w:t xml:space="preserve">[6] Data Science </w:t>
+      </w:r>
+      <w:proofErr w:type="spellStart"/>
+      <w:r>
+        <w:rPr>
+          <w:lang w:val="en-IE"/>
+        </w:rPr>
+        <w:t>Parichay</w:t>
+      </w:r>
+      <w:proofErr w:type="spellEnd"/>
+      <w:r>
+        <w:rPr>
+          <w:lang w:val="en-IE"/>
+        </w:rPr>
+        <w:t xml:space="preserve">, Pandas – split column by </w:t>
+      </w:r>
+      <w:proofErr w:type="spellStart"/>
+      <w:r>
+        <w:rPr>
+          <w:lang w:val="en-IE"/>
+        </w:rPr>
+        <w:t>Delimier</w:t>
+      </w:r>
+      <w:proofErr w:type="spellEnd"/>
+      <w:r>
+        <w:rPr>
+          <w:lang w:val="en-IE"/>
+        </w:rPr>
+        <w:t>, (1</w:t>
       </w:r>
       <w:r>
         <w:rPr>
@@ -692,8 +756,30 @@
         <w:rPr>
           <w:lang w:val="en-IE"/>
         </w:rPr>
-        <w:t>Use Pandas Groupby to Group and Summarise DataFrames</w:t>
-      </w:r>
+        <w:t xml:space="preserve">Use Pandas </w:t>
+      </w:r>
+      <w:proofErr w:type="spellStart"/>
+      <w:r>
+        <w:rPr>
+          <w:lang w:val="en-IE"/>
+        </w:rPr>
+        <w:t>Groupby</w:t>
+      </w:r>
+      <w:proofErr w:type="spellEnd"/>
+      <w:r>
+        <w:rPr>
+          <w:lang w:val="en-IE"/>
+        </w:rPr>
+        <w:t xml:space="preserve"> to Group and Summarise </w:t>
+      </w:r>
+      <w:proofErr w:type="spellStart"/>
+      <w:r>
+        <w:rPr>
+          <w:lang w:val="en-IE"/>
+        </w:rPr>
+        <w:t>DataFrames</w:t>
+      </w:r>
+      <w:proofErr w:type="spellEnd"/>
       <w:r>
         <w:rPr>
           <w:lang w:val="en-IE"/>
@@ -732,7 +818,21 @@
         <w:rPr>
           <w:lang w:val="en-IE"/>
         </w:rPr>
-        <w:t>Ways to filter Pandas DataFrame by column values</w:t>
+        <w:t xml:space="preserve">Ways to filter Pandas </w:t>
+      </w:r>
+      <w:proofErr w:type="spellStart"/>
+      <w:r>
+        <w:rPr>
+          <w:lang w:val="en-IE"/>
+        </w:rPr>
+        <w:t>DataFrame</w:t>
+      </w:r>
+      <w:proofErr w:type="spellEnd"/>
+      <w:r>
+        <w:rPr>
+          <w:lang w:val="en-IE"/>
+        </w:rPr>
+        <w:t xml:space="preserve"> by column values</w:t>
       </w:r>
       <w:r>
         <w:rPr>
@@ -966,13 +1066,41 @@
         <w:rPr>
           <w:lang w:val="en-IE"/>
         </w:rPr>
-        <w:t xml:space="preserve"> Pandas Pydata, </w:t>
-      </w:r>
-      <w:r>
-        <w:rPr>
-          <w:lang w:val="en-IE"/>
-        </w:rPr>
-        <w:t>How do I select a subset of a DataFrame?</w:t>
+        <w:t xml:space="preserve"> Pandas </w:t>
+      </w:r>
+      <w:proofErr w:type="spellStart"/>
+      <w:r>
+        <w:rPr>
+          <w:lang w:val="en-IE"/>
+        </w:rPr>
+        <w:t>Pydata</w:t>
+      </w:r>
+      <w:proofErr w:type="spellEnd"/>
+      <w:r>
+        <w:rPr>
+          <w:lang w:val="en-IE"/>
+        </w:rPr>
+        <w:t xml:space="preserve">, </w:t>
+      </w:r>
+      <w:r>
+        <w:rPr>
+          <w:lang w:val="en-IE"/>
+        </w:rPr>
+        <w:t xml:space="preserve">How do I select a subset of a </w:t>
+      </w:r>
+      <w:proofErr w:type="spellStart"/>
+      <w:r>
+        <w:rPr>
+          <w:lang w:val="en-IE"/>
+        </w:rPr>
+        <w:t>DataFrame</w:t>
+      </w:r>
+      <w:proofErr w:type="spellEnd"/>
+      <w:r>
+        <w:rPr>
+          <w:lang w:val="en-IE"/>
+        </w:rPr>
+        <w:t>?</w:t>
       </w:r>
       <w:r>
         <w:rPr>
@@ -1254,7 +1382,35 @@
         <w:rPr>
           <w:lang w:val="en-IE"/>
         </w:rPr>
-        <w:t xml:space="preserve"> maplotlib, Pyplot Tutorial, (2012 - 2021) </w:t>
+        <w:t xml:space="preserve"> </w:t>
+      </w:r>
+      <w:proofErr w:type="spellStart"/>
+      <w:r>
+        <w:rPr>
+          <w:lang w:val="en-IE"/>
+        </w:rPr>
+        <w:t>maplotlib</w:t>
+      </w:r>
+      <w:proofErr w:type="spellEnd"/>
+      <w:r>
+        <w:rPr>
+          <w:lang w:val="en-IE"/>
+        </w:rPr>
+        <w:t xml:space="preserve">, </w:t>
+      </w:r>
+      <w:proofErr w:type="spellStart"/>
+      <w:r>
+        <w:rPr>
+          <w:lang w:val="en-IE"/>
+        </w:rPr>
+        <w:t>Pyplot</w:t>
+      </w:r>
+      <w:proofErr w:type="spellEnd"/>
+      <w:r>
+        <w:rPr>
+          <w:lang w:val="en-IE"/>
+        </w:rPr>
+        <w:t xml:space="preserve"> Tutorial, (2012 - 2021) </w:t>
       </w:r>
       <w:hyperlink r:id="rId29" w:history="1">
         <w:r>
@@ -1359,8 +1515,30 @@
         <w:rPr>
           <w:lang w:val="en-IE"/>
         </w:rPr>
-        <w:t>Replace NaN Values with Zeros in Pandas DataFrame</w:t>
-      </w:r>
+        <w:t xml:space="preserve">Replace </w:t>
+      </w:r>
+      <w:proofErr w:type="spellStart"/>
+      <w:r>
+        <w:rPr>
+          <w:lang w:val="en-IE"/>
+        </w:rPr>
+        <w:t>NaN</w:t>
+      </w:r>
+      <w:proofErr w:type="spellEnd"/>
+      <w:r>
+        <w:rPr>
+          <w:lang w:val="en-IE"/>
+        </w:rPr>
+        <w:t xml:space="preserve"> Values with Zeros in Pandas </w:t>
+      </w:r>
+      <w:proofErr w:type="spellStart"/>
+      <w:r>
+        <w:rPr>
+          <w:lang w:val="en-IE"/>
+        </w:rPr>
+        <w:t>DataFrame</w:t>
+      </w:r>
+      <w:proofErr w:type="spellEnd"/>
       <w:r>
         <w:rPr>
           <w:lang w:val="en-IE"/>
@@ -1474,8 +1652,16 @@
         <w:rPr>
           <w:lang w:val="en-IE"/>
         </w:rPr>
-        <w:t>8 Ways to Filter Pandas Dataframes</w:t>
-      </w:r>
+        <w:t xml:space="preserve">8 Ways to Filter Pandas </w:t>
+      </w:r>
+      <w:proofErr w:type="spellStart"/>
+      <w:r>
+        <w:rPr>
+          <w:lang w:val="en-IE"/>
+        </w:rPr>
+        <w:t>Dataframes</w:t>
+      </w:r>
+      <w:proofErr w:type="spellEnd"/>
       <w:r>
         <w:rPr>
           <w:lang w:val="en-IE"/>
@@ -1580,7 +1766,21 @@
         <w:rPr>
           <w:lang w:val="en-IE"/>
         </w:rPr>
-        <w:t>Filtering rows of a pandas DataFrame by column value</w:t>
+        <w:t xml:space="preserve">Filtering rows of a pandas </w:t>
+      </w:r>
+      <w:proofErr w:type="spellStart"/>
+      <w:r>
+        <w:rPr>
+          <w:lang w:val="en-IE"/>
+        </w:rPr>
+        <w:t>DataFrame</w:t>
+      </w:r>
+      <w:proofErr w:type="spellEnd"/>
+      <w:r>
+        <w:rPr>
+          <w:lang w:val="en-IE"/>
+        </w:rPr>
+        <w:t xml:space="preserve"> by column value</w:t>
       </w:r>
       <w:r>
         <w:rPr>
@@ -1673,7 +1873,21 @@
         <w:rPr>
           <w:lang w:val="en-IE"/>
         </w:rPr>
-        <w:t xml:space="preserve"> mode, Creating Histrograms Using Pandas, (2021) </w:t>
+        <w:t xml:space="preserve"> mode, Creating </w:t>
+      </w:r>
+      <w:proofErr w:type="spellStart"/>
+      <w:r>
+        <w:rPr>
+          <w:lang w:val="en-IE"/>
+        </w:rPr>
+        <w:t>Histrograms</w:t>
+      </w:r>
+      <w:proofErr w:type="spellEnd"/>
+      <w:r>
+        <w:rPr>
+          <w:lang w:val="en-IE"/>
+        </w:rPr>
+        <w:t xml:space="preserve"> Using Pandas, (2021) </w:t>
       </w:r>
       <w:hyperlink r:id="rId37" w:history="1">
         <w:r>
@@ -1777,12 +1991,14 @@
         </w:rPr>
         <w:t xml:space="preserve">[13] Seaborn, </w:t>
       </w:r>
+      <w:proofErr w:type="spellStart"/>
       <w:r>
         <w:rPr>
           <w:lang w:val="en-IE"/>
         </w:rPr>
         <w:t>seaborn.histplot</w:t>
       </w:r>
+      <w:proofErr w:type="spellEnd"/>
       <w:r>
         <w:rPr>
           <w:lang w:val="en-IE"/>
@@ -1897,7 +2113,21 @@
         <w:rPr>
           <w:lang w:val="en-IE"/>
         </w:rPr>
-        <w:t xml:space="preserve"> Seaborn, seaborn.lineplot, (2012-2021) </w:t>
+        <w:t xml:space="preserve"> Seaborn, </w:t>
+      </w:r>
+      <w:proofErr w:type="spellStart"/>
+      <w:r>
+        <w:rPr>
+          <w:lang w:val="en-IE"/>
+        </w:rPr>
+        <w:t>seaborn.lineplot</w:t>
+      </w:r>
+      <w:proofErr w:type="spellEnd"/>
+      <w:r>
+        <w:rPr>
+          <w:lang w:val="en-IE"/>
+        </w:rPr>
+        <w:t xml:space="preserve">, (2012-2021) </w:t>
       </w:r>
       <w:hyperlink r:id="rId41" w:history="1">
         <w:r>
@@ -2026,7 +2256,21 @@
         <w:rPr>
           <w:lang w:val="en-IE"/>
         </w:rPr>
-        <w:t xml:space="preserve"> Geeks for Geeks, seabornlineplot() method in python, (17</w:t>
+        <w:t xml:space="preserve"> Geeks for Geeks, </w:t>
+      </w:r>
+      <w:proofErr w:type="spellStart"/>
+      <w:r>
+        <w:rPr>
+          <w:lang w:val="en-IE"/>
+        </w:rPr>
+        <w:t>seabornlineplot</w:t>
+      </w:r>
+      <w:proofErr w:type="spellEnd"/>
+      <w:r>
+        <w:rPr>
+          <w:lang w:val="en-IE"/>
+        </w:rPr>
+        <w:t>() method in python, (17</w:t>
       </w:r>
       <w:r>
         <w:rPr>
@@ -2091,8 +2335,16 @@
         <w:rPr>
           <w:lang w:val="en-IE"/>
         </w:rPr>
-        <w:t>How to Make a Seaborn Lineplot</w:t>
-      </w:r>
+        <w:t xml:space="preserve">How to Make a Seaborn </w:t>
+      </w:r>
+      <w:proofErr w:type="spellStart"/>
+      <w:r>
+        <w:rPr>
+          <w:lang w:val="en-IE"/>
+        </w:rPr>
+        <w:t>Lineplot</w:t>
+      </w:r>
+      <w:proofErr w:type="spellEnd"/>
       <w:r>
         <w:rPr>
           <w:lang w:val="en-IE"/>
@@ -2150,7 +2402,21 @@
         <w:rPr>
           <w:lang w:val="en-IE"/>
         </w:rPr>
-        <w:t xml:space="preserve">] easy tweeks, </w:t>
+        <w:t xml:space="preserve">] easy </w:t>
+      </w:r>
+      <w:proofErr w:type="spellStart"/>
+      <w:r>
+        <w:rPr>
+          <w:lang w:val="en-IE"/>
+        </w:rPr>
+        <w:t>tweeks</w:t>
+      </w:r>
+      <w:proofErr w:type="spellEnd"/>
+      <w:r>
+        <w:rPr>
+          <w:lang w:val="en-IE"/>
+        </w:rPr>
+        <w:t xml:space="preserve">, </w:t>
       </w:r>
       <w:r>
         <w:rPr>
@@ -2251,7 +2517,33 @@
         <w:rPr>
           <w:lang w:val="en-IE"/>
         </w:rPr>
-        <w:t>[] pbpython, Overview of Pandas Data Types, (26</w:t>
+        <w:t>[</w:t>
+      </w:r>
+      <w:r>
+        <w:rPr>
+          <w:lang w:val="en-IE"/>
+        </w:rPr>
+        <w:t>1</w:t>
+      </w:r>
+      <w:r>
+        <w:rPr>
+          <w:lang w:val="en-IE"/>
+        </w:rPr>
+        <w:t xml:space="preserve">] </w:t>
+      </w:r>
+      <w:proofErr w:type="spellStart"/>
+      <w:r>
+        <w:rPr>
+          <w:lang w:val="en-IE"/>
+        </w:rPr>
+        <w:t>pbpython</w:t>
+      </w:r>
+      <w:proofErr w:type="spellEnd"/>
+      <w:r>
+        <w:rPr>
+          <w:lang w:val="en-IE"/>
+        </w:rPr>
+        <w:t>, Overview of Pandas Data Types, (26</w:t>
       </w:r>
       <w:r>
         <w:rPr>
@@ -2292,36 +2584,920 @@
         <w:rPr>
           <w:lang w:val="en-IE"/>
         </w:rPr>
+        <w:t>[</w:t>
+      </w:r>
+      <w:r>
+        <w:rPr>
+          <w:lang w:val="en-IE"/>
+        </w:rPr>
+        <w:t>2</w:t>
+      </w:r>
+      <w:r>
+        <w:rPr>
+          <w:lang w:val="en-IE"/>
+        </w:rPr>
+        <w:t>]</w:t>
+      </w:r>
+      <w:r>
+        <w:rPr>
+          <w:lang w:val="en-IE"/>
+        </w:rPr>
+        <w:t xml:space="preserve"> Stack Overflow,</w:t>
+      </w:r>
+      <w:r>
+        <w:t xml:space="preserve"> </w:t>
+      </w:r>
+      <w:r>
+        <w:rPr>
+          <w:lang w:val="en-IE"/>
+        </w:rPr>
+        <w:t xml:space="preserve">what are all the </w:t>
+      </w:r>
+      <w:proofErr w:type="spellStart"/>
+      <w:r>
+        <w:rPr>
+          <w:lang w:val="en-IE"/>
+        </w:rPr>
+        <w:t>dtypes</w:t>
+      </w:r>
+      <w:proofErr w:type="spellEnd"/>
+      <w:r>
+        <w:rPr>
+          <w:lang w:val="en-IE"/>
+        </w:rPr>
+        <w:t xml:space="preserve"> that pandas recognizes?</w:t>
+      </w:r>
+      <w:r>
+        <w:rPr>
+          <w:lang w:val="en-IE"/>
+        </w:rPr>
+        <w:t xml:space="preserve">, (2015)  </w:t>
+      </w:r>
+      <w:hyperlink r:id="rId48" w:history="1">
+        <w:r>
+          <w:rPr>
+            <w:rStyle w:val="Hyperlink"/>
+            <w:lang w:val="en-IE"/>
+          </w:rPr>
+          <w:t>https://stackoverflow.com/questions/29245848/what-are-all-the-dtypes-that-pandas-recognizes</w:t>
+        </w:r>
+      </w:hyperlink>
+      <w:r>
+        <w:rPr>
+          <w:lang w:val="en-IE"/>
+        </w:rPr>
+        <w:t xml:space="preserve"> </w:t>
+      </w:r>
+    </w:p>
+    <w:p>
+      <w:pPr>
+        <w:rPr>
+          <w:lang w:val="en-IE"/>
+        </w:rPr>
+      </w:pPr>
+      <w:r>
+        <w:rPr>
+          <w:lang w:val="en-IE"/>
+        </w:rPr>
+        <w:lastRenderedPageBreak/>
+        <w:t>[</w:t>
+      </w:r>
+      <w:r>
+        <w:rPr>
+          <w:lang w:val="en-IE"/>
+        </w:rPr>
+        <w:t>3</w:t>
+      </w:r>
+      <w:r>
+        <w:rPr>
+          <w:lang w:val="en-IE"/>
+        </w:rPr>
+        <w:t>]</w:t>
+      </w:r>
+      <w:r>
+        <w:rPr>
+          <w:lang w:val="en-IE"/>
+        </w:rPr>
+        <w:t xml:space="preserve"> </w:t>
+      </w:r>
+      <w:proofErr w:type="spellStart"/>
+      <w:r>
+        <w:rPr>
+          <w:lang w:val="en-IE"/>
+        </w:rPr>
+        <w:t>JakeVDP</w:t>
+      </w:r>
+      <w:proofErr w:type="spellEnd"/>
+      <w:r>
+        <w:rPr>
+          <w:lang w:val="en-IE"/>
+        </w:rPr>
+        <w:t>,</w:t>
+      </w:r>
+      <w:r>
+        <w:t xml:space="preserve"> </w:t>
+      </w:r>
+      <w:proofErr w:type="spellStart"/>
+      <w:r>
+        <w:t>i</w:t>
+      </w:r>
+      <w:r>
+        <w:rPr>
+          <w:lang w:val="en-IE"/>
+        </w:rPr>
+        <w:t>ntroducing</w:t>
+      </w:r>
+      <w:proofErr w:type="spellEnd"/>
+      <w:r>
+        <w:rPr>
+          <w:lang w:val="en-IE"/>
+        </w:rPr>
+        <w:t xml:space="preserve"> Pandas Objects</w:t>
+      </w:r>
+      <w:r>
+        <w:rPr>
+          <w:lang w:val="en-IE"/>
+        </w:rPr>
+        <w:t xml:space="preserve">, (2021)  </w:t>
+      </w:r>
+      <w:hyperlink r:id="rId49" w:history="1">
+        <w:r>
+          <w:rPr>
+            <w:rStyle w:val="Hyperlink"/>
+            <w:lang w:val="en-IE"/>
+          </w:rPr>
+          <w:t>https://jakevdp.github.io/PythonDataScienceHandbook/03.01-introducing-pandas-objects.html</w:t>
+        </w:r>
+      </w:hyperlink>
+      <w:r>
+        <w:rPr>
+          <w:lang w:val="en-IE"/>
+        </w:rPr>
+        <w:t xml:space="preserve"> </w:t>
+      </w:r>
+    </w:p>
+    <w:p>
+      <w:pPr>
+        <w:rPr>
+          <w:lang w:val="en-IE"/>
+        </w:rPr>
+      </w:pPr>
+      <w:r>
+        <w:rPr>
+          <w:lang w:val="en-IE"/>
+        </w:rPr>
+        <w:t>[</w:t>
+      </w:r>
+      <w:r>
+        <w:rPr>
+          <w:lang w:val="en-IE"/>
+        </w:rPr>
+        <w:t>4</w:t>
+      </w:r>
+      <w:r>
+        <w:rPr>
+          <w:lang w:val="en-IE"/>
+        </w:rPr>
+        <w:t>]</w:t>
+      </w:r>
+      <w:r>
+        <w:rPr>
+          <w:lang w:val="en-IE"/>
+        </w:rPr>
+        <w:t xml:space="preserve"> </w:t>
+      </w:r>
+      <w:proofErr w:type="spellStart"/>
+      <w:r>
+        <w:rPr>
+          <w:lang w:val="en-IE"/>
+        </w:rPr>
+        <w:t>Numpy</w:t>
+      </w:r>
+      <w:proofErr w:type="spellEnd"/>
+      <w:r>
+        <w:rPr>
+          <w:lang w:val="en-IE"/>
+        </w:rPr>
+        <w:t>, Scalars, (22</w:t>
+      </w:r>
+      <w:r>
+        <w:rPr>
+          <w:vertAlign w:val="superscript"/>
+          <w:lang w:val="en-IE"/>
+        </w:rPr>
+        <w:t>nd</w:t>
+      </w:r>
+      <w:r>
+        <w:rPr>
+          <w:lang w:val="en-IE"/>
+        </w:rPr>
+        <w:t xml:space="preserve"> June, 2021) </w:t>
+      </w:r>
+      <w:hyperlink r:id="rId50" w:history="1">
+        <w:r>
+          <w:rPr>
+            <w:rStyle w:val="Hyperlink"/>
+            <w:lang w:val="en-IE"/>
+          </w:rPr>
+          <w:t>https://numpy.org/doc/stable/reference/arrays.scalars.html</w:t>
+        </w:r>
+      </w:hyperlink>
+      <w:r>
+        <w:rPr>
+          <w:lang w:val="en-IE"/>
+        </w:rPr>
+        <w:t xml:space="preserve"> </w:t>
+      </w:r>
+    </w:p>
+    <w:p>
+      <w:pPr>
+        <w:rPr>
+          <w:lang w:val="en-IE"/>
+        </w:rPr>
+      </w:pPr>
+      <w:r>
+        <w:rPr>
+          <w:lang w:val="en-IE"/>
+        </w:rPr>
+        <w:t>[</w:t>
+      </w:r>
+      <w:r>
+        <w:rPr>
+          <w:lang w:val="en-IE"/>
+        </w:rPr>
+        <w:t>5</w:t>
+      </w:r>
+      <w:r>
+        <w:rPr>
+          <w:lang w:val="en-IE"/>
+        </w:rPr>
+        <w:t>]</w:t>
+      </w:r>
+      <w:r>
+        <w:rPr>
+          <w:lang w:val="en-IE"/>
+        </w:rPr>
+        <w:t xml:space="preserve"> Towards Data Science,</w:t>
+      </w:r>
+      <w:r>
+        <w:t xml:space="preserve"> </w:t>
+      </w:r>
+      <w:r>
+        <w:rPr>
+          <w:lang w:val="en-IE"/>
+        </w:rPr>
+        <w:t>Identify your Data’s Distribution</w:t>
+      </w:r>
+      <w:r>
+        <w:rPr>
+          <w:lang w:val="en-IE"/>
+        </w:rPr>
+        <w:t>, (7</w:t>
+      </w:r>
+      <w:r>
+        <w:rPr>
+          <w:vertAlign w:val="superscript"/>
+          <w:lang w:val="en-IE"/>
+        </w:rPr>
+        <w:t>th</w:t>
+      </w:r>
+      <w:r>
+        <w:rPr>
+          <w:lang w:val="en-IE"/>
+        </w:rPr>
+        <w:t xml:space="preserve"> April, 2020) </w:t>
+      </w:r>
+      <w:hyperlink r:id="rId51" w:history="1">
+        <w:r>
+          <w:rPr>
+            <w:rStyle w:val="Hyperlink"/>
+            <w:lang w:val="en-IE"/>
+          </w:rPr>
+          <w:t>https://towardsdatascience.com/identify-your-datas-distribution-d76062fc0802</w:t>
+        </w:r>
+      </w:hyperlink>
+      <w:r>
+        <w:rPr>
+          <w:lang w:val="en-IE"/>
+        </w:rPr>
+        <w:t xml:space="preserve"> </w:t>
+      </w:r>
+    </w:p>
+    <w:p>
+      <w:pPr>
+        <w:rPr>
+          <w:lang w:val="en-IE"/>
+        </w:rPr>
+      </w:pPr>
+      <w:r>
+        <w:rPr>
+          <w:lang w:val="en-IE"/>
+        </w:rPr>
+        <w:t>[</w:t>
+      </w:r>
+      <w:r>
+        <w:rPr>
+          <w:lang w:val="en-IE"/>
+        </w:rPr>
+        <w:t>6</w:t>
+      </w:r>
+      <w:r>
+        <w:rPr>
+          <w:lang w:val="en-IE"/>
+        </w:rPr>
+        <w:t>]</w:t>
+      </w:r>
+      <w:r>
+        <w:rPr>
+          <w:lang w:val="en-IE"/>
+        </w:rPr>
+        <w:t xml:space="preserve"> Medium, </w:t>
+      </w:r>
+      <w:r>
+        <w:rPr>
+          <w:lang w:val="en-IE"/>
+        </w:rPr>
+        <w:t>Finding the Best Distribution that Fits Your Data using Python’s Fitter Library</w:t>
+      </w:r>
+      <w:r>
+        <w:rPr>
+          <w:lang w:val="en-IE"/>
+        </w:rPr>
+        <w:t>, (6</w:t>
+      </w:r>
+      <w:r>
+        <w:rPr>
+          <w:vertAlign w:val="superscript"/>
+          <w:lang w:val="en-IE"/>
+        </w:rPr>
+        <w:t>th</w:t>
+      </w:r>
+      <w:r>
+        <w:rPr>
+          <w:lang w:val="en-IE"/>
+        </w:rPr>
+        <w:t xml:space="preserve"> June, 2021)  </w:t>
+      </w:r>
+      <w:hyperlink r:id="rId52" w:history="1">
+        <w:r>
+          <w:rPr>
+            <w:rStyle w:val="Hyperlink"/>
+            <w:lang w:val="en-IE"/>
+          </w:rPr>
+          <w:t>https://medium.com/the-researchers-guide/finding-the-best-distribution-that-fits-your-data-using-pythons-fitter-library-319a5a0972e9</w:t>
+        </w:r>
+      </w:hyperlink>
+      <w:r>
+        <w:rPr>
+          <w:lang w:val="en-IE"/>
+        </w:rPr>
+        <w:t xml:space="preserve"> </w:t>
+      </w:r>
+    </w:p>
+    <w:p>
+      <w:pPr>
+        <w:rPr>
+          <w:lang w:val="en-IE"/>
+        </w:rPr>
+      </w:pPr>
+      <w:r>
+        <w:rPr>
+          <w:lang w:val="en-IE"/>
+        </w:rPr>
+        <w:t>[</w:t>
+      </w:r>
+      <w:r>
+        <w:rPr>
+          <w:lang w:val="en-IE"/>
+        </w:rPr>
+        <w:t>7</w:t>
+      </w:r>
+      <w:r>
+        <w:rPr>
+          <w:lang w:val="en-IE"/>
+        </w:rPr>
+        <w:t>]</w:t>
+      </w:r>
+      <w:r>
+        <w:rPr>
+          <w:lang w:val="en-IE"/>
+        </w:rPr>
+        <w:t xml:space="preserve"> Medium, </w:t>
+      </w:r>
+      <w:r>
+        <w:rPr>
+          <w:lang w:val="en-IE"/>
+        </w:rPr>
+        <w:t>Quick Guide to Pandas Pivot Table &amp; Crosstab</w:t>
+      </w:r>
+      <w:r>
+        <w:rPr>
+          <w:lang w:val="en-IE"/>
+        </w:rPr>
+        <w:t>, (25</w:t>
+      </w:r>
+      <w:r>
+        <w:rPr>
+          <w:vertAlign w:val="superscript"/>
+          <w:lang w:val="en-IE"/>
+        </w:rPr>
+        <w:t>th</w:t>
+      </w:r>
+      <w:r>
+        <w:rPr>
+          <w:lang w:val="en-IE"/>
+        </w:rPr>
+        <w:t xml:space="preserve"> April, 2019) </w:t>
+      </w:r>
+      <w:hyperlink r:id="rId53" w:history="1">
+        <w:r>
+          <w:rPr>
+            <w:rStyle w:val="Hyperlink"/>
+            <w:lang w:val="en-IE"/>
+          </w:rPr>
+          <w:t>https://medium.com/@yangdustin5/quick-guide-to-pandas-pivot-table-crosstab-40798b33e367</w:t>
+        </w:r>
+      </w:hyperlink>
+      <w:r>
+        <w:rPr>
+          <w:lang w:val="en-IE"/>
+        </w:rPr>
+        <w:t xml:space="preserve"> </w:t>
+      </w:r>
+    </w:p>
+    <w:p>
+      <w:pPr>
+        <w:rPr>
+          <w:lang w:val="en-IE"/>
+        </w:rPr>
+      </w:pPr>
+      <w:r>
+        <w:rPr>
+          <w:lang w:val="en-IE"/>
+        </w:rPr>
+        <w:t>[</w:t>
+      </w:r>
+      <w:r>
+        <w:rPr>
+          <w:lang w:val="en-IE"/>
+        </w:rPr>
+        <w:t>8</w:t>
+      </w:r>
+      <w:r>
+        <w:rPr>
+          <w:lang w:val="en-IE"/>
+        </w:rPr>
+        <w:t>]</w:t>
+      </w:r>
+      <w:r>
+        <w:rPr>
+          <w:lang w:val="en-IE"/>
+        </w:rPr>
+        <w:t xml:space="preserve"> </w:t>
+      </w:r>
+      <w:proofErr w:type="spellStart"/>
+      <w:r>
+        <w:rPr>
+          <w:lang w:val="en-IE"/>
+        </w:rPr>
+        <w:t>pbpython</w:t>
+      </w:r>
+      <w:proofErr w:type="spellEnd"/>
+      <w:r>
+        <w:rPr>
+          <w:lang w:val="en-IE"/>
+        </w:rPr>
+        <w:t xml:space="preserve">, </w:t>
+      </w:r>
+      <w:r>
+        <w:rPr>
+          <w:lang w:val="en-IE"/>
+        </w:rPr>
+        <w:t>Pandas Crosstab Explained</w:t>
+      </w:r>
+      <w:r>
+        <w:rPr>
+          <w:lang w:val="en-IE"/>
+        </w:rPr>
+        <w:t>, (8</w:t>
+      </w:r>
+      <w:r>
+        <w:rPr>
+          <w:vertAlign w:val="superscript"/>
+          <w:lang w:val="en-IE"/>
+        </w:rPr>
+        <w:t>th</w:t>
+      </w:r>
+      <w:r>
+        <w:rPr>
+          <w:lang w:val="en-IE"/>
+        </w:rPr>
+        <w:t xml:space="preserve"> Oct, 2018) </w:t>
+      </w:r>
+      <w:hyperlink r:id="rId54" w:history="1">
+        <w:r>
+          <w:rPr>
+            <w:rStyle w:val="Hyperlink"/>
+            <w:lang w:val="en-IE"/>
+          </w:rPr>
+          <w:t>https://pbpython.com/pandas-crosstab.html</w:t>
+        </w:r>
+      </w:hyperlink>
+      <w:r>
+        <w:rPr>
+          <w:lang w:val="en-IE"/>
+        </w:rPr>
+        <w:t xml:space="preserve"> </w:t>
+      </w:r>
+    </w:p>
+    <w:p>
+      <w:pPr>
+        <w:rPr>
+          <w:lang w:val="en-IE"/>
+        </w:rPr>
+      </w:pPr>
+      <w:r>
+        <w:rPr>
+          <w:lang w:val="en-IE"/>
+        </w:rPr>
+        <w:t>[</w:t>
+      </w:r>
+      <w:r>
+        <w:rPr>
+          <w:lang w:val="en-IE"/>
+        </w:rPr>
+        <w:t>9</w:t>
+      </w:r>
+      <w:r>
+        <w:rPr>
+          <w:lang w:val="en-IE"/>
+        </w:rPr>
+        <w:t>]</w:t>
+      </w:r>
+      <w:r>
+        <w:rPr>
+          <w:lang w:val="en-IE"/>
+        </w:rPr>
+        <w:t xml:space="preserve"> Kaggle, </w:t>
+      </w:r>
+      <w:r>
+        <w:rPr>
+          <w:lang w:val="en-IE"/>
+        </w:rPr>
+        <w:t>Topic 1. Exploratory Data Analysis with Pandas</w:t>
+      </w:r>
+      <w:r>
+        <w:rPr>
+          <w:lang w:val="en-IE"/>
+        </w:rPr>
+        <w:t xml:space="preserve">, (2021)  </w:t>
+      </w:r>
+      <w:hyperlink r:id="rId55" w:history="1">
+        <w:r>
+          <w:rPr>
+            <w:rStyle w:val="Hyperlink"/>
+            <w:lang w:val="en-IE"/>
+          </w:rPr>
+          <w:t>https://www.kaggle.com/kashnitsky/topic-1-exploratory-data-analysis-with-pandas</w:t>
+        </w:r>
+      </w:hyperlink>
+      <w:r>
+        <w:rPr>
+          <w:lang w:val="en-IE"/>
+        </w:rPr>
+        <w:t xml:space="preserve"> </w:t>
+      </w:r>
+    </w:p>
+    <w:p>
+      <w:pPr>
+        <w:rPr>
+          <w:lang w:val="en-IE"/>
+        </w:rPr>
+      </w:pPr>
+      <w:r>
+        <w:rPr>
+          <w:lang w:val="en-IE"/>
+        </w:rPr>
         <w:t>[]</w:t>
       </w:r>
-      <w:r>
-        <w:rPr>
-          <w:lang w:val="en-IE"/>
-        </w:rPr>
-        <w:t xml:space="preserve"> Stack Overflow,</w:t>
-      </w:r>
-      <w:r>
-        <w:t xml:space="preserve"> </w:t>
-      </w:r>
-      <w:r>
-        <w:rPr>
-          <w:lang w:val="en-IE"/>
-        </w:rPr>
-        <w:t>what are all the dtypes that pandas recognizes?</w:t>
-      </w:r>
-      <w:r>
-        <w:rPr>
-          <w:lang w:val="en-IE"/>
-        </w:rPr>
-        <w:t xml:space="preserve">, (2015)  </w:t>
-      </w:r>
-      <w:hyperlink r:id="rId48" w:history="1">
-        <w:r>
-          <w:rPr>
-            <w:rStyle w:val="Hyperlink"/>
-            <w:lang w:val="en-IE"/>
-          </w:rPr>
-          <w:t>https://stackoverflow.com/questions/29245848/what-are-all-the-dtypes-that-pandas-recognizes</w:t>
+    </w:p>
+    <w:p>
+      <w:pPr>
+        <w:rPr>
+          <w:lang w:val="en-IE"/>
+        </w:rPr>
+      </w:pPr>
+      <w:r>
+        <w:rPr>
+          <w:lang w:val="en-IE"/>
+        </w:rPr>
+        <w:t>[]</w:t>
+      </w:r>
+    </w:p>
+    <w:p>
+      <w:pPr>
+        <w:rPr>
+          <w:lang w:val="en-IE"/>
+        </w:rPr>
+      </w:pPr>
+      <w:r>
+        <w:rPr>
+          <w:lang w:val="en-IE"/>
+        </w:rPr>
+        <w:t>[]</w:t>
+      </w:r>
+    </w:p>
+    <w:p>
+      <w:pPr>
+        <w:rPr>
+          <w:lang w:val="en-IE"/>
+        </w:rPr>
+      </w:pPr>
+      <w:r>
+        <w:rPr>
+          <w:lang w:val="en-IE"/>
+        </w:rPr>
+        <w:t>[]</w:t>
+      </w:r>
+    </w:p>
+    <w:p>
+      <w:pPr>
+        <w:rPr>
+          <w:lang w:val="en-IE"/>
+        </w:rPr>
+      </w:pPr>
+      <w:r>
+        <w:rPr>
+          <w:lang w:val="en-IE"/>
+        </w:rPr>
+        <w:t>[]</w:t>
+      </w:r>
+    </w:p>
+    <w:p>
+      <w:pPr>
+        <w:rPr>
+          <w:lang w:val="en-IE"/>
+        </w:rPr>
+      </w:pPr>
+    </w:p>
+    <w:p>
+      <w:pPr>
+        <w:rPr>
+          <w:lang w:val="en-IE"/>
+        </w:rPr>
+      </w:pPr>
+    </w:p>
+    <w:p>
+      <w:pPr>
+        <w:rPr>
+          <w:lang w:val="en-IE"/>
+        </w:rPr>
+      </w:pPr>
+    </w:p>
+    <w:p>
+      <w:pPr>
+        <w:rPr>
+          <w:lang w:val="en-IE"/>
+        </w:rPr>
+      </w:pPr>
+    </w:p>
+    <w:p>
+      <w:pPr>
+        <w:rPr>
+          <w:lang w:val="en-IE"/>
+        </w:rPr>
+      </w:pPr>
+    </w:p>
+    <w:p>
+      <w:pPr>
+        <w:rPr>
+          <w:lang w:val="en-IE"/>
+        </w:rPr>
+      </w:pPr>
+    </w:p>
+    <w:p>
+      <w:pPr>
+        <w:rPr>
+          <w:lang w:val="en-IE"/>
+        </w:rPr>
+      </w:pPr>
+    </w:p>
+    <w:p>
+      <w:pPr>
+        <w:rPr>
+          <w:lang w:val="en-IE"/>
+        </w:rPr>
+      </w:pPr>
+    </w:p>
+    <w:p>
+      <w:pPr>
+        <w:rPr>
+          <w:lang w:val="en-IE"/>
+        </w:rPr>
+      </w:pPr>
+      <w:r>
+        <w:rPr>
+          <w:lang w:val="en-IE"/>
+        </w:rPr>
+        <w:t>[</w:t>
+      </w:r>
+      <w:r>
+        <w:rPr>
+          <w:lang w:val="en-IE"/>
+        </w:rPr>
+        <w:t>2</w:t>
+      </w:r>
+      <w:r>
+        <w:rPr>
+          <w:lang w:val="en-IE"/>
+        </w:rPr>
+        <w:t>]</w:t>
+      </w:r>
+      <w:r>
+        <w:rPr>
+          <w:lang w:val="en-IE"/>
+        </w:rPr>
+        <w:t xml:space="preserve"> Towards Data Science, </w:t>
+      </w:r>
+      <w:r>
+        <w:rPr>
+          <w:lang w:val="en-IE"/>
+        </w:rPr>
+        <w:t xml:space="preserve">8 Ways to Filter Pandas </w:t>
+      </w:r>
+      <w:proofErr w:type="spellStart"/>
+      <w:r>
+        <w:rPr>
+          <w:lang w:val="en-IE"/>
+        </w:rPr>
+        <w:t>Dataframes</w:t>
+      </w:r>
+      <w:proofErr w:type="spellEnd"/>
+      <w:r>
+        <w:rPr>
+          <w:lang w:val="en-IE"/>
+        </w:rPr>
+        <w:t>, (5</w:t>
+      </w:r>
+      <w:r>
+        <w:rPr>
+          <w:vertAlign w:val="superscript"/>
+          <w:lang w:val="en-IE"/>
+        </w:rPr>
+        <w:t>th</w:t>
+      </w:r>
+      <w:r>
+        <w:rPr>
+          <w:lang w:val="en-IE"/>
+        </w:rPr>
+        <w:t xml:space="preserve"> Feb, 2021) </w:t>
+      </w:r>
+      <w:hyperlink r:id="rId56" w:history="1">
+        <w:r>
+          <w:rPr>
+            <w:rStyle w:val="Hyperlink"/>
+            <w:lang w:val="en-IE"/>
+          </w:rPr>
+          <w:t>https://towardsdatascience.com/8-ways-to-filter-pandas-dataframes-d34ba585c1b8</w:t>
+        </w:r>
+      </w:hyperlink>
+      <w:r>
+        <w:rPr>
+          <w:lang w:val="en-IE"/>
+        </w:rPr>
+        <w:t xml:space="preserve"> </w:t>
+      </w:r>
+    </w:p>
+    <w:p>
+      <w:pPr>
+        <w:rPr>
+          <w:lang w:val="en-IE"/>
+        </w:rPr>
+      </w:pPr>
+      <w:r>
+        <w:rPr>
+          <w:lang w:val="en-IE"/>
+        </w:rPr>
+        <w:t>[</w:t>
+      </w:r>
+      <w:r>
+        <w:rPr>
+          <w:lang w:val="en-IE"/>
+        </w:rPr>
+        <w:t>3</w:t>
+      </w:r>
+      <w:r>
+        <w:rPr>
+          <w:lang w:val="en-IE"/>
+        </w:rPr>
+        <w:t>]</w:t>
+      </w:r>
+      <w:r>
+        <w:rPr>
+          <w:lang w:val="en-IE"/>
+        </w:rPr>
+        <w:t xml:space="preserve"> Stack Overflow, Convert Floats to </w:t>
+      </w:r>
+      <w:proofErr w:type="spellStart"/>
+      <w:r>
+        <w:rPr>
+          <w:lang w:val="en-IE"/>
+        </w:rPr>
+        <w:t>ints</w:t>
+      </w:r>
+      <w:proofErr w:type="spellEnd"/>
+      <w:r>
+        <w:rPr>
+          <w:lang w:val="en-IE"/>
+        </w:rPr>
+        <w:t xml:space="preserve"> in Pandas, (2014) </w:t>
+      </w:r>
+      <w:hyperlink r:id="rId57" w:history="1">
+        <w:r>
+          <w:rPr>
+            <w:rStyle w:val="Hyperlink"/>
+            <w:lang w:val="en-IE"/>
+          </w:rPr>
+          <w:t>https://stackoverflow.com/questions/21291259/convert-floats-to-ints-in-pandas</w:t>
+        </w:r>
+      </w:hyperlink>
+      <w:r>
+        <w:rPr>
+          <w:lang w:val="en-IE"/>
+        </w:rPr>
+        <w:t xml:space="preserve"> </w:t>
+      </w:r>
+    </w:p>
+    <w:p>
+      <w:pPr>
+        <w:rPr>
+          <w:lang w:val="en-IE"/>
+        </w:rPr>
+      </w:pPr>
+      <w:r>
+        <w:rPr>
+          <w:lang w:val="en-IE"/>
+        </w:rPr>
+        <w:t>[</w:t>
+      </w:r>
+      <w:r>
+        <w:rPr>
+          <w:lang w:val="en-IE"/>
+        </w:rPr>
+        <w:t>4</w:t>
+      </w:r>
+      <w:r>
+        <w:rPr>
+          <w:lang w:val="en-IE"/>
+        </w:rPr>
+        <w:t>]</w:t>
+      </w:r>
+      <w:r>
+        <w:rPr>
+          <w:lang w:val="en-IE"/>
+        </w:rPr>
+        <w:t xml:space="preserve"> Towards Data Science, </w:t>
+      </w:r>
+      <w:r>
+        <w:rPr>
+          <w:lang w:val="en-IE"/>
+        </w:rPr>
+        <w:t xml:space="preserve">How To Change Column Type in Pandas </w:t>
+      </w:r>
+      <w:proofErr w:type="spellStart"/>
+      <w:r>
+        <w:rPr>
+          <w:lang w:val="en-IE"/>
+        </w:rPr>
+        <w:t>DataFrames</w:t>
+      </w:r>
+      <w:proofErr w:type="spellEnd"/>
+      <w:r>
+        <w:rPr>
+          <w:lang w:val="en-IE"/>
+        </w:rPr>
+        <w:t>, (8</w:t>
+      </w:r>
+      <w:r>
+        <w:rPr>
+          <w:vertAlign w:val="superscript"/>
+          <w:lang w:val="en-IE"/>
+        </w:rPr>
+        <w:t>th</w:t>
+      </w:r>
+      <w:r>
+        <w:rPr>
+          <w:lang w:val="en-IE"/>
+        </w:rPr>
+        <w:t xml:space="preserve"> July, 2021)  </w:t>
+      </w:r>
+      <w:hyperlink r:id="rId58" w:history="1">
+        <w:r>
+          <w:rPr>
+            <w:rStyle w:val="Hyperlink"/>
+            <w:lang w:val="en-IE"/>
+          </w:rPr>
+          <w:t>https://towardsdatascience.com/how-to-change-column-type-in-pandas-dataframes-d2a5548888f8</w:t>
         </w:r>
       </w:hyperlink>
       <w:r>
@@ -2342,398 +3518,6 @@
           <w:lang w:val="en-IE"/>
         </w:rPr>
         <w:lastRenderedPageBreak/>
-        <w:t>[]</w:t>
-      </w:r>
-      <w:r>
-        <w:rPr>
-          <w:lang w:val="en-IE"/>
-        </w:rPr>
-        <w:t xml:space="preserve"> JakeVDP,</w:t>
-      </w:r>
-      <w:r>
-        <w:t xml:space="preserve"> </w:t>
-      </w:r>
-      <w:r>
-        <w:t>i</w:t>
-      </w:r>
-      <w:r>
-        <w:rPr>
-          <w:lang w:val="en-IE"/>
-        </w:rPr>
-        <w:t>ntroducing Pandas Objects</w:t>
-      </w:r>
-      <w:r>
-        <w:rPr>
-          <w:lang w:val="en-IE"/>
-        </w:rPr>
-        <w:t xml:space="preserve">, (2021)  </w:t>
-      </w:r>
-      <w:r>
-        <w:rPr>
-          <w:lang w:val="en-IE"/>
-        </w:rPr>
-        <w:t>https://jakevdp.github.io/PythonDataScienceHandbook/03.01-introducing-pandas-objects.html</w:t>
-      </w:r>
-    </w:p>
-    <w:p>
-      <w:pPr>
-        <w:rPr>
-          <w:lang w:val="en-IE"/>
-        </w:rPr>
-      </w:pPr>
-      <w:r>
-        <w:rPr>
-          <w:lang w:val="en-IE"/>
-        </w:rPr>
-        <w:t>[]</w:t>
-      </w:r>
-      <w:r>
-        <w:rPr>
-          <w:lang w:val="en-IE"/>
-        </w:rPr>
-        <w:t xml:space="preserve"> Numpy, Scalars, (22</w:t>
-      </w:r>
-      <w:r>
-        <w:rPr>
-          <w:vertAlign w:val="superscript"/>
-          <w:lang w:val="en-IE"/>
-        </w:rPr>
-        <w:t>nd</w:t>
-      </w:r>
-      <w:r>
-        <w:rPr>
-          <w:lang w:val="en-IE"/>
-        </w:rPr>
-        <w:t xml:space="preserve"> June, 2021) </w:t>
-      </w:r>
-      <w:hyperlink r:id="rId49" w:history="1">
-        <w:r>
-          <w:rPr>
-            <w:rStyle w:val="Hyperlink"/>
-            <w:lang w:val="en-IE"/>
-          </w:rPr>
-          <w:t>https://numpy.org/doc/stable/reference/arrays.scalars.html</w:t>
-        </w:r>
-      </w:hyperlink>
-      <w:r>
-        <w:rPr>
-          <w:lang w:val="en-IE"/>
-        </w:rPr>
-        <w:t xml:space="preserve"> </w:t>
-      </w:r>
-    </w:p>
-    <w:p>
-      <w:pPr>
-        <w:rPr>
-          <w:lang w:val="en-IE"/>
-        </w:rPr>
-      </w:pPr>
-      <w:r>
-        <w:rPr>
-          <w:lang w:val="en-IE"/>
-        </w:rPr>
-        <w:t>[]</w:t>
-      </w:r>
-    </w:p>
-    <w:p>
-      <w:pPr>
-        <w:rPr>
-          <w:lang w:val="en-IE"/>
-        </w:rPr>
-      </w:pPr>
-      <w:r>
-        <w:rPr>
-          <w:lang w:val="en-IE"/>
-        </w:rPr>
-        <w:t>[]</w:t>
-      </w:r>
-    </w:p>
-    <w:p>
-      <w:pPr>
-        <w:rPr>
-          <w:lang w:val="en-IE"/>
-        </w:rPr>
-      </w:pPr>
-      <w:r>
-        <w:rPr>
-          <w:lang w:val="en-IE"/>
-        </w:rPr>
-        <w:t>[]</w:t>
-      </w:r>
-    </w:p>
-    <w:p>
-      <w:pPr>
-        <w:rPr>
-          <w:lang w:val="en-IE"/>
-        </w:rPr>
-      </w:pPr>
-      <w:r>
-        <w:rPr>
-          <w:lang w:val="en-IE"/>
-        </w:rPr>
-        <w:t>[]</w:t>
-      </w:r>
-    </w:p>
-    <w:p>
-      <w:pPr>
-        <w:rPr>
-          <w:lang w:val="en-IE"/>
-        </w:rPr>
-      </w:pPr>
-      <w:r>
-        <w:rPr>
-          <w:lang w:val="en-IE"/>
-        </w:rPr>
-        <w:t>[]</w:t>
-      </w:r>
-    </w:p>
-    <w:p>
-      <w:pPr>
-        <w:rPr>
-          <w:lang w:val="en-IE"/>
-        </w:rPr>
-      </w:pPr>
-    </w:p>
-    <w:p>
-      <w:pPr>
-        <w:rPr>
-          <w:lang w:val="en-IE"/>
-        </w:rPr>
-      </w:pPr>
-    </w:p>
-    <w:p>
-      <w:pPr>
-        <w:rPr>
-          <w:lang w:val="en-IE"/>
-        </w:rPr>
-      </w:pPr>
-    </w:p>
-    <w:p>
-      <w:pPr>
-        <w:rPr>
-          <w:lang w:val="en-IE"/>
-        </w:rPr>
-      </w:pPr>
-    </w:p>
-    <w:p>
-      <w:pPr>
-        <w:rPr>
-          <w:lang w:val="en-IE"/>
-        </w:rPr>
-      </w:pPr>
-    </w:p>
-    <w:p>
-      <w:pPr>
-        <w:rPr>
-          <w:lang w:val="en-IE"/>
-        </w:rPr>
-      </w:pPr>
-    </w:p>
-    <w:p>
-      <w:pPr>
-        <w:rPr>
-          <w:lang w:val="en-IE"/>
-        </w:rPr>
-      </w:pPr>
-    </w:p>
-    <w:p>
-      <w:pPr>
-        <w:rPr>
-          <w:lang w:val="en-IE"/>
-        </w:rPr>
-      </w:pPr>
-      <w:r>
-        <w:rPr>
-          <w:lang w:val="en-IE"/>
-        </w:rPr>
-        <w:t>[</w:t>
-      </w:r>
-      <w:r>
-        <w:rPr>
-          <w:lang w:val="en-IE"/>
-        </w:rPr>
-        <w:t>2</w:t>
-      </w:r>
-      <w:r>
-        <w:rPr>
-          <w:lang w:val="en-IE"/>
-        </w:rPr>
-        <w:t>]</w:t>
-      </w:r>
-      <w:r>
-        <w:rPr>
-          <w:lang w:val="en-IE"/>
-        </w:rPr>
-        <w:t xml:space="preserve"> Towards Data Science, </w:t>
-      </w:r>
-      <w:r>
-        <w:rPr>
-          <w:lang w:val="en-IE"/>
-        </w:rPr>
-        <w:t>8 Ways to Filter Pandas Dataframes</w:t>
-      </w:r>
-      <w:r>
-        <w:rPr>
-          <w:lang w:val="en-IE"/>
-        </w:rPr>
-        <w:t>, (5</w:t>
-      </w:r>
-      <w:r>
-        <w:rPr>
-          <w:vertAlign w:val="superscript"/>
-          <w:lang w:val="en-IE"/>
-        </w:rPr>
-        <w:t>th</w:t>
-      </w:r>
-      <w:r>
-        <w:rPr>
-          <w:lang w:val="en-IE"/>
-        </w:rPr>
-        <w:t xml:space="preserve"> Feb, 2021) </w:t>
-      </w:r>
-      <w:hyperlink r:id="rId50" w:history="1">
-        <w:r>
-          <w:rPr>
-            <w:rStyle w:val="Hyperlink"/>
-            <w:lang w:val="en-IE"/>
-          </w:rPr>
-          <w:t>https://towardsdatascience.com/8-ways-to-filter-pandas-dataframes-d34ba585c1b8</w:t>
-        </w:r>
-      </w:hyperlink>
-      <w:r>
-        <w:rPr>
-          <w:lang w:val="en-IE"/>
-        </w:rPr>
-        <w:t xml:space="preserve"> </w:t>
-      </w:r>
-    </w:p>
-    <w:p>
-      <w:pPr>
-        <w:rPr>
-          <w:lang w:val="en-IE"/>
-        </w:rPr>
-      </w:pPr>
-      <w:r>
-        <w:rPr>
-          <w:lang w:val="en-IE"/>
-        </w:rPr>
-        <w:t>[</w:t>
-      </w:r>
-      <w:r>
-        <w:rPr>
-          <w:lang w:val="en-IE"/>
-        </w:rPr>
-        <w:t>3</w:t>
-      </w:r>
-      <w:r>
-        <w:rPr>
-          <w:lang w:val="en-IE"/>
-        </w:rPr>
-        <w:t>]</w:t>
-      </w:r>
-      <w:r>
-        <w:rPr>
-          <w:lang w:val="en-IE"/>
-        </w:rPr>
-        <w:t xml:space="preserve"> Stack Overflow, Convert Floats to ints in Pandas, (2014) </w:t>
-      </w:r>
-      <w:hyperlink r:id="rId51" w:history="1">
-        <w:r>
-          <w:rPr>
-            <w:rStyle w:val="Hyperlink"/>
-            <w:lang w:val="en-IE"/>
-          </w:rPr>
-          <w:t>https://stackoverflow.com/questions/21291259/convert-floats-to-ints-in-pandas</w:t>
-        </w:r>
-      </w:hyperlink>
-      <w:r>
-        <w:rPr>
-          <w:lang w:val="en-IE"/>
-        </w:rPr>
-        <w:t xml:space="preserve"> </w:t>
-      </w:r>
-    </w:p>
-    <w:p>
-      <w:pPr>
-        <w:rPr>
-          <w:lang w:val="en-IE"/>
-        </w:rPr>
-      </w:pPr>
-      <w:r>
-        <w:rPr>
-          <w:lang w:val="en-IE"/>
-        </w:rPr>
-        <w:t>[</w:t>
-      </w:r>
-      <w:r>
-        <w:rPr>
-          <w:lang w:val="en-IE"/>
-        </w:rPr>
-        <w:t>4</w:t>
-      </w:r>
-      <w:r>
-        <w:rPr>
-          <w:lang w:val="en-IE"/>
-        </w:rPr>
-        <w:t>]</w:t>
-      </w:r>
-      <w:r>
-        <w:rPr>
-          <w:lang w:val="en-IE"/>
-        </w:rPr>
-        <w:t xml:space="preserve"> Towards Data Science, </w:t>
-      </w:r>
-      <w:r>
-        <w:rPr>
-          <w:lang w:val="en-IE"/>
-        </w:rPr>
-        <w:t>How To Change Column Type in Pandas DataFrames</w:t>
-      </w:r>
-      <w:r>
-        <w:rPr>
-          <w:lang w:val="en-IE"/>
-        </w:rPr>
-        <w:t>, (8</w:t>
-      </w:r>
-      <w:r>
-        <w:rPr>
-          <w:vertAlign w:val="superscript"/>
-          <w:lang w:val="en-IE"/>
-        </w:rPr>
-        <w:t>th</w:t>
-      </w:r>
-      <w:r>
-        <w:rPr>
-          <w:lang w:val="en-IE"/>
-        </w:rPr>
-        <w:t xml:space="preserve"> July, 2021)  </w:t>
-      </w:r>
-      <w:hyperlink r:id="rId52" w:history="1">
-        <w:r>
-          <w:rPr>
-            <w:rStyle w:val="Hyperlink"/>
-            <w:lang w:val="en-IE"/>
-          </w:rPr>
-          <w:t>https://towardsdatascience.com/how-to-change-column-type-in-pandas-dataframes-d2a5548888f8</w:t>
-        </w:r>
-      </w:hyperlink>
-      <w:r>
-        <w:rPr>
-          <w:lang w:val="en-IE"/>
-        </w:rPr>
-        <w:t xml:space="preserve"> </w:t>
-      </w:r>
-    </w:p>
-    <w:p>
-      <w:pPr>
-        <w:rPr>
-          <w:lang w:val="en-IE"/>
-        </w:rPr>
-      </w:pPr>
-      <w:r>
-        <w:rPr>
-          <w:lang w:val="en-IE"/>
-        </w:rPr>
         <w:t>[]</w:t>
       </w:r>
     </w:p>
@@ -2886,7 +3670,27 @@
           <w:sz w:val="24"/>
           <w:szCs w:val="24"/>
         </w:rPr>
-        <w:t xml:space="preserve">[] NewBedev, </w:t>
+        <w:t xml:space="preserve">[] </w:t>
+      </w:r>
+      <w:proofErr w:type="spellStart"/>
+      <w:r>
+        <w:rPr>
+          <w:rStyle w:val="Hyperlink"/>
+          <w:color w:val="auto"/>
+          <w:sz w:val="24"/>
+          <w:szCs w:val="24"/>
+        </w:rPr>
+        <w:t>NewBedev</w:t>
+      </w:r>
+      <w:proofErr w:type="spellEnd"/>
+      <w:r>
+        <w:rPr>
+          <w:rStyle w:val="Hyperlink"/>
+          <w:color w:val="auto"/>
+          <w:sz w:val="24"/>
+          <w:szCs w:val="24"/>
+        </w:rPr>
+        <w:t xml:space="preserve">, </w:t>
       </w:r>
       <w:r>
         <w:rPr>
@@ -2907,7 +3711,7 @@
         </w:rPr>
         <w:t xml:space="preserve">, (2021)  </w:t>
       </w:r>
-      <w:hyperlink r:id="rId53" w:history="1">
+      <w:hyperlink r:id="rId59" w:history="1">
         <w:r>
           <w:rPr>
             <w:rStyle w:val="Hyperlink"/>
@@ -2950,7 +3754,25 @@
           <w:sz w:val="24"/>
           <w:szCs w:val="24"/>
         </w:rPr>
-        <w:t xml:space="preserve"> Towards Data Science, 3 Methods to Crate Conditional Columns with Python Pandas and Numpy, (1</w:t>
+        <w:t xml:space="preserve"> Towards Data Science, 3 Methods to Crate Conditional Columns with Python Pandas and </w:t>
+      </w:r>
+      <w:proofErr w:type="spellStart"/>
+      <w:r>
+        <w:rPr>
+          <w:rStyle w:val="Hyperlink"/>
+          <w:sz w:val="24"/>
+          <w:szCs w:val="24"/>
+        </w:rPr>
+        <w:t>Numpy</w:t>
+      </w:r>
+      <w:proofErr w:type="spellEnd"/>
+      <w:r>
+        <w:rPr>
+          <w:rStyle w:val="Hyperlink"/>
+          <w:sz w:val="24"/>
+          <w:szCs w:val="24"/>
+        </w:rPr>
+        <w:t>, (1</w:t>
       </w:r>
       <w:r>
         <w:rPr>
@@ -2969,7 +3791,7 @@
         </w:rPr>
         <w:t xml:space="preserve"> July, 2021) </w:t>
       </w:r>
-      <w:hyperlink r:id="rId54" w:history="1">
+      <w:hyperlink r:id="rId60" w:history="1">
         <w:r>
           <w:rPr>
             <w:rStyle w:val="Hyperlink"/>
@@ -3032,7 +3854,7 @@
         </w:rPr>
         <w:t xml:space="preserve">, (2020)  </w:t>
       </w:r>
-      <w:hyperlink r:id="rId55" w:history="1">
+      <w:hyperlink r:id="rId61" w:history="1">
         <w:r>
           <w:rPr>
             <w:rStyle w:val="Hyperlink"/>

--- a/References.docx
+++ b/References.docx
@@ -201,21 +201,7 @@
         <w:rPr>
           <w:lang w:val="en-IE"/>
         </w:rPr>
-        <w:t xml:space="preserve">Pandas Head – Preview Data – </w:t>
-      </w:r>
-      <w:proofErr w:type="spellStart"/>
-      <w:r>
-        <w:rPr>
-          <w:lang w:val="en-IE"/>
-        </w:rPr>
-        <w:t>DataFrame.head</w:t>
-      </w:r>
-      <w:proofErr w:type="spellEnd"/>
-      <w:r>
-        <w:rPr>
-          <w:lang w:val="en-IE"/>
-        </w:rPr>
-        <w:t>()</w:t>
+        <w:t>Pandas Head – Preview Data – DataFrame.head()</w:t>
       </w:r>
       <w:r>
         <w:rPr>
@@ -473,16 +459,8 @@
         <w:rPr>
           <w:lang w:val="en-IE"/>
         </w:rPr>
-        <w:t xml:space="preserve">8 Ways to Filter Pandas </w:t>
-      </w:r>
-      <w:proofErr w:type="spellStart"/>
-      <w:r>
-        <w:rPr>
-          <w:lang w:val="en-IE"/>
-        </w:rPr>
-        <w:t>Dataframes</w:t>
-      </w:r>
-      <w:proofErr w:type="spellEnd"/>
+        <w:t>8 Ways to Filter Pandas Dataframes</w:t>
+      </w:r>
       <w:r>
         <w:rPr>
           <w:lang w:val="en-IE"/>
@@ -534,21 +512,7 @@
         <w:rPr>
           <w:lang w:val="en-IE"/>
         </w:rPr>
-        <w:t xml:space="preserve">How to Filter </w:t>
-      </w:r>
-      <w:proofErr w:type="spellStart"/>
-      <w:r>
-        <w:rPr>
-          <w:lang w:val="en-IE"/>
-        </w:rPr>
-        <w:t>DataFrame</w:t>
-      </w:r>
-      <w:proofErr w:type="spellEnd"/>
-      <w:r>
-        <w:rPr>
-          <w:lang w:val="en-IE"/>
-        </w:rPr>
-        <w:t xml:space="preserve"> Rows Based on the Date in Pandas?</w:t>
+        <w:t>How to Filter DataFrame Rows Based on the Date in Pandas?</w:t>
       </w:r>
       <w:r>
         <w:rPr>
@@ -636,35 +600,7 @@
         <w:rPr>
           <w:lang w:val="en-IE"/>
         </w:rPr>
-        <w:t xml:space="preserve">[6] Data Science </w:t>
-      </w:r>
-      <w:proofErr w:type="spellStart"/>
-      <w:r>
-        <w:rPr>
-          <w:lang w:val="en-IE"/>
-        </w:rPr>
-        <w:t>Parichay</w:t>
-      </w:r>
-      <w:proofErr w:type="spellEnd"/>
-      <w:r>
-        <w:rPr>
-          <w:lang w:val="en-IE"/>
-        </w:rPr>
-        <w:t xml:space="preserve">, Pandas – split column by </w:t>
-      </w:r>
-      <w:proofErr w:type="spellStart"/>
-      <w:r>
-        <w:rPr>
-          <w:lang w:val="en-IE"/>
-        </w:rPr>
-        <w:t>Delimier</w:t>
-      </w:r>
-      <w:proofErr w:type="spellEnd"/>
-      <w:r>
-        <w:rPr>
-          <w:lang w:val="en-IE"/>
-        </w:rPr>
-        <w:t>, (1</w:t>
+        <w:t>[6] Data Science Parichay, Pandas – split column by Delimier, (1</w:t>
       </w:r>
       <w:r>
         <w:rPr>
@@ -756,30 +692,8 @@
         <w:rPr>
           <w:lang w:val="en-IE"/>
         </w:rPr>
-        <w:t xml:space="preserve">Use Pandas </w:t>
-      </w:r>
-      <w:proofErr w:type="spellStart"/>
-      <w:r>
-        <w:rPr>
-          <w:lang w:val="en-IE"/>
-        </w:rPr>
-        <w:t>Groupby</w:t>
-      </w:r>
-      <w:proofErr w:type="spellEnd"/>
-      <w:r>
-        <w:rPr>
-          <w:lang w:val="en-IE"/>
-        </w:rPr>
-        <w:t xml:space="preserve"> to Group and Summarise </w:t>
-      </w:r>
-      <w:proofErr w:type="spellStart"/>
-      <w:r>
-        <w:rPr>
-          <w:lang w:val="en-IE"/>
-        </w:rPr>
-        <w:t>DataFrames</w:t>
-      </w:r>
-      <w:proofErr w:type="spellEnd"/>
+        <w:t>Use Pandas Groupby to Group and Summarise DataFrames</w:t>
+      </w:r>
       <w:r>
         <w:rPr>
           <w:lang w:val="en-IE"/>
@@ -818,21 +732,7 @@
         <w:rPr>
           <w:lang w:val="en-IE"/>
         </w:rPr>
-        <w:t xml:space="preserve">Ways to filter Pandas </w:t>
-      </w:r>
-      <w:proofErr w:type="spellStart"/>
-      <w:r>
-        <w:rPr>
-          <w:lang w:val="en-IE"/>
-        </w:rPr>
-        <w:t>DataFrame</w:t>
-      </w:r>
-      <w:proofErr w:type="spellEnd"/>
-      <w:r>
-        <w:rPr>
-          <w:lang w:val="en-IE"/>
-        </w:rPr>
-        <w:t xml:space="preserve"> by column values</w:t>
+        <w:t>Ways to filter Pandas DataFrame by column values</w:t>
       </w:r>
       <w:r>
         <w:rPr>
@@ -1066,41 +966,13 @@
         <w:rPr>
           <w:lang w:val="en-IE"/>
         </w:rPr>
-        <w:t xml:space="preserve"> Pandas </w:t>
-      </w:r>
-      <w:proofErr w:type="spellStart"/>
-      <w:r>
-        <w:rPr>
-          <w:lang w:val="en-IE"/>
-        </w:rPr>
-        <w:t>Pydata</w:t>
-      </w:r>
-      <w:proofErr w:type="spellEnd"/>
-      <w:r>
-        <w:rPr>
-          <w:lang w:val="en-IE"/>
-        </w:rPr>
-        <w:t xml:space="preserve">, </w:t>
-      </w:r>
-      <w:r>
-        <w:rPr>
-          <w:lang w:val="en-IE"/>
-        </w:rPr>
-        <w:t xml:space="preserve">How do I select a subset of a </w:t>
-      </w:r>
-      <w:proofErr w:type="spellStart"/>
-      <w:r>
-        <w:rPr>
-          <w:lang w:val="en-IE"/>
-        </w:rPr>
-        <w:t>DataFrame</w:t>
-      </w:r>
-      <w:proofErr w:type="spellEnd"/>
-      <w:r>
-        <w:rPr>
-          <w:lang w:val="en-IE"/>
-        </w:rPr>
-        <w:t>?</w:t>
+        <w:t xml:space="preserve"> Pandas Pydata, </w:t>
+      </w:r>
+      <w:r>
+        <w:rPr>
+          <w:lang w:val="en-IE"/>
+        </w:rPr>
+        <w:t>How do I select a subset of a DataFrame?</w:t>
       </w:r>
       <w:r>
         <w:rPr>
@@ -1382,35 +1254,7 @@
         <w:rPr>
           <w:lang w:val="en-IE"/>
         </w:rPr>
-        <w:t xml:space="preserve"> </w:t>
-      </w:r>
-      <w:proofErr w:type="spellStart"/>
-      <w:r>
-        <w:rPr>
-          <w:lang w:val="en-IE"/>
-        </w:rPr>
-        <w:t>maplotlib</w:t>
-      </w:r>
-      <w:proofErr w:type="spellEnd"/>
-      <w:r>
-        <w:rPr>
-          <w:lang w:val="en-IE"/>
-        </w:rPr>
-        <w:t xml:space="preserve">, </w:t>
-      </w:r>
-      <w:proofErr w:type="spellStart"/>
-      <w:r>
-        <w:rPr>
-          <w:lang w:val="en-IE"/>
-        </w:rPr>
-        <w:t>Pyplot</w:t>
-      </w:r>
-      <w:proofErr w:type="spellEnd"/>
-      <w:r>
-        <w:rPr>
-          <w:lang w:val="en-IE"/>
-        </w:rPr>
-        <w:t xml:space="preserve"> Tutorial, (2012 - 2021) </w:t>
+        <w:t xml:space="preserve"> maplotlib, Pyplot Tutorial, (2012 - 2021) </w:t>
       </w:r>
       <w:hyperlink r:id="rId29" w:history="1">
         <w:r>
@@ -1515,30 +1359,8 @@
         <w:rPr>
           <w:lang w:val="en-IE"/>
         </w:rPr>
-        <w:t xml:space="preserve">Replace </w:t>
-      </w:r>
-      <w:proofErr w:type="spellStart"/>
-      <w:r>
-        <w:rPr>
-          <w:lang w:val="en-IE"/>
-        </w:rPr>
-        <w:t>NaN</w:t>
-      </w:r>
-      <w:proofErr w:type="spellEnd"/>
-      <w:r>
-        <w:rPr>
-          <w:lang w:val="en-IE"/>
-        </w:rPr>
-        <w:t xml:space="preserve"> Values with Zeros in Pandas </w:t>
-      </w:r>
-      <w:proofErr w:type="spellStart"/>
-      <w:r>
-        <w:rPr>
-          <w:lang w:val="en-IE"/>
-        </w:rPr>
-        <w:t>DataFrame</w:t>
-      </w:r>
-      <w:proofErr w:type="spellEnd"/>
+        <w:t>Replace NaN Values with Zeros in Pandas DataFrame</w:t>
+      </w:r>
       <w:r>
         <w:rPr>
           <w:lang w:val="en-IE"/>
@@ -1652,16 +1474,8 @@
         <w:rPr>
           <w:lang w:val="en-IE"/>
         </w:rPr>
-        <w:t xml:space="preserve">8 Ways to Filter Pandas </w:t>
-      </w:r>
-      <w:proofErr w:type="spellStart"/>
-      <w:r>
-        <w:rPr>
-          <w:lang w:val="en-IE"/>
-        </w:rPr>
-        <w:t>Dataframes</w:t>
-      </w:r>
-      <w:proofErr w:type="spellEnd"/>
+        <w:t>8 Ways to Filter Pandas Dataframes</w:t>
+      </w:r>
       <w:r>
         <w:rPr>
           <w:lang w:val="en-IE"/>
@@ -1766,21 +1580,7 @@
         <w:rPr>
           <w:lang w:val="en-IE"/>
         </w:rPr>
-        <w:t xml:space="preserve">Filtering rows of a pandas </w:t>
-      </w:r>
-      <w:proofErr w:type="spellStart"/>
-      <w:r>
-        <w:rPr>
-          <w:lang w:val="en-IE"/>
-        </w:rPr>
-        <w:t>DataFrame</w:t>
-      </w:r>
-      <w:proofErr w:type="spellEnd"/>
-      <w:r>
-        <w:rPr>
-          <w:lang w:val="en-IE"/>
-        </w:rPr>
-        <w:t xml:space="preserve"> by column value</w:t>
+        <w:t>Filtering rows of a pandas DataFrame by column value</w:t>
       </w:r>
       <w:r>
         <w:rPr>
@@ -1873,21 +1673,7 @@
         <w:rPr>
           <w:lang w:val="en-IE"/>
         </w:rPr>
-        <w:t xml:space="preserve"> mode, Creating </w:t>
-      </w:r>
-      <w:proofErr w:type="spellStart"/>
-      <w:r>
-        <w:rPr>
-          <w:lang w:val="en-IE"/>
-        </w:rPr>
-        <w:t>Histrograms</w:t>
-      </w:r>
-      <w:proofErr w:type="spellEnd"/>
-      <w:r>
-        <w:rPr>
-          <w:lang w:val="en-IE"/>
-        </w:rPr>
-        <w:t xml:space="preserve"> Using Pandas, (2021) </w:t>
+        <w:t xml:space="preserve"> mode, Creating Histrograms Using Pandas, (2021) </w:t>
       </w:r>
       <w:hyperlink r:id="rId37" w:history="1">
         <w:r>
@@ -1991,14 +1777,12 @@
         </w:rPr>
         <w:t xml:space="preserve">[13] Seaborn, </w:t>
       </w:r>
-      <w:proofErr w:type="spellStart"/>
       <w:r>
         <w:rPr>
           <w:lang w:val="en-IE"/>
         </w:rPr>
         <w:t>seaborn.histplot</w:t>
       </w:r>
-      <w:proofErr w:type="spellEnd"/>
       <w:r>
         <w:rPr>
           <w:lang w:val="en-IE"/>
@@ -2113,21 +1897,7 @@
         <w:rPr>
           <w:lang w:val="en-IE"/>
         </w:rPr>
-        <w:t xml:space="preserve"> Seaborn, </w:t>
-      </w:r>
-      <w:proofErr w:type="spellStart"/>
-      <w:r>
-        <w:rPr>
-          <w:lang w:val="en-IE"/>
-        </w:rPr>
-        <w:t>seaborn.lineplot</w:t>
-      </w:r>
-      <w:proofErr w:type="spellEnd"/>
-      <w:r>
-        <w:rPr>
-          <w:lang w:val="en-IE"/>
-        </w:rPr>
-        <w:t xml:space="preserve">, (2012-2021) </w:t>
+        <w:t xml:space="preserve"> Seaborn, seaborn.lineplot, (2012-2021) </w:t>
       </w:r>
       <w:hyperlink r:id="rId41" w:history="1">
         <w:r>
@@ -2256,21 +2026,7 @@
         <w:rPr>
           <w:lang w:val="en-IE"/>
         </w:rPr>
-        <w:t xml:space="preserve"> Geeks for Geeks, </w:t>
-      </w:r>
-      <w:proofErr w:type="spellStart"/>
-      <w:r>
-        <w:rPr>
-          <w:lang w:val="en-IE"/>
-        </w:rPr>
-        <w:t>seabornlineplot</w:t>
-      </w:r>
-      <w:proofErr w:type="spellEnd"/>
-      <w:r>
-        <w:rPr>
-          <w:lang w:val="en-IE"/>
-        </w:rPr>
-        <w:t>() method in python, (17</w:t>
+        <w:t xml:space="preserve"> Geeks for Geeks, seabornlineplot() method in python, (17</w:t>
       </w:r>
       <w:r>
         <w:rPr>
@@ -2335,16 +2091,8 @@
         <w:rPr>
           <w:lang w:val="en-IE"/>
         </w:rPr>
-        <w:t xml:space="preserve">How to Make a Seaborn </w:t>
-      </w:r>
-      <w:proofErr w:type="spellStart"/>
-      <w:r>
-        <w:rPr>
-          <w:lang w:val="en-IE"/>
-        </w:rPr>
-        <w:t>Lineplot</w:t>
-      </w:r>
-      <w:proofErr w:type="spellEnd"/>
+        <w:t>How to Make a Seaborn Lineplot</w:t>
+      </w:r>
       <w:r>
         <w:rPr>
           <w:lang w:val="en-IE"/>
@@ -2402,21 +2150,7 @@
         <w:rPr>
           <w:lang w:val="en-IE"/>
         </w:rPr>
-        <w:t xml:space="preserve">] easy </w:t>
-      </w:r>
-      <w:proofErr w:type="spellStart"/>
-      <w:r>
-        <w:rPr>
-          <w:lang w:val="en-IE"/>
-        </w:rPr>
-        <w:t>tweeks</w:t>
-      </w:r>
-      <w:proofErr w:type="spellEnd"/>
-      <w:r>
-        <w:rPr>
-          <w:lang w:val="en-IE"/>
-        </w:rPr>
-        <w:t xml:space="preserve">, </w:t>
+        <w:t xml:space="preserve">] easy tweeks, </w:t>
       </w:r>
       <w:r>
         <w:rPr>
@@ -2529,21 +2263,7 @@
         <w:rPr>
           <w:lang w:val="en-IE"/>
         </w:rPr>
-        <w:t xml:space="preserve">] </w:t>
-      </w:r>
-      <w:proofErr w:type="spellStart"/>
-      <w:r>
-        <w:rPr>
-          <w:lang w:val="en-IE"/>
-        </w:rPr>
-        <w:t>pbpython</w:t>
-      </w:r>
-      <w:proofErr w:type="spellEnd"/>
-      <w:r>
-        <w:rPr>
-          <w:lang w:val="en-IE"/>
-        </w:rPr>
-        <w:t>, Overview of Pandas Data Types, (26</w:t>
+        <w:t>] pbpython, Overview of Pandas Data Types, (26</w:t>
       </w:r>
       <w:r>
         <w:rPr>
@@ -2611,21 +2331,7 @@
         <w:rPr>
           <w:lang w:val="en-IE"/>
         </w:rPr>
-        <w:t xml:space="preserve">what are all the </w:t>
-      </w:r>
-      <w:proofErr w:type="spellStart"/>
-      <w:r>
-        <w:rPr>
-          <w:lang w:val="en-IE"/>
-        </w:rPr>
-        <w:t>dtypes</w:t>
-      </w:r>
-      <w:proofErr w:type="spellEnd"/>
-      <w:r>
-        <w:rPr>
-          <w:lang w:val="en-IE"/>
-        </w:rPr>
-        <w:t xml:space="preserve"> that pandas recognizes?</w:t>
+        <w:t>what are all the dtypes that pandas recognizes?</w:t>
       </w:r>
       <w:r>
         <w:rPr>
@@ -2678,26 +2384,11 @@
         <w:rPr>
           <w:lang w:val="en-IE"/>
         </w:rPr>
-        <w:t xml:space="preserve"> </w:t>
-      </w:r>
-      <w:proofErr w:type="spellStart"/>
-      <w:r>
-        <w:rPr>
-          <w:lang w:val="en-IE"/>
-        </w:rPr>
-        <w:t>JakeVDP</w:t>
-      </w:r>
-      <w:proofErr w:type="spellEnd"/>
-      <w:r>
-        <w:rPr>
-          <w:lang w:val="en-IE"/>
-        </w:rPr>
-        <w:t>,</w:t>
-      </w:r>
-      <w:r>
-        <w:t xml:space="preserve"> </w:t>
-      </w:r>
-      <w:proofErr w:type="spellStart"/>
+        <w:t xml:space="preserve"> JakeVDP,</w:t>
+      </w:r>
+      <w:r>
+        <w:t xml:space="preserve"> </w:t>
+      </w:r>
       <w:r>
         <w:t>i</w:t>
       </w:r>
@@ -2705,14 +2396,7 @@
         <w:rPr>
           <w:lang w:val="en-IE"/>
         </w:rPr>
-        <w:t>ntroducing</w:t>
-      </w:r>
-      <w:proofErr w:type="spellEnd"/>
-      <w:r>
-        <w:rPr>
-          <w:lang w:val="en-IE"/>
-        </w:rPr>
-        <w:t xml:space="preserve"> Pandas Objects</w:t>
+        <w:t>ntroducing Pandas Objects</w:t>
       </w:r>
       <w:r>
         <w:rPr>
@@ -2764,21 +2448,7 @@
         <w:rPr>
           <w:lang w:val="en-IE"/>
         </w:rPr>
-        <w:t xml:space="preserve"> </w:t>
-      </w:r>
-      <w:proofErr w:type="spellStart"/>
-      <w:r>
-        <w:rPr>
-          <w:lang w:val="en-IE"/>
-        </w:rPr>
-        <w:t>Numpy</w:t>
-      </w:r>
-      <w:proofErr w:type="spellEnd"/>
-      <w:r>
-        <w:rPr>
-          <w:lang w:val="en-IE"/>
-        </w:rPr>
-        <w:t>, Scalars, (22</w:t>
+        <w:t xml:space="preserve"> Numpy, Scalars, (22</w:t>
       </w:r>
       <w:r>
         <w:rPr>
@@ -3053,21 +2723,7 @@
         <w:rPr>
           <w:lang w:val="en-IE"/>
         </w:rPr>
-        <w:t xml:space="preserve"> </w:t>
-      </w:r>
-      <w:proofErr w:type="spellStart"/>
-      <w:r>
-        <w:rPr>
-          <w:lang w:val="en-IE"/>
-        </w:rPr>
-        <w:t>pbpython</w:t>
-      </w:r>
-      <w:proofErr w:type="spellEnd"/>
-      <w:r>
-        <w:rPr>
-          <w:lang w:val="en-IE"/>
-        </w:rPr>
-        <w:t xml:space="preserve">, </w:t>
+        <w:t xml:space="preserve"> pbpython, </w:t>
       </w:r>
       <w:r>
         <w:rPr>
@@ -3167,6 +2823,186 @@
         </w:rPr>
         <w:t xml:space="preserve"> </w:t>
       </w:r>
+      <w:r>
+        <w:rPr>
+          <w:lang w:val="en-IE"/>
+        </w:rPr>
+        <w:t>]</w:t>
+      </w:r>
+    </w:p>
+    <w:p>
+      <w:pPr>
+        <w:rPr>
+          <w:lang w:val="en-IE"/>
+        </w:rPr>
+      </w:pPr>
+      <w:r>
+        <w:rPr>
+          <w:lang w:val="en-IE"/>
+        </w:rPr>
+        <w:t>[</w:t>
+      </w:r>
+      <w:r>
+        <w:rPr>
+          <w:lang w:val="en-IE"/>
+        </w:rPr>
+        <w:t>10</w:t>
+      </w:r>
+      <w:r>
+        <w:rPr>
+          <w:lang w:val="en-IE"/>
+        </w:rPr>
+        <w:t>]</w:t>
+      </w:r>
+      <w:r>
+        <w:rPr>
+          <w:lang w:val="en-IE"/>
+        </w:rPr>
+        <w:t xml:space="preserve"> Stack Overflow, </w:t>
+      </w:r>
+      <w:r>
+        <w:rPr>
+          <w:lang w:val="en-IE"/>
+        </w:rPr>
+        <w:t>How to find probability distribution and parameters for real data? (Python 3)</w:t>
+      </w:r>
+      <w:r>
+        <w:rPr>
+          <w:lang w:val="en-IE"/>
+        </w:rPr>
+        <w:t xml:space="preserve">. (2016) </w:t>
+      </w:r>
+      <w:hyperlink r:id="rId56" w:history="1">
+        <w:r>
+          <w:rPr>
+            <w:rStyle w:val="Hyperlink"/>
+            <w:lang w:val="en-IE"/>
+          </w:rPr>
+          <w:t>https://stackoverflow.com/questions/37487830/how-to-find-probability-distribution-and-parameters-for-real-data-python-3</w:t>
+        </w:r>
+      </w:hyperlink>
+      <w:r>
+        <w:rPr>
+          <w:lang w:val="en-IE"/>
+        </w:rPr>
+        <w:t xml:space="preserve"> </w:t>
+      </w:r>
+    </w:p>
+    <w:p>
+      <w:pPr>
+        <w:rPr>
+          <w:lang w:val="en-IE"/>
+        </w:rPr>
+      </w:pPr>
+    </w:p>
+    <w:p>
+      <w:pPr>
+        <w:rPr>
+          <w:lang w:val="en-IE"/>
+        </w:rPr>
+      </w:pPr>
+      <w:r>
+        <w:rPr>
+          <w:lang w:val="en-IE"/>
+        </w:rPr>
+        <w:t>distribution</w:t>
+      </w:r>
+    </w:p>
+    <w:p>
+      <w:pPr>
+        <w:rPr>
+          <w:lang w:val="en-IE"/>
+        </w:rPr>
+      </w:pPr>
+      <w:r>
+        <w:rPr>
+          <w:lang w:val="en-IE"/>
+        </w:rPr>
+        <w:t xml:space="preserve">[] analytics Vidhya, </w:t>
+      </w:r>
+      <w:r>
+        <w:rPr>
+          <w:lang w:val="en-IE"/>
+        </w:rPr>
+        <w:t>A Comprehensive Guide to Data Analysis using Pandas: Hands-On Data Analysis on IMDB movies data</w:t>
+      </w:r>
+      <w:r>
+        <w:rPr>
+          <w:lang w:val="en-IE"/>
+        </w:rPr>
+        <w:t xml:space="preserve">, (2013 -2021) </w:t>
+      </w:r>
+      <w:hyperlink r:id="rId57" w:history="1">
+        <w:r>
+          <w:rPr>
+            <w:rStyle w:val="Hyperlink"/>
+            <w:lang w:val="en-IE"/>
+          </w:rPr>
+          <w:t>https://www.analyticsvidhya.com/blog/2021/05/a-comprehensive-guide-to-data-analysis-using-pandas-hands-on-data-analysis-on-imdb-movies-data/</w:t>
+        </w:r>
+      </w:hyperlink>
+      <w:r>
+        <w:rPr>
+          <w:lang w:val="en-IE"/>
+        </w:rPr>
+        <w:t xml:space="preserve"> </w:t>
+      </w:r>
+    </w:p>
+    <w:p>
+      <w:pPr>
+        <w:rPr>
+          <w:lang w:val="en-IE"/>
+        </w:rPr>
+      </w:pPr>
+      <w:r>
+        <w:rPr>
+          <w:lang w:val="en-IE"/>
+        </w:rPr>
+        <w:t>[] Towards Data Science,</w:t>
+      </w:r>
+      <w:r>
+        <w:t xml:space="preserve"> </w:t>
+      </w:r>
+      <w:r>
+        <w:rPr>
+          <w:lang w:val="en-IE"/>
+        </w:rPr>
+        <w:t>Identify your Data’s Distribution</w:t>
+      </w:r>
+      <w:r>
+        <w:rPr>
+          <w:lang w:val="en-IE"/>
+        </w:rPr>
+        <w:t>, (7</w:t>
+      </w:r>
+      <w:r>
+        <w:rPr>
+          <w:vertAlign w:val="superscript"/>
+          <w:lang w:val="en-IE"/>
+        </w:rPr>
+        <w:t>th</w:t>
+      </w:r>
+      <w:r>
+        <w:rPr>
+          <w:lang w:val="en-IE"/>
+        </w:rPr>
+        <w:t xml:space="preserve"> April, 2020) </w:t>
+      </w:r>
+      <w:hyperlink r:id="rId58" w:history="1">
+        <w:r>
+          <w:rPr>
+            <w:rStyle w:val="Hyperlink"/>
+            <w:lang w:val="en-IE"/>
+          </w:rPr>
+          <w:t>https://towardsdatascience.com/identify-your-datas-distribution-d76062fc0802</w:t>
+        </w:r>
+      </w:hyperlink>
+      <w:r>
+        <w:rPr>
+          <w:lang w:val="en-IE"/>
+        </w:rPr>
+        <w:t xml:space="preserve"> </w:t>
+      </w:r>
     </w:p>
     <w:p>
       <w:pPr>
@@ -3180,6 +3016,39 @@
         </w:rPr>
         <w:t>[]</w:t>
       </w:r>
+      <w:r>
+        <w:rPr>
+          <w:lang w:val="en-IE"/>
+        </w:rPr>
+        <w:t xml:space="preserve"> KdNuggets, </w:t>
+      </w:r>
+      <w:r>
+        <w:rPr>
+          <w:lang w:val="en-IE"/>
+        </w:rPr>
+        <w:t>How to Determine the Best Fitting Data Distribution Using Python</w:t>
+      </w:r>
+      <w:r>
+        <w:rPr>
+          <w:lang w:val="en-IE"/>
+        </w:rPr>
+        <w:t xml:space="preserve">, (2021) </w:t>
+      </w:r>
+      <w:hyperlink r:id="rId59" w:history="1">
+        <w:r>
+          <w:rPr>
+            <w:rStyle w:val="Hyperlink"/>
+            <w:lang w:val="en-IE"/>
+          </w:rPr>
+          <w:t>https://www.kdnuggets.com/2021/09/determine-best-fitting-data-distribution-python.html</w:t>
+        </w:r>
+      </w:hyperlink>
+      <w:r>
+        <w:rPr>
+          <w:lang w:val="en-IE"/>
+        </w:rPr>
+        <w:t xml:space="preserve"> </w:t>
+      </w:r>
     </w:p>
     <w:p>
       <w:pPr>
@@ -3193,6 +3062,39 @@
         </w:rPr>
         <w:t>[]</w:t>
       </w:r>
+      <w:r>
+        <w:rPr>
+          <w:lang w:val="en-IE"/>
+        </w:rPr>
+        <w:t xml:space="preserve"> Stack Overflow, </w:t>
+      </w:r>
+      <w:r>
+        <w:rPr>
+          <w:lang w:val="en-IE"/>
+        </w:rPr>
+        <w:t>How to identify the distribution of the given data in Python?</w:t>
+      </w:r>
+      <w:r>
+        <w:rPr>
+          <w:lang w:val="en-IE"/>
+        </w:rPr>
+        <w:t xml:space="preserve">, (2018) </w:t>
+      </w:r>
+      <w:hyperlink r:id="rId60" w:history="1">
+        <w:r>
+          <w:rPr>
+            <w:rStyle w:val="Hyperlink"/>
+            <w:lang w:val="en-IE"/>
+          </w:rPr>
+          <w:t>https://stackoverflow.com/questions/48455018/how-to-identify-the-distribution-of-the-given-data-in-python</w:t>
+        </w:r>
+      </w:hyperlink>
+      <w:r>
+        <w:rPr>
+          <w:lang w:val="en-IE"/>
+        </w:rPr>
+        <w:t xml:space="preserve"> </w:t>
+      </w:r>
     </w:p>
     <w:p>
       <w:pPr>
@@ -3206,6 +3108,39 @@
         </w:rPr>
         <w:t>[]</w:t>
       </w:r>
+      <w:r>
+        <w:rPr>
+          <w:lang w:val="en-IE"/>
+        </w:rPr>
+        <w:t xml:space="preserve"> Fitter, Fitter Documentation,</w:t>
+      </w:r>
+      <w:r>
+        <w:rPr>
+          <w:lang w:val="en-IE"/>
+        </w:rPr>
+        <w:t xml:space="preserve"> </w:t>
+      </w:r>
+      <w:r>
+        <w:rPr>
+          <w:lang w:val="en-IE"/>
+        </w:rPr>
+        <w:t xml:space="preserve">(2021) </w:t>
+      </w:r>
+      <w:hyperlink r:id="rId61" w:history="1">
+        <w:r>
+          <w:rPr>
+            <w:rStyle w:val="Hyperlink"/>
+            <w:lang w:val="en-IE"/>
+          </w:rPr>
+          <w:t>https://fitter.readthedocs.io/en/latest/</w:t>
+        </w:r>
+      </w:hyperlink>
+      <w:r>
+        <w:rPr>
+          <w:lang w:val="en-IE"/>
+        </w:rPr>
+        <w:t xml:space="preserve"> </w:t>
+      </w:r>
     </w:p>
     <w:p>
       <w:pPr>
@@ -3219,6 +3154,40 @@
         </w:rPr>
         <w:t>[]</w:t>
       </w:r>
+      <w:r>
+        <w:rPr>
+          <w:lang w:val="en-IE"/>
+        </w:rPr>
+        <w:t xml:space="preserve"> Data Camp, Python Install Pip, (18</w:t>
+      </w:r>
+      <w:r>
+        <w:rPr>
+          <w:vertAlign w:val="superscript"/>
+          <w:lang w:val="en-IE"/>
+        </w:rPr>
+        <w:t>th</w:t>
+      </w:r>
+      <w:r>
+        <w:rPr>
+          <w:lang w:val="en-IE"/>
+        </w:rPr>
+        <w:t xml:space="preserve"> August, 2020) </w:t>
+      </w:r>
+      <w:hyperlink r:id="rId62" w:history="1">
+        <w:r>
+          <w:rPr>
+            <w:rStyle w:val="Hyperlink"/>
+            <w:lang w:val="en-IE"/>
+          </w:rPr>
+          <w:t>https://www.datacamp.com/community/tutorials/python-install-pip</w:t>
+        </w:r>
+      </w:hyperlink>
+      <w:r>
+        <w:rPr>
+          <w:lang w:val="en-IE"/>
+        </w:rPr>
+        <w:t xml:space="preserve"> </w:t>
+      </w:r>
     </w:p>
     <w:p>
       <w:pPr>
@@ -3232,6 +3201,165 @@
         </w:rPr>
         <w:t>[]</w:t>
       </w:r>
+      <w:r>
+        <w:rPr>
+          <w:lang w:val="en-IE"/>
+        </w:rPr>
+        <w:t xml:space="preserve"> Stack Overflow,</w:t>
+      </w:r>
+      <w:r>
+        <w:t xml:space="preserve"> </w:t>
+      </w:r>
+      <w:r>
+        <w:rPr>
+          <w:lang w:val="en-IE"/>
+        </w:rPr>
+        <w:t>How to find probability distribution and parameters for real data? (Python 3)</w:t>
+      </w:r>
+      <w:r>
+        <w:rPr>
+          <w:lang w:val="en-IE"/>
+        </w:rPr>
+        <w:t xml:space="preserve">, (2016)  </w:t>
+      </w:r>
+      <w:hyperlink r:id="rId63" w:history="1">
+        <w:r>
+          <w:rPr>
+            <w:rStyle w:val="Hyperlink"/>
+            <w:lang w:val="en-IE"/>
+          </w:rPr>
+          <w:t>https://stackoverflow.com/questions/37487830/how-to-find-probability-distribution-and-parameters-for-real-data-python-3</w:t>
+        </w:r>
+      </w:hyperlink>
+      <w:r>
+        <w:rPr>
+          <w:lang w:val="en-IE"/>
+        </w:rPr>
+        <w:t xml:space="preserve"> </w:t>
+      </w:r>
+    </w:p>
+    <w:p>
+      <w:pPr>
+        <w:rPr>
+          <w:lang w:val="en-IE"/>
+        </w:rPr>
+      </w:pPr>
+      <w:r>
+        <w:rPr>
+          <w:lang w:val="en-IE"/>
+        </w:rPr>
+        <w:lastRenderedPageBreak/>
+        <w:t xml:space="preserve">[] Real Python, </w:t>
+      </w:r>
+      <w:r>
+        <w:rPr>
+          <w:lang w:val="en-IE"/>
+        </w:rPr>
+        <w:t>Python Statistics Fundamentals: How to Describe Your Data</w:t>
+      </w:r>
+      <w:r>
+        <w:rPr>
+          <w:lang w:val="en-IE"/>
+        </w:rPr>
+        <w:t xml:space="preserve">, (2012-2021) </w:t>
+      </w:r>
+      <w:hyperlink r:id="rId64" w:history="1">
+        <w:r>
+          <w:rPr>
+            <w:rStyle w:val="Hyperlink"/>
+            <w:lang w:val="en-IE"/>
+          </w:rPr>
+          <w:t>https://realpython.com/python-statistics/</w:t>
+        </w:r>
+      </w:hyperlink>
+      <w:r>
+        <w:rPr>
+          <w:lang w:val="en-IE"/>
+        </w:rPr>
+        <w:t xml:space="preserve"> </w:t>
+      </w:r>
+    </w:p>
+    <w:p>
+      <w:pPr>
+        <w:rPr>
+          <w:lang w:val="en-IE"/>
+        </w:rPr>
+      </w:pPr>
+      <w:r>
+        <w:rPr>
+          <w:lang w:val="en-IE"/>
+        </w:rPr>
+        <w:t>[] Medium,</w:t>
+      </w:r>
+      <w:r>
+        <w:t xml:space="preserve"> </w:t>
+      </w:r>
+      <w:r>
+        <w:rPr>
+          <w:lang w:val="en-IE"/>
+        </w:rPr>
+        <w:t>Finding the Best Distribution that Fits Your Data using Python’s Fitter Library</w:t>
+      </w:r>
+      <w:r>
+        <w:rPr>
+          <w:lang w:val="en-IE"/>
+        </w:rPr>
+        <w:t>, (6</w:t>
+      </w:r>
+      <w:r>
+        <w:rPr>
+          <w:vertAlign w:val="superscript"/>
+          <w:lang w:val="en-IE"/>
+        </w:rPr>
+        <w:t>th</w:t>
+      </w:r>
+      <w:r>
+        <w:rPr>
+          <w:lang w:val="en-IE"/>
+        </w:rPr>
+        <w:t xml:space="preserve"> June, 2021)  </w:t>
+      </w:r>
+      <w:hyperlink r:id="rId65" w:history="1">
+        <w:r>
+          <w:rPr>
+            <w:rStyle w:val="Hyperlink"/>
+            <w:lang w:val="en-IE"/>
+          </w:rPr>
+          <w:t>https://medium.com/the-researchers-guide/finding-the-best-distribution-that-fits-your-data-using-pythons-fitter-library-319a5a0972e9</w:t>
+        </w:r>
+      </w:hyperlink>
+      <w:r>
+        <w:rPr>
+          <w:lang w:val="en-IE"/>
+        </w:rPr>
+        <w:t xml:space="preserve"> </w:t>
+      </w:r>
+    </w:p>
+    <w:p>
+      <w:pPr>
+        <w:rPr>
+          <w:lang w:val="en-IE"/>
+        </w:rPr>
+      </w:pPr>
+      <w:r>
+        <w:rPr>
+          <w:lang w:val="en-IE"/>
+        </w:rPr>
+        <w:t>[]</w:t>
+      </w:r>
+    </w:p>
+    <w:p>
+      <w:pPr>
+        <w:rPr>
+          <w:lang w:val="en-IE"/>
+        </w:rPr>
+      </w:pPr>
+      <w:r>
+        <w:rPr>
+          <w:lang w:val="en-IE"/>
+        </w:rPr>
+        <w:t>[]</w:t>
+      </w:r>
     </w:p>
     <w:p>
       <w:pPr>
@@ -3323,16 +3451,8 @@
         <w:rPr>
           <w:lang w:val="en-IE"/>
         </w:rPr>
-        <w:t xml:space="preserve">8 Ways to Filter Pandas </w:t>
-      </w:r>
-      <w:proofErr w:type="spellStart"/>
-      <w:r>
-        <w:rPr>
-          <w:lang w:val="en-IE"/>
-        </w:rPr>
-        <w:t>Dataframes</w:t>
-      </w:r>
-      <w:proofErr w:type="spellEnd"/>
+        <w:t>8 Ways to Filter Pandas Dataframes</w:t>
+      </w:r>
       <w:r>
         <w:rPr>
           <w:lang w:val="en-IE"/>
@@ -3352,7 +3472,7 @@
         </w:rPr>
         <w:t xml:space="preserve"> Feb, 2021) </w:t>
       </w:r>
-      <w:hyperlink r:id="rId56" w:history="1">
+      <w:hyperlink r:id="rId66" w:history="1">
         <w:r>
           <w:rPr>
             <w:rStyle w:val="Hyperlink"/>
@@ -3396,23 +3516,9 @@
         <w:rPr>
           <w:lang w:val="en-IE"/>
         </w:rPr>
-        <w:t xml:space="preserve"> Stack Overflow, Convert Floats to </w:t>
-      </w:r>
-      <w:proofErr w:type="spellStart"/>
-      <w:r>
-        <w:rPr>
-          <w:lang w:val="en-IE"/>
-        </w:rPr>
-        <w:t>ints</w:t>
-      </w:r>
-      <w:proofErr w:type="spellEnd"/>
-      <w:r>
-        <w:rPr>
-          <w:lang w:val="en-IE"/>
-        </w:rPr>
-        <w:t xml:space="preserve"> in Pandas, (2014) </w:t>
-      </w:r>
-      <w:hyperlink r:id="rId57" w:history="1">
+        <w:t xml:space="preserve"> Stack Overflow, Convert Floats to ints in Pandas, (2014) </w:t>
+      </w:r>
+      <w:hyperlink r:id="rId67" w:history="1">
         <w:r>
           <w:rPr>
             <w:rStyle w:val="Hyperlink"/>
@@ -3462,16 +3568,8 @@
         <w:rPr>
           <w:lang w:val="en-IE"/>
         </w:rPr>
-        <w:t xml:space="preserve">How To Change Column Type in Pandas </w:t>
-      </w:r>
-      <w:proofErr w:type="spellStart"/>
-      <w:r>
-        <w:rPr>
-          <w:lang w:val="en-IE"/>
-        </w:rPr>
-        <w:t>DataFrames</w:t>
-      </w:r>
-      <w:proofErr w:type="spellEnd"/>
+        <w:t>How To Change Column Type in Pandas DataFrames</w:t>
+      </w:r>
       <w:r>
         <w:rPr>
           <w:lang w:val="en-IE"/>
@@ -3491,7 +3589,7 @@
         </w:rPr>
         <w:t xml:space="preserve"> July, 2021)  </w:t>
       </w:r>
-      <w:hyperlink r:id="rId58" w:history="1">
+      <w:hyperlink r:id="rId68" w:history="1">
         <w:r>
           <w:rPr>
             <w:rStyle w:val="Hyperlink"/>
@@ -3517,7 +3615,6 @@
         <w:rPr>
           <w:lang w:val="en-IE"/>
         </w:rPr>
-        <w:lastRenderedPageBreak/>
         <w:t>[]</w:t>
       </w:r>
     </w:p>
@@ -3670,27 +3767,7 @@
           <w:sz w:val="24"/>
           <w:szCs w:val="24"/>
         </w:rPr>
-        <w:t xml:space="preserve">[] </w:t>
-      </w:r>
-      <w:proofErr w:type="spellStart"/>
-      <w:r>
-        <w:rPr>
-          <w:rStyle w:val="Hyperlink"/>
-          <w:color w:val="auto"/>
-          <w:sz w:val="24"/>
-          <w:szCs w:val="24"/>
-        </w:rPr>
-        <w:t>NewBedev</w:t>
-      </w:r>
-      <w:proofErr w:type="spellEnd"/>
-      <w:r>
-        <w:rPr>
-          <w:rStyle w:val="Hyperlink"/>
-          <w:color w:val="auto"/>
-          <w:sz w:val="24"/>
-          <w:szCs w:val="24"/>
-        </w:rPr>
-        <w:t xml:space="preserve">, </w:t>
+        <w:t xml:space="preserve">[] NewBedev, </w:t>
       </w:r>
       <w:r>
         <w:rPr>
@@ -3711,7 +3788,7 @@
         </w:rPr>
         <w:t xml:space="preserve">, (2021)  </w:t>
       </w:r>
-      <w:hyperlink r:id="rId59" w:history="1">
+      <w:hyperlink r:id="rId69" w:history="1">
         <w:r>
           <w:rPr>
             <w:rStyle w:val="Hyperlink"/>
@@ -3754,25 +3831,7 @@
           <w:sz w:val="24"/>
           <w:szCs w:val="24"/>
         </w:rPr>
-        <w:t xml:space="preserve"> Towards Data Science, 3 Methods to Crate Conditional Columns with Python Pandas and </w:t>
-      </w:r>
-      <w:proofErr w:type="spellStart"/>
-      <w:r>
-        <w:rPr>
-          <w:rStyle w:val="Hyperlink"/>
-          <w:sz w:val="24"/>
-          <w:szCs w:val="24"/>
-        </w:rPr>
-        <w:t>Numpy</w:t>
-      </w:r>
-      <w:proofErr w:type="spellEnd"/>
-      <w:r>
-        <w:rPr>
-          <w:rStyle w:val="Hyperlink"/>
-          <w:sz w:val="24"/>
-          <w:szCs w:val="24"/>
-        </w:rPr>
-        <w:t>, (1</w:t>
+        <w:t xml:space="preserve"> Towards Data Science, 3 Methods to Crate Conditional Columns with Python Pandas and Numpy, (1</w:t>
       </w:r>
       <w:r>
         <w:rPr>
@@ -3791,7 +3850,7 @@
         </w:rPr>
         <w:t xml:space="preserve"> July, 2021) </w:t>
       </w:r>
-      <w:hyperlink r:id="rId60" w:history="1">
+      <w:hyperlink r:id="rId70" w:history="1">
         <w:r>
           <w:rPr>
             <w:rStyle w:val="Hyperlink"/>
@@ -3854,7 +3913,7 @@
         </w:rPr>
         <w:t xml:space="preserve">, (2020)  </w:t>
       </w:r>
-      <w:hyperlink r:id="rId61" w:history="1">
+      <w:hyperlink r:id="rId71" w:history="1">
         <w:r>
           <w:rPr>
             <w:rStyle w:val="Hyperlink"/>

--- a/References.docx
+++ b/References.docx
@@ -201,7 +201,21 @@
         <w:rPr>
           <w:lang w:val="en-IE"/>
         </w:rPr>
-        <w:t>Pandas Head – Preview Data – DataFrame.head()</w:t>
+        <w:t xml:space="preserve">Pandas Head – Preview Data – </w:t>
+      </w:r>
+      <w:proofErr w:type="spellStart"/>
+      <w:r>
+        <w:rPr>
+          <w:lang w:val="en-IE"/>
+        </w:rPr>
+        <w:t>DataFrame.head</w:t>
+      </w:r>
+      <w:proofErr w:type="spellEnd"/>
+      <w:r>
+        <w:rPr>
+          <w:lang w:val="en-IE"/>
+        </w:rPr>
+        <w:t>()</w:t>
       </w:r>
       <w:r>
         <w:rPr>
@@ -459,8 +473,16 @@
         <w:rPr>
           <w:lang w:val="en-IE"/>
         </w:rPr>
-        <w:t>8 Ways to Filter Pandas Dataframes</w:t>
-      </w:r>
+        <w:t xml:space="preserve">8 Ways to Filter Pandas </w:t>
+      </w:r>
+      <w:proofErr w:type="spellStart"/>
+      <w:r>
+        <w:rPr>
+          <w:lang w:val="en-IE"/>
+        </w:rPr>
+        <w:t>Dataframes</w:t>
+      </w:r>
+      <w:proofErr w:type="spellEnd"/>
       <w:r>
         <w:rPr>
           <w:lang w:val="en-IE"/>
@@ -512,7 +534,21 @@
         <w:rPr>
           <w:lang w:val="en-IE"/>
         </w:rPr>
-        <w:t>How to Filter DataFrame Rows Based on the Date in Pandas?</w:t>
+        <w:t xml:space="preserve">How to Filter </w:t>
+      </w:r>
+      <w:proofErr w:type="spellStart"/>
+      <w:r>
+        <w:rPr>
+          <w:lang w:val="en-IE"/>
+        </w:rPr>
+        <w:t>DataFrame</w:t>
+      </w:r>
+      <w:proofErr w:type="spellEnd"/>
+      <w:r>
+        <w:rPr>
+          <w:lang w:val="en-IE"/>
+        </w:rPr>
+        <w:t xml:space="preserve"> Rows Based on the Date in Pandas?</w:t>
       </w:r>
       <w:r>
         <w:rPr>
@@ -600,7 +636,35 @@
         <w:rPr>
           <w:lang w:val="en-IE"/>
         </w:rPr>
-        <w:t>[6] Data Science Parichay, Pandas – split column by Delimier, (1</w:t>
+        <w:t xml:space="preserve">[6] Data Science </w:t>
+      </w:r>
+      <w:proofErr w:type="spellStart"/>
+      <w:r>
+        <w:rPr>
+          <w:lang w:val="en-IE"/>
+        </w:rPr>
+        <w:t>Parichay</w:t>
+      </w:r>
+      <w:proofErr w:type="spellEnd"/>
+      <w:r>
+        <w:rPr>
+          <w:lang w:val="en-IE"/>
+        </w:rPr>
+        <w:t xml:space="preserve">, Pandas – split column by </w:t>
+      </w:r>
+      <w:proofErr w:type="spellStart"/>
+      <w:r>
+        <w:rPr>
+          <w:lang w:val="en-IE"/>
+        </w:rPr>
+        <w:t>Delimier</w:t>
+      </w:r>
+      <w:proofErr w:type="spellEnd"/>
+      <w:r>
+        <w:rPr>
+          <w:lang w:val="en-IE"/>
+        </w:rPr>
+        <w:t>, (1</w:t>
       </w:r>
       <w:r>
         <w:rPr>
@@ -692,8 +756,30 @@
         <w:rPr>
           <w:lang w:val="en-IE"/>
         </w:rPr>
-        <w:t>Use Pandas Groupby to Group and Summarise DataFrames</w:t>
-      </w:r>
+        <w:t xml:space="preserve">Use Pandas </w:t>
+      </w:r>
+      <w:proofErr w:type="spellStart"/>
+      <w:r>
+        <w:rPr>
+          <w:lang w:val="en-IE"/>
+        </w:rPr>
+        <w:t>Groupby</w:t>
+      </w:r>
+      <w:proofErr w:type="spellEnd"/>
+      <w:r>
+        <w:rPr>
+          <w:lang w:val="en-IE"/>
+        </w:rPr>
+        <w:t xml:space="preserve"> to Group and Summarise </w:t>
+      </w:r>
+      <w:proofErr w:type="spellStart"/>
+      <w:r>
+        <w:rPr>
+          <w:lang w:val="en-IE"/>
+        </w:rPr>
+        <w:t>DataFrames</w:t>
+      </w:r>
+      <w:proofErr w:type="spellEnd"/>
       <w:r>
         <w:rPr>
           <w:lang w:val="en-IE"/>
@@ -732,7 +818,21 @@
         <w:rPr>
           <w:lang w:val="en-IE"/>
         </w:rPr>
-        <w:t>Ways to filter Pandas DataFrame by column values</w:t>
+        <w:t xml:space="preserve">Ways to filter Pandas </w:t>
+      </w:r>
+      <w:proofErr w:type="spellStart"/>
+      <w:r>
+        <w:rPr>
+          <w:lang w:val="en-IE"/>
+        </w:rPr>
+        <w:t>DataFrame</w:t>
+      </w:r>
+      <w:proofErr w:type="spellEnd"/>
+      <w:r>
+        <w:rPr>
+          <w:lang w:val="en-IE"/>
+        </w:rPr>
+        <w:t xml:space="preserve"> by column values</w:t>
       </w:r>
       <w:r>
         <w:rPr>
@@ -966,13 +1066,41 @@
         <w:rPr>
           <w:lang w:val="en-IE"/>
         </w:rPr>
-        <w:t xml:space="preserve"> Pandas Pydata, </w:t>
-      </w:r>
-      <w:r>
-        <w:rPr>
-          <w:lang w:val="en-IE"/>
-        </w:rPr>
-        <w:t>How do I select a subset of a DataFrame?</w:t>
+        <w:t xml:space="preserve"> Pandas </w:t>
+      </w:r>
+      <w:proofErr w:type="spellStart"/>
+      <w:r>
+        <w:rPr>
+          <w:lang w:val="en-IE"/>
+        </w:rPr>
+        <w:t>Pydata</w:t>
+      </w:r>
+      <w:proofErr w:type="spellEnd"/>
+      <w:r>
+        <w:rPr>
+          <w:lang w:val="en-IE"/>
+        </w:rPr>
+        <w:t xml:space="preserve">, </w:t>
+      </w:r>
+      <w:r>
+        <w:rPr>
+          <w:lang w:val="en-IE"/>
+        </w:rPr>
+        <w:t xml:space="preserve">How do I select a subset of a </w:t>
+      </w:r>
+      <w:proofErr w:type="spellStart"/>
+      <w:r>
+        <w:rPr>
+          <w:lang w:val="en-IE"/>
+        </w:rPr>
+        <w:t>DataFrame</w:t>
+      </w:r>
+      <w:proofErr w:type="spellEnd"/>
+      <w:r>
+        <w:rPr>
+          <w:lang w:val="en-IE"/>
+        </w:rPr>
+        <w:t>?</w:t>
       </w:r>
       <w:r>
         <w:rPr>
@@ -1254,7 +1382,35 @@
         <w:rPr>
           <w:lang w:val="en-IE"/>
         </w:rPr>
-        <w:t xml:space="preserve"> maplotlib, Pyplot Tutorial, (2012 - 2021) </w:t>
+        <w:t xml:space="preserve"> </w:t>
+      </w:r>
+      <w:proofErr w:type="spellStart"/>
+      <w:r>
+        <w:rPr>
+          <w:lang w:val="en-IE"/>
+        </w:rPr>
+        <w:t>maplotlib</w:t>
+      </w:r>
+      <w:proofErr w:type="spellEnd"/>
+      <w:r>
+        <w:rPr>
+          <w:lang w:val="en-IE"/>
+        </w:rPr>
+        <w:t xml:space="preserve">, </w:t>
+      </w:r>
+      <w:proofErr w:type="spellStart"/>
+      <w:r>
+        <w:rPr>
+          <w:lang w:val="en-IE"/>
+        </w:rPr>
+        <w:t>Pyplot</w:t>
+      </w:r>
+      <w:proofErr w:type="spellEnd"/>
+      <w:r>
+        <w:rPr>
+          <w:lang w:val="en-IE"/>
+        </w:rPr>
+        <w:t xml:space="preserve"> Tutorial, (2012 - 2021) </w:t>
       </w:r>
       <w:hyperlink r:id="rId29" w:history="1">
         <w:r>
@@ -1359,8 +1515,30 @@
         <w:rPr>
           <w:lang w:val="en-IE"/>
         </w:rPr>
-        <w:t>Replace NaN Values with Zeros in Pandas DataFrame</w:t>
-      </w:r>
+        <w:t xml:space="preserve">Replace </w:t>
+      </w:r>
+      <w:proofErr w:type="spellStart"/>
+      <w:r>
+        <w:rPr>
+          <w:lang w:val="en-IE"/>
+        </w:rPr>
+        <w:t>NaN</w:t>
+      </w:r>
+      <w:proofErr w:type="spellEnd"/>
+      <w:r>
+        <w:rPr>
+          <w:lang w:val="en-IE"/>
+        </w:rPr>
+        <w:t xml:space="preserve"> Values with Zeros in Pandas </w:t>
+      </w:r>
+      <w:proofErr w:type="spellStart"/>
+      <w:r>
+        <w:rPr>
+          <w:lang w:val="en-IE"/>
+        </w:rPr>
+        <w:t>DataFrame</w:t>
+      </w:r>
+      <w:proofErr w:type="spellEnd"/>
       <w:r>
         <w:rPr>
           <w:lang w:val="en-IE"/>
@@ -1474,8 +1652,16 @@
         <w:rPr>
           <w:lang w:val="en-IE"/>
         </w:rPr>
-        <w:t>8 Ways to Filter Pandas Dataframes</w:t>
-      </w:r>
+        <w:t xml:space="preserve">8 Ways to Filter Pandas </w:t>
+      </w:r>
+      <w:proofErr w:type="spellStart"/>
+      <w:r>
+        <w:rPr>
+          <w:lang w:val="en-IE"/>
+        </w:rPr>
+        <w:t>Dataframes</w:t>
+      </w:r>
+      <w:proofErr w:type="spellEnd"/>
       <w:r>
         <w:rPr>
           <w:lang w:val="en-IE"/>
@@ -1580,7 +1766,21 @@
         <w:rPr>
           <w:lang w:val="en-IE"/>
         </w:rPr>
-        <w:t>Filtering rows of a pandas DataFrame by column value</w:t>
+        <w:t xml:space="preserve">Filtering rows of a pandas </w:t>
+      </w:r>
+      <w:proofErr w:type="spellStart"/>
+      <w:r>
+        <w:rPr>
+          <w:lang w:val="en-IE"/>
+        </w:rPr>
+        <w:t>DataFrame</w:t>
+      </w:r>
+      <w:proofErr w:type="spellEnd"/>
+      <w:r>
+        <w:rPr>
+          <w:lang w:val="en-IE"/>
+        </w:rPr>
+        <w:t xml:space="preserve"> by column value</w:t>
       </w:r>
       <w:r>
         <w:rPr>
@@ -1673,7 +1873,21 @@
         <w:rPr>
           <w:lang w:val="en-IE"/>
         </w:rPr>
-        <w:t xml:space="preserve"> mode, Creating Histrograms Using Pandas, (2021) </w:t>
+        <w:t xml:space="preserve"> mode, Creating </w:t>
+      </w:r>
+      <w:proofErr w:type="spellStart"/>
+      <w:r>
+        <w:rPr>
+          <w:lang w:val="en-IE"/>
+        </w:rPr>
+        <w:t>Histrograms</w:t>
+      </w:r>
+      <w:proofErr w:type="spellEnd"/>
+      <w:r>
+        <w:rPr>
+          <w:lang w:val="en-IE"/>
+        </w:rPr>
+        <w:t xml:space="preserve"> Using Pandas, (2021) </w:t>
       </w:r>
       <w:hyperlink r:id="rId37" w:history="1">
         <w:r>
@@ -1777,12 +1991,14 @@
         </w:rPr>
         <w:t xml:space="preserve">[13] Seaborn, </w:t>
       </w:r>
+      <w:proofErr w:type="spellStart"/>
       <w:r>
         <w:rPr>
           <w:lang w:val="en-IE"/>
         </w:rPr>
         <w:t>seaborn.histplot</w:t>
       </w:r>
+      <w:proofErr w:type="spellEnd"/>
       <w:r>
         <w:rPr>
           <w:lang w:val="en-IE"/>
@@ -1897,7 +2113,21 @@
         <w:rPr>
           <w:lang w:val="en-IE"/>
         </w:rPr>
-        <w:t xml:space="preserve"> Seaborn, seaborn.lineplot, (2012-2021) </w:t>
+        <w:t xml:space="preserve"> Seaborn, </w:t>
+      </w:r>
+      <w:proofErr w:type="spellStart"/>
+      <w:r>
+        <w:rPr>
+          <w:lang w:val="en-IE"/>
+        </w:rPr>
+        <w:t>seaborn.lineplot</w:t>
+      </w:r>
+      <w:proofErr w:type="spellEnd"/>
+      <w:r>
+        <w:rPr>
+          <w:lang w:val="en-IE"/>
+        </w:rPr>
+        <w:t xml:space="preserve">, (2012-2021) </w:t>
       </w:r>
       <w:hyperlink r:id="rId41" w:history="1">
         <w:r>
@@ -2026,7 +2256,21 @@
         <w:rPr>
           <w:lang w:val="en-IE"/>
         </w:rPr>
-        <w:t xml:space="preserve"> Geeks for Geeks, seabornlineplot() method in python, (17</w:t>
+        <w:t xml:space="preserve"> Geeks for Geeks, </w:t>
+      </w:r>
+      <w:proofErr w:type="spellStart"/>
+      <w:r>
+        <w:rPr>
+          <w:lang w:val="en-IE"/>
+        </w:rPr>
+        <w:t>seabornlineplot</w:t>
+      </w:r>
+      <w:proofErr w:type="spellEnd"/>
+      <w:r>
+        <w:rPr>
+          <w:lang w:val="en-IE"/>
+        </w:rPr>
+        <w:t>() method in python, (17</w:t>
       </w:r>
       <w:r>
         <w:rPr>
@@ -2091,8 +2335,16 @@
         <w:rPr>
           <w:lang w:val="en-IE"/>
         </w:rPr>
-        <w:t>How to Make a Seaborn Lineplot</w:t>
-      </w:r>
+        <w:t xml:space="preserve">How to Make a Seaborn </w:t>
+      </w:r>
+      <w:proofErr w:type="spellStart"/>
+      <w:r>
+        <w:rPr>
+          <w:lang w:val="en-IE"/>
+        </w:rPr>
+        <w:t>Lineplot</w:t>
+      </w:r>
+      <w:proofErr w:type="spellEnd"/>
       <w:r>
         <w:rPr>
           <w:lang w:val="en-IE"/>
@@ -2150,7 +2402,21 @@
         <w:rPr>
           <w:lang w:val="en-IE"/>
         </w:rPr>
-        <w:t xml:space="preserve">] easy tweeks, </w:t>
+        <w:t xml:space="preserve">] easy </w:t>
+      </w:r>
+      <w:proofErr w:type="spellStart"/>
+      <w:r>
+        <w:rPr>
+          <w:lang w:val="en-IE"/>
+        </w:rPr>
+        <w:t>tweeks</w:t>
+      </w:r>
+      <w:proofErr w:type="spellEnd"/>
+      <w:r>
+        <w:rPr>
+          <w:lang w:val="en-IE"/>
+        </w:rPr>
+        <w:t xml:space="preserve">, </w:t>
       </w:r>
       <w:r>
         <w:rPr>
@@ -2263,7 +2529,21 @@
         <w:rPr>
           <w:lang w:val="en-IE"/>
         </w:rPr>
-        <w:t>] pbpython, Overview of Pandas Data Types, (26</w:t>
+        <w:t xml:space="preserve">] </w:t>
+      </w:r>
+      <w:proofErr w:type="spellStart"/>
+      <w:r>
+        <w:rPr>
+          <w:lang w:val="en-IE"/>
+        </w:rPr>
+        <w:t>pbpython</w:t>
+      </w:r>
+      <w:proofErr w:type="spellEnd"/>
+      <w:r>
+        <w:rPr>
+          <w:lang w:val="en-IE"/>
+        </w:rPr>
+        <w:t>, Overview of Pandas Data Types, (26</w:t>
       </w:r>
       <w:r>
         <w:rPr>
@@ -2331,7 +2611,21 @@
         <w:rPr>
           <w:lang w:val="en-IE"/>
         </w:rPr>
-        <w:t>what are all the dtypes that pandas recognizes?</w:t>
+        <w:t xml:space="preserve">what are all the </w:t>
+      </w:r>
+      <w:proofErr w:type="spellStart"/>
+      <w:r>
+        <w:rPr>
+          <w:lang w:val="en-IE"/>
+        </w:rPr>
+        <w:t>dtypes</w:t>
+      </w:r>
+      <w:proofErr w:type="spellEnd"/>
+      <w:r>
+        <w:rPr>
+          <w:lang w:val="en-IE"/>
+        </w:rPr>
+        <w:t xml:space="preserve"> that pandas recognizes?</w:t>
       </w:r>
       <w:r>
         <w:rPr>
@@ -2384,11 +2678,26 @@
         <w:rPr>
           <w:lang w:val="en-IE"/>
         </w:rPr>
-        <w:t xml:space="preserve"> JakeVDP,</w:t>
-      </w:r>
-      <w:r>
-        <w:t xml:space="preserve"> </w:t>
-      </w:r>
+        <w:t xml:space="preserve"> </w:t>
+      </w:r>
+      <w:proofErr w:type="spellStart"/>
+      <w:r>
+        <w:rPr>
+          <w:lang w:val="en-IE"/>
+        </w:rPr>
+        <w:t>JakeVDP</w:t>
+      </w:r>
+      <w:proofErr w:type="spellEnd"/>
+      <w:r>
+        <w:rPr>
+          <w:lang w:val="en-IE"/>
+        </w:rPr>
+        <w:t>,</w:t>
+      </w:r>
+      <w:r>
+        <w:t xml:space="preserve"> </w:t>
+      </w:r>
+      <w:proofErr w:type="spellStart"/>
       <w:r>
         <w:t>i</w:t>
       </w:r>
@@ -2396,7 +2705,14 @@
         <w:rPr>
           <w:lang w:val="en-IE"/>
         </w:rPr>
-        <w:t>ntroducing Pandas Objects</w:t>
+        <w:t>ntroducing</w:t>
+      </w:r>
+      <w:proofErr w:type="spellEnd"/>
+      <w:r>
+        <w:rPr>
+          <w:lang w:val="en-IE"/>
+        </w:rPr>
+        <w:t xml:space="preserve"> Pandas Objects</w:t>
       </w:r>
       <w:r>
         <w:rPr>
@@ -2448,7 +2764,21 @@
         <w:rPr>
           <w:lang w:val="en-IE"/>
         </w:rPr>
-        <w:t xml:space="preserve"> Numpy, Scalars, (22</w:t>
+        <w:t xml:space="preserve"> </w:t>
+      </w:r>
+      <w:proofErr w:type="spellStart"/>
+      <w:r>
+        <w:rPr>
+          <w:lang w:val="en-IE"/>
+        </w:rPr>
+        <w:t>Numpy</w:t>
+      </w:r>
+      <w:proofErr w:type="spellEnd"/>
+      <w:r>
+        <w:rPr>
+          <w:lang w:val="en-IE"/>
+        </w:rPr>
+        <w:t>, Scalars, (22</w:t>
       </w:r>
       <w:r>
         <w:rPr>
@@ -2723,7 +3053,21 @@
         <w:rPr>
           <w:lang w:val="en-IE"/>
         </w:rPr>
-        <w:t xml:space="preserve"> pbpython, </w:t>
+        <w:t xml:space="preserve"> </w:t>
+      </w:r>
+      <w:proofErr w:type="spellStart"/>
+      <w:r>
+        <w:rPr>
+          <w:lang w:val="en-IE"/>
+        </w:rPr>
+        <w:t>pbpython</w:t>
+      </w:r>
+      <w:proofErr w:type="spellEnd"/>
+      <w:r>
+        <w:rPr>
+          <w:lang w:val="en-IE"/>
+        </w:rPr>
+        <w:t xml:space="preserve">, </w:t>
       </w:r>
       <w:r>
         <w:rPr>
@@ -3020,7 +3364,21 @@
         <w:rPr>
           <w:lang w:val="en-IE"/>
         </w:rPr>
-        <w:t xml:space="preserve"> KdNuggets, </w:t>
+        <w:t xml:space="preserve"> </w:t>
+      </w:r>
+      <w:proofErr w:type="spellStart"/>
+      <w:r>
+        <w:rPr>
+          <w:lang w:val="en-IE"/>
+        </w:rPr>
+        <w:t>KdNuggets</w:t>
+      </w:r>
+      <w:proofErr w:type="spellEnd"/>
+      <w:r>
+        <w:rPr>
+          <w:lang w:val="en-IE"/>
+        </w:rPr>
+        <w:t xml:space="preserve">, </w:t>
       </w:r>
       <w:r>
         <w:rPr>
@@ -3451,8 +3809,16 @@
         <w:rPr>
           <w:lang w:val="en-IE"/>
         </w:rPr>
-        <w:t>8 Ways to Filter Pandas Dataframes</w:t>
-      </w:r>
+        <w:t xml:space="preserve">8 Ways to Filter Pandas </w:t>
+      </w:r>
+      <w:proofErr w:type="spellStart"/>
+      <w:r>
+        <w:rPr>
+          <w:lang w:val="en-IE"/>
+        </w:rPr>
+        <w:t>Dataframes</w:t>
+      </w:r>
+      <w:proofErr w:type="spellEnd"/>
       <w:r>
         <w:rPr>
           <w:lang w:val="en-IE"/>
@@ -3516,7 +3882,21 @@
         <w:rPr>
           <w:lang w:val="en-IE"/>
         </w:rPr>
-        <w:t xml:space="preserve"> Stack Overflow, Convert Floats to ints in Pandas, (2014) </w:t>
+        <w:t xml:space="preserve"> Stack Overflow, Convert Floats to </w:t>
+      </w:r>
+      <w:proofErr w:type="spellStart"/>
+      <w:r>
+        <w:rPr>
+          <w:lang w:val="en-IE"/>
+        </w:rPr>
+        <w:t>ints</w:t>
+      </w:r>
+      <w:proofErr w:type="spellEnd"/>
+      <w:r>
+        <w:rPr>
+          <w:lang w:val="en-IE"/>
+        </w:rPr>
+        <w:t xml:space="preserve"> in Pandas, (2014) </w:t>
       </w:r>
       <w:hyperlink r:id="rId67" w:history="1">
         <w:r>
@@ -3568,8 +3948,16 @@
         <w:rPr>
           <w:lang w:val="en-IE"/>
         </w:rPr>
-        <w:t>How To Change Column Type in Pandas DataFrames</w:t>
-      </w:r>
+        <w:t xml:space="preserve">How To Change Column Type in Pandas </w:t>
+      </w:r>
+      <w:proofErr w:type="spellStart"/>
+      <w:r>
+        <w:rPr>
+          <w:lang w:val="en-IE"/>
+        </w:rPr>
+        <w:t>DataFrames</w:t>
+      </w:r>
+      <w:proofErr w:type="spellEnd"/>
       <w:r>
         <w:rPr>
           <w:lang w:val="en-IE"/>
@@ -3740,6 +4128,7 @@
           <w:rStyle w:val="Hyperlink"/>
           <w:sz w:val="32"/>
           <w:szCs w:val="32"/>
+          <w:u w:val="none"/>
         </w:rPr>
       </w:pPr>
       <w:r>
@@ -3755,6 +4144,149 @@
     <w:p>
       <w:pPr>
         <w:rPr>
+          <w:lang w:val="en-IE"/>
+        </w:rPr>
+      </w:pPr>
+      <w:r>
+        <w:rPr>
+          <w:lang w:val="en-IE"/>
+        </w:rPr>
+        <w:t xml:space="preserve">[] </w:t>
+      </w:r>
+      <w:r>
+        <w:rPr>
+          <w:lang w:val="en-IE"/>
+        </w:rPr>
+        <w:t xml:space="preserve">Stack Overflow, </w:t>
+      </w:r>
+      <w:r>
+        <w:rPr>
+          <w:lang w:val="en-IE"/>
+        </w:rPr>
+        <w:t xml:space="preserve">Populate Pandas </w:t>
+      </w:r>
+      <w:proofErr w:type="spellStart"/>
+      <w:r>
+        <w:rPr>
+          <w:lang w:val="en-IE"/>
+        </w:rPr>
+        <w:t>Dataframe</w:t>
+      </w:r>
+      <w:proofErr w:type="spellEnd"/>
+      <w:r>
+        <w:rPr>
+          <w:lang w:val="en-IE"/>
+        </w:rPr>
+        <w:t xml:space="preserve"> with normal distribution</w:t>
+      </w:r>
+      <w:r>
+        <w:rPr>
+          <w:lang w:val="en-IE"/>
+        </w:rPr>
+        <w:t xml:space="preserve">, (2019) </w:t>
+      </w:r>
+      <w:hyperlink r:id="rId69" w:history="1">
+        <w:r>
+          <w:rPr>
+            <w:rStyle w:val="Hyperlink"/>
+            <w:lang w:val="en-IE"/>
+          </w:rPr>
+          <w:t>https://stackoverflow.com/questions/58996519/populate-pandas-dataframe-with-normal-distribution</w:t>
+        </w:r>
+      </w:hyperlink>
+      <w:r>
+        <w:rPr>
+          <w:lang w:val="en-IE"/>
+        </w:rPr>
+        <w:t xml:space="preserve"> </w:t>
+      </w:r>
+    </w:p>
+    <w:p>
+      <w:pPr>
+        <w:rPr>
+          <w:lang w:val="en-IE"/>
+        </w:rPr>
+      </w:pPr>
+      <w:r>
+        <w:rPr>
+          <w:lang w:val="en-IE"/>
+        </w:rPr>
+        <w:t xml:space="preserve">[] Towards Data Science, </w:t>
+      </w:r>
+      <w:r>
+        <w:rPr>
+          <w:lang w:val="en-IE"/>
+        </w:rPr>
+        <w:t>Generate Your Sample Dataset — A Must Have Skill For Data Scientists</w:t>
+      </w:r>
+      <w:r>
+        <w:rPr>
+          <w:lang w:val="en-IE"/>
+        </w:rPr>
+        <w:t>, (17</w:t>
+      </w:r>
+      <w:r>
+        <w:rPr>
+          <w:vertAlign w:val="superscript"/>
+          <w:lang w:val="en-IE"/>
+        </w:rPr>
+        <w:t>th</w:t>
+      </w:r>
+      <w:r>
+        <w:rPr>
+          <w:lang w:val="en-IE"/>
+        </w:rPr>
+        <w:t xml:space="preserve"> April, 2020) </w:t>
+      </w:r>
+      <w:hyperlink r:id="rId70" w:history="1">
+        <w:r>
+          <w:rPr>
+            <w:rStyle w:val="Hyperlink"/>
+            <w:lang w:val="en-IE"/>
+          </w:rPr>
+          <w:t>https://towardsdatascience.com/generate-your-sample-dataset-a-must-have-skill-for-data-scientists-36ded8600b79</w:t>
+        </w:r>
+      </w:hyperlink>
+      <w:r>
+        <w:rPr>
+          <w:lang w:val="en-IE"/>
+        </w:rPr>
+        <w:t xml:space="preserve"> </w:t>
+      </w:r>
+    </w:p>
+    <w:p>
+      <w:pPr>
+        <w:rPr>
+          <w:lang w:val="en-IE"/>
+        </w:rPr>
+      </w:pPr>
+    </w:p>
+    <w:p>
+      <w:pPr>
+        <w:rPr>
+          <w:lang w:val="en-IE"/>
+        </w:rPr>
+      </w:pPr>
+    </w:p>
+    <w:p>
+      <w:pPr>
+        <w:rPr>
+          <w:lang w:val="en-IE"/>
+        </w:rPr>
+      </w:pPr>
+    </w:p>
+    <w:p>
+      <w:pPr>
+        <w:rPr>
+          <w:rStyle w:val="Hyperlink"/>
+          <w:sz w:val="32"/>
+          <w:szCs w:val="32"/>
+        </w:rPr>
+      </w:pPr>
+    </w:p>
+    <w:p>
+      <w:pPr>
+        <w:rPr>
           <w:rStyle w:val="Hyperlink"/>
           <w:sz w:val="24"/>
           <w:szCs w:val="24"/>
@@ -3767,7 +4299,27 @@
           <w:sz w:val="24"/>
           <w:szCs w:val="24"/>
         </w:rPr>
-        <w:t xml:space="preserve">[] NewBedev, </w:t>
+        <w:t xml:space="preserve">[] </w:t>
+      </w:r>
+      <w:proofErr w:type="spellStart"/>
+      <w:r>
+        <w:rPr>
+          <w:rStyle w:val="Hyperlink"/>
+          <w:color w:val="auto"/>
+          <w:sz w:val="24"/>
+          <w:szCs w:val="24"/>
+        </w:rPr>
+        <w:t>NewBedev</w:t>
+      </w:r>
+      <w:proofErr w:type="spellEnd"/>
+      <w:r>
+        <w:rPr>
+          <w:rStyle w:val="Hyperlink"/>
+          <w:color w:val="auto"/>
+          <w:sz w:val="24"/>
+          <w:szCs w:val="24"/>
+        </w:rPr>
+        <w:t xml:space="preserve">, </w:t>
       </w:r>
       <w:r>
         <w:rPr>
@@ -3788,7 +4340,7 @@
         </w:rPr>
         <w:t xml:space="preserve">, (2021)  </w:t>
       </w:r>
-      <w:hyperlink r:id="rId69" w:history="1">
+      <w:hyperlink r:id="rId71" w:history="1">
         <w:r>
           <w:rPr>
             <w:rStyle w:val="Hyperlink"/>
@@ -3831,7 +4383,25 @@
           <w:sz w:val="24"/>
           <w:szCs w:val="24"/>
         </w:rPr>
-        <w:t xml:space="preserve"> Towards Data Science, 3 Methods to Crate Conditional Columns with Python Pandas and Numpy, (1</w:t>
+        <w:t xml:space="preserve"> Towards Data Science, 3 Methods to Crate Conditional Columns with Python Pandas and </w:t>
+      </w:r>
+      <w:proofErr w:type="spellStart"/>
+      <w:r>
+        <w:rPr>
+          <w:rStyle w:val="Hyperlink"/>
+          <w:sz w:val="24"/>
+          <w:szCs w:val="24"/>
+        </w:rPr>
+        <w:t>Numpy</w:t>
+      </w:r>
+      <w:proofErr w:type="spellEnd"/>
+      <w:r>
+        <w:rPr>
+          <w:rStyle w:val="Hyperlink"/>
+          <w:sz w:val="24"/>
+          <w:szCs w:val="24"/>
+        </w:rPr>
+        <w:t>, (1</w:t>
       </w:r>
       <w:r>
         <w:rPr>
@@ -3850,7 +4420,7 @@
         </w:rPr>
         <w:t xml:space="preserve"> July, 2021) </w:t>
       </w:r>
-      <w:hyperlink r:id="rId70" w:history="1">
+      <w:hyperlink r:id="rId72" w:history="1">
         <w:r>
           <w:rPr>
             <w:rStyle w:val="Hyperlink"/>
@@ -3873,7 +4443,6 @@
       <w:pPr>
         <w:rPr>
           <w:rStyle w:val="Hyperlink"/>
-          <w:color w:val="auto"/>
           <w:sz w:val="24"/>
           <w:szCs w:val="24"/>
         </w:rPr>
@@ -3913,7 +4482,7 @@
         </w:rPr>
         <w:t xml:space="preserve">, (2020)  </w:t>
       </w:r>
-      <w:hyperlink r:id="rId71" w:history="1">
+      <w:hyperlink r:id="rId73" w:history="1">
         <w:r>
           <w:rPr>
             <w:rStyle w:val="Hyperlink"/>
@@ -3931,6 +4500,16 @@
         </w:rPr>
         <w:t xml:space="preserve"> </w:t>
       </w:r>
+    </w:p>
+    <w:p>
+      <w:pPr>
+        <w:rPr>
+          <w:rStyle w:val="Hyperlink"/>
+          <w:color w:val="auto"/>
+          <w:sz w:val="24"/>
+          <w:szCs w:val="24"/>
+        </w:rPr>
+      </w:pPr>
     </w:p>
     <w:p>
       <w:pPr>

--- a/References.docx
+++ b/References.docx
@@ -2493,18 +2493,185 @@
           <w:lang w:val="en-IE"/>
         </w:rPr>
       </w:pPr>
-    </w:p>
-    <w:p>
-      <w:pPr>
-        <w:rPr>
-          <w:lang w:val="en-IE"/>
-        </w:rPr>
-      </w:pPr>
-      <w:r>
-        <w:rPr>
-          <w:lang w:val="en-IE"/>
-        </w:rPr>
-        <w:t>Datatype Investigation</w:t>
+      <w:r>
+        <w:rPr>
+          <w:lang w:val="en-IE"/>
+        </w:rPr>
+        <w:t xml:space="preserve">[21] Geeks for Geeks, </w:t>
+      </w:r>
+      <w:r>
+        <w:rPr>
+          <w:lang w:val="en-IE"/>
+        </w:rPr>
+        <w:t xml:space="preserve">Seaborn </w:t>
+      </w:r>
+      <w:proofErr w:type="spellStart"/>
+      <w:r>
+        <w:rPr>
+          <w:lang w:val="en-IE"/>
+        </w:rPr>
+        <w:t>Barplot</w:t>
+      </w:r>
+      <w:proofErr w:type="spellEnd"/>
+      <w:r>
+        <w:rPr>
+          <w:lang w:val="en-IE"/>
+        </w:rPr>
+        <w:t xml:space="preserve"> Method in Python, (16</w:t>
+      </w:r>
+      <w:r>
+        <w:rPr>
+          <w:vertAlign w:val="superscript"/>
+          <w:lang w:val="en-IE"/>
+        </w:rPr>
+        <w:t>th</w:t>
+      </w:r>
+      <w:r>
+        <w:rPr>
+          <w:lang w:val="en-IE"/>
+        </w:rPr>
+        <w:t xml:space="preserve"> June, 2021) </w:t>
+      </w:r>
+      <w:hyperlink r:id="rId47" w:history="1">
+        <w:r>
+          <w:rPr>
+            <w:rStyle w:val="Hyperlink"/>
+            <w:lang w:val="en-IE"/>
+          </w:rPr>
+          <w:t>https://www.geeksforgeeks.org/seaborn-barplot-method-in-python/</w:t>
+        </w:r>
+      </w:hyperlink>
+      <w:r>
+        <w:rPr>
+          <w:lang w:val="en-IE"/>
+        </w:rPr>
+        <w:t xml:space="preserve">  </w:t>
+      </w:r>
+    </w:p>
+    <w:p>
+      <w:pPr>
+        <w:rPr>
+          <w:lang w:val="en-IE"/>
+        </w:rPr>
+      </w:pPr>
+      <w:r>
+        <w:rPr>
+          <w:lang w:val="en-IE"/>
+        </w:rPr>
+        <w:t>[]</w:t>
+      </w:r>
+    </w:p>
+    <w:p>
+      <w:pPr>
+        <w:rPr>
+          <w:lang w:val="en-IE"/>
+        </w:rPr>
+      </w:pPr>
+      <w:r>
+        <w:rPr>
+          <w:lang w:val="en-IE"/>
+        </w:rPr>
+        <w:t>[]</w:t>
+      </w:r>
+    </w:p>
+    <w:p>
+      <w:pPr>
+        <w:rPr>
+          <w:lang w:val="en-IE"/>
+        </w:rPr>
+      </w:pPr>
+      <w:r>
+        <w:rPr>
+          <w:lang w:val="en-IE"/>
+        </w:rPr>
+        <w:t>[]</w:t>
+      </w:r>
+    </w:p>
+    <w:p>
+      <w:pPr>
+        <w:rPr>
+          <w:lang w:val="en-IE"/>
+        </w:rPr>
+      </w:pPr>
+      <w:r>
+        <w:rPr>
+          <w:lang w:val="en-IE"/>
+        </w:rPr>
+        <w:t>[]</w:t>
+      </w:r>
+    </w:p>
+    <w:p>
+      <w:pPr>
+        <w:rPr>
+          <w:lang w:val="en-IE"/>
+        </w:rPr>
+      </w:pPr>
+      <w:r>
+        <w:rPr>
+          <w:lang w:val="en-IE"/>
+        </w:rPr>
+        <w:lastRenderedPageBreak/>
+        <w:t>[]</w:t>
+      </w:r>
+    </w:p>
+    <w:p>
+      <w:pPr>
+        <w:rPr>
+          <w:lang w:val="en-IE"/>
+        </w:rPr>
+      </w:pPr>
+    </w:p>
+    <w:p>
+      <w:pPr>
+        <w:rPr>
+          <w:lang w:val="en-IE"/>
+        </w:rPr>
+      </w:pPr>
+    </w:p>
+    <w:p>
+      <w:pPr>
+        <w:rPr>
+          <w:lang w:val="en-IE"/>
+        </w:rPr>
+      </w:pPr>
+    </w:p>
+    <w:p>
+      <w:pPr>
+        <w:rPr>
+          <w:lang w:val="en-IE"/>
+        </w:rPr>
+      </w:pPr>
+    </w:p>
+    <w:p>
+      <w:pPr>
+        <w:rPr>
+          <w:lang w:val="en-IE"/>
+        </w:rPr>
+      </w:pPr>
+    </w:p>
+    <w:p>
+      <w:pPr>
+        <w:rPr>
+          <w:lang w:val="en-IE"/>
+        </w:rPr>
+      </w:pPr>
+      <w:r>
+        <w:rPr>
+          <w:lang w:val="en-IE"/>
+        </w:rPr>
+        <w:t>Identifying</w:t>
+      </w:r>
+      <w:r>
+        <w:rPr>
+          <w:lang w:val="en-IE"/>
+        </w:rPr>
+        <w:t xml:space="preserve"> Data Types &amp; Distribution</w:t>
+      </w:r>
+      <w:r>
+        <w:rPr>
+          <w:lang w:val="en-IE"/>
+        </w:rPr>
+        <w:t xml:space="preserve"> </w:t>
       </w:r>
     </w:p>
     <w:p>
@@ -2558,7 +2725,7 @@
         </w:rPr>
         <w:t xml:space="preserve"> March, 2018) </w:t>
       </w:r>
-      <w:hyperlink r:id="rId47" w:history="1">
+      <w:hyperlink r:id="rId48" w:history="1">
         <w:r>
           <w:rPr>
             <w:rStyle w:val="Hyperlink"/>
@@ -2633,13 +2800,1277 @@
         </w:rPr>
         <w:t xml:space="preserve">, (2015)  </w:t>
       </w:r>
-      <w:hyperlink r:id="rId48" w:history="1">
+      <w:hyperlink r:id="rId49" w:history="1">
         <w:r>
           <w:rPr>
             <w:rStyle w:val="Hyperlink"/>
             <w:lang w:val="en-IE"/>
           </w:rPr>
           <w:t>https://stackoverflow.com/questions/29245848/what-are-all-the-dtypes-that-pandas-recognizes</w:t>
+        </w:r>
+      </w:hyperlink>
+      <w:r>
+        <w:rPr>
+          <w:lang w:val="en-IE"/>
+        </w:rPr>
+        <w:t xml:space="preserve"> </w:t>
+      </w:r>
+    </w:p>
+    <w:p>
+      <w:pPr>
+        <w:rPr>
+          <w:lang w:val="en-IE"/>
+        </w:rPr>
+      </w:pPr>
+      <w:r>
+        <w:rPr>
+          <w:lang w:val="en-IE"/>
+        </w:rPr>
+        <w:t>[</w:t>
+      </w:r>
+      <w:r>
+        <w:rPr>
+          <w:lang w:val="en-IE"/>
+        </w:rPr>
+        <w:t>3</w:t>
+      </w:r>
+      <w:r>
+        <w:rPr>
+          <w:lang w:val="en-IE"/>
+        </w:rPr>
+        <w:t>]</w:t>
+      </w:r>
+      <w:r>
+        <w:rPr>
+          <w:lang w:val="en-IE"/>
+        </w:rPr>
+        <w:t xml:space="preserve"> </w:t>
+      </w:r>
+      <w:proofErr w:type="spellStart"/>
+      <w:r>
+        <w:rPr>
+          <w:lang w:val="en-IE"/>
+        </w:rPr>
+        <w:t>JakeVDP</w:t>
+      </w:r>
+      <w:proofErr w:type="spellEnd"/>
+      <w:r>
+        <w:rPr>
+          <w:lang w:val="en-IE"/>
+        </w:rPr>
+        <w:t>,</w:t>
+      </w:r>
+      <w:r>
+        <w:t xml:space="preserve"> </w:t>
+      </w:r>
+      <w:proofErr w:type="spellStart"/>
+      <w:r>
+        <w:t>i</w:t>
+      </w:r>
+      <w:r>
+        <w:rPr>
+          <w:lang w:val="en-IE"/>
+        </w:rPr>
+        <w:t>ntroducing</w:t>
+      </w:r>
+      <w:proofErr w:type="spellEnd"/>
+      <w:r>
+        <w:rPr>
+          <w:lang w:val="en-IE"/>
+        </w:rPr>
+        <w:t xml:space="preserve"> Pandas Objects</w:t>
+      </w:r>
+      <w:r>
+        <w:rPr>
+          <w:lang w:val="en-IE"/>
+        </w:rPr>
+        <w:t xml:space="preserve">, (2021)  </w:t>
+      </w:r>
+      <w:hyperlink r:id="rId50" w:history="1">
+        <w:r>
+          <w:rPr>
+            <w:rStyle w:val="Hyperlink"/>
+            <w:lang w:val="en-IE"/>
+          </w:rPr>
+          <w:t>https://jakevdp.github.io/PythonDataScienceHandbook/03.01-introducing-pandas-objects.html</w:t>
+        </w:r>
+      </w:hyperlink>
+      <w:r>
+        <w:rPr>
+          <w:lang w:val="en-IE"/>
+        </w:rPr>
+        <w:t xml:space="preserve"> </w:t>
+      </w:r>
+    </w:p>
+    <w:p>
+      <w:pPr>
+        <w:rPr>
+          <w:lang w:val="en-IE"/>
+        </w:rPr>
+      </w:pPr>
+      <w:r>
+        <w:rPr>
+          <w:lang w:val="en-IE"/>
+        </w:rPr>
+        <w:t>[</w:t>
+      </w:r>
+      <w:r>
+        <w:rPr>
+          <w:lang w:val="en-IE"/>
+        </w:rPr>
+        <w:t>4</w:t>
+      </w:r>
+      <w:r>
+        <w:rPr>
+          <w:lang w:val="en-IE"/>
+        </w:rPr>
+        <w:t>]</w:t>
+      </w:r>
+      <w:r>
+        <w:rPr>
+          <w:lang w:val="en-IE"/>
+        </w:rPr>
+        <w:t xml:space="preserve"> </w:t>
+      </w:r>
+      <w:proofErr w:type="spellStart"/>
+      <w:r>
+        <w:rPr>
+          <w:lang w:val="en-IE"/>
+        </w:rPr>
+        <w:t>Numpy</w:t>
+      </w:r>
+      <w:proofErr w:type="spellEnd"/>
+      <w:r>
+        <w:rPr>
+          <w:lang w:val="en-IE"/>
+        </w:rPr>
+        <w:t>, Scalars, (22</w:t>
+      </w:r>
+      <w:r>
+        <w:rPr>
+          <w:vertAlign w:val="superscript"/>
+          <w:lang w:val="en-IE"/>
+        </w:rPr>
+        <w:t>nd</w:t>
+      </w:r>
+      <w:r>
+        <w:rPr>
+          <w:lang w:val="en-IE"/>
+        </w:rPr>
+        <w:t xml:space="preserve"> June, 2021) </w:t>
+      </w:r>
+      <w:hyperlink r:id="rId51" w:history="1">
+        <w:r>
+          <w:rPr>
+            <w:rStyle w:val="Hyperlink"/>
+            <w:lang w:val="en-IE"/>
+          </w:rPr>
+          <w:t>https://numpy.org/doc/stable/reference/arrays.scalars.html</w:t>
+        </w:r>
+      </w:hyperlink>
+      <w:r>
+        <w:rPr>
+          <w:lang w:val="en-IE"/>
+        </w:rPr>
+        <w:t xml:space="preserve"> </w:t>
+      </w:r>
+    </w:p>
+    <w:p>
+      <w:pPr>
+        <w:rPr>
+          <w:lang w:val="en-IE"/>
+        </w:rPr>
+      </w:pPr>
+      <w:r>
+        <w:rPr>
+          <w:lang w:val="en-IE"/>
+        </w:rPr>
+        <w:t>[</w:t>
+      </w:r>
+      <w:r>
+        <w:rPr>
+          <w:lang w:val="en-IE"/>
+        </w:rPr>
+        <w:t>5</w:t>
+      </w:r>
+      <w:r>
+        <w:rPr>
+          <w:lang w:val="en-IE"/>
+        </w:rPr>
+        <w:t>]</w:t>
+      </w:r>
+      <w:r>
+        <w:rPr>
+          <w:lang w:val="en-IE"/>
+        </w:rPr>
+        <w:t xml:space="preserve"> Towards Data Science,</w:t>
+      </w:r>
+      <w:r>
+        <w:t xml:space="preserve"> </w:t>
+      </w:r>
+      <w:r>
+        <w:rPr>
+          <w:lang w:val="en-IE"/>
+        </w:rPr>
+        <w:t>Identify your Data’s Distribution</w:t>
+      </w:r>
+      <w:r>
+        <w:rPr>
+          <w:lang w:val="en-IE"/>
+        </w:rPr>
+        <w:t>, (7</w:t>
+      </w:r>
+      <w:r>
+        <w:rPr>
+          <w:vertAlign w:val="superscript"/>
+          <w:lang w:val="en-IE"/>
+        </w:rPr>
+        <w:t>th</w:t>
+      </w:r>
+      <w:r>
+        <w:rPr>
+          <w:lang w:val="en-IE"/>
+        </w:rPr>
+        <w:t xml:space="preserve"> April, 2020) </w:t>
+      </w:r>
+      <w:hyperlink r:id="rId52" w:history="1">
+        <w:r>
+          <w:rPr>
+            <w:rStyle w:val="Hyperlink"/>
+            <w:lang w:val="en-IE"/>
+          </w:rPr>
+          <w:t>https://towardsdatascience.com/identify-your-datas-distribution-d76062fc0802</w:t>
+        </w:r>
+      </w:hyperlink>
+      <w:r>
+        <w:rPr>
+          <w:lang w:val="en-IE"/>
+        </w:rPr>
+        <w:t xml:space="preserve"> </w:t>
+      </w:r>
+    </w:p>
+    <w:p>
+      <w:pPr>
+        <w:rPr>
+          <w:lang w:val="en-IE"/>
+        </w:rPr>
+      </w:pPr>
+      <w:r>
+        <w:rPr>
+          <w:lang w:val="en-IE"/>
+        </w:rPr>
+        <w:t>[</w:t>
+      </w:r>
+      <w:r>
+        <w:rPr>
+          <w:lang w:val="en-IE"/>
+        </w:rPr>
+        <w:t>6</w:t>
+      </w:r>
+      <w:r>
+        <w:rPr>
+          <w:lang w:val="en-IE"/>
+        </w:rPr>
+        <w:t>]</w:t>
+      </w:r>
+      <w:r>
+        <w:rPr>
+          <w:lang w:val="en-IE"/>
+        </w:rPr>
+        <w:t xml:space="preserve"> Medium, </w:t>
+      </w:r>
+      <w:r>
+        <w:rPr>
+          <w:lang w:val="en-IE"/>
+        </w:rPr>
+        <w:t>Finding the Best Distribution that Fits Your Data using Python’s Fitter Library</w:t>
+      </w:r>
+      <w:r>
+        <w:rPr>
+          <w:lang w:val="en-IE"/>
+        </w:rPr>
+        <w:t>, (6</w:t>
+      </w:r>
+      <w:r>
+        <w:rPr>
+          <w:vertAlign w:val="superscript"/>
+          <w:lang w:val="en-IE"/>
+        </w:rPr>
+        <w:t>th</w:t>
+      </w:r>
+      <w:r>
+        <w:rPr>
+          <w:lang w:val="en-IE"/>
+        </w:rPr>
+        <w:t xml:space="preserve"> June, 2021)  </w:t>
+      </w:r>
+      <w:hyperlink r:id="rId53" w:history="1">
+        <w:r>
+          <w:rPr>
+            <w:rStyle w:val="Hyperlink"/>
+            <w:lang w:val="en-IE"/>
+          </w:rPr>
+          <w:t>https://medium.com/the-researchers-guide/finding-the-best-distribution-that-fits-your-data-using-pythons-fitter-library-319a5a0972e9</w:t>
+        </w:r>
+      </w:hyperlink>
+      <w:r>
+        <w:rPr>
+          <w:lang w:val="en-IE"/>
+        </w:rPr>
+        <w:t xml:space="preserve"> </w:t>
+      </w:r>
+    </w:p>
+    <w:p>
+      <w:pPr>
+        <w:rPr>
+          <w:lang w:val="en-IE"/>
+        </w:rPr>
+      </w:pPr>
+      <w:r>
+        <w:rPr>
+          <w:lang w:val="en-IE"/>
+        </w:rPr>
+        <w:t>[</w:t>
+      </w:r>
+      <w:r>
+        <w:rPr>
+          <w:lang w:val="en-IE"/>
+        </w:rPr>
+        <w:t>7</w:t>
+      </w:r>
+      <w:r>
+        <w:rPr>
+          <w:lang w:val="en-IE"/>
+        </w:rPr>
+        <w:t>]</w:t>
+      </w:r>
+      <w:r>
+        <w:rPr>
+          <w:lang w:val="en-IE"/>
+        </w:rPr>
+        <w:t xml:space="preserve"> Medium, </w:t>
+      </w:r>
+      <w:r>
+        <w:rPr>
+          <w:lang w:val="en-IE"/>
+        </w:rPr>
+        <w:t>Quick Guide to Pandas Pivot Table &amp; Crosstab</w:t>
+      </w:r>
+      <w:r>
+        <w:rPr>
+          <w:lang w:val="en-IE"/>
+        </w:rPr>
+        <w:t>, (25</w:t>
+      </w:r>
+      <w:r>
+        <w:rPr>
+          <w:vertAlign w:val="superscript"/>
+          <w:lang w:val="en-IE"/>
+        </w:rPr>
+        <w:t>th</w:t>
+      </w:r>
+      <w:r>
+        <w:rPr>
+          <w:lang w:val="en-IE"/>
+        </w:rPr>
+        <w:t xml:space="preserve"> April, 2019) </w:t>
+      </w:r>
+      <w:hyperlink r:id="rId54" w:history="1">
+        <w:r>
+          <w:rPr>
+            <w:rStyle w:val="Hyperlink"/>
+            <w:lang w:val="en-IE"/>
+          </w:rPr>
+          <w:t>https://medium.com/@yangdustin5/quick-guide-to-pandas-pivot-table-crosstab-40798b33e367</w:t>
+        </w:r>
+      </w:hyperlink>
+      <w:r>
+        <w:rPr>
+          <w:lang w:val="en-IE"/>
+        </w:rPr>
+        <w:t xml:space="preserve"> </w:t>
+      </w:r>
+    </w:p>
+    <w:p>
+      <w:pPr>
+        <w:rPr>
+          <w:lang w:val="en-IE"/>
+        </w:rPr>
+      </w:pPr>
+      <w:r>
+        <w:rPr>
+          <w:lang w:val="en-IE"/>
+        </w:rPr>
+        <w:t>[</w:t>
+      </w:r>
+      <w:r>
+        <w:rPr>
+          <w:lang w:val="en-IE"/>
+        </w:rPr>
+        <w:t>8</w:t>
+      </w:r>
+      <w:r>
+        <w:rPr>
+          <w:lang w:val="en-IE"/>
+        </w:rPr>
+        <w:t>]</w:t>
+      </w:r>
+      <w:r>
+        <w:rPr>
+          <w:lang w:val="en-IE"/>
+        </w:rPr>
+        <w:t xml:space="preserve"> </w:t>
+      </w:r>
+      <w:proofErr w:type="spellStart"/>
+      <w:r>
+        <w:rPr>
+          <w:lang w:val="en-IE"/>
+        </w:rPr>
+        <w:t>pbpython</w:t>
+      </w:r>
+      <w:proofErr w:type="spellEnd"/>
+      <w:r>
+        <w:rPr>
+          <w:lang w:val="en-IE"/>
+        </w:rPr>
+        <w:t xml:space="preserve">, </w:t>
+      </w:r>
+      <w:r>
+        <w:rPr>
+          <w:lang w:val="en-IE"/>
+        </w:rPr>
+        <w:t>Pandas Crosstab Explained</w:t>
+      </w:r>
+      <w:r>
+        <w:rPr>
+          <w:lang w:val="en-IE"/>
+        </w:rPr>
+        <w:t>, (8</w:t>
+      </w:r>
+      <w:r>
+        <w:rPr>
+          <w:vertAlign w:val="superscript"/>
+          <w:lang w:val="en-IE"/>
+        </w:rPr>
+        <w:t>th</w:t>
+      </w:r>
+      <w:r>
+        <w:rPr>
+          <w:lang w:val="en-IE"/>
+        </w:rPr>
+        <w:t xml:space="preserve"> Oct, 2018) </w:t>
+      </w:r>
+      <w:hyperlink r:id="rId55" w:history="1">
+        <w:r>
+          <w:rPr>
+            <w:rStyle w:val="Hyperlink"/>
+            <w:lang w:val="en-IE"/>
+          </w:rPr>
+          <w:t>https://pbpython.com/pandas-crosstab.html</w:t>
+        </w:r>
+      </w:hyperlink>
+      <w:r>
+        <w:rPr>
+          <w:lang w:val="en-IE"/>
+        </w:rPr>
+        <w:t xml:space="preserve"> </w:t>
+      </w:r>
+    </w:p>
+    <w:p>
+      <w:pPr>
+        <w:rPr>
+          <w:lang w:val="en-IE"/>
+        </w:rPr>
+      </w:pPr>
+      <w:r>
+        <w:rPr>
+          <w:lang w:val="en-IE"/>
+        </w:rPr>
+        <w:t>[</w:t>
+      </w:r>
+      <w:r>
+        <w:rPr>
+          <w:lang w:val="en-IE"/>
+        </w:rPr>
+        <w:t>9</w:t>
+      </w:r>
+      <w:r>
+        <w:rPr>
+          <w:lang w:val="en-IE"/>
+        </w:rPr>
+        <w:t>]</w:t>
+      </w:r>
+      <w:r>
+        <w:rPr>
+          <w:lang w:val="en-IE"/>
+        </w:rPr>
+        <w:t xml:space="preserve"> Kaggle, </w:t>
+      </w:r>
+      <w:r>
+        <w:rPr>
+          <w:lang w:val="en-IE"/>
+        </w:rPr>
+        <w:t>Topic 1. Exploratory Data Analysis with Pandas</w:t>
+      </w:r>
+      <w:r>
+        <w:rPr>
+          <w:lang w:val="en-IE"/>
+        </w:rPr>
+        <w:t xml:space="preserve">, (2021)  </w:t>
+      </w:r>
+      <w:hyperlink r:id="rId56" w:history="1">
+        <w:r>
+          <w:rPr>
+            <w:rStyle w:val="Hyperlink"/>
+            <w:lang w:val="en-IE"/>
+          </w:rPr>
+          <w:t>https://www.kaggle.com/kashnitsky/topic-1-exploratory-data-analysis-with-pandas</w:t>
+        </w:r>
+      </w:hyperlink>
+      <w:r>
+        <w:rPr>
+          <w:lang w:val="en-IE"/>
+        </w:rPr>
+        <w:t xml:space="preserve"> </w:t>
+      </w:r>
+      <w:r>
+        <w:rPr>
+          <w:lang w:val="en-IE"/>
+        </w:rPr>
+        <w:t>]</w:t>
+      </w:r>
+    </w:p>
+    <w:p>
+      <w:pPr>
+        <w:rPr>
+          <w:lang w:val="en-IE"/>
+        </w:rPr>
+      </w:pPr>
+      <w:r>
+        <w:rPr>
+          <w:lang w:val="en-IE"/>
+        </w:rPr>
+        <w:t>[</w:t>
+      </w:r>
+      <w:r>
+        <w:rPr>
+          <w:lang w:val="en-IE"/>
+        </w:rPr>
+        <w:t>10</w:t>
+      </w:r>
+      <w:r>
+        <w:rPr>
+          <w:lang w:val="en-IE"/>
+        </w:rPr>
+        <w:t>]</w:t>
+      </w:r>
+      <w:r>
+        <w:rPr>
+          <w:lang w:val="en-IE"/>
+        </w:rPr>
+        <w:t xml:space="preserve"> Stack Overflow, </w:t>
+      </w:r>
+      <w:r>
+        <w:rPr>
+          <w:lang w:val="en-IE"/>
+        </w:rPr>
+        <w:t>How to find probability distribution and parameters for real data? (Python 3)</w:t>
+      </w:r>
+      <w:r>
+        <w:rPr>
+          <w:lang w:val="en-IE"/>
+        </w:rPr>
+        <w:t xml:space="preserve">. (2016) </w:t>
+      </w:r>
+      <w:hyperlink r:id="rId57" w:history="1">
+        <w:r>
+          <w:rPr>
+            <w:rStyle w:val="Hyperlink"/>
+            <w:lang w:val="en-IE"/>
+          </w:rPr>
+          <w:t>https://stackoverflow.com/questions/37487830/how-to-find-probability-distribution-and-parameters-for-real-data-python-3</w:t>
+        </w:r>
+      </w:hyperlink>
+      <w:r>
+        <w:rPr>
+          <w:lang w:val="en-IE"/>
+        </w:rPr>
+        <w:t xml:space="preserve"> </w:t>
+      </w:r>
+    </w:p>
+    <w:p>
+      <w:pPr>
+        <w:rPr>
+          <w:lang w:val="en-IE"/>
+        </w:rPr>
+      </w:pPr>
+    </w:p>
+    <w:p>
+      <w:pPr>
+        <w:rPr>
+          <w:lang w:val="en-IE"/>
+        </w:rPr>
+      </w:pPr>
+      <w:r>
+        <w:rPr>
+          <w:lang w:val="en-IE"/>
+        </w:rPr>
+        <w:t>distribution</w:t>
+      </w:r>
+    </w:p>
+    <w:p>
+      <w:pPr>
+        <w:rPr>
+          <w:lang w:val="en-IE"/>
+        </w:rPr>
+      </w:pPr>
+      <w:r>
+        <w:rPr>
+          <w:lang w:val="en-IE"/>
+        </w:rPr>
+        <w:t xml:space="preserve">[] analytics Vidhya, </w:t>
+      </w:r>
+      <w:r>
+        <w:rPr>
+          <w:lang w:val="en-IE"/>
+        </w:rPr>
+        <w:t>A Comprehensive Guide to Data Analysis using Pandas: Hands-On Data Analysis on IMDB movies data</w:t>
+      </w:r>
+      <w:r>
+        <w:rPr>
+          <w:lang w:val="en-IE"/>
+        </w:rPr>
+        <w:t xml:space="preserve">, (2013 -2021) </w:t>
+      </w:r>
+      <w:hyperlink r:id="rId58" w:history="1">
+        <w:r>
+          <w:rPr>
+            <w:rStyle w:val="Hyperlink"/>
+            <w:lang w:val="en-IE"/>
+          </w:rPr>
+          <w:t>https://www.analyticsvidhya.com/blog/2021/05/a-comprehensive-guide-to-data-analysis-using-pandas-hands-on-data-analysis-on-imdb-movies-data/</w:t>
+        </w:r>
+      </w:hyperlink>
+      <w:r>
+        <w:rPr>
+          <w:lang w:val="en-IE"/>
+        </w:rPr>
+        <w:t xml:space="preserve"> </w:t>
+      </w:r>
+    </w:p>
+    <w:p>
+      <w:pPr>
+        <w:rPr>
+          <w:lang w:val="en-IE"/>
+        </w:rPr>
+      </w:pPr>
+      <w:r>
+        <w:rPr>
+          <w:lang w:val="en-IE"/>
+        </w:rPr>
+        <w:lastRenderedPageBreak/>
+        <w:t>[] Towards Data Science,</w:t>
+      </w:r>
+      <w:r>
+        <w:t xml:space="preserve"> </w:t>
+      </w:r>
+      <w:r>
+        <w:rPr>
+          <w:lang w:val="en-IE"/>
+        </w:rPr>
+        <w:t>Identify your Data’s Distribution</w:t>
+      </w:r>
+      <w:r>
+        <w:rPr>
+          <w:lang w:val="en-IE"/>
+        </w:rPr>
+        <w:t>, (7</w:t>
+      </w:r>
+      <w:r>
+        <w:rPr>
+          <w:vertAlign w:val="superscript"/>
+          <w:lang w:val="en-IE"/>
+        </w:rPr>
+        <w:t>th</w:t>
+      </w:r>
+      <w:r>
+        <w:rPr>
+          <w:lang w:val="en-IE"/>
+        </w:rPr>
+        <w:t xml:space="preserve"> April, 2020) </w:t>
+      </w:r>
+      <w:hyperlink r:id="rId59" w:history="1">
+        <w:r>
+          <w:rPr>
+            <w:rStyle w:val="Hyperlink"/>
+            <w:lang w:val="en-IE"/>
+          </w:rPr>
+          <w:t>https://towardsdatascience.com/identify-your-datas-distribution-d76062fc0802</w:t>
+        </w:r>
+      </w:hyperlink>
+      <w:r>
+        <w:rPr>
+          <w:lang w:val="en-IE"/>
+        </w:rPr>
+        <w:t xml:space="preserve"> </w:t>
+      </w:r>
+    </w:p>
+    <w:p>
+      <w:pPr>
+        <w:rPr>
+          <w:lang w:val="en-IE"/>
+        </w:rPr>
+      </w:pPr>
+      <w:r>
+        <w:rPr>
+          <w:lang w:val="en-IE"/>
+        </w:rPr>
+        <w:t>[]</w:t>
+      </w:r>
+      <w:r>
+        <w:rPr>
+          <w:lang w:val="en-IE"/>
+        </w:rPr>
+        <w:t xml:space="preserve"> </w:t>
+      </w:r>
+      <w:proofErr w:type="spellStart"/>
+      <w:r>
+        <w:rPr>
+          <w:lang w:val="en-IE"/>
+        </w:rPr>
+        <w:t>KdNuggets</w:t>
+      </w:r>
+      <w:proofErr w:type="spellEnd"/>
+      <w:r>
+        <w:rPr>
+          <w:lang w:val="en-IE"/>
+        </w:rPr>
+        <w:t xml:space="preserve">, </w:t>
+      </w:r>
+      <w:r>
+        <w:rPr>
+          <w:lang w:val="en-IE"/>
+        </w:rPr>
+        <w:t>How to Determine the Best Fitting Data Distribution Using Python</w:t>
+      </w:r>
+      <w:r>
+        <w:rPr>
+          <w:lang w:val="en-IE"/>
+        </w:rPr>
+        <w:t xml:space="preserve">, (2021) </w:t>
+      </w:r>
+      <w:hyperlink r:id="rId60" w:history="1">
+        <w:r>
+          <w:rPr>
+            <w:rStyle w:val="Hyperlink"/>
+            <w:lang w:val="en-IE"/>
+          </w:rPr>
+          <w:t>https://www.kdnuggets.com/2021/09/determine-best-fitting-data-distribution-python.html</w:t>
+        </w:r>
+      </w:hyperlink>
+      <w:r>
+        <w:rPr>
+          <w:lang w:val="en-IE"/>
+        </w:rPr>
+        <w:t xml:space="preserve"> </w:t>
+      </w:r>
+    </w:p>
+    <w:p>
+      <w:pPr>
+        <w:rPr>
+          <w:lang w:val="en-IE"/>
+        </w:rPr>
+      </w:pPr>
+      <w:r>
+        <w:rPr>
+          <w:lang w:val="en-IE"/>
+        </w:rPr>
+        <w:t>[]</w:t>
+      </w:r>
+      <w:r>
+        <w:rPr>
+          <w:lang w:val="en-IE"/>
+        </w:rPr>
+        <w:t xml:space="preserve"> Stack Overflow, </w:t>
+      </w:r>
+      <w:r>
+        <w:rPr>
+          <w:lang w:val="en-IE"/>
+        </w:rPr>
+        <w:t>How to identify the distribution of the given data in Python?</w:t>
+      </w:r>
+      <w:r>
+        <w:rPr>
+          <w:lang w:val="en-IE"/>
+        </w:rPr>
+        <w:t xml:space="preserve">, (2018) </w:t>
+      </w:r>
+      <w:hyperlink r:id="rId61" w:history="1">
+        <w:r>
+          <w:rPr>
+            <w:rStyle w:val="Hyperlink"/>
+            <w:lang w:val="en-IE"/>
+          </w:rPr>
+          <w:t>https://stackoverflow.com/questions/48455018/how-to-identify-the-distribution-of-the-given-data-in-python</w:t>
+        </w:r>
+      </w:hyperlink>
+      <w:r>
+        <w:rPr>
+          <w:lang w:val="en-IE"/>
+        </w:rPr>
+        <w:t xml:space="preserve"> </w:t>
+      </w:r>
+    </w:p>
+    <w:p>
+      <w:pPr>
+        <w:rPr>
+          <w:lang w:val="en-IE"/>
+        </w:rPr>
+      </w:pPr>
+      <w:r>
+        <w:rPr>
+          <w:lang w:val="en-IE"/>
+        </w:rPr>
+        <w:t>[]</w:t>
+      </w:r>
+      <w:r>
+        <w:rPr>
+          <w:lang w:val="en-IE"/>
+        </w:rPr>
+        <w:t xml:space="preserve"> Fitter, Fitter Documentation,</w:t>
+      </w:r>
+      <w:r>
+        <w:rPr>
+          <w:lang w:val="en-IE"/>
+        </w:rPr>
+        <w:t xml:space="preserve"> </w:t>
+      </w:r>
+      <w:r>
+        <w:rPr>
+          <w:lang w:val="en-IE"/>
+        </w:rPr>
+        <w:t xml:space="preserve">(2021) </w:t>
+      </w:r>
+      <w:hyperlink r:id="rId62" w:history="1">
+        <w:r>
+          <w:rPr>
+            <w:rStyle w:val="Hyperlink"/>
+            <w:lang w:val="en-IE"/>
+          </w:rPr>
+          <w:t>https://fitter.readthedocs.io/en/latest/</w:t>
+        </w:r>
+      </w:hyperlink>
+      <w:r>
+        <w:rPr>
+          <w:lang w:val="en-IE"/>
+        </w:rPr>
+        <w:t xml:space="preserve"> </w:t>
+      </w:r>
+    </w:p>
+    <w:p>
+      <w:pPr>
+        <w:rPr>
+          <w:lang w:val="en-IE"/>
+        </w:rPr>
+      </w:pPr>
+      <w:r>
+        <w:rPr>
+          <w:lang w:val="en-IE"/>
+        </w:rPr>
+        <w:t>[]</w:t>
+      </w:r>
+      <w:r>
+        <w:rPr>
+          <w:lang w:val="en-IE"/>
+        </w:rPr>
+        <w:t xml:space="preserve"> Data Camp, Python Install Pip, (18</w:t>
+      </w:r>
+      <w:r>
+        <w:rPr>
+          <w:vertAlign w:val="superscript"/>
+          <w:lang w:val="en-IE"/>
+        </w:rPr>
+        <w:t>th</w:t>
+      </w:r>
+      <w:r>
+        <w:rPr>
+          <w:lang w:val="en-IE"/>
+        </w:rPr>
+        <w:t xml:space="preserve"> August, 2020) </w:t>
+      </w:r>
+      <w:hyperlink r:id="rId63" w:history="1">
+        <w:r>
+          <w:rPr>
+            <w:rStyle w:val="Hyperlink"/>
+            <w:lang w:val="en-IE"/>
+          </w:rPr>
+          <w:t>https://www.datacamp.com/community/tutorials/python-install-pip</w:t>
+        </w:r>
+      </w:hyperlink>
+      <w:r>
+        <w:rPr>
+          <w:lang w:val="en-IE"/>
+        </w:rPr>
+        <w:t xml:space="preserve"> </w:t>
+      </w:r>
+    </w:p>
+    <w:p>
+      <w:pPr>
+        <w:rPr>
+          <w:lang w:val="en-IE"/>
+        </w:rPr>
+      </w:pPr>
+      <w:r>
+        <w:rPr>
+          <w:lang w:val="en-IE"/>
+        </w:rPr>
+        <w:t>[]</w:t>
+      </w:r>
+      <w:r>
+        <w:rPr>
+          <w:lang w:val="en-IE"/>
+        </w:rPr>
+        <w:t xml:space="preserve"> Stack Overflow,</w:t>
+      </w:r>
+      <w:r>
+        <w:t xml:space="preserve"> </w:t>
+      </w:r>
+      <w:r>
+        <w:rPr>
+          <w:lang w:val="en-IE"/>
+        </w:rPr>
+        <w:t>How to find probability distribution and parameters for real data? (Python 3)</w:t>
+      </w:r>
+      <w:r>
+        <w:rPr>
+          <w:lang w:val="en-IE"/>
+        </w:rPr>
+        <w:t xml:space="preserve">, (2016)  </w:t>
+      </w:r>
+      <w:hyperlink r:id="rId64" w:history="1">
+        <w:r>
+          <w:rPr>
+            <w:rStyle w:val="Hyperlink"/>
+            <w:lang w:val="en-IE"/>
+          </w:rPr>
+          <w:t>https://stackoverflow.com/questions/37487830/how-to-find-probability-distribution-and-parameters-for-real-data-python-3</w:t>
+        </w:r>
+      </w:hyperlink>
+      <w:r>
+        <w:rPr>
+          <w:lang w:val="en-IE"/>
+        </w:rPr>
+        <w:t xml:space="preserve"> </w:t>
+      </w:r>
+    </w:p>
+    <w:p>
+      <w:pPr>
+        <w:rPr>
+          <w:lang w:val="en-IE"/>
+        </w:rPr>
+      </w:pPr>
+      <w:r>
+        <w:rPr>
+          <w:lang w:val="en-IE"/>
+        </w:rPr>
+        <w:t xml:space="preserve">[] Real Python, </w:t>
+      </w:r>
+      <w:r>
+        <w:rPr>
+          <w:lang w:val="en-IE"/>
+        </w:rPr>
+        <w:t>Python Statistics Fundamentals: How to Describe Your Data</w:t>
+      </w:r>
+      <w:r>
+        <w:rPr>
+          <w:lang w:val="en-IE"/>
+        </w:rPr>
+        <w:t xml:space="preserve">, (2012-2021) </w:t>
+      </w:r>
+      <w:hyperlink r:id="rId65" w:history="1">
+        <w:r>
+          <w:rPr>
+            <w:rStyle w:val="Hyperlink"/>
+            <w:lang w:val="en-IE"/>
+          </w:rPr>
+          <w:t>https://realpython.com/python-statistics/</w:t>
+        </w:r>
+      </w:hyperlink>
+      <w:r>
+        <w:rPr>
+          <w:lang w:val="en-IE"/>
+        </w:rPr>
+        <w:t xml:space="preserve"> </w:t>
+      </w:r>
+    </w:p>
+    <w:p>
+      <w:pPr>
+        <w:rPr>
+          <w:lang w:val="en-IE"/>
+        </w:rPr>
+      </w:pPr>
+      <w:r>
+        <w:rPr>
+          <w:lang w:val="en-IE"/>
+        </w:rPr>
+        <w:t>[] Medium,</w:t>
+      </w:r>
+      <w:r>
+        <w:t xml:space="preserve"> </w:t>
+      </w:r>
+      <w:r>
+        <w:rPr>
+          <w:lang w:val="en-IE"/>
+        </w:rPr>
+        <w:t>Finding the Best Distribution that Fits Your Data using Python’s Fitter Library</w:t>
+      </w:r>
+      <w:r>
+        <w:rPr>
+          <w:lang w:val="en-IE"/>
+        </w:rPr>
+        <w:t>, (6</w:t>
+      </w:r>
+      <w:r>
+        <w:rPr>
+          <w:vertAlign w:val="superscript"/>
+          <w:lang w:val="en-IE"/>
+        </w:rPr>
+        <w:t>th</w:t>
+      </w:r>
+      <w:r>
+        <w:rPr>
+          <w:lang w:val="en-IE"/>
+        </w:rPr>
+        <w:t xml:space="preserve"> June, 2021)  </w:t>
+      </w:r>
+      <w:hyperlink r:id="rId66" w:history="1">
+        <w:r>
+          <w:rPr>
+            <w:rStyle w:val="Hyperlink"/>
+            <w:lang w:val="en-IE"/>
+          </w:rPr>
+          <w:t>https://medium.com/the-researchers-guide/finding-the-best-distribution-that-fits-your-data-using-pythons-fitter-library-319a5a0972e9</w:t>
+        </w:r>
+      </w:hyperlink>
+      <w:r>
+        <w:rPr>
+          <w:lang w:val="en-IE"/>
+        </w:rPr>
+        <w:t xml:space="preserve"> </w:t>
+      </w:r>
+    </w:p>
+    <w:p>
+      <w:pPr>
+        <w:rPr>
+          <w:lang w:val="en-IE"/>
+        </w:rPr>
+      </w:pPr>
+      <w:r>
+        <w:rPr>
+          <w:lang w:val="en-IE"/>
+        </w:rPr>
+        <w:t>[]</w:t>
+      </w:r>
+    </w:p>
+    <w:p>
+      <w:pPr>
+        <w:rPr>
+          <w:lang w:val="en-IE"/>
+        </w:rPr>
+      </w:pPr>
+      <w:r>
+        <w:rPr>
+          <w:lang w:val="en-IE"/>
+        </w:rPr>
+        <w:t>[]</w:t>
+      </w:r>
+    </w:p>
+    <w:p>
+      <w:pPr>
+        <w:rPr>
+          <w:lang w:val="en-IE"/>
+        </w:rPr>
+      </w:pPr>
+    </w:p>
+    <w:p>
+      <w:pPr>
+        <w:rPr>
+          <w:lang w:val="en-IE"/>
+        </w:rPr>
+      </w:pPr>
+    </w:p>
+    <w:p>
+      <w:pPr>
+        <w:rPr>
+          <w:lang w:val="en-IE"/>
+        </w:rPr>
+      </w:pPr>
+    </w:p>
+    <w:p>
+      <w:pPr>
+        <w:rPr>
+          <w:lang w:val="en-IE"/>
+        </w:rPr>
+      </w:pPr>
+    </w:p>
+    <w:p>
+      <w:pPr>
+        <w:rPr>
+          <w:lang w:val="en-IE"/>
+        </w:rPr>
+      </w:pPr>
+    </w:p>
+    <w:p>
+      <w:pPr>
+        <w:rPr>
+          <w:lang w:val="en-IE"/>
+        </w:rPr>
+      </w:pPr>
+    </w:p>
+    <w:p>
+      <w:pPr>
+        <w:rPr>
+          <w:lang w:val="en-IE"/>
+        </w:rPr>
+      </w:pPr>
+    </w:p>
+    <w:p>
+      <w:pPr>
+        <w:rPr>
+          <w:lang w:val="en-IE"/>
+        </w:rPr>
+      </w:pPr>
+    </w:p>
+    <w:p>
+      <w:pPr>
+        <w:rPr>
+          <w:lang w:val="en-IE"/>
+        </w:rPr>
+      </w:pPr>
+      <w:r>
+        <w:rPr>
+          <w:lang w:val="en-IE"/>
+        </w:rPr>
+        <w:t>[</w:t>
+      </w:r>
+      <w:r>
+        <w:rPr>
+          <w:lang w:val="en-IE"/>
+        </w:rPr>
+        <w:t>2</w:t>
+      </w:r>
+      <w:r>
+        <w:rPr>
+          <w:lang w:val="en-IE"/>
+        </w:rPr>
+        <w:t>]</w:t>
+      </w:r>
+      <w:r>
+        <w:rPr>
+          <w:lang w:val="en-IE"/>
+        </w:rPr>
+        <w:t xml:space="preserve"> Towards Data Science, </w:t>
+      </w:r>
+      <w:r>
+        <w:rPr>
+          <w:lang w:val="en-IE"/>
+        </w:rPr>
+        <w:t xml:space="preserve">8 Ways to Filter Pandas </w:t>
+      </w:r>
+      <w:proofErr w:type="spellStart"/>
+      <w:r>
+        <w:rPr>
+          <w:lang w:val="en-IE"/>
+        </w:rPr>
+        <w:t>Dataframes</w:t>
+      </w:r>
+      <w:proofErr w:type="spellEnd"/>
+      <w:r>
+        <w:rPr>
+          <w:lang w:val="en-IE"/>
+        </w:rPr>
+        <w:t>, (5</w:t>
+      </w:r>
+      <w:r>
+        <w:rPr>
+          <w:vertAlign w:val="superscript"/>
+          <w:lang w:val="en-IE"/>
+        </w:rPr>
+        <w:t>th</w:t>
+      </w:r>
+      <w:r>
+        <w:rPr>
+          <w:lang w:val="en-IE"/>
+        </w:rPr>
+        <w:t xml:space="preserve"> Feb, 2021) </w:t>
+      </w:r>
+      <w:hyperlink r:id="rId67" w:history="1">
+        <w:r>
+          <w:rPr>
+            <w:rStyle w:val="Hyperlink"/>
+            <w:lang w:val="en-IE"/>
+          </w:rPr>
+          <w:t>https://towardsdatascience.com/8-ways-to-filter-pandas-dataframes-d34ba585c1b8</w:t>
+        </w:r>
+      </w:hyperlink>
+      <w:r>
+        <w:rPr>
+          <w:lang w:val="en-IE"/>
+        </w:rPr>
+        <w:t xml:space="preserve"> </w:t>
+      </w:r>
+    </w:p>
+    <w:p>
+      <w:pPr>
+        <w:rPr>
+          <w:lang w:val="en-IE"/>
+        </w:rPr>
+      </w:pPr>
+      <w:r>
+        <w:rPr>
+          <w:lang w:val="en-IE"/>
+        </w:rPr>
+        <w:t>[</w:t>
+      </w:r>
+      <w:r>
+        <w:rPr>
+          <w:lang w:val="en-IE"/>
+        </w:rPr>
+        <w:t>3</w:t>
+      </w:r>
+      <w:r>
+        <w:rPr>
+          <w:lang w:val="en-IE"/>
+        </w:rPr>
+        <w:t>]</w:t>
+      </w:r>
+      <w:r>
+        <w:rPr>
+          <w:lang w:val="en-IE"/>
+        </w:rPr>
+        <w:t xml:space="preserve"> Stack Overflow, Convert Floats to </w:t>
+      </w:r>
+      <w:proofErr w:type="spellStart"/>
+      <w:r>
+        <w:rPr>
+          <w:lang w:val="en-IE"/>
+        </w:rPr>
+        <w:t>ints</w:t>
+      </w:r>
+      <w:proofErr w:type="spellEnd"/>
+      <w:r>
+        <w:rPr>
+          <w:lang w:val="en-IE"/>
+        </w:rPr>
+        <w:t xml:space="preserve"> in Pandas, (2014) </w:t>
+      </w:r>
+      <w:hyperlink r:id="rId68" w:history="1">
+        <w:r>
+          <w:rPr>
+            <w:rStyle w:val="Hyperlink"/>
+            <w:lang w:val="en-IE"/>
+          </w:rPr>
+          <w:t>https://stackoverflow.com/questions/21291259/convert-floats-to-ints-in-pandas</w:t>
         </w:r>
       </w:hyperlink>
       <w:r>
@@ -2666,7 +4097,7 @@
         <w:rPr>
           <w:lang w:val="en-IE"/>
         </w:rPr>
-        <w:t>3</w:t>
+        <w:t>4</w:t>
       </w:r>
       <w:r>
         <w:rPr>
@@ -2678,1306 +4109,42 @@
         <w:rPr>
           <w:lang w:val="en-IE"/>
         </w:rPr>
-        <w:t xml:space="preserve"> </w:t>
+        <w:t xml:space="preserve"> Towards Data Science, </w:t>
+      </w:r>
+      <w:r>
+        <w:rPr>
+          <w:lang w:val="en-IE"/>
+        </w:rPr>
+        <w:t xml:space="preserve">How To Change Column Type in Pandas </w:t>
       </w:r>
       <w:proofErr w:type="spellStart"/>
       <w:r>
         <w:rPr>
           <w:lang w:val="en-IE"/>
         </w:rPr>
-        <w:t>JakeVDP</w:t>
+        <w:t>DataFrames</w:t>
       </w:r>
       <w:proofErr w:type="spellEnd"/>
       <w:r>
         <w:rPr>
           <w:lang w:val="en-IE"/>
         </w:rPr>
-        <w:t>,</w:t>
-      </w:r>
-      <w:r>
-        <w:t xml:space="preserve"> </w:t>
-      </w:r>
-      <w:proofErr w:type="spellStart"/>
-      <w:r>
-        <w:t>i</w:t>
-      </w:r>
-      <w:r>
-        <w:rPr>
-          <w:lang w:val="en-IE"/>
-        </w:rPr>
-        <w:t>ntroducing</w:t>
-      </w:r>
-      <w:proofErr w:type="spellEnd"/>
-      <w:r>
-        <w:rPr>
-          <w:lang w:val="en-IE"/>
-        </w:rPr>
-        <w:t xml:space="preserve"> Pandas Objects</w:t>
-      </w:r>
-      <w:r>
-        <w:rPr>
-          <w:lang w:val="en-IE"/>
-        </w:rPr>
-        <w:t xml:space="preserve">, (2021)  </w:t>
-      </w:r>
-      <w:hyperlink r:id="rId49" w:history="1">
-        <w:r>
-          <w:rPr>
-            <w:rStyle w:val="Hyperlink"/>
-            <w:lang w:val="en-IE"/>
-          </w:rPr>
-          <w:t>https://jakevdp.github.io/PythonDataScienceHandbook/03.01-introducing-pandas-objects.html</w:t>
-        </w:r>
-      </w:hyperlink>
-      <w:r>
-        <w:rPr>
-          <w:lang w:val="en-IE"/>
-        </w:rPr>
-        <w:t xml:space="preserve"> </w:t>
-      </w:r>
-    </w:p>
-    <w:p>
-      <w:pPr>
-        <w:rPr>
-          <w:lang w:val="en-IE"/>
-        </w:rPr>
-      </w:pPr>
-      <w:r>
-        <w:rPr>
-          <w:lang w:val="en-IE"/>
-        </w:rPr>
-        <w:t>[</w:t>
-      </w:r>
-      <w:r>
-        <w:rPr>
-          <w:lang w:val="en-IE"/>
-        </w:rPr>
-        <w:t>4</w:t>
-      </w:r>
-      <w:r>
-        <w:rPr>
-          <w:lang w:val="en-IE"/>
-        </w:rPr>
-        <w:t>]</w:t>
-      </w:r>
-      <w:r>
-        <w:rPr>
-          <w:lang w:val="en-IE"/>
-        </w:rPr>
-        <w:t xml:space="preserve"> </w:t>
-      </w:r>
-      <w:proofErr w:type="spellStart"/>
-      <w:r>
-        <w:rPr>
-          <w:lang w:val="en-IE"/>
-        </w:rPr>
-        <w:t>Numpy</w:t>
-      </w:r>
-      <w:proofErr w:type="spellEnd"/>
-      <w:r>
-        <w:rPr>
-          <w:lang w:val="en-IE"/>
-        </w:rPr>
-        <w:t>, Scalars, (22</w:t>
+        <w:t>, (8</w:t>
       </w:r>
       <w:r>
         <w:rPr>
           <w:vertAlign w:val="superscript"/>
           <w:lang w:val="en-IE"/>
         </w:rPr>
-        <w:t>nd</w:t>
-      </w:r>
-      <w:r>
-        <w:rPr>
-          <w:lang w:val="en-IE"/>
-        </w:rPr>
-        <w:t xml:space="preserve"> June, 2021) </w:t>
-      </w:r>
-      <w:hyperlink r:id="rId50" w:history="1">
-        <w:r>
-          <w:rPr>
-            <w:rStyle w:val="Hyperlink"/>
-            <w:lang w:val="en-IE"/>
-          </w:rPr>
-          <w:t>https://numpy.org/doc/stable/reference/arrays.scalars.html</w:t>
-        </w:r>
-      </w:hyperlink>
-      <w:r>
-        <w:rPr>
-          <w:lang w:val="en-IE"/>
-        </w:rPr>
-        <w:t xml:space="preserve"> </w:t>
-      </w:r>
-    </w:p>
-    <w:p>
-      <w:pPr>
-        <w:rPr>
-          <w:lang w:val="en-IE"/>
-        </w:rPr>
-      </w:pPr>
-      <w:r>
-        <w:rPr>
-          <w:lang w:val="en-IE"/>
-        </w:rPr>
-        <w:t>[</w:t>
-      </w:r>
-      <w:r>
-        <w:rPr>
-          <w:lang w:val="en-IE"/>
-        </w:rPr>
-        <w:t>5</w:t>
-      </w:r>
-      <w:r>
-        <w:rPr>
-          <w:lang w:val="en-IE"/>
-        </w:rPr>
-        <w:t>]</w:t>
-      </w:r>
-      <w:r>
-        <w:rPr>
-          <w:lang w:val="en-IE"/>
-        </w:rPr>
-        <w:t xml:space="preserve"> Towards Data Science,</w:t>
-      </w:r>
-      <w:r>
-        <w:t xml:space="preserve"> </w:t>
-      </w:r>
-      <w:r>
-        <w:rPr>
-          <w:lang w:val="en-IE"/>
-        </w:rPr>
-        <w:t>Identify your Data’s Distribution</w:t>
-      </w:r>
-      <w:r>
-        <w:rPr>
-          <w:lang w:val="en-IE"/>
-        </w:rPr>
-        <w:t>, (7</w:t>
-      </w:r>
-      <w:r>
-        <w:rPr>
-          <w:vertAlign w:val="superscript"/>
-          <w:lang w:val="en-IE"/>
-        </w:rPr>
         <w:t>th</w:t>
       </w:r>
       <w:r>
         <w:rPr>
           <w:lang w:val="en-IE"/>
         </w:rPr>
-        <w:t xml:space="preserve"> April, 2020) </w:t>
-      </w:r>
-      <w:hyperlink r:id="rId51" w:history="1">
-        <w:r>
-          <w:rPr>
-            <w:rStyle w:val="Hyperlink"/>
-            <w:lang w:val="en-IE"/>
-          </w:rPr>
-          <w:t>https://towardsdatascience.com/identify-your-datas-distribution-d76062fc0802</w:t>
-        </w:r>
-      </w:hyperlink>
-      <w:r>
-        <w:rPr>
-          <w:lang w:val="en-IE"/>
-        </w:rPr>
-        <w:t xml:space="preserve"> </w:t>
-      </w:r>
-    </w:p>
-    <w:p>
-      <w:pPr>
-        <w:rPr>
-          <w:lang w:val="en-IE"/>
-        </w:rPr>
-      </w:pPr>
-      <w:r>
-        <w:rPr>
-          <w:lang w:val="en-IE"/>
-        </w:rPr>
-        <w:t>[</w:t>
-      </w:r>
-      <w:r>
-        <w:rPr>
-          <w:lang w:val="en-IE"/>
-        </w:rPr>
-        <w:t>6</w:t>
-      </w:r>
-      <w:r>
-        <w:rPr>
-          <w:lang w:val="en-IE"/>
-        </w:rPr>
-        <w:t>]</w:t>
-      </w:r>
-      <w:r>
-        <w:rPr>
-          <w:lang w:val="en-IE"/>
-        </w:rPr>
-        <w:t xml:space="preserve"> Medium, </w:t>
-      </w:r>
-      <w:r>
-        <w:rPr>
-          <w:lang w:val="en-IE"/>
-        </w:rPr>
-        <w:t>Finding the Best Distribution that Fits Your Data using Python’s Fitter Library</w:t>
-      </w:r>
-      <w:r>
-        <w:rPr>
-          <w:lang w:val="en-IE"/>
-        </w:rPr>
-        <w:t>, (6</w:t>
-      </w:r>
-      <w:r>
-        <w:rPr>
-          <w:vertAlign w:val="superscript"/>
-          <w:lang w:val="en-IE"/>
-        </w:rPr>
-        <w:t>th</w:t>
-      </w:r>
-      <w:r>
-        <w:rPr>
-          <w:lang w:val="en-IE"/>
-        </w:rPr>
-        <w:t xml:space="preserve"> June, 2021)  </w:t>
-      </w:r>
-      <w:hyperlink r:id="rId52" w:history="1">
-        <w:r>
-          <w:rPr>
-            <w:rStyle w:val="Hyperlink"/>
-            <w:lang w:val="en-IE"/>
-          </w:rPr>
-          <w:t>https://medium.com/the-researchers-guide/finding-the-best-distribution-that-fits-your-data-using-pythons-fitter-library-319a5a0972e9</w:t>
-        </w:r>
-      </w:hyperlink>
-      <w:r>
-        <w:rPr>
-          <w:lang w:val="en-IE"/>
-        </w:rPr>
-        <w:t xml:space="preserve"> </w:t>
-      </w:r>
-    </w:p>
-    <w:p>
-      <w:pPr>
-        <w:rPr>
-          <w:lang w:val="en-IE"/>
-        </w:rPr>
-      </w:pPr>
-      <w:r>
-        <w:rPr>
-          <w:lang w:val="en-IE"/>
-        </w:rPr>
-        <w:t>[</w:t>
-      </w:r>
-      <w:r>
-        <w:rPr>
-          <w:lang w:val="en-IE"/>
-        </w:rPr>
-        <w:t>7</w:t>
-      </w:r>
-      <w:r>
-        <w:rPr>
-          <w:lang w:val="en-IE"/>
-        </w:rPr>
-        <w:t>]</w:t>
-      </w:r>
-      <w:r>
-        <w:rPr>
-          <w:lang w:val="en-IE"/>
-        </w:rPr>
-        <w:t xml:space="preserve"> Medium, </w:t>
-      </w:r>
-      <w:r>
-        <w:rPr>
-          <w:lang w:val="en-IE"/>
-        </w:rPr>
-        <w:t>Quick Guide to Pandas Pivot Table &amp; Crosstab</w:t>
-      </w:r>
-      <w:r>
-        <w:rPr>
-          <w:lang w:val="en-IE"/>
-        </w:rPr>
-        <w:t>, (25</w:t>
-      </w:r>
-      <w:r>
-        <w:rPr>
-          <w:vertAlign w:val="superscript"/>
-          <w:lang w:val="en-IE"/>
-        </w:rPr>
-        <w:t>th</w:t>
-      </w:r>
-      <w:r>
-        <w:rPr>
-          <w:lang w:val="en-IE"/>
-        </w:rPr>
-        <w:t xml:space="preserve"> April, 2019) </w:t>
-      </w:r>
-      <w:hyperlink r:id="rId53" w:history="1">
-        <w:r>
-          <w:rPr>
-            <w:rStyle w:val="Hyperlink"/>
-            <w:lang w:val="en-IE"/>
-          </w:rPr>
-          <w:t>https://medium.com/@yangdustin5/quick-guide-to-pandas-pivot-table-crosstab-40798b33e367</w:t>
-        </w:r>
-      </w:hyperlink>
-      <w:r>
-        <w:rPr>
-          <w:lang w:val="en-IE"/>
-        </w:rPr>
-        <w:t xml:space="preserve"> </w:t>
-      </w:r>
-    </w:p>
-    <w:p>
-      <w:pPr>
-        <w:rPr>
-          <w:lang w:val="en-IE"/>
-        </w:rPr>
-      </w:pPr>
-      <w:r>
-        <w:rPr>
-          <w:lang w:val="en-IE"/>
-        </w:rPr>
-        <w:t>[</w:t>
-      </w:r>
-      <w:r>
-        <w:rPr>
-          <w:lang w:val="en-IE"/>
-        </w:rPr>
-        <w:t>8</w:t>
-      </w:r>
-      <w:r>
-        <w:rPr>
-          <w:lang w:val="en-IE"/>
-        </w:rPr>
-        <w:t>]</w:t>
-      </w:r>
-      <w:r>
-        <w:rPr>
-          <w:lang w:val="en-IE"/>
-        </w:rPr>
-        <w:t xml:space="preserve"> </w:t>
-      </w:r>
-      <w:proofErr w:type="spellStart"/>
-      <w:r>
-        <w:rPr>
-          <w:lang w:val="en-IE"/>
-        </w:rPr>
-        <w:t>pbpython</w:t>
-      </w:r>
-      <w:proofErr w:type="spellEnd"/>
-      <w:r>
-        <w:rPr>
-          <w:lang w:val="en-IE"/>
-        </w:rPr>
-        <w:t xml:space="preserve">, </w:t>
-      </w:r>
-      <w:r>
-        <w:rPr>
-          <w:lang w:val="en-IE"/>
-        </w:rPr>
-        <w:t>Pandas Crosstab Explained</w:t>
-      </w:r>
-      <w:r>
-        <w:rPr>
-          <w:lang w:val="en-IE"/>
-        </w:rPr>
-        <w:t>, (8</w:t>
-      </w:r>
-      <w:r>
-        <w:rPr>
-          <w:vertAlign w:val="superscript"/>
-          <w:lang w:val="en-IE"/>
-        </w:rPr>
-        <w:t>th</w:t>
-      </w:r>
-      <w:r>
-        <w:rPr>
-          <w:lang w:val="en-IE"/>
-        </w:rPr>
-        <w:t xml:space="preserve"> Oct, 2018) </w:t>
-      </w:r>
-      <w:hyperlink r:id="rId54" w:history="1">
-        <w:r>
-          <w:rPr>
-            <w:rStyle w:val="Hyperlink"/>
-            <w:lang w:val="en-IE"/>
-          </w:rPr>
-          <w:t>https://pbpython.com/pandas-crosstab.html</w:t>
-        </w:r>
-      </w:hyperlink>
-      <w:r>
-        <w:rPr>
-          <w:lang w:val="en-IE"/>
-        </w:rPr>
-        <w:t xml:space="preserve"> </w:t>
-      </w:r>
-    </w:p>
-    <w:p>
-      <w:pPr>
-        <w:rPr>
-          <w:lang w:val="en-IE"/>
-        </w:rPr>
-      </w:pPr>
-      <w:r>
-        <w:rPr>
-          <w:lang w:val="en-IE"/>
-        </w:rPr>
-        <w:t>[</w:t>
-      </w:r>
-      <w:r>
-        <w:rPr>
-          <w:lang w:val="en-IE"/>
-        </w:rPr>
-        <w:t>9</w:t>
-      </w:r>
-      <w:r>
-        <w:rPr>
-          <w:lang w:val="en-IE"/>
-        </w:rPr>
-        <w:t>]</w:t>
-      </w:r>
-      <w:r>
-        <w:rPr>
-          <w:lang w:val="en-IE"/>
-        </w:rPr>
-        <w:t xml:space="preserve"> Kaggle, </w:t>
-      </w:r>
-      <w:r>
-        <w:rPr>
-          <w:lang w:val="en-IE"/>
-        </w:rPr>
-        <w:t>Topic 1. Exploratory Data Analysis with Pandas</w:t>
-      </w:r>
-      <w:r>
-        <w:rPr>
-          <w:lang w:val="en-IE"/>
-        </w:rPr>
-        <w:t xml:space="preserve">, (2021)  </w:t>
-      </w:r>
-      <w:hyperlink r:id="rId55" w:history="1">
-        <w:r>
-          <w:rPr>
-            <w:rStyle w:val="Hyperlink"/>
-            <w:lang w:val="en-IE"/>
-          </w:rPr>
-          <w:t>https://www.kaggle.com/kashnitsky/topic-1-exploratory-data-analysis-with-pandas</w:t>
-        </w:r>
-      </w:hyperlink>
-      <w:r>
-        <w:rPr>
-          <w:lang w:val="en-IE"/>
-        </w:rPr>
-        <w:t xml:space="preserve"> </w:t>
-      </w:r>
-      <w:r>
-        <w:rPr>
-          <w:lang w:val="en-IE"/>
-        </w:rPr>
-        <w:t>]</w:t>
-      </w:r>
-    </w:p>
-    <w:p>
-      <w:pPr>
-        <w:rPr>
-          <w:lang w:val="en-IE"/>
-        </w:rPr>
-      </w:pPr>
-      <w:r>
-        <w:rPr>
-          <w:lang w:val="en-IE"/>
-        </w:rPr>
-        <w:t>[</w:t>
-      </w:r>
-      <w:r>
-        <w:rPr>
-          <w:lang w:val="en-IE"/>
-        </w:rPr>
-        <w:t>10</w:t>
-      </w:r>
-      <w:r>
-        <w:rPr>
-          <w:lang w:val="en-IE"/>
-        </w:rPr>
-        <w:t>]</w:t>
-      </w:r>
-      <w:r>
-        <w:rPr>
-          <w:lang w:val="en-IE"/>
-        </w:rPr>
-        <w:t xml:space="preserve"> Stack Overflow, </w:t>
-      </w:r>
-      <w:r>
-        <w:rPr>
-          <w:lang w:val="en-IE"/>
-        </w:rPr>
-        <w:t>How to find probability distribution and parameters for real data? (Python 3)</w:t>
-      </w:r>
-      <w:r>
-        <w:rPr>
-          <w:lang w:val="en-IE"/>
-        </w:rPr>
-        <w:t xml:space="preserve">. (2016) </w:t>
-      </w:r>
-      <w:hyperlink r:id="rId56" w:history="1">
-        <w:r>
-          <w:rPr>
-            <w:rStyle w:val="Hyperlink"/>
-            <w:lang w:val="en-IE"/>
-          </w:rPr>
-          <w:t>https://stackoverflow.com/questions/37487830/how-to-find-probability-distribution-and-parameters-for-real-data-python-3</w:t>
-        </w:r>
-      </w:hyperlink>
-      <w:r>
-        <w:rPr>
-          <w:lang w:val="en-IE"/>
-        </w:rPr>
-        <w:t xml:space="preserve"> </w:t>
-      </w:r>
-    </w:p>
-    <w:p>
-      <w:pPr>
-        <w:rPr>
-          <w:lang w:val="en-IE"/>
-        </w:rPr>
-      </w:pPr>
-    </w:p>
-    <w:p>
-      <w:pPr>
-        <w:rPr>
-          <w:lang w:val="en-IE"/>
-        </w:rPr>
-      </w:pPr>
-      <w:r>
-        <w:rPr>
-          <w:lang w:val="en-IE"/>
-        </w:rPr>
-        <w:t>distribution</w:t>
-      </w:r>
-    </w:p>
-    <w:p>
-      <w:pPr>
-        <w:rPr>
-          <w:lang w:val="en-IE"/>
-        </w:rPr>
-      </w:pPr>
-      <w:r>
-        <w:rPr>
-          <w:lang w:val="en-IE"/>
-        </w:rPr>
-        <w:t xml:space="preserve">[] analytics Vidhya, </w:t>
-      </w:r>
-      <w:r>
-        <w:rPr>
-          <w:lang w:val="en-IE"/>
-        </w:rPr>
-        <w:t>A Comprehensive Guide to Data Analysis using Pandas: Hands-On Data Analysis on IMDB movies data</w:t>
-      </w:r>
-      <w:r>
-        <w:rPr>
-          <w:lang w:val="en-IE"/>
-        </w:rPr>
-        <w:t xml:space="preserve">, (2013 -2021) </w:t>
-      </w:r>
-      <w:hyperlink r:id="rId57" w:history="1">
-        <w:r>
-          <w:rPr>
-            <w:rStyle w:val="Hyperlink"/>
-            <w:lang w:val="en-IE"/>
-          </w:rPr>
-          <w:t>https://www.analyticsvidhya.com/blog/2021/05/a-comprehensive-guide-to-data-analysis-using-pandas-hands-on-data-analysis-on-imdb-movies-data/</w:t>
-        </w:r>
-      </w:hyperlink>
-      <w:r>
-        <w:rPr>
-          <w:lang w:val="en-IE"/>
-        </w:rPr>
-        <w:t xml:space="preserve"> </w:t>
-      </w:r>
-    </w:p>
-    <w:p>
-      <w:pPr>
-        <w:rPr>
-          <w:lang w:val="en-IE"/>
-        </w:rPr>
-      </w:pPr>
-      <w:r>
-        <w:rPr>
-          <w:lang w:val="en-IE"/>
-        </w:rPr>
-        <w:t>[] Towards Data Science,</w:t>
-      </w:r>
-      <w:r>
-        <w:t xml:space="preserve"> </w:t>
-      </w:r>
-      <w:r>
-        <w:rPr>
-          <w:lang w:val="en-IE"/>
-        </w:rPr>
-        <w:t>Identify your Data’s Distribution</w:t>
-      </w:r>
-      <w:r>
-        <w:rPr>
-          <w:lang w:val="en-IE"/>
-        </w:rPr>
-        <w:t>, (7</w:t>
-      </w:r>
-      <w:r>
-        <w:rPr>
-          <w:vertAlign w:val="superscript"/>
-          <w:lang w:val="en-IE"/>
-        </w:rPr>
-        <w:t>th</w:t>
-      </w:r>
-      <w:r>
-        <w:rPr>
-          <w:lang w:val="en-IE"/>
-        </w:rPr>
-        <w:t xml:space="preserve"> April, 2020) </w:t>
-      </w:r>
-      <w:hyperlink r:id="rId58" w:history="1">
-        <w:r>
-          <w:rPr>
-            <w:rStyle w:val="Hyperlink"/>
-            <w:lang w:val="en-IE"/>
-          </w:rPr>
-          <w:t>https://towardsdatascience.com/identify-your-datas-distribution-d76062fc0802</w:t>
-        </w:r>
-      </w:hyperlink>
-      <w:r>
-        <w:rPr>
-          <w:lang w:val="en-IE"/>
-        </w:rPr>
-        <w:t xml:space="preserve"> </w:t>
-      </w:r>
-    </w:p>
-    <w:p>
-      <w:pPr>
-        <w:rPr>
-          <w:lang w:val="en-IE"/>
-        </w:rPr>
-      </w:pPr>
-      <w:r>
-        <w:rPr>
-          <w:lang w:val="en-IE"/>
-        </w:rPr>
-        <w:t>[]</w:t>
-      </w:r>
-      <w:r>
-        <w:rPr>
-          <w:lang w:val="en-IE"/>
-        </w:rPr>
-        <w:t xml:space="preserve"> </w:t>
-      </w:r>
-      <w:proofErr w:type="spellStart"/>
-      <w:r>
-        <w:rPr>
-          <w:lang w:val="en-IE"/>
-        </w:rPr>
-        <w:t>KdNuggets</w:t>
-      </w:r>
-      <w:proofErr w:type="spellEnd"/>
-      <w:r>
-        <w:rPr>
-          <w:lang w:val="en-IE"/>
-        </w:rPr>
-        <w:t xml:space="preserve">, </w:t>
-      </w:r>
-      <w:r>
-        <w:rPr>
-          <w:lang w:val="en-IE"/>
-        </w:rPr>
-        <w:t>How to Determine the Best Fitting Data Distribution Using Python</w:t>
-      </w:r>
-      <w:r>
-        <w:rPr>
-          <w:lang w:val="en-IE"/>
-        </w:rPr>
-        <w:t xml:space="preserve">, (2021) </w:t>
-      </w:r>
-      <w:hyperlink r:id="rId59" w:history="1">
-        <w:r>
-          <w:rPr>
-            <w:rStyle w:val="Hyperlink"/>
-            <w:lang w:val="en-IE"/>
-          </w:rPr>
-          <w:t>https://www.kdnuggets.com/2021/09/determine-best-fitting-data-distribution-python.html</w:t>
-        </w:r>
-      </w:hyperlink>
-      <w:r>
-        <w:rPr>
-          <w:lang w:val="en-IE"/>
-        </w:rPr>
-        <w:t xml:space="preserve"> </w:t>
-      </w:r>
-    </w:p>
-    <w:p>
-      <w:pPr>
-        <w:rPr>
-          <w:lang w:val="en-IE"/>
-        </w:rPr>
-      </w:pPr>
-      <w:r>
-        <w:rPr>
-          <w:lang w:val="en-IE"/>
-        </w:rPr>
-        <w:t>[]</w:t>
-      </w:r>
-      <w:r>
-        <w:rPr>
-          <w:lang w:val="en-IE"/>
-        </w:rPr>
-        <w:t xml:space="preserve"> Stack Overflow, </w:t>
-      </w:r>
-      <w:r>
-        <w:rPr>
-          <w:lang w:val="en-IE"/>
-        </w:rPr>
-        <w:t>How to identify the distribution of the given data in Python?</w:t>
-      </w:r>
-      <w:r>
-        <w:rPr>
-          <w:lang w:val="en-IE"/>
-        </w:rPr>
-        <w:t xml:space="preserve">, (2018) </w:t>
-      </w:r>
-      <w:hyperlink r:id="rId60" w:history="1">
-        <w:r>
-          <w:rPr>
-            <w:rStyle w:val="Hyperlink"/>
-            <w:lang w:val="en-IE"/>
-          </w:rPr>
-          <w:t>https://stackoverflow.com/questions/48455018/how-to-identify-the-distribution-of-the-given-data-in-python</w:t>
-        </w:r>
-      </w:hyperlink>
-      <w:r>
-        <w:rPr>
-          <w:lang w:val="en-IE"/>
-        </w:rPr>
-        <w:t xml:space="preserve"> </w:t>
-      </w:r>
-    </w:p>
-    <w:p>
-      <w:pPr>
-        <w:rPr>
-          <w:lang w:val="en-IE"/>
-        </w:rPr>
-      </w:pPr>
-      <w:r>
-        <w:rPr>
-          <w:lang w:val="en-IE"/>
-        </w:rPr>
-        <w:t>[]</w:t>
-      </w:r>
-      <w:r>
-        <w:rPr>
-          <w:lang w:val="en-IE"/>
-        </w:rPr>
-        <w:t xml:space="preserve"> Fitter, Fitter Documentation,</w:t>
-      </w:r>
-      <w:r>
-        <w:rPr>
-          <w:lang w:val="en-IE"/>
-        </w:rPr>
-        <w:t xml:space="preserve"> </w:t>
-      </w:r>
-      <w:r>
-        <w:rPr>
-          <w:lang w:val="en-IE"/>
-        </w:rPr>
-        <w:t xml:space="preserve">(2021) </w:t>
-      </w:r>
-      <w:hyperlink r:id="rId61" w:history="1">
-        <w:r>
-          <w:rPr>
-            <w:rStyle w:val="Hyperlink"/>
-            <w:lang w:val="en-IE"/>
-          </w:rPr>
-          <w:t>https://fitter.readthedocs.io/en/latest/</w:t>
-        </w:r>
-      </w:hyperlink>
-      <w:r>
-        <w:rPr>
-          <w:lang w:val="en-IE"/>
-        </w:rPr>
-        <w:t xml:space="preserve"> </w:t>
-      </w:r>
-    </w:p>
-    <w:p>
-      <w:pPr>
-        <w:rPr>
-          <w:lang w:val="en-IE"/>
-        </w:rPr>
-      </w:pPr>
-      <w:r>
-        <w:rPr>
-          <w:lang w:val="en-IE"/>
-        </w:rPr>
-        <w:t>[]</w:t>
-      </w:r>
-      <w:r>
-        <w:rPr>
-          <w:lang w:val="en-IE"/>
-        </w:rPr>
-        <w:t xml:space="preserve"> Data Camp, Python Install Pip, (18</w:t>
-      </w:r>
-      <w:r>
-        <w:rPr>
-          <w:vertAlign w:val="superscript"/>
-          <w:lang w:val="en-IE"/>
-        </w:rPr>
-        <w:t>th</w:t>
-      </w:r>
-      <w:r>
-        <w:rPr>
-          <w:lang w:val="en-IE"/>
-        </w:rPr>
-        <w:t xml:space="preserve"> August, 2020) </w:t>
-      </w:r>
-      <w:hyperlink r:id="rId62" w:history="1">
-        <w:r>
-          <w:rPr>
-            <w:rStyle w:val="Hyperlink"/>
-            <w:lang w:val="en-IE"/>
-          </w:rPr>
-          <w:t>https://www.datacamp.com/community/tutorials/python-install-pip</w:t>
-        </w:r>
-      </w:hyperlink>
-      <w:r>
-        <w:rPr>
-          <w:lang w:val="en-IE"/>
-        </w:rPr>
-        <w:t xml:space="preserve"> </w:t>
-      </w:r>
-    </w:p>
-    <w:p>
-      <w:pPr>
-        <w:rPr>
-          <w:lang w:val="en-IE"/>
-        </w:rPr>
-      </w:pPr>
-      <w:r>
-        <w:rPr>
-          <w:lang w:val="en-IE"/>
-        </w:rPr>
-        <w:t>[]</w:t>
-      </w:r>
-      <w:r>
-        <w:rPr>
-          <w:lang w:val="en-IE"/>
-        </w:rPr>
-        <w:t xml:space="preserve"> Stack Overflow,</w:t>
-      </w:r>
-      <w:r>
-        <w:t xml:space="preserve"> </w:t>
-      </w:r>
-      <w:r>
-        <w:rPr>
-          <w:lang w:val="en-IE"/>
-        </w:rPr>
-        <w:t>How to find probability distribution and parameters for real data? (Python 3)</w:t>
-      </w:r>
-      <w:r>
-        <w:rPr>
-          <w:lang w:val="en-IE"/>
-        </w:rPr>
-        <w:t xml:space="preserve">, (2016)  </w:t>
-      </w:r>
-      <w:hyperlink r:id="rId63" w:history="1">
-        <w:r>
-          <w:rPr>
-            <w:rStyle w:val="Hyperlink"/>
-            <w:lang w:val="en-IE"/>
-          </w:rPr>
-          <w:t>https://stackoverflow.com/questions/37487830/how-to-find-probability-distribution-and-parameters-for-real-data-python-3</w:t>
-        </w:r>
-      </w:hyperlink>
-      <w:r>
-        <w:rPr>
-          <w:lang w:val="en-IE"/>
-        </w:rPr>
-        <w:t xml:space="preserve"> </w:t>
-      </w:r>
-    </w:p>
-    <w:p>
-      <w:pPr>
-        <w:rPr>
-          <w:lang w:val="en-IE"/>
-        </w:rPr>
-      </w:pPr>
-      <w:r>
-        <w:rPr>
-          <w:lang w:val="en-IE"/>
-        </w:rPr>
-        <w:lastRenderedPageBreak/>
-        <w:t xml:space="preserve">[] Real Python, </w:t>
-      </w:r>
-      <w:r>
-        <w:rPr>
-          <w:lang w:val="en-IE"/>
-        </w:rPr>
-        <w:t>Python Statistics Fundamentals: How to Describe Your Data</w:t>
-      </w:r>
-      <w:r>
-        <w:rPr>
-          <w:lang w:val="en-IE"/>
-        </w:rPr>
-        <w:t xml:space="preserve">, (2012-2021) </w:t>
-      </w:r>
-      <w:hyperlink r:id="rId64" w:history="1">
-        <w:r>
-          <w:rPr>
-            <w:rStyle w:val="Hyperlink"/>
-            <w:lang w:val="en-IE"/>
-          </w:rPr>
-          <w:t>https://realpython.com/python-statistics/</w:t>
-        </w:r>
-      </w:hyperlink>
-      <w:r>
-        <w:rPr>
-          <w:lang w:val="en-IE"/>
-        </w:rPr>
-        <w:t xml:space="preserve"> </w:t>
-      </w:r>
-    </w:p>
-    <w:p>
-      <w:pPr>
-        <w:rPr>
-          <w:lang w:val="en-IE"/>
-        </w:rPr>
-      </w:pPr>
-      <w:r>
-        <w:rPr>
-          <w:lang w:val="en-IE"/>
-        </w:rPr>
-        <w:t>[] Medium,</w:t>
-      </w:r>
-      <w:r>
-        <w:t xml:space="preserve"> </w:t>
-      </w:r>
-      <w:r>
-        <w:rPr>
-          <w:lang w:val="en-IE"/>
-        </w:rPr>
-        <w:t>Finding the Best Distribution that Fits Your Data using Python’s Fitter Library</w:t>
-      </w:r>
-      <w:r>
-        <w:rPr>
-          <w:lang w:val="en-IE"/>
-        </w:rPr>
-        <w:t>, (6</w:t>
-      </w:r>
-      <w:r>
-        <w:rPr>
-          <w:vertAlign w:val="superscript"/>
-          <w:lang w:val="en-IE"/>
-        </w:rPr>
-        <w:t>th</w:t>
-      </w:r>
-      <w:r>
-        <w:rPr>
-          <w:lang w:val="en-IE"/>
-        </w:rPr>
-        <w:t xml:space="preserve"> June, 2021)  </w:t>
-      </w:r>
-      <w:hyperlink r:id="rId65" w:history="1">
-        <w:r>
-          <w:rPr>
-            <w:rStyle w:val="Hyperlink"/>
-            <w:lang w:val="en-IE"/>
-          </w:rPr>
-          <w:t>https://medium.com/the-researchers-guide/finding-the-best-distribution-that-fits-your-data-using-pythons-fitter-library-319a5a0972e9</w:t>
-        </w:r>
-      </w:hyperlink>
-      <w:r>
-        <w:rPr>
-          <w:lang w:val="en-IE"/>
-        </w:rPr>
-        <w:t xml:space="preserve"> </w:t>
-      </w:r>
-    </w:p>
-    <w:p>
-      <w:pPr>
-        <w:rPr>
-          <w:lang w:val="en-IE"/>
-        </w:rPr>
-      </w:pPr>
-      <w:r>
-        <w:rPr>
-          <w:lang w:val="en-IE"/>
-        </w:rPr>
-        <w:t>[]</w:t>
-      </w:r>
-    </w:p>
-    <w:p>
-      <w:pPr>
-        <w:rPr>
-          <w:lang w:val="en-IE"/>
-        </w:rPr>
-      </w:pPr>
-      <w:r>
-        <w:rPr>
-          <w:lang w:val="en-IE"/>
-        </w:rPr>
-        <w:t>[]</w:t>
-      </w:r>
-    </w:p>
-    <w:p>
-      <w:pPr>
-        <w:rPr>
-          <w:lang w:val="en-IE"/>
-        </w:rPr>
-      </w:pPr>
-    </w:p>
-    <w:p>
-      <w:pPr>
-        <w:rPr>
-          <w:lang w:val="en-IE"/>
-        </w:rPr>
-      </w:pPr>
-    </w:p>
-    <w:p>
-      <w:pPr>
-        <w:rPr>
-          <w:lang w:val="en-IE"/>
-        </w:rPr>
-      </w:pPr>
-    </w:p>
-    <w:p>
-      <w:pPr>
-        <w:rPr>
-          <w:lang w:val="en-IE"/>
-        </w:rPr>
-      </w:pPr>
-    </w:p>
-    <w:p>
-      <w:pPr>
-        <w:rPr>
-          <w:lang w:val="en-IE"/>
-        </w:rPr>
-      </w:pPr>
-    </w:p>
-    <w:p>
-      <w:pPr>
-        <w:rPr>
-          <w:lang w:val="en-IE"/>
-        </w:rPr>
-      </w:pPr>
-    </w:p>
-    <w:p>
-      <w:pPr>
-        <w:rPr>
-          <w:lang w:val="en-IE"/>
-        </w:rPr>
-      </w:pPr>
-    </w:p>
-    <w:p>
-      <w:pPr>
-        <w:rPr>
-          <w:lang w:val="en-IE"/>
-        </w:rPr>
-      </w:pPr>
-    </w:p>
-    <w:p>
-      <w:pPr>
-        <w:rPr>
-          <w:lang w:val="en-IE"/>
-        </w:rPr>
-      </w:pPr>
-      <w:r>
-        <w:rPr>
-          <w:lang w:val="en-IE"/>
-        </w:rPr>
-        <w:t>[</w:t>
-      </w:r>
-      <w:r>
-        <w:rPr>
-          <w:lang w:val="en-IE"/>
-        </w:rPr>
-        <w:t>2</w:t>
-      </w:r>
-      <w:r>
-        <w:rPr>
-          <w:lang w:val="en-IE"/>
-        </w:rPr>
-        <w:t>]</w:t>
-      </w:r>
-      <w:r>
-        <w:rPr>
-          <w:lang w:val="en-IE"/>
-        </w:rPr>
-        <w:t xml:space="preserve"> Towards Data Science, </w:t>
-      </w:r>
-      <w:r>
-        <w:rPr>
-          <w:lang w:val="en-IE"/>
-        </w:rPr>
-        <w:t xml:space="preserve">8 Ways to Filter Pandas </w:t>
-      </w:r>
-      <w:proofErr w:type="spellStart"/>
-      <w:r>
-        <w:rPr>
-          <w:lang w:val="en-IE"/>
-        </w:rPr>
-        <w:t>Dataframes</w:t>
-      </w:r>
-      <w:proofErr w:type="spellEnd"/>
-      <w:r>
-        <w:rPr>
-          <w:lang w:val="en-IE"/>
-        </w:rPr>
-        <w:t>, (5</w:t>
-      </w:r>
-      <w:r>
-        <w:rPr>
-          <w:vertAlign w:val="superscript"/>
-          <w:lang w:val="en-IE"/>
-        </w:rPr>
-        <w:t>th</w:t>
-      </w:r>
-      <w:r>
-        <w:rPr>
-          <w:lang w:val="en-IE"/>
-        </w:rPr>
-        <w:t xml:space="preserve"> Feb, 2021) </w:t>
-      </w:r>
-      <w:hyperlink r:id="rId66" w:history="1">
-        <w:r>
-          <w:rPr>
-            <w:rStyle w:val="Hyperlink"/>
-            <w:lang w:val="en-IE"/>
-          </w:rPr>
-          <w:t>https://towardsdatascience.com/8-ways-to-filter-pandas-dataframes-d34ba585c1b8</w:t>
-        </w:r>
-      </w:hyperlink>
-      <w:r>
-        <w:rPr>
-          <w:lang w:val="en-IE"/>
-        </w:rPr>
-        <w:t xml:space="preserve"> </w:t>
-      </w:r>
-    </w:p>
-    <w:p>
-      <w:pPr>
-        <w:rPr>
-          <w:lang w:val="en-IE"/>
-        </w:rPr>
-      </w:pPr>
-      <w:r>
-        <w:rPr>
-          <w:lang w:val="en-IE"/>
-        </w:rPr>
-        <w:t>[</w:t>
-      </w:r>
-      <w:r>
-        <w:rPr>
-          <w:lang w:val="en-IE"/>
-        </w:rPr>
-        <w:t>3</w:t>
-      </w:r>
-      <w:r>
-        <w:rPr>
-          <w:lang w:val="en-IE"/>
-        </w:rPr>
-        <w:t>]</w:t>
-      </w:r>
-      <w:r>
-        <w:rPr>
-          <w:lang w:val="en-IE"/>
-        </w:rPr>
-        <w:t xml:space="preserve"> Stack Overflow, Convert Floats to </w:t>
-      </w:r>
-      <w:proofErr w:type="spellStart"/>
-      <w:r>
-        <w:rPr>
-          <w:lang w:val="en-IE"/>
-        </w:rPr>
-        <w:t>ints</w:t>
-      </w:r>
-      <w:proofErr w:type="spellEnd"/>
-      <w:r>
-        <w:rPr>
-          <w:lang w:val="en-IE"/>
-        </w:rPr>
-        <w:t xml:space="preserve"> in Pandas, (2014) </w:t>
-      </w:r>
-      <w:hyperlink r:id="rId67" w:history="1">
-        <w:r>
-          <w:rPr>
-            <w:rStyle w:val="Hyperlink"/>
-            <w:lang w:val="en-IE"/>
-          </w:rPr>
-          <w:t>https://stackoverflow.com/questions/21291259/convert-floats-to-ints-in-pandas</w:t>
-        </w:r>
-      </w:hyperlink>
-      <w:r>
-        <w:rPr>
-          <w:lang w:val="en-IE"/>
-        </w:rPr>
-        <w:t xml:space="preserve"> </w:t>
-      </w:r>
-    </w:p>
-    <w:p>
-      <w:pPr>
-        <w:rPr>
-          <w:lang w:val="en-IE"/>
-        </w:rPr>
-      </w:pPr>
-      <w:r>
-        <w:rPr>
-          <w:lang w:val="en-IE"/>
-        </w:rPr>
-        <w:t>[</w:t>
-      </w:r>
-      <w:r>
-        <w:rPr>
-          <w:lang w:val="en-IE"/>
-        </w:rPr>
-        <w:t>4</w:t>
-      </w:r>
-      <w:r>
-        <w:rPr>
-          <w:lang w:val="en-IE"/>
-        </w:rPr>
-        <w:t>]</w:t>
-      </w:r>
-      <w:r>
-        <w:rPr>
-          <w:lang w:val="en-IE"/>
-        </w:rPr>
-        <w:t xml:space="preserve"> Towards Data Science, </w:t>
-      </w:r>
-      <w:r>
-        <w:rPr>
-          <w:lang w:val="en-IE"/>
-        </w:rPr>
-        <w:t xml:space="preserve">How To Change Column Type in Pandas </w:t>
-      </w:r>
-      <w:proofErr w:type="spellStart"/>
-      <w:r>
-        <w:rPr>
-          <w:lang w:val="en-IE"/>
-        </w:rPr>
-        <w:t>DataFrames</w:t>
-      </w:r>
-      <w:proofErr w:type="spellEnd"/>
-      <w:r>
-        <w:rPr>
-          <w:lang w:val="en-IE"/>
-        </w:rPr>
-        <w:t>, (8</w:t>
-      </w:r>
-      <w:r>
-        <w:rPr>
-          <w:vertAlign w:val="superscript"/>
-          <w:lang w:val="en-IE"/>
-        </w:rPr>
-        <w:t>th</w:t>
-      </w:r>
-      <w:r>
-        <w:rPr>
-          <w:lang w:val="en-IE"/>
-        </w:rPr>
         <w:t xml:space="preserve"> July, 2021)  </w:t>
       </w:r>
-      <w:hyperlink r:id="rId68" w:history="1">
+      <w:hyperlink r:id="rId69" w:history="1">
         <w:r>
           <w:rPr>
             <w:rStyle w:val="Hyperlink"/>
@@ -4185,7 +4352,7 @@
         </w:rPr>
         <w:t xml:space="preserve">, (2019) </w:t>
       </w:r>
-      <w:hyperlink r:id="rId69" w:history="1">
+      <w:hyperlink r:id="rId70" w:history="1">
         <w:r>
           <w:rPr>
             <w:rStyle w:val="Hyperlink"/>
@@ -4238,7 +4405,7 @@
         </w:rPr>
         <w:t xml:space="preserve"> April, 2020) </w:t>
       </w:r>
-      <w:hyperlink r:id="rId70" w:history="1">
+      <w:hyperlink r:id="rId71" w:history="1">
         <w:r>
           <w:rPr>
             <w:rStyle w:val="Hyperlink"/>
@@ -4340,7 +4507,7 @@
         </w:rPr>
         <w:t xml:space="preserve">, (2021)  </w:t>
       </w:r>
-      <w:hyperlink r:id="rId71" w:history="1">
+      <w:hyperlink r:id="rId72" w:history="1">
         <w:r>
           <w:rPr>
             <w:rStyle w:val="Hyperlink"/>
@@ -4420,7 +4587,7 @@
         </w:rPr>
         <w:t xml:space="preserve"> July, 2021) </w:t>
       </w:r>
-      <w:hyperlink r:id="rId72" w:history="1">
+      <w:hyperlink r:id="rId73" w:history="1">
         <w:r>
           <w:rPr>
             <w:rStyle w:val="Hyperlink"/>
@@ -4454,6 +4621,7 @@
           <w:sz w:val="24"/>
           <w:szCs w:val="24"/>
         </w:rPr>
+        <w:lastRenderedPageBreak/>
         <w:t>[]</w:t>
       </w:r>
       <w:r>
@@ -4482,7 +4650,7 @@
         </w:rPr>
         <w:t xml:space="preserve">, (2020)  </w:t>
       </w:r>
-      <w:hyperlink r:id="rId73" w:history="1">
+      <w:hyperlink r:id="rId74" w:history="1">
         <w:r>
           <w:rPr>
             <w:rStyle w:val="Hyperlink"/>

--- a/References.docx
+++ b/References.docx
@@ -91,7 +91,7 @@
         </w:rPr>
         <w:t xml:space="preserve">[1] Central Statistics Office, People with a disability, (2021) </w:t>
       </w:r>
-      <w:hyperlink r:id="rId4" w:history="1">
+      <w:hyperlink r:id="rId5" w:history="1">
         <w:r>
           <w:rPr>
             <w:rStyle w:val="Hyperlink"/>
@@ -141,7 +141,7 @@
         </w:rPr>
         <w:t xml:space="preserve"> May, 2020) </w:t>
       </w:r>
-      <w:hyperlink r:id="rId5" w:history="1">
+      <w:hyperlink r:id="rId6" w:history="1">
         <w:r>
           <w:rPr>
             <w:rStyle w:val="Hyperlink"/>
@@ -169,7 +169,7 @@
         </w:rPr>
         <w:t xml:space="preserve">[3] W3 Schools, Pandas Read CSV, (1999 - 2021) </w:t>
       </w:r>
-      <w:hyperlink r:id="rId6" w:history="1">
+      <w:hyperlink r:id="rId7" w:history="1">
         <w:r>
           <w:rPr>
             <w:rStyle w:val="Hyperlink"/>
@@ -236,7 +236,7 @@
         </w:rPr>
         <w:t xml:space="preserve"> Sept, 2020) </w:t>
       </w:r>
-      <w:hyperlink r:id="rId7" w:history="1">
+      <w:hyperlink r:id="rId8" w:history="1">
         <w:r>
           <w:rPr>
             <w:rStyle w:val="Hyperlink"/>
@@ -276,7 +276,7 @@
         </w:rPr>
         <w:t xml:space="preserve"> (23th May, 2019) </w:t>
       </w:r>
-      <w:hyperlink r:id="rId8" w:anchor=":~:text=df.,Example%3A%20df" w:history="1">
+      <w:hyperlink r:id="rId9" w:anchor=":~:text=df.,Example%3A%20df" w:history="1">
         <w:r>
           <w:rPr>
             <w:rStyle w:val="Hyperlink"/>
@@ -323,7 +323,7 @@
         </w:rPr>
         <w:t xml:space="preserve"> - </w:t>
       </w:r>
-      <w:hyperlink r:id="rId9" w:history="1">
+      <w:hyperlink r:id="rId10" w:history="1">
         <w:r>
           <w:rPr>
             <w:rStyle w:val="Hyperlink"/>
@@ -345,7 +345,7 @@
         </w:rPr>
         <w:t xml:space="preserve">- </w:t>
       </w:r>
-      <w:hyperlink r:id="rId10" w:history="1">
+      <w:hyperlink r:id="rId11" w:history="1">
         <w:r>
           <w:rPr>
             <w:rStyle w:val="Hyperlink"/>
@@ -367,7 +367,7 @@
         </w:rPr>
         <w:t xml:space="preserve">- </w:t>
       </w:r>
-      <w:hyperlink r:id="rId11" w:history="1">
+      <w:hyperlink r:id="rId12" w:history="1">
         <w:r>
           <w:rPr>
             <w:rStyle w:val="Hyperlink"/>
@@ -415,7 +415,7 @@
         </w:rPr>
         <w:t xml:space="preserve">[1] Central Statistics Office, Crime and Justice, (2021) </w:t>
       </w:r>
-      <w:hyperlink r:id="rId12" w:history="1">
+      <w:hyperlink r:id="rId13" w:history="1">
         <w:r>
           <w:rPr>
             <w:rStyle w:val="Hyperlink"/>
@@ -440,7 +440,7 @@
         </w:rPr>
         <w:t xml:space="preserve">[2] Centra Statistics Office, Recorded Crime Offences Under Reservation, (2021) </w:t>
       </w:r>
-      <w:hyperlink r:id="rId13" w:tgtFrame="_blank" w:history="1">
+      <w:hyperlink r:id="rId14" w:tgtFrame="_blank" w:history="1">
         <w:r>
           <w:rPr>
             <w:rStyle w:val="Hyperlink"/>
@@ -502,7 +502,7 @@
         </w:rPr>
         <w:t xml:space="preserve"> Feb, 2021) </w:t>
       </w:r>
-      <w:hyperlink r:id="rId14" w:history="1">
+      <w:hyperlink r:id="rId15" w:history="1">
         <w:r>
           <w:rPr>
             <w:rStyle w:val="Hyperlink"/>
@@ -569,7 +569,7 @@
         </w:rPr>
         <w:t xml:space="preserve"> Dec, 2020) </w:t>
       </w:r>
-      <w:hyperlink r:id="rId15" w:history="1">
+      <w:hyperlink r:id="rId16" w:history="1">
         <w:r>
           <w:rPr>
             <w:rStyle w:val="Hyperlink"/>
@@ -610,7 +610,7 @@
         </w:rPr>
         <w:t xml:space="preserve"> Nov, 2018) </w:t>
       </w:r>
-      <w:hyperlink r:id="rId16" w:history="1">
+      <w:hyperlink r:id="rId17" w:history="1">
         <w:r>
           <w:rPr>
             <w:rStyle w:val="Hyperlink"/>
@@ -679,7 +679,7 @@
         </w:rPr>
         <w:t xml:space="preserve"> Sept, 2021) </w:t>
       </w:r>
-      <w:hyperlink r:id="rId17" w:history="1">
+      <w:hyperlink r:id="rId18" w:history="1">
         <w:r>
           <w:rPr>
             <w:rStyle w:val="Hyperlink"/>
@@ -721,7 +721,7 @@
         </w:rPr>
         <w:t xml:space="preserve"> May, 2019) </w:t>
       </w:r>
-      <w:hyperlink r:id="rId18" w:history="1">
+      <w:hyperlink r:id="rId19" w:history="1">
         <w:r>
           <w:rPr>
             <w:rStyle w:val="Hyperlink"/>
@@ -786,7 +786,7 @@
         </w:rPr>
         <w:t xml:space="preserve">, (No Date)  </w:t>
       </w:r>
-      <w:hyperlink r:id="rId19" w:history="1">
+      <w:hyperlink r:id="rId20" w:history="1">
         <w:r>
           <w:rPr>
             <w:rStyle w:val="Hyperlink"/>
@@ -853,7 +853,7 @@
         </w:rPr>
         <w:t xml:space="preserve"> Oct, 2020)  </w:t>
       </w:r>
-      <w:hyperlink r:id="rId20" w:history="1">
+      <w:hyperlink r:id="rId21" w:history="1">
         <w:r>
           <w:rPr>
             <w:rStyle w:val="Hyperlink"/>
@@ -889,7 +889,7 @@
         </w:rPr>
         <w:t xml:space="preserve"> - </w:t>
       </w:r>
-      <w:hyperlink r:id="rId21" w:tgtFrame="_blank" w:history="1">
+      <w:hyperlink r:id="rId22" w:tgtFrame="_blank" w:history="1">
         <w:r>
           <w:rPr>
             <w:rStyle w:val="Hyperlink"/>
@@ -912,7 +912,7 @@
       <w:r>
         <w:t xml:space="preserve">- </w:t>
       </w:r>
-      <w:hyperlink r:id="rId22" w:tgtFrame="_blank" w:history="1">
+      <w:hyperlink r:id="rId23" w:tgtFrame="_blank" w:history="1">
         <w:r>
           <w:rPr>
             <w:rStyle w:val="Hyperlink"/>
@@ -976,7 +976,7 @@
         </w:rPr>
         <w:t xml:space="preserve"> Central Statistics Office, Births, (2021) </w:t>
       </w:r>
-      <w:hyperlink r:id="rId23" w:history="1">
+      <w:hyperlink r:id="rId24" w:history="1">
         <w:r>
           <w:rPr>
             <w:rStyle w:val="Hyperlink"/>
@@ -1022,7 +1022,7 @@
         </w:rPr>
         <w:t xml:space="preserve"> Pandas, pandas.DataFrame.info (2008 – 2021) </w:t>
       </w:r>
-      <w:hyperlink r:id="rId24" w:history="1">
+      <w:hyperlink r:id="rId25" w:history="1">
         <w:r>
           <w:rPr>
             <w:rStyle w:val="Hyperlink"/>
@@ -1108,7 +1108,7 @@
         </w:rPr>
         <w:t xml:space="preserve">, (2008 - 2021) </w:t>
       </w:r>
-      <w:hyperlink r:id="rId25" w:history="1">
+      <w:hyperlink r:id="rId26" w:history="1">
         <w:r>
           <w:rPr>
             <w:rStyle w:val="Hyperlink"/>
@@ -1169,7 +1169,7 @@
         </w:rPr>
         <w:t xml:space="preserve">, (2012) </w:t>
       </w:r>
-      <w:hyperlink r:id="rId26" w:history="1">
+      <w:hyperlink r:id="rId27" w:history="1">
         <w:r>
           <w:rPr>
             <w:rStyle w:val="Hyperlink"/>
@@ -1270,7 +1270,7 @@
         </w:rPr>
         <w:t xml:space="preserve"> CSO, Births, (2021) </w:t>
       </w:r>
-      <w:hyperlink r:id="rId27" w:history="1">
+      <w:hyperlink r:id="rId28" w:history="1">
         <w:r>
           <w:rPr>
             <w:rStyle w:val="Hyperlink"/>
@@ -1338,7 +1338,7 @@
         </w:rPr>
         <w:t xml:space="preserve"> June, 2021) </w:t>
       </w:r>
-      <w:hyperlink r:id="rId28" w:history="1">
+      <w:hyperlink r:id="rId29" w:history="1">
         <w:r>
           <w:rPr>
             <w:rStyle w:val="Hyperlink"/>
@@ -1412,7 +1412,7 @@
         </w:rPr>
         <w:t xml:space="preserve"> Tutorial, (2012 - 2021) </w:t>
       </w:r>
-      <w:hyperlink r:id="rId29" w:history="1">
+      <w:hyperlink r:id="rId30" w:history="1">
         <w:r>
           <w:rPr>
             <w:rStyle w:val="Hyperlink"/>
@@ -1483,7 +1483,7 @@
         </w:rPr>
         <w:t xml:space="preserve"> Jan, 2021)   </w:t>
       </w:r>
-      <w:hyperlink r:id="rId30" w:history="1">
+      <w:hyperlink r:id="rId31" w:history="1">
         <w:r>
           <w:rPr>
             <w:rStyle w:val="Hyperlink"/>
@@ -1558,7 +1558,7 @@
         </w:rPr>
         <w:t xml:space="preserve"> June, 2021) </w:t>
       </w:r>
-      <w:hyperlink r:id="rId31" w:history="1">
+      <w:hyperlink r:id="rId32" w:history="1">
         <w:r>
           <w:rPr>
             <w:rStyle w:val="Hyperlink"/>
@@ -1598,7 +1598,7 @@
         </w:rPr>
         <w:t xml:space="preserve">, (2013) </w:t>
       </w:r>
-      <w:hyperlink r:id="rId32" w:history="1">
+      <w:hyperlink r:id="rId33" w:history="1">
         <w:r>
           <w:rPr>
             <w:rStyle w:val="Hyperlink"/>
@@ -1681,7 +1681,7 @@
         </w:rPr>
         <w:t xml:space="preserve"> Feb, 2021)  </w:t>
       </w:r>
-      <w:hyperlink r:id="rId33" w:history="1">
+      <w:hyperlink r:id="rId34" w:history="1">
         <w:r>
           <w:rPr>
             <w:rStyle w:val="Hyperlink"/>
@@ -1734,7 +1734,7 @@
         </w:rPr>
         <w:t xml:space="preserve"> Dec, 2021) </w:t>
       </w:r>
-      <w:hyperlink r:id="rId34" w:history="1">
+      <w:hyperlink r:id="rId35" w:history="1">
         <w:r>
           <w:rPr>
             <w:rStyle w:val="Hyperlink"/>
@@ -1801,7 +1801,7 @@
         </w:rPr>
         <w:t xml:space="preserve"> Dec, 2021) </w:t>
       </w:r>
-      <w:hyperlink r:id="rId35" w:history="1">
+      <w:hyperlink r:id="rId36" w:history="1">
         <w:r>
           <w:rPr>
             <w:rStyle w:val="Hyperlink"/>
@@ -1829,7 +1829,7 @@
         </w:rPr>
         <w:t xml:space="preserve">[10] Stack Overflow, Filtering Multiple Columns Pandas, (2016) </w:t>
       </w:r>
-      <w:hyperlink r:id="rId36" w:history="1">
+      <w:hyperlink r:id="rId37" w:history="1">
         <w:r>
           <w:rPr>
             <w:rStyle w:val="Hyperlink"/>
@@ -1889,7 +1889,7 @@
         </w:rPr>
         <w:t xml:space="preserve"> Using Pandas, (2021) </w:t>
       </w:r>
-      <w:hyperlink r:id="rId37" w:history="1">
+      <w:hyperlink r:id="rId38" w:history="1">
         <w:r>
           <w:rPr>
             <w:rStyle w:val="Hyperlink"/>
@@ -1963,7 +1963,7 @@
         </w:rPr>
         <w:t xml:space="preserve"> Jan, 2018)   </w:t>
       </w:r>
-      <w:hyperlink r:id="rId38" w:history="1">
+      <w:hyperlink r:id="rId39" w:history="1">
         <w:r>
           <w:rPr>
             <w:rStyle w:val="Hyperlink"/>
@@ -2005,7 +2005,7 @@
         </w:rPr>
         <w:t xml:space="preserve">, (2012-2021) </w:t>
       </w:r>
-      <w:hyperlink r:id="rId39" w:history="1">
+      <w:hyperlink r:id="rId40" w:history="1">
         <w:r>
           <w:rPr>
             <w:rStyle w:val="Hyperlink"/>
@@ -2063,7 +2063,7 @@
         </w:rPr>
         <w:t xml:space="preserve">, (2021) </w:t>
       </w:r>
-      <w:hyperlink r:id="rId40" w:history="1">
+      <w:hyperlink r:id="rId41" w:history="1">
         <w:r>
           <w:rPr>
             <w:rStyle w:val="Hyperlink"/>
@@ -2129,7 +2129,7 @@
         </w:rPr>
         <w:t xml:space="preserve">, (2012-2021) </w:t>
       </w:r>
-      <w:hyperlink r:id="rId41" w:history="1">
+      <w:hyperlink r:id="rId42" w:history="1">
         <w:r>
           <w:rPr>
             <w:rStyle w:val="Hyperlink"/>
@@ -2206,7 +2206,7 @@
         </w:rPr>
         <w:t xml:space="preserve"> May, 2021) </w:t>
       </w:r>
-      <w:hyperlink r:id="rId42" w:history="1">
+      <w:hyperlink r:id="rId43" w:history="1">
         <w:r>
           <w:rPr>
             <w:rStyle w:val="Hyperlink"/>
@@ -2285,7 +2285,7 @@
         </w:rPr>
         <w:t xml:space="preserve"> July, 2020) </w:t>
       </w:r>
-      <w:hyperlink r:id="rId43" w:history="1">
+      <w:hyperlink r:id="rId44" w:history="1">
         <w:r>
           <w:rPr>
             <w:rStyle w:val="Hyperlink"/>
@@ -2364,7 +2364,7 @@
         </w:rPr>
         <w:t xml:space="preserve"> Jan, 2021) </w:t>
       </w:r>
-      <w:hyperlink r:id="rId44" w:history="1">
+      <w:hyperlink r:id="rId45" w:history="1">
         <w:r>
           <w:rPr>
             <w:rStyle w:val="Hyperlink"/>
@@ -2430,7 +2430,7 @@
         </w:rPr>
         <w:t xml:space="preserve"> (2007 – 2021) </w:t>
       </w:r>
-      <w:hyperlink r:id="rId45" w:history="1">
+      <w:hyperlink r:id="rId46" w:history="1">
         <w:r>
           <w:rPr>
             <w:rStyle w:val="Hyperlink"/>
@@ -2471,7 +2471,7 @@
         </w:rPr>
         <w:t xml:space="preserve"> April, 2021) </w:t>
       </w:r>
-      <w:hyperlink r:id="rId46" w:history="1">
+      <w:hyperlink r:id="rId47" w:history="1">
         <w:r>
           <w:rPr>
             <w:rStyle w:val="Hyperlink"/>
@@ -2532,7 +2532,7 @@
         </w:rPr>
         <w:t xml:space="preserve"> June, 2021) </w:t>
       </w:r>
-      <w:hyperlink r:id="rId47" w:history="1">
+      <w:hyperlink r:id="rId48" w:history="1">
         <w:r>
           <w:rPr>
             <w:rStyle w:val="Hyperlink"/>
@@ -2558,180 +2558,72 @@
         <w:rPr>
           <w:lang w:val="en-IE"/>
         </w:rPr>
-        <w:t>[]</w:t>
-      </w:r>
-    </w:p>
-    <w:p>
-      <w:pPr>
-        <w:rPr>
-          <w:lang w:val="en-IE"/>
-        </w:rPr>
-      </w:pPr>
-      <w:r>
-        <w:rPr>
-          <w:lang w:val="en-IE"/>
-        </w:rPr>
-        <w:t>[]</w:t>
-      </w:r>
-    </w:p>
-    <w:p>
-      <w:pPr>
-        <w:rPr>
-          <w:lang w:val="en-IE"/>
-        </w:rPr>
-      </w:pPr>
-      <w:r>
-        <w:rPr>
-          <w:lang w:val="en-IE"/>
-        </w:rPr>
-        <w:t>[]</w:t>
-      </w:r>
-    </w:p>
-    <w:p>
-      <w:pPr>
-        <w:rPr>
-          <w:lang w:val="en-IE"/>
-        </w:rPr>
-      </w:pPr>
-      <w:r>
-        <w:rPr>
-          <w:lang w:val="en-IE"/>
-        </w:rPr>
-        <w:t>[]</w:t>
-      </w:r>
-    </w:p>
-    <w:p>
-      <w:pPr>
-        <w:rPr>
-          <w:lang w:val="en-IE"/>
-        </w:rPr>
-      </w:pPr>
-      <w:r>
-        <w:rPr>
-          <w:lang w:val="en-IE"/>
-        </w:rPr>
-        <w:lastRenderedPageBreak/>
-        <w:t>[]</w:t>
-      </w:r>
-    </w:p>
-    <w:p>
-      <w:pPr>
-        <w:rPr>
-          <w:lang w:val="en-IE"/>
-        </w:rPr>
-      </w:pPr>
-    </w:p>
-    <w:p>
-      <w:pPr>
-        <w:rPr>
-          <w:lang w:val="en-IE"/>
-        </w:rPr>
-      </w:pPr>
-    </w:p>
-    <w:p>
-      <w:pPr>
-        <w:rPr>
-          <w:lang w:val="en-IE"/>
-        </w:rPr>
-      </w:pPr>
-    </w:p>
-    <w:p>
-      <w:pPr>
-        <w:rPr>
-          <w:lang w:val="en-IE"/>
-        </w:rPr>
-      </w:pPr>
-    </w:p>
-    <w:p>
-      <w:pPr>
-        <w:rPr>
-          <w:lang w:val="en-IE"/>
-        </w:rPr>
-      </w:pPr>
-    </w:p>
-    <w:p>
-      <w:pPr>
-        <w:rPr>
-          <w:lang w:val="en-IE"/>
-        </w:rPr>
-      </w:pPr>
-      <w:r>
-        <w:rPr>
-          <w:lang w:val="en-IE"/>
-        </w:rPr>
-        <w:t>Identifying</w:t>
-      </w:r>
-      <w:r>
-        <w:rPr>
-          <w:lang w:val="en-IE"/>
-        </w:rPr>
-        <w:t xml:space="preserve"> Data Types &amp; Distribution</w:t>
-      </w:r>
-      <w:r>
-        <w:rPr>
-          <w:lang w:val="en-IE"/>
-        </w:rPr>
-        <w:t xml:space="preserve"> </w:t>
-      </w:r>
-    </w:p>
-    <w:p>
-      <w:pPr>
-        <w:rPr>
-          <w:lang w:val="en-IE"/>
-        </w:rPr>
-      </w:pPr>
-      <w:r>
-        <w:rPr>
-          <w:lang w:val="en-IE"/>
-        </w:rPr>
         <w:t>[</w:t>
       </w:r>
       <w:r>
         <w:rPr>
           <w:lang w:val="en-IE"/>
         </w:rPr>
-        <w:t>1</w:t>
-      </w:r>
-      <w:r>
-        <w:rPr>
-          <w:lang w:val="en-IE"/>
-        </w:rPr>
-        <w:t xml:space="preserve">] </w:t>
+        <w:t>22</w:t>
+      </w:r>
+      <w:r>
+        <w:rPr>
+          <w:lang w:val="en-IE"/>
+        </w:rPr>
+        <w:t>]</w:t>
+      </w:r>
+      <w:r>
+        <w:rPr>
+          <w:lang w:val="en-IE"/>
+        </w:rPr>
+        <w:t xml:space="preserve"> Geeks for Geeks, </w:t>
+      </w:r>
+      <w:r>
+        <w:rPr>
+          <w:lang w:val="en-IE"/>
+        </w:rPr>
+        <w:t xml:space="preserve">Python | Pandas </w:t>
       </w:r>
       <w:proofErr w:type="spellStart"/>
       <w:r>
         <w:rPr>
           <w:lang w:val="en-IE"/>
         </w:rPr>
-        <w:t>pbpython</w:t>
+        <w:t>dataframe.pct_change</w:t>
       </w:r>
       <w:proofErr w:type="spellEnd"/>
       <w:r>
         <w:rPr>
           <w:lang w:val="en-IE"/>
         </w:rPr>
-        <w:t>, Overview of Pandas Data Types, (26</w:t>
+        <w:t>()</w:t>
+      </w:r>
+      <w:r>
+        <w:rPr>
+          <w:lang w:val="en-IE"/>
+        </w:rPr>
+        <w:t>, (22</w:t>
       </w:r>
       <w:r>
         <w:rPr>
           <w:vertAlign w:val="superscript"/>
           <w:lang w:val="en-IE"/>
         </w:rPr>
-        <w:t>th</w:t>
-      </w:r>
-      <w:r>
-        <w:rPr>
-          <w:lang w:val="en-IE"/>
-        </w:rPr>
-        <w:t xml:space="preserve"> March, 2018) </w:t>
-      </w:r>
-      <w:hyperlink r:id="rId48" w:history="1">
-        <w:r>
-          <w:rPr>
-            <w:rStyle w:val="Hyperlink"/>
-            <w:lang w:val="en-IE"/>
-          </w:rPr>
-          <w:t>https://pbpython.com/pandas_dtypes.html</w:t>
+        <w:t>nd</w:t>
+      </w:r>
+      <w:r>
+        <w:rPr>
+          <w:lang w:val="en-IE"/>
+        </w:rPr>
+        <w:t xml:space="preserve"> Nov, 2018) </w:t>
+      </w:r>
+      <w:hyperlink r:id="rId49" w:history="1">
+        <w:r>
+          <w:rPr>
+            <w:rStyle w:val="Hyperlink"/>
+            <w:lang w:val="en-IE"/>
+          </w:rPr>
+          <w:t>https://www.geeksforgeeks.org/python-pandas-dataframe-pct_change/</w:t>
         </w:r>
       </w:hyperlink>
       <w:r>
@@ -2757,7 +2649,7 @@
         <w:rPr>
           <w:lang w:val="en-IE"/>
         </w:rPr>
-        <w:t>2</w:t>
+        <w:t>23</w:t>
       </w:r>
       <w:r>
         <w:rPr>
@@ -2769,122 +2661,33 @@
         <w:rPr>
           <w:lang w:val="en-IE"/>
         </w:rPr>
-        <w:t xml:space="preserve"> Stack Overflow,</w:t>
-      </w:r>
-      <w:r>
-        <w:t xml:space="preserve"> </w:t>
-      </w:r>
-      <w:r>
-        <w:rPr>
-          <w:lang w:val="en-IE"/>
-        </w:rPr>
-        <w:t xml:space="preserve">what are all the </w:t>
+        <w:t xml:space="preserve"> Stack Overflow, </w:t>
+      </w:r>
+      <w:r>
+        <w:rPr>
+          <w:lang w:val="en-IE"/>
+        </w:rPr>
+        <w:t xml:space="preserve">Pandas </w:t>
       </w:r>
       <w:proofErr w:type="spellStart"/>
       <w:r>
         <w:rPr>
           <w:lang w:val="en-IE"/>
         </w:rPr>
-        <w:t>dtypes</w:t>
+        <w:t>pct_change</w:t>
       </w:r>
       <w:proofErr w:type="spellEnd"/>
       <w:r>
         <w:rPr>
           <w:lang w:val="en-IE"/>
         </w:rPr>
-        <w:t xml:space="preserve"> that pandas recognizes?</w:t>
-      </w:r>
-      <w:r>
-        <w:rPr>
-          <w:lang w:val="en-IE"/>
-        </w:rPr>
-        <w:t xml:space="preserve">, (2015)  </w:t>
-      </w:r>
-      <w:hyperlink r:id="rId49" w:history="1">
-        <w:r>
-          <w:rPr>
-            <w:rStyle w:val="Hyperlink"/>
-            <w:lang w:val="en-IE"/>
-          </w:rPr>
-          <w:t>https://stackoverflow.com/questions/29245848/what-are-all-the-dtypes-that-pandas-recognizes</w:t>
-        </w:r>
-      </w:hyperlink>
-      <w:r>
-        <w:rPr>
-          <w:lang w:val="en-IE"/>
-        </w:rPr>
-        <w:t xml:space="preserve"> </w:t>
-      </w:r>
-    </w:p>
-    <w:p>
-      <w:pPr>
-        <w:rPr>
-          <w:lang w:val="en-IE"/>
-        </w:rPr>
-      </w:pPr>
-      <w:r>
-        <w:rPr>
-          <w:lang w:val="en-IE"/>
-        </w:rPr>
-        <w:t>[</w:t>
-      </w:r>
-      <w:r>
-        <w:rPr>
-          <w:lang w:val="en-IE"/>
-        </w:rPr>
-        <w:t>3</w:t>
-      </w:r>
-      <w:r>
-        <w:rPr>
-          <w:lang w:val="en-IE"/>
-        </w:rPr>
-        <w:t>]</w:t>
-      </w:r>
-      <w:r>
-        <w:rPr>
-          <w:lang w:val="en-IE"/>
-        </w:rPr>
-        <w:t xml:space="preserve"> </w:t>
-      </w:r>
-      <w:proofErr w:type="spellStart"/>
-      <w:r>
-        <w:rPr>
-          <w:lang w:val="en-IE"/>
-        </w:rPr>
-        <w:t>JakeVDP</w:t>
-      </w:r>
-      <w:proofErr w:type="spellEnd"/>
-      <w:r>
-        <w:rPr>
-          <w:lang w:val="en-IE"/>
-        </w:rPr>
-        <w:t>,</w:t>
-      </w:r>
-      <w:r>
-        <w:t xml:space="preserve"> </w:t>
-      </w:r>
-      <w:proofErr w:type="spellStart"/>
-      <w:r>
-        <w:t>i</w:t>
-      </w:r>
-      <w:r>
-        <w:rPr>
-          <w:lang w:val="en-IE"/>
-        </w:rPr>
-        <w:t>ntroducing</w:t>
-      </w:r>
-      <w:proofErr w:type="spellEnd"/>
-      <w:r>
-        <w:rPr>
-          <w:lang w:val="en-IE"/>
-        </w:rPr>
-        <w:t xml:space="preserve"> Pandas Objects</w:t>
-      </w:r>
-      <w:r>
-        <w:rPr>
-          <w:lang w:val="en-IE"/>
-        </w:rPr>
-        <w:t xml:space="preserve">, (2021)  </w:t>
+        <w:t xml:space="preserve"> on only one column in the data frame to create a new column</w:t>
+      </w:r>
+      <w:r>
+        <w:rPr>
+          <w:lang w:val="en-IE"/>
+        </w:rPr>
+        <w:t xml:space="preserve">, (2021),  </w:t>
       </w:r>
       <w:hyperlink r:id="rId50" w:history="1">
         <w:r>
@@ -2892,1185 +2695,7 @@
             <w:rStyle w:val="Hyperlink"/>
             <w:lang w:val="en-IE"/>
           </w:rPr>
-          <w:t>https://jakevdp.github.io/PythonDataScienceHandbook/03.01-introducing-pandas-objects.html</w:t>
-        </w:r>
-      </w:hyperlink>
-      <w:r>
-        <w:rPr>
-          <w:lang w:val="en-IE"/>
-        </w:rPr>
-        <w:t xml:space="preserve"> </w:t>
-      </w:r>
-    </w:p>
-    <w:p>
-      <w:pPr>
-        <w:rPr>
-          <w:lang w:val="en-IE"/>
-        </w:rPr>
-      </w:pPr>
-      <w:r>
-        <w:rPr>
-          <w:lang w:val="en-IE"/>
-        </w:rPr>
-        <w:t>[</w:t>
-      </w:r>
-      <w:r>
-        <w:rPr>
-          <w:lang w:val="en-IE"/>
-        </w:rPr>
-        <w:t>4</w:t>
-      </w:r>
-      <w:r>
-        <w:rPr>
-          <w:lang w:val="en-IE"/>
-        </w:rPr>
-        <w:t>]</w:t>
-      </w:r>
-      <w:r>
-        <w:rPr>
-          <w:lang w:val="en-IE"/>
-        </w:rPr>
-        <w:t xml:space="preserve"> </w:t>
-      </w:r>
-      <w:proofErr w:type="spellStart"/>
-      <w:r>
-        <w:rPr>
-          <w:lang w:val="en-IE"/>
-        </w:rPr>
-        <w:t>Numpy</w:t>
-      </w:r>
-      <w:proofErr w:type="spellEnd"/>
-      <w:r>
-        <w:rPr>
-          <w:lang w:val="en-IE"/>
-        </w:rPr>
-        <w:t>, Scalars, (22</w:t>
-      </w:r>
-      <w:r>
-        <w:rPr>
-          <w:vertAlign w:val="superscript"/>
-          <w:lang w:val="en-IE"/>
-        </w:rPr>
-        <w:t>nd</w:t>
-      </w:r>
-      <w:r>
-        <w:rPr>
-          <w:lang w:val="en-IE"/>
-        </w:rPr>
-        <w:t xml:space="preserve"> June, 2021) </w:t>
-      </w:r>
-      <w:hyperlink r:id="rId51" w:history="1">
-        <w:r>
-          <w:rPr>
-            <w:rStyle w:val="Hyperlink"/>
-            <w:lang w:val="en-IE"/>
-          </w:rPr>
-          <w:t>https://numpy.org/doc/stable/reference/arrays.scalars.html</w:t>
-        </w:r>
-      </w:hyperlink>
-      <w:r>
-        <w:rPr>
-          <w:lang w:val="en-IE"/>
-        </w:rPr>
-        <w:t xml:space="preserve"> </w:t>
-      </w:r>
-    </w:p>
-    <w:p>
-      <w:pPr>
-        <w:rPr>
-          <w:lang w:val="en-IE"/>
-        </w:rPr>
-      </w:pPr>
-      <w:r>
-        <w:rPr>
-          <w:lang w:val="en-IE"/>
-        </w:rPr>
-        <w:t>[</w:t>
-      </w:r>
-      <w:r>
-        <w:rPr>
-          <w:lang w:val="en-IE"/>
-        </w:rPr>
-        <w:t>5</w:t>
-      </w:r>
-      <w:r>
-        <w:rPr>
-          <w:lang w:val="en-IE"/>
-        </w:rPr>
-        <w:t>]</w:t>
-      </w:r>
-      <w:r>
-        <w:rPr>
-          <w:lang w:val="en-IE"/>
-        </w:rPr>
-        <w:t xml:space="preserve"> Towards Data Science,</w:t>
-      </w:r>
-      <w:r>
-        <w:t xml:space="preserve"> </w:t>
-      </w:r>
-      <w:r>
-        <w:rPr>
-          <w:lang w:val="en-IE"/>
-        </w:rPr>
-        <w:t>Identify your Data’s Distribution</w:t>
-      </w:r>
-      <w:r>
-        <w:rPr>
-          <w:lang w:val="en-IE"/>
-        </w:rPr>
-        <w:t>, (7</w:t>
-      </w:r>
-      <w:r>
-        <w:rPr>
-          <w:vertAlign w:val="superscript"/>
-          <w:lang w:val="en-IE"/>
-        </w:rPr>
-        <w:t>th</w:t>
-      </w:r>
-      <w:r>
-        <w:rPr>
-          <w:lang w:val="en-IE"/>
-        </w:rPr>
-        <w:t xml:space="preserve"> April, 2020) </w:t>
-      </w:r>
-      <w:hyperlink r:id="rId52" w:history="1">
-        <w:r>
-          <w:rPr>
-            <w:rStyle w:val="Hyperlink"/>
-            <w:lang w:val="en-IE"/>
-          </w:rPr>
-          <w:t>https://towardsdatascience.com/identify-your-datas-distribution-d76062fc0802</w:t>
-        </w:r>
-      </w:hyperlink>
-      <w:r>
-        <w:rPr>
-          <w:lang w:val="en-IE"/>
-        </w:rPr>
-        <w:t xml:space="preserve"> </w:t>
-      </w:r>
-    </w:p>
-    <w:p>
-      <w:pPr>
-        <w:rPr>
-          <w:lang w:val="en-IE"/>
-        </w:rPr>
-      </w:pPr>
-      <w:r>
-        <w:rPr>
-          <w:lang w:val="en-IE"/>
-        </w:rPr>
-        <w:t>[</w:t>
-      </w:r>
-      <w:r>
-        <w:rPr>
-          <w:lang w:val="en-IE"/>
-        </w:rPr>
-        <w:t>6</w:t>
-      </w:r>
-      <w:r>
-        <w:rPr>
-          <w:lang w:val="en-IE"/>
-        </w:rPr>
-        <w:t>]</w:t>
-      </w:r>
-      <w:r>
-        <w:rPr>
-          <w:lang w:val="en-IE"/>
-        </w:rPr>
-        <w:t xml:space="preserve"> Medium, </w:t>
-      </w:r>
-      <w:r>
-        <w:rPr>
-          <w:lang w:val="en-IE"/>
-        </w:rPr>
-        <w:t>Finding the Best Distribution that Fits Your Data using Python’s Fitter Library</w:t>
-      </w:r>
-      <w:r>
-        <w:rPr>
-          <w:lang w:val="en-IE"/>
-        </w:rPr>
-        <w:t>, (6</w:t>
-      </w:r>
-      <w:r>
-        <w:rPr>
-          <w:vertAlign w:val="superscript"/>
-          <w:lang w:val="en-IE"/>
-        </w:rPr>
-        <w:t>th</w:t>
-      </w:r>
-      <w:r>
-        <w:rPr>
-          <w:lang w:val="en-IE"/>
-        </w:rPr>
-        <w:t xml:space="preserve"> June, 2021)  </w:t>
-      </w:r>
-      <w:hyperlink r:id="rId53" w:history="1">
-        <w:r>
-          <w:rPr>
-            <w:rStyle w:val="Hyperlink"/>
-            <w:lang w:val="en-IE"/>
-          </w:rPr>
-          <w:t>https://medium.com/the-researchers-guide/finding-the-best-distribution-that-fits-your-data-using-pythons-fitter-library-319a5a0972e9</w:t>
-        </w:r>
-      </w:hyperlink>
-      <w:r>
-        <w:rPr>
-          <w:lang w:val="en-IE"/>
-        </w:rPr>
-        <w:t xml:space="preserve"> </w:t>
-      </w:r>
-    </w:p>
-    <w:p>
-      <w:pPr>
-        <w:rPr>
-          <w:lang w:val="en-IE"/>
-        </w:rPr>
-      </w:pPr>
-      <w:r>
-        <w:rPr>
-          <w:lang w:val="en-IE"/>
-        </w:rPr>
-        <w:t>[</w:t>
-      </w:r>
-      <w:r>
-        <w:rPr>
-          <w:lang w:val="en-IE"/>
-        </w:rPr>
-        <w:t>7</w:t>
-      </w:r>
-      <w:r>
-        <w:rPr>
-          <w:lang w:val="en-IE"/>
-        </w:rPr>
-        <w:t>]</w:t>
-      </w:r>
-      <w:r>
-        <w:rPr>
-          <w:lang w:val="en-IE"/>
-        </w:rPr>
-        <w:t xml:space="preserve"> Medium, </w:t>
-      </w:r>
-      <w:r>
-        <w:rPr>
-          <w:lang w:val="en-IE"/>
-        </w:rPr>
-        <w:t>Quick Guide to Pandas Pivot Table &amp; Crosstab</w:t>
-      </w:r>
-      <w:r>
-        <w:rPr>
-          <w:lang w:val="en-IE"/>
-        </w:rPr>
-        <w:t>, (25</w:t>
-      </w:r>
-      <w:r>
-        <w:rPr>
-          <w:vertAlign w:val="superscript"/>
-          <w:lang w:val="en-IE"/>
-        </w:rPr>
-        <w:t>th</w:t>
-      </w:r>
-      <w:r>
-        <w:rPr>
-          <w:lang w:val="en-IE"/>
-        </w:rPr>
-        <w:t xml:space="preserve"> April, 2019) </w:t>
-      </w:r>
-      <w:hyperlink r:id="rId54" w:history="1">
-        <w:r>
-          <w:rPr>
-            <w:rStyle w:val="Hyperlink"/>
-            <w:lang w:val="en-IE"/>
-          </w:rPr>
-          <w:t>https://medium.com/@yangdustin5/quick-guide-to-pandas-pivot-table-crosstab-40798b33e367</w:t>
-        </w:r>
-      </w:hyperlink>
-      <w:r>
-        <w:rPr>
-          <w:lang w:val="en-IE"/>
-        </w:rPr>
-        <w:t xml:space="preserve"> </w:t>
-      </w:r>
-    </w:p>
-    <w:p>
-      <w:pPr>
-        <w:rPr>
-          <w:lang w:val="en-IE"/>
-        </w:rPr>
-      </w:pPr>
-      <w:r>
-        <w:rPr>
-          <w:lang w:val="en-IE"/>
-        </w:rPr>
-        <w:t>[</w:t>
-      </w:r>
-      <w:r>
-        <w:rPr>
-          <w:lang w:val="en-IE"/>
-        </w:rPr>
-        <w:t>8</w:t>
-      </w:r>
-      <w:r>
-        <w:rPr>
-          <w:lang w:val="en-IE"/>
-        </w:rPr>
-        <w:t>]</w:t>
-      </w:r>
-      <w:r>
-        <w:rPr>
-          <w:lang w:val="en-IE"/>
-        </w:rPr>
-        <w:t xml:space="preserve"> </w:t>
-      </w:r>
-      <w:proofErr w:type="spellStart"/>
-      <w:r>
-        <w:rPr>
-          <w:lang w:val="en-IE"/>
-        </w:rPr>
-        <w:t>pbpython</w:t>
-      </w:r>
-      <w:proofErr w:type="spellEnd"/>
-      <w:r>
-        <w:rPr>
-          <w:lang w:val="en-IE"/>
-        </w:rPr>
-        <w:t xml:space="preserve">, </w:t>
-      </w:r>
-      <w:r>
-        <w:rPr>
-          <w:lang w:val="en-IE"/>
-        </w:rPr>
-        <w:t>Pandas Crosstab Explained</w:t>
-      </w:r>
-      <w:r>
-        <w:rPr>
-          <w:lang w:val="en-IE"/>
-        </w:rPr>
-        <w:t>, (8</w:t>
-      </w:r>
-      <w:r>
-        <w:rPr>
-          <w:vertAlign w:val="superscript"/>
-          <w:lang w:val="en-IE"/>
-        </w:rPr>
-        <w:t>th</w:t>
-      </w:r>
-      <w:r>
-        <w:rPr>
-          <w:lang w:val="en-IE"/>
-        </w:rPr>
-        <w:t xml:space="preserve"> Oct, 2018) </w:t>
-      </w:r>
-      <w:hyperlink r:id="rId55" w:history="1">
-        <w:r>
-          <w:rPr>
-            <w:rStyle w:val="Hyperlink"/>
-            <w:lang w:val="en-IE"/>
-          </w:rPr>
-          <w:t>https://pbpython.com/pandas-crosstab.html</w:t>
-        </w:r>
-      </w:hyperlink>
-      <w:r>
-        <w:rPr>
-          <w:lang w:val="en-IE"/>
-        </w:rPr>
-        <w:t xml:space="preserve"> </w:t>
-      </w:r>
-    </w:p>
-    <w:p>
-      <w:pPr>
-        <w:rPr>
-          <w:lang w:val="en-IE"/>
-        </w:rPr>
-      </w:pPr>
-      <w:r>
-        <w:rPr>
-          <w:lang w:val="en-IE"/>
-        </w:rPr>
-        <w:t>[</w:t>
-      </w:r>
-      <w:r>
-        <w:rPr>
-          <w:lang w:val="en-IE"/>
-        </w:rPr>
-        <w:t>9</w:t>
-      </w:r>
-      <w:r>
-        <w:rPr>
-          <w:lang w:val="en-IE"/>
-        </w:rPr>
-        <w:t>]</w:t>
-      </w:r>
-      <w:r>
-        <w:rPr>
-          <w:lang w:val="en-IE"/>
-        </w:rPr>
-        <w:t xml:space="preserve"> Kaggle, </w:t>
-      </w:r>
-      <w:r>
-        <w:rPr>
-          <w:lang w:val="en-IE"/>
-        </w:rPr>
-        <w:t>Topic 1. Exploratory Data Analysis with Pandas</w:t>
-      </w:r>
-      <w:r>
-        <w:rPr>
-          <w:lang w:val="en-IE"/>
-        </w:rPr>
-        <w:t xml:space="preserve">, (2021)  </w:t>
-      </w:r>
-      <w:hyperlink r:id="rId56" w:history="1">
-        <w:r>
-          <w:rPr>
-            <w:rStyle w:val="Hyperlink"/>
-            <w:lang w:val="en-IE"/>
-          </w:rPr>
-          <w:t>https://www.kaggle.com/kashnitsky/topic-1-exploratory-data-analysis-with-pandas</w:t>
-        </w:r>
-      </w:hyperlink>
-      <w:r>
-        <w:rPr>
-          <w:lang w:val="en-IE"/>
-        </w:rPr>
-        <w:t xml:space="preserve"> </w:t>
-      </w:r>
-      <w:r>
-        <w:rPr>
-          <w:lang w:val="en-IE"/>
-        </w:rPr>
-        <w:t>]</w:t>
-      </w:r>
-    </w:p>
-    <w:p>
-      <w:pPr>
-        <w:rPr>
-          <w:lang w:val="en-IE"/>
-        </w:rPr>
-      </w:pPr>
-      <w:r>
-        <w:rPr>
-          <w:lang w:val="en-IE"/>
-        </w:rPr>
-        <w:t>[</w:t>
-      </w:r>
-      <w:r>
-        <w:rPr>
-          <w:lang w:val="en-IE"/>
-        </w:rPr>
-        <w:t>10</w:t>
-      </w:r>
-      <w:r>
-        <w:rPr>
-          <w:lang w:val="en-IE"/>
-        </w:rPr>
-        <w:t>]</w:t>
-      </w:r>
-      <w:r>
-        <w:rPr>
-          <w:lang w:val="en-IE"/>
-        </w:rPr>
-        <w:t xml:space="preserve"> Stack Overflow, </w:t>
-      </w:r>
-      <w:r>
-        <w:rPr>
-          <w:lang w:val="en-IE"/>
-        </w:rPr>
-        <w:t>How to find probability distribution and parameters for real data? (Python 3)</w:t>
-      </w:r>
-      <w:r>
-        <w:rPr>
-          <w:lang w:val="en-IE"/>
-        </w:rPr>
-        <w:t xml:space="preserve">. (2016) </w:t>
-      </w:r>
-      <w:hyperlink r:id="rId57" w:history="1">
-        <w:r>
-          <w:rPr>
-            <w:rStyle w:val="Hyperlink"/>
-            <w:lang w:val="en-IE"/>
-          </w:rPr>
-          <w:t>https://stackoverflow.com/questions/37487830/how-to-find-probability-distribution-and-parameters-for-real-data-python-3</w:t>
-        </w:r>
-      </w:hyperlink>
-      <w:r>
-        <w:rPr>
-          <w:lang w:val="en-IE"/>
-        </w:rPr>
-        <w:t xml:space="preserve"> </w:t>
-      </w:r>
-    </w:p>
-    <w:p>
-      <w:pPr>
-        <w:rPr>
-          <w:lang w:val="en-IE"/>
-        </w:rPr>
-      </w:pPr>
-    </w:p>
-    <w:p>
-      <w:pPr>
-        <w:rPr>
-          <w:lang w:val="en-IE"/>
-        </w:rPr>
-      </w:pPr>
-      <w:r>
-        <w:rPr>
-          <w:lang w:val="en-IE"/>
-        </w:rPr>
-        <w:t>distribution</w:t>
-      </w:r>
-    </w:p>
-    <w:p>
-      <w:pPr>
-        <w:rPr>
-          <w:lang w:val="en-IE"/>
-        </w:rPr>
-      </w:pPr>
-      <w:r>
-        <w:rPr>
-          <w:lang w:val="en-IE"/>
-        </w:rPr>
-        <w:t xml:space="preserve">[] analytics Vidhya, </w:t>
-      </w:r>
-      <w:r>
-        <w:rPr>
-          <w:lang w:val="en-IE"/>
-        </w:rPr>
-        <w:t>A Comprehensive Guide to Data Analysis using Pandas: Hands-On Data Analysis on IMDB movies data</w:t>
-      </w:r>
-      <w:r>
-        <w:rPr>
-          <w:lang w:val="en-IE"/>
-        </w:rPr>
-        <w:t xml:space="preserve">, (2013 -2021) </w:t>
-      </w:r>
-      <w:hyperlink r:id="rId58" w:history="1">
-        <w:r>
-          <w:rPr>
-            <w:rStyle w:val="Hyperlink"/>
-            <w:lang w:val="en-IE"/>
-          </w:rPr>
-          <w:t>https://www.analyticsvidhya.com/blog/2021/05/a-comprehensive-guide-to-data-analysis-using-pandas-hands-on-data-analysis-on-imdb-movies-data/</w:t>
-        </w:r>
-      </w:hyperlink>
-      <w:r>
-        <w:rPr>
-          <w:lang w:val="en-IE"/>
-        </w:rPr>
-        <w:t xml:space="preserve"> </w:t>
-      </w:r>
-    </w:p>
-    <w:p>
-      <w:pPr>
-        <w:rPr>
-          <w:lang w:val="en-IE"/>
-        </w:rPr>
-      </w:pPr>
-      <w:r>
-        <w:rPr>
-          <w:lang w:val="en-IE"/>
-        </w:rPr>
-        <w:lastRenderedPageBreak/>
-        <w:t>[] Towards Data Science,</w:t>
-      </w:r>
-      <w:r>
-        <w:t xml:space="preserve"> </w:t>
-      </w:r>
-      <w:r>
-        <w:rPr>
-          <w:lang w:val="en-IE"/>
-        </w:rPr>
-        <w:t>Identify your Data’s Distribution</w:t>
-      </w:r>
-      <w:r>
-        <w:rPr>
-          <w:lang w:val="en-IE"/>
-        </w:rPr>
-        <w:t>, (7</w:t>
-      </w:r>
-      <w:r>
-        <w:rPr>
-          <w:vertAlign w:val="superscript"/>
-          <w:lang w:val="en-IE"/>
-        </w:rPr>
-        <w:t>th</w:t>
-      </w:r>
-      <w:r>
-        <w:rPr>
-          <w:lang w:val="en-IE"/>
-        </w:rPr>
-        <w:t xml:space="preserve"> April, 2020) </w:t>
-      </w:r>
-      <w:hyperlink r:id="rId59" w:history="1">
-        <w:r>
-          <w:rPr>
-            <w:rStyle w:val="Hyperlink"/>
-            <w:lang w:val="en-IE"/>
-          </w:rPr>
-          <w:t>https://towardsdatascience.com/identify-your-datas-distribution-d76062fc0802</w:t>
-        </w:r>
-      </w:hyperlink>
-      <w:r>
-        <w:rPr>
-          <w:lang w:val="en-IE"/>
-        </w:rPr>
-        <w:t xml:space="preserve"> </w:t>
-      </w:r>
-    </w:p>
-    <w:p>
-      <w:pPr>
-        <w:rPr>
-          <w:lang w:val="en-IE"/>
-        </w:rPr>
-      </w:pPr>
-      <w:r>
-        <w:rPr>
-          <w:lang w:val="en-IE"/>
-        </w:rPr>
-        <w:t>[]</w:t>
-      </w:r>
-      <w:r>
-        <w:rPr>
-          <w:lang w:val="en-IE"/>
-        </w:rPr>
-        <w:t xml:space="preserve"> </w:t>
-      </w:r>
-      <w:proofErr w:type="spellStart"/>
-      <w:r>
-        <w:rPr>
-          <w:lang w:val="en-IE"/>
-        </w:rPr>
-        <w:t>KdNuggets</w:t>
-      </w:r>
-      <w:proofErr w:type="spellEnd"/>
-      <w:r>
-        <w:rPr>
-          <w:lang w:val="en-IE"/>
-        </w:rPr>
-        <w:t xml:space="preserve">, </w:t>
-      </w:r>
-      <w:r>
-        <w:rPr>
-          <w:lang w:val="en-IE"/>
-        </w:rPr>
-        <w:t>How to Determine the Best Fitting Data Distribution Using Python</w:t>
-      </w:r>
-      <w:r>
-        <w:rPr>
-          <w:lang w:val="en-IE"/>
-        </w:rPr>
-        <w:t xml:space="preserve">, (2021) </w:t>
-      </w:r>
-      <w:hyperlink r:id="rId60" w:history="1">
-        <w:r>
-          <w:rPr>
-            <w:rStyle w:val="Hyperlink"/>
-            <w:lang w:val="en-IE"/>
-          </w:rPr>
-          <w:t>https://www.kdnuggets.com/2021/09/determine-best-fitting-data-distribution-python.html</w:t>
-        </w:r>
-      </w:hyperlink>
-      <w:r>
-        <w:rPr>
-          <w:lang w:val="en-IE"/>
-        </w:rPr>
-        <w:t xml:space="preserve"> </w:t>
-      </w:r>
-    </w:p>
-    <w:p>
-      <w:pPr>
-        <w:rPr>
-          <w:lang w:val="en-IE"/>
-        </w:rPr>
-      </w:pPr>
-      <w:r>
-        <w:rPr>
-          <w:lang w:val="en-IE"/>
-        </w:rPr>
-        <w:t>[]</w:t>
-      </w:r>
-      <w:r>
-        <w:rPr>
-          <w:lang w:val="en-IE"/>
-        </w:rPr>
-        <w:t xml:space="preserve"> Stack Overflow, </w:t>
-      </w:r>
-      <w:r>
-        <w:rPr>
-          <w:lang w:val="en-IE"/>
-        </w:rPr>
-        <w:t>How to identify the distribution of the given data in Python?</w:t>
-      </w:r>
-      <w:r>
-        <w:rPr>
-          <w:lang w:val="en-IE"/>
-        </w:rPr>
-        <w:t xml:space="preserve">, (2018) </w:t>
-      </w:r>
-      <w:hyperlink r:id="rId61" w:history="1">
-        <w:r>
-          <w:rPr>
-            <w:rStyle w:val="Hyperlink"/>
-            <w:lang w:val="en-IE"/>
-          </w:rPr>
-          <w:t>https://stackoverflow.com/questions/48455018/how-to-identify-the-distribution-of-the-given-data-in-python</w:t>
-        </w:r>
-      </w:hyperlink>
-      <w:r>
-        <w:rPr>
-          <w:lang w:val="en-IE"/>
-        </w:rPr>
-        <w:t xml:space="preserve"> </w:t>
-      </w:r>
-    </w:p>
-    <w:p>
-      <w:pPr>
-        <w:rPr>
-          <w:lang w:val="en-IE"/>
-        </w:rPr>
-      </w:pPr>
-      <w:r>
-        <w:rPr>
-          <w:lang w:val="en-IE"/>
-        </w:rPr>
-        <w:t>[]</w:t>
-      </w:r>
-      <w:r>
-        <w:rPr>
-          <w:lang w:val="en-IE"/>
-        </w:rPr>
-        <w:t xml:space="preserve"> Fitter, Fitter Documentation,</w:t>
-      </w:r>
-      <w:r>
-        <w:rPr>
-          <w:lang w:val="en-IE"/>
-        </w:rPr>
-        <w:t xml:space="preserve"> </w:t>
-      </w:r>
-      <w:r>
-        <w:rPr>
-          <w:lang w:val="en-IE"/>
-        </w:rPr>
-        <w:t xml:space="preserve">(2021) </w:t>
-      </w:r>
-      <w:hyperlink r:id="rId62" w:history="1">
-        <w:r>
-          <w:rPr>
-            <w:rStyle w:val="Hyperlink"/>
-            <w:lang w:val="en-IE"/>
-          </w:rPr>
-          <w:t>https://fitter.readthedocs.io/en/latest/</w:t>
-        </w:r>
-      </w:hyperlink>
-      <w:r>
-        <w:rPr>
-          <w:lang w:val="en-IE"/>
-        </w:rPr>
-        <w:t xml:space="preserve"> </w:t>
-      </w:r>
-    </w:p>
-    <w:p>
-      <w:pPr>
-        <w:rPr>
-          <w:lang w:val="en-IE"/>
-        </w:rPr>
-      </w:pPr>
-      <w:r>
-        <w:rPr>
-          <w:lang w:val="en-IE"/>
-        </w:rPr>
-        <w:t>[]</w:t>
-      </w:r>
-      <w:r>
-        <w:rPr>
-          <w:lang w:val="en-IE"/>
-        </w:rPr>
-        <w:t xml:space="preserve"> Data Camp, Python Install Pip, (18</w:t>
-      </w:r>
-      <w:r>
-        <w:rPr>
-          <w:vertAlign w:val="superscript"/>
-          <w:lang w:val="en-IE"/>
-        </w:rPr>
-        <w:t>th</w:t>
-      </w:r>
-      <w:r>
-        <w:rPr>
-          <w:lang w:val="en-IE"/>
-        </w:rPr>
-        <w:t xml:space="preserve"> August, 2020) </w:t>
-      </w:r>
-      <w:hyperlink r:id="rId63" w:history="1">
-        <w:r>
-          <w:rPr>
-            <w:rStyle w:val="Hyperlink"/>
-            <w:lang w:val="en-IE"/>
-          </w:rPr>
-          <w:t>https://www.datacamp.com/community/tutorials/python-install-pip</w:t>
-        </w:r>
-      </w:hyperlink>
-      <w:r>
-        <w:rPr>
-          <w:lang w:val="en-IE"/>
-        </w:rPr>
-        <w:t xml:space="preserve"> </w:t>
-      </w:r>
-    </w:p>
-    <w:p>
-      <w:pPr>
-        <w:rPr>
-          <w:lang w:val="en-IE"/>
-        </w:rPr>
-      </w:pPr>
-      <w:r>
-        <w:rPr>
-          <w:lang w:val="en-IE"/>
-        </w:rPr>
-        <w:t>[]</w:t>
-      </w:r>
-      <w:r>
-        <w:rPr>
-          <w:lang w:val="en-IE"/>
-        </w:rPr>
-        <w:t xml:space="preserve"> Stack Overflow,</w:t>
-      </w:r>
-      <w:r>
-        <w:t xml:space="preserve"> </w:t>
-      </w:r>
-      <w:r>
-        <w:rPr>
-          <w:lang w:val="en-IE"/>
-        </w:rPr>
-        <w:t>How to find probability distribution and parameters for real data? (Python 3)</w:t>
-      </w:r>
-      <w:r>
-        <w:rPr>
-          <w:lang w:val="en-IE"/>
-        </w:rPr>
-        <w:t xml:space="preserve">, (2016)  </w:t>
-      </w:r>
-      <w:hyperlink r:id="rId64" w:history="1">
-        <w:r>
-          <w:rPr>
-            <w:rStyle w:val="Hyperlink"/>
-            <w:lang w:val="en-IE"/>
-          </w:rPr>
-          <w:t>https://stackoverflow.com/questions/37487830/how-to-find-probability-distribution-and-parameters-for-real-data-python-3</w:t>
-        </w:r>
-      </w:hyperlink>
-      <w:r>
-        <w:rPr>
-          <w:lang w:val="en-IE"/>
-        </w:rPr>
-        <w:t xml:space="preserve"> </w:t>
-      </w:r>
-    </w:p>
-    <w:p>
-      <w:pPr>
-        <w:rPr>
-          <w:lang w:val="en-IE"/>
-        </w:rPr>
-      </w:pPr>
-      <w:r>
-        <w:rPr>
-          <w:lang w:val="en-IE"/>
-        </w:rPr>
-        <w:t xml:space="preserve">[] Real Python, </w:t>
-      </w:r>
-      <w:r>
-        <w:rPr>
-          <w:lang w:val="en-IE"/>
-        </w:rPr>
-        <w:t>Python Statistics Fundamentals: How to Describe Your Data</w:t>
-      </w:r>
-      <w:r>
-        <w:rPr>
-          <w:lang w:val="en-IE"/>
-        </w:rPr>
-        <w:t xml:space="preserve">, (2012-2021) </w:t>
-      </w:r>
-      <w:hyperlink r:id="rId65" w:history="1">
-        <w:r>
-          <w:rPr>
-            <w:rStyle w:val="Hyperlink"/>
-            <w:lang w:val="en-IE"/>
-          </w:rPr>
-          <w:t>https://realpython.com/python-statistics/</w:t>
-        </w:r>
-      </w:hyperlink>
-      <w:r>
-        <w:rPr>
-          <w:lang w:val="en-IE"/>
-        </w:rPr>
-        <w:t xml:space="preserve"> </w:t>
-      </w:r>
-    </w:p>
-    <w:p>
-      <w:pPr>
-        <w:rPr>
-          <w:lang w:val="en-IE"/>
-        </w:rPr>
-      </w:pPr>
-      <w:r>
-        <w:rPr>
-          <w:lang w:val="en-IE"/>
-        </w:rPr>
-        <w:t>[] Medium,</w:t>
-      </w:r>
-      <w:r>
-        <w:t xml:space="preserve"> </w:t>
-      </w:r>
-      <w:r>
-        <w:rPr>
-          <w:lang w:val="en-IE"/>
-        </w:rPr>
-        <w:t>Finding the Best Distribution that Fits Your Data using Python’s Fitter Library</w:t>
-      </w:r>
-      <w:r>
-        <w:rPr>
-          <w:lang w:val="en-IE"/>
-        </w:rPr>
-        <w:t>, (6</w:t>
-      </w:r>
-      <w:r>
-        <w:rPr>
-          <w:vertAlign w:val="superscript"/>
-          <w:lang w:val="en-IE"/>
-        </w:rPr>
-        <w:t>th</w:t>
-      </w:r>
-      <w:r>
-        <w:rPr>
-          <w:lang w:val="en-IE"/>
-        </w:rPr>
-        <w:t xml:space="preserve"> June, 2021)  </w:t>
-      </w:r>
-      <w:hyperlink r:id="rId66" w:history="1">
-        <w:r>
-          <w:rPr>
-            <w:rStyle w:val="Hyperlink"/>
-            <w:lang w:val="en-IE"/>
-          </w:rPr>
-          <w:t>https://medium.com/the-researchers-guide/finding-the-best-distribution-that-fits-your-data-using-pythons-fitter-library-319a5a0972e9</w:t>
-        </w:r>
-      </w:hyperlink>
-      <w:r>
-        <w:rPr>
-          <w:lang w:val="en-IE"/>
-        </w:rPr>
-        <w:t xml:space="preserve"> </w:t>
-      </w:r>
-    </w:p>
-    <w:p>
-      <w:pPr>
-        <w:rPr>
-          <w:lang w:val="en-IE"/>
-        </w:rPr>
-      </w:pPr>
-      <w:r>
-        <w:rPr>
-          <w:lang w:val="en-IE"/>
-        </w:rPr>
-        <w:t>[]</w:t>
-      </w:r>
-    </w:p>
-    <w:p>
-      <w:pPr>
-        <w:rPr>
-          <w:lang w:val="en-IE"/>
-        </w:rPr>
-      </w:pPr>
-      <w:r>
-        <w:rPr>
-          <w:lang w:val="en-IE"/>
-        </w:rPr>
-        <w:t>[]</w:t>
-      </w:r>
-    </w:p>
-    <w:p>
-      <w:pPr>
-        <w:rPr>
-          <w:lang w:val="en-IE"/>
-        </w:rPr>
-      </w:pPr>
-    </w:p>
-    <w:p>
-      <w:pPr>
-        <w:rPr>
-          <w:lang w:val="en-IE"/>
-        </w:rPr>
-      </w:pPr>
-    </w:p>
-    <w:p>
-      <w:pPr>
-        <w:rPr>
-          <w:lang w:val="en-IE"/>
-        </w:rPr>
-      </w:pPr>
-    </w:p>
-    <w:p>
-      <w:pPr>
-        <w:rPr>
-          <w:lang w:val="en-IE"/>
-        </w:rPr>
-      </w:pPr>
-    </w:p>
-    <w:p>
-      <w:pPr>
-        <w:rPr>
-          <w:lang w:val="en-IE"/>
-        </w:rPr>
-      </w:pPr>
-    </w:p>
-    <w:p>
-      <w:pPr>
-        <w:rPr>
-          <w:lang w:val="en-IE"/>
-        </w:rPr>
-      </w:pPr>
-    </w:p>
-    <w:p>
-      <w:pPr>
-        <w:rPr>
-          <w:lang w:val="en-IE"/>
-        </w:rPr>
-      </w:pPr>
-    </w:p>
-    <w:p>
-      <w:pPr>
-        <w:rPr>
-          <w:lang w:val="en-IE"/>
-        </w:rPr>
-      </w:pPr>
-    </w:p>
-    <w:p>
-      <w:pPr>
-        <w:rPr>
-          <w:lang w:val="en-IE"/>
-        </w:rPr>
-      </w:pPr>
-      <w:r>
-        <w:rPr>
-          <w:lang w:val="en-IE"/>
-        </w:rPr>
-        <w:t>[</w:t>
-      </w:r>
-      <w:r>
-        <w:rPr>
-          <w:lang w:val="en-IE"/>
-        </w:rPr>
-        <w:t>2</w:t>
-      </w:r>
-      <w:r>
-        <w:rPr>
-          <w:lang w:val="en-IE"/>
-        </w:rPr>
-        <w:t>]</w:t>
-      </w:r>
-      <w:r>
-        <w:rPr>
-          <w:lang w:val="en-IE"/>
-        </w:rPr>
-        <w:t xml:space="preserve"> Towards Data Science, </w:t>
-      </w:r>
-      <w:r>
-        <w:rPr>
-          <w:lang w:val="en-IE"/>
-        </w:rPr>
-        <w:t xml:space="preserve">8 Ways to Filter Pandas </w:t>
-      </w:r>
-      <w:proofErr w:type="spellStart"/>
-      <w:r>
-        <w:rPr>
-          <w:lang w:val="en-IE"/>
-        </w:rPr>
-        <w:t>Dataframes</w:t>
-      </w:r>
-      <w:proofErr w:type="spellEnd"/>
-      <w:r>
-        <w:rPr>
-          <w:lang w:val="en-IE"/>
-        </w:rPr>
-        <w:t>, (5</w:t>
-      </w:r>
-      <w:r>
-        <w:rPr>
-          <w:vertAlign w:val="superscript"/>
-          <w:lang w:val="en-IE"/>
-        </w:rPr>
-        <w:t>th</w:t>
-      </w:r>
-      <w:r>
-        <w:rPr>
-          <w:lang w:val="en-IE"/>
-        </w:rPr>
-        <w:t xml:space="preserve"> Feb, 2021) </w:t>
-      </w:r>
-      <w:hyperlink r:id="rId67" w:history="1">
-        <w:r>
-          <w:rPr>
-            <w:rStyle w:val="Hyperlink"/>
-            <w:lang w:val="en-IE"/>
-          </w:rPr>
-          <w:t>https://towardsdatascience.com/8-ways-to-filter-pandas-dataframes-d34ba585c1b8</w:t>
-        </w:r>
-      </w:hyperlink>
-      <w:r>
-        <w:rPr>
-          <w:lang w:val="en-IE"/>
-        </w:rPr>
-        <w:t xml:space="preserve"> </w:t>
-      </w:r>
-    </w:p>
-    <w:p>
-      <w:pPr>
-        <w:rPr>
-          <w:lang w:val="en-IE"/>
-        </w:rPr>
-      </w:pPr>
-      <w:r>
-        <w:rPr>
-          <w:lang w:val="en-IE"/>
-        </w:rPr>
-        <w:t>[</w:t>
-      </w:r>
-      <w:r>
-        <w:rPr>
-          <w:lang w:val="en-IE"/>
-        </w:rPr>
-        <w:t>3</w:t>
-      </w:r>
-      <w:r>
-        <w:rPr>
-          <w:lang w:val="en-IE"/>
-        </w:rPr>
-        <w:t>]</w:t>
-      </w:r>
-      <w:r>
-        <w:rPr>
-          <w:lang w:val="en-IE"/>
-        </w:rPr>
-        <w:t xml:space="preserve"> Stack Overflow, Convert Floats to </w:t>
-      </w:r>
-      <w:proofErr w:type="spellStart"/>
-      <w:r>
-        <w:rPr>
-          <w:lang w:val="en-IE"/>
-        </w:rPr>
-        <w:t>ints</w:t>
-      </w:r>
-      <w:proofErr w:type="spellEnd"/>
-      <w:r>
-        <w:rPr>
-          <w:lang w:val="en-IE"/>
-        </w:rPr>
-        <w:t xml:space="preserve"> in Pandas, (2014) </w:t>
-      </w:r>
-      <w:hyperlink r:id="rId68" w:history="1">
-        <w:r>
-          <w:rPr>
-            <w:rStyle w:val="Hyperlink"/>
-            <w:lang w:val="en-IE"/>
-          </w:rPr>
-          <w:t>https://stackoverflow.com/questions/21291259/convert-floats-to-ints-in-pandas</w:t>
+          <w:t>https://stackoverflow.com/questions/68637235/pandas-pct-change-on-only-one-column-in-the-data-frame-to-create-a-new-column</w:t>
         </w:r>
       </w:hyperlink>
       <w:r>
@@ -4097,6 +2722,541 @@
         <w:rPr>
           <w:lang w:val="en-IE"/>
         </w:rPr>
+        <w:t>24</w:t>
+      </w:r>
+      <w:r>
+        <w:rPr>
+          <w:lang w:val="en-IE"/>
+        </w:rPr>
+        <w:t>]</w:t>
+      </w:r>
+      <w:r>
+        <w:rPr>
+          <w:lang w:val="en-IE"/>
+        </w:rPr>
+        <w:t xml:space="preserve"> Stack Overflow, </w:t>
+      </w:r>
+      <w:proofErr w:type="spellStart"/>
+      <w:r>
+        <w:rPr>
+          <w:lang w:val="en-IE"/>
+        </w:rPr>
+        <w:t>pct_change</w:t>
+      </w:r>
+      <w:proofErr w:type="spellEnd"/>
+      <w:r>
+        <w:rPr>
+          <w:lang w:val="en-IE"/>
+        </w:rPr>
+        <w:t xml:space="preserve"> for column value, (2016) </w:t>
+      </w:r>
+      <w:hyperlink r:id="rId51" w:history="1">
+        <w:r>
+          <w:rPr>
+            <w:rStyle w:val="Hyperlink"/>
+            <w:lang w:val="en-IE"/>
+          </w:rPr>
+          <w:t>https://stackoverflow.com/questions/36218337/pct-change-for-column-value/56074195</w:t>
+        </w:r>
+      </w:hyperlink>
+      <w:r>
+        <w:rPr>
+          <w:lang w:val="en-IE"/>
+        </w:rPr>
+        <w:t xml:space="preserve"> </w:t>
+      </w:r>
+    </w:p>
+    <w:p>
+      <w:pPr>
+        <w:rPr>
+          <w:lang w:val="en-IE"/>
+        </w:rPr>
+      </w:pPr>
+      <w:r>
+        <w:rPr>
+          <w:lang w:val="en-IE"/>
+        </w:rPr>
+        <w:t>[</w:t>
+      </w:r>
+      <w:r>
+        <w:rPr>
+          <w:lang w:val="en-IE"/>
+        </w:rPr>
+        <w:t>25</w:t>
+      </w:r>
+      <w:r>
+        <w:rPr>
+          <w:lang w:val="en-IE"/>
+        </w:rPr>
+        <w:t>]</w:t>
+      </w:r>
+      <w:r>
+        <w:rPr>
+          <w:lang w:val="en-IE"/>
+        </w:rPr>
+        <w:t xml:space="preserve"> Pandas, </w:t>
+      </w:r>
+      <w:proofErr w:type="spellStart"/>
+      <w:r>
+        <w:rPr>
+          <w:lang w:val="en-IE"/>
+        </w:rPr>
+        <w:t>pandas.dataframe.pct_change</w:t>
+      </w:r>
+      <w:proofErr w:type="spellEnd"/>
+      <w:r>
+        <w:rPr>
+          <w:lang w:val="en-IE"/>
+        </w:rPr>
+        <w:t xml:space="preserve">, (2008 - 2021) </w:t>
+      </w:r>
+      <w:hyperlink r:id="rId52" w:history="1">
+        <w:r>
+          <w:rPr>
+            <w:rStyle w:val="Hyperlink"/>
+            <w:lang w:val="en-IE"/>
+          </w:rPr>
+          <w:t>https://pandas.pydata.org/docs/reference/api/pandas.DataFrame.pct_change.html</w:t>
+        </w:r>
+      </w:hyperlink>
+      <w:r>
+        <w:rPr>
+          <w:lang w:val="en-IE"/>
+        </w:rPr>
+        <w:t xml:space="preserve"> </w:t>
+      </w:r>
+    </w:p>
+    <w:p>
+      <w:pPr>
+        <w:rPr>
+          <w:lang w:val="en-IE"/>
+        </w:rPr>
+      </w:pPr>
+      <w:r>
+        <w:rPr>
+          <w:lang w:val="en-IE"/>
+        </w:rPr>
+        <w:t>[</w:t>
+      </w:r>
+      <w:r>
+        <w:rPr>
+          <w:lang w:val="en-IE"/>
+        </w:rPr>
+        <w:t>26</w:t>
+      </w:r>
+      <w:r>
+        <w:rPr>
+          <w:lang w:val="en-IE"/>
+        </w:rPr>
+        <w:t>]</w:t>
+      </w:r>
+      <w:r>
+        <w:rPr>
+          <w:lang w:val="en-IE"/>
+        </w:rPr>
+        <w:t xml:space="preserve"> RTE,</w:t>
+      </w:r>
+      <w:r>
+        <w:t xml:space="preserve"> </w:t>
+      </w:r>
+      <w:r>
+        <w:rPr>
+          <w:lang w:val="en-IE"/>
+        </w:rPr>
+        <w:t>Why are birth rates falling in Ireland?</w:t>
+      </w:r>
+      <w:r>
+        <w:rPr>
+          <w:lang w:val="en-IE"/>
+        </w:rPr>
+        <w:t>, (3</w:t>
+      </w:r>
+      <w:r>
+        <w:rPr>
+          <w:vertAlign w:val="superscript"/>
+          <w:lang w:val="en-IE"/>
+        </w:rPr>
+        <w:t>rd</w:t>
+      </w:r>
+      <w:r>
+        <w:rPr>
+          <w:lang w:val="en-IE"/>
+        </w:rPr>
+        <w:t xml:space="preserve"> June, 2021)  </w:t>
+      </w:r>
+      <w:hyperlink r:id="rId53" w:history="1">
+        <w:r>
+          <w:rPr>
+            <w:rStyle w:val="Hyperlink"/>
+            <w:lang w:val="en-IE"/>
+          </w:rPr>
+          <w:t>https://www.rte.ie/brainstorm/2021/0519/1222517-ireland-birth-rates-falling/</w:t>
+        </w:r>
+      </w:hyperlink>
+      <w:r>
+        <w:rPr>
+          <w:lang w:val="en-IE"/>
+        </w:rPr>
+        <w:t xml:space="preserve"> </w:t>
+      </w:r>
+    </w:p>
+    <w:p>
+      <w:pPr>
+        <w:rPr>
+          <w:lang w:val="en-IE"/>
+        </w:rPr>
+      </w:pPr>
+      <w:r>
+        <w:rPr>
+          <w:lang w:val="en-IE"/>
+        </w:rPr>
+        <w:t xml:space="preserve">[27] Fertility rate, total(births per woman) – Ireland, (2021) </w:t>
+      </w:r>
+      <w:hyperlink r:id="rId54" w:history="1">
+        <w:r>
+          <w:rPr>
+            <w:rStyle w:val="Hyperlink"/>
+            <w:lang w:val="en-IE"/>
+          </w:rPr>
+          <w:t>https://data.worldbank.org/indicator/SP.DYN.TFRT.IN?locations=IE</w:t>
+        </w:r>
+      </w:hyperlink>
+      <w:r>
+        <w:rPr>
+          <w:lang w:val="en-IE"/>
+        </w:rPr>
+        <w:t xml:space="preserve"> </w:t>
+      </w:r>
+    </w:p>
+    <w:p>
+      <w:pPr>
+        <w:rPr>
+          <w:lang w:val="en-IE"/>
+        </w:rPr>
+      </w:pPr>
+      <w:r>
+        <w:rPr>
+          <w:lang w:val="en-IE"/>
+        </w:rPr>
+        <w:t xml:space="preserve">[28] BBC, </w:t>
+      </w:r>
+      <w:r>
+        <w:rPr>
+          <w:lang w:val="en-IE"/>
+        </w:rPr>
+        <w:t>Fertility rate: 'Jaw-dropping' global crash in children being born</w:t>
+      </w:r>
+      <w:r>
+        <w:rPr>
+          <w:lang w:val="en-IE"/>
+        </w:rPr>
+        <w:t>, (15</w:t>
+      </w:r>
+      <w:r>
+        <w:rPr>
+          <w:vertAlign w:val="superscript"/>
+          <w:lang w:val="en-IE"/>
+        </w:rPr>
+        <w:t>th</w:t>
+      </w:r>
+      <w:r>
+        <w:rPr>
+          <w:lang w:val="en-IE"/>
+        </w:rPr>
+        <w:t xml:space="preserve"> July, 2020) </w:t>
+      </w:r>
+      <w:hyperlink r:id="rId55" w:history="1">
+        <w:r>
+          <w:rPr>
+            <w:rStyle w:val="Hyperlink"/>
+            <w:lang w:val="en-IE"/>
+          </w:rPr>
+          <w:t>https://www.bbc.com/news/health-53409521</w:t>
+        </w:r>
+      </w:hyperlink>
+      <w:r>
+        <w:rPr>
+          <w:lang w:val="en-IE"/>
+        </w:rPr>
+        <w:t xml:space="preserve"> </w:t>
+      </w:r>
+    </w:p>
+    <w:p>
+      <w:pPr>
+        <w:rPr>
+          <w:lang w:val="en-IE"/>
+        </w:rPr>
+      </w:pPr>
+    </w:p>
+    <w:p>
+      <w:pPr>
+        <w:rPr>
+          <w:lang w:val="en-IE"/>
+        </w:rPr>
+      </w:pPr>
+      <w:r>
+        <w:rPr>
+          <w:lang w:val="en-IE"/>
+        </w:rPr>
+        <w:t>Identifying</w:t>
+      </w:r>
+      <w:r>
+        <w:rPr>
+          <w:lang w:val="en-IE"/>
+        </w:rPr>
+        <w:t xml:space="preserve"> Data Types &amp; Distribution</w:t>
+      </w:r>
+      <w:r>
+        <w:rPr>
+          <w:lang w:val="en-IE"/>
+        </w:rPr>
+        <w:t xml:space="preserve"> </w:t>
+      </w:r>
+    </w:p>
+    <w:p>
+      <w:pPr>
+        <w:rPr>
+          <w:lang w:val="en-IE"/>
+        </w:rPr>
+      </w:pPr>
+      <w:r>
+        <w:rPr>
+          <w:lang w:val="en-IE"/>
+        </w:rPr>
+        <w:t>[</w:t>
+      </w:r>
+      <w:r>
+        <w:rPr>
+          <w:lang w:val="en-IE"/>
+        </w:rPr>
+        <w:t>1</w:t>
+      </w:r>
+      <w:r>
+        <w:rPr>
+          <w:lang w:val="en-IE"/>
+        </w:rPr>
+        <w:t xml:space="preserve">] </w:t>
+      </w:r>
+      <w:proofErr w:type="spellStart"/>
+      <w:r>
+        <w:rPr>
+          <w:lang w:val="en-IE"/>
+        </w:rPr>
+        <w:t>pbpython</w:t>
+      </w:r>
+      <w:proofErr w:type="spellEnd"/>
+      <w:r>
+        <w:rPr>
+          <w:lang w:val="en-IE"/>
+        </w:rPr>
+        <w:t>, Overview of Pandas Data Types, (26</w:t>
+      </w:r>
+      <w:r>
+        <w:rPr>
+          <w:vertAlign w:val="superscript"/>
+          <w:lang w:val="en-IE"/>
+        </w:rPr>
+        <w:t>th</w:t>
+      </w:r>
+      <w:r>
+        <w:rPr>
+          <w:lang w:val="en-IE"/>
+        </w:rPr>
+        <w:t xml:space="preserve"> March, 2018) </w:t>
+      </w:r>
+      <w:hyperlink r:id="rId56" w:history="1">
+        <w:r>
+          <w:rPr>
+            <w:rStyle w:val="Hyperlink"/>
+            <w:lang w:val="en-IE"/>
+          </w:rPr>
+          <w:t>https://pbpython.com/pandas_dtypes.html</w:t>
+        </w:r>
+      </w:hyperlink>
+      <w:r>
+        <w:rPr>
+          <w:lang w:val="en-IE"/>
+        </w:rPr>
+        <w:t xml:space="preserve"> </w:t>
+      </w:r>
+    </w:p>
+    <w:p>
+      <w:pPr>
+        <w:rPr>
+          <w:lang w:val="en-IE"/>
+        </w:rPr>
+      </w:pPr>
+      <w:r>
+        <w:rPr>
+          <w:lang w:val="en-IE"/>
+        </w:rPr>
+        <w:t>[</w:t>
+      </w:r>
+      <w:r>
+        <w:rPr>
+          <w:lang w:val="en-IE"/>
+        </w:rPr>
+        <w:t>2</w:t>
+      </w:r>
+      <w:r>
+        <w:rPr>
+          <w:lang w:val="en-IE"/>
+        </w:rPr>
+        <w:t>]</w:t>
+      </w:r>
+      <w:r>
+        <w:rPr>
+          <w:lang w:val="en-IE"/>
+        </w:rPr>
+        <w:t xml:space="preserve"> Stack Overflow,</w:t>
+      </w:r>
+      <w:r>
+        <w:t xml:space="preserve"> </w:t>
+      </w:r>
+      <w:r>
+        <w:rPr>
+          <w:lang w:val="en-IE"/>
+        </w:rPr>
+        <w:t xml:space="preserve">what are all the </w:t>
+      </w:r>
+      <w:proofErr w:type="spellStart"/>
+      <w:r>
+        <w:rPr>
+          <w:lang w:val="en-IE"/>
+        </w:rPr>
+        <w:t>dtypes</w:t>
+      </w:r>
+      <w:proofErr w:type="spellEnd"/>
+      <w:r>
+        <w:rPr>
+          <w:lang w:val="en-IE"/>
+        </w:rPr>
+        <w:t xml:space="preserve"> that pandas recognizes?</w:t>
+      </w:r>
+      <w:r>
+        <w:rPr>
+          <w:lang w:val="en-IE"/>
+        </w:rPr>
+        <w:t xml:space="preserve">, (2015)  </w:t>
+      </w:r>
+      <w:hyperlink r:id="rId57" w:history="1">
+        <w:r>
+          <w:rPr>
+            <w:rStyle w:val="Hyperlink"/>
+            <w:lang w:val="en-IE"/>
+          </w:rPr>
+          <w:t>https://stackoverflow.com/questions/29245848/what-are-all-the-dtypes-that-pandas-recognizes</w:t>
+        </w:r>
+      </w:hyperlink>
+      <w:r>
+        <w:rPr>
+          <w:lang w:val="en-IE"/>
+        </w:rPr>
+        <w:t xml:space="preserve"> </w:t>
+      </w:r>
+    </w:p>
+    <w:p>
+      <w:pPr>
+        <w:rPr>
+          <w:lang w:val="en-IE"/>
+        </w:rPr>
+      </w:pPr>
+      <w:r>
+        <w:rPr>
+          <w:lang w:val="en-IE"/>
+        </w:rPr>
+        <w:t>[</w:t>
+      </w:r>
+      <w:r>
+        <w:rPr>
+          <w:lang w:val="en-IE"/>
+        </w:rPr>
+        <w:t>3</w:t>
+      </w:r>
+      <w:r>
+        <w:rPr>
+          <w:lang w:val="en-IE"/>
+        </w:rPr>
+        <w:t>]</w:t>
+      </w:r>
+      <w:r>
+        <w:rPr>
+          <w:lang w:val="en-IE"/>
+        </w:rPr>
+        <w:t xml:space="preserve"> </w:t>
+      </w:r>
+      <w:proofErr w:type="spellStart"/>
+      <w:r>
+        <w:rPr>
+          <w:lang w:val="en-IE"/>
+        </w:rPr>
+        <w:t>JakeVDP</w:t>
+      </w:r>
+      <w:proofErr w:type="spellEnd"/>
+      <w:r>
+        <w:rPr>
+          <w:lang w:val="en-IE"/>
+        </w:rPr>
+        <w:t>,</w:t>
+      </w:r>
+      <w:r>
+        <w:t xml:space="preserve"> </w:t>
+      </w:r>
+      <w:proofErr w:type="spellStart"/>
+      <w:r>
+        <w:t>i</w:t>
+      </w:r>
+      <w:r>
+        <w:rPr>
+          <w:lang w:val="en-IE"/>
+        </w:rPr>
+        <w:t>ntroducing</w:t>
+      </w:r>
+      <w:proofErr w:type="spellEnd"/>
+      <w:r>
+        <w:rPr>
+          <w:lang w:val="en-IE"/>
+        </w:rPr>
+        <w:t xml:space="preserve"> Pandas Objects</w:t>
+      </w:r>
+      <w:r>
+        <w:rPr>
+          <w:lang w:val="en-IE"/>
+        </w:rPr>
+        <w:t xml:space="preserve">, (2021)  </w:t>
+      </w:r>
+      <w:hyperlink r:id="rId58" w:history="1">
+        <w:r>
+          <w:rPr>
+            <w:rStyle w:val="Hyperlink"/>
+            <w:lang w:val="en-IE"/>
+          </w:rPr>
+          <w:t>https://jakevdp.github.io/PythonDataScienceHandbook/03.01-introducing-pandas-objects.html</w:t>
+        </w:r>
+      </w:hyperlink>
+      <w:r>
+        <w:rPr>
+          <w:lang w:val="en-IE"/>
+        </w:rPr>
+        <w:t xml:space="preserve"> </w:t>
+      </w:r>
+    </w:p>
+    <w:p>
+      <w:pPr>
+        <w:rPr>
+          <w:lang w:val="en-IE"/>
+        </w:rPr>
+      </w:pPr>
+      <w:r>
+        <w:rPr>
+          <w:lang w:val="en-IE"/>
+        </w:rPr>
+        <w:t>[</w:t>
+      </w:r>
+      <w:r>
+        <w:rPr>
+          <w:lang w:val="en-IE"/>
+        </w:rPr>
         <w:t>4</w:t>
       </w:r>
       <w:r>
@@ -4109,12 +3269,1191 @@
         <w:rPr>
           <w:lang w:val="en-IE"/>
         </w:rPr>
+        <w:t xml:space="preserve"> </w:t>
+      </w:r>
+      <w:proofErr w:type="spellStart"/>
+      <w:r>
+        <w:rPr>
+          <w:lang w:val="en-IE"/>
+        </w:rPr>
+        <w:t>Numpy</w:t>
+      </w:r>
+      <w:proofErr w:type="spellEnd"/>
+      <w:r>
+        <w:rPr>
+          <w:lang w:val="en-IE"/>
+        </w:rPr>
+        <w:t>, Scalars, (22</w:t>
+      </w:r>
+      <w:r>
+        <w:rPr>
+          <w:vertAlign w:val="superscript"/>
+          <w:lang w:val="en-IE"/>
+        </w:rPr>
+        <w:t>nd</w:t>
+      </w:r>
+      <w:r>
+        <w:rPr>
+          <w:lang w:val="en-IE"/>
+        </w:rPr>
+        <w:t xml:space="preserve"> June, 2021) </w:t>
+      </w:r>
+      <w:hyperlink r:id="rId59" w:history="1">
+        <w:r>
+          <w:rPr>
+            <w:rStyle w:val="Hyperlink"/>
+            <w:lang w:val="en-IE"/>
+          </w:rPr>
+          <w:t>https://numpy.org/doc/stable/reference/arrays.scalars.html</w:t>
+        </w:r>
+      </w:hyperlink>
+      <w:r>
+        <w:rPr>
+          <w:lang w:val="en-IE"/>
+        </w:rPr>
+        <w:t xml:space="preserve"> </w:t>
+      </w:r>
+    </w:p>
+    <w:p>
+      <w:pPr>
+        <w:rPr>
+          <w:lang w:val="en-IE"/>
+        </w:rPr>
+      </w:pPr>
+      <w:r>
+        <w:rPr>
+          <w:lang w:val="en-IE"/>
+        </w:rPr>
+        <w:t>[</w:t>
+      </w:r>
+      <w:r>
+        <w:rPr>
+          <w:lang w:val="en-IE"/>
+        </w:rPr>
+        <w:t>5</w:t>
+      </w:r>
+      <w:r>
+        <w:rPr>
+          <w:lang w:val="en-IE"/>
+        </w:rPr>
+        <w:t>]</w:t>
+      </w:r>
+      <w:r>
+        <w:rPr>
+          <w:lang w:val="en-IE"/>
+        </w:rPr>
+        <w:t xml:space="preserve"> Towards Data Science,</w:t>
+      </w:r>
+      <w:r>
+        <w:t xml:space="preserve"> </w:t>
+      </w:r>
+      <w:r>
+        <w:rPr>
+          <w:lang w:val="en-IE"/>
+        </w:rPr>
+        <w:t>Identify your Data’s Distribution</w:t>
+      </w:r>
+      <w:r>
+        <w:rPr>
+          <w:lang w:val="en-IE"/>
+        </w:rPr>
+        <w:t>, (7</w:t>
+      </w:r>
+      <w:r>
+        <w:rPr>
+          <w:vertAlign w:val="superscript"/>
+          <w:lang w:val="en-IE"/>
+        </w:rPr>
+        <w:t>th</w:t>
+      </w:r>
+      <w:r>
+        <w:rPr>
+          <w:lang w:val="en-IE"/>
+        </w:rPr>
+        <w:t xml:space="preserve"> April, 2020) </w:t>
+      </w:r>
+      <w:hyperlink r:id="rId60" w:history="1">
+        <w:r>
+          <w:rPr>
+            <w:rStyle w:val="Hyperlink"/>
+            <w:lang w:val="en-IE"/>
+          </w:rPr>
+          <w:t>https://towardsdatascience.com/identify-your-datas-distribution-d76062fc0802</w:t>
+        </w:r>
+      </w:hyperlink>
+      <w:r>
+        <w:rPr>
+          <w:lang w:val="en-IE"/>
+        </w:rPr>
+        <w:t xml:space="preserve"> </w:t>
+      </w:r>
+    </w:p>
+    <w:p>
+      <w:pPr>
+        <w:rPr>
+          <w:lang w:val="en-IE"/>
+        </w:rPr>
+      </w:pPr>
+      <w:r>
+        <w:rPr>
+          <w:lang w:val="en-IE"/>
+        </w:rPr>
+        <w:t>[</w:t>
+      </w:r>
+      <w:r>
+        <w:rPr>
+          <w:lang w:val="en-IE"/>
+        </w:rPr>
+        <w:t>6</w:t>
+      </w:r>
+      <w:r>
+        <w:rPr>
+          <w:lang w:val="en-IE"/>
+        </w:rPr>
+        <w:t>]</w:t>
+      </w:r>
+      <w:r>
+        <w:rPr>
+          <w:lang w:val="en-IE"/>
+        </w:rPr>
+        <w:t xml:space="preserve"> Medium, </w:t>
+      </w:r>
+      <w:r>
+        <w:rPr>
+          <w:lang w:val="en-IE"/>
+        </w:rPr>
+        <w:t>Finding the Best Distribution that Fits Your Data using Python’s Fitter Library</w:t>
+      </w:r>
+      <w:r>
+        <w:rPr>
+          <w:lang w:val="en-IE"/>
+        </w:rPr>
+        <w:t>, (6</w:t>
+      </w:r>
+      <w:r>
+        <w:rPr>
+          <w:vertAlign w:val="superscript"/>
+          <w:lang w:val="en-IE"/>
+        </w:rPr>
+        <w:t>th</w:t>
+      </w:r>
+      <w:r>
+        <w:rPr>
+          <w:lang w:val="en-IE"/>
+        </w:rPr>
+        <w:t xml:space="preserve"> June, 2021)  </w:t>
+      </w:r>
+      <w:hyperlink r:id="rId61" w:history="1">
+        <w:r>
+          <w:rPr>
+            <w:rStyle w:val="Hyperlink"/>
+            <w:lang w:val="en-IE"/>
+          </w:rPr>
+          <w:t>https://medium.com/the-researchers-guide/finding-the-best-distribution-that-fits-your-data-using-pythons-fitter-library-319a5a0972e9</w:t>
+        </w:r>
+      </w:hyperlink>
+      <w:r>
+        <w:rPr>
+          <w:lang w:val="en-IE"/>
+        </w:rPr>
+        <w:t xml:space="preserve"> </w:t>
+      </w:r>
+    </w:p>
+    <w:p>
+      <w:pPr>
+        <w:rPr>
+          <w:lang w:val="en-IE"/>
+        </w:rPr>
+      </w:pPr>
+      <w:r>
+        <w:rPr>
+          <w:lang w:val="en-IE"/>
+        </w:rPr>
+        <w:t>[</w:t>
+      </w:r>
+      <w:r>
+        <w:rPr>
+          <w:lang w:val="en-IE"/>
+        </w:rPr>
+        <w:t>7</w:t>
+      </w:r>
+      <w:r>
+        <w:rPr>
+          <w:lang w:val="en-IE"/>
+        </w:rPr>
+        <w:t>]</w:t>
+      </w:r>
+      <w:r>
+        <w:rPr>
+          <w:lang w:val="en-IE"/>
+        </w:rPr>
+        <w:t xml:space="preserve"> Medium, </w:t>
+      </w:r>
+      <w:r>
+        <w:rPr>
+          <w:lang w:val="en-IE"/>
+        </w:rPr>
+        <w:t>Quick Guide to Pandas Pivot Table &amp; Crosstab</w:t>
+      </w:r>
+      <w:r>
+        <w:rPr>
+          <w:lang w:val="en-IE"/>
+        </w:rPr>
+        <w:t>, (25</w:t>
+      </w:r>
+      <w:r>
+        <w:rPr>
+          <w:vertAlign w:val="superscript"/>
+          <w:lang w:val="en-IE"/>
+        </w:rPr>
+        <w:t>th</w:t>
+      </w:r>
+      <w:r>
+        <w:rPr>
+          <w:lang w:val="en-IE"/>
+        </w:rPr>
+        <w:t xml:space="preserve"> April, 2019) </w:t>
+      </w:r>
+      <w:hyperlink r:id="rId62" w:history="1">
+        <w:r>
+          <w:rPr>
+            <w:rStyle w:val="Hyperlink"/>
+            <w:lang w:val="en-IE"/>
+          </w:rPr>
+          <w:t>https://medium.com/@yangdustin5/quick-guide-to-pandas-pivot-table-crosstab-40798b33e367</w:t>
+        </w:r>
+      </w:hyperlink>
+      <w:r>
+        <w:rPr>
+          <w:lang w:val="en-IE"/>
+        </w:rPr>
+        <w:t xml:space="preserve"> </w:t>
+      </w:r>
+    </w:p>
+    <w:p>
+      <w:pPr>
+        <w:rPr>
+          <w:lang w:val="en-IE"/>
+        </w:rPr>
+      </w:pPr>
+      <w:r>
+        <w:rPr>
+          <w:lang w:val="en-IE"/>
+        </w:rPr>
+        <w:t>[</w:t>
+      </w:r>
+      <w:r>
+        <w:rPr>
+          <w:lang w:val="en-IE"/>
+        </w:rPr>
+        <w:t>8</w:t>
+      </w:r>
+      <w:r>
+        <w:rPr>
+          <w:lang w:val="en-IE"/>
+        </w:rPr>
+        <w:t>]</w:t>
+      </w:r>
+      <w:r>
+        <w:rPr>
+          <w:lang w:val="en-IE"/>
+        </w:rPr>
+        <w:t xml:space="preserve"> </w:t>
+      </w:r>
+      <w:proofErr w:type="spellStart"/>
+      <w:r>
+        <w:rPr>
+          <w:lang w:val="en-IE"/>
+        </w:rPr>
+        <w:t>pbpython</w:t>
+      </w:r>
+      <w:proofErr w:type="spellEnd"/>
+      <w:r>
+        <w:rPr>
+          <w:lang w:val="en-IE"/>
+        </w:rPr>
+        <w:t xml:space="preserve">, </w:t>
+      </w:r>
+      <w:r>
+        <w:rPr>
+          <w:lang w:val="en-IE"/>
+        </w:rPr>
+        <w:t>Pandas Crosstab Explained</w:t>
+      </w:r>
+      <w:r>
+        <w:rPr>
+          <w:lang w:val="en-IE"/>
+        </w:rPr>
+        <w:t>, (8</w:t>
+      </w:r>
+      <w:r>
+        <w:rPr>
+          <w:vertAlign w:val="superscript"/>
+          <w:lang w:val="en-IE"/>
+        </w:rPr>
+        <w:t>th</w:t>
+      </w:r>
+      <w:r>
+        <w:rPr>
+          <w:lang w:val="en-IE"/>
+        </w:rPr>
+        <w:t xml:space="preserve"> Oct, 2018) </w:t>
+      </w:r>
+      <w:hyperlink r:id="rId63" w:history="1">
+        <w:r>
+          <w:rPr>
+            <w:rStyle w:val="Hyperlink"/>
+            <w:lang w:val="en-IE"/>
+          </w:rPr>
+          <w:t>https://pbpython.com/pandas-crosstab.html</w:t>
+        </w:r>
+      </w:hyperlink>
+      <w:r>
+        <w:rPr>
+          <w:lang w:val="en-IE"/>
+        </w:rPr>
+        <w:t xml:space="preserve"> </w:t>
+      </w:r>
+    </w:p>
+    <w:p>
+      <w:pPr>
+        <w:rPr>
+          <w:lang w:val="en-IE"/>
+        </w:rPr>
+      </w:pPr>
+      <w:r>
+        <w:rPr>
+          <w:lang w:val="en-IE"/>
+        </w:rPr>
+        <w:t>[</w:t>
+      </w:r>
+      <w:r>
+        <w:rPr>
+          <w:lang w:val="en-IE"/>
+        </w:rPr>
+        <w:t>9</w:t>
+      </w:r>
+      <w:r>
+        <w:rPr>
+          <w:lang w:val="en-IE"/>
+        </w:rPr>
+        <w:t>]</w:t>
+      </w:r>
+      <w:r>
+        <w:rPr>
+          <w:lang w:val="en-IE"/>
+        </w:rPr>
+        <w:t xml:space="preserve"> Kaggle, </w:t>
+      </w:r>
+      <w:r>
+        <w:rPr>
+          <w:lang w:val="en-IE"/>
+        </w:rPr>
+        <w:t>Topic 1. Exploratory Data Analysis with Pandas</w:t>
+      </w:r>
+      <w:r>
+        <w:rPr>
+          <w:lang w:val="en-IE"/>
+        </w:rPr>
+        <w:t xml:space="preserve">, (2021)  </w:t>
+      </w:r>
+      <w:hyperlink r:id="rId64" w:history="1">
+        <w:r>
+          <w:rPr>
+            <w:rStyle w:val="Hyperlink"/>
+            <w:lang w:val="en-IE"/>
+          </w:rPr>
+          <w:t>https://www.kaggle.com/kashnitsky/topic-1-exploratory-data-analysis-with-pandas</w:t>
+        </w:r>
+      </w:hyperlink>
+      <w:r>
+        <w:rPr>
+          <w:lang w:val="en-IE"/>
+        </w:rPr>
+        <w:t xml:space="preserve"> </w:t>
+      </w:r>
+      <w:r>
+        <w:rPr>
+          <w:lang w:val="en-IE"/>
+        </w:rPr>
+        <w:t>]</w:t>
+      </w:r>
+    </w:p>
+    <w:p>
+      <w:pPr>
+        <w:rPr>
+          <w:lang w:val="en-IE"/>
+        </w:rPr>
+      </w:pPr>
+      <w:r>
+        <w:rPr>
+          <w:lang w:val="en-IE"/>
+        </w:rPr>
+        <w:t>[</w:t>
+      </w:r>
+      <w:r>
+        <w:rPr>
+          <w:lang w:val="en-IE"/>
+        </w:rPr>
+        <w:t>10</w:t>
+      </w:r>
+      <w:r>
+        <w:rPr>
+          <w:lang w:val="en-IE"/>
+        </w:rPr>
+        <w:t>]</w:t>
+      </w:r>
+      <w:r>
+        <w:rPr>
+          <w:lang w:val="en-IE"/>
+        </w:rPr>
+        <w:t xml:space="preserve"> Stack Overflow, </w:t>
+      </w:r>
+      <w:r>
+        <w:rPr>
+          <w:lang w:val="en-IE"/>
+        </w:rPr>
+        <w:t>How to find probability distribution and parameters for real data? (Python 3)</w:t>
+      </w:r>
+      <w:r>
+        <w:rPr>
+          <w:lang w:val="en-IE"/>
+        </w:rPr>
+        <w:t xml:space="preserve">. (2016) </w:t>
+      </w:r>
+      <w:hyperlink r:id="rId65" w:history="1">
+        <w:r>
+          <w:rPr>
+            <w:rStyle w:val="Hyperlink"/>
+            <w:lang w:val="en-IE"/>
+          </w:rPr>
+          <w:t>https://stackoverflow.com/questions/37487830/how-to-find-probability-distribution-and-parameters-for-real-data-python-3</w:t>
+        </w:r>
+      </w:hyperlink>
+      <w:r>
+        <w:rPr>
+          <w:lang w:val="en-IE"/>
+        </w:rPr>
+        <w:t xml:space="preserve"> </w:t>
+      </w:r>
+    </w:p>
+    <w:p>
+      <w:pPr>
+        <w:rPr>
+          <w:lang w:val="en-IE"/>
+        </w:rPr>
+      </w:pPr>
+    </w:p>
+    <w:p>
+      <w:pPr>
+        <w:rPr>
+          <w:lang w:val="en-IE"/>
+        </w:rPr>
+      </w:pPr>
+      <w:r>
+        <w:rPr>
+          <w:lang w:val="en-IE"/>
+        </w:rPr>
+        <w:t>distribution</w:t>
+      </w:r>
+    </w:p>
+    <w:p>
+      <w:pPr>
+        <w:rPr>
+          <w:lang w:val="en-IE"/>
+        </w:rPr>
+      </w:pPr>
+      <w:r>
+        <w:rPr>
+          <w:lang w:val="en-IE"/>
+        </w:rPr>
+        <w:lastRenderedPageBreak/>
+        <w:t xml:space="preserve">[] analytics Vidhya, </w:t>
+      </w:r>
+      <w:r>
+        <w:rPr>
+          <w:lang w:val="en-IE"/>
+        </w:rPr>
+        <w:t>A Comprehensive Guide to Data Analysis using Pandas: Hands-On Data Analysis on IMDB movies data</w:t>
+      </w:r>
+      <w:r>
+        <w:rPr>
+          <w:lang w:val="en-IE"/>
+        </w:rPr>
+        <w:t xml:space="preserve">, (2013 -2021) </w:t>
+      </w:r>
+      <w:hyperlink r:id="rId66" w:history="1">
+        <w:r>
+          <w:rPr>
+            <w:rStyle w:val="Hyperlink"/>
+            <w:lang w:val="en-IE"/>
+          </w:rPr>
+          <w:t>https://www.analyticsvidhya.com/blog/2021/05/a-comprehensive-guide-to-data-analysis-using-pandas-hands-on-data-analysis-on-imdb-movies-data/</w:t>
+        </w:r>
+      </w:hyperlink>
+      <w:r>
+        <w:rPr>
+          <w:lang w:val="en-IE"/>
+        </w:rPr>
+        <w:t xml:space="preserve"> </w:t>
+      </w:r>
+    </w:p>
+    <w:p>
+      <w:pPr>
+        <w:rPr>
+          <w:lang w:val="en-IE"/>
+        </w:rPr>
+      </w:pPr>
+      <w:r>
+        <w:rPr>
+          <w:lang w:val="en-IE"/>
+        </w:rPr>
+        <w:t>[] Towards Data Science,</w:t>
+      </w:r>
+      <w:r>
+        <w:t xml:space="preserve"> </w:t>
+      </w:r>
+      <w:r>
+        <w:rPr>
+          <w:lang w:val="en-IE"/>
+        </w:rPr>
+        <w:t>Identify your Data’s Distribution</w:t>
+      </w:r>
+      <w:r>
+        <w:rPr>
+          <w:lang w:val="en-IE"/>
+        </w:rPr>
+        <w:t>, (7</w:t>
+      </w:r>
+      <w:r>
+        <w:rPr>
+          <w:vertAlign w:val="superscript"/>
+          <w:lang w:val="en-IE"/>
+        </w:rPr>
+        <w:t>th</w:t>
+      </w:r>
+      <w:r>
+        <w:rPr>
+          <w:lang w:val="en-IE"/>
+        </w:rPr>
+        <w:t xml:space="preserve"> April, 2020) </w:t>
+      </w:r>
+      <w:hyperlink r:id="rId67" w:history="1">
+        <w:r>
+          <w:rPr>
+            <w:rStyle w:val="Hyperlink"/>
+            <w:lang w:val="en-IE"/>
+          </w:rPr>
+          <w:t>https://towardsdatascience.com/identify-your-datas-distribution-d76062fc0802</w:t>
+        </w:r>
+      </w:hyperlink>
+      <w:r>
+        <w:rPr>
+          <w:lang w:val="en-IE"/>
+        </w:rPr>
+        <w:t xml:space="preserve"> </w:t>
+      </w:r>
+    </w:p>
+    <w:p>
+      <w:pPr>
+        <w:rPr>
+          <w:lang w:val="en-IE"/>
+        </w:rPr>
+      </w:pPr>
+      <w:r>
+        <w:rPr>
+          <w:lang w:val="en-IE"/>
+        </w:rPr>
+        <w:t>[]</w:t>
+      </w:r>
+      <w:r>
+        <w:rPr>
+          <w:lang w:val="en-IE"/>
+        </w:rPr>
+        <w:t xml:space="preserve"> </w:t>
+      </w:r>
+      <w:proofErr w:type="spellStart"/>
+      <w:r>
+        <w:rPr>
+          <w:lang w:val="en-IE"/>
+        </w:rPr>
+        <w:t>KdNuggets</w:t>
+      </w:r>
+      <w:proofErr w:type="spellEnd"/>
+      <w:r>
+        <w:rPr>
+          <w:lang w:val="en-IE"/>
+        </w:rPr>
+        <w:t xml:space="preserve">, </w:t>
+      </w:r>
+      <w:r>
+        <w:rPr>
+          <w:lang w:val="en-IE"/>
+        </w:rPr>
+        <w:t>How to Determine the Best Fitting Data Distribution Using Python</w:t>
+      </w:r>
+      <w:r>
+        <w:rPr>
+          <w:lang w:val="en-IE"/>
+        </w:rPr>
+        <w:t xml:space="preserve">, (2021) </w:t>
+      </w:r>
+      <w:hyperlink r:id="rId68" w:history="1">
+        <w:r>
+          <w:rPr>
+            <w:rStyle w:val="Hyperlink"/>
+            <w:lang w:val="en-IE"/>
+          </w:rPr>
+          <w:t>https://www.kdnuggets.com/2021/09/determine-best-fitting-data-distribution-python.html</w:t>
+        </w:r>
+      </w:hyperlink>
+      <w:r>
+        <w:rPr>
+          <w:lang w:val="en-IE"/>
+        </w:rPr>
+        <w:t xml:space="preserve"> </w:t>
+      </w:r>
+    </w:p>
+    <w:p>
+      <w:pPr>
+        <w:rPr>
+          <w:lang w:val="en-IE"/>
+        </w:rPr>
+      </w:pPr>
+      <w:r>
+        <w:rPr>
+          <w:lang w:val="en-IE"/>
+        </w:rPr>
+        <w:t>[]</w:t>
+      </w:r>
+      <w:r>
+        <w:rPr>
+          <w:lang w:val="en-IE"/>
+        </w:rPr>
+        <w:t xml:space="preserve"> Stack Overflow, </w:t>
+      </w:r>
+      <w:r>
+        <w:rPr>
+          <w:lang w:val="en-IE"/>
+        </w:rPr>
+        <w:t>How to identify the distribution of the given data in Python?</w:t>
+      </w:r>
+      <w:r>
+        <w:rPr>
+          <w:lang w:val="en-IE"/>
+        </w:rPr>
+        <w:t xml:space="preserve">, (2018) </w:t>
+      </w:r>
+      <w:hyperlink r:id="rId69" w:history="1">
+        <w:r>
+          <w:rPr>
+            <w:rStyle w:val="Hyperlink"/>
+            <w:lang w:val="en-IE"/>
+          </w:rPr>
+          <w:t>https://stackoverflow.com/questions/48455018/how-to-identify-the-distribution-of-the-given-data-in-python</w:t>
+        </w:r>
+      </w:hyperlink>
+      <w:r>
+        <w:rPr>
+          <w:lang w:val="en-IE"/>
+        </w:rPr>
+        <w:t xml:space="preserve"> </w:t>
+      </w:r>
+    </w:p>
+    <w:p>
+      <w:pPr>
+        <w:rPr>
+          <w:lang w:val="en-IE"/>
+        </w:rPr>
+      </w:pPr>
+      <w:r>
+        <w:rPr>
+          <w:lang w:val="en-IE"/>
+        </w:rPr>
+        <w:t>[]</w:t>
+      </w:r>
+      <w:r>
+        <w:rPr>
+          <w:lang w:val="en-IE"/>
+        </w:rPr>
+        <w:t xml:space="preserve"> Fitter, Fitter Documentation,</w:t>
+      </w:r>
+      <w:r>
+        <w:rPr>
+          <w:lang w:val="en-IE"/>
+        </w:rPr>
+        <w:t xml:space="preserve"> </w:t>
+      </w:r>
+      <w:r>
+        <w:rPr>
+          <w:lang w:val="en-IE"/>
+        </w:rPr>
+        <w:t xml:space="preserve">(2021) </w:t>
+      </w:r>
+      <w:hyperlink r:id="rId70" w:history="1">
+        <w:r>
+          <w:rPr>
+            <w:rStyle w:val="Hyperlink"/>
+            <w:lang w:val="en-IE"/>
+          </w:rPr>
+          <w:t>https://fitter.readthedocs.io/en/latest/</w:t>
+        </w:r>
+      </w:hyperlink>
+      <w:r>
+        <w:rPr>
+          <w:lang w:val="en-IE"/>
+        </w:rPr>
+        <w:t xml:space="preserve"> </w:t>
+      </w:r>
+    </w:p>
+    <w:p>
+      <w:pPr>
+        <w:rPr>
+          <w:lang w:val="en-IE"/>
+        </w:rPr>
+      </w:pPr>
+      <w:r>
+        <w:rPr>
+          <w:lang w:val="en-IE"/>
+        </w:rPr>
+        <w:t>[]</w:t>
+      </w:r>
+      <w:r>
+        <w:rPr>
+          <w:lang w:val="en-IE"/>
+        </w:rPr>
+        <w:t xml:space="preserve"> Data Camp, Python Install Pip, (18</w:t>
+      </w:r>
+      <w:r>
+        <w:rPr>
+          <w:vertAlign w:val="superscript"/>
+          <w:lang w:val="en-IE"/>
+        </w:rPr>
+        <w:t>th</w:t>
+      </w:r>
+      <w:r>
+        <w:rPr>
+          <w:lang w:val="en-IE"/>
+        </w:rPr>
+        <w:t xml:space="preserve"> August, 2020) </w:t>
+      </w:r>
+      <w:hyperlink r:id="rId71" w:history="1">
+        <w:r>
+          <w:rPr>
+            <w:rStyle w:val="Hyperlink"/>
+            <w:lang w:val="en-IE"/>
+          </w:rPr>
+          <w:t>https://www.datacamp.com/community/tutorials/python-install-pip</w:t>
+        </w:r>
+      </w:hyperlink>
+      <w:r>
+        <w:rPr>
+          <w:lang w:val="en-IE"/>
+        </w:rPr>
+        <w:t xml:space="preserve"> </w:t>
+      </w:r>
+    </w:p>
+    <w:p>
+      <w:pPr>
+        <w:rPr>
+          <w:lang w:val="en-IE"/>
+        </w:rPr>
+      </w:pPr>
+      <w:r>
+        <w:rPr>
+          <w:lang w:val="en-IE"/>
+        </w:rPr>
+        <w:t>[]</w:t>
+      </w:r>
+      <w:r>
+        <w:rPr>
+          <w:lang w:val="en-IE"/>
+        </w:rPr>
+        <w:t xml:space="preserve"> Stack Overflow,</w:t>
+      </w:r>
+      <w:r>
+        <w:t xml:space="preserve"> </w:t>
+      </w:r>
+      <w:r>
+        <w:rPr>
+          <w:lang w:val="en-IE"/>
+        </w:rPr>
+        <w:t>How to find probability distribution and parameters for real data? (Python 3)</w:t>
+      </w:r>
+      <w:r>
+        <w:rPr>
+          <w:lang w:val="en-IE"/>
+        </w:rPr>
+        <w:t xml:space="preserve">, (2016)  </w:t>
+      </w:r>
+      <w:hyperlink r:id="rId72" w:history="1">
+        <w:r>
+          <w:rPr>
+            <w:rStyle w:val="Hyperlink"/>
+            <w:lang w:val="en-IE"/>
+          </w:rPr>
+          <w:t>https://stackoverflow.com/questions/37487830/how-to-find-probability-distribution-and-parameters-for-real-data-python-3</w:t>
+        </w:r>
+      </w:hyperlink>
+      <w:r>
+        <w:rPr>
+          <w:lang w:val="en-IE"/>
+        </w:rPr>
+        <w:t xml:space="preserve"> </w:t>
+      </w:r>
+    </w:p>
+    <w:p>
+      <w:pPr>
+        <w:rPr>
+          <w:lang w:val="en-IE"/>
+        </w:rPr>
+      </w:pPr>
+      <w:r>
+        <w:rPr>
+          <w:lang w:val="en-IE"/>
+        </w:rPr>
+        <w:t xml:space="preserve">[] Real Python, </w:t>
+      </w:r>
+      <w:r>
+        <w:rPr>
+          <w:lang w:val="en-IE"/>
+        </w:rPr>
+        <w:t>Python Statistics Fundamentals: How to Describe Your Data</w:t>
+      </w:r>
+      <w:r>
+        <w:rPr>
+          <w:lang w:val="en-IE"/>
+        </w:rPr>
+        <w:t xml:space="preserve">, (2012-2021) </w:t>
+      </w:r>
+      <w:hyperlink r:id="rId73" w:history="1">
+        <w:r>
+          <w:rPr>
+            <w:rStyle w:val="Hyperlink"/>
+            <w:lang w:val="en-IE"/>
+          </w:rPr>
+          <w:t>https://realpython.com/python-statistics/</w:t>
+        </w:r>
+      </w:hyperlink>
+      <w:r>
+        <w:rPr>
+          <w:lang w:val="en-IE"/>
+        </w:rPr>
+        <w:t xml:space="preserve"> </w:t>
+      </w:r>
+    </w:p>
+    <w:p>
+      <w:pPr>
+        <w:rPr>
+          <w:lang w:val="en-IE"/>
+        </w:rPr>
+      </w:pPr>
+      <w:r>
+        <w:rPr>
+          <w:lang w:val="en-IE"/>
+        </w:rPr>
+        <w:t>[] Medium,</w:t>
+      </w:r>
+      <w:r>
+        <w:t xml:space="preserve"> </w:t>
+      </w:r>
+      <w:r>
+        <w:rPr>
+          <w:lang w:val="en-IE"/>
+        </w:rPr>
+        <w:t>Finding the Best Distribution that Fits Your Data using Python’s Fitter Library</w:t>
+      </w:r>
+      <w:r>
+        <w:rPr>
+          <w:lang w:val="en-IE"/>
+        </w:rPr>
+        <w:t>, (6</w:t>
+      </w:r>
+      <w:r>
+        <w:rPr>
+          <w:vertAlign w:val="superscript"/>
+          <w:lang w:val="en-IE"/>
+        </w:rPr>
+        <w:t>th</w:t>
+      </w:r>
+      <w:r>
+        <w:rPr>
+          <w:lang w:val="en-IE"/>
+        </w:rPr>
+        <w:t xml:space="preserve"> June, 2021)  </w:t>
+      </w:r>
+      <w:hyperlink r:id="rId74" w:history="1">
+        <w:r>
+          <w:rPr>
+            <w:rStyle w:val="Hyperlink"/>
+            <w:lang w:val="en-IE"/>
+          </w:rPr>
+          <w:t>https://medium.com/the-researchers-guide/finding-the-best-distribution-that-fits-your-data-using-pythons-fitter-library-319a5a0972e9</w:t>
+        </w:r>
+      </w:hyperlink>
+      <w:r>
+        <w:rPr>
+          <w:lang w:val="en-IE"/>
+        </w:rPr>
+        <w:t xml:space="preserve"> </w:t>
+      </w:r>
+    </w:p>
+    <w:p>
+      <w:pPr>
+        <w:rPr>
+          <w:lang w:val="en-IE"/>
+        </w:rPr>
+      </w:pPr>
+      <w:r>
+        <w:rPr>
+          <w:lang w:val="en-IE"/>
+        </w:rPr>
+        <w:t>[]</w:t>
+      </w:r>
+    </w:p>
+    <w:p>
+      <w:pPr>
+        <w:rPr>
+          <w:lang w:val="en-IE"/>
+        </w:rPr>
+      </w:pPr>
+      <w:r>
+        <w:rPr>
+          <w:lang w:val="en-IE"/>
+        </w:rPr>
+        <w:t>[]</w:t>
+      </w:r>
+    </w:p>
+    <w:p>
+      <w:pPr>
+        <w:rPr>
+          <w:lang w:val="en-IE"/>
+        </w:rPr>
+      </w:pPr>
+    </w:p>
+    <w:p>
+      <w:pPr>
+        <w:rPr>
+          <w:lang w:val="en-IE"/>
+        </w:rPr>
+      </w:pPr>
+    </w:p>
+    <w:p>
+      <w:pPr>
+        <w:rPr>
+          <w:lang w:val="en-IE"/>
+        </w:rPr>
+      </w:pPr>
+    </w:p>
+    <w:p>
+      <w:pPr>
+        <w:rPr>
+          <w:lang w:val="en-IE"/>
+        </w:rPr>
+      </w:pPr>
+    </w:p>
+    <w:p>
+      <w:pPr>
+        <w:rPr>
+          <w:lang w:val="en-IE"/>
+        </w:rPr>
+      </w:pPr>
+    </w:p>
+    <w:p>
+      <w:pPr>
+        <w:rPr>
+          <w:lang w:val="en-IE"/>
+        </w:rPr>
+      </w:pPr>
+    </w:p>
+    <w:p>
+      <w:pPr>
+        <w:rPr>
+          <w:lang w:val="en-IE"/>
+        </w:rPr>
+      </w:pPr>
+    </w:p>
+    <w:p>
+      <w:pPr>
+        <w:rPr>
+          <w:lang w:val="en-IE"/>
+        </w:rPr>
+      </w:pPr>
+    </w:p>
+    <w:p>
+      <w:pPr>
+        <w:rPr>
+          <w:lang w:val="en-IE"/>
+        </w:rPr>
+      </w:pPr>
+      <w:r>
+        <w:rPr>
+          <w:lang w:val="en-IE"/>
+        </w:rPr>
+        <w:t>[</w:t>
+      </w:r>
+      <w:r>
+        <w:rPr>
+          <w:lang w:val="en-IE"/>
+        </w:rPr>
+        <w:t>2</w:t>
+      </w:r>
+      <w:r>
+        <w:rPr>
+          <w:lang w:val="en-IE"/>
+        </w:rPr>
+        <w:t>]</w:t>
+      </w:r>
+      <w:r>
+        <w:rPr>
+          <w:lang w:val="en-IE"/>
+        </w:rPr>
         <w:t xml:space="preserve"> Towards Data Science, </w:t>
       </w:r>
       <w:r>
         <w:rPr>
           <w:lang w:val="en-IE"/>
         </w:rPr>
+        <w:t xml:space="preserve">8 Ways to Filter Pandas </w:t>
+      </w:r>
+      <w:proofErr w:type="spellStart"/>
+      <w:r>
+        <w:rPr>
+          <w:lang w:val="en-IE"/>
+        </w:rPr>
+        <w:t>Dataframes</w:t>
+      </w:r>
+      <w:proofErr w:type="spellEnd"/>
+      <w:r>
+        <w:rPr>
+          <w:lang w:val="en-IE"/>
+        </w:rPr>
+        <w:t>, (5</w:t>
+      </w:r>
+      <w:r>
+        <w:rPr>
+          <w:vertAlign w:val="superscript"/>
+          <w:lang w:val="en-IE"/>
+        </w:rPr>
+        <w:t>th</w:t>
+      </w:r>
+      <w:r>
+        <w:rPr>
+          <w:lang w:val="en-IE"/>
+        </w:rPr>
+        <w:t xml:space="preserve"> Feb, 2021) </w:t>
+      </w:r>
+      <w:hyperlink r:id="rId75" w:history="1">
+        <w:r>
+          <w:rPr>
+            <w:rStyle w:val="Hyperlink"/>
+            <w:lang w:val="en-IE"/>
+          </w:rPr>
+          <w:t>https://towardsdatascience.com/8-ways-to-filter-pandas-dataframes-d34ba585c1b8</w:t>
+        </w:r>
+      </w:hyperlink>
+      <w:r>
+        <w:rPr>
+          <w:lang w:val="en-IE"/>
+        </w:rPr>
+        <w:t xml:space="preserve"> </w:t>
+      </w:r>
+    </w:p>
+    <w:p>
+      <w:pPr>
+        <w:rPr>
+          <w:lang w:val="en-IE"/>
+        </w:rPr>
+      </w:pPr>
+      <w:r>
+        <w:rPr>
+          <w:lang w:val="en-IE"/>
+        </w:rPr>
+        <w:lastRenderedPageBreak/>
+        <w:t>[</w:t>
+      </w:r>
+      <w:r>
+        <w:rPr>
+          <w:lang w:val="en-IE"/>
+        </w:rPr>
+        <w:t>3</w:t>
+      </w:r>
+      <w:r>
+        <w:rPr>
+          <w:lang w:val="en-IE"/>
+        </w:rPr>
+        <w:t>]</w:t>
+      </w:r>
+      <w:r>
+        <w:rPr>
+          <w:lang w:val="en-IE"/>
+        </w:rPr>
+        <w:t xml:space="preserve"> Stack Overflow, Convert Floats to </w:t>
+      </w:r>
+      <w:proofErr w:type="spellStart"/>
+      <w:r>
+        <w:rPr>
+          <w:lang w:val="en-IE"/>
+        </w:rPr>
+        <w:t>ints</w:t>
+      </w:r>
+      <w:proofErr w:type="spellEnd"/>
+      <w:r>
+        <w:rPr>
+          <w:lang w:val="en-IE"/>
+        </w:rPr>
+        <w:t xml:space="preserve"> in Pandas, (2014) </w:t>
+      </w:r>
+      <w:hyperlink r:id="rId76" w:history="1">
+        <w:r>
+          <w:rPr>
+            <w:rStyle w:val="Hyperlink"/>
+            <w:lang w:val="en-IE"/>
+          </w:rPr>
+          <w:t>https://stackoverflow.com/questions/21291259/convert-floats-to-ints-in-pandas</w:t>
+        </w:r>
+      </w:hyperlink>
+      <w:r>
+        <w:rPr>
+          <w:lang w:val="en-IE"/>
+        </w:rPr>
+        <w:t xml:space="preserve"> </w:t>
+      </w:r>
+    </w:p>
+    <w:p>
+      <w:pPr>
+        <w:rPr>
+          <w:lang w:val="en-IE"/>
+        </w:rPr>
+      </w:pPr>
+      <w:r>
+        <w:rPr>
+          <w:lang w:val="en-IE"/>
+        </w:rPr>
+        <w:t>[</w:t>
+      </w:r>
+      <w:r>
+        <w:rPr>
+          <w:lang w:val="en-IE"/>
+        </w:rPr>
+        <w:t>4</w:t>
+      </w:r>
+      <w:r>
+        <w:rPr>
+          <w:lang w:val="en-IE"/>
+        </w:rPr>
+        <w:t>]</w:t>
+      </w:r>
+      <w:r>
+        <w:rPr>
+          <w:lang w:val="en-IE"/>
+        </w:rPr>
+        <w:t xml:space="preserve"> Towards Data Science, </w:t>
+      </w:r>
+      <w:r>
+        <w:rPr>
+          <w:lang w:val="en-IE"/>
+        </w:rPr>
         <w:t xml:space="preserve">How To Change Column Type in Pandas </w:t>
       </w:r>
       <w:proofErr w:type="spellStart"/>
@@ -4144,7 +4483,7 @@
         </w:rPr>
         <w:t xml:space="preserve"> July, 2021)  </w:t>
       </w:r>
-      <w:hyperlink r:id="rId69" w:history="1">
+      <w:hyperlink r:id="rId77" w:history="1">
         <w:r>
           <w:rPr>
             <w:rStyle w:val="Hyperlink"/>
@@ -4352,7 +4691,7 @@
         </w:rPr>
         <w:t xml:space="preserve">, (2019) </w:t>
       </w:r>
-      <w:hyperlink r:id="rId70" w:history="1">
+      <w:hyperlink r:id="rId78" w:history="1">
         <w:r>
           <w:rPr>
             <w:rStyle w:val="Hyperlink"/>
@@ -4405,7 +4744,7 @@
         </w:rPr>
         <w:t xml:space="preserve"> April, 2020) </w:t>
       </w:r>
-      <w:hyperlink r:id="rId71" w:history="1">
+      <w:hyperlink r:id="rId79" w:history="1">
         <w:r>
           <w:rPr>
             <w:rStyle w:val="Hyperlink"/>
@@ -4507,7 +4846,7 @@
         </w:rPr>
         <w:t xml:space="preserve">, (2021)  </w:t>
       </w:r>
-      <w:hyperlink r:id="rId72" w:history="1">
+      <w:hyperlink r:id="rId80" w:history="1">
         <w:r>
           <w:rPr>
             <w:rStyle w:val="Hyperlink"/>
@@ -4542,6 +4881,7 @@
           <w:sz w:val="24"/>
           <w:szCs w:val="24"/>
         </w:rPr>
+        <w:lastRenderedPageBreak/>
         <w:t>[]</w:t>
       </w:r>
       <w:r>
@@ -4587,7 +4927,7 @@
         </w:rPr>
         <w:t xml:space="preserve"> July, 2021) </w:t>
       </w:r>
-      <w:hyperlink r:id="rId73" w:history="1">
+      <w:hyperlink r:id="rId81" w:history="1">
         <w:r>
           <w:rPr>
             <w:rStyle w:val="Hyperlink"/>
@@ -4621,7 +4961,6 @@
           <w:sz w:val="24"/>
           <w:szCs w:val="24"/>
         </w:rPr>
-        <w:lastRenderedPageBreak/>
         <w:t>[]</w:t>
       </w:r>
       <w:r>
@@ -4650,7 +4989,7 @@
         </w:rPr>
         <w:t xml:space="preserve">, (2020)  </w:t>
       </w:r>
-      <w:hyperlink r:id="rId74" w:history="1">
+      <w:hyperlink r:id="rId82" w:history="1">
         <w:r>
           <w:rPr>
             <w:rStyle w:val="Hyperlink"/>
@@ -4711,6 +5050,127 @@
     </w:sectPr>
   </w:body>
 </w:document>
+</file>
+
+<file path=word/numbering.xml><?xml version="1.0" encoding="utf-8"?>
+<w:numbering xmlns:wpc="http://schemas.microsoft.com/office/word/2010/wordprocessingCanvas" xmlns:cx="http://schemas.microsoft.com/office/drawing/2014/chartex" xmlns:cx1="http://schemas.microsoft.com/office/drawing/2015/9/8/chartex" xmlns:cx2="http://schemas.microsoft.com/office/drawing/2015/10/21/chartex" xmlns:cx3="http://schemas.microsoft.com/office/drawing/2016/5/9/chartex" xmlns:cx4="http://schemas.microsoft.com/office/drawing/2016/5/10/chartex" xmlns:cx5="http://schemas.microsoft.com/office/drawing/2016/5/11/chartex" xmlns:cx6="http://schemas.microsoft.com/office/drawing/2016/5/12/chartex" xmlns:cx7="http://schemas.microsoft.com/office/drawing/2016/5/13/chartex" xmlns:cx8="http://schemas.microsoft.com/office/drawing/2016/5/14/chartex" xmlns:mc="http://schemas.openxmlformats.org/markup-compatibility/2006" xmlns:aink="http://schemas.microsoft.com/office/drawing/2016/ink" xmlns:am3d="http://schemas.microsoft.com/office/drawing/2017/model3d" xmlns:o="urn:schemas-microsoft-com:office:office" xmlns:r="http://schemas.openxmlformats.org/officeDocument/2006/relationships" xmlns:m="http://schemas.openxmlformats.org/officeDocument/2006/math" xmlns:v="urn:schemas-microsoft-com:vml" xmlns:wp14="http://schemas.microsoft.com/office/word/2010/wordprocessingDrawing" xmlns:wp="http://schemas.openxmlformats.org/drawingml/2006/wordprocessingDrawing" xmlns:w10="urn:schemas-microsoft-com:office:word" xmlns:w="http://schemas.openxmlformats.org/wordprocessingml/2006/main" xmlns:w14="http://schemas.microsoft.com/office/word/2010/wordml" xmlns:w15="http://schemas.microsoft.com/office/word/2012/wordml" xmlns:w16cex="http://schemas.microsoft.com/office/word/2018/wordml/cex" xmlns:w16cid="http://schemas.microsoft.com/office/word/2016/wordml/cid" xmlns:w16="http://schemas.microsoft.com/office/word/2018/wordml" xmlns:w16se="http://schemas.microsoft.com/office/word/2015/wordml/symex" xmlns:wpg="http://schemas.microsoft.com/office/word/2010/wordprocessingGroup" xmlns:wpi="http://schemas.microsoft.com/office/word/2010/wordprocessingInk" xmlns:wne="http://schemas.microsoft.com/office/word/2006/wordml" xmlns:wps="http://schemas.microsoft.com/office/word/2010/wordprocessingShape" mc:Ignorable="w14 w15 w16se w16cid w16 w16cex wp14">
+  <w:abstractNum w:abstractNumId="0" w15:restartNumberingAfterBreak="0">
+    <w:nsid w:val="5725735D"/>
+    <w:multiLevelType w:val="multilevel"/>
+    <w:tmpl w:val="00C61A84"/>
+    <w:lvl w:ilvl="0">
+      <w:start w:val="1"/>
+      <w:numFmt w:val="decimal"/>
+      <w:lvlText w:val="%1."/>
+      <w:lvlJc w:val="left"/>
+      <w:pPr>
+        <w:tabs>
+          <w:tab w:val="num" w:pos="720"/>
+        </w:tabs>
+        <w:ind w:left="720" w:hanging="360"/>
+      </w:pPr>
+    </w:lvl>
+    <w:lvl w:ilvl="1">
+      <w:start w:val="1"/>
+      <w:numFmt w:val="decimal"/>
+      <w:lvlText w:val="%2."/>
+      <w:lvlJc w:val="left"/>
+      <w:pPr>
+        <w:tabs>
+          <w:tab w:val="num" w:pos="1440"/>
+        </w:tabs>
+        <w:ind w:left="1440" w:hanging="360"/>
+      </w:pPr>
+    </w:lvl>
+    <w:lvl w:ilvl="2" w:tentative="1">
+      <w:start w:val="1"/>
+      <w:numFmt w:val="decimal"/>
+      <w:lvlText w:val="%3."/>
+      <w:lvlJc w:val="left"/>
+      <w:pPr>
+        <w:tabs>
+          <w:tab w:val="num" w:pos="2160"/>
+        </w:tabs>
+        <w:ind w:left="2160" w:hanging="360"/>
+      </w:pPr>
+    </w:lvl>
+    <w:lvl w:ilvl="3" w:tentative="1">
+      <w:start w:val="1"/>
+      <w:numFmt w:val="decimal"/>
+      <w:lvlText w:val="%4."/>
+      <w:lvlJc w:val="left"/>
+      <w:pPr>
+        <w:tabs>
+          <w:tab w:val="num" w:pos="2880"/>
+        </w:tabs>
+        <w:ind w:left="2880" w:hanging="360"/>
+      </w:pPr>
+    </w:lvl>
+    <w:lvl w:ilvl="4" w:tentative="1">
+      <w:start w:val="1"/>
+      <w:numFmt w:val="decimal"/>
+      <w:lvlText w:val="%5."/>
+      <w:lvlJc w:val="left"/>
+      <w:pPr>
+        <w:tabs>
+          <w:tab w:val="num" w:pos="3600"/>
+        </w:tabs>
+        <w:ind w:left="3600" w:hanging="360"/>
+      </w:pPr>
+    </w:lvl>
+    <w:lvl w:ilvl="5" w:tentative="1">
+      <w:start w:val="1"/>
+      <w:numFmt w:val="decimal"/>
+      <w:lvlText w:val="%6."/>
+      <w:lvlJc w:val="left"/>
+      <w:pPr>
+        <w:tabs>
+          <w:tab w:val="num" w:pos="4320"/>
+        </w:tabs>
+        <w:ind w:left="4320" w:hanging="360"/>
+      </w:pPr>
+    </w:lvl>
+    <w:lvl w:ilvl="6" w:tentative="1">
+      <w:start w:val="1"/>
+      <w:numFmt w:val="decimal"/>
+      <w:lvlText w:val="%7."/>
+      <w:lvlJc w:val="left"/>
+      <w:pPr>
+        <w:tabs>
+          <w:tab w:val="num" w:pos="5040"/>
+        </w:tabs>
+        <w:ind w:left="5040" w:hanging="360"/>
+      </w:pPr>
+    </w:lvl>
+    <w:lvl w:ilvl="7" w:tentative="1">
+      <w:start w:val="1"/>
+      <w:numFmt w:val="decimal"/>
+      <w:lvlText w:val="%8."/>
+      <w:lvlJc w:val="left"/>
+      <w:pPr>
+        <w:tabs>
+          <w:tab w:val="num" w:pos="5760"/>
+        </w:tabs>
+        <w:ind w:left="5760" w:hanging="360"/>
+      </w:pPr>
+    </w:lvl>
+    <w:lvl w:ilvl="8" w:tentative="1">
+      <w:start w:val="1"/>
+      <w:numFmt w:val="decimal"/>
+      <w:lvlText w:val="%9."/>
+      <w:lvlJc w:val="left"/>
+      <w:pPr>
+        <w:tabs>
+          <w:tab w:val="num" w:pos="6480"/>
+        </w:tabs>
+        <w:ind w:left="6480" w:hanging="360"/>
+      </w:pPr>
+    </w:lvl>
+  </w:abstractNum>
+  <w:num w:numId="1">
+    <w:abstractNumId w:val="0"/>
+  </w:num>
+</w:numbering>
 </file>
 
 <file path=word/styles.xml><?xml version="1.0" encoding="utf-8"?>
@@ -5181,7 +5641,6 @@
   <w:style w:type="character" w:default="1" w:styleId="DefaultParagraphFont">
     <w:name w:val="Default Paragraph Font"/>
     <w:uiPriority w:val="1"/>
-    <w:semiHidden/>
     <w:unhideWhenUsed/>
   </w:style>
   <w:style w:type="table" w:default="1" w:styleId="TableNormal">

--- a/References.docx
+++ b/References.docx
@@ -2998,19 +2998,7 @@
         <w:rPr>
           <w:lang w:val="en-IE"/>
         </w:rPr>
-        <w:t>Identifying</w:t>
-      </w:r>
-      <w:r>
-        <w:rPr>
-          <w:lang w:val="en-IE"/>
-        </w:rPr>
-        <w:t xml:space="preserve"> Data Types &amp; Distribution</w:t>
-      </w:r>
-      <w:r>
-        <w:rPr>
-          <w:lang w:val="en-IE"/>
-        </w:rPr>
-        <w:t xml:space="preserve"> </w:t>
+        <w:t xml:space="preserve">Identifying Data Types &amp; Distribution </w:t>
       </w:r>
     </w:p>
     <w:p>
@@ -3750,10 +3738,18 @@
           <w:lang w:val="en-IE"/>
         </w:rPr>
       </w:pPr>
-      <w:r>
-        <w:rPr>
-          <w:lang w:val="en-IE"/>
-        </w:rPr>
+    </w:p>
+    <w:p>
+      <w:pPr>
+        <w:rPr>
+          <w:lang w:val="en-IE"/>
+        </w:rPr>
+      </w:pPr>
+      <w:r>
+        <w:rPr>
+          <w:lang w:val="en-IE"/>
+        </w:rPr>
+        <w:lastRenderedPageBreak/>
         <w:t>distribution</w:t>
       </w:r>
     </w:p>
@@ -3767,7 +3763,6 @@
         <w:rPr>
           <w:lang w:val="en-IE"/>
         </w:rPr>
-        <w:lastRenderedPageBreak/>
         <w:t xml:space="preserve">[] analytics Vidhya, </w:t>
       </w:r>
       <w:r>
@@ -4204,81 +4199,6 @@
           <w:lang w:val="en-IE"/>
         </w:rPr>
       </w:pPr>
-      <w:r>
-        <w:rPr>
-          <w:lang w:val="en-IE"/>
-        </w:rPr>
-        <w:t>[]</w:t>
-      </w:r>
-    </w:p>
-    <w:p>
-      <w:pPr>
-        <w:rPr>
-          <w:lang w:val="en-IE"/>
-        </w:rPr>
-      </w:pPr>
-      <w:r>
-        <w:rPr>
-          <w:lang w:val="en-IE"/>
-        </w:rPr>
-        <w:t>[]</w:t>
-      </w:r>
-    </w:p>
-    <w:p>
-      <w:pPr>
-        <w:rPr>
-          <w:lang w:val="en-IE"/>
-        </w:rPr>
-      </w:pPr>
-    </w:p>
-    <w:p>
-      <w:pPr>
-        <w:rPr>
-          <w:lang w:val="en-IE"/>
-        </w:rPr>
-      </w:pPr>
-    </w:p>
-    <w:p>
-      <w:pPr>
-        <w:rPr>
-          <w:lang w:val="en-IE"/>
-        </w:rPr>
-      </w:pPr>
-    </w:p>
-    <w:p>
-      <w:pPr>
-        <w:rPr>
-          <w:lang w:val="en-IE"/>
-        </w:rPr>
-      </w:pPr>
-    </w:p>
-    <w:p>
-      <w:pPr>
-        <w:rPr>
-          <w:lang w:val="en-IE"/>
-        </w:rPr>
-      </w:pPr>
-    </w:p>
-    <w:p>
-      <w:pPr>
-        <w:rPr>
-          <w:lang w:val="en-IE"/>
-        </w:rPr>
-      </w:pPr>
-    </w:p>
-    <w:p>
-      <w:pPr>
-        <w:rPr>
-          <w:lang w:val="en-IE"/>
-        </w:rPr>
-      </w:pPr>
-    </w:p>
-    <w:p>
-      <w:pPr>
-        <w:rPr>
-          <w:lang w:val="en-IE"/>
-        </w:rPr>
-      </w:pPr>
     </w:p>
     <w:p>
       <w:pPr>
@@ -4369,7 +4289,6 @@
         <w:rPr>
           <w:lang w:val="en-IE"/>
         </w:rPr>
-        <w:lastRenderedPageBreak/>
         <w:t>[</w:t>
       </w:r>
       <w:r>
@@ -4581,56 +4500,6 @@
     <w:p>
       <w:pPr>
         <w:rPr>
-          <w:rFonts w:ascii="Helvetica" w:eastAsiaTheme="majorEastAsia" w:hAnsi="Helvetica" w:cs="Helvetica"/>
-          <w:color w:val="000000"/>
-          <w:sz w:val="24"/>
-          <w:szCs w:val="24"/>
-        </w:rPr>
-      </w:pPr>
-    </w:p>
-    <w:p>
-      <w:pPr>
-        <w:rPr>
-          <w:rFonts w:ascii="Helvetica" w:eastAsiaTheme="majorEastAsia" w:hAnsi="Helvetica" w:cs="Helvetica"/>
-          <w:color w:val="000000"/>
-          <w:sz w:val="24"/>
-          <w:szCs w:val="24"/>
-        </w:rPr>
-      </w:pPr>
-    </w:p>
-    <w:p>
-      <w:pPr>
-        <w:rPr>
-          <w:rFonts w:ascii="Helvetica" w:eastAsiaTheme="majorEastAsia" w:hAnsi="Helvetica" w:cs="Helvetica"/>
-          <w:color w:val="000000"/>
-          <w:sz w:val="24"/>
-          <w:szCs w:val="24"/>
-        </w:rPr>
-      </w:pPr>
-    </w:p>
-    <w:p>
-      <w:pPr>
-        <w:rPr>
-          <w:rFonts w:ascii="Helvetica" w:eastAsiaTheme="majorEastAsia" w:hAnsi="Helvetica" w:cs="Helvetica"/>
-          <w:color w:val="000000"/>
-          <w:sz w:val="24"/>
-          <w:szCs w:val="24"/>
-        </w:rPr>
-      </w:pPr>
-    </w:p>
-    <w:p>
-      <w:pPr>
-        <w:rPr>
-          <w:rFonts w:ascii="Helvetica" w:eastAsiaTheme="majorEastAsia" w:hAnsi="Helvetica" w:cs="Helvetica"/>
-          <w:color w:val="000000"/>
-          <w:sz w:val="24"/>
-          <w:szCs w:val="24"/>
-        </w:rPr>
-      </w:pPr>
-    </w:p>
-    <w:p>
-      <w:pPr>
-        <w:rPr>
           <w:rStyle w:val="Hyperlink"/>
           <w:sz w:val="32"/>
           <w:szCs w:val="32"/>
@@ -4766,20 +4635,129 @@
           <w:lang w:val="en-IE"/>
         </w:rPr>
       </w:pPr>
-    </w:p>
-    <w:p>
-      <w:pPr>
-        <w:rPr>
-          <w:lang w:val="en-IE"/>
-        </w:rPr>
-      </w:pPr>
-    </w:p>
-    <w:p>
-      <w:pPr>
-        <w:rPr>
-          <w:lang w:val="en-IE"/>
-        </w:rPr>
-      </w:pPr>
+      <w:r>
+        <w:rPr>
+          <w:lang w:val="en-IE"/>
+        </w:rPr>
+        <w:t>[]</w:t>
+      </w:r>
+      <w:r>
+        <w:rPr>
+          <w:lang w:val="en-IE"/>
+        </w:rPr>
+        <w:t xml:space="preserve"> Stack Overflow,</w:t>
+      </w:r>
+      <w:r>
+        <w:t xml:space="preserve"> </w:t>
+      </w:r>
+      <w:r>
+        <w:rPr>
+          <w:lang w:val="en-IE"/>
+        </w:rPr>
+        <w:t xml:space="preserve">Add constant value column that changes half way down to pandas </w:t>
+      </w:r>
+      <w:proofErr w:type="spellStart"/>
+      <w:r>
+        <w:rPr>
+          <w:lang w:val="en-IE"/>
+        </w:rPr>
+        <w:t>dataframe</w:t>
+      </w:r>
+      <w:proofErr w:type="spellEnd"/>
+      <w:r>
+        <w:rPr>
+          <w:lang w:val="en-IE"/>
+        </w:rPr>
+        <w:t xml:space="preserve">, (2016) </w:t>
+      </w:r>
+      <w:hyperlink r:id="rId80" w:history="1">
+        <w:r>
+          <w:rPr>
+            <w:rStyle w:val="Hyperlink"/>
+            <w:lang w:val="en-IE"/>
+          </w:rPr>
+          <w:t>https://stackoverflow.com/questions/40657094/add-constant-value-column-that-changes-half-way-down-to-pandas-dataframe</w:t>
+        </w:r>
+      </w:hyperlink>
+      <w:r>
+        <w:rPr>
+          <w:lang w:val="en-IE"/>
+        </w:rPr>
+        <w:t xml:space="preserve"> </w:t>
+      </w:r>
+    </w:p>
+    <w:p>
+      <w:pPr>
+        <w:rPr>
+          <w:lang w:val="en-IE"/>
+        </w:rPr>
+      </w:pPr>
+      <w:r>
+        <w:rPr>
+          <w:lang w:val="en-IE"/>
+        </w:rPr>
+        <w:t xml:space="preserve">[] Stack Overflow, </w:t>
+      </w:r>
+      <w:r>
+        <w:rPr>
+          <w:lang w:val="en-IE"/>
+        </w:rPr>
+        <w:t xml:space="preserve">Populate Pandas </w:t>
+      </w:r>
+      <w:proofErr w:type="spellStart"/>
+      <w:r>
+        <w:rPr>
+          <w:lang w:val="en-IE"/>
+        </w:rPr>
+        <w:t>Dataframe</w:t>
+      </w:r>
+      <w:proofErr w:type="spellEnd"/>
+      <w:r>
+        <w:rPr>
+          <w:lang w:val="en-IE"/>
+        </w:rPr>
+        <w:t xml:space="preserve"> with normal distribution</w:t>
+      </w:r>
+      <w:r>
+        <w:rPr>
+          <w:lang w:val="en-IE"/>
+        </w:rPr>
+        <w:t xml:space="preserve">, (2019) </w:t>
+      </w:r>
+      <w:hyperlink r:id="rId81" w:history="1">
+        <w:r>
+          <w:rPr>
+            <w:rStyle w:val="Hyperlink"/>
+            <w:lang w:val="en-IE"/>
+          </w:rPr>
+          <w:t>https://stackoverflow.com/questions/58996519/populate-pandas-dataframe-with-normal-distribution</w:t>
+        </w:r>
+      </w:hyperlink>
+      <w:r>
+        <w:rPr>
+          <w:lang w:val="en-IE"/>
+        </w:rPr>
+        <w:t xml:space="preserve"> </w:t>
+      </w:r>
+    </w:p>
+    <w:p>
+      <w:pPr>
+        <w:rPr>
+          <w:lang w:val="en-IE"/>
+        </w:rPr>
+      </w:pPr>
+      <w:r>
+        <w:rPr>
+          <w:lang w:val="en-IE"/>
+        </w:rPr>
+        <w:t xml:space="preserve">[] </w:t>
+      </w:r>
+      <w:r>
+        <w:rPr>
+          <w:lang w:val="en-IE"/>
+        </w:rPr>
+        <w:t>https://towardsdatascience.com/how-to-show-all-columns-rows-of-a-pandas-dataframe-c49d4507fcf</w:t>
+      </w:r>
     </w:p>
     <w:p>
       <w:pPr>
@@ -4846,7 +4824,7 @@
         </w:rPr>
         <w:t xml:space="preserve">, (2021)  </w:t>
       </w:r>
-      <w:hyperlink r:id="rId80" w:history="1">
+      <w:hyperlink r:id="rId82" w:history="1">
         <w:r>
           <w:rPr>
             <w:rStyle w:val="Hyperlink"/>
@@ -4881,7 +4859,6 @@
           <w:sz w:val="24"/>
           <w:szCs w:val="24"/>
         </w:rPr>
-        <w:lastRenderedPageBreak/>
         <w:t>[]</w:t>
       </w:r>
       <w:r>
@@ -4927,7 +4904,7 @@
         </w:rPr>
         <w:t xml:space="preserve"> July, 2021) </w:t>
       </w:r>
-      <w:hyperlink r:id="rId81" w:history="1">
+      <w:hyperlink r:id="rId83" w:history="1">
         <w:r>
           <w:rPr>
             <w:rStyle w:val="Hyperlink"/>
@@ -4989,7 +4966,7 @@
         </w:rPr>
         <w:t xml:space="preserve">, (2020)  </w:t>
       </w:r>
-      <w:hyperlink r:id="rId82" w:history="1">
+      <w:hyperlink r:id="rId84" w:history="1">
         <w:r>
           <w:rPr>
             <w:rStyle w:val="Hyperlink"/>
@@ -5641,6 +5618,7 @@
   <w:style w:type="character" w:default="1" w:styleId="DefaultParagraphFont">
     <w:name w:val="Default Paragraph Font"/>
     <w:uiPriority w:val="1"/>
+    <w:semiHidden/>
     <w:unhideWhenUsed/>
   </w:style>
   <w:style w:type="table" w:default="1" w:styleId="TableNormal">

--- a/References.docx
+++ b/References.docx
@@ -5018,6 +5018,434 @@
           <w:lang w:val="en-IE"/>
         </w:rPr>
       </w:pPr>
+    </w:p>
+    <w:p>
+      <w:pPr>
+        <w:rPr>
+          <w:lang w:val="en-IE"/>
+        </w:rPr>
+      </w:pPr>
+    </w:p>
+    <w:p>
+      <w:pPr>
+        <w:rPr>
+          <w:lang w:val="en-IE"/>
+        </w:rPr>
+      </w:pPr>
+    </w:p>
+    <w:p>
+      <w:pPr>
+        <w:rPr>
+          <w:lang w:val="en-IE"/>
+        </w:rPr>
+      </w:pPr>
+    </w:p>
+    <w:p>
+      <w:pPr>
+        <w:rPr>
+          <w:lang w:val="en-IE"/>
+        </w:rPr>
+      </w:pPr>
+    </w:p>
+    <w:p>
+      <w:pPr>
+        <w:rPr>
+          <w:lang w:val="en-IE"/>
+        </w:rPr>
+      </w:pPr>
+      <w:r>
+        <w:rPr>
+          <w:lang w:val="en-IE"/>
+        </w:rPr>
+        <w:lastRenderedPageBreak/>
+        <w:t>Read Me:</w:t>
+      </w:r>
+    </w:p>
+    <w:p>
+      <w:pPr>
+        <w:rPr>
+          <w:lang w:val="en-IE"/>
+        </w:rPr>
+      </w:pPr>
+      <w:r>
+        <w:rPr>
+          <w:lang w:val="en-IE"/>
+        </w:rPr>
+        <w:t xml:space="preserve">[1] Filing </w:t>
+      </w:r>
+      <w:proofErr w:type="spellStart"/>
+      <w:r>
+        <w:rPr>
+          <w:lang w:val="en-IE"/>
+        </w:rPr>
+        <w:t>Cabinat</w:t>
+      </w:r>
+      <w:proofErr w:type="spellEnd"/>
+      <w:r>
+        <w:rPr>
+          <w:lang w:val="en-IE"/>
+        </w:rPr>
+        <w:t xml:space="preserve"> Image, </w:t>
+      </w:r>
+      <w:hyperlink r:id="rId85" w:history="1">
+        <w:r>
+          <w:rPr>
+            <w:rStyle w:val="Hyperlink"/>
+            <w:lang w:val="en-IE"/>
+          </w:rPr>
+          <w:t>https://media.istockphoto.com/photos/vintage-wooden-cabinet-with-multicolor-labels-picture-id1162597226?k=20&amp;m=1162597226&amp;s=612x612&amp;w=0&amp;h=8MeTr597u3y7nvSOpP1QqYE--U54LdglyxqoZ-WtaKg=</w:t>
+        </w:r>
+      </w:hyperlink>
+      <w:r>
+        <w:rPr>
+          <w:lang w:val="en-IE"/>
+        </w:rPr>
+        <w:t xml:space="preserve"> </w:t>
+      </w:r>
+    </w:p>
+    <w:p>
+      <w:pPr>
+        <w:rPr>
+          <w:lang w:val="en-IE"/>
+        </w:rPr>
+      </w:pPr>
+      <w:r>
+        <w:rPr>
+          <w:lang w:val="en-IE"/>
+        </w:rPr>
+        <w:t xml:space="preserve">[2] Anaconda, Individual Edition, (2021) </w:t>
+      </w:r>
+      <w:hyperlink r:id="rId86" w:history="1">
+        <w:r>
+          <w:rPr>
+            <w:rStyle w:val="Hyperlink"/>
+            <w:lang w:val="en-IE"/>
+          </w:rPr>
+          <w:t>https://www.anaconda.com/products/individual</w:t>
+        </w:r>
+      </w:hyperlink>
+      <w:r>
+        <w:rPr>
+          <w:lang w:val="en-IE"/>
+        </w:rPr>
+        <w:t xml:space="preserve"> </w:t>
+      </w:r>
+    </w:p>
+    <w:p>
+      <w:pPr>
+        <w:rPr>
+          <w:lang w:val="en-IE"/>
+        </w:rPr>
+      </w:pPr>
+      <w:r>
+        <w:rPr>
+          <w:lang w:val="en-IE"/>
+        </w:rPr>
+        <w:t xml:space="preserve">[3] Visual Studio Code, main page, (2021) </w:t>
+      </w:r>
+      <w:hyperlink r:id="rId87" w:history="1">
+        <w:r>
+          <w:rPr>
+            <w:rStyle w:val="Hyperlink"/>
+            <w:lang w:val="en-IE"/>
+          </w:rPr>
+          <w:t>https://code.visualstudio.com/</w:t>
+        </w:r>
+      </w:hyperlink>
+      <w:r>
+        <w:rPr>
+          <w:lang w:val="en-IE"/>
+        </w:rPr>
+        <w:t xml:space="preserve"> </w:t>
+      </w:r>
+    </w:p>
+    <w:p>
+      <w:pPr>
+        <w:rPr>
+          <w:lang w:val="en-IE"/>
+        </w:rPr>
+      </w:pPr>
+      <w:r>
+        <w:rPr>
+          <w:lang w:val="en-IE"/>
+        </w:rPr>
+        <w:t xml:space="preserve">[4] </w:t>
+      </w:r>
+      <w:proofErr w:type="spellStart"/>
+      <w:r>
+        <w:rPr>
+          <w:lang w:val="en-IE"/>
+        </w:rPr>
+        <w:t>Cmder</w:t>
+      </w:r>
+      <w:proofErr w:type="spellEnd"/>
+      <w:r>
+        <w:rPr>
+          <w:lang w:val="en-IE"/>
+        </w:rPr>
+        <w:t xml:space="preserve">, main page, (2021) </w:t>
+      </w:r>
+      <w:hyperlink r:id="rId88" w:history="1">
+        <w:r>
+          <w:rPr>
+            <w:rStyle w:val="Hyperlink"/>
+            <w:lang w:val="en-IE"/>
+          </w:rPr>
+          <w:t>https://cmder.net/</w:t>
+        </w:r>
+      </w:hyperlink>
+      <w:r>
+        <w:rPr>
+          <w:lang w:val="en-IE"/>
+        </w:rPr>
+        <w:t xml:space="preserve"> </w:t>
+      </w:r>
+    </w:p>
+    <w:p>
+      <w:pPr>
+        <w:rPr>
+          <w:lang w:val="en-IE"/>
+        </w:rPr>
+      </w:pPr>
+      <w:r>
+        <w:rPr>
+          <w:lang w:val="en-IE"/>
+        </w:rPr>
+        <w:t xml:space="preserve">[5] Git, main page, (2021) </w:t>
+      </w:r>
+      <w:hyperlink r:id="rId89" w:history="1">
+        <w:r>
+          <w:rPr>
+            <w:rStyle w:val="Hyperlink"/>
+            <w:lang w:val="en-IE"/>
+          </w:rPr>
+          <w:t>https://git-scm.com/</w:t>
+        </w:r>
+      </w:hyperlink>
+      <w:r>
+        <w:rPr>
+          <w:lang w:val="en-IE"/>
+        </w:rPr>
+        <w:t xml:space="preserve"> </w:t>
+      </w:r>
+    </w:p>
+    <w:p>
+      <w:pPr>
+        <w:rPr>
+          <w:lang w:val="en-IE"/>
+        </w:rPr>
+      </w:pPr>
+      <w:r>
+        <w:rPr>
+          <w:lang w:val="en-IE"/>
+        </w:rPr>
+        <w:t>[</w:t>
+      </w:r>
+      <w:r>
+        <w:rPr>
+          <w:lang w:val="en-IE"/>
+        </w:rPr>
+        <w:t>6</w:t>
+      </w:r>
+      <w:r>
+        <w:rPr>
+          <w:lang w:val="en-IE"/>
+        </w:rPr>
+        <w:t xml:space="preserve">] Fork Image from git hub repository -screen snip </w:t>
+      </w:r>
+      <w:hyperlink r:id="rId90" w:history="1">
+        <w:r>
+          <w:rPr>
+            <w:rStyle w:val="Hyperlink"/>
+            <w:lang w:val="en-IE"/>
+          </w:rPr>
+          <w:t>https://github.com/VCurry20/FDAProject2021/blob/main/Images/FrkGitHub.PNG</w:t>
+        </w:r>
+      </w:hyperlink>
+      <w:r>
+        <w:rPr>
+          <w:lang w:val="en-IE"/>
+        </w:rPr>
+        <w:t xml:space="preserve"> </w:t>
+      </w:r>
+    </w:p>
+    <w:p>
+      <w:pPr>
+        <w:rPr>
+          <w:lang w:val="en-IE"/>
+        </w:rPr>
+      </w:pPr>
+      <w:r>
+        <w:rPr>
+          <w:lang w:val="en-IE"/>
+        </w:rPr>
+        <w:t>[</w:t>
+      </w:r>
+      <w:r>
+        <w:rPr>
+          <w:lang w:val="en-IE"/>
+        </w:rPr>
+        <w:t>7</w:t>
+      </w:r>
+      <w:r>
+        <w:rPr>
+          <w:lang w:val="en-IE"/>
+        </w:rPr>
+        <w:t xml:space="preserve">] </w:t>
+      </w:r>
+      <w:proofErr w:type="spellStart"/>
+      <w:r>
+        <w:rPr>
+          <w:lang w:val="en-IE"/>
+        </w:rPr>
+        <w:t>Jupyter</w:t>
+      </w:r>
+      <w:proofErr w:type="spellEnd"/>
+      <w:r>
+        <w:rPr>
+          <w:lang w:val="en-IE"/>
+        </w:rPr>
+        <w:t xml:space="preserve">, Main page, (2021) </w:t>
+      </w:r>
+      <w:hyperlink r:id="rId91" w:history="1">
+        <w:r>
+          <w:rPr>
+            <w:rStyle w:val="Hyperlink"/>
+            <w:lang w:val="en-IE"/>
+          </w:rPr>
+          <w:t>https://jupyter.org/</w:t>
+        </w:r>
+      </w:hyperlink>
+      <w:r>
+        <w:rPr>
+          <w:lang w:val="en-IE"/>
+        </w:rPr>
+        <w:t xml:space="preserve"> </w:t>
+      </w:r>
+    </w:p>
+    <w:p>
+      <w:pPr>
+        <w:rPr>
+          <w:lang w:val="en-IE"/>
+        </w:rPr>
+      </w:pPr>
+      <w:r>
+        <w:rPr>
+          <w:lang w:val="en-IE"/>
+        </w:rPr>
+        <w:t>[</w:t>
+      </w:r>
+      <w:r>
+        <w:rPr>
+          <w:lang w:val="en-IE"/>
+        </w:rPr>
+        <w:t>8</w:t>
+      </w:r>
+      <w:r>
+        <w:rPr>
+          <w:lang w:val="en-IE"/>
+        </w:rPr>
+        <w:t xml:space="preserve">] Data Quest, How to use </w:t>
+      </w:r>
+      <w:proofErr w:type="spellStart"/>
+      <w:r>
+        <w:rPr>
+          <w:lang w:val="en-IE"/>
+        </w:rPr>
+        <w:t>Jupyter</w:t>
+      </w:r>
+      <w:proofErr w:type="spellEnd"/>
+      <w:r>
+        <w:rPr>
+          <w:lang w:val="en-IE"/>
+        </w:rPr>
+        <w:t xml:space="preserve"> Notebook in 2020: A beginner’s tutorial, (24th Aug, 2020) </w:t>
+      </w:r>
+      <w:hyperlink r:id="rId92" w:history="1">
+        <w:r>
+          <w:rPr>
+            <w:rStyle w:val="Hyperlink"/>
+            <w:lang w:val="en-IE"/>
+          </w:rPr>
+          <w:t>https://www.dataquest.io/blog/jupyter-notebook-tutorial/</w:t>
+        </w:r>
+      </w:hyperlink>
+      <w:r>
+        <w:rPr>
+          <w:lang w:val="en-IE"/>
+        </w:rPr>
+        <w:t xml:space="preserve"> </w:t>
+      </w:r>
+    </w:p>
+    <w:p>
+      <w:pPr>
+        <w:rPr>
+          <w:lang w:val="en-IE"/>
+        </w:rPr>
+      </w:pPr>
+      <w:r>
+        <w:rPr>
+          <w:lang w:val="en-IE"/>
+        </w:rPr>
+        <w:t xml:space="preserve">[10] </w:t>
+      </w:r>
+      <w:proofErr w:type="spellStart"/>
+      <w:r>
+        <w:rPr>
+          <w:lang w:val="en-IE"/>
+        </w:rPr>
+        <w:t>nbviewer</w:t>
+      </w:r>
+      <w:proofErr w:type="spellEnd"/>
+      <w:r>
+        <w:rPr>
+          <w:lang w:val="en-IE"/>
+        </w:rPr>
+        <w:t xml:space="preserve">, main page, (2021) </w:t>
+      </w:r>
+      <w:hyperlink r:id="rId93" w:history="1">
+        <w:r>
+          <w:rPr>
+            <w:rStyle w:val="Hyperlink"/>
+            <w:lang w:val="en-IE"/>
+          </w:rPr>
+          <w:t>https://nbviewer.org/</w:t>
+        </w:r>
+      </w:hyperlink>
+      <w:r>
+        <w:rPr>
+          <w:lang w:val="en-IE"/>
+        </w:rPr>
+        <w:t xml:space="preserve"> </w:t>
+      </w:r>
+    </w:p>
+    <w:p>
+      <w:pPr>
+        <w:rPr>
+          <w:lang w:val="en-IE"/>
+        </w:rPr>
+      </w:pPr>
+      <w:r>
+        <w:rPr>
+          <w:lang w:val="en-IE"/>
+        </w:rPr>
+        <w:t xml:space="preserve">[11] binder, main page, (2021) </w:t>
+      </w:r>
+      <w:hyperlink r:id="rId94" w:history="1">
+        <w:r>
+          <w:rPr>
+            <w:rStyle w:val="Hyperlink"/>
+            <w:lang w:val="en-IE"/>
+          </w:rPr>
+          <w:t>https://mybinder.org/</w:t>
+        </w:r>
+      </w:hyperlink>
+      <w:r>
+        <w:rPr>
+          <w:lang w:val="en-IE"/>
+        </w:rPr>
+        <w:t xml:space="preserve"> </w:t>
+      </w:r>
     </w:p>
     <w:sectPr>
       <w:pgSz w:w="12240" w:h="15840"/>

--- a/References.docx
+++ b/References.docx
@@ -116,11 +116,19 @@
         </w:rPr>
         <w:t xml:space="preserve">[2] Towards Data Science, </w:t>
       </w:r>
-      <w:r>
-        <w:rPr>
-          <w:lang w:val="en-IE"/>
-        </w:rPr>
-        <w:t>How to read CSV File into Python using Pandas</w:t>
+      <w:proofErr w:type="gramStart"/>
+      <w:r>
+        <w:rPr>
+          <w:lang w:val="en-IE"/>
+        </w:rPr>
+        <w:t>How</w:t>
+      </w:r>
+      <w:proofErr w:type="gramEnd"/>
+      <w:r>
+        <w:rPr>
+          <w:lang w:val="en-IE"/>
+        </w:rPr>
+        <w:t xml:space="preserve"> to read CSV File into Python using Pandas</w:t>
       </w:r>
       <w:r>
         <w:rPr>
@@ -234,7 +242,21 @@
         <w:rPr>
           <w:lang w:val="en-IE"/>
         </w:rPr>
-        <w:t xml:space="preserve"> Sept, 2020) </w:t>
+        <w:t xml:space="preserve"> </w:t>
+      </w:r>
+      <w:proofErr w:type="gramStart"/>
+      <w:r>
+        <w:rPr>
+          <w:lang w:val="en-IE"/>
+        </w:rPr>
+        <w:t>Sept,</w:t>
+      </w:r>
+      <w:proofErr w:type="gramEnd"/>
+      <w:r>
+        <w:rPr>
+          <w:lang w:val="en-IE"/>
+        </w:rPr>
+        <w:t xml:space="preserve"> 2020) </w:t>
       </w:r>
       <w:hyperlink r:id="rId8" w:history="1">
         <w:r>
@@ -500,7 +522,21 @@
         <w:rPr>
           <w:lang w:val="en-IE"/>
         </w:rPr>
-        <w:t xml:space="preserve"> Feb, 2021) </w:t>
+        <w:t xml:space="preserve"> </w:t>
+      </w:r>
+      <w:proofErr w:type="gramStart"/>
+      <w:r>
+        <w:rPr>
+          <w:lang w:val="en-IE"/>
+        </w:rPr>
+        <w:t>Feb,</w:t>
+      </w:r>
+      <w:proofErr w:type="gramEnd"/>
+      <w:r>
+        <w:rPr>
+          <w:lang w:val="en-IE"/>
+        </w:rPr>
+        <w:t xml:space="preserve"> 2021) </w:t>
       </w:r>
       <w:hyperlink r:id="rId15" w:history="1">
         <w:r>
@@ -548,13 +584,27 @@
         <w:rPr>
           <w:lang w:val="en-IE"/>
         </w:rPr>
-        <w:t xml:space="preserve"> Rows Based on the Date in Pandas?</w:t>
-      </w:r>
-      <w:r>
-        <w:rPr>
-          <w:lang w:val="en-IE"/>
-        </w:rPr>
-        <w:t>, (11</w:t>
+        <w:t xml:space="preserve"> Rows Based on the Date in </w:t>
+      </w:r>
+      <w:proofErr w:type="gramStart"/>
+      <w:r>
+        <w:rPr>
+          <w:lang w:val="en-IE"/>
+        </w:rPr>
+        <w:t>Pandas?</w:t>
+      </w:r>
+      <w:r>
+        <w:rPr>
+          <w:lang w:val="en-IE"/>
+        </w:rPr>
+        <w:t>,</w:t>
+      </w:r>
+      <w:proofErr w:type="gramEnd"/>
+      <w:r>
+        <w:rPr>
+          <w:lang w:val="en-IE"/>
+        </w:rPr>
+        <w:t xml:space="preserve"> (11</w:t>
       </w:r>
       <w:r>
         <w:rPr>
@@ -595,8 +645,16 @@
         <w:rPr>
           <w:lang w:val="en-IE"/>
         </w:rPr>
-        <w:t>[5] CMD Line Tips, How to Split Column into two Columns in Pandas? ( 10</w:t>
-      </w:r>
+        <w:t xml:space="preserve">[5] CMD Line Tips, How to Split Column into two Columns in Pandas? </w:t>
+      </w:r>
+      <w:proofErr w:type="gramStart"/>
+      <w:r>
+        <w:rPr>
+          <w:lang w:val="en-IE"/>
+        </w:rPr>
+        <w:t>( 10</w:t>
+      </w:r>
+      <w:proofErr w:type="gramEnd"/>
       <w:r>
         <w:rPr>
           <w:vertAlign w:val="superscript"/>
@@ -677,7 +735,21 @@
         <w:rPr>
           <w:lang w:val="en-IE"/>
         </w:rPr>
-        <w:t xml:space="preserve"> Sept, 2021) </w:t>
+        <w:t xml:space="preserve"> </w:t>
+      </w:r>
+      <w:proofErr w:type="gramStart"/>
+      <w:r>
+        <w:rPr>
+          <w:lang w:val="en-IE"/>
+        </w:rPr>
+        <w:t>Sept,</w:t>
+      </w:r>
+      <w:proofErr w:type="gramEnd"/>
+      <w:r>
+        <w:rPr>
+          <w:lang w:val="en-IE"/>
+        </w:rPr>
+        <w:t xml:space="preserve"> 2021) </w:t>
       </w:r>
       <w:hyperlink r:id="rId18" w:history="1">
         <w:r>
@@ -719,7 +791,21 @@
         <w:rPr>
           <w:lang w:val="en-IE"/>
         </w:rPr>
-        <w:t xml:space="preserve"> May, 2019) </w:t>
+        <w:t xml:space="preserve"> </w:t>
+      </w:r>
+      <w:proofErr w:type="gramStart"/>
+      <w:r>
+        <w:rPr>
+          <w:lang w:val="en-IE"/>
+        </w:rPr>
+        <w:t>May,</w:t>
+      </w:r>
+      <w:proofErr w:type="gramEnd"/>
+      <w:r>
+        <w:rPr>
+          <w:lang w:val="en-IE"/>
+        </w:rPr>
+        <w:t xml:space="preserve"> 2019) </w:t>
       </w:r>
       <w:hyperlink r:id="rId19" w:history="1">
         <w:r>
@@ -851,7 +937,21 @@
         <w:rPr>
           <w:lang w:val="en-IE"/>
         </w:rPr>
-        <w:t xml:space="preserve"> Oct, 2020)  </w:t>
+        <w:t xml:space="preserve"> </w:t>
+      </w:r>
+      <w:proofErr w:type="gramStart"/>
+      <w:r>
+        <w:rPr>
+          <w:lang w:val="en-IE"/>
+        </w:rPr>
+        <w:t>Oct,</w:t>
+      </w:r>
+      <w:proofErr w:type="gramEnd"/>
+      <w:r>
+        <w:rPr>
+          <w:lang w:val="en-IE"/>
+        </w:rPr>
+        <w:t xml:space="preserve"> 2020)  </w:t>
       </w:r>
       <w:hyperlink r:id="rId21" w:history="1">
         <w:r>
@@ -1089,6 +1189,7 @@
         <w:t xml:space="preserve">How do I select a subset of a </w:t>
       </w:r>
       <w:proofErr w:type="spellStart"/>
+      <w:proofErr w:type="gramStart"/>
       <w:r>
         <w:rPr>
           <w:lang w:val="en-IE"/>
@@ -1106,7 +1207,14 @@
         <w:rPr>
           <w:lang w:val="en-IE"/>
         </w:rPr>
-        <w:t xml:space="preserve">, (2008 - 2021) </w:t>
+        <w:t>,</w:t>
+      </w:r>
+      <w:proofErr w:type="gramEnd"/>
+      <w:r>
+        <w:rPr>
+          <w:lang w:val="en-IE"/>
+        </w:rPr>
+        <w:t xml:space="preserve"> (2008 - 2021) </w:t>
       </w:r>
       <w:hyperlink r:id="rId26" w:history="1">
         <w:r>
@@ -1336,7 +1444,21 @@
         <w:rPr>
           <w:lang w:val="en-IE"/>
         </w:rPr>
-        <w:t xml:space="preserve"> June, 2021) </w:t>
+        <w:t xml:space="preserve"> </w:t>
+      </w:r>
+      <w:proofErr w:type="gramStart"/>
+      <w:r>
+        <w:rPr>
+          <w:lang w:val="en-IE"/>
+        </w:rPr>
+        <w:t>June,</w:t>
+      </w:r>
+      <w:proofErr w:type="gramEnd"/>
+      <w:r>
+        <w:rPr>
+          <w:lang w:val="en-IE"/>
+        </w:rPr>
+        <w:t xml:space="preserve"> 2021) </w:t>
       </w:r>
       <w:hyperlink r:id="rId29" w:history="1">
         <w:r>
@@ -1481,7 +1603,21 @@
         <w:rPr>
           <w:lang w:val="en-IE"/>
         </w:rPr>
-        <w:t xml:space="preserve"> Jan, 2021)   </w:t>
+        <w:t xml:space="preserve"> </w:t>
+      </w:r>
+      <w:proofErr w:type="gramStart"/>
+      <w:r>
+        <w:rPr>
+          <w:lang w:val="en-IE"/>
+        </w:rPr>
+        <w:t>Jan,</w:t>
+      </w:r>
+      <w:proofErr w:type="gramEnd"/>
+      <w:r>
+        <w:rPr>
+          <w:lang w:val="en-IE"/>
+        </w:rPr>
+        <w:t xml:space="preserve"> 2021)   </w:t>
       </w:r>
       <w:hyperlink r:id="rId31" w:history="1">
         <w:r>
@@ -1509,13 +1645,27 @@
         <w:rPr>
           <w:lang w:val="en-IE"/>
         </w:rPr>
-        <w:t xml:space="preserve">[5] Data to Fish,  </w:t>
-      </w:r>
-      <w:r>
-        <w:rPr>
-          <w:lang w:val="en-IE"/>
-        </w:rPr>
-        <w:t xml:space="preserve">Replace </w:t>
+        <w:t xml:space="preserve">[5] Data to </w:t>
+      </w:r>
+      <w:proofErr w:type="gramStart"/>
+      <w:r>
+        <w:rPr>
+          <w:lang w:val="en-IE"/>
+        </w:rPr>
+        <w:t xml:space="preserve">Fish,  </w:t>
+      </w:r>
+      <w:r>
+        <w:rPr>
+          <w:lang w:val="en-IE"/>
+        </w:rPr>
+        <w:t>Replace</w:t>
+      </w:r>
+      <w:proofErr w:type="gramEnd"/>
+      <w:r>
+        <w:rPr>
+          <w:lang w:val="en-IE"/>
+        </w:rPr>
+        <w:t xml:space="preserve"> </w:t>
       </w:r>
       <w:proofErr w:type="spellStart"/>
       <w:r>
@@ -1679,7 +1829,21 @@
         <w:rPr>
           <w:lang w:val="en-IE"/>
         </w:rPr>
-        <w:t xml:space="preserve"> Feb, 2021)  </w:t>
+        <w:t xml:space="preserve"> </w:t>
+      </w:r>
+      <w:proofErr w:type="gramStart"/>
+      <w:r>
+        <w:rPr>
+          <w:lang w:val="en-IE"/>
+        </w:rPr>
+        <w:t>Feb,</w:t>
+      </w:r>
+      <w:proofErr w:type="gramEnd"/>
+      <w:r>
+        <w:rPr>
+          <w:lang w:val="en-IE"/>
+        </w:rPr>
+        <w:t xml:space="preserve"> 2021)  </w:t>
       </w:r>
       <w:hyperlink r:id="rId34" w:history="1">
         <w:r>
@@ -1732,7 +1896,21 @@
         <w:rPr>
           <w:lang w:val="en-IE"/>
         </w:rPr>
-        <w:t xml:space="preserve"> Dec, 2021) </w:t>
+        <w:t xml:space="preserve"> </w:t>
+      </w:r>
+      <w:proofErr w:type="gramStart"/>
+      <w:r>
+        <w:rPr>
+          <w:lang w:val="en-IE"/>
+        </w:rPr>
+        <w:t>Dec,</w:t>
+      </w:r>
+      <w:proofErr w:type="gramEnd"/>
+      <w:r>
+        <w:rPr>
+          <w:lang w:val="en-IE"/>
+        </w:rPr>
+        <w:t xml:space="preserve"> 2021) </w:t>
       </w:r>
       <w:hyperlink r:id="rId35" w:history="1">
         <w:r>
@@ -1799,7 +1977,21 @@
         <w:rPr>
           <w:lang w:val="en-IE"/>
         </w:rPr>
-        <w:t xml:space="preserve"> Dec, 2021) </w:t>
+        <w:t xml:space="preserve"> </w:t>
+      </w:r>
+      <w:proofErr w:type="gramStart"/>
+      <w:r>
+        <w:rPr>
+          <w:lang w:val="en-IE"/>
+        </w:rPr>
+        <w:t>Dec,</w:t>
+      </w:r>
+      <w:proofErr w:type="gramEnd"/>
+      <w:r>
+        <w:rPr>
+          <w:lang w:val="en-IE"/>
+        </w:rPr>
+        <w:t xml:space="preserve"> 2021) </w:t>
       </w:r>
       <w:hyperlink r:id="rId36" w:history="1">
         <w:r>
@@ -1961,7 +2153,21 @@
         <w:rPr>
           <w:lang w:val="en-IE"/>
         </w:rPr>
-        <w:t xml:space="preserve"> Jan, 2018)   </w:t>
+        <w:t xml:space="preserve"> </w:t>
+      </w:r>
+      <w:proofErr w:type="gramStart"/>
+      <w:r>
+        <w:rPr>
+          <w:lang w:val="en-IE"/>
+        </w:rPr>
+        <w:t>Jan,</w:t>
+      </w:r>
+      <w:proofErr w:type="gramEnd"/>
+      <w:r>
+        <w:rPr>
+          <w:lang w:val="en-IE"/>
+        </w:rPr>
+        <w:t xml:space="preserve"> 2018)   </w:t>
       </w:r>
       <w:hyperlink r:id="rId39" w:history="1">
         <w:r>
@@ -1992,6 +2198,7 @@
         <w:t xml:space="preserve">[13] Seaborn, </w:t>
       </w:r>
       <w:proofErr w:type="spellStart"/>
+      <w:proofErr w:type="gramStart"/>
       <w:r>
         <w:rPr>
           <w:lang w:val="en-IE"/>
@@ -1999,6 +2206,7 @@
         <w:t>seaborn.histplot</w:t>
       </w:r>
       <w:proofErr w:type="spellEnd"/>
+      <w:proofErr w:type="gramEnd"/>
       <w:r>
         <w:rPr>
           <w:lang w:val="en-IE"/>
@@ -2116,6 +2324,7 @@
         <w:t xml:space="preserve"> Seaborn, </w:t>
       </w:r>
       <w:proofErr w:type="spellStart"/>
+      <w:proofErr w:type="gramStart"/>
       <w:r>
         <w:rPr>
           <w:lang w:val="en-IE"/>
@@ -2123,6 +2332,7 @@
         <w:t>seaborn.lineplot</w:t>
       </w:r>
       <w:proofErr w:type="spellEnd"/>
+      <w:proofErr w:type="gramEnd"/>
       <w:r>
         <w:rPr>
           <w:lang w:val="en-IE"/>
@@ -2204,7 +2414,21 @@
         <w:rPr>
           <w:lang w:val="en-IE"/>
         </w:rPr>
-        <w:t xml:space="preserve"> May, 2021) </w:t>
+        <w:t xml:space="preserve"> </w:t>
+      </w:r>
+      <w:proofErr w:type="gramStart"/>
+      <w:r>
+        <w:rPr>
+          <w:lang w:val="en-IE"/>
+        </w:rPr>
+        <w:t>May,</w:t>
+      </w:r>
+      <w:proofErr w:type="gramEnd"/>
+      <w:r>
+        <w:rPr>
+          <w:lang w:val="en-IE"/>
+        </w:rPr>
+        <w:t xml:space="preserve"> 2021) </w:t>
       </w:r>
       <w:hyperlink r:id="rId43" w:history="1">
         <w:r>
@@ -2259,6 +2483,7 @@
         <w:t xml:space="preserve"> Geeks for Geeks, </w:t>
       </w:r>
       <w:proofErr w:type="spellStart"/>
+      <w:proofErr w:type="gramStart"/>
       <w:r>
         <w:rPr>
           <w:lang w:val="en-IE"/>
@@ -2270,7 +2495,14 @@
         <w:rPr>
           <w:lang w:val="en-IE"/>
         </w:rPr>
-        <w:t>() method in python, (17</w:t>
+        <w:t>(</w:t>
+      </w:r>
+      <w:proofErr w:type="gramEnd"/>
+      <w:r>
+        <w:rPr>
+          <w:lang w:val="en-IE"/>
+        </w:rPr>
+        <w:t>) method in python, (17</w:t>
       </w:r>
       <w:r>
         <w:rPr>
@@ -2362,7 +2594,21 @@
         <w:rPr>
           <w:lang w:val="en-IE"/>
         </w:rPr>
-        <w:t xml:space="preserve"> Jan, 2021) </w:t>
+        <w:t xml:space="preserve"> </w:t>
+      </w:r>
+      <w:proofErr w:type="gramStart"/>
+      <w:r>
+        <w:rPr>
+          <w:lang w:val="en-IE"/>
+        </w:rPr>
+        <w:t>Jan,</w:t>
+      </w:r>
+      <w:proofErr w:type="gramEnd"/>
+      <w:r>
+        <w:rPr>
+          <w:lang w:val="en-IE"/>
+        </w:rPr>
+        <w:t xml:space="preserve"> 2021) </w:t>
       </w:r>
       <w:hyperlink r:id="rId45" w:history="1">
         <w:r>
@@ -2418,11 +2664,19 @@
         </w:rPr>
         <w:t xml:space="preserve">, </w:t>
       </w:r>
-      <w:r>
-        <w:rPr>
-          <w:lang w:val="en-IE"/>
-        </w:rPr>
-        <w:t>How to plot multiple lines with Python, Seaborn and Matplotlib?</w:t>
+      <w:proofErr w:type="gramStart"/>
+      <w:r>
+        <w:rPr>
+          <w:lang w:val="en-IE"/>
+        </w:rPr>
+        <w:t>How</w:t>
+      </w:r>
+      <w:proofErr w:type="gramEnd"/>
+      <w:r>
+        <w:rPr>
+          <w:lang w:val="en-IE"/>
+        </w:rPr>
+        <w:t xml:space="preserve"> to plot multiple lines with Python, Seaborn and Matplotlib?</w:t>
       </w:r>
       <w:r>
         <w:rPr>
@@ -2469,7 +2723,21 @@
         <w:rPr>
           <w:lang w:val="en-IE"/>
         </w:rPr>
-        <w:t xml:space="preserve"> April, 2021) </w:t>
+        <w:t xml:space="preserve"> </w:t>
+      </w:r>
+      <w:proofErr w:type="gramStart"/>
+      <w:r>
+        <w:rPr>
+          <w:lang w:val="en-IE"/>
+        </w:rPr>
+        <w:t>April,</w:t>
+      </w:r>
+      <w:proofErr w:type="gramEnd"/>
+      <w:r>
+        <w:rPr>
+          <w:lang w:val="en-IE"/>
+        </w:rPr>
+        <w:t xml:space="preserve"> 2021) </w:t>
       </w:r>
       <w:hyperlink r:id="rId47" w:history="1">
         <w:r>
@@ -2530,7 +2798,21 @@
         <w:rPr>
           <w:lang w:val="en-IE"/>
         </w:rPr>
-        <w:t xml:space="preserve"> June, 2021) </w:t>
+        <w:t xml:space="preserve"> </w:t>
+      </w:r>
+      <w:proofErr w:type="gramStart"/>
+      <w:r>
+        <w:rPr>
+          <w:lang w:val="en-IE"/>
+        </w:rPr>
+        <w:t>June,</w:t>
+      </w:r>
+      <w:proofErr w:type="gramEnd"/>
+      <w:r>
+        <w:rPr>
+          <w:lang w:val="en-IE"/>
+        </w:rPr>
+        <w:t xml:space="preserve"> 2021) </w:t>
       </w:r>
       <w:hyperlink r:id="rId48" w:history="1">
         <w:r>
@@ -2589,14 +2871,28 @@
         <w:rPr>
           <w:lang w:val="en-IE"/>
         </w:rPr>
-        <w:t>dataframe.pct_change</w:t>
+        <w:t>dataframe.pct_</w:t>
+      </w:r>
+      <w:proofErr w:type="gramStart"/>
+      <w:r>
+        <w:rPr>
+          <w:lang w:val="en-IE"/>
+        </w:rPr>
+        <w:t>change</w:t>
       </w:r>
       <w:proofErr w:type="spellEnd"/>
       <w:r>
         <w:rPr>
           <w:lang w:val="en-IE"/>
         </w:rPr>
-        <w:t>()</w:t>
+        <w:t>(</w:t>
+      </w:r>
+      <w:proofErr w:type="gramEnd"/>
+      <w:r>
+        <w:rPr>
+          <w:lang w:val="en-IE"/>
+        </w:rPr>
+        <w:t>)</w:t>
       </w:r>
       <w:r>
         <w:rPr>
@@ -2863,13 +3159,27 @@
         <w:rPr>
           <w:lang w:val="en-IE"/>
         </w:rPr>
-        <w:t>Why are birth rates falling in Ireland?</w:t>
-      </w:r>
-      <w:r>
-        <w:rPr>
-          <w:lang w:val="en-IE"/>
-        </w:rPr>
-        <w:t>, (3</w:t>
+        <w:t xml:space="preserve">Why are birth rates falling in </w:t>
+      </w:r>
+      <w:proofErr w:type="gramStart"/>
+      <w:r>
+        <w:rPr>
+          <w:lang w:val="en-IE"/>
+        </w:rPr>
+        <w:t>Ireland?</w:t>
+      </w:r>
+      <w:r>
+        <w:rPr>
+          <w:lang w:val="en-IE"/>
+        </w:rPr>
+        <w:t>,</w:t>
+      </w:r>
+      <w:proofErr w:type="gramEnd"/>
+      <w:r>
+        <w:rPr>
+          <w:lang w:val="en-IE"/>
+        </w:rPr>
+        <w:t xml:space="preserve"> (3</w:t>
       </w:r>
       <w:r>
         <w:rPr>
@@ -2910,7 +3220,21 @@
         <w:rPr>
           <w:lang w:val="en-IE"/>
         </w:rPr>
-        <w:t xml:space="preserve">[27] Fertility rate, total(births per woman) – Ireland, (2021) </w:t>
+        <w:t xml:space="preserve">[27] Fertility rate, </w:t>
+      </w:r>
+      <w:proofErr w:type="gramStart"/>
+      <w:r>
+        <w:rPr>
+          <w:lang w:val="en-IE"/>
+        </w:rPr>
+        <w:t>total(</w:t>
+      </w:r>
+      <w:proofErr w:type="gramEnd"/>
+      <w:r>
+        <w:rPr>
+          <w:lang w:val="en-IE"/>
+        </w:rPr>
+        <w:t xml:space="preserve">births per woman) – Ireland, (2021) </w:t>
       </w:r>
       <w:hyperlink r:id="rId54" w:history="1">
         <w:r>
@@ -2963,7 +3287,21 @@
         <w:rPr>
           <w:lang w:val="en-IE"/>
         </w:rPr>
-        <w:t xml:space="preserve"> July, 2020) </w:t>
+        <w:t xml:space="preserve"> </w:t>
+      </w:r>
+      <w:proofErr w:type="gramStart"/>
+      <w:r>
+        <w:rPr>
+          <w:lang w:val="en-IE"/>
+        </w:rPr>
+        <w:t>July,</w:t>
+      </w:r>
+      <w:proofErr w:type="gramEnd"/>
+      <w:r>
+        <w:rPr>
+          <w:lang w:val="en-IE"/>
+        </w:rPr>
+        <w:t xml:space="preserve"> 2020) </w:t>
       </w:r>
       <w:hyperlink r:id="rId55" w:history="1">
         <w:r>
@@ -3050,7 +3388,21 @@
         <w:rPr>
           <w:lang w:val="en-IE"/>
         </w:rPr>
-        <w:t xml:space="preserve"> March, 2018) </w:t>
+        <w:t xml:space="preserve"> </w:t>
+      </w:r>
+      <w:proofErr w:type="gramStart"/>
+      <w:r>
+        <w:rPr>
+          <w:lang w:val="en-IE"/>
+        </w:rPr>
+        <w:t>March,</w:t>
+      </w:r>
+      <w:proofErr w:type="gramEnd"/>
+      <w:r>
+        <w:rPr>
+          <w:lang w:val="en-IE"/>
+        </w:rPr>
+        <w:t xml:space="preserve"> 2018) </w:t>
       </w:r>
       <w:hyperlink r:id="rId56" w:history="1">
         <w:r>
@@ -3119,13 +3471,27 @@
         <w:rPr>
           <w:lang w:val="en-IE"/>
         </w:rPr>
-        <w:t xml:space="preserve"> that pandas recognizes?</w:t>
-      </w:r>
-      <w:r>
-        <w:rPr>
-          <w:lang w:val="en-IE"/>
-        </w:rPr>
-        <w:t xml:space="preserve">, (2015)  </w:t>
+        <w:t xml:space="preserve"> that pandas </w:t>
+      </w:r>
+      <w:proofErr w:type="gramStart"/>
+      <w:r>
+        <w:rPr>
+          <w:lang w:val="en-IE"/>
+        </w:rPr>
+        <w:t>recognizes?</w:t>
+      </w:r>
+      <w:r>
+        <w:rPr>
+          <w:lang w:val="en-IE"/>
+        </w:rPr>
+        <w:t>,</w:t>
+      </w:r>
+      <w:proofErr w:type="gramEnd"/>
+      <w:r>
+        <w:rPr>
+          <w:lang w:val="en-IE"/>
+        </w:rPr>
+        <w:t xml:space="preserve"> (2015)  </w:t>
       </w:r>
       <w:hyperlink r:id="rId57" w:history="1">
         <w:r>
@@ -3284,7 +3650,21 @@
         <w:rPr>
           <w:lang w:val="en-IE"/>
         </w:rPr>
-        <w:t xml:space="preserve"> June, 2021) </w:t>
+        <w:t xml:space="preserve"> </w:t>
+      </w:r>
+      <w:proofErr w:type="gramStart"/>
+      <w:r>
+        <w:rPr>
+          <w:lang w:val="en-IE"/>
+        </w:rPr>
+        <w:t>June,</w:t>
+      </w:r>
+      <w:proofErr w:type="gramEnd"/>
+      <w:r>
+        <w:rPr>
+          <w:lang w:val="en-IE"/>
+        </w:rPr>
+        <w:t xml:space="preserve"> 2021) </w:t>
       </w:r>
       <w:hyperlink r:id="rId59" w:history="1">
         <w:r>
@@ -3358,7 +3738,21 @@
         <w:rPr>
           <w:lang w:val="en-IE"/>
         </w:rPr>
-        <w:t xml:space="preserve"> April, 2020) </w:t>
+        <w:t xml:space="preserve"> </w:t>
+      </w:r>
+      <w:proofErr w:type="gramStart"/>
+      <w:r>
+        <w:rPr>
+          <w:lang w:val="en-IE"/>
+        </w:rPr>
+        <w:t>April,</w:t>
+      </w:r>
+      <w:proofErr w:type="gramEnd"/>
+      <w:r>
+        <w:rPr>
+          <w:lang w:val="en-IE"/>
+        </w:rPr>
+        <w:t xml:space="preserve"> 2020) </w:t>
       </w:r>
       <w:hyperlink r:id="rId60" w:history="1">
         <w:r>
@@ -3500,7 +3894,21 @@
         <w:rPr>
           <w:lang w:val="en-IE"/>
         </w:rPr>
-        <w:t xml:space="preserve"> April, 2019) </w:t>
+        <w:t xml:space="preserve"> </w:t>
+      </w:r>
+      <w:proofErr w:type="gramStart"/>
+      <w:r>
+        <w:rPr>
+          <w:lang w:val="en-IE"/>
+        </w:rPr>
+        <w:t>April,</w:t>
+      </w:r>
+      <w:proofErr w:type="gramEnd"/>
+      <w:r>
+        <w:rPr>
+          <w:lang w:val="en-IE"/>
+        </w:rPr>
+        <w:t xml:space="preserve"> 2019) </w:t>
       </w:r>
       <w:hyperlink r:id="rId62" w:history="1">
         <w:r>
@@ -3585,7 +3993,21 @@
         <w:rPr>
           <w:lang w:val="en-IE"/>
         </w:rPr>
-        <w:t xml:space="preserve"> Oct, 2018) </w:t>
+        <w:t xml:space="preserve"> </w:t>
+      </w:r>
+      <w:proofErr w:type="gramStart"/>
+      <w:r>
+        <w:rPr>
+          <w:lang w:val="en-IE"/>
+        </w:rPr>
+        <w:t>Oct,</w:t>
+      </w:r>
+      <w:proofErr w:type="gramEnd"/>
+      <w:r>
+        <w:rPr>
+          <w:lang w:val="en-IE"/>
+        </w:rPr>
+        <w:t xml:space="preserve"> 2018) </w:t>
       </w:r>
       <w:hyperlink r:id="rId63" w:history="1">
         <w:r>
@@ -3697,11 +4119,19 @@
         </w:rPr>
         <w:t xml:space="preserve"> Stack Overflow, </w:t>
       </w:r>
-      <w:r>
-        <w:rPr>
-          <w:lang w:val="en-IE"/>
-        </w:rPr>
-        <w:t>How to find probability distribution and parameters for real data? (Python 3)</w:t>
+      <w:proofErr w:type="gramStart"/>
+      <w:r>
+        <w:rPr>
+          <w:lang w:val="en-IE"/>
+        </w:rPr>
+        <w:t>How</w:t>
+      </w:r>
+      <w:proofErr w:type="gramEnd"/>
+      <w:r>
+        <w:rPr>
+          <w:lang w:val="en-IE"/>
+        </w:rPr>
+        <w:t xml:space="preserve"> to find probability distribution and parameters for real data? (Python 3)</w:t>
       </w:r>
       <w:r>
         <w:rPr>
@@ -3831,7 +4261,21 @@
         <w:rPr>
           <w:lang w:val="en-IE"/>
         </w:rPr>
-        <w:t xml:space="preserve"> April, 2020) </w:t>
+        <w:t xml:space="preserve"> </w:t>
+      </w:r>
+      <w:proofErr w:type="gramStart"/>
+      <w:r>
+        <w:rPr>
+          <w:lang w:val="en-IE"/>
+        </w:rPr>
+        <w:t>April,</w:t>
+      </w:r>
+      <w:proofErr w:type="gramEnd"/>
+      <w:r>
+        <w:rPr>
+          <w:lang w:val="en-IE"/>
+        </w:rPr>
+        <w:t xml:space="preserve"> 2020) </w:t>
       </w:r>
       <w:hyperlink r:id="rId67" w:history="1">
         <w:r>
@@ -4030,7 +4474,21 @@
         <w:rPr>
           <w:lang w:val="en-IE"/>
         </w:rPr>
-        <w:t xml:space="preserve"> August, 2020) </w:t>
+        <w:t xml:space="preserve"> </w:t>
+      </w:r>
+      <w:proofErr w:type="gramStart"/>
+      <w:r>
+        <w:rPr>
+          <w:lang w:val="en-IE"/>
+        </w:rPr>
+        <w:t>August,</w:t>
+      </w:r>
+      <w:proofErr w:type="gramEnd"/>
+      <w:r>
+        <w:rPr>
+          <w:lang w:val="en-IE"/>
+        </w:rPr>
+        <w:t xml:space="preserve"> 2020) </w:t>
       </w:r>
       <w:hyperlink r:id="rId71" w:history="1">
         <w:r>
@@ -4069,11 +4527,19 @@
       <w:r>
         <w:t xml:space="preserve"> </w:t>
       </w:r>
-      <w:r>
-        <w:rPr>
-          <w:lang w:val="en-IE"/>
-        </w:rPr>
-        <w:t>How to find probability distribution and parameters for real data? (Python 3)</w:t>
+      <w:proofErr w:type="gramStart"/>
+      <w:r>
+        <w:rPr>
+          <w:lang w:val="en-IE"/>
+        </w:rPr>
+        <w:t>How</w:t>
+      </w:r>
+      <w:proofErr w:type="gramEnd"/>
+      <w:r>
+        <w:rPr>
+          <w:lang w:val="en-IE"/>
+        </w:rPr>
+        <w:t xml:space="preserve"> to find probability distribution and parameters for real data? (Python 3)</w:t>
       </w:r>
       <w:r>
         <w:rPr>
@@ -4261,7 +4727,21 @@
         <w:rPr>
           <w:lang w:val="en-IE"/>
         </w:rPr>
-        <w:t xml:space="preserve"> Feb, 2021) </w:t>
+        <w:t xml:space="preserve"> </w:t>
+      </w:r>
+      <w:proofErr w:type="gramStart"/>
+      <w:r>
+        <w:rPr>
+          <w:lang w:val="en-IE"/>
+        </w:rPr>
+        <w:t>Feb,</w:t>
+      </w:r>
+      <w:proofErr w:type="gramEnd"/>
+      <w:r>
+        <w:rPr>
+          <w:lang w:val="en-IE"/>
+        </w:rPr>
+        <w:t xml:space="preserve"> 2021) </w:t>
       </w:r>
       <w:hyperlink r:id="rId75" w:history="1">
         <w:r>
@@ -4373,7 +4853,21 @@
         <w:rPr>
           <w:lang w:val="en-IE"/>
         </w:rPr>
-        <w:t xml:space="preserve">How To Change Column Type in Pandas </w:t>
+        <w:t xml:space="preserve">How </w:t>
+      </w:r>
+      <w:proofErr w:type="gramStart"/>
+      <w:r>
+        <w:rPr>
+          <w:lang w:val="en-IE"/>
+        </w:rPr>
+        <w:t>To</w:t>
+      </w:r>
+      <w:proofErr w:type="gramEnd"/>
+      <w:r>
+        <w:rPr>
+          <w:lang w:val="en-IE"/>
+        </w:rPr>
+        <w:t xml:space="preserve"> Change Column Type in Pandas </w:t>
       </w:r>
       <w:proofErr w:type="spellStart"/>
       <w:r>
@@ -5239,6 +5733,62 @@
         <w:rPr>
           <w:lang w:val="en-IE"/>
         </w:rPr>
+        <w:t xml:space="preserve">[6] </w:t>
+      </w:r>
+      <w:proofErr w:type="spellStart"/>
+      <w:r>
+        <w:rPr>
+          <w:lang w:val="en-IE"/>
+        </w:rPr>
+        <w:t>Github</w:t>
+      </w:r>
+      <w:proofErr w:type="spellEnd"/>
+      <w:r>
+        <w:rPr>
+          <w:lang w:val="en-IE"/>
+        </w:rPr>
+        <w:t xml:space="preserve">, </w:t>
+      </w:r>
+      <w:proofErr w:type="spellStart"/>
+      <w:r>
+        <w:rPr>
+          <w:lang w:val="en-IE"/>
+        </w:rPr>
+        <w:t>github</w:t>
+      </w:r>
+      <w:proofErr w:type="spellEnd"/>
+      <w:r>
+        <w:rPr>
+          <w:lang w:val="en-IE"/>
+        </w:rPr>
+        <w:t xml:space="preserve"> main page, (2021), </w:t>
+      </w:r>
+      <w:hyperlink r:id="rId90" w:history="1">
+        <w:r>
+          <w:rPr>
+            <w:rStyle w:val="Hyperlink"/>
+            <w:lang w:val="en-IE"/>
+          </w:rPr>
+          <w:t>https://github.com/</w:t>
+        </w:r>
+      </w:hyperlink>
+      <w:r>
+        <w:rPr>
+          <w:lang w:val="en-IE"/>
+        </w:rPr>
+        <w:t xml:space="preserve"> </w:t>
+      </w:r>
+    </w:p>
+    <w:p>
+      <w:pPr>
+        <w:rPr>
+          <w:lang w:val="en-IE"/>
+        </w:rPr>
+      </w:pPr>
+      <w:r>
+        <w:rPr>
+          <w:lang w:val="en-IE"/>
+        </w:rPr>
         <w:t>[</w:t>
       </w:r>
       <w:r>
@@ -5253,7 +5803,7 @@
         </w:rPr>
         <w:t xml:space="preserve">] Fork Image from git hub repository -screen snip </w:t>
       </w:r>
-      <w:hyperlink r:id="rId90" w:history="1">
+      <w:hyperlink r:id="rId91" w:history="1">
         <w:r>
           <w:rPr>
             <w:rStyle w:val="Hyperlink"/>
@@ -5307,7 +5857,7 @@
         </w:rPr>
         <w:t xml:space="preserve">, Main page, (2021) </w:t>
       </w:r>
-      <w:hyperlink r:id="rId91" w:history="1">
+      <w:hyperlink r:id="rId92" w:history="1">
         <w:r>
           <w:rPr>
             <w:rStyle w:val="Hyperlink"/>
@@ -5345,7 +5895,21 @@
         <w:rPr>
           <w:lang w:val="en-IE"/>
         </w:rPr>
-        <w:t xml:space="preserve">] Data Quest, How to use </w:t>
+        <w:t xml:space="preserve">] Data Quest, </w:t>
+      </w:r>
+      <w:proofErr w:type="gramStart"/>
+      <w:r>
+        <w:rPr>
+          <w:lang w:val="en-IE"/>
+        </w:rPr>
+        <w:t>How</w:t>
+      </w:r>
+      <w:proofErr w:type="gramEnd"/>
+      <w:r>
+        <w:rPr>
+          <w:lang w:val="en-IE"/>
+        </w:rPr>
+        <w:t xml:space="preserve"> to use </w:t>
       </w:r>
       <w:proofErr w:type="spellStart"/>
       <w:r>
@@ -5361,7 +5925,7 @@
         </w:rPr>
         <w:t xml:space="preserve"> Notebook in 2020: A beginner’s tutorial, (24th Aug, 2020) </w:t>
       </w:r>
-      <w:hyperlink r:id="rId92" w:history="1">
+      <w:hyperlink r:id="rId93" w:history="1">
         <w:r>
           <w:rPr>
             <w:rStyle w:val="Hyperlink"/>
@@ -5403,7 +5967,7 @@
         </w:rPr>
         <w:t xml:space="preserve">, main page, (2021) </w:t>
       </w:r>
-      <w:hyperlink r:id="rId93" w:history="1">
+      <w:hyperlink r:id="rId94" w:history="1">
         <w:r>
           <w:rPr>
             <w:rStyle w:val="Hyperlink"/>
@@ -5431,7 +5995,7 @@
         </w:rPr>
         <w:t xml:space="preserve">[11] binder, main page, (2021) </w:t>
       </w:r>
-      <w:hyperlink r:id="rId94" w:history="1">
+      <w:hyperlink r:id="rId95" w:history="1">
         <w:r>
           <w:rPr>
             <w:rStyle w:val="Hyperlink"/>

--- a/References.docx
+++ b/References.docx
@@ -116,19 +116,11 @@
         </w:rPr>
         <w:t xml:space="preserve">[2] Towards Data Science, </w:t>
       </w:r>
-      <w:proofErr w:type="gramStart"/>
-      <w:r>
-        <w:rPr>
-          <w:lang w:val="en-IE"/>
-        </w:rPr>
-        <w:t>How</w:t>
-      </w:r>
-      <w:proofErr w:type="gramEnd"/>
-      <w:r>
-        <w:rPr>
-          <w:lang w:val="en-IE"/>
-        </w:rPr>
-        <w:t xml:space="preserve"> to read CSV File into Python using Pandas</w:t>
+      <w:r>
+        <w:rPr>
+          <w:lang w:val="en-IE"/>
+        </w:rPr>
+        <w:t>How to read CSV File into Python using Pandas</w:t>
       </w:r>
       <w:r>
         <w:rPr>
@@ -209,21 +201,7 @@
         <w:rPr>
           <w:lang w:val="en-IE"/>
         </w:rPr>
-        <w:t xml:space="preserve">Pandas Head – Preview Data – </w:t>
-      </w:r>
-      <w:proofErr w:type="spellStart"/>
-      <w:r>
-        <w:rPr>
-          <w:lang w:val="en-IE"/>
-        </w:rPr>
-        <w:t>DataFrame.head</w:t>
-      </w:r>
-      <w:proofErr w:type="spellEnd"/>
-      <w:r>
-        <w:rPr>
-          <w:lang w:val="en-IE"/>
-        </w:rPr>
-        <w:t>()</w:t>
+        <w:t>Pandas Head – Preview Data – DataFrame.head()</w:t>
       </w:r>
       <w:r>
         <w:rPr>
@@ -242,21 +220,7 @@
         <w:rPr>
           <w:lang w:val="en-IE"/>
         </w:rPr>
-        <w:t xml:space="preserve"> </w:t>
-      </w:r>
-      <w:proofErr w:type="gramStart"/>
-      <w:r>
-        <w:rPr>
-          <w:lang w:val="en-IE"/>
-        </w:rPr>
-        <w:t>Sept,</w:t>
-      </w:r>
-      <w:proofErr w:type="gramEnd"/>
-      <w:r>
-        <w:rPr>
-          <w:lang w:val="en-IE"/>
-        </w:rPr>
-        <w:t xml:space="preserve"> 2020) </w:t>
+        <w:t xml:space="preserve"> Sept, 2020) </w:t>
       </w:r>
       <w:hyperlink r:id="rId8" w:history="1">
         <w:r>
@@ -495,16 +459,8 @@
         <w:rPr>
           <w:lang w:val="en-IE"/>
         </w:rPr>
-        <w:t xml:space="preserve">8 Ways to Filter Pandas </w:t>
-      </w:r>
-      <w:proofErr w:type="spellStart"/>
-      <w:r>
-        <w:rPr>
-          <w:lang w:val="en-IE"/>
-        </w:rPr>
-        <w:t>Dataframes</w:t>
-      </w:r>
-      <w:proofErr w:type="spellEnd"/>
+        <w:t>8 Ways to Filter Pandas Dataframes</w:t>
+      </w:r>
       <w:r>
         <w:rPr>
           <w:lang w:val="en-IE"/>
@@ -522,21 +478,7 @@
         <w:rPr>
           <w:lang w:val="en-IE"/>
         </w:rPr>
-        <w:t xml:space="preserve"> </w:t>
-      </w:r>
-      <w:proofErr w:type="gramStart"/>
-      <w:r>
-        <w:rPr>
-          <w:lang w:val="en-IE"/>
-        </w:rPr>
-        <w:t>Feb,</w:t>
-      </w:r>
-      <w:proofErr w:type="gramEnd"/>
-      <w:r>
-        <w:rPr>
-          <w:lang w:val="en-IE"/>
-        </w:rPr>
-        <w:t xml:space="preserve"> 2021) </w:t>
+        <w:t xml:space="preserve"> Feb, 2021) </w:t>
       </w:r>
       <w:hyperlink r:id="rId15" w:history="1">
         <w:r>
@@ -570,41 +512,13 @@
         <w:rPr>
           <w:lang w:val="en-IE"/>
         </w:rPr>
-        <w:t xml:space="preserve">How to Filter </w:t>
-      </w:r>
-      <w:proofErr w:type="spellStart"/>
-      <w:r>
-        <w:rPr>
-          <w:lang w:val="en-IE"/>
-        </w:rPr>
-        <w:t>DataFrame</w:t>
-      </w:r>
-      <w:proofErr w:type="spellEnd"/>
-      <w:r>
-        <w:rPr>
-          <w:lang w:val="en-IE"/>
-        </w:rPr>
-        <w:t xml:space="preserve"> Rows Based on the Date in </w:t>
-      </w:r>
-      <w:proofErr w:type="gramStart"/>
-      <w:r>
-        <w:rPr>
-          <w:lang w:val="en-IE"/>
-        </w:rPr>
-        <w:t>Pandas?</w:t>
-      </w:r>
-      <w:r>
-        <w:rPr>
-          <w:lang w:val="en-IE"/>
-        </w:rPr>
-        <w:t>,</w:t>
-      </w:r>
-      <w:proofErr w:type="gramEnd"/>
-      <w:r>
-        <w:rPr>
-          <w:lang w:val="en-IE"/>
-        </w:rPr>
-        <w:t xml:space="preserve"> (11</w:t>
+        <w:t>How to Filter DataFrame Rows Based on the Date in Pandas?</w:t>
+      </w:r>
+      <w:r>
+        <w:rPr>
+          <w:lang w:val="en-IE"/>
+        </w:rPr>
+        <w:t>, (11</w:t>
       </w:r>
       <w:r>
         <w:rPr>
@@ -645,16 +559,8 @@
         <w:rPr>
           <w:lang w:val="en-IE"/>
         </w:rPr>
-        <w:t xml:space="preserve">[5] CMD Line Tips, How to Split Column into two Columns in Pandas? </w:t>
-      </w:r>
-      <w:proofErr w:type="gramStart"/>
-      <w:r>
-        <w:rPr>
-          <w:lang w:val="en-IE"/>
-        </w:rPr>
-        <w:t>( 10</w:t>
-      </w:r>
-      <w:proofErr w:type="gramEnd"/>
+        <w:t>[5] CMD Line Tips, How to Split Column into two Columns in Pandas? ( 10</w:t>
+      </w:r>
       <w:r>
         <w:rPr>
           <w:vertAlign w:val="superscript"/>
@@ -694,35 +600,7 @@
         <w:rPr>
           <w:lang w:val="en-IE"/>
         </w:rPr>
-        <w:t xml:space="preserve">[6] Data Science </w:t>
-      </w:r>
-      <w:proofErr w:type="spellStart"/>
-      <w:r>
-        <w:rPr>
-          <w:lang w:val="en-IE"/>
-        </w:rPr>
-        <w:t>Parichay</w:t>
-      </w:r>
-      <w:proofErr w:type="spellEnd"/>
-      <w:r>
-        <w:rPr>
-          <w:lang w:val="en-IE"/>
-        </w:rPr>
-        <w:t xml:space="preserve">, Pandas – split column by </w:t>
-      </w:r>
-      <w:proofErr w:type="spellStart"/>
-      <w:r>
-        <w:rPr>
-          <w:lang w:val="en-IE"/>
-        </w:rPr>
-        <w:t>Delimier</w:t>
-      </w:r>
-      <w:proofErr w:type="spellEnd"/>
-      <w:r>
-        <w:rPr>
-          <w:lang w:val="en-IE"/>
-        </w:rPr>
-        <w:t>, (1</w:t>
+        <w:t>[6] Data Science Parichay, Pandas – split column by Delimier, (1</w:t>
       </w:r>
       <w:r>
         <w:rPr>
@@ -735,21 +613,7 @@
         <w:rPr>
           <w:lang w:val="en-IE"/>
         </w:rPr>
-        <w:t xml:space="preserve"> </w:t>
-      </w:r>
-      <w:proofErr w:type="gramStart"/>
-      <w:r>
-        <w:rPr>
-          <w:lang w:val="en-IE"/>
-        </w:rPr>
-        <w:t>Sept,</w:t>
-      </w:r>
-      <w:proofErr w:type="gramEnd"/>
-      <w:r>
-        <w:rPr>
-          <w:lang w:val="en-IE"/>
-        </w:rPr>
-        <w:t xml:space="preserve"> 2021) </w:t>
+        <w:t xml:space="preserve"> Sept, 2021) </w:t>
       </w:r>
       <w:hyperlink r:id="rId18" w:history="1">
         <w:r>
@@ -791,21 +655,7 @@
         <w:rPr>
           <w:lang w:val="en-IE"/>
         </w:rPr>
-        <w:t xml:space="preserve"> </w:t>
-      </w:r>
-      <w:proofErr w:type="gramStart"/>
-      <w:r>
-        <w:rPr>
-          <w:lang w:val="en-IE"/>
-        </w:rPr>
-        <w:t>May,</w:t>
-      </w:r>
-      <w:proofErr w:type="gramEnd"/>
-      <w:r>
-        <w:rPr>
-          <w:lang w:val="en-IE"/>
-        </w:rPr>
-        <w:t xml:space="preserve"> 2019) </w:t>
+        <w:t xml:space="preserve"> May, 2019) </w:t>
       </w:r>
       <w:hyperlink r:id="rId19" w:history="1">
         <w:r>
@@ -842,30 +692,8 @@
         <w:rPr>
           <w:lang w:val="en-IE"/>
         </w:rPr>
-        <w:t xml:space="preserve">Use Pandas </w:t>
-      </w:r>
-      <w:proofErr w:type="spellStart"/>
-      <w:r>
-        <w:rPr>
-          <w:lang w:val="en-IE"/>
-        </w:rPr>
-        <w:t>Groupby</w:t>
-      </w:r>
-      <w:proofErr w:type="spellEnd"/>
-      <w:r>
-        <w:rPr>
-          <w:lang w:val="en-IE"/>
-        </w:rPr>
-        <w:t xml:space="preserve"> to Group and Summarise </w:t>
-      </w:r>
-      <w:proofErr w:type="spellStart"/>
-      <w:r>
-        <w:rPr>
-          <w:lang w:val="en-IE"/>
-        </w:rPr>
-        <w:t>DataFrames</w:t>
-      </w:r>
-      <w:proofErr w:type="spellEnd"/>
+        <w:t>Use Pandas Groupby to Group and Summarise DataFrames</w:t>
+      </w:r>
       <w:r>
         <w:rPr>
           <w:lang w:val="en-IE"/>
@@ -904,21 +732,7 @@
         <w:rPr>
           <w:lang w:val="en-IE"/>
         </w:rPr>
-        <w:t xml:space="preserve">Ways to filter Pandas </w:t>
-      </w:r>
-      <w:proofErr w:type="spellStart"/>
-      <w:r>
-        <w:rPr>
-          <w:lang w:val="en-IE"/>
-        </w:rPr>
-        <w:t>DataFrame</w:t>
-      </w:r>
-      <w:proofErr w:type="spellEnd"/>
-      <w:r>
-        <w:rPr>
-          <w:lang w:val="en-IE"/>
-        </w:rPr>
-        <w:t xml:space="preserve"> by column values</w:t>
+        <w:t>Ways to filter Pandas DataFrame by column values</w:t>
       </w:r>
       <w:r>
         <w:rPr>
@@ -937,21 +751,7 @@
         <w:rPr>
           <w:lang w:val="en-IE"/>
         </w:rPr>
-        <w:t xml:space="preserve"> </w:t>
-      </w:r>
-      <w:proofErr w:type="gramStart"/>
-      <w:r>
-        <w:rPr>
-          <w:lang w:val="en-IE"/>
-        </w:rPr>
-        <w:t>Oct,</w:t>
-      </w:r>
-      <w:proofErr w:type="gramEnd"/>
-      <w:r>
-        <w:rPr>
-          <w:lang w:val="en-IE"/>
-        </w:rPr>
-        <w:t xml:space="preserve"> 2020)  </w:t>
+        <w:t xml:space="preserve"> Oct, 2020)  </w:t>
       </w:r>
       <w:hyperlink r:id="rId21" w:history="1">
         <w:r>
@@ -1166,55 +966,19 @@
         <w:rPr>
           <w:lang w:val="en-IE"/>
         </w:rPr>
-        <w:t xml:space="preserve"> Pandas </w:t>
-      </w:r>
-      <w:proofErr w:type="spellStart"/>
-      <w:r>
-        <w:rPr>
-          <w:lang w:val="en-IE"/>
-        </w:rPr>
-        <w:t>Pydata</w:t>
-      </w:r>
-      <w:proofErr w:type="spellEnd"/>
-      <w:r>
-        <w:rPr>
-          <w:lang w:val="en-IE"/>
-        </w:rPr>
-        <w:t xml:space="preserve">, </w:t>
-      </w:r>
-      <w:r>
-        <w:rPr>
-          <w:lang w:val="en-IE"/>
-        </w:rPr>
-        <w:t xml:space="preserve">How do I select a subset of a </w:t>
-      </w:r>
-      <w:proofErr w:type="spellStart"/>
-      <w:proofErr w:type="gramStart"/>
-      <w:r>
-        <w:rPr>
-          <w:lang w:val="en-IE"/>
-        </w:rPr>
-        <w:t>DataFrame</w:t>
-      </w:r>
-      <w:proofErr w:type="spellEnd"/>
-      <w:r>
-        <w:rPr>
-          <w:lang w:val="en-IE"/>
-        </w:rPr>
-        <w:t>?</w:t>
-      </w:r>
-      <w:r>
-        <w:rPr>
-          <w:lang w:val="en-IE"/>
-        </w:rPr>
-        <w:t>,</w:t>
-      </w:r>
-      <w:proofErr w:type="gramEnd"/>
-      <w:r>
-        <w:rPr>
-          <w:lang w:val="en-IE"/>
-        </w:rPr>
-        <w:t xml:space="preserve"> (2008 - 2021) </w:t>
+        <w:t xml:space="preserve"> Pandas Pydata, </w:t>
+      </w:r>
+      <w:r>
+        <w:rPr>
+          <w:lang w:val="en-IE"/>
+        </w:rPr>
+        <w:t>How do I select a subset of a DataFrame?</w:t>
+      </w:r>
+      <w:r>
+        <w:rPr>
+          <w:lang w:val="en-IE"/>
+        </w:rPr>
+        <w:t xml:space="preserve">, (2008 - 2021) </w:t>
       </w:r>
       <w:hyperlink r:id="rId26" w:history="1">
         <w:r>
@@ -1444,21 +1208,7 @@
         <w:rPr>
           <w:lang w:val="en-IE"/>
         </w:rPr>
-        <w:t xml:space="preserve"> </w:t>
-      </w:r>
-      <w:proofErr w:type="gramStart"/>
-      <w:r>
-        <w:rPr>
-          <w:lang w:val="en-IE"/>
-        </w:rPr>
-        <w:t>June,</w:t>
-      </w:r>
-      <w:proofErr w:type="gramEnd"/>
-      <w:r>
-        <w:rPr>
-          <w:lang w:val="en-IE"/>
-        </w:rPr>
-        <w:t xml:space="preserve"> 2021) </w:t>
+        <w:t xml:space="preserve"> June, 2021) </w:t>
       </w:r>
       <w:hyperlink r:id="rId29" w:history="1">
         <w:r>
@@ -1504,35 +1254,7 @@
         <w:rPr>
           <w:lang w:val="en-IE"/>
         </w:rPr>
-        <w:t xml:space="preserve"> </w:t>
-      </w:r>
-      <w:proofErr w:type="spellStart"/>
-      <w:r>
-        <w:rPr>
-          <w:lang w:val="en-IE"/>
-        </w:rPr>
-        <w:t>maplotlib</w:t>
-      </w:r>
-      <w:proofErr w:type="spellEnd"/>
-      <w:r>
-        <w:rPr>
-          <w:lang w:val="en-IE"/>
-        </w:rPr>
-        <w:t xml:space="preserve">, </w:t>
-      </w:r>
-      <w:proofErr w:type="spellStart"/>
-      <w:r>
-        <w:rPr>
-          <w:lang w:val="en-IE"/>
-        </w:rPr>
-        <w:t>Pyplot</w:t>
-      </w:r>
-      <w:proofErr w:type="spellEnd"/>
-      <w:r>
-        <w:rPr>
-          <w:lang w:val="en-IE"/>
-        </w:rPr>
-        <w:t xml:space="preserve"> Tutorial, (2012 - 2021) </w:t>
+        <w:t xml:space="preserve"> maplotlib, Pyplot Tutorial, (2012 - 2021) </w:t>
       </w:r>
       <w:hyperlink r:id="rId30" w:history="1">
         <w:r>
@@ -1603,21 +1325,7 @@
         <w:rPr>
           <w:lang w:val="en-IE"/>
         </w:rPr>
-        <w:t xml:space="preserve"> </w:t>
-      </w:r>
-      <w:proofErr w:type="gramStart"/>
-      <w:r>
-        <w:rPr>
-          <w:lang w:val="en-IE"/>
-        </w:rPr>
-        <w:t>Jan,</w:t>
-      </w:r>
-      <w:proofErr w:type="gramEnd"/>
-      <w:r>
-        <w:rPr>
-          <w:lang w:val="en-IE"/>
-        </w:rPr>
-        <w:t xml:space="preserve"> 2021)   </w:t>
+        <w:t xml:space="preserve"> Jan, 2021)   </w:t>
       </w:r>
       <w:hyperlink r:id="rId31" w:history="1">
         <w:r>
@@ -1645,50 +1353,14 @@
         <w:rPr>
           <w:lang w:val="en-IE"/>
         </w:rPr>
-        <w:t xml:space="preserve">[5] Data to </w:t>
-      </w:r>
-      <w:proofErr w:type="gramStart"/>
-      <w:r>
-        <w:rPr>
-          <w:lang w:val="en-IE"/>
-        </w:rPr>
-        <w:t xml:space="preserve">Fish,  </w:t>
-      </w:r>
-      <w:r>
-        <w:rPr>
-          <w:lang w:val="en-IE"/>
-        </w:rPr>
-        <w:t>Replace</w:t>
-      </w:r>
-      <w:proofErr w:type="gramEnd"/>
-      <w:r>
-        <w:rPr>
-          <w:lang w:val="en-IE"/>
-        </w:rPr>
-        <w:t xml:space="preserve"> </w:t>
-      </w:r>
-      <w:proofErr w:type="spellStart"/>
-      <w:r>
-        <w:rPr>
-          <w:lang w:val="en-IE"/>
-        </w:rPr>
-        <w:t>NaN</w:t>
-      </w:r>
-      <w:proofErr w:type="spellEnd"/>
-      <w:r>
-        <w:rPr>
-          <w:lang w:val="en-IE"/>
-        </w:rPr>
-        <w:t xml:space="preserve"> Values with Zeros in Pandas </w:t>
-      </w:r>
-      <w:proofErr w:type="spellStart"/>
-      <w:r>
-        <w:rPr>
-          <w:lang w:val="en-IE"/>
-        </w:rPr>
-        <w:t>DataFrame</w:t>
-      </w:r>
-      <w:proofErr w:type="spellEnd"/>
+        <w:t xml:space="preserve">[5] Data to Fish,  </w:t>
+      </w:r>
+      <w:r>
+        <w:rPr>
+          <w:lang w:val="en-IE"/>
+        </w:rPr>
+        <w:t>Replace NaN Values with Zeros in Pandas DataFrame</w:t>
+      </w:r>
       <w:r>
         <w:rPr>
           <w:lang w:val="en-IE"/>
@@ -1802,16 +1474,8 @@
         <w:rPr>
           <w:lang w:val="en-IE"/>
         </w:rPr>
-        <w:t xml:space="preserve">8 Ways to Filter Pandas </w:t>
-      </w:r>
-      <w:proofErr w:type="spellStart"/>
-      <w:r>
-        <w:rPr>
-          <w:lang w:val="en-IE"/>
-        </w:rPr>
-        <w:t>Dataframes</w:t>
-      </w:r>
-      <w:proofErr w:type="spellEnd"/>
+        <w:t>8 Ways to Filter Pandas Dataframes</w:t>
+      </w:r>
       <w:r>
         <w:rPr>
           <w:lang w:val="en-IE"/>
@@ -1829,21 +1493,7 @@
         <w:rPr>
           <w:lang w:val="en-IE"/>
         </w:rPr>
-        <w:t xml:space="preserve"> </w:t>
-      </w:r>
-      <w:proofErr w:type="gramStart"/>
-      <w:r>
-        <w:rPr>
-          <w:lang w:val="en-IE"/>
-        </w:rPr>
-        <w:t>Feb,</w:t>
-      </w:r>
-      <w:proofErr w:type="gramEnd"/>
-      <w:r>
-        <w:rPr>
-          <w:lang w:val="en-IE"/>
-        </w:rPr>
-        <w:t xml:space="preserve"> 2021)  </w:t>
+        <w:t xml:space="preserve"> Feb, 2021)  </w:t>
       </w:r>
       <w:hyperlink r:id="rId34" w:history="1">
         <w:r>
@@ -1896,21 +1546,7 @@
         <w:rPr>
           <w:lang w:val="en-IE"/>
         </w:rPr>
-        <w:t xml:space="preserve"> </w:t>
-      </w:r>
-      <w:proofErr w:type="gramStart"/>
-      <w:r>
-        <w:rPr>
-          <w:lang w:val="en-IE"/>
-        </w:rPr>
-        <w:t>Dec,</w:t>
-      </w:r>
-      <w:proofErr w:type="gramEnd"/>
-      <w:r>
-        <w:rPr>
-          <w:lang w:val="en-IE"/>
-        </w:rPr>
-        <w:t xml:space="preserve"> 2021) </w:t>
+        <w:t xml:space="preserve"> Dec, 2021) </w:t>
       </w:r>
       <w:hyperlink r:id="rId35" w:history="1">
         <w:r>
@@ -1944,21 +1580,7 @@
         <w:rPr>
           <w:lang w:val="en-IE"/>
         </w:rPr>
-        <w:t xml:space="preserve">Filtering rows of a pandas </w:t>
-      </w:r>
-      <w:proofErr w:type="spellStart"/>
-      <w:r>
-        <w:rPr>
-          <w:lang w:val="en-IE"/>
-        </w:rPr>
-        <w:t>DataFrame</w:t>
-      </w:r>
-      <w:proofErr w:type="spellEnd"/>
-      <w:r>
-        <w:rPr>
-          <w:lang w:val="en-IE"/>
-        </w:rPr>
-        <w:t xml:space="preserve"> by column value</w:t>
+        <w:t>Filtering rows of a pandas DataFrame by column value</w:t>
       </w:r>
       <w:r>
         <w:rPr>
@@ -1977,21 +1599,7 @@
         <w:rPr>
           <w:lang w:val="en-IE"/>
         </w:rPr>
-        <w:t xml:space="preserve"> </w:t>
-      </w:r>
-      <w:proofErr w:type="gramStart"/>
-      <w:r>
-        <w:rPr>
-          <w:lang w:val="en-IE"/>
-        </w:rPr>
-        <w:t>Dec,</w:t>
-      </w:r>
-      <w:proofErr w:type="gramEnd"/>
-      <w:r>
-        <w:rPr>
-          <w:lang w:val="en-IE"/>
-        </w:rPr>
-        <w:t xml:space="preserve"> 2021) </w:t>
+        <w:t xml:space="preserve"> Dec, 2021) </w:t>
       </w:r>
       <w:hyperlink r:id="rId36" w:history="1">
         <w:r>
@@ -2065,21 +1673,7 @@
         <w:rPr>
           <w:lang w:val="en-IE"/>
         </w:rPr>
-        <w:t xml:space="preserve"> mode, Creating </w:t>
-      </w:r>
-      <w:proofErr w:type="spellStart"/>
-      <w:r>
-        <w:rPr>
-          <w:lang w:val="en-IE"/>
-        </w:rPr>
-        <w:t>Histrograms</w:t>
-      </w:r>
-      <w:proofErr w:type="spellEnd"/>
-      <w:r>
-        <w:rPr>
-          <w:lang w:val="en-IE"/>
-        </w:rPr>
-        <w:t xml:space="preserve"> Using Pandas, (2021) </w:t>
+        <w:t xml:space="preserve"> mode, Creating Histrograms Using Pandas, (2021) </w:t>
       </w:r>
       <w:hyperlink r:id="rId38" w:history="1">
         <w:r>
@@ -2153,21 +1747,7 @@
         <w:rPr>
           <w:lang w:val="en-IE"/>
         </w:rPr>
-        <w:t xml:space="preserve"> </w:t>
-      </w:r>
-      <w:proofErr w:type="gramStart"/>
-      <w:r>
-        <w:rPr>
-          <w:lang w:val="en-IE"/>
-        </w:rPr>
-        <w:t>Jan,</w:t>
-      </w:r>
-      <w:proofErr w:type="gramEnd"/>
-      <w:r>
-        <w:rPr>
-          <w:lang w:val="en-IE"/>
-        </w:rPr>
-        <w:t xml:space="preserve"> 2018)   </w:t>
+        <w:t xml:space="preserve"> Jan, 2018)   </w:t>
       </w:r>
       <w:hyperlink r:id="rId39" w:history="1">
         <w:r>
@@ -2197,16 +1777,12 @@
         </w:rPr>
         <w:t xml:space="preserve">[13] Seaborn, </w:t>
       </w:r>
-      <w:proofErr w:type="spellStart"/>
-      <w:proofErr w:type="gramStart"/>
       <w:r>
         <w:rPr>
           <w:lang w:val="en-IE"/>
         </w:rPr>
         <w:t>seaborn.histplot</w:t>
       </w:r>
-      <w:proofErr w:type="spellEnd"/>
-      <w:proofErr w:type="gramEnd"/>
       <w:r>
         <w:rPr>
           <w:lang w:val="en-IE"/>
@@ -2321,23 +1897,7 @@
         <w:rPr>
           <w:lang w:val="en-IE"/>
         </w:rPr>
-        <w:t xml:space="preserve"> Seaborn, </w:t>
-      </w:r>
-      <w:proofErr w:type="spellStart"/>
-      <w:proofErr w:type="gramStart"/>
-      <w:r>
-        <w:rPr>
-          <w:lang w:val="en-IE"/>
-        </w:rPr>
-        <w:t>seaborn.lineplot</w:t>
-      </w:r>
-      <w:proofErr w:type="spellEnd"/>
-      <w:proofErr w:type="gramEnd"/>
-      <w:r>
-        <w:rPr>
-          <w:lang w:val="en-IE"/>
-        </w:rPr>
-        <w:t xml:space="preserve">, (2012-2021) </w:t>
+        <w:t xml:space="preserve"> Seaborn, seaborn.lineplot, (2012-2021) </w:t>
       </w:r>
       <w:hyperlink r:id="rId42" w:history="1">
         <w:r>
@@ -2414,21 +1974,7 @@
         <w:rPr>
           <w:lang w:val="en-IE"/>
         </w:rPr>
-        <w:t xml:space="preserve"> </w:t>
-      </w:r>
-      <w:proofErr w:type="gramStart"/>
-      <w:r>
-        <w:rPr>
-          <w:lang w:val="en-IE"/>
-        </w:rPr>
-        <w:t>May,</w:t>
-      </w:r>
-      <w:proofErr w:type="gramEnd"/>
-      <w:r>
-        <w:rPr>
-          <w:lang w:val="en-IE"/>
-        </w:rPr>
-        <w:t xml:space="preserve"> 2021) </w:t>
+        <w:t xml:space="preserve"> May, 2021) </w:t>
       </w:r>
       <w:hyperlink r:id="rId43" w:history="1">
         <w:r>
@@ -2480,50 +2026,310 @@
         <w:rPr>
           <w:lang w:val="en-IE"/>
         </w:rPr>
+        <w:t xml:space="preserve"> Geeks for Geeks, seabornlineplot() method in python, (17</w:t>
+      </w:r>
+      <w:r>
+        <w:rPr>
+          <w:vertAlign w:val="superscript"/>
+          <w:lang w:val="en-IE"/>
+        </w:rPr>
+        <w:t>th</w:t>
+      </w:r>
+      <w:r>
+        <w:rPr>
+          <w:lang w:val="en-IE"/>
+        </w:rPr>
+        <w:t xml:space="preserve"> July, 2020) </w:t>
+      </w:r>
+      <w:hyperlink r:id="rId44" w:history="1">
+        <w:r>
+          <w:rPr>
+            <w:rStyle w:val="Hyperlink"/>
+            <w:lang w:val="en-IE"/>
+          </w:rPr>
+          <w:t>https://www.geeksforgeeks.org/seaborn-lineplot-method-in-python/</w:t>
+        </w:r>
+      </w:hyperlink>
+      <w:r>
+        <w:rPr>
+          <w:lang w:val="en-IE"/>
+        </w:rPr>
+        <w:t xml:space="preserve"> </w:t>
+      </w:r>
+    </w:p>
+    <w:p>
+      <w:pPr>
+        <w:rPr>
+          <w:lang w:val="en-IE"/>
+        </w:rPr>
+      </w:pPr>
+      <w:r>
+        <w:rPr>
+          <w:lang w:val="en-IE"/>
+        </w:rPr>
+        <w:t>[</w:t>
+      </w:r>
+      <w:r>
+        <w:rPr>
+          <w:lang w:val="en-IE"/>
+        </w:rPr>
+        <w:t>18</w:t>
+      </w:r>
+      <w:r>
+        <w:rPr>
+          <w:lang w:val="en-IE"/>
+        </w:rPr>
+        <w:t>]</w:t>
+      </w:r>
+      <w:r>
+        <w:rPr>
+          <w:lang w:val="en-IE"/>
+        </w:rPr>
+        <w:t xml:space="preserve"> Sharp Sight, </w:t>
+      </w:r>
+      <w:r>
+        <w:rPr>
+          <w:lang w:val="en-IE"/>
+        </w:rPr>
+        <w:t>How to Make a Seaborn Lineplot</w:t>
+      </w:r>
+      <w:r>
+        <w:rPr>
+          <w:lang w:val="en-IE"/>
+        </w:rPr>
+        <w:t>, (25</w:t>
+      </w:r>
+      <w:r>
+        <w:rPr>
+          <w:vertAlign w:val="superscript"/>
+          <w:lang w:val="en-IE"/>
+        </w:rPr>
+        <w:t>th</w:t>
+      </w:r>
+      <w:r>
+        <w:rPr>
+          <w:lang w:val="en-IE"/>
+        </w:rPr>
+        <w:t xml:space="preserve"> Jan, 2021) </w:t>
+      </w:r>
+      <w:hyperlink r:id="rId45" w:history="1">
+        <w:r>
+          <w:rPr>
+            <w:rStyle w:val="Hyperlink"/>
+            <w:lang w:val="en-IE"/>
+          </w:rPr>
+          <w:t>https://www.sharpsightlabs.com/blog/seaborn-lineplot/</w:t>
+        </w:r>
+      </w:hyperlink>
+      <w:r>
+        <w:rPr>
+          <w:lang w:val="en-IE"/>
+        </w:rPr>
+        <w:t xml:space="preserve"> </w:t>
+      </w:r>
+    </w:p>
+    <w:p>
+      <w:pPr>
+        <w:rPr>
+          <w:lang w:val="en-IE"/>
+        </w:rPr>
+      </w:pPr>
+      <w:r>
+        <w:rPr>
+          <w:lang w:val="en-IE"/>
+        </w:rPr>
+        <w:t>[</w:t>
+      </w:r>
+      <w:r>
+        <w:rPr>
+          <w:lang w:val="en-IE"/>
+        </w:rPr>
+        <w:t>19</w:t>
+      </w:r>
+      <w:r>
+        <w:rPr>
+          <w:lang w:val="en-IE"/>
+        </w:rPr>
+        <w:t xml:space="preserve">] easy tweeks, </w:t>
+      </w:r>
+      <w:r>
+        <w:rPr>
+          <w:lang w:val="en-IE"/>
+        </w:rPr>
+        <w:t>How to plot multiple lines with Python, Seaborn and Matplotlib?</w:t>
+      </w:r>
+      <w:r>
+        <w:rPr>
+          <w:lang w:val="en-IE"/>
+        </w:rPr>
+        <w:t xml:space="preserve"> (2007 – 2021) </w:t>
+      </w:r>
+      <w:hyperlink r:id="rId46" w:history="1">
+        <w:r>
+          <w:rPr>
+            <w:rStyle w:val="Hyperlink"/>
+            <w:lang w:val="en-IE"/>
+          </w:rPr>
+          <w:t>https://www.easytweaks.com/python-plot-multiple-lines-matplotlib-seaborn/</w:t>
+        </w:r>
+      </w:hyperlink>
+      <w:r>
+        <w:rPr>
+          <w:lang w:val="en-IE"/>
+        </w:rPr>
+        <w:t xml:space="preserve"> </w:t>
+      </w:r>
+    </w:p>
+    <w:p>
+      <w:pPr>
+        <w:rPr>
+          <w:lang w:val="en-IE"/>
+        </w:rPr>
+      </w:pPr>
+      <w:r>
+        <w:rPr>
+          <w:lang w:val="en-IE"/>
+        </w:rPr>
+        <w:t>[20] Delft Stack, Legend in Seaborn Plot, (24</w:t>
+      </w:r>
+      <w:r>
+        <w:rPr>
+          <w:vertAlign w:val="superscript"/>
+          <w:lang w:val="en-IE"/>
+        </w:rPr>
+        <w:t>th</w:t>
+      </w:r>
+      <w:r>
+        <w:rPr>
+          <w:lang w:val="en-IE"/>
+        </w:rPr>
+        <w:t xml:space="preserve"> April, 2021) </w:t>
+      </w:r>
+      <w:hyperlink r:id="rId47" w:history="1">
+        <w:r>
+          <w:rPr>
+            <w:rStyle w:val="Hyperlink"/>
+            <w:lang w:val="en-IE"/>
+          </w:rPr>
+          <w:t>https://www.delftstack.com/howto/seaborn/legend-seaborn-plot/</w:t>
+        </w:r>
+      </w:hyperlink>
+      <w:r>
+        <w:rPr>
+          <w:lang w:val="en-IE"/>
+        </w:rPr>
+        <w:t xml:space="preserve"> </w:t>
+      </w:r>
+    </w:p>
+    <w:p>
+      <w:pPr>
+        <w:rPr>
+          <w:lang w:val="en-IE"/>
+        </w:rPr>
+      </w:pPr>
+      <w:r>
+        <w:rPr>
+          <w:lang w:val="en-IE"/>
+        </w:rPr>
+        <w:t xml:space="preserve">[21] Geeks for Geeks, </w:t>
+      </w:r>
+      <w:r>
+        <w:rPr>
+          <w:lang w:val="en-IE"/>
+        </w:rPr>
+        <w:t>Seaborn Barplot Method in Python, (16</w:t>
+      </w:r>
+      <w:r>
+        <w:rPr>
+          <w:vertAlign w:val="superscript"/>
+          <w:lang w:val="en-IE"/>
+        </w:rPr>
+        <w:t>th</w:t>
+      </w:r>
+      <w:r>
+        <w:rPr>
+          <w:lang w:val="en-IE"/>
+        </w:rPr>
+        <w:t xml:space="preserve"> June, 2021) </w:t>
+      </w:r>
+      <w:hyperlink r:id="rId48" w:history="1">
+        <w:r>
+          <w:rPr>
+            <w:rStyle w:val="Hyperlink"/>
+            <w:lang w:val="en-IE"/>
+          </w:rPr>
+          <w:t>https://www.geeksforgeeks.org/seaborn-barplot-method-in-python/</w:t>
+        </w:r>
+      </w:hyperlink>
+      <w:r>
+        <w:rPr>
+          <w:lang w:val="en-IE"/>
+        </w:rPr>
+        <w:t xml:space="preserve">  </w:t>
+      </w:r>
+    </w:p>
+    <w:p>
+      <w:pPr>
+        <w:rPr>
+          <w:lang w:val="en-IE"/>
+        </w:rPr>
+      </w:pPr>
+      <w:r>
+        <w:rPr>
+          <w:lang w:val="en-IE"/>
+        </w:rPr>
+        <w:t>[</w:t>
+      </w:r>
+      <w:r>
+        <w:rPr>
+          <w:lang w:val="en-IE"/>
+        </w:rPr>
+        <w:t>22</w:t>
+      </w:r>
+      <w:r>
+        <w:rPr>
+          <w:lang w:val="en-IE"/>
+        </w:rPr>
+        <w:t>]</w:t>
+      </w:r>
+      <w:r>
+        <w:rPr>
+          <w:lang w:val="en-IE"/>
+        </w:rPr>
         <w:t xml:space="preserve"> Geeks for Geeks, </w:t>
       </w:r>
-      <w:proofErr w:type="spellStart"/>
-      <w:proofErr w:type="gramStart"/>
-      <w:r>
-        <w:rPr>
-          <w:lang w:val="en-IE"/>
-        </w:rPr>
-        <w:t>seabornlineplot</w:t>
-      </w:r>
-      <w:proofErr w:type="spellEnd"/>
-      <w:r>
-        <w:rPr>
-          <w:lang w:val="en-IE"/>
-        </w:rPr>
-        <w:t>(</w:t>
-      </w:r>
-      <w:proofErr w:type="gramEnd"/>
-      <w:r>
-        <w:rPr>
-          <w:lang w:val="en-IE"/>
-        </w:rPr>
-        <w:t>) method in python, (17</w:t>
+      <w:r>
+        <w:rPr>
+          <w:lang w:val="en-IE"/>
+        </w:rPr>
+        <w:t>Python | Pandas dataframe.pct_change()</w:t>
+      </w:r>
+      <w:r>
+        <w:rPr>
+          <w:lang w:val="en-IE"/>
+        </w:rPr>
+        <w:t>, (22</w:t>
       </w:r>
       <w:r>
         <w:rPr>
           <w:vertAlign w:val="superscript"/>
           <w:lang w:val="en-IE"/>
         </w:rPr>
-        <w:t>th</w:t>
-      </w:r>
-      <w:r>
-        <w:rPr>
-          <w:lang w:val="en-IE"/>
-        </w:rPr>
-        <w:t xml:space="preserve"> July, 2020) </w:t>
-      </w:r>
-      <w:hyperlink r:id="rId44" w:history="1">
-        <w:r>
-          <w:rPr>
-            <w:rStyle w:val="Hyperlink"/>
-            <w:lang w:val="en-IE"/>
-          </w:rPr>
-          <w:t>https://www.geeksforgeeks.org/seaborn-lineplot-method-in-python/</w:t>
+        <w:t>nd</w:t>
+      </w:r>
+      <w:r>
+        <w:rPr>
+          <w:lang w:val="en-IE"/>
+        </w:rPr>
+        <w:t xml:space="preserve"> Nov, 2018) </w:t>
+      </w:r>
+      <w:hyperlink r:id="rId49" w:history="1">
+        <w:r>
+          <w:rPr>
+            <w:rStyle w:val="Hyperlink"/>
+            <w:lang w:val="en-IE"/>
+          </w:rPr>
+          <w:t>https://www.geeksforgeeks.org/python-pandas-dataframe-pct_change/</w:t>
         </w:r>
       </w:hyperlink>
       <w:r>
@@ -2549,7 +2355,7 @@
         <w:rPr>
           <w:lang w:val="en-IE"/>
         </w:rPr>
-        <w:t>18</w:t>
+        <w:t>23</w:t>
       </w:r>
       <w:r>
         <w:rPr>
@@ -2561,423 +2367,13 @@
         <w:rPr>
           <w:lang w:val="en-IE"/>
         </w:rPr>
-        <w:t xml:space="preserve"> Sharp Sight, </w:t>
-      </w:r>
-      <w:r>
-        <w:rPr>
-          <w:lang w:val="en-IE"/>
-        </w:rPr>
-        <w:t xml:space="preserve">How to Make a Seaborn </w:t>
-      </w:r>
-      <w:proofErr w:type="spellStart"/>
-      <w:r>
-        <w:rPr>
-          <w:lang w:val="en-IE"/>
-        </w:rPr>
-        <w:t>Lineplot</w:t>
-      </w:r>
-      <w:proofErr w:type="spellEnd"/>
-      <w:r>
-        <w:rPr>
-          <w:lang w:val="en-IE"/>
-        </w:rPr>
-        <w:t>, (25</w:t>
-      </w:r>
-      <w:r>
-        <w:rPr>
-          <w:vertAlign w:val="superscript"/>
-          <w:lang w:val="en-IE"/>
-        </w:rPr>
-        <w:t>th</w:t>
-      </w:r>
-      <w:r>
-        <w:rPr>
-          <w:lang w:val="en-IE"/>
-        </w:rPr>
-        <w:t xml:space="preserve"> </w:t>
-      </w:r>
-      <w:proofErr w:type="gramStart"/>
-      <w:r>
-        <w:rPr>
-          <w:lang w:val="en-IE"/>
-        </w:rPr>
-        <w:t>Jan,</w:t>
-      </w:r>
-      <w:proofErr w:type="gramEnd"/>
-      <w:r>
-        <w:rPr>
-          <w:lang w:val="en-IE"/>
-        </w:rPr>
-        <w:t xml:space="preserve"> 2021) </w:t>
-      </w:r>
-      <w:hyperlink r:id="rId45" w:history="1">
-        <w:r>
-          <w:rPr>
-            <w:rStyle w:val="Hyperlink"/>
-            <w:lang w:val="en-IE"/>
-          </w:rPr>
-          <w:t>https://www.sharpsightlabs.com/blog/seaborn-lineplot/</w:t>
-        </w:r>
-      </w:hyperlink>
-      <w:r>
-        <w:rPr>
-          <w:lang w:val="en-IE"/>
-        </w:rPr>
-        <w:t xml:space="preserve"> </w:t>
-      </w:r>
-    </w:p>
-    <w:p>
-      <w:pPr>
-        <w:rPr>
-          <w:lang w:val="en-IE"/>
-        </w:rPr>
-      </w:pPr>
-      <w:r>
-        <w:rPr>
-          <w:lang w:val="en-IE"/>
-        </w:rPr>
-        <w:t>[</w:t>
-      </w:r>
-      <w:r>
-        <w:rPr>
-          <w:lang w:val="en-IE"/>
-        </w:rPr>
-        <w:t>19</w:t>
-      </w:r>
-      <w:r>
-        <w:rPr>
-          <w:lang w:val="en-IE"/>
-        </w:rPr>
-        <w:t xml:space="preserve">] easy </w:t>
-      </w:r>
-      <w:proofErr w:type="spellStart"/>
-      <w:r>
-        <w:rPr>
-          <w:lang w:val="en-IE"/>
-        </w:rPr>
-        <w:t>tweeks</w:t>
-      </w:r>
-      <w:proofErr w:type="spellEnd"/>
-      <w:r>
-        <w:rPr>
-          <w:lang w:val="en-IE"/>
-        </w:rPr>
-        <w:t xml:space="preserve">, </w:t>
-      </w:r>
-      <w:proofErr w:type="gramStart"/>
-      <w:r>
-        <w:rPr>
-          <w:lang w:val="en-IE"/>
-        </w:rPr>
-        <w:t>How</w:t>
-      </w:r>
-      <w:proofErr w:type="gramEnd"/>
-      <w:r>
-        <w:rPr>
-          <w:lang w:val="en-IE"/>
-        </w:rPr>
-        <w:t xml:space="preserve"> to plot multiple lines with Python, Seaborn and Matplotlib?</w:t>
-      </w:r>
-      <w:r>
-        <w:rPr>
-          <w:lang w:val="en-IE"/>
-        </w:rPr>
-        <w:t xml:space="preserve"> (2007 – 2021) </w:t>
-      </w:r>
-      <w:hyperlink r:id="rId46" w:history="1">
-        <w:r>
-          <w:rPr>
-            <w:rStyle w:val="Hyperlink"/>
-            <w:lang w:val="en-IE"/>
-          </w:rPr>
-          <w:t>https://www.easytweaks.com/python-plot-multiple-lines-matplotlib-seaborn/</w:t>
-        </w:r>
-      </w:hyperlink>
-      <w:r>
-        <w:rPr>
-          <w:lang w:val="en-IE"/>
-        </w:rPr>
-        <w:t xml:space="preserve"> </w:t>
-      </w:r>
-    </w:p>
-    <w:p>
-      <w:pPr>
-        <w:rPr>
-          <w:lang w:val="en-IE"/>
-        </w:rPr>
-      </w:pPr>
-      <w:r>
-        <w:rPr>
-          <w:lang w:val="en-IE"/>
-        </w:rPr>
-        <w:t>[20] Delft Stack, Legend in Seaborn Plot, (24</w:t>
-      </w:r>
-      <w:r>
-        <w:rPr>
-          <w:vertAlign w:val="superscript"/>
-          <w:lang w:val="en-IE"/>
-        </w:rPr>
-        <w:t>th</w:t>
-      </w:r>
-      <w:r>
-        <w:rPr>
-          <w:lang w:val="en-IE"/>
-        </w:rPr>
-        <w:t xml:space="preserve"> </w:t>
-      </w:r>
-      <w:proofErr w:type="gramStart"/>
-      <w:r>
-        <w:rPr>
-          <w:lang w:val="en-IE"/>
-        </w:rPr>
-        <w:t>April,</w:t>
-      </w:r>
-      <w:proofErr w:type="gramEnd"/>
-      <w:r>
-        <w:rPr>
-          <w:lang w:val="en-IE"/>
-        </w:rPr>
-        <w:t xml:space="preserve"> 2021) </w:t>
-      </w:r>
-      <w:hyperlink r:id="rId47" w:history="1">
-        <w:r>
-          <w:rPr>
-            <w:rStyle w:val="Hyperlink"/>
-            <w:lang w:val="en-IE"/>
-          </w:rPr>
-          <w:t>https://www.delftstack.com/howto/seaborn/legend-seaborn-plot/</w:t>
-        </w:r>
-      </w:hyperlink>
-      <w:r>
-        <w:rPr>
-          <w:lang w:val="en-IE"/>
-        </w:rPr>
-        <w:t xml:space="preserve"> </w:t>
-      </w:r>
-    </w:p>
-    <w:p>
-      <w:pPr>
-        <w:rPr>
-          <w:lang w:val="en-IE"/>
-        </w:rPr>
-      </w:pPr>
-      <w:r>
-        <w:rPr>
-          <w:lang w:val="en-IE"/>
-        </w:rPr>
-        <w:t xml:space="preserve">[21] Geeks for Geeks, </w:t>
-      </w:r>
-      <w:r>
-        <w:rPr>
-          <w:lang w:val="en-IE"/>
-        </w:rPr>
-        <w:t xml:space="preserve">Seaborn </w:t>
-      </w:r>
-      <w:proofErr w:type="spellStart"/>
-      <w:r>
-        <w:rPr>
-          <w:lang w:val="en-IE"/>
-        </w:rPr>
-        <w:t>Barplot</w:t>
-      </w:r>
-      <w:proofErr w:type="spellEnd"/>
-      <w:r>
-        <w:rPr>
-          <w:lang w:val="en-IE"/>
-        </w:rPr>
-        <w:t xml:space="preserve"> Method in Python, (16</w:t>
-      </w:r>
-      <w:r>
-        <w:rPr>
-          <w:vertAlign w:val="superscript"/>
-          <w:lang w:val="en-IE"/>
-        </w:rPr>
-        <w:t>th</w:t>
-      </w:r>
-      <w:r>
-        <w:rPr>
-          <w:lang w:val="en-IE"/>
-        </w:rPr>
-        <w:t xml:space="preserve"> </w:t>
-      </w:r>
-      <w:proofErr w:type="gramStart"/>
-      <w:r>
-        <w:rPr>
-          <w:lang w:val="en-IE"/>
-        </w:rPr>
-        <w:t>June,</w:t>
-      </w:r>
-      <w:proofErr w:type="gramEnd"/>
-      <w:r>
-        <w:rPr>
-          <w:lang w:val="en-IE"/>
-        </w:rPr>
-        <w:t xml:space="preserve"> 2021) </w:t>
-      </w:r>
-      <w:hyperlink r:id="rId48" w:history="1">
-        <w:r>
-          <w:rPr>
-            <w:rStyle w:val="Hyperlink"/>
-            <w:lang w:val="en-IE"/>
-          </w:rPr>
-          <w:t>https://www.geeksforgeeks.org/seaborn-barplot-method-in-python/</w:t>
-        </w:r>
-      </w:hyperlink>
-      <w:r>
-        <w:rPr>
-          <w:lang w:val="en-IE"/>
-        </w:rPr>
-        <w:t xml:space="preserve">  </w:t>
-      </w:r>
-    </w:p>
-    <w:p>
-      <w:pPr>
-        <w:rPr>
-          <w:lang w:val="en-IE"/>
-        </w:rPr>
-      </w:pPr>
-      <w:r>
-        <w:rPr>
-          <w:lang w:val="en-IE"/>
-        </w:rPr>
-        <w:t>[</w:t>
-      </w:r>
-      <w:r>
-        <w:rPr>
-          <w:lang w:val="en-IE"/>
-        </w:rPr>
-        <w:t>22</w:t>
-      </w:r>
-      <w:r>
-        <w:rPr>
-          <w:lang w:val="en-IE"/>
-        </w:rPr>
-        <w:t>]</w:t>
-      </w:r>
-      <w:r>
-        <w:rPr>
-          <w:lang w:val="en-IE"/>
-        </w:rPr>
-        <w:t xml:space="preserve"> Geeks for Geeks, </w:t>
-      </w:r>
-      <w:r>
-        <w:rPr>
-          <w:lang w:val="en-IE"/>
-        </w:rPr>
-        <w:t xml:space="preserve">Python | Pandas </w:t>
-      </w:r>
-      <w:proofErr w:type="spellStart"/>
-      <w:r>
-        <w:rPr>
-          <w:lang w:val="en-IE"/>
-        </w:rPr>
-        <w:t>dataframe.pct_</w:t>
-      </w:r>
-      <w:proofErr w:type="gramStart"/>
-      <w:r>
-        <w:rPr>
-          <w:lang w:val="en-IE"/>
-        </w:rPr>
-        <w:t>change</w:t>
-      </w:r>
-      <w:proofErr w:type="spellEnd"/>
-      <w:r>
-        <w:rPr>
-          <w:lang w:val="en-IE"/>
-        </w:rPr>
-        <w:t>(</w:t>
-      </w:r>
-      <w:proofErr w:type="gramEnd"/>
-      <w:r>
-        <w:rPr>
-          <w:lang w:val="en-IE"/>
-        </w:rPr>
-        <w:t>)</w:t>
-      </w:r>
-      <w:r>
-        <w:rPr>
-          <w:lang w:val="en-IE"/>
-        </w:rPr>
-        <w:t>, (22</w:t>
-      </w:r>
-      <w:r>
-        <w:rPr>
-          <w:vertAlign w:val="superscript"/>
-          <w:lang w:val="en-IE"/>
-        </w:rPr>
-        <w:t>nd</w:t>
-      </w:r>
-      <w:r>
-        <w:rPr>
-          <w:lang w:val="en-IE"/>
-        </w:rPr>
-        <w:t xml:space="preserve"> Nov, 2018) </w:t>
-      </w:r>
-      <w:hyperlink r:id="rId49" w:history="1">
-        <w:r>
-          <w:rPr>
-            <w:rStyle w:val="Hyperlink"/>
-            <w:lang w:val="en-IE"/>
-          </w:rPr>
-          <w:t>https://www.geeksforgeeks.org/python-pandas-dataframe-pct_change/</w:t>
-        </w:r>
-      </w:hyperlink>
-      <w:r>
-        <w:rPr>
-          <w:lang w:val="en-IE"/>
-        </w:rPr>
-        <w:t xml:space="preserve"> </w:t>
-      </w:r>
-    </w:p>
-    <w:p>
-      <w:pPr>
-        <w:rPr>
-          <w:lang w:val="en-IE"/>
-        </w:rPr>
-      </w:pPr>
-      <w:r>
-        <w:rPr>
-          <w:lang w:val="en-IE"/>
-        </w:rPr>
-        <w:t>[</w:t>
-      </w:r>
-      <w:r>
-        <w:rPr>
-          <w:lang w:val="en-IE"/>
-        </w:rPr>
-        <w:t>23</w:t>
-      </w:r>
-      <w:r>
-        <w:rPr>
-          <w:lang w:val="en-IE"/>
-        </w:rPr>
-        <w:t>]</w:t>
-      </w:r>
-      <w:r>
-        <w:rPr>
-          <w:lang w:val="en-IE"/>
-        </w:rPr>
         <w:t xml:space="preserve"> Stack Overflow, </w:t>
       </w:r>
       <w:r>
         <w:rPr>
           <w:lang w:val="en-IE"/>
         </w:rPr>
-        <w:t xml:space="preserve">Pandas </w:t>
-      </w:r>
-      <w:proofErr w:type="spellStart"/>
-      <w:r>
-        <w:rPr>
-          <w:lang w:val="en-IE"/>
-        </w:rPr>
-        <w:t>pct_change</w:t>
-      </w:r>
-      <w:proofErr w:type="spellEnd"/>
-      <w:r>
-        <w:rPr>
-          <w:lang w:val="en-IE"/>
-        </w:rPr>
-        <w:t xml:space="preserve"> on only one column in the data frame to create a new column</w:t>
+        <w:t>Pandas pct_change on only one column in the data frame to create a new column</w:t>
       </w:r>
       <w:r>
         <w:rPr>
@@ -3030,1108 +2426,868 @@
         <w:rPr>
           <w:lang w:val="en-IE"/>
         </w:rPr>
+        <w:t xml:space="preserve"> Stack Overflow, pct_change for column value, (2016) </w:t>
+      </w:r>
+      <w:hyperlink r:id="rId51" w:history="1">
+        <w:r>
+          <w:rPr>
+            <w:rStyle w:val="Hyperlink"/>
+            <w:lang w:val="en-IE"/>
+          </w:rPr>
+          <w:t>https://stackoverflow.com/questions/36218337/pct-change-for-column-value/56074195</w:t>
+        </w:r>
+      </w:hyperlink>
+      <w:r>
+        <w:rPr>
+          <w:lang w:val="en-IE"/>
+        </w:rPr>
+        <w:t xml:space="preserve"> </w:t>
+      </w:r>
+    </w:p>
+    <w:p>
+      <w:pPr>
+        <w:rPr>
+          <w:lang w:val="en-IE"/>
+        </w:rPr>
+      </w:pPr>
+      <w:r>
+        <w:rPr>
+          <w:lang w:val="en-IE"/>
+        </w:rPr>
+        <w:t>[</w:t>
+      </w:r>
+      <w:r>
+        <w:rPr>
+          <w:lang w:val="en-IE"/>
+        </w:rPr>
+        <w:t>25</w:t>
+      </w:r>
+      <w:r>
+        <w:rPr>
+          <w:lang w:val="en-IE"/>
+        </w:rPr>
+        <w:t>]</w:t>
+      </w:r>
+      <w:r>
+        <w:rPr>
+          <w:lang w:val="en-IE"/>
+        </w:rPr>
+        <w:t xml:space="preserve"> Pandas, pandas.dataframe.pct_change, (2008 - 2021) </w:t>
+      </w:r>
+      <w:hyperlink r:id="rId52" w:history="1">
+        <w:r>
+          <w:rPr>
+            <w:rStyle w:val="Hyperlink"/>
+            <w:lang w:val="en-IE"/>
+          </w:rPr>
+          <w:t>https://pandas.pydata.org/docs/reference/api/pandas.DataFrame.pct_change.html</w:t>
+        </w:r>
+      </w:hyperlink>
+      <w:r>
+        <w:rPr>
+          <w:lang w:val="en-IE"/>
+        </w:rPr>
+        <w:t xml:space="preserve"> </w:t>
+      </w:r>
+    </w:p>
+    <w:p>
+      <w:pPr>
+        <w:rPr>
+          <w:lang w:val="en-IE"/>
+        </w:rPr>
+      </w:pPr>
+      <w:r>
+        <w:rPr>
+          <w:lang w:val="en-IE"/>
+        </w:rPr>
+        <w:t>[</w:t>
+      </w:r>
+      <w:r>
+        <w:rPr>
+          <w:lang w:val="en-IE"/>
+        </w:rPr>
+        <w:t>26</w:t>
+      </w:r>
+      <w:r>
+        <w:rPr>
+          <w:lang w:val="en-IE"/>
+        </w:rPr>
+        <w:t>]</w:t>
+      </w:r>
+      <w:r>
+        <w:rPr>
+          <w:lang w:val="en-IE"/>
+        </w:rPr>
+        <w:t xml:space="preserve"> RTE,</w:t>
+      </w:r>
+      <w:r>
+        <w:t xml:space="preserve"> </w:t>
+      </w:r>
+      <w:r>
+        <w:rPr>
+          <w:lang w:val="en-IE"/>
+        </w:rPr>
+        <w:t>Why are birth rates falling in Ireland?</w:t>
+      </w:r>
+      <w:r>
+        <w:rPr>
+          <w:lang w:val="en-IE"/>
+        </w:rPr>
+        <w:t>, (3</w:t>
+      </w:r>
+      <w:r>
+        <w:rPr>
+          <w:vertAlign w:val="superscript"/>
+          <w:lang w:val="en-IE"/>
+        </w:rPr>
+        <w:t>rd</w:t>
+      </w:r>
+      <w:r>
+        <w:rPr>
+          <w:lang w:val="en-IE"/>
+        </w:rPr>
+        <w:t xml:space="preserve"> June, 2021)  </w:t>
+      </w:r>
+      <w:hyperlink r:id="rId53" w:history="1">
+        <w:r>
+          <w:rPr>
+            <w:rStyle w:val="Hyperlink"/>
+            <w:lang w:val="en-IE"/>
+          </w:rPr>
+          <w:t>https://www.rte.ie/brainstorm/2021/0519/1222517-ireland-birth-rates-falling/</w:t>
+        </w:r>
+      </w:hyperlink>
+      <w:r>
+        <w:rPr>
+          <w:lang w:val="en-IE"/>
+        </w:rPr>
+        <w:t xml:space="preserve"> </w:t>
+      </w:r>
+    </w:p>
+    <w:p>
+      <w:pPr>
+        <w:rPr>
+          <w:lang w:val="en-IE"/>
+        </w:rPr>
+      </w:pPr>
+      <w:r>
+        <w:rPr>
+          <w:lang w:val="en-IE"/>
+        </w:rPr>
+        <w:t xml:space="preserve">[27] Fertility rate, total(births per woman) – Ireland, (2021) </w:t>
+      </w:r>
+      <w:hyperlink r:id="rId54" w:history="1">
+        <w:r>
+          <w:rPr>
+            <w:rStyle w:val="Hyperlink"/>
+            <w:lang w:val="en-IE"/>
+          </w:rPr>
+          <w:t>https://data.worldbank.org/indicator/SP.DYN.TFRT.IN?locations=IE</w:t>
+        </w:r>
+      </w:hyperlink>
+      <w:r>
+        <w:rPr>
+          <w:lang w:val="en-IE"/>
+        </w:rPr>
+        <w:t xml:space="preserve"> </w:t>
+      </w:r>
+    </w:p>
+    <w:p>
+      <w:pPr>
+        <w:rPr>
+          <w:lang w:val="en-IE"/>
+        </w:rPr>
+      </w:pPr>
+      <w:r>
+        <w:rPr>
+          <w:lang w:val="en-IE"/>
+        </w:rPr>
+        <w:t xml:space="preserve">[28] BBC, </w:t>
+      </w:r>
+      <w:r>
+        <w:rPr>
+          <w:lang w:val="en-IE"/>
+        </w:rPr>
+        <w:t>Fertility rate: 'Jaw-dropping' global crash in children being born</w:t>
+      </w:r>
+      <w:r>
+        <w:rPr>
+          <w:lang w:val="en-IE"/>
+        </w:rPr>
+        <w:t>, (15</w:t>
+      </w:r>
+      <w:r>
+        <w:rPr>
+          <w:vertAlign w:val="superscript"/>
+          <w:lang w:val="en-IE"/>
+        </w:rPr>
+        <w:t>th</w:t>
+      </w:r>
+      <w:r>
+        <w:rPr>
+          <w:lang w:val="en-IE"/>
+        </w:rPr>
+        <w:t xml:space="preserve"> July, 2020) </w:t>
+      </w:r>
+      <w:hyperlink r:id="rId55" w:history="1">
+        <w:r>
+          <w:rPr>
+            <w:rStyle w:val="Hyperlink"/>
+            <w:lang w:val="en-IE"/>
+          </w:rPr>
+          <w:t>https://www.bbc.com/news/health-53409521</w:t>
+        </w:r>
+      </w:hyperlink>
+      <w:r>
+        <w:rPr>
+          <w:lang w:val="en-IE"/>
+        </w:rPr>
+        <w:t xml:space="preserve"> </w:t>
+      </w:r>
+    </w:p>
+    <w:p>
+      <w:pPr>
+        <w:rPr>
+          <w:lang w:val="en-IE"/>
+        </w:rPr>
+      </w:pPr>
+    </w:p>
+    <w:p>
+      <w:pPr>
+        <w:rPr>
+          <w:lang w:val="en-IE"/>
+        </w:rPr>
+      </w:pPr>
+      <w:r>
+        <w:rPr>
+          <w:lang w:val="en-IE"/>
+        </w:rPr>
+        <w:t xml:space="preserve">Identifying Data Types &amp; Distribution </w:t>
+      </w:r>
+    </w:p>
+    <w:p>
+      <w:pPr>
+        <w:rPr>
+          <w:lang w:val="en-IE"/>
+        </w:rPr>
+      </w:pPr>
+      <w:r>
+        <w:rPr>
+          <w:lang w:val="en-IE"/>
+        </w:rPr>
+        <w:t>[</w:t>
+      </w:r>
+      <w:r>
+        <w:rPr>
+          <w:lang w:val="en-IE"/>
+        </w:rPr>
+        <w:t>1</w:t>
+      </w:r>
+      <w:r>
+        <w:rPr>
+          <w:lang w:val="en-IE"/>
+        </w:rPr>
+        <w:t>] pbpython, Overview of Pandas Data Types, (26</w:t>
+      </w:r>
+      <w:r>
+        <w:rPr>
+          <w:vertAlign w:val="superscript"/>
+          <w:lang w:val="en-IE"/>
+        </w:rPr>
+        <w:t>th</w:t>
+      </w:r>
+      <w:r>
+        <w:rPr>
+          <w:lang w:val="en-IE"/>
+        </w:rPr>
+        <w:t xml:space="preserve"> March, 2018) </w:t>
+      </w:r>
+      <w:hyperlink r:id="rId56" w:history="1">
+        <w:r>
+          <w:rPr>
+            <w:rStyle w:val="Hyperlink"/>
+            <w:lang w:val="en-IE"/>
+          </w:rPr>
+          <w:t>https://pbpython.com/pandas_dtypes.html</w:t>
+        </w:r>
+      </w:hyperlink>
+      <w:r>
+        <w:rPr>
+          <w:lang w:val="en-IE"/>
+        </w:rPr>
+        <w:t xml:space="preserve"> </w:t>
+      </w:r>
+    </w:p>
+    <w:p>
+      <w:pPr>
+        <w:rPr>
+          <w:lang w:val="en-IE"/>
+        </w:rPr>
+      </w:pPr>
+      <w:r>
+        <w:rPr>
+          <w:lang w:val="en-IE"/>
+        </w:rPr>
+        <w:t>[</w:t>
+      </w:r>
+      <w:r>
+        <w:rPr>
+          <w:lang w:val="en-IE"/>
+        </w:rPr>
+        <w:t>2</w:t>
+      </w:r>
+      <w:r>
+        <w:rPr>
+          <w:lang w:val="en-IE"/>
+        </w:rPr>
+        <w:t>]</w:t>
+      </w:r>
+      <w:r>
+        <w:rPr>
+          <w:lang w:val="en-IE"/>
+        </w:rPr>
+        <w:t xml:space="preserve"> Stack Overflow,</w:t>
+      </w:r>
+      <w:r>
+        <w:t xml:space="preserve"> </w:t>
+      </w:r>
+      <w:r>
+        <w:rPr>
+          <w:lang w:val="en-IE"/>
+        </w:rPr>
+        <w:t>what are all the dtypes that pandas recognizes?</w:t>
+      </w:r>
+      <w:r>
+        <w:rPr>
+          <w:lang w:val="en-IE"/>
+        </w:rPr>
+        <w:t xml:space="preserve">, (2015)  </w:t>
+      </w:r>
+      <w:hyperlink r:id="rId57" w:history="1">
+        <w:r>
+          <w:rPr>
+            <w:rStyle w:val="Hyperlink"/>
+            <w:lang w:val="en-IE"/>
+          </w:rPr>
+          <w:t>https://stackoverflow.com/questions/29245848/what-are-all-the-dtypes-that-pandas-recognizes</w:t>
+        </w:r>
+      </w:hyperlink>
+      <w:r>
+        <w:rPr>
+          <w:lang w:val="en-IE"/>
+        </w:rPr>
+        <w:t xml:space="preserve"> </w:t>
+      </w:r>
+    </w:p>
+    <w:p>
+      <w:pPr>
+        <w:rPr>
+          <w:lang w:val="en-IE"/>
+        </w:rPr>
+      </w:pPr>
+      <w:r>
+        <w:rPr>
+          <w:lang w:val="en-IE"/>
+        </w:rPr>
+        <w:t>[</w:t>
+      </w:r>
+      <w:r>
+        <w:rPr>
+          <w:lang w:val="en-IE"/>
+        </w:rPr>
+        <w:t>3</w:t>
+      </w:r>
+      <w:r>
+        <w:rPr>
+          <w:lang w:val="en-IE"/>
+        </w:rPr>
+        <w:t>]</w:t>
+      </w:r>
+      <w:r>
+        <w:rPr>
+          <w:lang w:val="en-IE"/>
+        </w:rPr>
+        <w:t xml:space="preserve"> JakeVDP,</w:t>
+      </w:r>
+      <w:r>
+        <w:t xml:space="preserve"> </w:t>
+      </w:r>
+      <w:r>
+        <w:t>i</w:t>
+      </w:r>
+      <w:r>
+        <w:rPr>
+          <w:lang w:val="en-IE"/>
+        </w:rPr>
+        <w:t>ntroducing Pandas Objects</w:t>
+      </w:r>
+      <w:r>
+        <w:rPr>
+          <w:lang w:val="en-IE"/>
+        </w:rPr>
+        <w:t xml:space="preserve">, (2021)  </w:t>
+      </w:r>
+      <w:hyperlink r:id="rId58" w:history="1">
+        <w:r>
+          <w:rPr>
+            <w:rStyle w:val="Hyperlink"/>
+            <w:lang w:val="en-IE"/>
+          </w:rPr>
+          <w:t>https://jakevdp.github.io/PythonDataScienceHandbook/03.01-introducing-pandas-objects.html</w:t>
+        </w:r>
+      </w:hyperlink>
+      <w:r>
+        <w:rPr>
+          <w:lang w:val="en-IE"/>
+        </w:rPr>
+        <w:t xml:space="preserve"> </w:t>
+      </w:r>
+    </w:p>
+    <w:p>
+      <w:pPr>
+        <w:rPr>
+          <w:lang w:val="en-IE"/>
+        </w:rPr>
+      </w:pPr>
+      <w:r>
+        <w:rPr>
+          <w:lang w:val="en-IE"/>
+        </w:rPr>
+        <w:t>[</w:t>
+      </w:r>
+      <w:r>
+        <w:rPr>
+          <w:lang w:val="en-IE"/>
+        </w:rPr>
+        <w:t>4</w:t>
+      </w:r>
+      <w:r>
+        <w:rPr>
+          <w:lang w:val="en-IE"/>
+        </w:rPr>
+        <w:t>]</w:t>
+      </w:r>
+      <w:r>
+        <w:rPr>
+          <w:lang w:val="en-IE"/>
+        </w:rPr>
+        <w:t xml:space="preserve"> Numpy, Scalars, (22</w:t>
+      </w:r>
+      <w:r>
+        <w:rPr>
+          <w:vertAlign w:val="superscript"/>
+          <w:lang w:val="en-IE"/>
+        </w:rPr>
+        <w:t>nd</w:t>
+      </w:r>
+      <w:r>
+        <w:rPr>
+          <w:lang w:val="en-IE"/>
+        </w:rPr>
+        <w:t xml:space="preserve"> June, 2021) </w:t>
+      </w:r>
+      <w:hyperlink r:id="rId59" w:history="1">
+        <w:r>
+          <w:rPr>
+            <w:rStyle w:val="Hyperlink"/>
+            <w:lang w:val="en-IE"/>
+          </w:rPr>
+          <w:t>https://numpy.org/doc/stable/reference/arrays.scalars.html</w:t>
+        </w:r>
+      </w:hyperlink>
+      <w:r>
+        <w:rPr>
+          <w:lang w:val="en-IE"/>
+        </w:rPr>
+        <w:t xml:space="preserve"> </w:t>
+      </w:r>
+    </w:p>
+    <w:p>
+      <w:pPr>
+        <w:rPr>
+          <w:lang w:val="en-IE"/>
+        </w:rPr>
+      </w:pPr>
+      <w:r>
+        <w:rPr>
+          <w:lang w:val="en-IE"/>
+        </w:rPr>
+        <w:t>[</w:t>
+      </w:r>
+      <w:r>
+        <w:rPr>
+          <w:lang w:val="en-IE"/>
+        </w:rPr>
+        <w:t>5</w:t>
+      </w:r>
+      <w:r>
+        <w:rPr>
+          <w:lang w:val="en-IE"/>
+        </w:rPr>
+        <w:t>]</w:t>
+      </w:r>
+      <w:r>
+        <w:rPr>
+          <w:lang w:val="en-IE"/>
+        </w:rPr>
+        <w:t xml:space="preserve"> Towards Data Science,</w:t>
+      </w:r>
+      <w:r>
+        <w:t xml:space="preserve"> </w:t>
+      </w:r>
+      <w:r>
+        <w:rPr>
+          <w:lang w:val="en-IE"/>
+        </w:rPr>
+        <w:t>Identify your Data’s Distribution</w:t>
+      </w:r>
+      <w:r>
+        <w:rPr>
+          <w:lang w:val="en-IE"/>
+        </w:rPr>
+        <w:t>, (7</w:t>
+      </w:r>
+      <w:r>
+        <w:rPr>
+          <w:vertAlign w:val="superscript"/>
+          <w:lang w:val="en-IE"/>
+        </w:rPr>
+        <w:t>th</w:t>
+      </w:r>
+      <w:r>
+        <w:rPr>
+          <w:lang w:val="en-IE"/>
+        </w:rPr>
+        <w:t xml:space="preserve"> April, 2020) </w:t>
+      </w:r>
+      <w:hyperlink r:id="rId60" w:history="1">
+        <w:r>
+          <w:rPr>
+            <w:rStyle w:val="Hyperlink"/>
+            <w:lang w:val="en-IE"/>
+          </w:rPr>
+          <w:t>https://towardsdatascience.com/identify-your-datas-distribution-d76062fc0802</w:t>
+        </w:r>
+      </w:hyperlink>
+      <w:r>
+        <w:rPr>
+          <w:lang w:val="en-IE"/>
+        </w:rPr>
+        <w:t xml:space="preserve"> </w:t>
+      </w:r>
+    </w:p>
+    <w:p>
+      <w:pPr>
+        <w:rPr>
+          <w:lang w:val="en-IE"/>
+        </w:rPr>
+      </w:pPr>
+      <w:r>
+        <w:rPr>
+          <w:lang w:val="en-IE"/>
+        </w:rPr>
+        <w:t>[</w:t>
+      </w:r>
+      <w:r>
+        <w:rPr>
+          <w:lang w:val="en-IE"/>
+        </w:rPr>
+        <w:t>6</w:t>
+      </w:r>
+      <w:r>
+        <w:rPr>
+          <w:lang w:val="en-IE"/>
+        </w:rPr>
+        <w:t>]</w:t>
+      </w:r>
+      <w:r>
+        <w:rPr>
+          <w:lang w:val="en-IE"/>
+        </w:rPr>
+        <w:t xml:space="preserve"> Medium, </w:t>
+      </w:r>
+      <w:r>
+        <w:rPr>
+          <w:lang w:val="en-IE"/>
+        </w:rPr>
+        <w:t>Finding the Best Distribution that Fits Your Data using Python’s Fitter Library</w:t>
+      </w:r>
+      <w:r>
+        <w:rPr>
+          <w:lang w:val="en-IE"/>
+        </w:rPr>
+        <w:t>, (6</w:t>
+      </w:r>
+      <w:r>
+        <w:rPr>
+          <w:vertAlign w:val="superscript"/>
+          <w:lang w:val="en-IE"/>
+        </w:rPr>
+        <w:t>th</w:t>
+      </w:r>
+      <w:r>
+        <w:rPr>
+          <w:lang w:val="en-IE"/>
+        </w:rPr>
+        <w:t xml:space="preserve"> June, 2021)  </w:t>
+      </w:r>
+      <w:hyperlink r:id="rId61" w:history="1">
+        <w:r>
+          <w:rPr>
+            <w:rStyle w:val="Hyperlink"/>
+            <w:lang w:val="en-IE"/>
+          </w:rPr>
+          <w:t>https://medium.com/the-researchers-guide/finding-the-best-distribution-that-fits-your-data-using-pythons-fitter-library-319a5a0972e9</w:t>
+        </w:r>
+      </w:hyperlink>
+      <w:r>
+        <w:rPr>
+          <w:lang w:val="en-IE"/>
+        </w:rPr>
+        <w:t xml:space="preserve"> </w:t>
+      </w:r>
+    </w:p>
+    <w:p>
+      <w:pPr>
+        <w:rPr>
+          <w:lang w:val="en-IE"/>
+        </w:rPr>
+      </w:pPr>
+      <w:r>
+        <w:rPr>
+          <w:lang w:val="en-IE"/>
+        </w:rPr>
+        <w:t>[</w:t>
+      </w:r>
+      <w:r>
+        <w:rPr>
+          <w:lang w:val="en-IE"/>
+        </w:rPr>
+        <w:t>7</w:t>
+      </w:r>
+      <w:r>
+        <w:rPr>
+          <w:lang w:val="en-IE"/>
+        </w:rPr>
+        <w:t>]</w:t>
+      </w:r>
+      <w:r>
+        <w:rPr>
+          <w:lang w:val="en-IE"/>
+        </w:rPr>
+        <w:t xml:space="preserve"> Medium, </w:t>
+      </w:r>
+      <w:r>
+        <w:rPr>
+          <w:lang w:val="en-IE"/>
+        </w:rPr>
+        <w:t>Quick Guide to Pandas Pivot Table &amp; Crosstab</w:t>
+      </w:r>
+      <w:r>
+        <w:rPr>
+          <w:lang w:val="en-IE"/>
+        </w:rPr>
+        <w:t>, (25</w:t>
+      </w:r>
+      <w:r>
+        <w:rPr>
+          <w:vertAlign w:val="superscript"/>
+          <w:lang w:val="en-IE"/>
+        </w:rPr>
+        <w:t>th</w:t>
+      </w:r>
+      <w:r>
+        <w:rPr>
+          <w:lang w:val="en-IE"/>
+        </w:rPr>
+        <w:t xml:space="preserve"> April, 2019) </w:t>
+      </w:r>
+      <w:hyperlink r:id="rId62" w:history="1">
+        <w:r>
+          <w:rPr>
+            <w:rStyle w:val="Hyperlink"/>
+            <w:lang w:val="en-IE"/>
+          </w:rPr>
+          <w:t>https://medium.com/@yangdustin5/quick-guide-to-pandas-pivot-table-crosstab-40798b33e367</w:t>
+        </w:r>
+      </w:hyperlink>
+      <w:r>
+        <w:rPr>
+          <w:lang w:val="en-IE"/>
+        </w:rPr>
+        <w:t xml:space="preserve"> </w:t>
+      </w:r>
+    </w:p>
+    <w:p>
+      <w:pPr>
+        <w:rPr>
+          <w:lang w:val="en-IE"/>
+        </w:rPr>
+      </w:pPr>
+      <w:r>
+        <w:rPr>
+          <w:lang w:val="en-IE"/>
+        </w:rPr>
+        <w:t>[</w:t>
+      </w:r>
+      <w:r>
+        <w:rPr>
+          <w:lang w:val="en-IE"/>
+        </w:rPr>
+        <w:t>8</w:t>
+      </w:r>
+      <w:r>
+        <w:rPr>
+          <w:lang w:val="en-IE"/>
+        </w:rPr>
+        <w:t>]</w:t>
+      </w:r>
+      <w:r>
+        <w:rPr>
+          <w:lang w:val="en-IE"/>
+        </w:rPr>
+        <w:t xml:space="preserve"> pbpython, </w:t>
+      </w:r>
+      <w:r>
+        <w:rPr>
+          <w:lang w:val="en-IE"/>
+        </w:rPr>
+        <w:t>Pandas Crosstab Explained</w:t>
+      </w:r>
+      <w:r>
+        <w:rPr>
+          <w:lang w:val="en-IE"/>
+        </w:rPr>
+        <w:t>, (8</w:t>
+      </w:r>
+      <w:r>
+        <w:rPr>
+          <w:vertAlign w:val="superscript"/>
+          <w:lang w:val="en-IE"/>
+        </w:rPr>
+        <w:t>th</w:t>
+      </w:r>
+      <w:r>
+        <w:rPr>
+          <w:lang w:val="en-IE"/>
+        </w:rPr>
+        <w:t xml:space="preserve"> Oct, 2018) </w:t>
+      </w:r>
+      <w:hyperlink r:id="rId63" w:history="1">
+        <w:r>
+          <w:rPr>
+            <w:rStyle w:val="Hyperlink"/>
+            <w:lang w:val="en-IE"/>
+          </w:rPr>
+          <w:t>https://pbpython.com/pandas-crosstab.html</w:t>
+        </w:r>
+      </w:hyperlink>
+      <w:r>
+        <w:rPr>
+          <w:lang w:val="en-IE"/>
+        </w:rPr>
+        <w:t xml:space="preserve"> </w:t>
+      </w:r>
+    </w:p>
+    <w:p>
+      <w:pPr>
+        <w:rPr>
+          <w:lang w:val="en-IE"/>
+        </w:rPr>
+      </w:pPr>
+      <w:r>
+        <w:rPr>
+          <w:lang w:val="en-IE"/>
+        </w:rPr>
+        <w:t>[</w:t>
+      </w:r>
+      <w:r>
+        <w:rPr>
+          <w:lang w:val="en-IE"/>
+        </w:rPr>
+        <w:t>9</w:t>
+      </w:r>
+      <w:r>
+        <w:rPr>
+          <w:lang w:val="en-IE"/>
+        </w:rPr>
+        <w:t>]</w:t>
+      </w:r>
+      <w:r>
+        <w:rPr>
+          <w:lang w:val="en-IE"/>
+        </w:rPr>
+        <w:t xml:space="preserve"> Kaggle, </w:t>
+      </w:r>
+      <w:r>
+        <w:rPr>
+          <w:lang w:val="en-IE"/>
+        </w:rPr>
+        <w:t>Topic 1. Exploratory Data Analysis with Pandas</w:t>
+      </w:r>
+      <w:r>
+        <w:rPr>
+          <w:lang w:val="en-IE"/>
+        </w:rPr>
+        <w:t xml:space="preserve">, (2021)  </w:t>
+      </w:r>
+      <w:hyperlink r:id="rId64" w:history="1">
+        <w:r>
+          <w:rPr>
+            <w:rStyle w:val="Hyperlink"/>
+            <w:lang w:val="en-IE"/>
+          </w:rPr>
+          <w:t>https://www.kaggle.com/kashnitsky/topic-1-exploratory-data-analysis-with-pandas</w:t>
+        </w:r>
+      </w:hyperlink>
+      <w:r>
+        <w:rPr>
+          <w:lang w:val="en-IE"/>
+        </w:rPr>
+        <w:t xml:space="preserve"> </w:t>
+      </w:r>
+      <w:r>
+        <w:rPr>
+          <w:lang w:val="en-IE"/>
+        </w:rPr>
+        <w:t>]</w:t>
+      </w:r>
+    </w:p>
+    <w:p>
+      <w:pPr>
+        <w:rPr>
+          <w:lang w:val="en-IE"/>
+        </w:rPr>
+      </w:pPr>
+      <w:r>
+        <w:rPr>
+          <w:lang w:val="en-IE"/>
+        </w:rPr>
+        <w:t>[</w:t>
+      </w:r>
+      <w:r>
+        <w:rPr>
+          <w:lang w:val="en-IE"/>
+        </w:rPr>
+        <w:t>10</w:t>
+      </w:r>
+      <w:r>
+        <w:rPr>
+          <w:lang w:val="en-IE"/>
+        </w:rPr>
+        <w:t>]</w:t>
+      </w:r>
+      <w:r>
+        <w:rPr>
+          <w:lang w:val="en-IE"/>
+        </w:rPr>
         <w:t xml:space="preserve"> Stack Overflow, </w:t>
       </w:r>
-      <w:proofErr w:type="spellStart"/>
-      <w:r>
-        <w:rPr>
-          <w:lang w:val="en-IE"/>
-        </w:rPr>
-        <w:t>pct_change</w:t>
-      </w:r>
-      <w:proofErr w:type="spellEnd"/>
-      <w:r>
-        <w:rPr>
-          <w:lang w:val="en-IE"/>
-        </w:rPr>
-        <w:t xml:space="preserve"> for column value, (2016) </w:t>
-      </w:r>
-      <w:hyperlink r:id="rId51" w:history="1">
-        <w:r>
-          <w:rPr>
-            <w:rStyle w:val="Hyperlink"/>
-            <w:lang w:val="en-IE"/>
-          </w:rPr>
-          <w:t>https://stackoverflow.com/questions/36218337/pct-change-for-column-value/56074195</w:t>
-        </w:r>
-      </w:hyperlink>
-      <w:r>
-        <w:rPr>
-          <w:lang w:val="en-IE"/>
-        </w:rPr>
-        <w:t xml:space="preserve"> </w:t>
-      </w:r>
-    </w:p>
-    <w:p>
-      <w:pPr>
-        <w:rPr>
-          <w:lang w:val="en-IE"/>
-        </w:rPr>
-      </w:pPr>
-      <w:r>
-        <w:rPr>
-          <w:lang w:val="en-IE"/>
-        </w:rPr>
-        <w:t>[</w:t>
-      </w:r>
-      <w:r>
-        <w:rPr>
-          <w:lang w:val="en-IE"/>
-        </w:rPr>
-        <w:t>25</w:t>
-      </w:r>
-      <w:r>
-        <w:rPr>
-          <w:lang w:val="en-IE"/>
-        </w:rPr>
-        <w:t>]</w:t>
-      </w:r>
-      <w:r>
-        <w:rPr>
-          <w:lang w:val="en-IE"/>
-        </w:rPr>
-        <w:t xml:space="preserve"> Pandas, </w:t>
-      </w:r>
-      <w:proofErr w:type="spellStart"/>
-      <w:r>
-        <w:rPr>
-          <w:lang w:val="en-IE"/>
-        </w:rPr>
-        <w:t>pandas.dataframe.pct_change</w:t>
-      </w:r>
-      <w:proofErr w:type="spellEnd"/>
-      <w:r>
-        <w:rPr>
-          <w:lang w:val="en-IE"/>
-        </w:rPr>
-        <w:t xml:space="preserve">, (2008 - 2021) </w:t>
-      </w:r>
-      <w:hyperlink r:id="rId52" w:history="1">
-        <w:r>
-          <w:rPr>
-            <w:rStyle w:val="Hyperlink"/>
-            <w:lang w:val="en-IE"/>
-          </w:rPr>
-          <w:t>https://pandas.pydata.org/docs/reference/api/pandas.DataFrame.pct_change.html</w:t>
-        </w:r>
-      </w:hyperlink>
-      <w:r>
-        <w:rPr>
-          <w:lang w:val="en-IE"/>
-        </w:rPr>
-        <w:t xml:space="preserve"> </w:t>
-      </w:r>
-    </w:p>
-    <w:p>
-      <w:pPr>
-        <w:rPr>
-          <w:lang w:val="en-IE"/>
-        </w:rPr>
-      </w:pPr>
-      <w:r>
-        <w:rPr>
-          <w:lang w:val="en-IE"/>
-        </w:rPr>
-        <w:t>[</w:t>
-      </w:r>
-      <w:r>
-        <w:rPr>
-          <w:lang w:val="en-IE"/>
-        </w:rPr>
-        <w:t>26</w:t>
-      </w:r>
-      <w:r>
-        <w:rPr>
-          <w:lang w:val="en-IE"/>
-        </w:rPr>
-        <w:t>]</w:t>
-      </w:r>
-      <w:r>
-        <w:rPr>
-          <w:lang w:val="en-IE"/>
-        </w:rPr>
-        <w:t xml:space="preserve"> RTE,</w:t>
-      </w:r>
-      <w:r>
-        <w:t xml:space="preserve"> </w:t>
-      </w:r>
-      <w:r>
-        <w:rPr>
-          <w:lang w:val="en-IE"/>
-        </w:rPr>
-        <w:t xml:space="preserve">Why are birth rates falling in </w:t>
-      </w:r>
-      <w:proofErr w:type="gramStart"/>
-      <w:r>
-        <w:rPr>
-          <w:lang w:val="en-IE"/>
-        </w:rPr>
-        <w:t>Ireland?</w:t>
-      </w:r>
-      <w:r>
-        <w:rPr>
-          <w:lang w:val="en-IE"/>
-        </w:rPr>
-        <w:t>,</w:t>
-      </w:r>
-      <w:proofErr w:type="gramEnd"/>
-      <w:r>
-        <w:rPr>
-          <w:lang w:val="en-IE"/>
-        </w:rPr>
-        <w:t xml:space="preserve"> (3</w:t>
-      </w:r>
-      <w:r>
-        <w:rPr>
-          <w:vertAlign w:val="superscript"/>
-          <w:lang w:val="en-IE"/>
-        </w:rPr>
-        <w:t>rd</w:t>
-      </w:r>
-      <w:r>
-        <w:rPr>
-          <w:lang w:val="en-IE"/>
-        </w:rPr>
-        <w:t xml:space="preserve"> June, 2021)  </w:t>
-      </w:r>
-      <w:hyperlink r:id="rId53" w:history="1">
-        <w:r>
-          <w:rPr>
-            <w:rStyle w:val="Hyperlink"/>
-            <w:lang w:val="en-IE"/>
-          </w:rPr>
-          <w:t>https://www.rte.ie/brainstorm/2021/0519/1222517-ireland-birth-rates-falling/</w:t>
-        </w:r>
-      </w:hyperlink>
-      <w:r>
-        <w:rPr>
-          <w:lang w:val="en-IE"/>
-        </w:rPr>
-        <w:t xml:space="preserve"> </w:t>
-      </w:r>
-    </w:p>
-    <w:p>
-      <w:pPr>
-        <w:rPr>
-          <w:lang w:val="en-IE"/>
-        </w:rPr>
-      </w:pPr>
-      <w:r>
-        <w:rPr>
-          <w:lang w:val="en-IE"/>
-        </w:rPr>
-        <w:t xml:space="preserve">[27] Fertility rate, </w:t>
-      </w:r>
-      <w:proofErr w:type="gramStart"/>
-      <w:r>
-        <w:rPr>
-          <w:lang w:val="en-IE"/>
-        </w:rPr>
-        <w:t>total(</w:t>
-      </w:r>
-      <w:proofErr w:type="gramEnd"/>
-      <w:r>
-        <w:rPr>
-          <w:lang w:val="en-IE"/>
-        </w:rPr>
-        <w:t xml:space="preserve">births per woman) – Ireland, (2021) </w:t>
-      </w:r>
-      <w:hyperlink r:id="rId54" w:history="1">
-        <w:r>
-          <w:rPr>
-            <w:rStyle w:val="Hyperlink"/>
-            <w:lang w:val="en-IE"/>
-          </w:rPr>
-          <w:t>https://data.worldbank.org/indicator/SP.DYN.TFRT.IN?locations=IE</w:t>
-        </w:r>
-      </w:hyperlink>
-      <w:r>
-        <w:rPr>
-          <w:lang w:val="en-IE"/>
-        </w:rPr>
-        <w:t xml:space="preserve"> </w:t>
-      </w:r>
-    </w:p>
-    <w:p>
-      <w:pPr>
-        <w:rPr>
-          <w:lang w:val="en-IE"/>
-        </w:rPr>
-      </w:pPr>
-      <w:r>
-        <w:rPr>
-          <w:lang w:val="en-IE"/>
-        </w:rPr>
-        <w:t xml:space="preserve">[28] BBC, </w:t>
-      </w:r>
-      <w:r>
-        <w:rPr>
-          <w:lang w:val="en-IE"/>
-        </w:rPr>
-        <w:t>Fertility rate: 'Jaw-dropping' global crash in children being born</w:t>
-      </w:r>
-      <w:r>
-        <w:rPr>
-          <w:lang w:val="en-IE"/>
-        </w:rPr>
-        <w:t>, (15</w:t>
-      </w:r>
-      <w:r>
-        <w:rPr>
-          <w:vertAlign w:val="superscript"/>
-          <w:lang w:val="en-IE"/>
-        </w:rPr>
-        <w:t>th</w:t>
-      </w:r>
-      <w:r>
-        <w:rPr>
-          <w:lang w:val="en-IE"/>
-        </w:rPr>
-        <w:t xml:space="preserve"> </w:t>
-      </w:r>
-      <w:proofErr w:type="gramStart"/>
-      <w:r>
-        <w:rPr>
-          <w:lang w:val="en-IE"/>
-        </w:rPr>
-        <w:t>July,</w:t>
-      </w:r>
-      <w:proofErr w:type="gramEnd"/>
-      <w:r>
-        <w:rPr>
-          <w:lang w:val="en-IE"/>
-        </w:rPr>
-        <w:t xml:space="preserve"> 2020) </w:t>
-      </w:r>
-      <w:hyperlink r:id="rId55" w:history="1">
-        <w:r>
-          <w:rPr>
-            <w:rStyle w:val="Hyperlink"/>
-            <w:lang w:val="en-IE"/>
-          </w:rPr>
-          <w:t>https://www.bbc.com/news/health-53409521</w:t>
-        </w:r>
-      </w:hyperlink>
-      <w:r>
-        <w:rPr>
-          <w:lang w:val="en-IE"/>
-        </w:rPr>
-        <w:t xml:space="preserve"> </w:t>
-      </w:r>
-    </w:p>
-    <w:p>
-      <w:pPr>
-        <w:rPr>
-          <w:lang w:val="en-IE"/>
-        </w:rPr>
-      </w:pPr>
-    </w:p>
-    <w:p>
-      <w:pPr>
-        <w:rPr>
-          <w:lang w:val="en-IE"/>
-        </w:rPr>
-      </w:pPr>
-      <w:r>
-        <w:rPr>
-          <w:lang w:val="en-IE"/>
-        </w:rPr>
-        <w:t xml:space="preserve">Identifying Data Types &amp; Distribution </w:t>
-      </w:r>
-    </w:p>
-    <w:p>
-      <w:pPr>
-        <w:rPr>
-          <w:lang w:val="en-IE"/>
-        </w:rPr>
-      </w:pPr>
-      <w:r>
-        <w:rPr>
-          <w:lang w:val="en-IE"/>
-        </w:rPr>
-        <w:t>[</w:t>
-      </w:r>
-      <w:r>
-        <w:rPr>
-          <w:lang w:val="en-IE"/>
-        </w:rPr>
-        <w:t>1</w:t>
-      </w:r>
-      <w:r>
-        <w:rPr>
-          <w:lang w:val="en-IE"/>
-        </w:rPr>
-        <w:t xml:space="preserve">] </w:t>
-      </w:r>
-      <w:proofErr w:type="spellStart"/>
-      <w:r>
-        <w:rPr>
-          <w:lang w:val="en-IE"/>
-        </w:rPr>
-        <w:t>pbpython</w:t>
-      </w:r>
-      <w:proofErr w:type="spellEnd"/>
-      <w:r>
-        <w:rPr>
-          <w:lang w:val="en-IE"/>
-        </w:rPr>
-        <w:t>, Overview of Pandas Data Types, (26</w:t>
-      </w:r>
-      <w:r>
-        <w:rPr>
-          <w:vertAlign w:val="superscript"/>
-          <w:lang w:val="en-IE"/>
-        </w:rPr>
-        <w:t>th</w:t>
-      </w:r>
-      <w:r>
-        <w:rPr>
-          <w:lang w:val="en-IE"/>
-        </w:rPr>
-        <w:t xml:space="preserve"> </w:t>
-      </w:r>
-      <w:proofErr w:type="gramStart"/>
-      <w:r>
-        <w:rPr>
-          <w:lang w:val="en-IE"/>
-        </w:rPr>
-        <w:t>March,</w:t>
-      </w:r>
-      <w:proofErr w:type="gramEnd"/>
-      <w:r>
-        <w:rPr>
-          <w:lang w:val="en-IE"/>
-        </w:rPr>
-        <w:t xml:space="preserve"> 2018) </w:t>
-      </w:r>
-      <w:hyperlink r:id="rId56" w:history="1">
-        <w:r>
-          <w:rPr>
-            <w:rStyle w:val="Hyperlink"/>
-            <w:lang w:val="en-IE"/>
-          </w:rPr>
-          <w:t>https://pbpython.com/pandas_dtypes.html</w:t>
-        </w:r>
-      </w:hyperlink>
-      <w:r>
-        <w:rPr>
-          <w:lang w:val="en-IE"/>
-        </w:rPr>
-        <w:t xml:space="preserve"> </w:t>
-      </w:r>
-    </w:p>
-    <w:p>
-      <w:pPr>
-        <w:rPr>
-          <w:lang w:val="en-IE"/>
-        </w:rPr>
-      </w:pPr>
-      <w:r>
-        <w:rPr>
-          <w:lang w:val="en-IE"/>
-        </w:rPr>
-        <w:t>[</w:t>
-      </w:r>
-      <w:r>
-        <w:rPr>
-          <w:lang w:val="en-IE"/>
-        </w:rPr>
-        <w:t>2</w:t>
-      </w:r>
-      <w:r>
-        <w:rPr>
-          <w:lang w:val="en-IE"/>
-        </w:rPr>
-        <w:t>]</w:t>
-      </w:r>
-      <w:r>
-        <w:rPr>
-          <w:lang w:val="en-IE"/>
-        </w:rPr>
-        <w:t xml:space="preserve"> Stack Overflow,</w:t>
-      </w:r>
-      <w:r>
-        <w:t xml:space="preserve"> </w:t>
-      </w:r>
-      <w:r>
-        <w:rPr>
-          <w:lang w:val="en-IE"/>
-        </w:rPr>
-        <w:t xml:space="preserve">what are all the </w:t>
-      </w:r>
-      <w:proofErr w:type="spellStart"/>
-      <w:r>
-        <w:rPr>
-          <w:lang w:val="en-IE"/>
-        </w:rPr>
-        <w:t>dtypes</w:t>
-      </w:r>
-      <w:proofErr w:type="spellEnd"/>
-      <w:r>
-        <w:rPr>
-          <w:lang w:val="en-IE"/>
-        </w:rPr>
-        <w:t xml:space="preserve"> that pandas </w:t>
-      </w:r>
-      <w:proofErr w:type="gramStart"/>
-      <w:r>
-        <w:rPr>
-          <w:lang w:val="en-IE"/>
-        </w:rPr>
-        <w:t>recognizes?</w:t>
-      </w:r>
-      <w:r>
-        <w:rPr>
-          <w:lang w:val="en-IE"/>
-        </w:rPr>
-        <w:t>,</w:t>
-      </w:r>
-      <w:proofErr w:type="gramEnd"/>
-      <w:r>
-        <w:rPr>
-          <w:lang w:val="en-IE"/>
-        </w:rPr>
-        <w:t xml:space="preserve"> (2015)  </w:t>
-      </w:r>
-      <w:hyperlink r:id="rId57" w:history="1">
-        <w:r>
-          <w:rPr>
-            <w:rStyle w:val="Hyperlink"/>
-            <w:lang w:val="en-IE"/>
-          </w:rPr>
-          <w:t>https://stackoverflow.com/questions/29245848/what-are-all-the-dtypes-that-pandas-recognizes</w:t>
-        </w:r>
-      </w:hyperlink>
-      <w:r>
-        <w:rPr>
-          <w:lang w:val="en-IE"/>
-        </w:rPr>
-        <w:t xml:space="preserve"> </w:t>
-      </w:r>
-    </w:p>
-    <w:p>
-      <w:pPr>
-        <w:rPr>
-          <w:lang w:val="en-IE"/>
-        </w:rPr>
-      </w:pPr>
-      <w:r>
-        <w:rPr>
-          <w:lang w:val="en-IE"/>
-        </w:rPr>
-        <w:t>[</w:t>
-      </w:r>
-      <w:r>
-        <w:rPr>
-          <w:lang w:val="en-IE"/>
-        </w:rPr>
-        <w:t>3</w:t>
-      </w:r>
-      <w:r>
-        <w:rPr>
-          <w:lang w:val="en-IE"/>
-        </w:rPr>
-        <w:t>]</w:t>
-      </w:r>
-      <w:r>
-        <w:rPr>
-          <w:lang w:val="en-IE"/>
-        </w:rPr>
-        <w:t xml:space="preserve"> </w:t>
-      </w:r>
-      <w:proofErr w:type="spellStart"/>
-      <w:r>
-        <w:rPr>
-          <w:lang w:val="en-IE"/>
-        </w:rPr>
-        <w:t>JakeVDP</w:t>
-      </w:r>
-      <w:proofErr w:type="spellEnd"/>
-      <w:r>
-        <w:rPr>
-          <w:lang w:val="en-IE"/>
-        </w:rPr>
-        <w:t>,</w:t>
-      </w:r>
-      <w:r>
-        <w:t xml:space="preserve"> </w:t>
-      </w:r>
-      <w:proofErr w:type="spellStart"/>
-      <w:r>
-        <w:t>i</w:t>
-      </w:r>
-      <w:r>
-        <w:rPr>
-          <w:lang w:val="en-IE"/>
-        </w:rPr>
-        <w:t>ntroducing</w:t>
-      </w:r>
-      <w:proofErr w:type="spellEnd"/>
-      <w:r>
-        <w:rPr>
-          <w:lang w:val="en-IE"/>
-        </w:rPr>
-        <w:t xml:space="preserve"> Pandas Objects</w:t>
-      </w:r>
-      <w:r>
-        <w:rPr>
-          <w:lang w:val="en-IE"/>
-        </w:rPr>
-        <w:t xml:space="preserve">, (2021)  </w:t>
-      </w:r>
-      <w:hyperlink r:id="rId58" w:history="1">
-        <w:r>
-          <w:rPr>
-            <w:rStyle w:val="Hyperlink"/>
-            <w:lang w:val="en-IE"/>
-          </w:rPr>
-          <w:t>https://jakevdp.github.io/PythonDataScienceHandbook/03.01-introducing-pandas-objects.html</w:t>
-        </w:r>
-      </w:hyperlink>
-      <w:r>
-        <w:rPr>
-          <w:lang w:val="en-IE"/>
-        </w:rPr>
-        <w:t xml:space="preserve"> </w:t>
-      </w:r>
-    </w:p>
-    <w:p>
-      <w:pPr>
-        <w:rPr>
-          <w:lang w:val="en-IE"/>
-        </w:rPr>
-      </w:pPr>
-      <w:r>
-        <w:rPr>
-          <w:lang w:val="en-IE"/>
-        </w:rPr>
-        <w:t>[</w:t>
-      </w:r>
-      <w:r>
-        <w:rPr>
-          <w:lang w:val="en-IE"/>
-        </w:rPr>
-        <w:t>4</w:t>
-      </w:r>
-      <w:r>
-        <w:rPr>
-          <w:lang w:val="en-IE"/>
-        </w:rPr>
-        <w:t>]</w:t>
-      </w:r>
-      <w:r>
-        <w:rPr>
-          <w:lang w:val="en-IE"/>
-        </w:rPr>
-        <w:t xml:space="preserve"> </w:t>
-      </w:r>
-      <w:proofErr w:type="spellStart"/>
-      <w:r>
-        <w:rPr>
-          <w:lang w:val="en-IE"/>
-        </w:rPr>
-        <w:t>Numpy</w:t>
-      </w:r>
-      <w:proofErr w:type="spellEnd"/>
-      <w:r>
-        <w:rPr>
-          <w:lang w:val="en-IE"/>
-        </w:rPr>
-        <w:t>, Scalars, (22</w:t>
-      </w:r>
-      <w:r>
-        <w:rPr>
-          <w:vertAlign w:val="superscript"/>
-          <w:lang w:val="en-IE"/>
-        </w:rPr>
-        <w:t>nd</w:t>
-      </w:r>
-      <w:r>
-        <w:rPr>
-          <w:lang w:val="en-IE"/>
-        </w:rPr>
-        <w:t xml:space="preserve"> </w:t>
-      </w:r>
-      <w:proofErr w:type="gramStart"/>
-      <w:r>
-        <w:rPr>
-          <w:lang w:val="en-IE"/>
-        </w:rPr>
-        <w:t>June,</w:t>
-      </w:r>
-      <w:proofErr w:type="gramEnd"/>
-      <w:r>
-        <w:rPr>
-          <w:lang w:val="en-IE"/>
-        </w:rPr>
-        <w:t xml:space="preserve"> 2021) </w:t>
-      </w:r>
-      <w:hyperlink r:id="rId59" w:history="1">
-        <w:r>
-          <w:rPr>
-            <w:rStyle w:val="Hyperlink"/>
-            <w:lang w:val="en-IE"/>
-          </w:rPr>
-          <w:t>https://numpy.org/doc/stable/reference/arrays.scalars.html</w:t>
-        </w:r>
-      </w:hyperlink>
-      <w:r>
-        <w:rPr>
-          <w:lang w:val="en-IE"/>
-        </w:rPr>
-        <w:t xml:space="preserve"> </w:t>
-      </w:r>
-    </w:p>
-    <w:p>
-      <w:pPr>
-        <w:rPr>
-          <w:lang w:val="en-IE"/>
-        </w:rPr>
-      </w:pPr>
-      <w:r>
-        <w:rPr>
-          <w:lang w:val="en-IE"/>
-        </w:rPr>
-        <w:t>[</w:t>
-      </w:r>
-      <w:r>
-        <w:rPr>
-          <w:lang w:val="en-IE"/>
-        </w:rPr>
-        <w:t>5</w:t>
-      </w:r>
-      <w:r>
-        <w:rPr>
-          <w:lang w:val="en-IE"/>
-        </w:rPr>
-        <w:t>]</w:t>
-      </w:r>
-      <w:r>
-        <w:rPr>
-          <w:lang w:val="en-IE"/>
-        </w:rPr>
-        <w:t xml:space="preserve"> Towards Data Science,</w:t>
-      </w:r>
-      <w:r>
-        <w:t xml:space="preserve"> </w:t>
-      </w:r>
-      <w:r>
-        <w:rPr>
-          <w:lang w:val="en-IE"/>
-        </w:rPr>
-        <w:t>Identify your Data’s Distribution</w:t>
-      </w:r>
-      <w:r>
-        <w:rPr>
-          <w:lang w:val="en-IE"/>
-        </w:rPr>
-        <w:t>, (7</w:t>
-      </w:r>
-      <w:r>
-        <w:rPr>
-          <w:vertAlign w:val="superscript"/>
-          <w:lang w:val="en-IE"/>
-        </w:rPr>
-        <w:t>th</w:t>
-      </w:r>
-      <w:r>
-        <w:rPr>
-          <w:lang w:val="en-IE"/>
-        </w:rPr>
-        <w:t xml:space="preserve"> </w:t>
-      </w:r>
-      <w:proofErr w:type="gramStart"/>
-      <w:r>
-        <w:rPr>
-          <w:lang w:val="en-IE"/>
-        </w:rPr>
-        <w:t>April,</w:t>
-      </w:r>
-      <w:proofErr w:type="gramEnd"/>
-      <w:r>
-        <w:rPr>
-          <w:lang w:val="en-IE"/>
-        </w:rPr>
-        <w:t xml:space="preserve"> 2020) </w:t>
-      </w:r>
-      <w:hyperlink r:id="rId60" w:history="1">
-        <w:r>
-          <w:rPr>
-            <w:rStyle w:val="Hyperlink"/>
-            <w:lang w:val="en-IE"/>
-          </w:rPr>
-          <w:t>https://towardsdatascience.com/identify-your-datas-distribution-d76062fc0802</w:t>
-        </w:r>
-      </w:hyperlink>
-      <w:r>
-        <w:rPr>
-          <w:lang w:val="en-IE"/>
-        </w:rPr>
-        <w:t xml:space="preserve"> </w:t>
-      </w:r>
-    </w:p>
-    <w:p>
-      <w:pPr>
-        <w:rPr>
-          <w:lang w:val="en-IE"/>
-        </w:rPr>
-      </w:pPr>
-      <w:r>
-        <w:rPr>
-          <w:lang w:val="en-IE"/>
-        </w:rPr>
-        <w:t>[</w:t>
-      </w:r>
-      <w:r>
-        <w:rPr>
-          <w:lang w:val="en-IE"/>
-        </w:rPr>
-        <w:t>6</w:t>
-      </w:r>
-      <w:r>
-        <w:rPr>
-          <w:lang w:val="en-IE"/>
-        </w:rPr>
-        <w:t>]</w:t>
-      </w:r>
-      <w:r>
-        <w:rPr>
-          <w:lang w:val="en-IE"/>
-        </w:rPr>
-        <w:t xml:space="preserve"> Medium, </w:t>
-      </w:r>
-      <w:r>
-        <w:rPr>
-          <w:lang w:val="en-IE"/>
-        </w:rPr>
-        <w:t>Finding the Best Distribution that Fits Your Data using Python’s Fitter Library</w:t>
-      </w:r>
-      <w:r>
-        <w:rPr>
-          <w:lang w:val="en-IE"/>
-        </w:rPr>
-        <w:t>, (6</w:t>
-      </w:r>
-      <w:r>
-        <w:rPr>
-          <w:vertAlign w:val="superscript"/>
-          <w:lang w:val="en-IE"/>
-        </w:rPr>
-        <w:t>th</w:t>
-      </w:r>
-      <w:r>
-        <w:rPr>
-          <w:lang w:val="en-IE"/>
-        </w:rPr>
-        <w:t xml:space="preserve"> June, 2021)  </w:t>
-      </w:r>
-      <w:hyperlink r:id="rId61" w:history="1">
-        <w:r>
-          <w:rPr>
-            <w:rStyle w:val="Hyperlink"/>
-            <w:lang w:val="en-IE"/>
-          </w:rPr>
-          <w:t>https://medium.com/the-researchers-guide/finding-the-best-distribution-that-fits-your-data-using-pythons-fitter-library-319a5a0972e9</w:t>
-        </w:r>
-      </w:hyperlink>
-      <w:r>
-        <w:rPr>
-          <w:lang w:val="en-IE"/>
-        </w:rPr>
-        <w:t xml:space="preserve"> </w:t>
-      </w:r>
-    </w:p>
-    <w:p>
-      <w:pPr>
-        <w:rPr>
-          <w:lang w:val="en-IE"/>
-        </w:rPr>
-      </w:pPr>
-      <w:r>
-        <w:rPr>
-          <w:lang w:val="en-IE"/>
-        </w:rPr>
-        <w:t>[</w:t>
-      </w:r>
-      <w:r>
-        <w:rPr>
-          <w:lang w:val="en-IE"/>
-        </w:rPr>
-        <w:t>7</w:t>
-      </w:r>
-      <w:r>
-        <w:rPr>
-          <w:lang w:val="en-IE"/>
-        </w:rPr>
-        <w:t>]</w:t>
-      </w:r>
-      <w:r>
-        <w:rPr>
-          <w:lang w:val="en-IE"/>
-        </w:rPr>
-        <w:t xml:space="preserve"> Medium, </w:t>
-      </w:r>
-      <w:r>
-        <w:rPr>
-          <w:lang w:val="en-IE"/>
-        </w:rPr>
-        <w:t>Quick Guide to Pandas Pivot Table &amp; Crosstab</w:t>
-      </w:r>
-      <w:r>
-        <w:rPr>
-          <w:lang w:val="en-IE"/>
-        </w:rPr>
-        <w:t>, (25</w:t>
-      </w:r>
-      <w:r>
-        <w:rPr>
-          <w:vertAlign w:val="superscript"/>
-          <w:lang w:val="en-IE"/>
-        </w:rPr>
-        <w:t>th</w:t>
-      </w:r>
-      <w:r>
-        <w:rPr>
-          <w:lang w:val="en-IE"/>
-        </w:rPr>
-        <w:t xml:space="preserve"> </w:t>
-      </w:r>
-      <w:proofErr w:type="gramStart"/>
-      <w:r>
-        <w:rPr>
-          <w:lang w:val="en-IE"/>
-        </w:rPr>
-        <w:t>April,</w:t>
-      </w:r>
-      <w:proofErr w:type="gramEnd"/>
-      <w:r>
-        <w:rPr>
-          <w:lang w:val="en-IE"/>
-        </w:rPr>
-        <w:t xml:space="preserve"> 2019) </w:t>
-      </w:r>
-      <w:hyperlink r:id="rId62" w:history="1">
-        <w:r>
-          <w:rPr>
-            <w:rStyle w:val="Hyperlink"/>
-            <w:lang w:val="en-IE"/>
-          </w:rPr>
-          <w:t>https://medium.com/@yangdustin5/quick-guide-to-pandas-pivot-table-crosstab-40798b33e367</w:t>
-        </w:r>
-      </w:hyperlink>
-      <w:r>
-        <w:rPr>
-          <w:lang w:val="en-IE"/>
-        </w:rPr>
-        <w:t xml:space="preserve"> </w:t>
-      </w:r>
-    </w:p>
-    <w:p>
-      <w:pPr>
-        <w:rPr>
-          <w:lang w:val="en-IE"/>
-        </w:rPr>
-      </w:pPr>
-      <w:r>
-        <w:rPr>
-          <w:lang w:val="en-IE"/>
-        </w:rPr>
-        <w:t>[</w:t>
-      </w:r>
-      <w:r>
-        <w:rPr>
-          <w:lang w:val="en-IE"/>
-        </w:rPr>
-        <w:t>8</w:t>
-      </w:r>
-      <w:r>
-        <w:rPr>
-          <w:lang w:val="en-IE"/>
-        </w:rPr>
-        <w:t>]</w:t>
-      </w:r>
-      <w:r>
-        <w:rPr>
-          <w:lang w:val="en-IE"/>
-        </w:rPr>
-        <w:t xml:space="preserve"> </w:t>
-      </w:r>
-      <w:proofErr w:type="spellStart"/>
-      <w:r>
-        <w:rPr>
-          <w:lang w:val="en-IE"/>
-        </w:rPr>
-        <w:t>pbpython</w:t>
-      </w:r>
-      <w:proofErr w:type="spellEnd"/>
-      <w:r>
-        <w:rPr>
-          <w:lang w:val="en-IE"/>
-        </w:rPr>
-        <w:t xml:space="preserve">, </w:t>
-      </w:r>
-      <w:r>
-        <w:rPr>
-          <w:lang w:val="en-IE"/>
-        </w:rPr>
-        <w:t>Pandas Crosstab Explained</w:t>
-      </w:r>
-      <w:r>
-        <w:rPr>
-          <w:lang w:val="en-IE"/>
-        </w:rPr>
-        <w:t>, (8</w:t>
-      </w:r>
-      <w:r>
-        <w:rPr>
-          <w:vertAlign w:val="superscript"/>
-          <w:lang w:val="en-IE"/>
-        </w:rPr>
-        <w:t>th</w:t>
-      </w:r>
-      <w:r>
-        <w:rPr>
-          <w:lang w:val="en-IE"/>
-        </w:rPr>
-        <w:t xml:space="preserve"> </w:t>
-      </w:r>
-      <w:proofErr w:type="gramStart"/>
-      <w:r>
-        <w:rPr>
-          <w:lang w:val="en-IE"/>
-        </w:rPr>
-        <w:t>Oct,</w:t>
-      </w:r>
-      <w:proofErr w:type="gramEnd"/>
-      <w:r>
-        <w:rPr>
-          <w:lang w:val="en-IE"/>
-        </w:rPr>
-        <w:t xml:space="preserve"> 2018) </w:t>
-      </w:r>
-      <w:hyperlink r:id="rId63" w:history="1">
-        <w:r>
-          <w:rPr>
-            <w:rStyle w:val="Hyperlink"/>
-            <w:lang w:val="en-IE"/>
-          </w:rPr>
-          <w:t>https://pbpython.com/pandas-crosstab.html</w:t>
-        </w:r>
-      </w:hyperlink>
-      <w:r>
-        <w:rPr>
-          <w:lang w:val="en-IE"/>
-        </w:rPr>
-        <w:t xml:space="preserve"> </w:t>
-      </w:r>
-    </w:p>
-    <w:p>
-      <w:pPr>
-        <w:rPr>
-          <w:lang w:val="en-IE"/>
-        </w:rPr>
-      </w:pPr>
-      <w:r>
-        <w:rPr>
-          <w:lang w:val="en-IE"/>
-        </w:rPr>
-        <w:t>[</w:t>
-      </w:r>
-      <w:r>
-        <w:rPr>
-          <w:lang w:val="en-IE"/>
-        </w:rPr>
-        <w:t>9</w:t>
-      </w:r>
-      <w:r>
-        <w:rPr>
-          <w:lang w:val="en-IE"/>
-        </w:rPr>
-        <w:t>]</w:t>
-      </w:r>
-      <w:r>
-        <w:rPr>
-          <w:lang w:val="en-IE"/>
-        </w:rPr>
-        <w:t xml:space="preserve"> Kaggle, </w:t>
-      </w:r>
-      <w:r>
-        <w:rPr>
-          <w:lang w:val="en-IE"/>
-        </w:rPr>
-        <w:t>Topic 1. Exploratory Data Analysis with Pandas</w:t>
-      </w:r>
-      <w:r>
-        <w:rPr>
-          <w:lang w:val="en-IE"/>
-        </w:rPr>
-        <w:t xml:space="preserve">, (2021)  </w:t>
-      </w:r>
-      <w:hyperlink r:id="rId64" w:history="1">
-        <w:r>
-          <w:rPr>
-            <w:rStyle w:val="Hyperlink"/>
-            <w:lang w:val="en-IE"/>
-          </w:rPr>
-          <w:t>https://www.kaggle.com/kashnitsky/topic-1-exploratory-data-analysis-with-pandas</w:t>
-        </w:r>
-      </w:hyperlink>
-      <w:r>
-        <w:rPr>
-          <w:lang w:val="en-IE"/>
-        </w:rPr>
-        <w:t xml:space="preserve"> </w:t>
-      </w:r>
-      <w:r>
-        <w:rPr>
-          <w:lang w:val="en-IE"/>
-        </w:rPr>
-        <w:t>]</w:t>
-      </w:r>
-    </w:p>
-    <w:p>
-      <w:pPr>
-        <w:rPr>
-          <w:lang w:val="en-IE"/>
-        </w:rPr>
-      </w:pPr>
-      <w:r>
-        <w:rPr>
-          <w:lang w:val="en-IE"/>
-        </w:rPr>
-        <w:t>[</w:t>
-      </w:r>
-      <w:r>
-        <w:rPr>
-          <w:lang w:val="en-IE"/>
-        </w:rPr>
-        <w:t>10</w:t>
-      </w:r>
-      <w:r>
-        <w:rPr>
-          <w:lang w:val="en-IE"/>
-        </w:rPr>
-        <w:t>]</w:t>
-      </w:r>
-      <w:r>
-        <w:rPr>
-          <w:lang w:val="en-IE"/>
-        </w:rPr>
-        <w:t xml:space="preserve"> Stack Overflow, </w:t>
-      </w:r>
-      <w:proofErr w:type="gramStart"/>
-      <w:r>
-        <w:rPr>
-          <w:lang w:val="en-IE"/>
-        </w:rPr>
-        <w:t>How</w:t>
-      </w:r>
-      <w:proofErr w:type="gramEnd"/>
-      <w:r>
-        <w:rPr>
-          <w:lang w:val="en-IE"/>
-        </w:rPr>
-        <w:t xml:space="preserve"> to find probability distribution and parameters for real data? (Python 3)</w:t>
+      <w:r>
+        <w:rPr>
+          <w:lang w:val="en-IE"/>
+        </w:rPr>
+        <w:t>How to find probability distribution and parameters for real data? (Python 3)</w:t>
       </w:r>
       <w:r>
         <w:rPr>
@@ -4261,21 +3417,7 @@
         <w:rPr>
           <w:lang w:val="en-IE"/>
         </w:rPr>
-        <w:t xml:space="preserve"> </w:t>
-      </w:r>
-      <w:proofErr w:type="gramStart"/>
-      <w:r>
-        <w:rPr>
-          <w:lang w:val="en-IE"/>
-        </w:rPr>
-        <w:t>April,</w:t>
-      </w:r>
-      <w:proofErr w:type="gramEnd"/>
-      <w:r>
-        <w:rPr>
-          <w:lang w:val="en-IE"/>
-        </w:rPr>
-        <w:t xml:space="preserve"> 2020) </w:t>
+        <w:t xml:space="preserve"> April, 2020) </w:t>
       </w:r>
       <w:hyperlink r:id="rId67" w:history="1">
         <w:r>
@@ -4309,21 +3451,7 @@
         <w:rPr>
           <w:lang w:val="en-IE"/>
         </w:rPr>
-        <w:t xml:space="preserve"> </w:t>
-      </w:r>
-      <w:proofErr w:type="spellStart"/>
-      <w:r>
-        <w:rPr>
-          <w:lang w:val="en-IE"/>
-        </w:rPr>
-        <w:t>KdNuggets</w:t>
-      </w:r>
-      <w:proofErr w:type="spellEnd"/>
-      <w:r>
-        <w:rPr>
-          <w:lang w:val="en-IE"/>
-        </w:rPr>
-        <w:t xml:space="preserve">, </w:t>
+        <w:t xml:space="preserve"> KdNuggets, </w:t>
       </w:r>
       <w:r>
         <w:rPr>
@@ -4474,21 +3602,7 @@
         <w:rPr>
           <w:lang w:val="en-IE"/>
         </w:rPr>
-        <w:t xml:space="preserve"> </w:t>
-      </w:r>
-      <w:proofErr w:type="gramStart"/>
-      <w:r>
-        <w:rPr>
-          <w:lang w:val="en-IE"/>
-        </w:rPr>
-        <w:t>August,</w:t>
-      </w:r>
-      <w:proofErr w:type="gramEnd"/>
-      <w:r>
-        <w:rPr>
-          <w:lang w:val="en-IE"/>
-        </w:rPr>
-        <w:t xml:space="preserve"> 2020) </w:t>
+        <w:t xml:space="preserve"> August, 2020) </w:t>
       </w:r>
       <w:hyperlink r:id="rId71" w:history="1">
         <w:r>
@@ -4527,19 +3641,11 @@
       <w:r>
         <w:t xml:space="preserve"> </w:t>
       </w:r>
-      <w:proofErr w:type="gramStart"/>
-      <w:r>
-        <w:rPr>
-          <w:lang w:val="en-IE"/>
-        </w:rPr>
-        <w:t>How</w:t>
-      </w:r>
-      <w:proofErr w:type="gramEnd"/>
-      <w:r>
-        <w:rPr>
-          <w:lang w:val="en-IE"/>
-        </w:rPr>
-        <w:t xml:space="preserve"> to find probability distribution and parameters for real data? (Python 3)</w:t>
+      <w:r>
+        <w:rPr>
+          <w:lang w:val="en-IE"/>
+        </w:rPr>
+        <w:t>How to find probability distribution and parameters for real data? (Python 3)</w:t>
       </w:r>
       <w:r>
         <w:rPr>
@@ -4700,16 +3806,8 @@
         <w:rPr>
           <w:lang w:val="en-IE"/>
         </w:rPr>
-        <w:t xml:space="preserve">8 Ways to Filter Pandas </w:t>
-      </w:r>
-      <w:proofErr w:type="spellStart"/>
-      <w:r>
-        <w:rPr>
-          <w:lang w:val="en-IE"/>
-        </w:rPr>
-        <w:t>Dataframes</w:t>
-      </w:r>
-      <w:proofErr w:type="spellEnd"/>
+        <w:t>8 Ways to Filter Pandas Dataframes</w:t>
+      </w:r>
       <w:r>
         <w:rPr>
           <w:lang w:val="en-IE"/>
@@ -4727,21 +3825,7 @@
         <w:rPr>
           <w:lang w:val="en-IE"/>
         </w:rPr>
-        <w:t xml:space="preserve"> </w:t>
-      </w:r>
-      <w:proofErr w:type="gramStart"/>
-      <w:r>
-        <w:rPr>
-          <w:lang w:val="en-IE"/>
-        </w:rPr>
-        <w:t>Feb,</w:t>
-      </w:r>
-      <w:proofErr w:type="gramEnd"/>
-      <w:r>
-        <w:rPr>
-          <w:lang w:val="en-IE"/>
-        </w:rPr>
-        <w:t xml:space="preserve"> 2021) </w:t>
+        <w:t xml:space="preserve"> Feb, 2021) </w:t>
       </w:r>
       <w:hyperlink r:id="rId75" w:history="1">
         <w:r>
@@ -4787,21 +3871,7 @@
         <w:rPr>
           <w:lang w:val="en-IE"/>
         </w:rPr>
-        <w:t xml:space="preserve"> Stack Overflow, Convert Floats to </w:t>
-      </w:r>
-      <w:proofErr w:type="spellStart"/>
-      <w:r>
-        <w:rPr>
-          <w:lang w:val="en-IE"/>
-        </w:rPr>
-        <w:t>ints</w:t>
-      </w:r>
-      <w:proofErr w:type="spellEnd"/>
-      <w:r>
-        <w:rPr>
-          <w:lang w:val="en-IE"/>
-        </w:rPr>
-        <w:t xml:space="preserve"> in Pandas, (2014) </w:t>
+        <w:t xml:space="preserve"> Stack Overflow, Convert Floats to ints in Pandas, (2014) </w:t>
       </w:r>
       <w:hyperlink r:id="rId76" w:history="1">
         <w:r>
@@ -4853,30 +3923,8 @@
         <w:rPr>
           <w:lang w:val="en-IE"/>
         </w:rPr>
-        <w:t xml:space="preserve">How </w:t>
-      </w:r>
-      <w:proofErr w:type="gramStart"/>
-      <w:r>
-        <w:rPr>
-          <w:lang w:val="en-IE"/>
-        </w:rPr>
-        <w:t>To</w:t>
-      </w:r>
-      <w:proofErr w:type="gramEnd"/>
-      <w:r>
-        <w:rPr>
-          <w:lang w:val="en-IE"/>
-        </w:rPr>
-        <w:t xml:space="preserve"> Change Column Type in Pandas </w:t>
-      </w:r>
-      <w:proofErr w:type="spellStart"/>
-      <w:r>
-        <w:rPr>
-          <w:lang w:val="en-IE"/>
-        </w:rPr>
-        <w:t>DataFrames</w:t>
-      </w:r>
-      <w:proofErr w:type="spellEnd"/>
+        <w:t>How To Change Column Type in Pandas DataFrames</w:t>
+      </w:r>
       <w:r>
         <w:rPr>
           <w:lang w:val="en-IE"/>
@@ -5032,21 +4080,7 @@
         <w:rPr>
           <w:lang w:val="en-IE"/>
         </w:rPr>
-        <w:t xml:space="preserve">Populate Pandas </w:t>
-      </w:r>
-      <w:proofErr w:type="spellStart"/>
-      <w:r>
-        <w:rPr>
-          <w:lang w:val="en-IE"/>
-        </w:rPr>
-        <w:t>Dataframe</w:t>
-      </w:r>
-      <w:proofErr w:type="spellEnd"/>
-      <w:r>
-        <w:rPr>
-          <w:lang w:val="en-IE"/>
-        </w:rPr>
-        <w:t xml:space="preserve"> with normal distribution</w:t>
+        <w:t>Populate Pandas Dataframe with normal distribution</w:t>
       </w:r>
       <w:r>
         <w:rPr>
@@ -5148,16 +4182,8 @@
         <w:rPr>
           <w:lang w:val="en-IE"/>
         </w:rPr>
-        <w:t xml:space="preserve">Add constant value column that changes half way down to pandas </w:t>
-      </w:r>
-      <w:proofErr w:type="spellStart"/>
-      <w:r>
-        <w:rPr>
-          <w:lang w:val="en-IE"/>
-        </w:rPr>
-        <w:t>dataframe</w:t>
-      </w:r>
-      <w:proofErr w:type="spellEnd"/>
+        <w:t>Add constant value column that changes half way down to pandas dataframe</w:t>
+      </w:r>
       <w:r>
         <w:rPr>
           <w:lang w:val="en-IE"/>
@@ -5196,21 +4222,7 @@
         <w:rPr>
           <w:lang w:val="en-IE"/>
         </w:rPr>
-        <w:t xml:space="preserve">Populate Pandas </w:t>
-      </w:r>
-      <w:proofErr w:type="spellStart"/>
-      <w:r>
-        <w:rPr>
-          <w:lang w:val="en-IE"/>
-        </w:rPr>
-        <w:t>Dataframe</w:t>
-      </w:r>
-      <w:proofErr w:type="spellEnd"/>
-      <w:r>
-        <w:rPr>
-          <w:lang w:val="en-IE"/>
-        </w:rPr>
-        <w:t xml:space="preserve"> with normal distribution</w:t>
+        <w:t>Populate Pandas Dataframe with normal distribution</w:t>
       </w:r>
       <w:r>
         <w:rPr>
@@ -5277,27 +4289,7 @@
           <w:sz w:val="24"/>
           <w:szCs w:val="24"/>
         </w:rPr>
-        <w:t xml:space="preserve">[] </w:t>
-      </w:r>
-      <w:proofErr w:type="spellStart"/>
-      <w:r>
-        <w:rPr>
-          <w:rStyle w:val="Hyperlink"/>
-          <w:color w:val="auto"/>
-          <w:sz w:val="24"/>
-          <w:szCs w:val="24"/>
-        </w:rPr>
-        <w:t>NewBedev</w:t>
-      </w:r>
-      <w:proofErr w:type="spellEnd"/>
-      <w:r>
-        <w:rPr>
-          <w:rStyle w:val="Hyperlink"/>
-          <w:color w:val="auto"/>
-          <w:sz w:val="24"/>
-          <w:szCs w:val="24"/>
-        </w:rPr>
-        <w:t xml:space="preserve">, </w:t>
+        <w:t xml:space="preserve">[] NewBedev, </w:t>
       </w:r>
       <w:r>
         <w:rPr>
@@ -5361,25 +4353,7 @@
           <w:sz w:val="24"/>
           <w:szCs w:val="24"/>
         </w:rPr>
-        <w:t xml:space="preserve"> Towards Data Science, 3 Methods to Crate Conditional Columns with Python Pandas and </w:t>
-      </w:r>
-      <w:proofErr w:type="spellStart"/>
-      <w:r>
-        <w:rPr>
-          <w:rStyle w:val="Hyperlink"/>
-          <w:sz w:val="24"/>
-          <w:szCs w:val="24"/>
-        </w:rPr>
-        <w:t>Numpy</w:t>
-      </w:r>
-      <w:proofErr w:type="spellEnd"/>
-      <w:r>
-        <w:rPr>
-          <w:rStyle w:val="Hyperlink"/>
-          <w:sz w:val="24"/>
-          <w:szCs w:val="24"/>
-        </w:rPr>
-        <w:t>, (1</w:t>
+        <w:t xml:space="preserve"> Towards Data Science, 3 Methods to Crate Conditional Columns with Python Pandas and Numpy, (1</w:t>
       </w:r>
       <w:r>
         <w:rPr>
@@ -5565,21 +4539,7 @@
         <w:rPr>
           <w:lang w:val="en-IE"/>
         </w:rPr>
-        <w:t xml:space="preserve">[1] Filing </w:t>
-      </w:r>
-      <w:proofErr w:type="spellStart"/>
-      <w:r>
-        <w:rPr>
-          <w:lang w:val="en-IE"/>
-        </w:rPr>
-        <w:t>Cabinat</w:t>
-      </w:r>
-      <w:proofErr w:type="spellEnd"/>
-      <w:r>
-        <w:rPr>
-          <w:lang w:val="en-IE"/>
-        </w:rPr>
-        <w:t xml:space="preserve"> Image, </w:t>
+        <w:t xml:space="preserve">[1] Filing Cabinat Image, </w:t>
       </w:r>
       <w:hyperlink r:id="rId85" w:history="1">
         <w:r>
@@ -5663,21 +4623,7 @@
         <w:rPr>
           <w:lang w:val="en-IE"/>
         </w:rPr>
-        <w:t xml:space="preserve">[4] </w:t>
-      </w:r>
-      <w:proofErr w:type="spellStart"/>
-      <w:r>
-        <w:rPr>
-          <w:lang w:val="en-IE"/>
-        </w:rPr>
-        <w:t>Cmder</w:t>
-      </w:r>
-      <w:proofErr w:type="spellEnd"/>
-      <w:r>
-        <w:rPr>
-          <w:lang w:val="en-IE"/>
-        </w:rPr>
-        <w:t xml:space="preserve">, main page, (2021) </w:t>
+        <w:t xml:space="preserve">[4] Cmder, main page, (2021) </w:t>
       </w:r>
       <w:hyperlink r:id="rId88" w:history="1">
         <w:r>
@@ -5733,35 +4679,7 @@
         <w:rPr>
           <w:lang w:val="en-IE"/>
         </w:rPr>
-        <w:t xml:space="preserve">[6] </w:t>
-      </w:r>
-      <w:proofErr w:type="spellStart"/>
-      <w:r>
-        <w:rPr>
-          <w:lang w:val="en-IE"/>
-        </w:rPr>
-        <w:t>Github</w:t>
-      </w:r>
-      <w:proofErr w:type="spellEnd"/>
-      <w:r>
-        <w:rPr>
-          <w:lang w:val="en-IE"/>
-        </w:rPr>
-        <w:t xml:space="preserve">, </w:t>
-      </w:r>
-      <w:proofErr w:type="spellStart"/>
-      <w:r>
-        <w:rPr>
-          <w:lang w:val="en-IE"/>
-        </w:rPr>
-        <w:t>github</w:t>
-      </w:r>
-      <w:proofErr w:type="spellEnd"/>
-      <w:r>
-        <w:rPr>
-          <w:lang w:val="en-IE"/>
-        </w:rPr>
-        <w:t xml:space="preserve"> main page, (2021), </w:t>
+        <w:t xml:space="preserve">[6] Github, github main page, (2021), </w:t>
       </w:r>
       <w:hyperlink r:id="rId90" w:history="1">
         <w:r>
@@ -5795,7 +4713,7 @@
         <w:rPr>
           <w:lang w:val="en-IE"/>
         </w:rPr>
-        <w:t>6</w:t>
+        <w:t>7</w:t>
       </w:r>
       <w:r>
         <w:rPr>
@@ -5835,27 +4753,13 @@
         <w:rPr>
           <w:lang w:val="en-IE"/>
         </w:rPr>
-        <w:t>7</w:t>
-      </w:r>
-      <w:r>
-        <w:rPr>
-          <w:lang w:val="en-IE"/>
-        </w:rPr>
-        <w:t xml:space="preserve">] </w:t>
-      </w:r>
-      <w:proofErr w:type="spellStart"/>
-      <w:r>
-        <w:rPr>
-          <w:lang w:val="en-IE"/>
-        </w:rPr>
-        <w:t>Jupyter</w:t>
-      </w:r>
-      <w:proofErr w:type="spellEnd"/>
-      <w:r>
-        <w:rPr>
-          <w:lang w:val="en-IE"/>
-        </w:rPr>
-        <w:t xml:space="preserve">, Main page, (2021) </w:t>
+        <w:t>8</w:t>
+      </w:r>
+      <w:r>
+        <w:rPr>
+          <w:lang w:val="en-IE"/>
+        </w:rPr>
+        <w:t xml:space="preserve">] Clone Image, screensnip, </w:t>
       </w:r>
       <w:hyperlink r:id="rId92" w:history="1">
         <w:r>
@@ -5863,6 +4767,114 @@
             <w:rStyle w:val="Hyperlink"/>
             <w:lang w:val="en-IE"/>
           </w:rPr>
+          <w:t>https://github.com/VCurry20/PDARandomData/blob/main/Images/Clone_https.PNG</w:t>
+        </w:r>
+      </w:hyperlink>
+      <w:r>
+        <w:rPr>
+          <w:lang w:val="en-IE"/>
+        </w:rPr>
+        <w:t xml:space="preserve"> </w:t>
+      </w:r>
+    </w:p>
+    <w:p>
+      <w:pPr>
+        <w:rPr>
+          <w:lang w:val="en-IE"/>
+        </w:rPr>
+      </w:pPr>
+      <w:r>
+        <w:rPr>
+          <w:lang w:val="en-IE"/>
+        </w:rPr>
+        <w:t>[</w:t>
+      </w:r>
+      <w:r>
+        <w:rPr>
+          <w:lang w:val="en-IE"/>
+        </w:rPr>
+        <w:t>9</w:t>
+      </w:r>
+      <w:r>
+        <w:rPr>
+          <w:lang w:val="en-IE"/>
+        </w:rPr>
+        <w:t>] Tools QA,</w:t>
+      </w:r>
+      <w:r>
+        <w:t xml:space="preserve"> </w:t>
+      </w:r>
+      <w:r>
+        <w:rPr>
+          <w:lang w:val="en-IE"/>
+        </w:rPr>
+        <w:t>Difference between Git Clone and Git Fork</w:t>
+      </w:r>
+      <w:r>
+        <w:rPr>
+          <w:lang w:val="en-IE"/>
+        </w:rPr>
+        <w:t>, (7</w:t>
+      </w:r>
+      <w:r>
+        <w:rPr>
+          <w:vertAlign w:val="superscript"/>
+          <w:lang w:val="en-IE"/>
+        </w:rPr>
+        <w:t>th</w:t>
+      </w:r>
+      <w:r>
+        <w:rPr>
+          <w:lang w:val="en-IE"/>
+        </w:rPr>
+        <w:t xml:space="preserve"> July 2021)   </w:t>
+      </w:r>
+      <w:hyperlink r:id="rId93" w:history="1">
+        <w:r>
+          <w:rPr>
+            <w:rStyle w:val="Hyperlink"/>
+            <w:lang w:val="en-IE"/>
+          </w:rPr>
+          <w:t>https://www.toolsqa.com/git/difference-between-git-clone-and-git-fork/</w:t>
+        </w:r>
+      </w:hyperlink>
+      <w:r>
+        <w:rPr>
+          <w:lang w:val="en-IE"/>
+        </w:rPr>
+        <w:t xml:space="preserve"> </w:t>
+      </w:r>
+    </w:p>
+    <w:p>
+      <w:pPr>
+        <w:rPr>
+          <w:lang w:val="en-IE"/>
+        </w:rPr>
+      </w:pPr>
+      <w:r>
+        <w:rPr>
+          <w:lang w:val="en-IE"/>
+        </w:rPr>
+        <w:t>[</w:t>
+      </w:r>
+      <w:r>
+        <w:rPr>
+          <w:lang w:val="en-IE"/>
+        </w:rPr>
+        <w:t>9</w:t>
+      </w:r>
+      <w:r>
+        <w:rPr>
+          <w:lang w:val="en-IE"/>
+        </w:rPr>
+        <w:t xml:space="preserve">] Jupyter, Main page, (2021) </w:t>
+      </w:r>
+      <w:hyperlink r:id="rId94" w:history="1">
+        <w:r>
+          <w:rPr>
+            <w:rStyle w:val="Hyperlink"/>
+            <w:lang w:val="en-IE"/>
+          </w:rPr>
           <w:t>https://jupyter.org/</w:t>
         </w:r>
       </w:hyperlink>
@@ -5889,43 +4901,15 @@
         <w:rPr>
           <w:lang w:val="en-IE"/>
         </w:rPr>
-        <w:t>8</w:t>
-      </w:r>
-      <w:r>
-        <w:rPr>
-          <w:lang w:val="en-IE"/>
-        </w:rPr>
-        <w:t xml:space="preserve">] Data Quest, </w:t>
-      </w:r>
-      <w:proofErr w:type="gramStart"/>
-      <w:r>
-        <w:rPr>
-          <w:lang w:val="en-IE"/>
-        </w:rPr>
-        <w:t>How</w:t>
-      </w:r>
-      <w:proofErr w:type="gramEnd"/>
-      <w:r>
-        <w:rPr>
-          <w:lang w:val="en-IE"/>
-        </w:rPr>
-        <w:t xml:space="preserve"> to use </w:t>
-      </w:r>
-      <w:proofErr w:type="spellStart"/>
-      <w:r>
-        <w:rPr>
-          <w:lang w:val="en-IE"/>
-        </w:rPr>
-        <w:t>Jupyter</w:t>
-      </w:r>
-      <w:proofErr w:type="spellEnd"/>
-      <w:r>
-        <w:rPr>
-          <w:lang w:val="en-IE"/>
-        </w:rPr>
-        <w:t xml:space="preserve"> Notebook in 2020: A beginner’s tutorial, (24th Aug, 2020) </w:t>
-      </w:r>
-      <w:hyperlink r:id="rId93" w:history="1">
+        <w:t>10</w:t>
+      </w:r>
+      <w:r>
+        <w:rPr>
+          <w:lang w:val="en-IE"/>
+        </w:rPr>
+        <w:t xml:space="preserve">] Data Quest, How to use Jupyter Notebook in 2020: A beginner’s tutorial, (24th Aug, 2020) </w:t>
+      </w:r>
+      <w:hyperlink r:id="rId95" w:history="1">
         <w:r>
           <w:rPr>
             <w:rStyle w:val="Hyperlink"/>
@@ -5951,23 +4935,21 @@
         <w:rPr>
           <w:lang w:val="en-IE"/>
         </w:rPr>
-        <w:t xml:space="preserve">[10] </w:t>
-      </w:r>
-      <w:proofErr w:type="spellStart"/>
-      <w:r>
-        <w:rPr>
-          <w:lang w:val="en-IE"/>
-        </w:rPr>
-        <w:t>nbviewer</w:t>
-      </w:r>
-      <w:proofErr w:type="spellEnd"/>
-      <w:r>
-        <w:rPr>
-          <w:lang w:val="en-IE"/>
-        </w:rPr>
-        <w:t xml:space="preserve">, main page, (2021) </w:t>
-      </w:r>
-      <w:hyperlink r:id="rId94" w:history="1">
+        <w:t>[</w:t>
+      </w:r>
+      <w:r>
+        <w:rPr>
+          <w:lang w:val="en-IE"/>
+        </w:rPr>
+        <w:t>11</w:t>
+      </w:r>
+      <w:r>
+        <w:rPr>
+          <w:lang w:val="en-IE"/>
+        </w:rPr>
+        <w:t xml:space="preserve">] nbviewer, main page, (2021) </w:t>
+      </w:r>
+      <w:hyperlink r:id="rId96" w:history="1">
         <w:r>
           <w:rPr>
             <w:rStyle w:val="Hyperlink"/>
@@ -5993,9 +4975,21 @@
         <w:rPr>
           <w:lang w:val="en-IE"/>
         </w:rPr>
-        <w:t xml:space="preserve">[11] binder, main page, (2021) </w:t>
-      </w:r>
-      <w:hyperlink r:id="rId95" w:history="1">
+        <w:t>[</w:t>
+      </w:r>
+      <w:r>
+        <w:rPr>
+          <w:lang w:val="en-IE"/>
+        </w:rPr>
+        <w:t>12</w:t>
+      </w:r>
+      <w:r>
+        <w:rPr>
+          <w:lang w:val="en-IE"/>
+        </w:rPr>
+        <w:t xml:space="preserve">] binder, main page, (2021) </w:t>
+      </w:r>
+      <w:hyperlink r:id="rId97" w:history="1">
         <w:r>
           <w:rPr>
             <w:rStyle w:val="Hyperlink"/>

--- a/References.docx
+++ b/References.docx
@@ -116,11 +116,19 @@
         </w:rPr>
         <w:t xml:space="preserve">[2] Towards Data Science, </w:t>
       </w:r>
-      <w:r>
-        <w:rPr>
-          <w:lang w:val="en-IE"/>
-        </w:rPr>
-        <w:t>How to read CSV File into Python using Pandas</w:t>
+      <w:proofErr w:type="gramStart"/>
+      <w:r>
+        <w:rPr>
+          <w:lang w:val="en-IE"/>
+        </w:rPr>
+        <w:t>How</w:t>
+      </w:r>
+      <w:proofErr w:type="gramEnd"/>
+      <w:r>
+        <w:rPr>
+          <w:lang w:val="en-IE"/>
+        </w:rPr>
+        <w:t xml:space="preserve"> to read CSV File into Python using Pandas</w:t>
       </w:r>
       <w:r>
         <w:rPr>
@@ -201,7 +209,21 @@
         <w:rPr>
           <w:lang w:val="en-IE"/>
         </w:rPr>
-        <w:t>Pandas Head – Preview Data – DataFrame.head()</w:t>
+        <w:t xml:space="preserve">Pandas Head – Preview Data – </w:t>
+      </w:r>
+      <w:proofErr w:type="spellStart"/>
+      <w:r>
+        <w:rPr>
+          <w:lang w:val="en-IE"/>
+        </w:rPr>
+        <w:t>DataFrame.head</w:t>
+      </w:r>
+      <w:proofErr w:type="spellEnd"/>
+      <w:r>
+        <w:rPr>
+          <w:lang w:val="en-IE"/>
+        </w:rPr>
+        <w:t>()</w:t>
       </w:r>
       <w:r>
         <w:rPr>
@@ -220,7 +242,21 @@
         <w:rPr>
           <w:lang w:val="en-IE"/>
         </w:rPr>
-        <w:t xml:space="preserve"> Sept, 2020) </w:t>
+        <w:t xml:space="preserve"> </w:t>
+      </w:r>
+      <w:proofErr w:type="gramStart"/>
+      <w:r>
+        <w:rPr>
+          <w:lang w:val="en-IE"/>
+        </w:rPr>
+        <w:t>Sept,</w:t>
+      </w:r>
+      <w:proofErr w:type="gramEnd"/>
+      <w:r>
+        <w:rPr>
+          <w:lang w:val="en-IE"/>
+        </w:rPr>
+        <w:t xml:space="preserve"> 2020) </w:t>
       </w:r>
       <w:hyperlink r:id="rId8" w:history="1">
         <w:r>
@@ -459,8 +495,16 @@
         <w:rPr>
           <w:lang w:val="en-IE"/>
         </w:rPr>
-        <w:t>8 Ways to Filter Pandas Dataframes</w:t>
-      </w:r>
+        <w:t xml:space="preserve">8 Ways to Filter Pandas </w:t>
+      </w:r>
+      <w:proofErr w:type="spellStart"/>
+      <w:r>
+        <w:rPr>
+          <w:lang w:val="en-IE"/>
+        </w:rPr>
+        <w:t>Dataframes</w:t>
+      </w:r>
+      <w:proofErr w:type="spellEnd"/>
       <w:r>
         <w:rPr>
           <w:lang w:val="en-IE"/>
@@ -478,7 +522,21 @@
         <w:rPr>
           <w:lang w:val="en-IE"/>
         </w:rPr>
-        <w:t xml:space="preserve"> Feb, 2021) </w:t>
+        <w:t xml:space="preserve"> </w:t>
+      </w:r>
+      <w:proofErr w:type="gramStart"/>
+      <w:r>
+        <w:rPr>
+          <w:lang w:val="en-IE"/>
+        </w:rPr>
+        <w:t>Feb,</w:t>
+      </w:r>
+      <w:proofErr w:type="gramEnd"/>
+      <w:r>
+        <w:rPr>
+          <w:lang w:val="en-IE"/>
+        </w:rPr>
+        <w:t xml:space="preserve"> 2021) </w:t>
       </w:r>
       <w:hyperlink r:id="rId15" w:history="1">
         <w:r>
@@ -512,13 +570,41 @@
         <w:rPr>
           <w:lang w:val="en-IE"/>
         </w:rPr>
-        <w:t>How to Filter DataFrame Rows Based on the Date in Pandas?</w:t>
-      </w:r>
-      <w:r>
-        <w:rPr>
-          <w:lang w:val="en-IE"/>
-        </w:rPr>
-        <w:t>, (11</w:t>
+        <w:t xml:space="preserve">How to Filter </w:t>
+      </w:r>
+      <w:proofErr w:type="spellStart"/>
+      <w:r>
+        <w:rPr>
+          <w:lang w:val="en-IE"/>
+        </w:rPr>
+        <w:t>DataFrame</w:t>
+      </w:r>
+      <w:proofErr w:type="spellEnd"/>
+      <w:r>
+        <w:rPr>
+          <w:lang w:val="en-IE"/>
+        </w:rPr>
+        <w:t xml:space="preserve"> Rows Based on the Date in </w:t>
+      </w:r>
+      <w:proofErr w:type="gramStart"/>
+      <w:r>
+        <w:rPr>
+          <w:lang w:val="en-IE"/>
+        </w:rPr>
+        <w:t>Pandas?</w:t>
+      </w:r>
+      <w:r>
+        <w:rPr>
+          <w:lang w:val="en-IE"/>
+        </w:rPr>
+        <w:t>,</w:t>
+      </w:r>
+      <w:proofErr w:type="gramEnd"/>
+      <w:r>
+        <w:rPr>
+          <w:lang w:val="en-IE"/>
+        </w:rPr>
+        <w:t xml:space="preserve"> (11</w:t>
       </w:r>
       <w:r>
         <w:rPr>
@@ -559,8 +645,16 @@
         <w:rPr>
           <w:lang w:val="en-IE"/>
         </w:rPr>
-        <w:t>[5] CMD Line Tips, How to Split Column into two Columns in Pandas? ( 10</w:t>
-      </w:r>
+        <w:t xml:space="preserve">[5] CMD Line Tips, How to Split Column into two Columns in Pandas? </w:t>
+      </w:r>
+      <w:proofErr w:type="gramStart"/>
+      <w:r>
+        <w:rPr>
+          <w:lang w:val="en-IE"/>
+        </w:rPr>
+        <w:t>( 10</w:t>
+      </w:r>
+      <w:proofErr w:type="gramEnd"/>
       <w:r>
         <w:rPr>
           <w:vertAlign w:val="superscript"/>
@@ -600,7 +694,35 @@
         <w:rPr>
           <w:lang w:val="en-IE"/>
         </w:rPr>
-        <w:t>[6] Data Science Parichay, Pandas – split column by Delimier, (1</w:t>
+        <w:t xml:space="preserve">[6] Data Science </w:t>
+      </w:r>
+      <w:proofErr w:type="spellStart"/>
+      <w:r>
+        <w:rPr>
+          <w:lang w:val="en-IE"/>
+        </w:rPr>
+        <w:t>Parichay</w:t>
+      </w:r>
+      <w:proofErr w:type="spellEnd"/>
+      <w:r>
+        <w:rPr>
+          <w:lang w:val="en-IE"/>
+        </w:rPr>
+        <w:t xml:space="preserve">, Pandas – split column by </w:t>
+      </w:r>
+      <w:proofErr w:type="spellStart"/>
+      <w:r>
+        <w:rPr>
+          <w:lang w:val="en-IE"/>
+        </w:rPr>
+        <w:t>Delimier</w:t>
+      </w:r>
+      <w:proofErr w:type="spellEnd"/>
+      <w:r>
+        <w:rPr>
+          <w:lang w:val="en-IE"/>
+        </w:rPr>
+        <w:t>, (1</w:t>
       </w:r>
       <w:r>
         <w:rPr>
@@ -613,7 +735,21 @@
         <w:rPr>
           <w:lang w:val="en-IE"/>
         </w:rPr>
-        <w:t xml:space="preserve"> Sept, 2021) </w:t>
+        <w:t xml:space="preserve"> </w:t>
+      </w:r>
+      <w:proofErr w:type="gramStart"/>
+      <w:r>
+        <w:rPr>
+          <w:lang w:val="en-IE"/>
+        </w:rPr>
+        <w:t>Sept,</w:t>
+      </w:r>
+      <w:proofErr w:type="gramEnd"/>
+      <w:r>
+        <w:rPr>
+          <w:lang w:val="en-IE"/>
+        </w:rPr>
+        <w:t xml:space="preserve"> 2021) </w:t>
       </w:r>
       <w:hyperlink r:id="rId18" w:history="1">
         <w:r>
@@ -655,7 +791,21 @@
         <w:rPr>
           <w:lang w:val="en-IE"/>
         </w:rPr>
-        <w:t xml:space="preserve"> May, 2019) </w:t>
+        <w:t xml:space="preserve"> </w:t>
+      </w:r>
+      <w:proofErr w:type="gramStart"/>
+      <w:r>
+        <w:rPr>
+          <w:lang w:val="en-IE"/>
+        </w:rPr>
+        <w:t>May,</w:t>
+      </w:r>
+      <w:proofErr w:type="gramEnd"/>
+      <w:r>
+        <w:rPr>
+          <w:lang w:val="en-IE"/>
+        </w:rPr>
+        <w:t xml:space="preserve"> 2019) </w:t>
       </w:r>
       <w:hyperlink r:id="rId19" w:history="1">
         <w:r>
@@ -692,8 +842,30 @@
         <w:rPr>
           <w:lang w:val="en-IE"/>
         </w:rPr>
-        <w:t>Use Pandas Groupby to Group and Summarise DataFrames</w:t>
-      </w:r>
+        <w:t xml:space="preserve">Use Pandas </w:t>
+      </w:r>
+      <w:proofErr w:type="spellStart"/>
+      <w:r>
+        <w:rPr>
+          <w:lang w:val="en-IE"/>
+        </w:rPr>
+        <w:t>Groupby</w:t>
+      </w:r>
+      <w:proofErr w:type="spellEnd"/>
+      <w:r>
+        <w:rPr>
+          <w:lang w:val="en-IE"/>
+        </w:rPr>
+        <w:t xml:space="preserve"> to Group and Summarise </w:t>
+      </w:r>
+      <w:proofErr w:type="spellStart"/>
+      <w:r>
+        <w:rPr>
+          <w:lang w:val="en-IE"/>
+        </w:rPr>
+        <w:t>DataFrames</w:t>
+      </w:r>
+      <w:proofErr w:type="spellEnd"/>
       <w:r>
         <w:rPr>
           <w:lang w:val="en-IE"/>
@@ -732,7 +904,21 @@
         <w:rPr>
           <w:lang w:val="en-IE"/>
         </w:rPr>
-        <w:t>Ways to filter Pandas DataFrame by column values</w:t>
+        <w:t xml:space="preserve">Ways to filter Pandas </w:t>
+      </w:r>
+      <w:proofErr w:type="spellStart"/>
+      <w:r>
+        <w:rPr>
+          <w:lang w:val="en-IE"/>
+        </w:rPr>
+        <w:t>DataFrame</w:t>
+      </w:r>
+      <w:proofErr w:type="spellEnd"/>
+      <w:r>
+        <w:rPr>
+          <w:lang w:val="en-IE"/>
+        </w:rPr>
+        <w:t xml:space="preserve"> by column values</w:t>
       </w:r>
       <w:r>
         <w:rPr>
@@ -751,7 +937,21 @@
         <w:rPr>
           <w:lang w:val="en-IE"/>
         </w:rPr>
-        <w:t xml:space="preserve"> Oct, 2020)  </w:t>
+        <w:t xml:space="preserve"> </w:t>
+      </w:r>
+      <w:proofErr w:type="gramStart"/>
+      <w:r>
+        <w:rPr>
+          <w:lang w:val="en-IE"/>
+        </w:rPr>
+        <w:t>Oct,</w:t>
+      </w:r>
+      <w:proofErr w:type="gramEnd"/>
+      <w:r>
+        <w:rPr>
+          <w:lang w:val="en-IE"/>
+        </w:rPr>
+        <w:t xml:space="preserve"> 2020)  </w:t>
       </w:r>
       <w:hyperlink r:id="rId21" w:history="1">
         <w:r>
@@ -966,19 +1166,55 @@
         <w:rPr>
           <w:lang w:val="en-IE"/>
         </w:rPr>
-        <w:t xml:space="preserve"> Pandas Pydata, </w:t>
-      </w:r>
-      <w:r>
-        <w:rPr>
-          <w:lang w:val="en-IE"/>
-        </w:rPr>
-        <w:t>How do I select a subset of a DataFrame?</w:t>
-      </w:r>
-      <w:r>
-        <w:rPr>
-          <w:lang w:val="en-IE"/>
-        </w:rPr>
-        <w:t xml:space="preserve">, (2008 - 2021) </w:t>
+        <w:t xml:space="preserve"> Pandas </w:t>
+      </w:r>
+      <w:proofErr w:type="spellStart"/>
+      <w:r>
+        <w:rPr>
+          <w:lang w:val="en-IE"/>
+        </w:rPr>
+        <w:t>Pydata</w:t>
+      </w:r>
+      <w:proofErr w:type="spellEnd"/>
+      <w:r>
+        <w:rPr>
+          <w:lang w:val="en-IE"/>
+        </w:rPr>
+        <w:t xml:space="preserve">, </w:t>
+      </w:r>
+      <w:r>
+        <w:rPr>
+          <w:lang w:val="en-IE"/>
+        </w:rPr>
+        <w:t xml:space="preserve">How do I select a subset of a </w:t>
+      </w:r>
+      <w:proofErr w:type="spellStart"/>
+      <w:proofErr w:type="gramStart"/>
+      <w:r>
+        <w:rPr>
+          <w:lang w:val="en-IE"/>
+        </w:rPr>
+        <w:t>DataFrame</w:t>
+      </w:r>
+      <w:proofErr w:type="spellEnd"/>
+      <w:r>
+        <w:rPr>
+          <w:lang w:val="en-IE"/>
+        </w:rPr>
+        <w:t>?</w:t>
+      </w:r>
+      <w:r>
+        <w:rPr>
+          <w:lang w:val="en-IE"/>
+        </w:rPr>
+        <w:t>,</w:t>
+      </w:r>
+      <w:proofErr w:type="gramEnd"/>
+      <w:r>
+        <w:rPr>
+          <w:lang w:val="en-IE"/>
+        </w:rPr>
+        <w:t xml:space="preserve"> (2008 - 2021) </w:t>
       </w:r>
       <w:hyperlink r:id="rId26" w:history="1">
         <w:r>
@@ -1208,7 +1444,21 @@
         <w:rPr>
           <w:lang w:val="en-IE"/>
         </w:rPr>
-        <w:t xml:space="preserve"> June, 2021) </w:t>
+        <w:t xml:space="preserve"> </w:t>
+      </w:r>
+      <w:proofErr w:type="gramStart"/>
+      <w:r>
+        <w:rPr>
+          <w:lang w:val="en-IE"/>
+        </w:rPr>
+        <w:t>June,</w:t>
+      </w:r>
+      <w:proofErr w:type="gramEnd"/>
+      <w:r>
+        <w:rPr>
+          <w:lang w:val="en-IE"/>
+        </w:rPr>
+        <w:t xml:space="preserve"> 2021) </w:t>
       </w:r>
       <w:hyperlink r:id="rId29" w:history="1">
         <w:r>
@@ -1254,7 +1504,35 @@
         <w:rPr>
           <w:lang w:val="en-IE"/>
         </w:rPr>
-        <w:t xml:space="preserve"> maplotlib, Pyplot Tutorial, (2012 - 2021) </w:t>
+        <w:t xml:space="preserve"> </w:t>
+      </w:r>
+      <w:proofErr w:type="spellStart"/>
+      <w:r>
+        <w:rPr>
+          <w:lang w:val="en-IE"/>
+        </w:rPr>
+        <w:t>maplotlib</w:t>
+      </w:r>
+      <w:proofErr w:type="spellEnd"/>
+      <w:r>
+        <w:rPr>
+          <w:lang w:val="en-IE"/>
+        </w:rPr>
+        <w:t xml:space="preserve">, </w:t>
+      </w:r>
+      <w:proofErr w:type="spellStart"/>
+      <w:r>
+        <w:rPr>
+          <w:lang w:val="en-IE"/>
+        </w:rPr>
+        <w:t>Pyplot</w:t>
+      </w:r>
+      <w:proofErr w:type="spellEnd"/>
+      <w:r>
+        <w:rPr>
+          <w:lang w:val="en-IE"/>
+        </w:rPr>
+        <w:t xml:space="preserve"> Tutorial, (2012 - 2021) </w:t>
       </w:r>
       <w:hyperlink r:id="rId30" w:history="1">
         <w:r>
@@ -1325,7 +1603,21 @@
         <w:rPr>
           <w:lang w:val="en-IE"/>
         </w:rPr>
-        <w:t xml:space="preserve"> Jan, 2021)   </w:t>
+        <w:t xml:space="preserve"> </w:t>
+      </w:r>
+      <w:proofErr w:type="gramStart"/>
+      <w:r>
+        <w:rPr>
+          <w:lang w:val="en-IE"/>
+        </w:rPr>
+        <w:t>Jan,</w:t>
+      </w:r>
+      <w:proofErr w:type="gramEnd"/>
+      <w:r>
+        <w:rPr>
+          <w:lang w:val="en-IE"/>
+        </w:rPr>
+        <w:t xml:space="preserve"> 2021)   </w:t>
       </w:r>
       <w:hyperlink r:id="rId31" w:history="1">
         <w:r>
@@ -1353,14 +1645,50 @@
         <w:rPr>
           <w:lang w:val="en-IE"/>
         </w:rPr>
-        <w:t xml:space="preserve">[5] Data to Fish,  </w:t>
-      </w:r>
-      <w:r>
-        <w:rPr>
-          <w:lang w:val="en-IE"/>
-        </w:rPr>
-        <w:t>Replace NaN Values with Zeros in Pandas DataFrame</w:t>
-      </w:r>
+        <w:t xml:space="preserve">[5] Data to </w:t>
+      </w:r>
+      <w:proofErr w:type="gramStart"/>
+      <w:r>
+        <w:rPr>
+          <w:lang w:val="en-IE"/>
+        </w:rPr>
+        <w:t xml:space="preserve">Fish,  </w:t>
+      </w:r>
+      <w:r>
+        <w:rPr>
+          <w:lang w:val="en-IE"/>
+        </w:rPr>
+        <w:t>Replace</w:t>
+      </w:r>
+      <w:proofErr w:type="gramEnd"/>
+      <w:r>
+        <w:rPr>
+          <w:lang w:val="en-IE"/>
+        </w:rPr>
+        <w:t xml:space="preserve"> </w:t>
+      </w:r>
+      <w:proofErr w:type="spellStart"/>
+      <w:r>
+        <w:rPr>
+          <w:lang w:val="en-IE"/>
+        </w:rPr>
+        <w:t>NaN</w:t>
+      </w:r>
+      <w:proofErr w:type="spellEnd"/>
+      <w:r>
+        <w:rPr>
+          <w:lang w:val="en-IE"/>
+        </w:rPr>
+        <w:t xml:space="preserve"> Values with Zeros in Pandas </w:t>
+      </w:r>
+      <w:proofErr w:type="spellStart"/>
+      <w:r>
+        <w:rPr>
+          <w:lang w:val="en-IE"/>
+        </w:rPr>
+        <w:t>DataFrame</w:t>
+      </w:r>
+      <w:proofErr w:type="spellEnd"/>
       <w:r>
         <w:rPr>
           <w:lang w:val="en-IE"/>
@@ -1474,8 +1802,16 @@
         <w:rPr>
           <w:lang w:val="en-IE"/>
         </w:rPr>
-        <w:t>8 Ways to Filter Pandas Dataframes</w:t>
-      </w:r>
+        <w:t xml:space="preserve">8 Ways to Filter Pandas </w:t>
+      </w:r>
+      <w:proofErr w:type="spellStart"/>
+      <w:r>
+        <w:rPr>
+          <w:lang w:val="en-IE"/>
+        </w:rPr>
+        <w:t>Dataframes</w:t>
+      </w:r>
+      <w:proofErr w:type="spellEnd"/>
       <w:r>
         <w:rPr>
           <w:lang w:val="en-IE"/>
@@ -1493,7 +1829,21 @@
         <w:rPr>
           <w:lang w:val="en-IE"/>
         </w:rPr>
-        <w:t xml:space="preserve"> Feb, 2021)  </w:t>
+        <w:t xml:space="preserve"> </w:t>
+      </w:r>
+      <w:proofErr w:type="gramStart"/>
+      <w:r>
+        <w:rPr>
+          <w:lang w:val="en-IE"/>
+        </w:rPr>
+        <w:t>Feb,</w:t>
+      </w:r>
+      <w:proofErr w:type="gramEnd"/>
+      <w:r>
+        <w:rPr>
+          <w:lang w:val="en-IE"/>
+        </w:rPr>
+        <w:t xml:space="preserve"> 2021)  </w:t>
       </w:r>
       <w:hyperlink r:id="rId34" w:history="1">
         <w:r>
@@ -1546,7 +1896,21 @@
         <w:rPr>
           <w:lang w:val="en-IE"/>
         </w:rPr>
-        <w:t xml:space="preserve"> Dec, 2021) </w:t>
+        <w:t xml:space="preserve"> </w:t>
+      </w:r>
+      <w:proofErr w:type="gramStart"/>
+      <w:r>
+        <w:rPr>
+          <w:lang w:val="en-IE"/>
+        </w:rPr>
+        <w:t>Dec,</w:t>
+      </w:r>
+      <w:proofErr w:type="gramEnd"/>
+      <w:r>
+        <w:rPr>
+          <w:lang w:val="en-IE"/>
+        </w:rPr>
+        <w:t xml:space="preserve"> 2021) </w:t>
       </w:r>
       <w:hyperlink r:id="rId35" w:history="1">
         <w:r>
@@ -1580,7 +1944,21 @@
         <w:rPr>
           <w:lang w:val="en-IE"/>
         </w:rPr>
-        <w:t>Filtering rows of a pandas DataFrame by column value</w:t>
+        <w:t xml:space="preserve">Filtering rows of a pandas </w:t>
+      </w:r>
+      <w:proofErr w:type="spellStart"/>
+      <w:r>
+        <w:rPr>
+          <w:lang w:val="en-IE"/>
+        </w:rPr>
+        <w:t>DataFrame</w:t>
+      </w:r>
+      <w:proofErr w:type="spellEnd"/>
+      <w:r>
+        <w:rPr>
+          <w:lang w:val="en-IE"/>
+        </w:rPr>
+        <w:t xml:space="preserve"> by column value</w:t>
       </w:r>
       <w:r>
         <w:rPr>
@@ -1599,7 +1977,21 @@
         <w:rPr>
           <w:lang w:val="en-IE"/>
         </w:rPr>
-        <w:t xml:space="preserve"> Dec, 2021) </w:t>
+        <w:t xml:space="preserve"> </w:t>
+      </w:r>
+      <w:proofErr w:type="gramStart"/>
+      <w:r>
+        <w:rPr>
+          <w:lang w:val="en-IE"/>
+        </w:rPr>
+        <w:t>Dec,</w:t>
+      </w:r>
+      <w:proofErr w:type="gramEnd"/>
+      <w:r>
+        <w:rPr>
+          <w:lang w:val="en-IE"/>
+        </w:rPr>
+        <w:t xml:space="preserve"> 2021) </w:t>
       </w:r>
       <w:hyperlink r:id="rId36" w:history="1">
         <w:r>
@@ -1673,7 +2065,21 @@
         <w:rPr>
           <w:lang w:val="en-IE"/>
         </w:rPr>
-        <w:t xml:space="preserve"> mode, Creating Histrograms Using Pandas, (2021) </w:t>
+        <w:t xml:space="preserve"> mode, Creating </w:t>
+      </w:r>
+      <w:proofErr w:type="spellStart"/>
+      <w:r>
+        <w:rPr>
+          <w:lang w:val="en-IE"/>
+        </w:rPr>
+        <w:t>Histrograms</w:t>
+      </w:r>
+      <w:proofErr w:type="spellEnd"/>
+      <w:r>
+        <w:rPr>
+          <w:lang w:val="en-IE"/>
+        </w:rPr>
+        <w:t xml:space="preserve"> Using Pandas, (2021) </w:t>
       </w:r>
       <w:hyperlink r:id="rId38" w:history="1">
         <w:r>
@@ -1747,7 +2153,21 @@
         <w:rPr>
           <w:lang w:val="en-IE"/>
         </w:rPr>
-        <w:t xml:space="preserve"> Jan, 2018)   </w:t>
+        <w:t xml:space="preserve"> </w:t>
+      </w:r>
+      <w:proofErr w:type="gramStart"/>
+      <w:r>
+        <w:rPr>
+          <w:lang w:val="en-IE"/>
+        </w:rPr>
+        <w:t>Jan,</w:t>
+      </w:r>
+      <w:proofErr w:type="gramEnd"/>
+      <w:r>
+        <w:rPr>
+          <w:lang w:val="en-IE"/>
+        </w:rPr>
+        <w:t xml:space="preserve"> 2018)   </w:t>
       </w:r>
       <w:hyperlink r:id="rId39" w:history="1">
         <w:r>
@@ -1777,12 +2197,16 @@
         </w:rPr>
         <w:t xml:space="preserve">[13] Seaborn, </w:t>
       </w:r>
+      <w:proofErr w:type="spellStart"/>
+      <w:proofErr w:type="gramStart"/>
       <w:r>
         <w:rPr>
           <w:lang w:val="en-IE"/>
         </w:rPr>
         <w:t>seaborn.histplot</w:t>
       </w:r>
+      <w:proofErr w:type="spellEnd"/>
+      <w:proofErr w:type="gramEnd"/>
       <w:r>
         <w:rPr>
           <w:lang w:val="en-IE"/>
@@ -1897,7 +2321,23 @@
         <w:rPr>
           <w:lang w:val="en-IE"/>
         </w:rPr>
-        <w:t xml:space="preserve"> Seaborn, seaborn.lineplot, (2012-2021) </w:t>
+        <w:t xml:space="preserve"> Seaborn, </w:t>
+      </w:r>
+      <w:proofErr w:type="spellStart"/>
+      <w:proofErr w:type="gramStart"/>
+      <w:r>
+        <w:rPr>
+          <w:lang w:val="en-IE"/>
+        </w:rPr>
+        <w:t>seaborn.lineplot</w:t>
+      </w:r>
+      <w:proofErr w:type="spellEnd"/>
+      <w:proofErr w:type="gramEnd"/>
+      <w:r>
+        <w:rPr>
+          <w:lang w:val="en-IE"/>
+        </w:rPr>
+        <w:t xml:space="preserve">, (2012-2021) </w:t>
       </w:r>
       <w:hyperlink r:id="rId42" w:history="1">
         <w:r>
@@ -1974,7 +2414,21 @@
         <w:rPr>
           <w:lang w:val="en-IE"/>
         </w:rPr>
-        <w:t xml:space="preserve"> May, 2021) </w:t>
+        <w:t xml:space="preserve"> </w:t>
+      </w:r>
+      <w:proofErr w:type="gramStart"/>
+      <w:r>
+        <w:rPr>
+          <w:lang w:val="en-IE"/>
+        </w:rPr>
+        <w:t>May,</w:t>
+      </w:r>
+      <w:proofErr w:type="gramEnd"/>
+      <w:r>
+        <w:rPr>
+          <w:lang w:val="en-IE"/>
+        </w:rPr>
+        <w:t xml:space="preserve"> 2021) </w:t>
       </w:r>
       <w:hyperlink r:id="rId43" w:history="1">
         <w:r>
@@ -2026,7 +2480,29 @@
         <w:rPr>
           <w:lang w:val="en-IE"/>
         </w:rPr>
-        <w:t xml:space="preserve"> Geeks for Geeks, seabornlineplot() method in python, (17</w:t>
+        <w:t xml:space="preserve"> Geeks for Geeks, </w:t>
+      </w:r>
+      <w:proofErr w:type="spellStart"/>
+      <w:proofErr w:type="gramStart"/>
+      <w:r>
+        <w:rPr>
+          <w:lang w:val="en-IE"/>
+        </w:rPr>
+        <w:t>seabornlineplot</w:t>
+      </w:r>
+      <w:proofErr w:type="spellEnd"/>
+      <w:r>
+        <w:rPr>
+          <w:lang w:val="en-IE"/>
+        </w:rPr>
+        <w:t>(</w:t>
+      </w:r>
+      <w:proofErr w:type="gramEnd"/>
+      <w:r>
+        <w:rPr>
+          <w:lang w:val="en-IE"/>
+        </w:rPr>
+        <w:t>) method in python, (17</w:t>
       </w:r>
       <w:r>
         <w:rPr>
@@ -2091,8 +2567,16 @@
         <w:rPr>
           <w:lang w:val="en-IE"/>
         </w:rPr>
-        <w:t>How to Make a Seaborn Lineplot</w:t>
-      </w:r>
+        <w:t xml:space="preserve">How to Make a Seaborn </w:t>
+      </w:r>
+      <w:proofErr w:type="spellStart"/>
+      <w:r>
+        <w:rPr>
+          <w:lang w:val="en-IE"/>
+        </w:rPr>
+        <w:t>Lineplot</w:t>
+      </w:r>
+      <w:proofErr w:type="spellEnd"/>
       <w:r>
         <w:rPr>
           <w:lang w:val="en-IE"/>
@@ -2110,7 +2594,21 @@
         <w:rPr>
           <w:lang w:val="en-IE"/>
         </w:rPr>
-        <w:t xml:space="preserve"> Jan, 2021) </w:t>
+        <w:t xml:space="preserve"> </w:t>
+      </w:r>
+      <w:proofErr w:type="gramStart"/>
+      <w:r>
+        <w:rPr>
+          <w:lang w:val="en-IE"/>
+        </w:rPr>
+        <w:t>Jan,</w:t>
+      </w:r>
+      <w:proofErr w:type="gramEnd"/>
+      <w:r>
+        <w:rPr>
+          <w:lang w:val="en-IE"/>
+        </w:rPr>
+        <w:t xml:space="preserve"> 2021) </w:t>
       </w:r>
       <w:hyperlink r:id="rId45" w:history="1">
         <w:r>
@@ -2150,13 +2648,35 @@
         <w:rPr>
           <w:lang w:val="en-IE"/>
         </w:rPr>
-        <w:t xml:space="preserve">] easy tweeks, </w:t>
-      </w:r>
-      <w:r>
-        <w:rPr>
-          <w:lang w:val="en-IE"/>
-        </w:rPr>
-        <w:t>How to plot multiple lines with Python, Seaborn and Matplotlib?</w:t>
+        <w:t xml:space="preserve">] easy </w:t>
+      </w:r>
+      <w:proofErr w:type="spellStart"/>
+      <w:r>
+        <w:rPr>
+          <w:lang w:val="en-IE"/>
+        </w:rPr>
+        <w:t>tweeks</w:t>
+      </w:r>
+      <w:proofErr w:type="spellEnd"/>
+      <w:r>
+        <w:rPr>
+          <w:lang w:val="en-IE"/>
+        </w:rPr>
+        <w:t xml:space="preserve">, </w:t>
+      </w:r>
+      <w:proofErr w:type="gramStart"/>
+      <w:r>
+        <w:rPr>
+          <w:lang w:val="en-IE"/>
+        </w:rPr>
+        <w:t>How</w:t>
+      </w:r>
+      <w:proofErr w:type="gramEnd"/>
+      <w:r>
+        <w:rPr>
+          <w:lang w:val="en-IE"/>
+        </w:rPr>
+        <w:t xml:space="preserve"> to plot multiple lines with Python, Seaborn and Matplotlib?</w:t>
       </w:r>
       <w:r>
         <w:rPr>
@@ -2203,7 +2723,21 @@
         <w:rPr>
           <w:lang w:val="en-IE"/>
         </w:rPr>
-        <w:t xml:space="preserve"> April, 2021) </w:t>
+        <w:t xml:space="preserve"> </w:t>
+      </w:r>
+      <w:proofErr w:type="gramStart"/>
+      <w:r>
+        <w:rPr>
+          <w:lang w:val="en-IE"/>
+        </w:rPr>
+        <w:t>April,</w:t>
+      </w:r>
+      <w:proofErr w:type="gramEnd"/>
+      <w:r>
+        <w:rPr>
+          <w:lang w:val="en-IE"/>
+        </w:rPr>
+        <w:t xml:space="preserve"> 2021) </w:t>
       </w:r>
       <w:hyperlink r:id="rId47" w:history="1">
         <w:r>
@@ -2237,7 +2771,21 @@
         <w:rPr>
           <w:lang w:val="en-IE"/>
         </w:rPr>
-        <w:t>Seaborn Barplot Method in Python, (16</w:t>
+        <w:t xml:space="preserve">Seaborn </w:t>
+      </w:r>
+      <w:proofErr w:type="spellStart"/>
+      <w:r>
+        <w:rPr>
+          <w:lang w:val="en-IE"/>
+        </w:rPr>
+        <w:t>Barplot</w:t>
+      </w:r>
+      <w:proofErr w:type="spellEnd"/>
+      <w:r>
+        <w:rPr>
+          <w:lang w:val="en-IE"/>
+        </w:rPr>
+        <w:t xml:space="preserve"> Method in Python, (16</w:t>
       </w:r>
       <w:r>
         <w:rPr>
@@ -2250,7 +2798,21 @@
         <w:rPr>
           <w:lang w:val="en-IE"/>
         </w:rPr>
-        <w:t xml:space="preserve"> June, 2021) </w:t>
+        <w:t xml:space="preserve"> </w:t>
+      </w:r>
+      <w:proofErr w:type="gramStart"/>
+      <w:r>
+        <w:rPr>
+          <w:lang w:val="en-IE"/>
+        </w:rPr>
+        <w:t>June,</w:t>
+      </w:r>
+      <w:proofErr w:type="gramEnd"/>
+      <w:r>
+        <w:rPr>
+          <w:lang w:val="en-IE"/>
+        </w:rPr>
+        <w:t xml:space="preserve"> 2021) </w:t>
       </w:r>
       <w:hyperlink r:id="rId48" w:history="1">
         <w:r>
@@ -2302,7 +2864,35 @@
         <w:rPr>
           <w:lang w:val="en-IE"/>
         </w:rPr>
-        <w:t>Python | Pandas dataframe.pct_change()</w:t>
+        <w:t xml:space="preserve">Python | Pandas </w:t>
+      </w:r>
+      <w:proofErr w:type="spellStart"/>
+      <w:r>
+        <w:rPr>
+          <w:lang w:val="en-IE"/>
+        </w:rPr>
+        <w:t>dataframe.pct_</w:t>
+      </w:r>
+      <w:proofErr w:type="gramStart"/>
+      <w:r>
+        <w:rPr>
+          <w:lang w:val="en-IE"/>
+        </w:rPr>
+        <w:t>change</w:t>
+      </w:r>
+      <w:proofErr w:type="spellEnd"/>
+      <w:r>
+        <w:rPr>
+          <w:lang w:val="en-IE"/>
+        </w:rPr>
+        <w:t>(</w:t>
+      </w:r>
+      <w:proofErr w:type="gramEnd"/>
+      <w:r>
+        <w:rPr>
+          <w:lang w:val="en-IE"/>
+        </w:rPr>
+        <w:t>)</w:t>
       </w:r>
       <w:r>
         <w:rPr>
@@ -2373,7 +2963,21 @@
         <w:rPr>
           <w:lang w:val="en-IE"/>
         </w:rPr>
-        <w:t>Pandas pct_change on only one column in the data frame to create a new column</w:t>
+        <w:t xml:space="preserve">Pandas </w:t>
+      </w:r>
+      <w:proofErr w:type="spellStart"/>
+      <w:r>
+        <w:rPr>
+          <w:lang w:val="en-IE"/>
+        </w:rPr>
+        <w:t>pct_change</w:t>
+      </w:r>
+      <w:proofErr w:type="spellEnd"/>
+      <w:r>
+        <w:rPr>
+          <w:lang w:val="en-IE"/>
+        </w:rPr>
+        <w:t xml:space="preserve"> on only one column in the data frame to create a new column</w:t>
       </w:r>
       <w:r>
         <w:rPr>
@@ -2426,7 +3030,21 @@
         <w:rPr>
           <w:lang w:val="en-IE"/>
         </w:rPr>
-        <w:t xml:space="preserve"> Stack Overflow, pct_change for column value, (2016) </w:t>
+        <w:t xml:space="preserve"> Stack Overflow, </w:t>
+      </w:r>
+      <w:proofErr w:type="spellStart"/>
+      <w:r>
+        <w:rPr>
+          <w:lang w:val="en-IE"/>
+        </w:rPr>
+        <w:t>pct_change</w:t>
+      </w:r>
+      <w:proofErr w:type="spellEnd"/>
+      <w:r>
+        <w:rPr>
+          <w:lang w:val="en-IE"/>
+        </w:rPr>
+        <w:t xml:space="preserve"> for column value, (2016) </w:t>
       </w:r>
       <w:hyperlink r:id="rId51" w:history="1">
         <w:r>
@@ -2472,7 +3090,21 @@
         <w:rPr>
           <w:lang w:val="en-IE"/>
         </w:rPr>
-        <w:t xml:space="preserve"> Pandas, pandas.dataframe.pct_change, (2008 - 2021) </w:t>
+        <w:t xml:space="preserve"> Pandas, </w:t>
+      </w:r>
+      <w:proofErr w:type="spellStart"/>
+      <w:r>
+        <w:rPr>
+          <w:lang w:val="en-IE"/>
+        </w:rPr>
+        <w:t>pandas.dataframe.pct_change</w:t>
+      </w:r>
+      <w:proofErr w:type="spellEnd"/>
+      <w:r>
+        <w:rPr>
+          <w:lang w:val="en-IE"/>
+        </w:rPr>
+        <w:t xml:space="preserve">, (2008 - 2021) </w:t>
       </w:r>
       <w:hyperlink r:id="rId52" w:history="1">
         <w:r>
@@ -2527,13 +3159,27 @@
         <w:rPr>
           <w:lang w:val="en-IE"/>
         </w:rPr>
-        <w:t>Why are birth rates falling in Ireland?</w:t>
-      </w:r>
-      <w:r>
-        <w:rPr>
-          <w:lang w:val="en-IE"/>
-        </w:rPr>
-        <w:t>, (3</w:t>
+        <w:t xml:space="preserve">Why are birth rates falling in </w:t>
+      </w:r>
+      <w:proofErr w:type="gramStart"/>
+      <w:r>
+        <w:rPr>
+          <w:lang w:val="en-IE"/>
+        </w:rPr>
+        <w:t>Ireland?</w:t>
+      </w:r>
+      <w:r>
+        <w:rPr>
+          <w:lang w:val="en-IE"/>
+        </w:rPr>
+        <w:t>,</w:t>
+      </w:r>
+      <w:proofErr w:type="gramEnd"/>
+      <w:r>
+        <w:rPr>
+          <w:lang w:val="en-IE"/>
+        </w:rPr>
+        <w:t xml:space="preserve"> (3</w:t>
       </w:r>
       <w:r>
         <w:rPr>
@@ -2574,7 +3220,21 @@
         <w:rPr>
           <w:lang w:val="en-IE"/>
         </w:rPr>
-        <w:t xml:space="preserve">[27] Fertility rate, total(births per woman) – Ireland, (2021) </w:t>
+        <w:t xml:space="preserve">[27] Fertility rate, </w:t>
+      </w:r>
+      <w:proofErr w:type="gramStart"/>
+      <w:r>
+        <w:rPr>
+          <w:lang w:val="en-IE"/>
+        </w:rPr>
+        <w:t>total(</w:t>
+      </w:r>
+      <w:proofErr w:type="gramEnd"/>
+      <w:r>
+        <w:rPr>
+          <w:lang w:val="en-IE"/>
+        </w:rPr>
+        <w:t xml:space="preserve">births per woman) – Ireland, (2021) </w:t>
       </w:r>
       <w:hyperlink r:id="rId54" w:history="1">
         <w:r>
@@ -2627,7 +3287,21 @@
         <w:rPr>
           <w:lang w:val="en-IE"/>
         </w:rPr>
-        <w:t xml:space="preserve"> July, 2020) </w:t>
+        <w:t xml:space="preserve"> </w:t>
+      </w:r>
+      <w:proofErr w:type="gramStart"/>
+      <w:r>
+        <w:rPr>
+          <w:lang w:val="en-IE"/>
+        </w:rPr>
+        <w:t>July,</w:t>
+      </w:r>
+      <w:proofErr w:type="gramEnd"/>
+      <w:r>
+        <w:rPr>
+          <w:lang w:val="en-IE"/>
+        </w:rPr>
+        <w:t xml:space="preserve"> 2020) </w:t>
       </w:r>
       <w:hyperlink r:id="rId55" w:history="1">
         <w:r>
@@ -2687,7 +3361,21 @@
         <w:rPr>
           <w:lang w:val="en-IE"/>
         </w:rPr>
-        <w:t>] pbpython, Overview of Pandas Data Types, (26</w:t>
+        <w:t xml:space="preserve">] </w:t>
+      </w:r>
+      <w:proofErr w:type="spellStart"/>
+      <w:r>
+        <w:rPr>
+          <w:lang w:val="en-IE"/>
+        </w:rPr>
+        <w:t>pbpython</w:t>
+      </w:r>
+      <w:proofErr w:type="spellEnd"/>
+      <w:r>
+        <w:rPr>
+          <w:lang w:val="en-IE"/>
+        </w:rPr>
+        <w:t>, Overview of Pandas Data Types, (26</w:t>
       </w:r>
       <w:r>
         <w:rPr>
@@ -2700,7 +3388,21 @@
         <w:rPr>
           <w:lang w:val="en-IE"/>
         </w:rPr>
-        <w:t xml:space="preserve"> March, 2018) </w:t>
+        <w:t xml:space="preserve"> </w:t>
+      </w:r>
+      <w:proofErr w:type="gramStart"/>
+      <w:r>
+        <w:rPr>
+          <w:lang w:val="en-IE"/>
+        </w:rPr>
+        <w:t>March,</w:t>
+      </w:r>
+      <w:proofErr w:type="gramEnd"/>
+      <w:r>
+        <w:rPr>
+          <w:lang w:val="en-IE"/>
+        </w:rPr>
+        <w:t xml:space="preserve"> 2018) </w:t>
       </w:r>
       <w:hyperlink r:id="rId56" w:history="1">
         <w:r>
@@ -2755,13 +3457,41 @@
         <w:rPr>
           <w:lang w:val="en-IE"/>
         </w:rPr>
-        <w:t>what are all the dtypes that pandas recognizes?</w:t>
-      </w:r>
-      <w:r>
-        <w:rPr>
-          <w:lang w:val="en-IE"/>
-        </w:rPr>
-        <w:t xml:space="preserve">, (2015)  </w:t>
+        <w:t xml:space="preserve">what are all the </w:t>
+      </w:r>
+      <w:proofErr w:type="spellStart"/>
+      <w:r>
+        <w:rPr>
+          <w:lang w:val="en-IE"/>
+        </w:rPr>
+        <w:t>dtypes</w:t>
+      </w:r>
+      <w:proofErr w:type="spellEnd"/>
+      <w:r>
+        <w:rPr>
+          <w:lang w:val="en-IE"/>
+        </w:rPr>
+        <w:t xml:space="preserve"> that pandas </w:t>
+      </w:r>
+      <w:proofErr w:type="gramStart"/>
+      <w:r>
+        <w:rPr>
+          <w:lang w:val="en-IE"/>
+        </w:rPr>
+        <w:t>recognizes?</w:t>
+      </w:r>
+      <w:r>
+        <w:rPr>
+          <w:lang w:val="en-IE"/>
+        </w:rPr>
+        <w:t>,</w:t>
+      </w:r>
+      <w:proofErr w:type="gramEnd"/>
+      <w:r>
+        <w:rPr>
+          <w:lang w:val="en-IE"/>
+        </w:rPr>
+        <w:t xml:space="preserve"> (2015)  </w:t>
       </w:r>
       <w:hyperlink r:id="rId57" w:history="1">
         <w:r>
@@ -2807,11 +3537,26 @@
         <w:rPr>
           <w:lang w:val="en-IE"/>
         </w:rPr>
-        <w:t xml:space="preserve"> JakeVDP,</w:t>
-      </w:r>
-      <w:r>
-        <w:t xml:space="preserve"> </w:t>
-      </w:r>
+        <w:t xml:space="preserve"> </w:t>
+      </w:r>
+      <w:proofErr w:type="spellStart"/>
+      <w:r>
+        <w:rPr>
+          <w:lang w:val="en-IE"/>
+        </w:rPr>
+        <w:t>JakeVDP</w:t>
+      </w:r>
+      <w:proofErr w:type="spellEnd"/>
+      <w:r>
+        <w:rPr>
+          <w:lang w:val="en-IE"/>
+        </w:rPr>
+        <w:t>,</w:t>
+      </w:r>
+      <w:r>
+        <w:t xml:space="preserve"> </w:t>
+      </w:r>
+      <w:proofErr w:type="spellStart"/>
       <w:r>
         <w:t>i</w:t>
       </w:r>
@@ -2819,7 +3564,14 @@
         <w:rPr>
           <w:lang w:val="en-IE"/>
         </w:rPr>
-        <w:t>ntroducing Pandas Objects</w:t>
+        <w:t>ntroducing</w:t>
+      </w:r>
+      <w:proofErr w:type="spellEnd"/>
+      <w:r>
+        <w:rPr>
+          <w:lang w:val="en-IE"/>
+        </w:rPr>
+        <w:t xml:space="preserve"> Pandas Objects</w:t>
       </w:r>
       <w:r>
         <w:rPr>
@@ -2871,7 +3623,21 @@
         <w:rPr>
           <w:lang w:val="en-IE"/>
         </w:rPr>
-        <w:t xml:space="preserve"> Numpy, Scalars, (22</w:t>
+        <w:t xml:space="preserve"> </w:t>
+      </w:r>
+      <w:proofErr w:type="spellStart"/>
+      <w:r>
+        <w:rPr>
+          <w:lang w:val="en-IE"/>
+        </w:rPr>
+        <w:t>Numpy</w:t>
+      </w:r>
+      <w:proofErr w:type="spellEnd"/>
+      <w:r>
+        <w:rPr>
+          <w:lang w:val="en-IE"/>
+        </w:rPr>
+        <w:t>, Scalars, (22</w:t>
       </w:r>
       <w:r>
         <w:rPr>
@@ -2884,7 +3650,21 @@
         <w:rPr>
           <w:lang w:val="en-IE"/>
         </w:rPr>
-        <w:t xml:space="preserve"> June, 2021) </w:t>
+        <w:t xml:space="preserve"> </w:t>
+      </w:r>
+      <w:proofErr w:type="gramStart"/>
+      <w:r>
+        <w:rPr>
+          <w:lang w:val="en-IE"/>
+        </w:rPr>
+        <w:t>June,</w:t>
+      </w:r>
+      <w:proofErr w:type="gramEnd"/>
+      <w:r>
+        <w:rPr>
+          <w:lang w:val="en-IE"/>
+        </w:rPr>
+        <w:t xml:space="preserve"> 2021) </w:t>
       </w:r>
       <w:hyperlink r:id="rId59" w:history="1">
         <w:r>
@@ -2908,6 +3688,26 @@
           <w:lang w:val="en-IE"/>
         </w:rPr>
       </w:pPr>
+    </w:p>
+    <w:p>
+      <w:pPr>
+        <w:rPr>
+          <w:lang w:val="en-IE"/>
+        </w:rPr>
+      </w:pPr>
+      <w:r>
+        <w:rPr>
+          <w:lang w:val="en-IE"/>
+        </w:rPr>
+        <w:t>Numerical Distribution</w:t>
+      </w:r>
+    </w:p>
+    <w:p>
+      <w:pPr>
+        <w:rPr>
+          <w:lang w:val="en-IE"/>
+        </w:rPr>
+      </w:pPr>
       <w:r>
         <w:rPr>
           <w:lang w:val="en-IE"/>
@@ -2958,7 +3758,21 @@
         <w:rPr>
           <w:lang w:val="en-IE"/>
         </w:rPr>
-        <w:t xml:space="preserve"> April, 2020) </w:t>
+        <w:t xml:space="preserve"> </w:t>
+      </w:r>
+      <w:proofErr w:type="gramStart"/>
+      <w:r>
+        <w:rPr>
+          <w:lang w:val="en-IE"/>
+        </w:rPr>
+        <w:t>April,</w:t>
+      </w:r>
+      <w:proofErr w:type="gramEnd"/>
+      <w:r>
+        <w:rPr>
+          <w:lang w:val="en-IE"/>
+        </w:rPr>
+        <w:t xml:space="preserve"> 2020) </w:t>
       </w:r>
       <w:hyperlink r:id="rId60" w:history="1">
         <w:r>
@@ -3100,7 +3914,21 @@
         <w:rPr>
           <w:lang w:val="en-IE"/>
         </w:rPr>
-        <w:t xml:space="preserve"> April, 2019) </w:t>
+        <w:t xml:space="preserve"> </w:t>
+      </w:r>
+      <w:proofErr w:type="gramStart"/>
+      <w:r>
+        <w:rPr>
+          <w:lang w:val="en-IE"/>
+        </w:rPr>
+        <w:t>April,</w:t>
+      </w:r>
+      <w:proofErr w:type="gramEnd"/>
+      <w:r>
+        <w:rPr>
+          <w:lang w:val="en-IE"/>
+        </w:rPr>
+        <w:t xml:space="preserve"> 2019) </w:t>
       </w:r>
       <w:hyperlink r:id="rId62" w:history="1">
         <w:r>
@@ -3146,7 +3974,21 @@
         <w:rPr>
           <w:lang w:val="en-IE"/>
         </w:rPr>
-        <w:t xml:space="preserve"> pbpython, </w:t>
+        <w:t xml:space="preserve"> </w:t>
+      </w:r>
+      <w:proofErr w:type="spellStart"/>
+      <w:r>
+        <w:rPr>
+          <w:lang w:val="en-IE"/>
+        </w:rPr>
+        <w:t>pbpython</w:t>
+      </w:r>
+      <w:proofErr w:type="spellEnd"/>
+      <w:r>
+        <w:rPr>
+          <w:lang w:val="en-IE"/>
+        </w:rPr>
+        <w:t xml:space="preserve">, </w:t>
       </w:r>
       <w:r>
         <w:rPr>
@@ -3171,7 +4013,21 @@
         <w:rPr>
           <w:lang w:val="en-IE"/>
         </w:rPr>
-        <w:t xml:space="preserve"> Oct, 2018) </w:t>
+        <w:t xml:space="preserve"> </w:t>
+      </w:r>
+      <w:proofErr w:type="gramStart"/>
+      <w:r>
+        <w:rPr>
+          <w:lang w:val="en-IE"/>
+        </w:rPr>
+        <w:t>Oct,</w:t>
+      </w:r>
+      <w:proofErr w:type="gramEnd"/>
+      <w:r>
+        <w:rPr>
+          <w:lang w:val="en-IE"/>
+        </w:rPr>
+        <w:t xml:space="preserve"> 2018) </w:t>
       </w:r>
       <w:hyperlink r:id="rId63" w:history="1">
         <w:r>
@@ -3283,11 +4139,19 @@
         </w:rPr>
         <w:t xml:space="preserve"> Stack Overflow, </w:t>
       </w:r>
-      <w:r>
-        <w:rPr>
-          <w:lang w:val="en-IE"/>
-        </w:rPr>
-        <w:t>How to find probability distribution and parameters for real data? (Python 3)</w:t>
+      <w:proofErr w:type="gramStart"/>
+      <w:r>
+        <w:rPr>
+          <w:lang w:val="en-IE"/>
+        </w:rPr>
+        <w:t>How</w:t>
+      </w:r>
+      <w:proofErr w:type="gramEnd"/>
+      <w:r>
+        <w:rPr>
+          <w:lang w:val="en-IE"/>
+        </w:rPr>
+        <w:t xml:space="preserve"> to find probability distribution and parameters for real data? (Python 3)</w:t>
       </w:r>
       <w:r>
         <w:rPr>
@@ -3331,20 +4195,7 @@
           <w:lang w:val="en-IE"/>
         </w:rPr>
       </w:pPr>
-      <w:r>
-        <w:rPr>
-          <w:lang w:val="en-IE"/>
-        </w:rPr>
-        <w:lastRenderedPageBreak/>
-        <w:t>distribution</w:t>
-      </w:r>
-    </w:p>
-    <w:p>
-      <w:pPr>
-        <w:rPr>
-          <w:lang w:val="en-IE"/>
-        </w:rPr>
-      </w:pPr>
+      <w:bookmarkStart w:id="0" w:name="_Hlk92025571"/>
       <w:r>
         <w:rPr>
           <w:lang w:val="en-IE"/>
@@ -3417,7 +4268,21 @@
         <w:rPr>
           <w:lang w:val="en-IE"/>
         </w:rPr>
-        <w:t xml:space="preserve"> April, 2020) </w:t>
+        <w:t xml:space="preserve"> </w:t>
+      </w:r>
+      <w:proofErr w:type="gramStart"/>
+      <w:r>
+        <w:rPr>
+          <w:lang w:val="en-IE"/>
+        </w:rPr>
+        <w:t>April,</w:t>
+      </w:r>
+      <w:proofErr w:type="gramEnd"/>
+      <w:r>
+        <w:rPr>
+          <w:lang w:val="en-IE"/>
+        </w:rPr>
+        <w:t xml:space="preserve"> 2020) </w:t>
       </w:r>
       <w:hyperlink r:id="rId67" w:history="1">
         <w:r>
@@ -3451,7 +4316,21 @@
         <w:rPr>
           <w:lang w:val="en-IE"/>
         </w:rPr>
-        <w:t xml:space="preserve"> KdNuggets, </w:t>
+        <w:t xml:space="preserve"> </w:t>
+      </w:r>
+      <w:proofErr w:type="spellStart"/>
+      <w:r>
+        <w:rPr>
+          <w:lang w:val="en-IE"/>
+        </w:rPr>
+        <w:t>KdNuggets</w:t>
+      </w:r>
+      <w:proofErr w:type="spellEnd"/>
+      <w:r>
+        <w:rPr>
+          <w:lang w:val="en-IE"/>
+        </w:rPr>
+        <w:t xml:space="preserve">, </w:t>
       </w:r>
       <w:r>
         <w:rPr>
@@ -3602,7 +4481,21 @@
         <w:rPr>
           <w:lang w:val="en-IE"/>
         </w:rPr>
-        <w:t xml:space="preserve"> August, 2020) </w:t>
+        <w:t xml:space="preserve"> </w:t>
+      </w:r>
+      <w:proofErr w:type="gramStart"/>
+      <w:r>
+        <w:rPr>
+          <w:lang w:val="en-IE"/>
+        </w:rPr>
+        <w:t>August,</w:t>
+      </w:r>
+      <w:proofErr w:type="gramEnd"/>
+      <w:r>
+        <w:rPr>
+          <w:lang w:val="en-IE"/>
+        </w:rPr>
+        <w:t xml:space="preserve"> 2020) </w:t>
       </w:r>
       <w:hyperlink r:id="rId71" w:history="1">
         <w:r>
@@ -3641,11 +4534,19 @@
       <w:r>
         <w:t xml:space="preserve"> </w:t>
       </w:r>
-      <w:r>
-        <w:rPr>
-          <w:lang w:val="en-IE"/>
-        </w:rPr>
-        <w:t>How to find probability distribution and parameters for real data? (Python 3)</w:t>
+      <w:proofErr w:type="gramStart"/>
+      <w:r>
+        <w:rPr>
+          <w:lang w:val="en-IE"/>
+        </w:rPr>
+        <w:t>How</w:t>
+      </w:r>
+      <w:proofErr w:type="gramEnd"/>
+      <w:r>
+        <w:rPr>
+          <w:lang w:val="en-IE"/>
+        </w:rPr>
+        <w:t xml:space="preserve"> to find probability distribution and parameters for real data? (Python 3)</w:t>
       </w:r>
       <w:r>
         <w:rPr>
@@ -3778,227 +4679,29 @@
           <w:lang w:val="en-IE"/>
         </w:rPr>
       </w:pPr>
-      <w:r>
-        <w:rPr>
-          <w:lang w:val="en-IE"/>
-        </w:rPr>
-        <w:t>[</w:t>
-      </w:r>
-      <w:r>
-        <w:rPr>
-          <w:lang w:val="en-IE"/>
-        </w:rPr>
-        <w:t>2</w:t>
-      </w:r>
-      <w:r>
-        <w:rPr>
-          <w:lang w:val="en-IE"/>
-        </w:rPr>
-        <w:t>]</w:t>
-      </w:r>
-      <w:r>
-        <w:rPr>
-          <w:lang w:val="en-IE"/>
-        </w:rPr>
-        <w:t xml:space="preserve"> Towards Data Science, </w:t>
-      </w:r>
-      <w:r>
-        <w:rPr>
-          <w:lang w:val="en-IE"/>
-        </w:rPr>
-        <w:t>8 Ways to Filter Pandas Dataframes</w:t>
-      </w:r>
-      <w:r>
-        <w:rPr>
-          <w:lang w:val="en-IE"/>
-        </w:rPr>
-        <w:t>, (5</w:t>
-      </w:r>
-      <w:r>
-        <w:rPr>
-          <w:vertAlign w:val="superscript"/>
-          <w:lang w:val="en-IE"/>
-        </w:rPr>
-        <w:t>th</w:t>
-      </w:r>
-      <w:r>
-        <w:rPr>
-          <w:lang w:val="en-IE"/>
-        </w:rPr>
-        <w:t xml:space="preserve"> Feb, 2021) </w:t>
-      </w:r>
-      <w:hyperlink r:id="rId75" w:history="1">
-        <w:r>
-          <w:rPr>
-            <w:rStyle w:val="Hyperlink"/>
-            <w:lang w:val="en-IE"/>
-          </w:rPr>
-          <w:t>https://towardsdatascience.com/8-ways-to-filter-pandas-dataframes-d34ba585c1b8</w:t>
-        </w:r>
-      </w:hyperlink>
-      <w:r>
-        <w:rPr>
-          <w:lang w:val="en-IE"/>
-        </w:rPr>
-        <w:t xml:space="preserve"> </w:t>
-      </w:r>
-    </w:p>
-    <w:p>
-      <w:pPr>
-        <w:rPr>
-          <w:lang w:val="en-IE"/>
-        </w:rPr>
-      </w:pPr>
-      <w:r>
-        <w:rPr>
-          <w:lang w:val="en-IE"/>
-        </w:rPr>
-        <w:t>[</w:t>
-      </w:r>
-      <w:r>
-        <w:rPr>
-          <w:lang w:val="en-IE"/>
-        </w:rPr>
-        <w:t>3</w:t>
-      </w:r>
-      <w:r>
-        <w:rPr>
-          <w:lang w:val="en-IE"/>
-        </w:rPr>
-        <w:t>]</w:t>
-      </w:r>
-      <w:r>
-        <w:rPr>
-          <w:lang w:val="en-IE"/>
-        </w:rPr>
-        <w:t xml:space="preserve"> Stack Overflow, Convert Floats to ints in Pandas, (2014) </w:t>
-      </w:r>
-      <w:hyperlink r:id="rId76" w:history="1">
-        <w:r>
-          <w:rPr>
-            <w:rStyle w:val="Hyperlink"/>
-            <w:lang w:val="en-IE"/>
-          </w:rPr>
-          <w:t>https://stackoverflow.com/questions/21291259/convert-floats-to-ints-in-pandas</w:t>
-        </w:r>
-      </w:hyperlink>
-      <w:r>
-        <w:rPr>
-          <w:lang w:val="en-IE"/>
-        </w:rPr>
-        <w:t xml:space="preserve"> </w:t>
-      </w:r>
-    </w:p>
-    <w:p>
-      <w:pPr>
-        <w:rPr>
-          <w:lang w:val="en-IE"/>
-        </w:rPr>
-      </w:pPr>
-      <w:r>
-        <w:rPr>
-          <w:lang w:val="en-IE"/>
-        </w:rPr>
-        <w:t>[</w:t>
-      </w:r>
-      <w:r>
-        <w:rPr>
-          <w:lang w:val="en-IE"/>
-        </w:rPr>
-        <w:t>4</w:t>
-      </w:r>
-      <w:r>
-        <w:rPr>
-          <w:lang w:val="en-IE"/>
-        </w:rPr>
-        <w:t>]</w:t>
-      </w:r>
-      <w:r>
-        <w:rPr>
-          <w:lang w:val="en-IE"/>
-        </w:rPr>
-        <w:t xml:space="preserve"> Towards Data Science, </w:t>
-      </w:r>
-      <w:r>
-        <w:rPr>
-          <w:lang w:val="en-IE"/>
-        </w:rPr>
-        <w:t>How To Change Column Type in Pandas DataFrames</w:t>
-      </w:r>
-      <w:r>
-        <w:rPr>
-          <w:lang w:val="en-IE"/>
-        </w:rPr>
-        <w:t>, (8</w:t>
-      </w:r>
-      <w:r>
-        <w:rPr>
-          <w:vertAlign w:val="superscript"/>
-          <w:lang w:val="en-IE"/>
-        </w:rPr>
-        <w:t>th</w:t>
-      </w:r>
-      <w:r>
-        <w:rPr>
-          <w:lang w:val="en-IE"/>
-        </w:rPr>
-        <w:t xml:space="preserve"> July, 2021)  </w:t>
-      </w:r>
-      <w:hyperlink r:id="rId77" w:history="1">
-        <w:r>
-          <w:rPr>
-            <w:rStyle w:val="Hyperlink"/>
-            <w:lang w:val="en-IE"/>
-          </w:rPr>
-          <w:t>https://towardsdatascience.com/how-to-change-column-type-in-pandas-dataframes-d2a5548888f8</w:t>
-        </w:r>
-      </w:hyperlink>
-      <w:r>
-        <w:rPr>
-          <w:lang w:val="en-IE"/>
-        </w:rPr>
-        <w:t xml:space="preserve"> </w:t>
-      </w:r>
-    </w:p>
-    <w:p>
-      <w:pPr>
-        <w:rPr>
-          <w:lang w:val="en-IE"/>
-        </w:rPr>
-      </w:pPr>
-      <w:r>
-        <w:rPr>
-          <w:lang w:val="en-IE"/>
-        </w:rPr>
-        <w:t>[]</w:t>
-      </w:r>
-    </w:p>
-    <w:p>
-      <w:pPr>
-        <w:rPr>
-          <w:lang w:val="en-IE"/>
-        </w:rPr>
-      </w:pPr>
-      <w:r>
-        <w:rPr>
-          <w:lang w:val="en-IE"/>
-        </w:rPr>
-        <w:t>[]</w:t>
-      </w:r>
-    </w:p>
-    <w:p>
-      <w:pPr>
-        <w:rPr>
-          <w:lang w:val="en-IE"/>
-        </w:rPr>
-      </w:pPr>
-      <w:r>
-        <w:rPr>
-          <w:lang w:val="en-IE"/>
-        </w:rPr>
-        <w:t>[]</w:t>
-      </w:r>
-    </w:p>
+    </w:p>
+    <w:p>
+      <w:pPr>
+        <w:rPr>
+          <w:lang w:val="en-IE"/>
+        </w:rPr>
+      </w:pPr>
+    </w:p>
+    <w:p>
+      <w:pPr>
+        <w:rPr>
+          <w:lang w:val="en-IE"/>
+        </w:rPr>
+      </w:pPr>
+    </w:p>
+    <w:p>
+      <w:pPr>
+        <w:rPr>
+          <w:lang w:val="en-IE"/>
+        </w:rPr>
+      </w:pPr>
+    </w:p>
+    <w:bookmarkEnd w:id="0"/>
     <w:p>
       <w:pPr>
         <w:rPr>
@@ -4068,6 +4771,7 @@
         <w:rPr>
           <w:lang w:val="en-IE"/>
         </w:rPr>
+        <w:lastRenderedPageBreak/>
         <w:t xml:space="preserve">[] </w:t>
       </w:r>
       <w:r>
@@ -4080,7 +4784,21 @@
         <w:rPr>
           <w:lang w:val="en-IE"/>
         </w:rPr>
-        <w:t>Populate Pandas Dataframe with normal distribution</w:t>
+        <w:t xml:space="preserve">Populate Pandas </w:t>
+      </w:r>
+      <w:proofErr w:type="spellStart"/>
+      <w:r>
+        <w:rPr>
+          <w:lang w:val="en-IE"/>
+        </w:rPr>
+        <w:t>Dataframe</w:t>
+      </w:r>
+      <w:proofErr w:type="spellEnd"/>
+      <w:r>
+        <w:rPr>
+          <w:lang w:val="en-IE"/>
+        </w:rPr>
+        <w:t xml:space="preserve"> with normal distribution</w:t>
       </w:r>
       <w:r>
         <w:rPr>
@@ -4088,149 +4806,171 @@
         </w:rPr>
         <w:t xml:space="preserve">, (2019) </w:t>
       </w:r>
+      <w:hyperlink r:id="rId75" w:history="1">
+        <w:r>
+          <w:rPr>
+            <w:rStyle w:val="Hyperlink"/>
+            <w:lang w:val="en-IE"/>
+          </w:rPr>
+          <w:t>https://stackoverflow.com/questions/58996519/populate-pandas-dataframe-with-normal-distribution</w:t>
+        </w:r>
+      </w:hyperlink>
+      <w:r>
+        <w:rPr>
+          <w:lang w:val="en-IE"/>
+        </w:rPr>
+        <w:t xml:space="preserve"> </w:t>
+      </w:r>
+    </w:p>
+    <w:p>
+      <w:pPr>
+        <w:rPr>
+          <w:lang w:val="en-IE"/>
+        </w:rPr>
+      </w:pPr>
+      <w:r>
+        <w:rPr>
+          <w:lang w:val="en-IE"/>
+        </w:rPr>
+        <w:t xml:space="preserve">[] Towards Data Science, </w:t>
+      </w:r>
+      <w:r>
+        <w:rPr>
+          <w:lang w:val="en-IE"/>
+        </w:rPr>
+        <w:t>Generate Your Sample Dataset — A Must Have Skill For Data Scientists</w:t>
+      </w:r>
+      <w:r>
+        <w:rPr>
+          <w:lang w:val="en-IE"/>
+        </w:rPr>
+        <w:t>, (17</w:t>
+      </w:r>
+      <w:r>
+        <w:rPr>
+          <w:vertAlign w:val="superscript"/>
+          <w:lang w:val="en-IE"/>
+        </w:rPr>
+        <w:t>th</w:t>
+      </w:r>
+      <w:r>
+        <w:rPr>
+          <w:lang w:val="en-IE"/>
+        </w:rPr>
+        <w:t xml:space="preserve"> April, 2020) </w:t>
+      </w:r>
+      <w:hyperlink r:id="rId76" w:history="1">
+        <w:r>
+          <w:rPr>
+            <w:rStyle w:val="Hyperlink"/>
+            <w:lang w:val="en-IE"/>
+          </w:rPr>
+          <w:t>https://towardsdatascience.com/generate-your-sample-dataset-a-must-have-skill-for-data-scientists-36ded8600b79</w:t>
+        </w:r>
+      </w:hyperlink>
+      <w:r>
+        <w:rPr>
+          <w:lang w:val="en-IE"/>
+        </w:rPr>
+        <w:t xml:space="preserve"> </w:t>
+      </w:r>
+    </w:p>
+    <w:p>
+      <w:pPr>
+        <w:rPr>
+          <w:lang w:val="en-IE"/>
+        </w:rPr>
+      </w:pPr>
+      <w:r>
+        <w:rPr>
+          <w:lang w:val="en-IE"/>
+        </w:rPr>
+        <w:t>[]</w:t>
+      </w:r>
+      <w:r>
+        <w:rPr>
+          <w:lang w:val="en-IE"/>
+        </w:rPr>
+        <w:t xml:space="preserve"> Stack Overflow,</w:t>
+      </w:r>
+      <w:r>
+        <w:t xml:space="preserve"> </w:t>
+      </w:r>
+      <w:r>
+        <w:rPr>
+          <w:lang w:val="en-IE"/>
+        </w:rPr>
+        <w:t xml:space="preserve">Add constant value column that changes half way down to pandas </w:t>
+      </w:r>
+      <w:proofErr w:type="spellStart"/>
+      <w:r>
+        <w:rPr>
+          <w:lang w:val="en-IE"/>
+        </w:rPr>
+        <w:t>dataframe</w:t>
+      </w:r>
+      <w:proofErr w:type="spellEnd"/>
+      <w:r>
+        <w:rPr>
+          <w:lang w:val="en-IE"/>
+        </w:rPr>
+        <w:t xml:space="preserve">, (2016) </w:t>
+      </w:r>
+      <w:hyperlink r:id="rId77" w:history="1">
+        <w:r>
+          <w:rPr>
+            <w:rStyle w:val="Hyperlink"/>
+            <w:lang w:val="en-IE"/>
+          </w:rPr>
+          <w:t>https://stackoverflow.com/questions/40657094/add-constant-value-column-that-changes-half-way-down-to-pandas-dataframe</w:t>
+        </w:r>
+      </w:hyperlink>
+      <w:r>
+        <w:rPr>
+          <w:lang w:val="en-IE"/>
+        </w:rPr>
+        <w:t xml:space="preserve"> </w:t>
+      </w:r>
+    </w:p>
+    <w:p>
+      <w:pPr>
+        <w:rPr>
+          <w:lang w:val="en-IE"/>
+        </w:rPr>
+      </w:pPr>
+      <w:r>
+        <w:rPr>
+          <w:lang w:val="en-IE"/>
+        </w:rPr>
+        <w:t xml:space="preserve">[] Stack Overflow, </w:t>
+      </w:r>
+      <w:r>
+        <w:rPr>
+          <w:lang w:val="en-IE"/>
+        </w:rPr>
+        <w:t xml:space="preserve">Populate Pandas </w:t>
+      </w:r>
+      <w:proofErr w:type="spellStart"/>
+      <w:r>
+        <w:rPr>
+          <w:lang w:val="en-IE"/>
+        </w:rPr>
+        <w:t>Dataframe</w:t>
+      </w:r>
+      <w:proofErr w:type="spellEnd"/>
+      <w:r>
+        <w:rPr>
+          <w:lang w:val="en-IE"/>
+        </w:rPr>
+        <w:t xml:space="preserve"> with normal distribution</w:t>
+      </w:r>
+      <w:r>
+        <w:rPr>
+          <w:lang w:val="en-IE"/>
+        </w:rPr>
+        <w:t xml:space="preserve">, (2019) </w:t>
+      </w:r>
       <w:hyperlink r:id="rId78" w:history="1">
-        <w:r>
-          <w:rPr>
-            <w:rStyle w:val="Hyperlink"/>
-            <w:lang w:val="en-IE"/>
-          </w:rPr>
-          <w:t>https://stackoverflow.com/questions/58996519/populate-pandas-dataframe-with-normal-distribution</w:t>
-        </w:r>
-      </w:hyperlink>
-      <w:r>
-        <w:rPr>
-          <w:lang w:val="en-IE"/>
-        </w:rPr>
-        <w:t xml:space="preserve"> </w:t>
-      </w:r>
-    </w:p>
-    <w:p>
-      <w:pPr>
-        <w:rPr>
-          <w:lang w:val="en-IE"/>
-        </w:rPr>
-      </w:pPr>
-      <w:r>
-        <w:rPr>
-          <w:lang w:val="en-IE"/>
-        </w:rPr>
-        <w:t xml:space="preserve">[] Towards Data Science, </w:t>
-      </w:r>
-      <w:r>
-        <w:rPr>
-          <w:lang w:val="en-IE"/>
-        </w:rPr>
-        <w:t>Generate Your Sample Dataset — A Must Have Skill For Data Scientists</w:t>
-      </w:r>
-      <w:r>
-        <w:rPr>
-          <w:lang w:val="en-IE"/>
-        </w:rPr>
-        <w:t>, (17</w:t>
-      </w:r>
-      <w:r>
-        <w:rPr>
-          <w:vertAlign w:val="superscript"/>
-          <w:lang w:val="en-IE"/>
-        </w:rPr>
-        <w:t>th</w:t>
-      </w:r>
-      <w:r>
-        <w:rPr>
-          <w:lang w:val="en-IE"/>
-        </w:rPr>
-        <w:t xml:space="preserve"> April, 2020) </w:t>
-      </w:r>
-      <w:hyperlink r:id="rId79" w:history="1">
-        <w:r>
-          <w:rPr>
-            <w:rStyle w:val="Hyperlink"/>
-            <w:lang w:val="en-IE"/>
-          </w:rPr>
-          <w:t>https://towardsdatascience.com/generate-your-sample-dataset-a-must-have-skill-for-data-scientists-36ded8600b79</w:t>
-        </w:r>
-      </w:hyperlink>
-      <w:r>
-        <w:rPr>
-          <w:lang w:val="en-IE"/>
-        </w:rPr>
-        <w:t xml:space="preserve"> </w:t>
-      </w:r>
-    </w:p>
-    <w:p>
-      <w:pPr>
-        <w:rPr>
-          <w:lang w:val="en-IE"/>
-        </w:rPr>
-      </w:pPr>
-      <w:r>
-        <w:rPr>
-          <w:lang w:val="en-IE"/>
-        </w:rPr>
-        <w:t>[]</w:t>
-      </w:r>
-      <w:r>
-        <w:rPr>
-          <w:lang w:val="en-IE"/>
-        </w:rPr>
-        <w:t xml:space="preserve"> Stack Overflow,</w:t>
-      </w:r>
-      <w:r>
-        <w:t xml:space="preserve"> </w:t>
-      </w:r>
-      <w:r>
-        <w:rPr>
-          <w:lang w:val="en-IE"/>
-        </w:rPr>
-        <w:t>Add constant value column that changes half way down to pandas dataframe</w:t>
-      </w:r>
-      <w:r>
-        <w:rPr>
-          <w:lang w:val="en-IE"/>
-        </w:rPr>
-        <w:t xml:space="preserve">, (2016) </w:t>
-      </w:r>
-      <w:hyperlink r:id="rId80" w:history="1">
-        <w:r>
-          <w:rPr>
-            <w:rStyle w:val="Hyperlink"/>
-            <w:lang w:val="en-IE"/>
-          </w:rPr>
-          <w:t>https://stackoverflow.com/questions/40657094/add-constant-value-column-that-changes-half-way-down-to-pandas-dataframe</w:t>
-        </w:r>
-      </w:hyperlink>
-      <w:r>
-        <w:rPr>
-          <w:lang w:val="en-IE"/>
-        </w:rPr>
-        <w:t xml:space="preserve"> </w:t>
-      </w:r>
-    </w:p>
-    <w:p>
-      <w:pPr>
-        <w:rPr>
-          <w:lang w:val="en-IE"/>
-        </w:rPr>
-      </w:pPr>
-      <w:r>
-        <w:rPr>
-          <w:lang w:val="en-IE"/>
-        </w:rPr>
-        <w:t xml:space="preserve">[] Stack Overflow, </w:t>
-      </w:r>
-      <w:r>
-        <w:rPr>
-          <w:lang w:val="en-IE"/>
-        </w:rPr>
-        <w:t>Populate Pandas Dataframe with normal distribution</w:t>
-      </w:r>
-      <w:r>
-        <w:rPr>
-          <w:lang w:val="en-IE"/>
-        </w:rPr>
-        <w:t xml:space="preserve">, (2019) </w:t>
-      </w:r>
-      <w:hyperlink r:id="rId81" w:history="1">
         <w:r>
           <w:rPr>
             <w:rStyle w:val="Hyperlink"/>
@@ -4289,7 +5029,27 @@
           <w:sz w:val="24"/>
           <w:szCs w:val="24"/>
         </w:rPr>
-        <w:t xml:space="preserve">[] NewBedev, </w:t>
+        <w:t xml:space="preserve">[] </w:t>
+      </w:r>
+      <w:proofErr w:type="spellStart"/>
+      <w:r>
+        <w:rPr>
+          <w:rStyle w:val="Hyperlink"/>
+          <w:color w:val="auto"/>
+          <w:sz w:val="24"/>
+          <w:szCs w:val="24"/>
+        </w:rPr>
+        <w:t>NewBedev</w:t>
+      </w:r>
+      <w:proofErr w:type="spellEnd"/>
+      <w:r>
+        <w:rPr>
+          <w:rStyle w:val="Hyperlink"/>
+          <w:color w:val="auto"/>
+          <w:sz w:val="24"/>
+          <w:szCs w:val="24"/>
+        </w:rPr>
+        <w:t xml:space="preserve">, </w:t>
       </w:r>
       <w:r>
         <w:rPr>
@@ -4310,7 +5070,7 @@
         </w:rPr>
         <w:t xml:space="preserve">, (2021)  </w:t>
       </w:r>
-      <w:hyperlink r:id="rId82" w:history="1">
+      <w:hyperlink r:id="rId79" w:history="1">
         <w:r>
           <w:rPr>
             <w:rStyle w:val="Hyperlink"/>
@@ -4353,7 +5113,25 @@
           <w:sz w:val="24"/>
           <w:szCs w:val="24"/>
         </w:rPr>
-        <w:t xml:space="preserve"> Towards Data Science, 3 Methods to Crate Conditional Columns with Python Pandas and Numpy, (1</w:t>
+        <w:t xml:space="preserve"> Towards Data Science, 3 Methods to Crate Conditional Columns with Python Pandas and </w:t>
+      </w:r>
+      <w:proofErr w:type="spellStart"/>
+      <w:r>
+        <w:rPr>
+          <w:rStyle w:val="Hyperlink"/>
+          <w:sz w:val="24"/>
+          <w:szCs w:val="24"/>
+        </w:rPr>
+        <w:t>Numpy</w:t>
+      </w:r>
+      <w:proofErr w:type="spellEnd"/>
+      <w:r>
+        <w:rPr>
+          <w:rStyle w:val="Hyperlink"/>
+          <w:sz w:val="24"/>
+          <w:szCs w:val="24"/>
+        </w:rPr>
+        <w:t>, (1</w:t>
       </w:r>
       <w:r>
         <w:rPr>
@@ -4372,7 +5150,7 @@
         </w:rPr>
         <w:t xml:space="preserve"> July, 2021) </w:t>
       </w:r>
-      <w:hyperlink r:id="rId83" w:history="1">
+      <w:hyperlink r:id="rId80" w:history="1">
         <w:r>
           <w:rPr>
             <w:rStyle w:val="Hyperlink"/>
@@ -4434,7 +5212,7 @@
         </w:rPr>
         <w:t xml:space="preserve">, (2020)  </w:t>
       </w:r>
-      <w:hyperlink r:id="rId84" w:history="1">
+      <w:hyperlink r:id="rId81" w:history="1">
         <w:r>
           <w:rPr>
             <w:rStyle w:val="Hyperlink"/>
@@ -4452,6 +5230,185 @@
         </w:rPr>
         <w:t xml:space="preserve"> </w:t>
       </w:r>
+    </w:p>
+    <w:p>
+      <w:pPr>
+        <w:rPr>
+          <w:rStyle w:val="Hyperlink"/>
+          <w:sz w:val="24"/>
+          <w:szCs w:val="24"/>
+        </w:rPr>
+      </w:pPr>
+    </w:p>
+    <w:p>
+      <w:pPr>
+        <w:rPr>
+          <w:rStyle w:val="Hyperlink"/>
+          <w:sz w:val="24"/>
+          <w:szCs w:val="24"/>
+        </w:rPr>
+      </w:pPr>
+    </w:p>
+    <w:p>
+      <w:pPr>
+        <w:rPr>
+          <w:rStyle w:val="Hyperlink"/>
+          <w:sz w:val="24"/>
+          <w:szCs w:val="24"/>
+        </w:rPr>
+      </w:pPr>
+    </w:p>
+    <w:p>
+      <w:pPr>
+        <w:rPr>
+          <w:rStyle w:val="Hyperlink"/>
+          <w:sz w:val="24"/>
+          <w:szCs w:val="24"/>
+        </w:rPr>
+      </w:pPr>
+    </w:p>
+    <w:p>
+      <w:r>
+        <w:t>PAGE 1</w:t>
+      </w:r>
+    </w:p>
+    <w:p>
+      <w:hyperlink r:id="rId82" w:history="1">
+        <w:r>
+          <w:rPr>
+            <w:rStyle w:val="Hyperlink"/>
+          </w:rPr>
+          <w:t>https://www.dataquest.io/blog/tutorial-advanced-for-loops-python-pandas/</w:t>
+        </w:r>
+      </w:hyperlink>
+    </w:p>
+    <w:p>
+      <w:hyperlink r:id="rId83" w:history="1">
+        <w:r>
+          <w:rPr>
+            <w:rStyle w:val="Hyperlink"/>
+          </w:rPr>
+          <w:t>https://www.askpython.com/python/list/iterate-through-list-in-python</w:t>
+        </w:r>
+      </w:hyperlink>
+    </w:p>
+    <w:p>
+      <w:hyperlink r:id="rId84" w:history="1">
+        <w:r>
+          <w:rPr>
+            <w:rStyle w:val="Hyperlink"/>
+          </w:rPr>
+          <w:t>https://towardsdatascience.com/how-to-show-all-columns-rows-of-a-pandas-dataframe-c49d4507fcf</w:t>
+        </w:r>
+      </w:hyperlink>
+      <w:r>
+        <w:t xml:space="preserve"> </w:t>
+      </w:r>
+    </w:p>
+    <w:p>
+      <w:hyperlink r:id="rId85" w:history="1">
+        <w:r>
+          <w:rPr>
+            <w:rStyle w:val="Hyperlink"/>
+          </w:rPr>
+          <w:t>https://stackoverflow.com/questions/40657094/add-constant-value-column-that-changes-half-way-down-to-pandas-dataframe</w:t>
+        </w:r>
+      </w:hyperlink>
+    </w:p>
+    <w:p>
+      <w:hyperlink r:id="rId86" w:history="1">
+        <w:r>
+          <w:rPr>
+            <w:rStyle w:val="Hyperlink"/>
+          </w:rPr>
+          <w:t>https://towardsdatascience.com/15-ways-to-create-a-pandas-dataframe-754ecc082c17</w:t>
+        </w:r>
+      </w:hyperlink>
+    </w:p>
+    <w:p>
+      <w:hyperlink r:id="rId87" w:history="1">
+        <w:r>
+          <w:rPr>
+            <w:rStyle w:val="Hyperlink"/>
+          </w:rPr>
+          <w:t>https://www.shanelynn.ie/using-pandas-dataframe-creating-editing-viewing-data-in-python/</w:t>
+        </w:r>
+      </w:hyperlink>
+    </w:p>
+    <w:p>
+      <w:hyperlink r:id="rId88" w:history="1">
+        <w:r>
+          <w:rPr>
+            <w:rStyle w:val="Hyperlink"/>
+          </w:rPr>
+          <w:t>https://stackoverflow.com/questions/18265935/python-create-list-with-numbers-between-2-values?rq=1</w:t>
+        </w:r>
+      </w:hyperlink>
+    </w:p>
+    <w:p/>
+    <w:p>
+      <w:r>
+        <w:t>PAGE 2</w:t>
+      </w:r>
+    </w:p>
+    <w:p>
+      <w:hyperlink r:id="rId89" w:history="1">
+        <w:r>
+          <w:rPr>
+            <w:rStyle w:val="Hyperlink"/>
+          </w:rPr>
+          <w:t>https://stackoverflow.com/questions/60560905/python-how-to-index-every-nth-interval-of-a-dataframe</w:t>
+        </w:r>
+      </w:hyperlink>
+    </w:p>
+    <w:p>
+      <w:hyperlink r:id="rId90" w:history="1">
+        <w:r>
+          <w:rPr>
+            <w:rStyle w:val="Hyperlink"/>
+          </w:rPr>
+          <w:t>https://stackoverflow.com/questions/61001802/split-pandas-column-by-separator-for-different-string-sizes</w:t>
+        </w:r>
+      </w:hyperlink>
+    </w:p>
+    <w:p>
+      <w:hyperlink r:id="rId91" w:history="1">
+        <w:r>
+          <w:rPr>
+            <w:rStyle w:val="Hyperlink"/>
+          </w:rPr>
+          <w:t>https://towardsdatascience.com/combine-two-string-columns-pandas-fde0287485d9</w:t>
+        </w:r>
+      </w:hyperlink>
+    </w:p>
+    <w:p>
+      <w:hyperlink r:id="rId92" w:history="1">
+        <w:r>
+          <w:rPr>
+            <w:rStyle w:val="Hyperlink"/>
+          </w:rPr>
+          <w:t>https://zetcode.com/python/add-string/</w:t>
+        </w:r>
+      </w:hyperlink>
+    </w:p>
+    <w:p>
+      <w:hyperlink r:id="rId93" w:history="1">
+        <w:r>
+          <w:rPr>
+            <w:rStyle w:val="Hyperlink"/>
+          </w:rPr>
+          <w:t>https://stackoverflow.com/questions/58996519/populate-pandas-dataframe-with-normal-distribution</w:t>
+        </w:r>
+      </w:hyperlink>
+    </w:p>
+    <w:p>
+      <w:pPr>
+        <w:rPr>
+          <w:rStyle w:val="Hyperlink"/>
+          <w:sz w:val="24"/>
+          <w:szCs w:val="24"/>
+        </w:rPr>
+      </w:pPr>
     </w:p>
     <w:p>
       <w:pPr>
@@ -4521,111 +5478,230 @@
           <w:lang w:val="en-IE"/>
         </w:rPr>
       </w:pPr>
+    </w:p>
+    <w:p>
+      <w:pPr>
+        <w:rPr>
+          <w:lang w:val="en-IE"/>
+        </w:rPr>
+      </w:pPr>
+      <w:r>
+        <w:rPr>
+          <w:noProof/>
+          <w:lang w:val="en-IE"/>
+        </w:rPr>
+        <mc:AlternateContent>
+          <mc:Choice Requires="wps">
+            <w:drawing>
+              <wp:anchor distT="0" distB="0" distL="114300" distR="114300" simplePos="0" relativeHeight="251659264" behindDoc="0" locked="0" layoutInCell="1" allowOverlap="1" wp14:anchorId="588DAA62" wp14:editId="059FF86C">
+                <wp:simplePos x="0" y="0"/>
+                <wp:positionH relativeFrom="column">
+                  <wp:posOffset>-168251</wp:posOffset>
+                </wp:positionH>
+                <wp:positionV relativeFrom="paragraph">
+                  <wp:posOffset>131166</wp:posOffset>
+                </wp:positionV>
+                <wp:extent cx="6378855" cy="0"/>
+                <wp:effectExtent l="0" t="0" r="0" b="0"/>
+                <wp:wrapNone/>
+                <wp:docPr id="1" name="Straight Connector 1"/>
+                <wp:cNvGraphicFramePr/>
+                <a:graphic xmlns:a="http://schemas.openxmlformats.org/drawingml/2006/main">
+                  <a:graphicData uri="http://schemas.microsoft.com/office/word/2010/wordprocessingShape">
+                    <wps:wsp>
+                      <wps:cNvCnPr/>
+                      <wps:spPr>
+                        <a:xfrm flipV="1">
+                          <a:off x="0" y="0"/>
+                          <a:ext cx="6378855" cy="0"/>
+                        </a:xfrm>
+                        <a:prstGeom prst="line">
+                          <a:avLst/>
+                        </a:prstGeom>
+                      </wps:spPr>
+                      <wps:style>
+                        <a:lnRef idx="1">
+                          <a:schemeClr val="dk1"/>
+                        </a:lnRef>
+                        <a:fillRef idx="0">
+                          <a:schemeClr val="dk1"/>
+                        </a:fillRef>
+                        <a:effectRef idx="0">
+                          <a:schemeClr val="dk1"/>
+                        </a:effectRef>
+                        <a:fontRef idx="minor">
+                          <a:schemeClr val="tx1"/>
+                        </a:fontRef>
+                      </wps:style>
+                      <wps:bodyPr/>
+                    </wps:wsp>
+                  </a:graphicData>
+                </a:graphic>
+                <wp14:sizeRelH relativeFrom="margin">
+                  <wp14:pctWidth>0</wp14:pctWidth>
+                </wp14:sizeRelH>
+                <wp14:sizeRelV relativeFrom="margin">
+                  <wp14:pctHeight>0</wp14:pctHeight>
+                </wp14:sizeRelV>
+              </wp:anchor>
+            </w:drawing>
+          </mc:Choice>
+          <mc:Fallback>
+            <w:pict>
+              <v:line w14:anchorId="20B8DDF3" id="Straight Connector 1" o:spid="_x0000_s1026" style="position:absolute;flip:y;z-index:251659264;visibility:visible;mso-wrap-style:square;mso-width-percent:0;mso-height-percent:0;mso-wrap-distance-left:9pt;mso-wrap-distance-top:0;mso-wrap-distance-right:9pt;mso-wrap-distance-bottom:0;mso-position-horizontal:absolute;mso-position-horizontal-relative:text;mso-position-vertical:absolute;mso-position-vertical-relative:text;mso-width-percent:0;mso-height-percent:0;mso-width-relative:margin;mso-height-relative:margin" from="-13.25pt,10.35pt" to="489pt,10.35pt" o:gfxdata="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" strokecolor="black [3200]" strokeweight=".5pt">
+                <v:stroke joinstyle="miter"/>
+              </v:line>
+            </w:pict>
+          </mc:Fallback>
+        </mc:AlternateContent>
+      </w:r>
+    </w:p>
+    <w:p>
+      <w:pPr>
+        <w:rPr>
+          <w:lang w:val="en-IE"/>
+        </w:rPr>
+      </w:pPr>
+    </w:p>
+    <w:p>
+      <w:pPr>
+        <w:rPr>
+          <w:lang w:val="en-IE"/>
+        </w:rPr>
+      </w:pPr>
+      <w:r>
+        <w:rPr>
+          <w:lang w:val="en-IE"/>
+        </w:rPr>
+        <w:t>Read Me:</w:t>
+      </w:r>
+    </w:p>
+    <w:p>
+      <w:pPr>
+        <w:rPr>
+          <w:lang w:val="en-IE"/>
+        </w:rPr>
+      </w:pPr>
+      <w:r>
+        <w:rPr>
+          <w:lang w:val="en-IE"/>
+        </w:rPr>
+        <w:t xml:space="preserve">[1] Filing </w:t>
+      </w:r>
+      <w:proofErr w:type="spellStart"/>
+      <w:r>
+        <w:rPr>
+          <w:lang w:val="en-IE"/>
+        </w:rPr>
+        <w:t>Cabinat</w:t>
+      </w:r>
+      <w:proofErr w:type="spellEnd"/>
+      <w:r>
+        <w:rPr>
+          <w:lang w:val="en-IE"/>
+        </w:rPr>
+        <w:t xml:space="preserve"> Image, </w:t>
+      </w:r>
+      <w:hyperlink r:id="rId94" w:history="1">
+        <w:r>
+          <w:rPr>
+            <w:rStyle w:val="Hyperlink"/>
+            <w:lang w:val="en-IE"/>
+          </w:rPr>
+          <w:t>https://media.istockphoto.com/photos/vintage-wooden-cabinet-with-multicolor-labels-picture-id1162597226?k=20&amp;m=1162597226&amp;s=612x612&amp;w=0&amp;h=8MeTr597u3y7nvSOpP1QqYE--U54LdglyxqoZ-WtaKg=</w:t>
+        </w:r>
+      </w:hyperlink>
+      <w:r>
+        <w:rPr>
+          <w:lang w:val="en-IE"/>
+        </w:rPr>
+        <w:t xml:space="preserve"> </w:t>
+      </w:r>
+    </w:p>
+    <w:p>
+      <w:pPr>
+        <w:rPr>
+          <w:lang w:val="en-IE"/>
+        </w:rPr>
+      </w:pPr>
+      <w:r>
+        <w:rPr>
+          <w:lang w:val="en-IE"/>
+        </w:rPr>
+        <w:t xml:space="preserve">[2] Anaconda, Individual Edition, (2021) </w:t>
+      </w:r>
+      <w:hyperlink r:id="rId95" w:history="1">
+        <w:r>
+          <w:rPr>
+            <w:rStyle w:val="Hyperlink"/>
+            <w:lang w:val="en-IE"/>
+          </w:rPr>
+          <w:t>https://www.anaconda.com/products/individual</w:t>
+        </w:r>
+      </w:hyperlink>
+      <w:r>
+        <w:rPr>
+          <w:lang w:val="en-IE"/>
+        </w:rPr>
+        <w:t xml:space="preserve"> </w:t>
+      </w:r>
+    </w:p>
+    <w:p>
+      <w:pPr>
+        <w:rPr>
+          <w:lang w:val="en-IE"/>
+        </w:rPr>
+      </w:pPr>
+      <w:r>
+        <w:rPr>
+          <w:lang w:val="en-IE"/>
+        </w:rPr>
+        <w:t xml:space="preserve">[3] Visual Studio Code, main page, (2021) </w:t>
+      </w:r>
+      <w:hyperlink r:id="rId96" w:history="1">
+        <w:r>
+          <w:rPr>
+            <w:rStyle w:val="Hyperlink"/>
+            <w:lang w:val="en-IE"/>
+          </w:rPr>
+          <w:t>https://code.visualstudio.com/</w:t>
+        </w:r>
+      </w:hyperlink>
+      <w:r>
+        <w:rPr>
+          <w:lang w:val="en-IE"/>
+        </w:rPr>
+        <w:t xml:space="preserve"> </w:t>
+      </w:r>
+    </w:p>
+    <w:p>
+      <w:pPr>
+        <w:rPr>
+          <w:lang w:val="en-IE"/>
+        </w:rPr>
+      </w:pPr>
       <w:r>
         <w:rPr>
           <w:lang w:val="en-IE"/>
         </w:rPr>
         <w:lastRenderedPageBreak/>
-        <w:t>Read Me:</w:t>
-      </w:r>
-    </w:p>
-    <w:p>
-      <w:pPr>
-        <w:rPr>
-          <w:lang w:val="en-IE"/>
-        </w:rPr>
-      </w:pPr>
-      <w:r>
-        <w:rPr>
-          <w:lang w:val="en-IE"/>
-        </w:rPr>
-        <w:t xml:space="preserve">[1] Filing Cabinat Image, </w:t>
-      </w:r>
-      <w:hyperlink r:id="rId85" w:history="1">
-        <w:r>
-          <w:rPr>
-            <w:rStyle w:val="Hyperlink"/>
-            <w:lang w:val="en-IE"/>
-          </w:rPr>
-          <w:t>https://media.istockphoto.com/photos/vintage-wooden-cabinet-with-multicolor-labels-picture-id1162597226?k=20&amp;m=1162597226&amp;s=612x612&amp;w=0&amp;h=8MeTr597u3y7nvSOpP1QqYE--U54LdglyxqoZ-WtaKg=</w:t>
-        </w:r>
-      </w:hyperlink>
-      <w:r>
-        <w:rPr>
-          <w:lang w:val="en-IE"/>
-        </w:rPr>
-        <w:t xml:space="preserve"> </w:t>
-      </w:r>
-    </w:p>
-    <w:p>
-      <w:pPr>
-        <w:rPr>
-          <w:lang w:val="en-IE"/>
-        </w:rPr>
-      </w:pPr>
-      <w:r>
-        <w:rPr>
-          <w:lang w:val="en-IE"/>
-        </w:rPr>
-        <w:t xml:space="preserve">[2] Anaconda, Individual Edition, (2021) </w:t>
-      </w:r>
-      <w:hyperlink r:id="rId86" w:history="1">
-        <w:r>
-          <w:rPr>
-            <w:rStyle w:val="Hyperlink"/>
-            <w:lang w:val="en-IE"/>
-          </w:rPr>
-          <w:t>https://www.anaconda.com/products/individual</w:t>
-        </w:r>
-      </w:hyperlink>
-      <w:r>
-        <w:rPr>
-          <w:lang w:val="en-IE"/>
-        </w:rPr>
-        <w:t xml:space="preserve"> </w:t>
-      </w:r>
-    </w:p>
-    <w:p>
-      <w:pPr>
-        <w:rPr>
-          <w:lang w:val="en-IE"/>
-        </w:rPr>
-      </w:pPr>
-      <w:r>
-        <w:rPr>
-          <w:lang w:val="en-IE"/>
-        </w:rPr>
-        <w:t xml:space="preserve">[3] Visual Studio Code, main page, (2021) </w:t>
-      </w:r>
-      <w:hyperlink r:id="rId87" w:history="1">
-        <w:r>
-          <w:rPr>
-            <w:rStyle w:val="Hyperlink"/>
-            <w:lang w:val="en-IE"/>
-          </w:rPr>
-          <w:t>https://code.visualstudio.com/</w:t>
-        </w:r>
-      </w:hyperlink>
-      <w:r>
-        <w:rPr>
-          <w:lang w:val="en-IE"/>
-        </w:rPr>
-        <w:t xml:space="preserve"> </w:t>
-      </w:r>
-    </w:p>
-    <w:p>
-      <w:pPr>
-        <w:rPr>
-          <w:lang w:val="en-IE"/>
-        </w:rPr>
-      </w:pPr>
-      <w:r>
-        <w:rPr>
-          <w:lang w:val="en-IE"/>
-        </w:rPr>
-        <w:t xml:space="preserve">[4] Cmder, main page, (2021) </w:t>
-      </w:r>
-      <w:hyperlink r:id="rId88" w:history="1">
+        <w:t xml:space="preserve">[4] </w:t>
+      </w:r>
+      <w:proofErr w:type="spellStart"/>
+      <w:r>
+        <w:rPr>
+          <w:lang w:val="en-IE"/>
+        </w:rPr>
+        <w:t>Cmder</w:t>
+      </w:r>
+      <w:proofErr w:type="spellEnd"/>
+      <w:r>
+        <w:rPr>
+          <w:lang w:val="en-IE"/>
+        </w:rPr>
+        <w:t xml:space="preserve">, main page, (2021) </w:t>
+      </w:r>
+      <w:hyperlink r:id="rId97" w:history="1">
         <w:r>
           <w:rPr>
             <w:rStyle w:val="Hyperlink"/>
@@ -4653,7 +5729,7 @@
         </w:rPr>
         <w:t xml:space="preserve">[5] Git, main page, (2021) </w:t>
       </w:r>
-      <w:hyperlink r:id="rId89" w:history="1">
+      <w:hyperlink r:id="rId98" w:history="1">
         <w:r>
           <w:rPr>
             <w:rStyle w:val="Hyperlink"/>
@@ -4679,9 +5755,37 @@
         <w:rPr>
           <w:lang w:val="en-IE"/>
         </w:rPr>
-        <w:t xml:space="preserve">[6] Github, github main page, (2021), </w:t>
-      </w:r>
-      <w:hyperlink r:id="rId90" w:history="1">
+        <w:t xml:space="preserve">[6] </w:t>
+      </w:r>
+      <w:proofErr w:type="spellStart"/>
+      <w:r>
+        <w:rPr>
+          <w:lang w:val="en-IE"/>
+        </w:rPr>
+        <w:t>Github</w:t>
+      </w:r>
+      <w:proofErr w:type="spellEnd"/>
+      <w:r>
+        <w:rPr>
+          <w:lang w:val="en-IE"/>
+        </w:rPr>
+        <w:t xml:space="preserve">, </w:t>
+      </w:r>
+      <w:proofErr w:type="spellStart"/>
+      <w:r>
+        <w:rPr>
+          <w:lang w:val="en-IE"/>
+        </w:rPr>
+        <w:t>github</w:t>
+      </w:r>
+      <w:proofErr w:type="spellEnd"/>
+      <w:r>
+        <w:rPr>
+          <w:lang w:val="en-IE"/>
+        </w:rPr>
+        <w:t xml:space="preserve"> main page, (2021), </w:t>
+      </w:r>
+      <w:hyperlink r:id="rId99" w:history="1">
         <w:r>
           <w:rPr>
             <w:rStyle w:val="Hyperlink"/>
@@ -4721,7 +5825,7 @@
         </w:rPr>
         <w:t xml:space="preserve">] Fork Image from git hub repository -screen snip </w:t>
       </w:r>
-      <w:hyperlink r:id="rId91" w:history="1">
+      <w:hyperlink r:id="rId100" w:history="1">
         <w:r>
           <w:rPr>
             <w:rStyle w:val="Hyperlink"/>
@@ -4759,9 +5863,23 @@
         <w:rPr>
           <w:lang w:val="en-IE"/>
         </w:rPr>
-        <w:t xml:space="preserve">] Clone Image, screensnip, </w:t>
-      </w:r>
-      <w:hyperlink r:id="rId92" w:history="1">
+        <w:t xml:space="preserve">] Clone Image, </w:t>
+      </w:r>
+      <w:proofErr w:type="spellStart"/>
+      <w:r>
+        <w:rPr>
+          <w:lang w:val="en-IE"/>
+        </w:rPr>
+        <w:t>screensnip</w:t>
+      </w:r>
+      <w:proofErr w:type="spellEnd"/>
+      <w:r>
+        <w:rPr>
+          <w:lang w:val="en-IE"/>
+        </w:rPr>
+        <w:t xml:space="preserve">, </w:t>
+      </w:r>
+      <w:hyperlink r:id="rId101" w:history="1">
         <w:r>
           <w:rPr>
             <w:rStyle w:val="Hyperlink"/>
@@ -4829,7 +5947,7 @@
         </w:rPr>
         <w:t xml:space="preserve"> July 2021)   </w:t>
       </w:r>
-      <w:hyperlink r:id="rId93" w:history="1">
+      <w:hyperlink r:id="rId102" w:history="1">
         <w:r>
           <w:rPr>
             <w:rStyle w:val="Hyperlink"/>
@@ -4867,9 +5985,23 @@
         <w:rPr>
           <w:lang w:val="en-IE"/>
         </w:rPr>
-        <w:t xml:space="preserve">] Jupyter, Main page, (2021) </w:t>
-      </w:r>
-      <w:hyperlink r:id="rId94" w:history="1">
+        <w:t xml:space="preserve">] </w:t>
+      </w:r>
+      <w:proofErr w:type="spellStart"/>
+      <w:r>
+        <w:rPr>
+          <w:lang w:val="en-IE"/>
+        </w:rPr>
+        <w:t>Jupyter</w:t>
+      </w:r>
+      <w:proofErr w:type="spellEnd"/>
+      <w:r>
+        <w:rPr>
+          <w:lang w:val="en-IE"/>
+        </w:rPr>
+        <w:t xml:space="preserve">, Main page, (2021) </w:t>
+      </w:r>
+      <w:hyperlink r:id="rId103" w:history="1">
         <w:r>
           <w:rPr>
             <w:rStyle w:val="Hyperlink"/>
@@ -4907,9 +6039,37 @@
         <w:rPr>
           <w:lang w:val="en-IE"/>
         </w:rPr>
-        <w:t xml:space="preserve">] Data Quest, How to use Jupyter Notebook in 2020: A beginner’s tutorial, (24th Aug, 2020) </w:t>
-      </w:r>
-      <w:hyperlink r:id="rId95" w:history="1">
+        <w:t xml:space="preserve">] Data Quest, </w:t>
+      </w:r>
+      <w:proofErr w:type="gramStart"/>
+      <w:r>
+        <w:rPr>
+          <w:lang w:val="en-IE"/>
+        </w:rPr>
+        <w:t>How</w:t>
+      </w:r>
+      <w:proofErr w:type="gramEnd"/>
+      <w:r>
+        <w:rPr>
+          <w:lang w:val="en-IE"/>
+        </w:rPr>
+        <w:t xml:space="preserve"> to use </w:t>
+      </w:r>
+      <w:proofErr w:type="spellStart"/>
+      <w:r>
+        <w:rPr>
+          <w:lang w:val="en-IE"/>
+        </w:rPr>
+        <w:t>Jupyter</w:t>
+      </w:r>
+      <w:proofErr w:type="spellEnd"/>
+      <w:r>
+        <w:rPr>
+          <w:lang w:val="en-IE"/>
+        </w:rPr>
+        <w:t xml:space="preserve"> Notebook in 2020: A beginner’s tutorial, (24th Aug, 2020) </w:t>
+      </w:r>
+      <w:hyperlink r:id="rId104" w:history="1">
         <w:r>
           <w:rPr>
             <w:rStyle w:val="Hyperlink"/>
@@ -4947,9 +6107,23 @@
         <w:rPr>
           <w:lang w:val="en-IE"/>
         </w:rPr>
-        <w:t xml:space="preserve">] nbviewer, main page, (2021) </w:t>
-      </w:r>
-      <w:hyperlink r:id="rId96" w:history="1">
+        <w:t xml:space="preserve">] </w:t>
+      </w:r>
+      <w:proofErr w:type="spellStart"/>
+      <w:r>
+        <w:rPr>
+          <w:lang w:val="en-IE"/>
+        </w:rPr>
+        <w:t>nbviewer</w:t>
+      </w:r>
+      <w:proofErr w:type="spellEnd"/>
+      <w:r>
+        <w:rPr>
+          <w:lang w:val="en-IE"/>
+        </w:rPr>
+        <w:t xml:space="preserve">, main page, (2021) </w:t>
+      </w:r>
+      <w:hyperlink r:id="rId105" w:history="1">
         <w:r>
           <w:rPr>
             <w:rStyle w:val="Hyperlink"/>
@@ -4989,7 +6163,7 @@
         </w:rPr>
         <w:t xml:space="preserve">] binder, main page, (2021) </w:t>
       </w:r>
-      <w:hyperlink r:id="rId97" w:history="1">
+      <w:hyperlink r:id="rId106" w:history="1">
         <w:r>
           <w:rPr>
             <w:rStyle w:val="Hyperlink"/>

--- a/References.docx
+++ b/References.docx
@@ -116,19 +116,11 @@
         </w:rPr>
         <w:t xml:space="preserve">[2] Towards Data Science, </w:t>
       </w:r>
-      <w:proofErr w:type="gramStart"/>
-      <w:r>
-        <w:rPr>
-          <w:lang w:val="en-IE"/>
-        </w:rPr>
-        <w:t>How</w:t>
-      </w:r>
-      <w:proofErr w:type="gramEnd"/>
-      <w:r>
-        <w:rPr>
-          <w:lang w:val="en-IE"/>
-        </w:rPr>
-        <w:t xml:space="preserve"> to read CSV File into Python using Pandas</w:t>
+      <w:r>
+        <w:rPr>
+          <w:lang w:val="en-IE"/>
+        </w:rPr>
+        <w:t>How to read CSV File into Python using Pandas</w:t>
       </w:r>
       <w:r>
         <w:rPr>
@@ -209,21 +201,7 @@
         <w:rPr>
           <w:lang w:val="en-IE"/>
         </w:rPr>
-        <w:t xml:space="preserve">Pandas Head – Preview Data – </w:t>
-      </w:r>
-      <w:proofErr w:type="spellStart"/>
-      <w:r>
-        <w:rPr>
-          <w:lang w:val="en-IE"/>
-        </w:rPr>
-        <w:t>DataFrame.head</w:t>
-      </w:r>
-      <w:proofErr w:type="spellEnd"/>
-      <w:r>
-        <w:rPr>
-          <w:lang w:val="en-IE"/>
-        </w:rPr>
-        <w:t>()</w:t>
+        <w:t>Pandas Head – Preview Data – DataFrame.head()</w:t>
       </w:r>
       <w:r>
         <w:rPr>
@@ -242,21 +220,7 @@
         <w:rPr>
           <w:lang w:val="en-IE"/>
         </w:rPr>
-        <w:t xml:space="preserve"> </w:t>
-      </w:r>
-      <w:proofErr w:type="gramStart"/>
-      <w:r>
-        <w:rPr>
-          <w:lang w:val="en-IE"/>
-        </w:rPr>
-        <w:t>Sept,</w:t>
-      </w:r>
-      <w:proofErr w:type="gramEnd"/>
-      <w:r>
-        <w:rPr>
-          <w:lang w:val="en-IE"/>
-        </w:rPr>
-        <w:t xml:space="preserve"> 2020) </w:t>
+        <w:t xml:space="preserve"> Sept, 2020) </w:t>
       </w:r>
       <w:hyperlink r:id="rId8" w:history="1">
         <w:r>
@@ -495,16 +459,8 @@
         <w:rPr>
           <w:lang w:val="en-IE"/>
         </w:rPr>
-        <w:t xml:space="preserve">8 Ways to Filter Pandas </w:t>
-      </w:r>
-      <w:proofErr w:type="spellStart"/>
-      <w:r>
-        <w:rPr>
-          <w:lang w:val="en-IE"/>
-        </w:rPr>
-        <w:t>Dataframes</w:t>
-      </w:r>
-      <w:proofErr w:type="spellEnd"/>
+        <w:t>8 Ways to Filter Pandas Dataframes</w:t>
+      </w:r>
       <w:r>
         <w:rPr>
           <w:lang w:val="en-IE"/>
@@ -522,21 +478,7 @@
         <w:rPr>
           <w:lang w:val="en-IE"/>
         </w:rPr>
-        <w:t xml:space="preserve"> </w:t>
-      </w:r>
-      <w:proofErr w:type="gramStart"/>
-      <w:r>
-        <w:rPr>
-          <w:lang w:val="en-IE"/>
-        </w:rPr>
-        <w:t>Feb,</w:t>
-      </w:r>
-      <w:proofErr w:type="gramEnd"/>
-      <w:r>
-        <w:rPr>
-          <w:lang w:val="en-IE"/>
-        </w:rPr>
-        <w:t xml:space="preserve"> 2021) </w:t>
+        <w:t xml:space="preserve"> Feb, 2021) </w:t>
       </w:r>
       <w:hyperlink r:id="rId15" w:history="1">
         <w:r>
@@ -570,41 +512,13 @@
         <w:rPr>
           <w:lang w:val="en-IE"/>
         </w:rPr>
-        <w:t xml:space="preserve">How to Filter </w:t>
-      </w:r>
-      <w:proofErr w:type="spellStart"/>
-      <w:r>
-        <w:rPr>
-          <w:lang w:val="en-IE"/>
-        </w:rPr>
-        <w:t>DataFrame</w:t>
-      </w:r>
-      <w:proofErr w:type="spellEnd"/>
-      <w:r>
-        <w:rPr>
-          <w:lang w:val="en-IE"/>
-        </w:rPr>
-        <w:t xml:space="preserve"> Rows Based on the Date in </w:t>
-      </w:r>
-      <w:proofErr w:type="gramStart"/>
-      <w:r>
-        <w:rPr>
-          <w:lang w:val="en-IE"/>
-        </w:rPr>
-        <w:t>Pandas?</w:t>
-      </w:r>
-      <w:r>
-        <w:rPr>
-          <w:lang w:val="en-IE"/>
-        </w:rPr>
-        <w:t>,</w:t>
-      </w:r>
-      <w:proofErr w:type="gramEnd"/>
-      <w:r>
-        <w:rPr>
-          <w:lang w:val="en-IE"/>
-        </w:rPr>
-        <w:t xml:space="preserve"> (11</w:t>
+        <w:t>How to Filter DataFrame Rows Based on the Date in Pandas?</w:t>
+      </w:r>
+      <w:r>
+        <w:rPr>
+          <w:lang w:val="en-IE"/>
+        </w:rPr>
+        <w:t>, (11</w:t>
       </w:r>
       <w:r>
         <w:rPr>
@@ -645,16 +559,8 @@
         <w:rPr>
           <w:lang w:val="en-IE"/>
         </w:rPr>
-        <w:t xml:space="preserve">[5] CMD Line Tips, How to Split Column into two Columns in Pandas? </w:t>
-      </w:r>
-      <w:proofErr w:type="gramStart"/>
-      <w:r>
-        <w:rPr>
-          <w:lang w:val="en-IE"/>
-        </w:rPr>
-        <w:t>( 10</w:t>
-      </w:r>
-      <w:proofErr w:type="gramEnd"/>
+        <w:t>[5] CMD Line Tips, How to Split Column into two Columns in Pandas? ( 10</w:t>
+      </w:r>
       <w:r>
         <w:rPr>
           <w:vertAlign w:val="superscript"/>
@@ -694,35 +600,7 @@
         <w:rPr>
           <w:lang w:val="en-IE"/>
         </w:rPr>
-        <w:t xml:space="preserve">[6] Data Science </w:t>
-      </w:r>
-      <w:proofErr w:type="spellStart"/>
-      <w:r>
-        <w:rPr>
-          <w:lang w:val="en-IE"/>
-        </w:rPr>
-        <w:t>Parichay</w:t>
-      </w:r>
-      <w:proofErr w:type="spellEnd"/>
-      <w:r>
-        <w:rPr>
-          <w:lang w:val="en-IE"/>
-        </w:rPr>
-        <w:t xml:space="preserve">, Pandas – split column by </w:t>
-      </w:r>
-      <w:proofErr w:type="spellStart"/>
-      <w:r>
-        <w:rPr>
-          <w:lang w:val="en-IE"/>
-        </w:rPr>
-        <w:t>Delimier</w:t>
-      </w:r>
-      <w:proofErr w:type="spellEnd"/>
-      <w:r>
-        <w:rPr>
-          <w:lang w:val="en-IE"/>
-        </w:rPr>
-        <w:t>, (1</w:t>
+        <w:t>[6] Data Science Parichay, Pandas – split column by Delimier, (1</w:t>
       </w:r>
       <w:r>
         <w:rPr>
@@ -735,21 +613,7 @@
         <w:rPr>
           <w:lang w:val="en-IE"/>
         </w:rPr>
-        <w:t xml:space="preserve"> </w:t>
-      </w:r>
-      <w:proofErr w:type="gramStart"/>
-      <w:r>
-        <w:rPr>
-          <w:lang w:val="en-IE"/>
-        </w:rPr>
-        <w:t>Sept,</w:t>
-      </w:r>
-      <w:proofErr w:type="gramEnd"/>
-      <w:r>
-        <w:rPr>
-          <w:lang w:val="en-IE"/>
-        </w:rPr>
-        <w:t xml:space="preserve"> 2021) </w:t>
+        <w:t xml:space="preserve"> Sept, 2021) </w:t>
       </w:r>
       <w:hyperlink r:id="rId18" w:history="1">
         <w:r>
@@ -791,21 +655,7 @@
         <w:rPr>
           <w:lang w:val="en-IE"/>
         </w:rPr>
-        <w:t xml:space="preserve"> </w:t>
-      </w:r>
-      <w:proofErr w:type="gramStart"/>
-      <w:r>
-        <w:rPr>
-          <w:lang w:val="en-IE"/>
-        </w:rPr>
-        <w:t>May,</w:t>
-      </w:r>
-      <w:proofErr w:type="gramEnd"/>
-      <w:r>
-        <w:rPr>
-          <w:lang w:val="en-IE"/>
-        </w:rPr>
-        <w:t xml:space="preserve"> 2019) </w:t>
+        <w:t xml:space="preserve"> May, 2019) </w:t>
       </w:r>
       <w:hyperlink r:id="rId19" w:history="1">
         <w:r>
@@ -842,30 +692,8 @@
         <w:rPr>
           <w:lang w:val="en-IE"/>
         </w:rPr>
-        <w:t xml:space="preserve">Use Pandas </w:t>
-      </w:r>
-      <w:proofErr w:type="spellStart"/>
-      <w:r>
-        <w:rPr>
-          <w:lang w:val="en-IE"/>
-        </w:rPr>
-        <w:t>Groupby</w:t>
-      </w:r>
-      <w:proofErr w:type="spellEnd"/>
-      <w:r>
-        <w:rPr>
-          <w:lang w:val="en-IE"/>
-        </w:rPr>
-        <w:t xml:space="preserve"> to Group and Summarise </w:t>
-      </w:r>
-      <w:proofErr w:type="spellStart"/>
-      <w:r>
-        <w:rPr>
-          <w:lang w:val="en-IE"/>
-        </w:rPr>
-        <w:t>DataFrames</w:t>
-      </w:r>
-      <w:proofErr w:type="spellEnd"/>
+        <w:t>Use Pandas Groupby to Group and Summarise DataFrames</w:t>
+      </w:r>
       <w:r>
         <w:rPr>
           <w:lang w:val="en-IE"/>
@@ -904,21 +732,7 @@
         <w:rPr>
           <w:lang w:val="en-IE"/>
         </w:rPr>
-        <w:t xml:space="preserve">Ways to filter Pandas </w:t>
-      </w:r>
-      <w:proofErr w:type="spellStart"/>
-      <w:r>
-        <w:rPr>
-          <w:lang w:val="en-IE"/>
-        </w:rPr>
-        <w:t>DataFrame</w:t>
-      </w:r>
-      <w:proofErr w:type="spellEnd"/>
-      <w:r>
-        <w:rPr>
-          <w:lang w:val="en-IE"/>
-        </w:rPr>
-        <w:t xml:space="preserve"> by column values</w:t>
+        <w:t>Ways to filter Pandas DataFrame by column values</w:t>
       </w:r>
       <w:r>
         <w:rPr>
@@ -937,21 +751,7 @@
         <w:rPr>
           <w:lang w:val="en-IE"/>
         </w:rPr>
-        <w:t xml:space="preserve"> </w:t>
-      </w:r>
-      <w:proofErr w:type="gramStart"/>
-      <w:r>
-        <w:rPr>
-          <w:lang w:val="en-IE"/>
-        </w:rPr>
-        <w:t>Oct,</w:t>
-      </w:r>
-      <w:proofErr w:type="gramEnd"/>
-      <w:r>
-        <w:rPr>
-          <w:lang w:val="en-IE"/>
-        </w:rPr>
-        <w:t xml:space="preserve"> 2020)  </w:t>
+        <w:t xml:space="preserve"> Oct, 2020)  </w:t>
       </w:r>
       <w:hyperlink r:id="rId21" w:history="1">
         <w:r>
@@ -1166,55 +966,19 @@
         <w:rPr>
           <w:lang w:val="en-IE"/>
         </w:rPr>
-        <w:t xml:space="preserve"> Pandas </w:t>
-      </w:r>
-      <w:proofErr w:type="spellStart"/>
-      <w:r>
-        <w:rPr>
-          <w:lang w:val="en-IE"/>
-        </w:rPr>
-        <w:t>Pydata</w:t>
-      </w:r>
-      <w:proofErr w:type="spellEnd"/>
-      <w:r>
-        <w:rPr>
-          <w:lang w:val="en-IE"/>
-        </w:rPr>
-        <w:t xml:space="preserve">, </w:t>
-      </w:r>
-      <w:r>
-        <w:rPr>
-          <w:lang w:val="en-IE"/>
-        </w:rPr>
-        <w:t xml:space="preserve">How do I select a subset of a </w:t>
-      </w:r>
-      <w:proofErr w:type="spellStart"/>
-      <w:proofErr w:type="gramStart"/>
-      <w:r>
-        <w:rPr>
-          <w:lang w:val="en-IE"/>
-        </w:rPr>
-        <w:t>DataFrame</w:t>
-      </w:r>
-      <w:proofErr w:type="spellEnd"/>
-      <w:r>
-        <w:rPr>
-          <w:lang w:val="en-IE"/>
-        </w:rPr>
-        <w:t>?</w:t>
-      </w:r>
-      <w:r>
-        <w:rPr>
-          <w:lang w:val="en-IE"/>
-        </w:rPr>
-        <w:t>,</w:t>
-      </w:r>
-      <w:proofErr w:type="gramEnd"/>
-      <w:r>
-        <w:rPr>
-          <w:lang w:val="en-IE"/>
-        </w:rPr>
-        <w:t xml:space="preserve"> (2008 - 2021) </w:t>
+        <w:t xml:space="preserve"> Pandas Pydata, </w:t>
+      </w:r>
+      <w:r>
+        <w:rPr>
+          <w:lang w:val="en-IE"/>
+        </w:rPr>
+        <w:t>How do I select a subset of a DataFrame?</w:t>
+      </w:r>
+      <w:r>
+        <w:rPr>
+          <w:lang w:val="en-IE"/>
+        </w:rPr>
+        <w:t xml:space="preserve">, (2008 - 2021) </w:t>
       </w:r>
       <w:hyperlink r:id="rId26" w:history="1">
         <w:r>
@@ -1444,21 +1208,7 @@
         <w:rPr>
           <w:lang w:val="en-IE"/>
         </w:rPr>
-        <w:t xml:space="preserve"> </w:t>
-      </w:r>
-      <w:proofErr w:type="gramStart"/>
-      <w:r>
-        <w:rPr>
-          <w:lang w:val="en-IE"/>
-        </w:rPr>
-        <w:t>June,</w:t>
-      </w:r>
-      <w:proofErr w:type="gramEnd"/>
-      <w:r>
-        <w:rPr>
-          <w:lang w:val="en-IE"/>
-        </w:rPr>
-        <w:t xml:space="preserve"> 2021) </w:t>
+        <w:t xml:space="preserve"> June, 2021) </w:t>
       </w:r>
       <w:hyperlink r:id="rId29" w:history="1">
         <w:r>
@@ -1504,35 +1254,7 @@
         <w:rPr>
           <w:lang w:val="en-IE"/>
         </w:rPr>
-        <w:t xml:space="preserve"> </w:t>
-      </w:r>
-      <w:proofErr w:type="spellStart"/>
-      <w:r>
-        <w:rPr>
-          <w:lang w:val="en-IE"/>
-        </w:rPr>
-        <w:t>maplotlib</w:t>
-      </w:r>
-      <w:proofErr w:type="spellEnd"/>
-      <w:r>
-        <w:rPr>
-          <w:lang w:val="en-IE"/>
-        </w:rPr>
-        <w:t xml:space="preserve">, </w:t>
-      </w:r>
-      <w:proofErr w:type="spellStart"/>
-      <w:r>
-        <w:rPr>
-          <w:lang w:val="en-IE"/>
-        </w:rPr>
-        <w:t>Pyplot</w:t>
-      </w:r>
-      <w:proofErr w:type="spellEnd"/>
-      <w:r>
-        <w:rPr>
-          <w:lang w:val="en-IE"/>
-        </w:rPr>
-        <w:t xml:space="preserve"> Tutorial, (2012 - 2021) </w:t>
+        <w:t xml:space="preserve"> maplotlib, Pyplot Tutorial, (2012 - 2021) </w:t>
       </w:r>
       <w:hyperlink r:id="rId30" w:history="1">
         <w:r>
@@ -1603,21 +1325,7 @@
         <w:rPr>
           <w:lang w:val="en-IE"/>
         </w:rPr>
-        <w:t xml:space="preserve"> </w:t>
-      </w:r>
-      <w:proofErr w:type="gramStart"/>
-      <w:r>
-        <w:rPr>
-          <w:lang w:val="en-IE"/>
-        </w:rPr>
-        <w:t>Jan,</w:t>
-      </w:r>
-      <w:proofErr w:type="gramEnd"/>
-      <w:r>
-        <w:rPr>
-          <w:lang w:val="en-IE"/>
-        </w:rPr>
-        <w:t xml:space="preserve"> 2021)   </w:t>
+        <w:t xml:space="preserve"> Jan, 2021)   </w:t>
       </w:r>
       <w:hyperlink r:id="rId31" w:history="1">
         <w:r>
@@ -1645,50 +1353,14 @@
         <w:rPr>
           <w:lang w:val="en-IE"/>
         </w:rPr>
-        <w:t xml:space="preserve">[5] Data to </w:t>
-      </w:r>
-      <w:proofErr w:type="gramStart"/>
-      <w:r>
-        <w:rPr>
-          <w:lang w:val="en-IE"/>
-        </w:rPr>
-        <w:t xml:space="preserve">Fish,  </w:t>
-      </w:r>
-      <w:r>
-        <w:rPr>
-          <w:lang w:val="en-IE"/>
-        </w:rPr>
-        <w:t>Replace</w:t>
-      </w:r>
-      <w:proofErr w:type="gramEnd"/>
-      <w:r>
-        <w:rPr>
-          <w:lang w:val="en-IE"/>
-        </w:rPr>
-        <w:t xml:space="preserve"> </w:t>
-      </w:r>
-      <w:proofErr w:type="spellStart"/>
-      <w:r>
-        <w:rPr>
-          <w:lang w:val="en-IE"/>
-        </w:rPr>
-        <w:t>NaN</w:t>
-      </w:r>
-      <w:proofErr w:type="spellEnd"/>
-      <w:r>
-        <w:rPr>
-          <w:lang w:val="en-IE"/>
-        </w:rPr>
-        <w:t xml:space="preserve"> Values with Zeros in Pandas </w:t>
-      </w:r>
-      <w:proofErr w:type="spellStart"/>
-      <w:r>
-        <w:rPr>
-          <w:lang w:val="en-IE"/>
-        </w:rPr>
-        <w:t>DataFrame</w:t>
-      </w:r>
-      <w:proofErr w:type="spellEnd"/>
+        <w:t xml:space="preserve">[5] Data to Fish,  </w:t>
+      </w:r>
+      <w:r>
+        <w:rPr>
+          <w:lang w:val="en-IE"/>
+        </w:rPr>
+        <w:t>Replace NaN Values with Zeros in Pandas DataFrame</w:t>
+      </w:r>
       <w:r>
         <w:rPr>
           <w:lang w:val="en-IE"/>
@@ -1802,16 +1474,8 @@
         <w:rPr>
           <w:lang w:val="en-IE"/>
         </w:rPr>
-        <w:t xml:space="preserve">8 Ways to Filter Pandas </w:t>
-      </w:r>
-      <w:proofErr w:type="spellStart"/>
-      <w:r>
-        <w:rPr>
-          <w:lang w:val="en-IE"/>
-        </w:rPr>
-        <w:t>Dataframes</w:t>
-      </w:r>
-      <w:proofErr w:type="spellEnd"/>
+        <w:t>8 Ways to Filter Pandas Dataframes</w:t>
+      </w:r>
       <w:r>
         <w:rPr>
           <w:lang w:val="en-IE"/>
@@ -1829,21 +1493,7 @@
         <w:rPr>
           <w:lang w:val="en-IE"/>
         </w:rPr>
-        <w:t xml:space="preserve"> </w:t>
-      </w:r>
-      <w:proofErr w:type="gramStart"/>
-      <w:r>
-        <w:rPr>
-          <w:lang w:val="en-IE"/>
-        </w:rPr>
-        <w:t>Feb,</w:t>
-      </w:r>
-      <w:proofErr w:type="gramEnd"/>
-      <w:r>
-        <w:rPr>
-          <w:lang w:val="en-IE"/>
-        </w:rPr>
-        <w:t xml:space="preserve"> 2021)  </w:t>
+        <w:t xml:space="preserve"> Feb, 2021)  </w:t>
       </w:r>
       <w:hyperlink r:id="rId34" w:history="1">
         <w:r>
@@ -1896,21 +1546,7 @@
         <w:rPr>
           <w:lang w:val="en-IE"/>
         </w:rPr>
-        <w:t xml:space="preserve"> </w:t>
-      </w:r>
-      <w:proofErr w:type="gramStart"/>
-      <w:r>
-        <w:rPr>
-          <w:lang w:val="en-IE"/>
-        </w:rPr>
-        <w:t>Dec,</w:t>
-      </w:r>
-      <w:proofErr w:type="gramEnd"/>
-      <w:r>
-        <w:rPr>
-          <w:lang w:val="en-IE"/>
-        </w:rPr>
-        <w:t xml:space="preserve"> 2021) </w:t>
+        <w:t xml:space="preserve"> Dec, 2021) </w:t>
       </w:r>
       <w:hyperlink r:id="rId35" w:history="1">
         <w:r>
@@ -1944,21 +1580,7 @@
         <w:rPr>
           <w:lang w:val="en-IE"/>
         </w:rPr>
-        <w:t xml:space="preserve">Filtering rows of a pandas </w:t>
-      </w:r>
-      <w:proofErr w:type="spellStart"/>
-      <w:r>
-        <w:rPr>
-          <w:lang w:val="en-IE"/>
-        </w:rPr>
-        <w:t>DataFrame</w:t>
-      </w:r>
-      <w:proofErr w:type="spellEnd"/>
-      <w:r>
-        <w:rPr>
-          <w:lang w:val="en-IE"/>
-        </w:rPr>
-        <w:t xml:space="preserve"> by column value</w:t>
+        <w:t>Filtering rows of a pandas DataFrame by column value</w:t>
       </w:r>
       <w:r>
         <w:rPr>
@@ -1977,21 +1599,7 @@
         <w:rPr>
           <w:lang w:val="en-IE"/>
         </w:rPr>
-        <w:t xml:space="preserve"> </w:t>
-      </w:r>
-      <w:proofErr w:type="gramStart"/>
-      <w:r>
-        <w:rPr>
-          <w:lang w:val="en-IE"/>
-        </w:rPr>
-        <w:t>Dec,</w:t>
-      </w:r>
-      <w:proofErr w:type="gramEnd"/>
-      <w:r>
-        <w:rPr>
-          <w:lang w:val="en-IE"/>
-        </w:rPr>
-        <w:t xml:space="preserve"> 2021) </w:t>
+        <w:t xml:space="preserve"> Dec, 2021) </w:t>
       </w:r>
       <w:hyperlink r:id="rId36" w:history="1">
         <w:r>
@@ -2065,21 +1673,7 @@
         <w:rPr>
           <w:lang w:val="en-IE"/>
         </w:rPr>
-        <w:t xml:space="preserve"> mode, Creating </w:t>
-      </w:r>
-      <w:proofErr w:type="spellStart"/>
-      <w:r>
-        <w:rPr>
-          <w:lang w:val="en-IE"/>
-        </w:rPr>
-        <w:t>Histrograms</w:t>
-      </w:r>
-      <w:proofErr w:type="spellEnd"/>
-      <w:r>
-        <w:rPr>
-          <w:lang w:val="en-IE"/>
-        </w:rPr>
-        <w:t xml:space="preserve"> Using Pandas, (2021) </w:t>
+        <w:t xml:space="preserve"> mode, Creating Histrograms Using Pandas, (2021) </w:t>
       </w:r>
       <w:hyperlink r:id="rId38" w:history="1">
         <w:r>
@@ -2153,21 +1747,7 @@
         <w:rPr>
           <w:lang w:val="en-IE"/>
         </w:rPr>
-        <w:t xml:space="preserve"> </w:t>
-      </w:r>
-      <w:proofErr w:type="gramStart"/>
-      <w:r>
-        <w:rPr>
-          <w:lang w:val="en-IE"/>
-        </w:rPr>
-        <w:t>Jan,</w:t>
-      </w:r>
-      <w:proofErr w:type="gramEnd"/>
-      <w:r>
-        <w:rPr>
-          <w:lang w:val="en-IE"/>
-        </w:rPr>
-        <w:t xml:space="preserve"> 2018)   </w:t>
+        <w:t xml:space="preserve"> Jan, 2018)   </w:t>
       </w:r>
       <w:hyperlink r:id="rId39" w:history="1">
         <w:r>
@@ -2197,16 +1777,12 @@
         </w:rPr>
         <w:t xml:space="preserve">[13] Seaborn, </w:t>
       </w:r>
-      <w:proofErr w:type="spellStart"/>
-      <w:proofErr w:type="gramStart"/>
       <w:r>
         <w:rPr>
           <w:lang w:val="en-IE"/>
         </w:rPr>
         <w:t>seaborn.histplot</w:t>
       </w:r>
-      <w:proofErr w:type="spellEnd"/>
-      <w:proofErr w:type="gramEnd"/>
       <w:r>
         <w:rPr>
           <w:lang w:val="en-IE"/>
@@ -2321,23 +1897,7 @@
         <w:rPr>
           <w:lang w:val="en-IE"/>
         </w:rPr>
-        <w:t xml:space="preserve"> Seaborn, </w:t>
-      </w:r>
-      <w:proofErr w:type="spellStart"/>
-      <w:proofErr w:type="gramStart"/>
-      <w:r>
-        <w:rPr>
-          <w:lang w:val="en-IE"/>
-        </w:rPr>
-        <w:t>seaborn.lineplot</w:t>
-      </w:r>
-      <w:proofErr w:type="spellEnd"/>
-      <w:proofErr w:type="gramEnd"/>
-      <w:r>
-        <w:rPr>
-          <w:lang w:val="en-IE"/>
-        </w:rPr>
-        <w:t xml:space="preserve">, (2012-2021) </w:t>
+        <w:t xml:space="preserve"> Seaborn, seaborn.lineplot, (2012-2021) </w:t>
       </w:r>
       <w:hyperlink r:id="rId42" w:history="1">
         <w:r>
@@ -2414,21 +1974,7 @@
         <w:rPr>
           <w:lang w:val="en-IE"/>
         </w:rPr>
-        <w:t xml:space="preserve"> </w:t>
-      </w:r>
-      <w:proofErr w:type="gramStart"/>
-      <w:r>
-        <w:rPr>
-          <w:lang w:val="en-IE"/>
-        </w:rPr>
-        <w:t>May,</w:t>
-      </w:r>
-      <w:proofErr w:type="gramEnd"/>
-      <w:r>
-        <w:rPr>
-          <w:lang w:val="en-IE"/>
-        </w:rPr>
-        <w:t xml:space="preserve"> 2021) </w:t>
+        <w:t xml:space="preserve"> May, 2021) </w:t>
       </w:r>
       <w:hyperlink r:id="rId43" w:history="1">
         <w:r>
@@ -2480,50 +2026,310 @@
         <w:rPr>
           <w:lang w:val="en-IE"/>
         </w:rPr>
+        <w:t xml:space="preserve"> Geeks for Geeks, seabornlineplot() method in python, (17</w:t>
+      </w:r>
+      <w:r>
+        <w:rPr>
+          <w:vertAlign w:val="superscript"/>
+          <w:lang w:val="en-IE"/>
+        </w:rPr>
+        <w:t>th</w:t>
+      </w:r>
+      <w:r>
+        <w:rPr>
+          <w:lang w:val="en-IE"/>
+        </w:rPr>
+        <w:t xml:space="preserve"> July, 2020) </w:t>
+      </w:r>
+      <w:hyperlink r:id="rId44" w:history="1">
+        <w:r>
+          <w:rPr>
+            <w:rStyle w:val="Hyperlink"/>
+            <w:lang w:val="en-IE"/>
+          </w:rPr>
+          <w:t>https://www.geeksforgeeks.org/seaborn-lineplot-method-in-python/</w:t>
+        </w:r>
+      </w:hyperlink>
+      <w:r>
+        <w:rPr>
+          <w:lang w:val="en-IE"/>
+        </w:rPr>
+        <w:t xml:space="preserve"> </w:t>
+      </w:r>
+    </w:p>
+    <w:p>
+      <w:pPr>
+        <w:rPr>
+          <w:lang w:val="en-IE"/>
+        </w:rPr>
+      </w:pPr>
+      <w:r>
+        <w:rPr>
+          <w:lang w:val="en-IE"/>
+        </w:rPr>
+        <w:t>[</w:t>
+      </w:r>
+      <w:r>
+        <w:rPr>
+          <w:lang w:val="en-IE"/>
+        </w:rPr>
+        <w:t>18</w:t>
+      </w:r>
+      <w:r>
+        <w:rPr>
+          <w:lang w:val="en-IE"/>
+        </w:rPr>
+        <w:t>]</w:t>
+      </w:r>
+      <w:r>
+        <w:rPr>
+          <w:lang w:val="en-IE"/>
+        </w:rPr>
+        <w:t xml:space="preserve"> Sharp Sight, </w:t>
+      </w:r>
+      <w:r>
+        <w:rPr>
+          <w:lang w:val="en-IE"/>
+        </w:rPr>
+        <w:t>How to Make a Seaborn Lineplot</w:t>
+      </w:r>
+      <w:r>
+        <w:rPr>
+          <w:lang w:val="en-IE"/>
+        </w:rPr>
+        <w:t>, (25</w:t>
+      </w:r>
+      <w:r>
+        <w:rPr>
+          <w:vertAlign w:val="superscript"/>
+          <w:lang w:val="en-IE"/>
+        </w:rPr>
+        <w:t>th</w:t>
+      </w:r>
+      <w:r>
+        <w:rPr>
+          <w:lang w:val="en-IE"/>
+        </w:rPr>
+        <w:t xml:space="preserve"> Jan, 2021) </w:t>
+      </w:r>
+      <w:hyperlink r:id="rId45" w:history="1">
+        <w:r>
+          <w:rPr>
+            <w:rStyle w:val="Hyperlink"/>
+            <w:lang w:val="en-IE"/>
+          </w:rPr>
+          <w:t>https://www.sharpsightlabs.com/blog/seaborn-lineplot/</w:t>
+        </w:r>
+      </w:hyperlink>
+      <w:r>
+        <w:rPr>
+          <w:lang w:val="en-IE"/>
+        </w:rPr>
+        <w:t xml:space="preserve"> </w:t>
+      </w:r>
+    </w:p>
+    <w:p>
+      <w:pPr>
+        <w:rPr>
+          <w:lang w:val="en-IE"/>
+        </w:rPr>
+      </w:pPr>
+      <w:r>
+        <w:rPr>
+          <w:lang w:val="en-IE"/>
+        </w:rPr>
+        <w:t>[</w:t>
+      </w:r>
+      <w:r>
+        <w:rPr>
+          <w:lang w:val="en-IE"/>
+        </w:rPr>
+        <w:t>19</w:t>
+      </w:r>
+      <w:r>
+        <w:rPr>
+          <w:lang w:val="en-IE"/>
+        </w:rPr>
+        <w:t xml:space="preserve">] easy tweeks, </w:t>
+      </w:r>
+      <w:r>
+        <w:rPr>
+          <w:lang w:val="en-IE"/>
+        </w:rPr>
+        <w:t>How to plot multiple lines with Python, Seaborn and Matplotlib?</w:t>
+      </w:r>
+      <w:r>
+        <w:rPr>
+          <w:lang w:val="en-IE"/>
+        </w:rPr>
+        <w:t xml:space="preserve"> (2007 – 2021) </w:t>
+      </w:r>
+      <w:hyperlink r:id="rId46" w:history="1">
+        <w:r>
+          <w:rPr>
+            <w:rStyle w:val="Hyperlink"/>
+            <w:lang w:val="en-IE"/>
+          </w:rPr>
+          <w:t>https://www.easytweaks.com/python-plot-multiple-lines-matplotlib-seaborn/</w:t>
+        </w:r>
+      </w:hyperlink>
+      <w:r>
+        <w:rPr>
+          <w:lang w:val="en-IE"/>
+        </w:rPr>
+        <w:t xml:space="preserve"> </w:t>
+      </w:r>
+    </w:p>
+    <w:p>
+      <w:pPr>
+        <w:rPr>
+          <w:lang w:val="en-IE"/>
+        </w:rPr>
+      </w:pPr>
+      <w:r>
+        <w:rPr>
+          <w:lang w:val="en-IE"/>
+        </w:rPr>
+        <w:t>[20] Delft Stack, Legend in Seaborn Plot, (24</w:t>
+      </w:r>
+      <w:r>
+        <w:rPr>
+          <w:vertAlign w:val="superscript"/>
+          <w:lang w:val="en-IE"/>
+        </w:rPr>
+        <w:t>th</w:t>
+      </w:r>
+      <w:r>
+        <w:rPr>
+          <w:lang w:val="en-IE"/>
+        </w:rPr>
+        <w:t xml:space="preserve"> April, 2021) </w:t>
+      </w:r>
+      <w:hyperlink r:id="rId47" w:history="1">
+        <w:r>
+          <w:rPr>
+            <w:rStyle w:val="Hyperlink"/>
+            <w:lang w:val="en-IE"/>
+          </w:rPr>
+          <w:t>https://www.delftstack.com/howto/seaborn/legend-seaborn-plot/</w:t>
+        </w:r>
+      </w:hyperlink>
+      <w:r>
+        <w:rPr>
+          <w:lang w:val="en-IE"/>
+        </w:rPr>
+        <w:t xml:space="preserve"> </w:t>
+      </w:r>
+    </w:p>
+    <w:p>
+      <w:pPr>
+        <w:rPr>
+          <w:lang w:val="en-IE"/>
+        </w:rPr>
+      </w:pPr>
+      <w:r>
+        <w:rPr>
+          <w:lang w:val="en-IE"/>
+        </w:rPr>
+        <w:t xml:space="preserve">[21] Geeks for Geeks, </w:t>
+      </w:r>
+      <w:r>
+        <w:rPr>
+          <w:lang w:val="en-IE"/>
+        </w:rPr>
+        <w:t>Seaborn Barplot Method in Python, (16</w:t>
+      </w:r>
+      <w:r>
+        <w:rPr>
+          <w:vertAlign w:val="superscript"/>
+          <w:lang w:val="en-IE"/>
+        </w:rPr>
+        <w:t>th</w:t>
+      </w:r>
+      <w:r>
+        <w:rPr>
+          <w:lang w:val="en-IE"/>
+        </w:rPr>
+        <w:t xml:space="preserve"> June, 2021) </w:t>
+      </w:r>
+      <w:hyperlink r:id="rId48" w:history="1">
+        <w:r>
+          <w:rPr>
+            <w:rStyle w:val="Hyperlink"/>
+            <w:lang w:val="en-IE"/>
+          </w:rPr>
+          <w:t>https://www.geeksforgeeks.org/seaborn-barplot-method-in-python/</w:t>
+        </w:r>
+      </w:hyperlink>
+      <w:r>
+        <w:rPr>
+          <w:lang w:val="en-IE"/>
+        </w:rPr>
+        <w:t xml:space="preserve">  </w:t>
+      </w:r>
+    </w:p>
+    <w:p>
+      <w:pPr>
+        <w:rPr>
+          <w:lang w:val="en-IE"/>
+        </w:rPr>
+      </w:pPr>
+      <w:r>
+        <w:rPr>
+          <w:lang w:val="en-IE"/>
+        </w:rPr>
+        <w:t>[</w:t>
+      </w:r>
+      <w:r>
+        <w:rPr>
+          <w:lang w:val="en-IE"/>
+        </w:rPr>
+        <w:t>22</w:t>
+      </w:r>
+      <w:r>
+        <w:rPr>
+          <w:lang w:val="en-IE"/>
+        </w:rPr>
+        <w:t>]</w:t>
+      </w:r>
+      <w:r>
+        <w:rPr>
+          <w:lang w:val="en-IE"/>
+        </w:rPr>
         <w:t xml:space="preserve"> Geeks for Geeks, </w:t>
       </w:r>
-      <w:proofErr w:type="spellStart"/>
-      <w:proofErr w:type="gramStart"/>
-      <w:r>
-        <w:rPr>
-          <w:lang w:val="en-IE"/>
-        </w:rPr>
-        <w:t>seabornlineplot</w:t>
-      </w:r>
-      <w:proofErr w:type="spellEnd"/>
-      <w:r>
-        <w:rPr>
-          <w:lang w:val="en-IE"/>
-        </w:rPr>
-        <w:t>(</w:t>
-      </w:r>
-      <w:proofErr w:type="gramEnd"/>
-      <w:r>
-        <w:rPr>
-          <w:lang w:val="en-IE"/>
-        </w:rPr>
-        <w:t>) method in python, (17</w:t>
+      <w:r>
+        <w:rPr>
+          <w:lang w:val="en-IE"/>
+        </w:rPr>
+        <w:t>Python | Pandas dataframe.pct_change()</w:t>
+      </w:r>
+      <w:r>
+        <w:rPr>
+          <w:lang w:val="en-IE"/>
+        </w:rPr>
+        <w:t>, (22</w:t>
       </w:r>
       <w:r>
         <w:rPr>
           <w:vertAlign w:val="superscript"/>
           <w:lang w:val="en-IE"/>
         </w:rPr>
-        <w:t>th</w:t>
-      </w:r>
-      <w:r>
-        <w:rPr>
-          <w:lang w:val="en-IE"/>
-        </w:rPr>
-        <w:t xml:space="preserve"> July, 2020) </w:t>
-      </w:r>
-      <w:hyperlink r:id="rId44" w:history="1">
-        <w:r>
-          <w:rPr>
-            <w:rStyle w:val="Hyperlink"/>
-            <w:lang w:val="en-IE"/>
-          </w:rPr>
-          <w:t>https://www.geeksforgeeks.org/seaborn-lineplot-method-in-python/</w:t>
+        <w:t>nd</w:t>
+      </w:r>
+      <w:r>
+        <w:rPr>
+          <w:lang w:val="en-IE"/>
+        </w:rPr>
+        <w:t xml:space="preserve"> Nov, 2018) </w:t>
+      </w:r>
+      <w:hyperlink r:id="rId49" w:history="1">
+        <w:r>
+          <w:rPr>
+            <w:rStyle w:val="Hyperlink"/>
+            <w:lang w:val="en-IE"/>
+          </w:rPr>
+          <w:t>https://www.geeksforgeeks.org/python-pandas-dataframe-pct_change/</w:t>
         </w:r>
       </w:hyperlink>
       <w:r>
@@ -2549,7 +2355,7 @@
         <w:rPr>
           <w:lang w:val="en-IE"/>
         </w:rPr>
-        <w:t>18</w:t>
+        <w:t>23</w:t>
       </w:r>
       <w:r>
         <w:rPr>
@@ -2561,423 +2367,13 @@
         <w:rPr>
           <w:lang w:val="en-IE"/>
         </w:rPr>
-        <w:t xml:space="preserve"> Sharp Sight, </w:t>
-      </w:r>
-      <w:r>
-        <w:rPr>
-          <w:lang w:val="en-IE"/>
-        </w:rPr>
-        <w:t xml:space="preserve">How to Make a Seaborn </w:t>
-      </w:r>
-      <w:proofErr w:type="spellStart"/>
-      <w:r>
-        <w:rPr>
-          <w:lang w:val="en-IE"/>
-        </w:rPr>
-        <w:t>Lineplot</w:t>
-      </w:r>
-      <w:proofErr w:type="spellEnd"/>
-      <w:r>
-        <w:rPr>
-          <w:lang w:val="en-IE"/>
-        </w:rPr>
-        <w:t>, (25</w:t>
-      </w:r>
-      <w:r>
-        <w:rPr>
-          <w:vertAlign w:val="superscript"/>
-          <w:lang w:val="en-IE"/>
-        </w:rPr>
-        <w:t>th</w:t>
-      </w:r>
-      <w:r>
-        <w:rPr>
-          <w:lang w:val="en-IE"/>
-        </w:rPr>
-        <w:t xml:space="preserve"> </w:t>
-      </w:r>
-      <w:proofErr w:type="gramStart"/>
-      <w:r>
-        <w:rPr>
-          <w:lang w:val="en-IE"/>
-        </w:rPr>
-        <w:t>Jan,</w:t>
-      </w:r>
-      <w:proofErr w:type="gramEnd"/>
-      <w:r>
-        <w:rPr>
-          <w:lang w:val="en-IE"/>
-        </w:rPr>
-        <w:t xml:space="preserve"> 2021) </w:t>
-      </w:r>
-      <w:hyperlink r:id="rId45" w:history="1">
-        <w:r>
-          <w:rPr>
-            <w:rStyle w:val="Hyperlink"/>
-            <w:lang w:val="en-IE"/>
-          </w:rPr>
-          <w:t>https://www.sharpsightlabs.com/blog/seaborn-lineplot/</w:t>
-        </w:r>
-      </w:hyperlink>
-      <w:r>
-        <w:rPr>
-          <w:lang w:val="en-IE"/>
-        </w:rPr>
-        <w:t xml:space="preserve"> </w:t>
-      </w:r>
-    </w:p>
-    <w:p>
-      <w:pPr>
-        <w:rPr>
-          <w:lang w:val="en-IE"/>
-        </w:rPr>
-      </w:pPr>
-      <w:r>
-        <w:rPr>
-          <w:lang w:val="en-IE"/>
-        </w:rPr>
-        <w:t>[</w:t>
-      </w:r>
-      <w:r>
-        <w:rPr>
-          <w:lang w:val="en-IE"/>
-        </w:rPr>
-        <w:t>19</w:t>
-      </w:r>
-      <w:r>
-        <w:rPr>
-          <w:lang w:val="en-IE"/>
-        </w:rPr>
-        <w:t xml:space="preserve">] easy </w:t>
-      </w:r>
-      <w:proofErr w:type="spellStart"/>
-      <w:r>
-        <w:rPr>
-          <w:lang w:val="en-IE"/>
-        </w:rPr>
-        <w:t>tweeks</w:t>
-      </w:r>
-      <w:proofErr w:type="spellEnd"/>
-      <w:r>
-        <w:rPr>
-          <w:lang w:val="en-IE"/>
-        </w:rPr>
-        <w:t xml:space="preserve">, </w:t>
-      </w:r>
-      <w:proofErr w:type="gramStart"/>
-      <w:r>
-        <w:rPr>
-          <w:lang w:val="en-IE"/>
-        </w:rPr>
-        <w:t>How</w:t>
-      </w:r>
-      <w:proofErr w:type="gramEnd"/>
-      <w:r>
-        <w:rPr>
-          <w:lang w:val="en-IE"/>
-        </w:rPr>
-        <w:t xml:space="preserve"> to plot multiple lines with Python, Seaborn and Matplotlib?</w:t>
-      </w:r>
-      <w:r>
-        <w:rPr>
-          <w:lang w:val="en-IE"/>
-        </w:rPr>
-        <w:t xml:space="preserve"> (2007 – 2021) </w:t>
-      </w:r>
-      <w:hyperlink r:id="rId46" w:history="1">
-        <w:r>
-          <w:rPr>
-            <w:rStyle w:val="Hyperlink"/>
-            <w:lang w:val="en-IE"/>
-          </w:rPr>
-          <w:t>https://www.easytweaks.com/python-plot-multiple-lines-matplotlib-seaborn/</w:t>
-        </w:r>
-      </w:hyperlink>
-      <w:r>
-        <w:rPr>
-          <w:lang w:val="en-IE"/>
-        </w:rPr>
-        <w:t xml:space="preserve"> </w:t>
-      </w:r>
-    </w:p>
-    <w:p>
-      <w:pPr>
-        <w:rPr>
-          <w:lang w:val="en-IE"/>
-        </w:rPr>
-      </w:pPr>
-      <w:r>
-        <w:rPr>
-          <w:lang w:val="en-IE"/>
-        </w:rPr>
-        <w:t>[20] Delft Stack, Legend in Seaborn Plot, (24</w:t>
-      </w:r>
-      <w:r>
-        <w:rPr>
-          <w:vertAlign w:val="superscript"/>
-          <w:lang w:val="en-IE"/>
-        </w:rPr>
-        <w:t>th</w:t>
-      </w:r>
-      <w:r>
-        <w:rPr>
-          <w:lang w:val="en-IE"/>
-        </w:rPr>
-        <w:t xml:space="preserve"> </w:t>
-      </w:r>
-      <w:proofErr w:type="gramStart"/>
-      <w:r>
-        <w:rPr>
-          <w:lang w:val="en-IE"/>
-        </w:rPr>
-        <w:t>April,</w:t>
-      </w:r>
-      <w:proofErr w:type="gramEnd"/>
-      <w:r>
-        <w:rPr>
-          <w:lang w:val="en-IE"/>
-        </w:rPr>
-        <w:t xml:space="preserve"> 2021) </w:t>
-      </w:r>
-      <w:hyperlink r:id="rId47" w:history="1">
-        <w:r>
-          <w:rPr>
-            <w:rStyle w:val="Hyperlink"/>
-            <w:lang w:val="en-IE"/>
-          </w:rPr>
-          <w:t>https://www.delftstack.com/howto/seaborn/legend-seaborn-plot/</w:t>
-        </w:r>
-      </w:hyperlink>
-      <w:r>
-        <w:rPr>
-          <w:lang w:val="en-IE"/>
-        </w:rPr>
-        <w:t xml:space="preserve"> </w:t>
-      </w:r>
-    </w:p>
-    <w:p>
-      <w:pPr>
-        <w:rPr>
-          <w:lang w:val="en-IE"/>
-        </w:rPr>
-      </w:pPr>
-      <w:r>
-        <w:rPr>
-          <w:lang w:val="en-IE"/>
-        </w:rPr>
-        <w:t xml:space="preserve">[21] Geeks for Geeks, </w:t>
-      </w:r>
-      <w:r>
-        <w:rPr>
-          <w:lang w:val="en-IE"/>
-        </w:rPr>
-        <w:t xml:space="preserve">Seaborn </w:t>
-      </w:r>
-      <w:proofErr w:type="spellStart"/>
-      <w:r>
-        <w:rPr>
-          <w:lang w:val="en-IE"/>
-        </w:rPr>
-        <w:t>Barplot</w:t>
-      </w:r>
-      <w:proofErr w:type="spellEnd"/>
-      <w:r>
-        <w:rPr>
-          <w:lang w:val="en-IE"/>
-        </w:rPr>
-        <w:t xml:space="preserve"> Method in Python, (16</w:t>
-      </w:r>
-      <w:r>
-        <w:rPr>
-          <w:vertAlign w:val="superscript"/>
-          <w:lang w:val="en-IE"/>
-        </w:rPr>
-        <w:t>th</w:t>
-      </w:r>
-      <w:r>
-        <w:rPr>
-          <w:lang w:val="en-IE"/>
-        </w:rPr>
-        <w:t xml:space="preserve"> </w:t>
-      </w:r>
-      <w:proofErr w:type="gramStart"/>
-      <w:r>
-        <w:rPr>
-          <w:lang w:val="en-IE"/>
-        </w:rPr>
-        <w:t>June,</w:t>
-      </w:r>
-      <w:proofErr w:type="gramEnd"/>
-      <w:r>
-        <w:rPr>
-          <w:lang w:val="en-IE"/>
-        </w:rPr>
-        <w:t xml:space="preserve"> 2021) </w:t>
-      </w:r>
-      <w:hyperlink r:id="rId48" w:history="1">
-        <w:r>
-          <w:rPr>
-            <w:rStyle w:val="Hyperlink"/>
-            <w:lang w:val="en-IE"/>
-          </w:rPr>
-          <w:t>https://www.geeksforgeeks.org/seaborn-barplot-method-in-python/</w:t>
-        </w:r>
-      </w:hyperlink>
-      <w:r>
-        <w:rPr>
-          <w:lang w:val="en-IE"/>
-        </w:rPr>
-        <w:t xml:space="preserve">  </w:t>
-      </w:r>
-    </w:p>
-    <w:p>
-      <w:pPr>
-        <w:rPr>
-          <w:lang w:val="en-IE"/>
-        </w:rPr>
-      </w:pPr>
-      <w:r>
-        <w:rPr>
-          <w:lang w:val="en-IE"/>
-        </w:rPr>
-        <w:t>[</w:t>
-      </w:r>
-      <w:r>
-        <w:rPr>
-          <w:lang w:val="en-IE"/>
-        </w:rPr>
-        <w:t>22</w:t>
-      </w:r>
-      <w:r>
-        <w:rPr>
-          <w:lang w:val="en-IE"/>
-        </w:rPr>
-        <w:t>]</w:t>
-      </w:r>
-      <w:r>
-        <w:rPr>
-          <w:lang w:val="en-IE"/>
-        </w:rPr>
-        <w:t xml:space="preserve"> Geeks for Geeks, </w:t>
-      </w:r>
-      <w:r>
-        <w:rPr>
-          <w:lang w:val="en-IE"/>
-        </w:rPr>
-        <w:t xml:space="preserve">Python | Pandas </w:t>
-      </w:r>
-      <w:proofErr w:type="spellStart"/>
-      <w:r>
-        <w:rPr>
-          <w:lang w:val="en-IE"/>
-        </w:rPr>
-        <w:t>dataframe.pct_</w:t>
-      </w:r>
-      <w:proofErr w:type="gramStart"/>
-      <w:r>
-        <w:rPr>
-          <w:lang w:val="en-IE"/>
-        </w:rPr>
-        <w:t>change</w:t>
-      </w:r>
-      <w:proofErr w:type="spellEnd"/>
-      <w:r>
-        <w:rPr>
-          <w:lang w:val="en-IE"/>
-        </w:rPr>
-        <w:t>(</w:t>
-      </w:r>
-      <w:proofErr w:type="gramEnd"/>
-      <w:r>
-        <w:rPr>
-          <w:lang w:val="en-IE"/>
-        </w:rPr>
-        <w:t>)</w:t>
-      </w:r>
-      <w:r>
-        <w:rPr>
-          <w:lang w:val="en-IE"/>
-        </w:rPr>
-        <w:t>, (22</w:t>
-      </w:r>
-      <w:r>
-        <w:rPr>
-          <w:vertAlign w:val="superscript"/>
-          <w:lang w:val="en-IE"/>
-        </w:rPr>
-        <w:t>nd</w:t>
-      </w:r>
-      <w:r>
-        <w:rPr>
-          <w:lang w:val="en-IE"/>
-        </w:rPr>
-        <w:t xml:space="preserve"> Nov, 2018) </w:t>
-      </w:r>
-      <w:hyperlink r:id="rId49" w:history="1">
-        <w:r>
-          <w:rPr>
-            <w:rStyle w:val="Hyperlink"/>
-            <w:lang w:val="en-IE"/>
-          </w:rPr>
-          <w:t>https://www.geeksforgeeks.org/python-pandas-dataframe-pct_change/</w:t>
-        </w:r>
-      </w:hyperlink>
-      <w:r>
-        <w:rPr>
-          <w:lang w:val="en-IE"/>
-        </w:rPr>
-        <w:t xml:space="preserve"> </w:t>
-      </w:r>
-    </w:p>
-    <w:p>
-      <w:pPr>
-        <w:rPr>
-          <w:lang w:val="en-IE"/>
-        </w:rPr>
-      </w:pPr>
-      <w:r>
-        <w:rPr>
-          <w:lang w:val="en-IE"/>
-        </w:rPr>
-        <w:t>[</w:t>
-      </w:r>
-      <w:r>
-        <w:rPr>
-          <w:lang w:val="en-IE"/>
-        </w:rPr>
-        <w:t>23</w:t>
-      </w:r>
-      <w:r>
-        <w:rPr>
-          <w:lang w:val="en-IE"/>
-        </w:rPr>
-        <w:t>]</w:t>
-      </w:r>
-      <w:r>
-        <w:rPr>
-          <w:lang w:val="en-IE"/>
-        </w:rPr>
         <w:t xml:space="preserve"> Stack Overflow, </w:t>
       </w:r>
       <w:r>
         <w:rPr>
           <w:lang w:val="en-IE"/>
         </w:rPr>
-        <w:t xml:space="preserve">Pandas </w:t>
-      </w:r>
-      <w:proofErr w:type="spellStart"/>
-      <w:r>
-        <w:rPr>
-          <w:lang w:val="en-IE"/>
-        </w:rPr>
-        <w:t>pct_change</w:t>
-      </w:r>
-      <w:proofErr w:type="spellEnd"/>
-      <w:r>
-        <w:rPr>
-          <w:lang w:val="en-IE"/>
-        </w:rPr>
-        <w:t xml:space="preserve"> on only one column in the data frame to create a new column</w:t>
+        <w:t>Pandas pct_change on only one column in the data frame to create a new column</w:t>
       </w:r>
       <w:r>
         <w:rPr>
@@ -3030,163 +2426,1424 @@
         <w:rPr>
           <w:lang w:val="en-IE"/>
         </w:rPr>
+        <w:t xml:space="preserve"> Stack Overflow, pct_change for column value, (2016) </w:t>
+      </w:r>
+      <w:hyperlink r:id="rId51" w:history="1">
+        <w:r>
+          <w:rPr>
+            <w:rStyle w:val="Hyperlink"/>
+            <w:lang w:val="en-IE"/>
+          </w:rPr>
+          <w:t>https://stackoverflow.com/questions/36218337/pct-change-for-column-value/56074195</w:t>
+        </w:r>
+      </w:hyperlink>
+      <w:r>
+        <w:rPr>
+          <w:lang w:val="en-IE"/>
+        </w:rPr>
+        <w:t xml:space="preserve"> </w:t>
+      </w:r>
+    </w:p>
+    <w:p>
+      <w:pPr>
+        <w:rPr>
+          <w:lang w:val="en-IE"/>
+        </w:rPr>
+      </w:pPr>
+      <w:r>
+        <w:rPr>
+          <w:lang w:val="en-IE"/>
+        </w:rPr>
+        <w:t>[</w:t>
+      </w:r>
+      <w:r>
+        <w:rPr>
+          <w:lang w:val="en-IE"/>
+        </w:rPr>
+        <w:t>25</w:t>
+      </w:r>
+      <w:r>
+        <w:rPr>
+          <w:lang w:val="en-IE"/>
+        </w:rPr>
+        <w:t>]</w:t>
+      </w:r>
+      <w:r>
+        <w:rPr>
+          <w:lang w:val="en-IE"/>
+        </w:rPr>
+        <w:t xml:space="preserve"> Pandas, pandas.dataframe.pct_change, (2008 - 2021) </w:t>
+      </w:r>
+      <w:hyperlink r:id="rId52" w:history="1">
+        <w:r>
+          <w:rPr>
+            <w:rStyle w:val="Hyperlink"/>
+            <w:lang w:val="en-IE"/>
+          </w:rPr>
+          <w:t>https://pandas.pydata.org/docs/reference/api/pandas.DataFrame.pct_change.html</w:t>
+        </w:r>
+      </w:hyperlink>
+      <w:r>
+        <w:rPr>
+          <w:lang w:val="en-IE"/>
+        </w:rPr>
+        <w:t xml:space="preserve"> </w:t>
+      </w:r>
+    </w:p>
+    <w:p>
+      <w:pPr>
+        <w:rPr>
+          <w:lang w:val="en-IE"/>
+        </w:rPr>
+      </w:pPr>
+      <w:r>
+        <w:rPr>
+          <w:lang w:val="en-IE"/>
+        </w:rPr>
+        <w:t>[</w:t>
+      </w:r>
+      <w:r>
+        <w:rPr>
+          <w:lang w:val="en-IE"/>
+        </w:rPr>
+        <w:t>26</w:t>
+      </w:r>
+      <w:r>
+        <w:rPr>
+          <w:lang w:val="en-IE"/>
+        </w:rPr>
+        <w:t>]</w:t>
+      </w:r>
+      <w:r>
+        <w:rPr>
+          <w:lang w:val="en-IE"/>
+        </w:rPr>
+        <w:t xml:space="preserve"> RTE,</w:t>
+      </w:r>
+      <w:r>
+        <w:t xml:space="preserve"> </w:t>
+      </w:r>
+      <w:r>
+        <w:rPr>
+          <w:lang w:val="en-IE"/>
+        </w:rPr>
+        <w:t>Why are birth rates falling in Ireland?</w:t>
+      </w:r>
+      <w:r>
+        <w:rPr>
+          <w:lang w:val="en-IE"/>
+        </w:rPr>
+        <w:t>, (3</w:t>
+      </w:r>
+      <w:r>
+        <w:rPr>
+          <w:vertAlign w:val="superscript"/>
+          <w:lang w:val="en-IE"/>
+        </w:rPr>
+        <w:t>rd</w:t>
+      </w:r>
+      <w:r>
+        <w:rPr>
+          <w:lang w:val="en-IE"/>
+        </w:rPr>
+        <w:t xml:space="preserve"> June, 2021)  </w:t>
+      </w:r>
+      <w:hyperlink r:id="rId53" w:history="1">
+        <w:r>
+          <w:rPr>
+            <w:rStyle w:val="Hyperlink"/>
+            <w:lang w:val="en-IE"/>
+          </w:rPr>
+          <w:t>https://www.rte.ie/brainstorm/2021/0519/1222517-ireland-birth-rates-falling/</w:t>
+        </w:r>
+      </w:hyperlink>
+      <w:r>
+        <w:rPr>
+          <w:lang w:val="en-IE"/>
+        </w:rPr>
+        <w:t xml:space="preserve"> </w:t>
+      </w:r>
+    </w:p>
+    <w:p>
+      <w:pPr>
+        <w:rPr>
+          <w:lang w:val="en-IE"/>
+        </w:rPr>
+      </w:pPr>
+      <w:r>
+        <w:rPr>
+          <w:lang w:val="en-IE"/>
+        </w:rPr>
+        <w:t xml:space="preserve">[27] Fertility rate, total(births per woman) – Ireland, (2021) </w:t>
+      </w:r>
+      <w:hyperlink r:id="rId54" w:history="1">
+        <w:r>
+          <w:rPr>
+            <w:rStyle w:val="Hyperlink"/>
+            <w:lang w:val="en-IE"/>
+          </w:rPr>
+          <w:t>https://data.worldbank.org/indicator/SP.DYN.TFRT.IN?locations=IE</w:t>
+        </w:r>
+      </w:hyperlink>
+      <w:r>
+        <w:rPr>
+          <w:lang w:val="en-IE"/>
+        </w:rPr>
+        <w:t xml:space="preserve"> </w:t>
+      </w:r>
+    </w:p>
+    <w:p>
+      <w:pPr>
+        <w:rPr>
+          <w:lang w:val="en-IE"/>
+        </w:rPr>
+      </w:pPr>
+      <w:r>
+        <w:rPr>
+          <w:lang w:val="en-IE"/>
+        </w:rPr>
+        <w:t xml:space="preserve">[28] BBC, </w:t>
+      </w:r>
+      <w:r>
+        <w:rPr>
+          <w:lang w:val="en-IE"/>
+        </w:rPr>
+        <w:t>Fertility rate: 'Jaw-dropping' global crash in children being born</w:t>
+      </w:r>
+      <w:r>
+        <w:rPr>
+          <w:lang w:val="en-IE"/>
+        </w:rPr>
+        <w:t>, (15</w:t>
+      </w:r>
+      <w:r>
+        <w:rPr>
+          <w:vertAlign w:val="superscript"/>
+          <w:lang w:val="en-IE"/>
+        </w:rPr>
+        <w:t>th</w:t>
+      </w:r>
+      <w:r>
+        <w:rPr>
+          <w:lang w:val="en-IE"/>
+        </w:rPr>
+        <w:t xml:space="preserve"> July, 2020) </w:t>
+      </w:r>
+      <w:hyperlink r:id="rId55" w:history="1">
+        <w:r>
+          <w:rPr>
+            <w:rStyle w:val="Hyperlink"/>
+            <w:lang w:val="en-IE"/>
+          </w:rPr>
+          <w:t>https://www.bbc.com/news/health-53409521</w:t>
+        </w:r>
+      </w:hyperlink>
+      <w:r>
+        <w:rPr>
+          <w:lang w:val="en-IE"/>
+        </w:rPr>
+        <w:t xml:space="preserve"> </w:t>
+      </w:r>
+    </w:p>
+    <w:p>
+      <w:pPr>
+        <w:rPr>
+          <w:lang w:val="en-IE"/>
+        </w:rPr>
+      </w:pPr>
+    </w:p>
+    <w:p>
+      <w:pPr>
+        <w:rPr>
+          <w:lang w:val="en-IE"/>
+        </w:rPr>
+      </w:pPr>
+      <w:r>
+        <w:rPr>
+          <w:lang w:val="en-IE"/>
+        </w:rPr>
+        <w:t xml:space="preserve">Identifying Data Types &amp; Distribution </w:t>
+      </w:r>
+    </w:p>
+    <w:p>
+      <w:pPr>
+        <w:rPr>
+          <w:lang w:val="en-IE"/>
+        </w:rPr>
+      </w:pPr>
+      <w:r>
+        <w:rPr>
+          <w:lang w:val="en-IE"/>
+        </w:rPr>
+        <w:t>[</w:t>
+      </w:r>
+      <w:r>
+        <w:rPr>
+          <w:lang w:val="en-IE"/>
+        </w:rPr>
+        <w:t>1</w:t>
+      </w:r>
+      <w:r>
+        <w:rPr>
+          <w:lang w:val="en-IE"/>
+        </w:rPr>
+        <w:t>] pbpython, Overview of Pandas Data Types, (26</w:t>
+      </w:r>
+      <w:r>
+        <w:rPr>
+          <w:vertAlign w:val="superscript"/>
+          <w:lang w:val="en-IE"/>
+        </w:rPr>
+        <w:t>th</w:t>
+      </w:r>
+      <w:r>
+        <w:rPr>
+          <w:lang w:val="en-IE"/>
+        </w:rPr>
+        <w:t xml:space="preserve"> March, 2018) </w:t>
+      </w:r>
+      <w:hyperlink r:id="rId56" w:history="1">
+        <w:r>
+          <w:rPr>
+            <w:rStyle w:val="Hyperlink"/>
+            <w:lang w:val="en-IE"/>
+          </w:rPr>
+          <w:t>https://pbpython.com/pandas_dtypes.html</w:t>
+        </w:r>
+      </w:hyperlink>
+      <w:r>
+        <w:rPr>
+          <w:lang w:val="en-IE"/>
+        </w:rPr>
+        <w:t xml:space="preserve"> </w:t>
+      </w:r>
+    </w:p>
+    <w:p>
+      <w:pPr>
+        <w:rPr>
+          <w:lang w:val="en-IE"/>
+        </w:rPr>
+      </w:pPr>
+      <w:r>
+        <w:rPr>
+          <w:lang w:val="en-IE"/>
+        </w:rPr>
+        <w:t>[</w:t>
+      </w:r>
+      <w:r>
+        <w:rPr>
+          <w:lang w:val="en-IE"/>
+        </w:rPr>
+        <w:t>2</w:t>
+      </w:r>
+      <w:r>
+        <w:rPr>
+          <w:lang w:val="en-IE"/>
+        </w:rPr>
+        <w:t>]</w:t>
+      </w:r>
+      <w:r>
+        <w:rPr>
+          <w:lang w:val="en-IE"/>
+        </w:rPr>
+        <w:t xml:space="preserve"> Stack Overflow,</w:t>
+      </w:r>
+      <w:r>
+        <w:t xml:space="preserve"> </w:t>
+      </w:r>
+      <w:r>
+        <w:rPr>
+          <w:lang w:val="en-IE"/>
+        </w:rPr>
+        <w:t>what are all the dtypes that pandas recognizes?</w:t>
+      </w:r>
+      <w:r>
+        <w:rPr>
+          <w:lang w:val="en-IE"/>
+        </w:rPr>
+        <w:t xml:space="preserve">, (2015)  </w:t>
+      </w:r>
+      <w:hyperlink r:id="rId57" w:history="1">
+        <w:r>
+          <w:rPr>
+            <w:rStyle w:val="Hyperlink"/>
+            <w:lang w:val="en-IE"/>
+          </w:rPr>
+          <w:t>https://stackoverflow.com/questions/29245848/what-are-all-the-dtypes-that-pandas-recognizes</w:t>
+        </w:r>
+      </w:hyperlink>
+      <w:r>
+        <w:rPr>
+          <w:lang w:val="en-IE"/>
+        </w:rPr>
+        <w:t xml:space="preserve"> </w:t>
+      </w:r>
+    </w:p>
+    <w:p>
+      <w:pPr>
+        <w:rPr>
+          <w:lang w:val="en-IE"/>
+        </w:rPr>
+      </w:pPr>
+      <w:r>
+        <w:rPr>
+          <w:lang w:val="en-IE"/>
+        </w:rPr>
+        <w:t>[</w:t>
+      </w:r>
+      <w:r>
+        <w:rPr>
+          <w:lang w:val="en-IE"/>
+        </w:rPr>
+        <w:t>3</w:t>
+      </w:r>
+      <w:r>
+        <w:rPr>
+          <w:lang w:val="en-IE"/>
+        </w:rPr>
+        <w:t>]</w:t>
+      </w:r>
+      <w:r>
+        <w:rPr>
+          <w:lang w:val="en-IE"/>
+        </w:rPr>
+        <w:t xml:space="preserve"> JakeVDP,</w:t>
+      </w:r>
+      <w:r>
+        <w:t xml:space="preserve"> </w:t>
+      </w:r>
+      <w:r>
+        <w:t>i</w:t>
+      </w:r>
+      <w:r>
+        <w:rPr>
+          <w:lang w:val="en-IE"/>
+        </w:rPr>
+        <w:t>ntroducing Pandas Objects</w:t>
+      </w:r>
+      <w:r>
+        <w:rPr>
+          <w:lang w:val="en-IE"/>
+        </w:rPr>
+        <w:t xml:space="preserve">, (2021)  </w:t>
+      </w:r>
+      <w:hyperlink r:id="rId58" w:history="1">
+        <w:r>
+          <w:rPr>
+            <w:rStyle w:val="Hyperlink"/>
+            <w:lang w:val="en-IE"/>
+          </w:rPr>
+          <w:t>https://jakevdp.github.io/PythonDataScienceHandbook/03.01-introducing-pandas-objects.html</w:t>
+        </w:r>
+      </w:hyperlink>
+      <w:r>
+        <w:rPr>
+          <w:lang w:val="en-IE"/>
+        </w:rPr>
+        <w:t xml:space="preserve"> </w:t>
+      </w:r>
+    </w:p>
+    <w:p>
+      <w:pPr>
+        <w:rPr>
+          <w:lang w:val="en-IE"/>
+        </w:rPr>
+      </w:pPr>
+      <w:r>
+        <w:rPr>
+          <w:lang w:val="en-IE"/>
+        </w:rPr>
+        <w:t>[</w:t>
+      </w:r>
+      <w:r>
+        <w:rPr>
+          <w:lang w:val="en-IE"/>
+        </w:rPr>
+        <w:t>4</w:t>
+      </w:r>
+      <w:r>
+        <w:rPr>
+          <w:lang w:val="en-IE"/>
+        </w:rPr>
+        <w:t>]</w:t>
+      </w:r>
+      <w:r>
+        <w:rPr>
+          <w:lang w:val="en-IE"/>
+        </w:rPr>
+        <w:t xml:space="preserve"> Numpy, Scalars, (22</w:t>
+      </w:r>
+      <w:r>
+        <w:rPr>
+          <w:vertAlign w:val="superscript"/>
+          <w:lang w:val="en-IE"/>
+        </w:rPr>
+        <w:t>nd</w:t>
+      </w:r>
+      <w:r>
+        <w:rPr>
+          <w:lang w:val="en-IE"/>
+        </w:rPr>
+        <w:t xml:space="preserve"> June, 2021) </w:t>
+      </w:r>
+      <w:hyperlink r:id="rId59" w:history="1">
+        <w:r>
+          <w:rPr>
+            <w:rStyle w:val="Hyperlink"/>
+            <w:lang w:val="en-IE"/>
+          </w:rPr>
+          <w:t>https://numpy.org/doc/stable/reference/arrays.scalars.html</w:t>
+        </w:r>
+      </w:hyperlink>
+      <w:r>
+        <w:rPr>
+          <w:lang w:val="en-IE"/>
+        </w:rPr>
+        <w:t xml:space="preserve"> </w:t>
+      </w:r>
+    </w:p>
+    <w:p>
+      <w:pPr>
+        <w:rPr>
+          <w:lang w:val="en-IE"/>
+        </w:rPr>
+      </w:pPr>
+    </w:p>
+    <w:p>
+      <w:pPr>
+        <w:rPr>
+          <w:lang w:val="en-IE"/>
+        </w:rPr>
+      </w:pPr>
+      <w:r>
+        <w:rPr>
+          <w:lang w:val="en-IE"/>
+        </w:rPr>
+        <w:t>Numerical Distribution</w:t>
+      </w:r>
+    </w:p>
+    <w:p>
+      <w:pPr>
+        <w:rPr>
+          <w:lang w:val="en-IE"/>
+        </w:rPr>
+      </w:pPr>
+      <w:r>
+        <w:rPr>
+          <w:lang w:val="en-IE"/>
+        </w:rPr>
+        <w:t>[</w:t>
+      </w:r>
+      <w:r>
+        <w:rPr>
+          <w:lang w:val="en-IE"/>
+        </w:rPr>
+        <w:t>5</w:t>
+      </w:r>
+      <w:r>
+        <w:rPr>
+          <w:lang w:val="en-IE"/>
+        </w:rPr>
+        <w:t>]</w:t>
+      </w:r>
+      <w:r>
+        <w:rPr>
+          <w:lang w:val="en-IE"/>
+        </w:rPr>
+        <w:t xml:space="preserve"> Towards Data Science,</w:t>
+      </w:r>
+      <w:r>
+        <w:t xml:space="preserve"> </w:t>
+      </w:r>
+      <w:r>
+        <w:rPr>
+          <w:lang w:val="en-IE"/>
+        </w:rPr>
+        <w:t>Identify your Data’s Distribution</w:t>
+      </w:r>
+      <w:r>
+        <w:rPr>
+          <w:lang w:val="en-IE"/>
+        </w:rPr>
+        <w:t>, (7</w:t>
+      </w:r>
+      <w:r>
+        <w:rPr>
+          <w:vertAlign w:val="superscript"/>
+          <w:lang w:val="en-IE"/>
+        </w:rPr>
+        <w:t>th</w:t>
+      </w:r>
+      <w:r>
+        <w:rPr>
+          <w:lang w:val="en-IE"/>
+        </w:rPr>
+        <w:t xml:space="preserve"> April, 2020) </w:t>
+      </w:r>
+      <w:hyperlink r:id="rId60" w:history="1">
+        <w:r>
+          <w:rPr>
+            <w:rStyle w:val="Hyperlink"/>
+            <w:lang w:val="en-IE"/>
+          </w:rPr>
+          <w:t>https://towardsdatascience.com/identify-your-datas-distribution-d76062fc0802</w:t>
+        </w:r>
+      </w:hyperlink>
+      <w:r>
+        <w:rPr>
+          <w:lang w:val="en-IE"/>
+        </w:rPr>
+        <w:t xml:space="preserve"> </w:t>
+      </w:r>
+    </w:p>
+    <w:p>
+      <w:pPr>
+        <w:rPr>
+          <w:lang w:val="en-IE"/>
+        </w:rPr>
+      </w:pPr>
+      <w:r>
+        <w:rPr>
+          <w:lang w:val="en-IE"/>
+        </w:rPr>
+        <w:t>[</w:t>
+      </w:r>
+      <w:r>
+        <w:rPr>
+          <w:lang w:val="en-IE"/>
+        </w:rPr>
+        <w:t>6</w:t>
+      </w:r>
+      <w:r>
+        <w:rPr>
+          <w:lang w:val="en-IE"/>
+        </w:rPr>
+        <w:t>]</w:t>
+      </w:r>
+      <w:r>
+        <w:rPr>
+          <w:lang w:val="en-IE"/>
+        </w:rPr>
+        <w:t xml:space="preserve"> Medium, </w:t>
+      </w:r>
+      <w:r>
+        <w:rPr>
+          <w:lang w:val="en-IE"/>
+        </w:rPr>
+        <w:t>Finding the Best Distribution that Fits Your Data using Python’s Fitter Library</w:t>
+      </w:r>
+      <w:r>
+        <w:rPr>
+          <w:lang w:val="en-IE"/>
+        </w:rPr>
+        <w:t>, (6</w:t>
+      </w:r>
+      <w:r>
+        <w:rPr>
+          <w:vertAlign w:val="superscript"/>
+          <w:lang w:val="en-IE"/>
+        </w:rPr>
+        <w:t>th</w:t>
+      </w:r>
+      <w:r>
+        <w:rPr>
+          <w:lang w:val="en-IE"/>
+        </w:rPr>
+        <w:t xml:space="preserve"> June, 2021)  </w:t>
+      </w:r>
+      <w:hyperlink r:id="rId61" w:history="1">
+        <w:r>
+          <w:rPr>
+            <w:rStyle w:val="Hyperlink"/>
+            <w:lang w:val="en-IE"/>
+          </w:rPr>
+          <w:t>https://medium.com/the-researchers-guide/finding-the-best-distribution-that-fits-your-data-using-pythons-fitter-library-319a5a0972e9</w:t>
+        </w:r>
+      </w:hyperlink>
+      <w:r>
+        <w:rPr>
+          <w:lang w:val="en-IE"/>
+        </w:rPr>
+        <w:t xml:space="preserve"> </w:t>
+      </w:r>
+    </w:p>
+    <w:p>
+      <w:pPr>
+        <w:rPr>
+          <w:lang w:val="en-IE"/>
+        </w:rPr>
+      </w:pPr>
+      <w:r>
+        <w:rPr>
+          <w:lang w:val="en-IE"/>
+        </w:rPr>
+        <w:t>[</w:t>
+      </w:r>
+      <w:r>
+        <w:rPr>
+          <w:lang w:val="en-IE"/>
+        </w:rPr>
+        <w:t>7</w:t>
+      </w:r>
+      <w:r>
+        <w:rPr>
+          <w:lang w:val="en-IE"/>
+        </w:rPr>
+        <w:t>]</w:t>
+      </w:r>
+      <w:r>
+        <w:rPr>
+          <w:lang w:val="en-IE"/>
+        </w:rPr>
+        <w:t xml:space="preserve"> Medium, </w:t>
+      </w:r>
+      <w:r>
+        <w:rPr>
+          <w:lang w:val="en-IE"/>
+        </w:rPr>
+        <w:t>Quick Guide to Pandas Pivot Table &amp; Crosstab</w:t>
+      </w:r>
+      <w:r>
+        <w:rPr>
+          <w:lang w:val="en-IE"/>
+        </w:rPr>
+        <w:t>, (25</w:t>
+      </w:r>
+      <w:r>
+        <w:rPr>
+          <w:vertAlign w:val="superscript"/>
+          <w:lang w:val="en-IE"/>
+        </w:rPr>
+        <w:t>th</w:t>
+      </w:r>
+      <w:r>
+        <w:rPr>
+          <w:lang w:val="en-IE"/>
+        </w:rPr>
+        <w:t xml:space="preserve"> April, 2019) </w:t>
+      </w:r>
+      <w:hyperlink r:id="rId62" w:history="1">
+        <w:r>
+          <w:rPr>
+            <w:rStyle w:val="Hyperlink"/>
+            <w:lang w:val="en-IE"/>
+          </w:rPr>
+          <w:t>https://medium.com/@yangdustin5/quick-guide-to-pandas-pivot-table-crosstab-40798b33e367</w:t>
+        </w:r>
+      </w:hyperlink>
+      <w:r>
+        <w:rPr>
+          <w:lang w:val="en-IE"/>
+        </w:rPr>
+        <w:t xml:space="preserve"> </w:t>
+      </w:r>
+    </w:p>
+    <w:p>
+      <w:pPr>
+        <w:rPr>
+          <w:lang w:val="en-IE"/>
+        </w:rPr>
+      </w:pPr>
+      <w:r>
+        <w:rPr>
+          <w:lang w:val="en-IE"/>
+        </w:rPr>
+        <w:t>[</w:t>
+      </w:r>
+      <w:r>
+        <w:rPr>
+          <w:lang w:val="en-IE"/>
+        </w:rPr>
+        <w:t>8</w:t>
+      </w:r>
+      <w:r>
+        <w:rPr>
+          <w:lang w:val="en-IE"/>
+        </w:rPr>
+        <w:t>]</w:t>
+      </w:r>
+      <w:r>
+        <w:rPr>
+          <w:lang w:val="en-IE"/>
+        </w:rPr>
+        <w:t xml:space="preserve"> pbpython, </w:t>
+      </w:r>
+      <w:r>
+        <w:rPr>
+          <w:lang w:val="en-IE"/>
+        </w:rPr>
+        <w:t>Pandas Crosstab Explained</w:t>
+      </w:r>
+      <w:r>
+        <w:rPr>
+          <w:lang w:val="en-IE"/>
+        </w:rPr>
+        <w:t>, (8</w:t>
+      </w:r>
+      <w:r>
+        <w:rPr>
+          <w:vertAlign w:val="superscript"/>
+          <w:lang w:val="en-IE"/>
+        </w:rPr>
+        <w:t>th</w:t>
+      </w:r>
+      <w:r>
+        <w:rPr>
+          <w:lang w:val="en-IE"/>
+        </w:rPr>
+        <w:t xml:space="preserve"> Oct, 2018) </w:t>
+      </w:r>
+      <w:hyperlink r:id="rId63" w:history="1">
+        <w:r>
+          <w:rPr>
+            <w:rStyle w:val="Hyperlink"/>
+            <w:lang w:val="en-IE"/>
+          </w:rPr>
+          <w:t>https://pbpython.com/pandas-crosstab.html</w:t>
+        </w:r>
+      </w:hyperlink>
+      <w:r>
+        <w:rPr>
+          <w:lang w:val="en-IE"/>
+        </w:rPr>
+        <w:t xml:space="preserve"> </w:t>
+      </w:r>
+    </w:p>
+    <w:p>
+      <w:pPr>
+        <w:rPr>
+          <w:lang w:val="en-IE"/>
+        </w:rPr>
+      </w:pPr>
+      <w:r>
+        <w:rPr>
+          <w:lang w:val="en-IE"/>
+        </w:rPr>
+        <w:t>[</w:t>
+      </w:r>
+      <w:r>
+        <w:rPr>
+          <w:lang w:val="en-IE"/>
+        </w:rPr>
+        <w:t>9</w:t>
+      </w:r>
+      <w:r>
+        <w:rPr>
+          <w:lang w:val="en-IE"/>
+        </w:rPr>
+        <w:t>]</w:t>
+      </w:r>
+      <w:r>
+        <w:rPr>
+          <w:lang w:val="en-IE"/>
+        </w:rPr>
+        <w:t xml:space="preserve"> Kaggle, </w:t>
+      </w:r>
+      <w:r>
+        <w:rPr>
+          <w:lang w:val="en-IE"/>
+        </w:rPr>
+        <w:t>Topic 1. Exploratory Data Analysis with Pandas</w:t>
+      </w:r>
+      <w:r>
+        <w:rPr>
+          <w:lang w:val="en-IE"/>
+        </w:rPr>
+        <w:t xml:space="preserve">, (2021)  </w:t>
+      </w:r>
+      <w:hyperlink r:id="rId64" w:history="1">
+        <w:r>
+          <w:rPr>
+            <w:rStyle w:val="Hyperlink"/>
+            <w:lang w:val="en-IE"/>
+          </w:rPr>
+          <w:t>https://www.kaggle.com/kashnitsky/topic-1-exploratory-data-analysis-with-pandas</w:t>
+        </w:r>
+      </w:hyperlink>
+      <w:r>
+        <w:rPr>
+          <w:lang w:val="en-IE"/>
+        </w:rPr>
+        <w:t xml:space="preserve"> </w:t>
+      </w:r>
+    </w:p>
+    <w:p>
+      <w:pPr>
+        <w:rPr>
+          <w:lang w:val="en-IE"/>
+        </w:rPr>
+      </w:pPr>
+      <w:r>
+        <w:rPr>
+          <w:lang w:val="en-IE"/>
+        </w:rPr>
+        <w:t>[10] Investopia, Normal Distribution, (28</w:t>
+      </w:r>
+      <w:r>
+        <w:rPr>
+          <w:vertAlign w:val="superscript"/>
+          <w:lang w:val="en-IE"/>
+        </w:rPr>
+        <w:t>th</w:t>
+      </w:r>
+      <w:r>
+        <w:rPr>
+          <w:lang w:val="en-IE"/>
+        </w:rPr>
+        <w:t xml:space="preserve"> Oct, 2021) </w:t>
+      </w:r>
+      <w:hyperlink r:id="rId65" w:history="1">
+        <w:r>
+          <w:rPr>
+            <w:rStyle w:val="Hyperlink"/>
+            <w:lang w:val="en-IE"/>
+          </w:rPr>
+          <w:t>https://www.investopedia.com/terms/n/normaldistribution.asp</w:t>
+        </w:r>
+      </w:hyperlink>
+      <w:r>
+        <w:rPr>
+          <w:lang w:val="en-IE"/>
+        </w:rPr>
+        <w:t xml:space="preserve"> </w:t>
+      </w:r>
+    </w:p>
+    <w:p>
+      <w:pPr>
+        <w:rPr>
+          <w:lang w:val="en-IE"/>
+        </w:rPr>
+      </w:pPr>
+      <w:r>
+        <w:rPr>
+          <w:lang w:val="en-IE"/>
+        </w:rPr>
+        <w:lastRenderedPageBreak/>
+        <w:t xml:space="preserve">[11] Statistics by Jim, </w:t>
+      </w:r>
+      <w:r>
+        <w:rPr>
+          <w:lang w:val="en-IE"/>
+        </w:rPr>
+        <w:t>Normal Distribution in Statistics</w:t>
+      </w:r>
+      <w:r>
+        <w:rPr>
+          <w:lang w:val="en-IE"/>
+        </w:rPr>
+        <w:t xml:space="preserve">, (No Date) </w:t>
+      </w:r>
+      <w:hyperlink r:id="rId66" w:history="1">
+        <w:r>
+          <w:rPr>
+            <w:rStyle w:val="Hyperlink"/>
+            <w:lang w:val="en-IE"/>
+          </w:rPr>
+          <w:t>https://statisticsbyjim.com/basics/normal-distribution/</w:t>
+        </w:r>
+      </w:hyperlink>
+      <w:r>
+        <w:rPr>
+          <w:lang w:val="en-IE"/>
+        </w:rPr>
+        <w:t xml:space="preserve"> </w:t>
+      </w:r>
+    </w:p>
+    <w:p>
+      <w:pPr>
+        <w:rPr>
+          <w:lang w:val="en-IE"/>
+        </w:rPr>
+      </w:pPr>
+      <w:r>
+        <w:rPr>
+          <w:lang w:val="en-IE"/>
+        </w:rPr>
+        <w:t>[</w:t>
+      </w:r>
+      <w:r>
+        <w:rPr>
+          <w:lang w:val="en-IE"/>
+        </w:rPr>
+        <w:t>1</w:t>
+      </w:r>
+      <w:r>
+        <w:rPr>
+          <w:lang w:val="en-IE"/>
+        </w:rPr>
+        <w:t>2</w:t>
+      </w:r>
+      <w:r>
+        <w:rPr>
+          <w:lang w:val="en-IE"/>
+        </w:rPr>
+        <w:t>]</w:t>
+      </w:r>
+      <w:r>
+        <w:rPr>
+          <w:lang w:val="en-IE"/>
+        </w:rPr>
         <w:t xml:space="preserve"> Stack Overflow, </w:t>
       </w:r>
-      <w:proofErr w:type="spellStart"/>
-      <w:r>
-        <w:rPr>
-          <w:lang w:val="en-IE"/>
-        </w:rPr>
-        <w:t>pct_change</w:t>
-      </w:r>
-      <w:proofErr w:type="spellEnd"/>
-      <w:r>
-        <w:rPr>
-          <w:lang w:val="en-IE"/>
-        </w:rPr>
-        <w:t xml:space="preserve"> for column value, (2016) </w:t>
-      </w:r>
-      <w:hyperlink r:id="rId51" w:history="1">
-        <w:r>
-          <w:rPr>
-            <w:rStyle w:val="Hyperlink"/>
-            <w:lang w:val="en-IE"/>
-          </w:rPr>
-          <w:t>https://stackoverflow.com/questions/36218337/pct-change-for-column-value/56074195</w:t>
-        </w:r>
-      </w:hyperlink>
-      <w:r>
-        <w:rPr>
-          <w:lang w:val="en-IE"/>
-        </w:rPr>
-        <w:t xml:space="preserve"> </w:t>
-      </w:r>
-    </w:p>
-    <w:p>
-      <w:pPr>
-        <w:rPr>
-          <w:lang w:val="en-IE"/>
-        </w:rPr>
-      </w:pPr>
-      <w:r>
-        <w:rPr>
-          <w:lang w:val="en-IE"/>
-        </w:rPr>
-        <w:t>[</w:t>
-      </w:r>
-      <w:r>
-        <w:rPr>
-          <w:lang w:val="en-IE"/>
-        </w:rPr>
-        <w:t>25</w:t>
-      </w:r>
-      <w:r>
-        <w:rPr>
-          <w:lang w:val="en-IE"/>
-        </w:rPr>
-        <w:t>]</w:t>
-      </w:r>
-      <w:r>
-        <w:rPr>
-          <w:lang w:val="en-IE"/>
-        </w:rPr>
-        <w:t xml:space="preserve"> Pandas, </w:t>
-      </w:r>
-      <w:proofErr w:type="spellStart"/>
-      <w:r>
-        <w:rPr>
-          <w:lang w:val="en-IE"/>
-        </w:rPr>
-        <w:t>pandas.dataframe.pct_change</w:t>
-      </w:r>
-      <w:proofErr w:type="spellEnd"/>
-      <w:r>
-        <w:rPr>
-          <w:lang w:val="en-IE"/>
-        </w:rPr>
-        <w:t xml:space="preserve">, (2008 - 2021) </w:t>
-      </w:r>
-      <w:hyperlink r:id="rId52" w:history="1">
-        <w:r>
-          <w:rPr>
-            <w:rStyle w:val="Hyperlink"/>
-            <w:lang w:val="en-IE"/>
-          </w:rPr>
-          <w:t>https://pandas.pydata.org/docs/reference/api/pandas.DataFrame.pct_change.html</w:t>
-        </w:r>
-      </w:hyperlink>
-      <w:r>
-        <w:rPr>
-          <w:lang w:val="en-IE"/>
-        </w:rPr>
-        <w:t xml:space="preserve"> </w:t>
-      </w:r>
-    </w:p>
-    <w:p>
-      <w:pPr>
-        <w:rPr>
-          <w:lang w:val="en-IE"/>
-        </w:rPr>
-      </w:pPr>
-      <w:r>
-        <w:rPr>
-          <w:lang w:val="en-IE"/>
-        </w:rPr>
-        <w:t>[</w:t>
-      </w:r>
-      <w:r>
-        <w:rPr>
-          <w:lang w:val="en-IE"/>
-        </w:rPr>
-        <w:t>26</w:t>
-      </w:r>
-      <w:r>
-        <w:rPr>
-          <w:lang w:val="en-IE"/>
-        </w:rPr>
-        <w:t>]</w:t>
-      </w:r>
-      <w:r>
-        <w:rPr>
-          <w:lang w:val="en-IE"/>
-        </w:rPr>
-        <w:t xml:space="preserve"> RTE,</w:t>
-      </w:r>
-      <w:r>
-        <w:t xml:space="preserve"> </w:t>
-      </w:r>
-      <w:r>
-        <w:rPr>
-          <w:lang w:val="en-IE"/>
-        </w:rPr>
-        <w:t xml:space="preserve">Why are birth rates falling in </w:t>
-      </w:r>
-      <w:proofErr w:type="gramStart"/>
-      <w:r>
-        <w:rPr>
-          <w:lang w:val="en-IE"/>
-        </w:rPr>
-        <w:t>Ireland?</w:t>
-      </w:r>
-      <w:r>
-        <w:rPr>
-          <w:lang w:val="en-IE"/>
-        </w:rPr>
-        <w:t>,</w:t>
-      </w:r>
-      <w:proofErr w:type="gramEnd"/>
-      <w:r>
-        <w:rPr>
-          <w:lang w:val="en-IE"/>
-        </w:rPr>
-        <w:t xml:space="preserve"> (3</w:t>
+      <w:r>
+        <w:rPr>
+          <w:lang w:val="en-IE"/>
+        </w:rPr>
+        <w:t>How to find probability distribution and parameters for real data? (Python 3)</w:t>
+      </w:r>
+      <w:r>
+        <w:rPr>
+          <w:lang w:val="en-IE"/>
+        </w:rPr>
+        <w:t xml:space="preserve">. (2016) </w:t>
+      </w:r>
+      <w:hyperlink r:id="rId67" w:history="1">
+        <w:r>
+          <w:rPr>
+            <w:rStyle w:val="Hyperlink"/>
+            <w:lang w:val="en-IE"/>
+          </w:rPr>
+          <w:t>https://stackoverflow.com/questions/37487830/how-to-find-probability-distribution-and-parameters-for-real-data-python-3</w:t>
+        </w:r>
+      </w:hyperlink>
+      <w:r>
+        <w:rPr>
+          <w:lang w:val="en-IE"/>
+        </w:rPr>
+        <w:t xml:space="preserve"> </w:t>
+      </w:r>
+    </w:p>
+    <w:p>
+      <w:pPr>
+        <w:rPr>
+          <w:lang w:val="en-IE"/>
+        </w:rPr>
+      </w:pPr>
+    </w:p>
+    <w:p>
+      <w:pPr>
+        <w:rPr>
+          <w:lang w:val="en-IE"/>
+        </w:rPr>
+      </w:pPr>
+      <w:r>
+        <w:rPr>
+          <w:lang w:val="en-IE"/>
+        </w:rPr>
+        <w:t>*******</w:t>
+      </w:r>
+    </w:p>
+    <w:p>
+      <w:pPr>
+        <w:rPr>
+          <w:lang w:val="en-IE"/>
+        </w:rPr>
+      </w:pPr>
+    </w:p>
+    <w:p>
+      <w:pPr>
+        <w:rPr>
+          <w:lang w:val="en-IE"/>
+        </w:rPr>
+      </w:pPr>
+      <w:bookmarkStart w:id="0" w:name="_Hlk92025571"/>
+      <w:r>
+        <w:rPr>
+          <w:lang w:val="en-IE"/>
+        </w:rPr>
+        <w:t xml:space="preserve">[] analytics Vidhya, </w:t>
+      </w:r>
+      <w:r>
+        <w:rPr>
+          <w:lang w:val="en-IE"/>
+        </w:rPr>
+        <w:t>A Comprehensive Guide to Data Analysis using Pandas: Hands-On Data Analysis on IMDB movies data</w:t>
+      </w:r>
+      <w:r>
+        <w:rPr>
+          <w:lang w:val="en-IE"/>
+        </w:rPr>
+        <w:t xml:space="preserve">, (2013 -2021) </w:t>
+      </w:r>
+      <w:hyperlink r:id="rId68" w:history="1">
+        <w:r>
+          <w:rPr>
+            <w:rStyle w:val="Hyperlink"/>
+            <w:lang w:val="en-IE"/>
+          </w:rPr>
+          <w:t>https://www.analyticsvidhya.com/blog/2021/05/a-comprehensive-guide-to-data-analysis-using-pandas-hands-on-data-analysis-on-imdb-movies-data/</w:t>
+        </w:r>
+      </w:hyperlink>
+      <w:r>
+        <w:rPr>
+          <w:lang w:val="en-IE"/>
+        </w:rPr>
+        <w:t xml:space="preserve"> </w:t>
+      </w:r>
+    </w:p>
+    <w:p>
+      <w:pPr>
+        <w:rPr>
+          <w:lang w:val="en-IE"/>
+        </w:rPr>
+      </w:pPr>
+      <w:r>
+        <w:rPr>
+          <w:lang w:val="en-IE"/>
+        </w:rPr>
+        <w:t>[] Towards Data Science,</w:t>
+      </w:r>
+      <w:r>
+        <w:t xml:space="preserve"> </w:t>
+      </w:r>
+      <w:r>
+        <w:rPr>
+          <w:lang w:val="en-IE"/>
+        </w:rPr>
+        <w:t>Identify your Data’s Distribution</w:t>
+      </w:r>
+      <w:r>
+        <w:rPr>
+          <w:lang w:val="en-IE"/>
+        </w:rPr>
+        <w:t>, (7</w:t>
       </w:r>
       <w:r>
         <w:rPr>
           <w:vertAlign w:val="superscript"/>
           <w:lang w:val="en-IE"/>
         </w:rPr>
-        <w:t>rd</w:t>
+        <w:t>th</w:t>
+      </w:r>
+      <w:r>
+        <w:rPr>
+          <w:lang w:val="en-IE"/>
+        </w:rPr>
+        <w:t xml:space="preserve"> April, 2020) </w:t>
+      </w:r>
+      <w:hyperlink r:id="rId69" w:history="1">
+        <w:r>
+          <w:rPr>
+            <w:rStyle w:val="Hyperlink"/>
+            <w:lang w:val="en-IE"/>
+          </w:rPr>
+          <w:t>https://towardsdatascience.com/identify-your-datas-distribution-d76062fc0802</w:t>
+        </w:r>
+      </w:hyperlink>
+      <w:r>
+        <w:rPr>
+          <w:lang w:val="en-IE"/>
+        </w:rPr>
+        <w:t xml:space="preserve"> </w:t>
+      </w:r>
+    </w:p>
+    <w:p>
+      <w:pPr>
+        <w:rPr>
+          <w:lang w:val="en-IE"/>
+        </w:rPr>
+      </w:pPr>
+      <w:r>
+        <w:rPr>
+          <w:lang w:val="en-IE"/>
+        </w:rPr>
+        <w:t>[]</w:t>
+      </w:r>
+      <w:r>
+        <w:rPr>
+          <w:lang w:val="en-IE"/>
+        </w:rPr>
+        <w:t xml:space="preserve"> KdNuggets, </w:t>
+      </w:r>
+      <w:r>
+        <w:rPr>
+          <w:lang w:val="en-IE"/>
+        </w:rPr>
+        <w:t>How to Determine the Best Fitting Data Distribution Using Python</w:t>
+      </w:r>
+      <w:r>
+        <w:rPr>
+          <w:lang w:val="en-IE"/>
+        </w:rPr>
+        <w:t xml:space="preserve">, (2021) </w:t>
+      </w:r>
+      <w:hyperlink r:id="rId70" w:history="1">
+        <w:r>
+          <w:rPr>
+            <w:rStyle w:val="Hyperlink"/>
+            <w:lang w:val="en-IE"/>
+          </w:rPr>
+          <w:t>https://www.kdnuggets.com/2021/09/determine-best-fitting-data-distribution-python.html</w:t>
+        </w:r>
+      </w:hyperlink>
+      <w:r>
+        <w:rPr>
+          <w:lang w:val="en-IE"/>
+        </w:rPr>
+        <w:t xml:space="preserve"> </w:t>
+      </w:r>
+    </w:p>
+    <w:p>
+      <w:pPr>
+        <w:rPr>
+          <w:lang w:val="en-IE"/>
+        </w:rPr>
+      </w:pPr>
+      <w:r>
+        <w:rPr>
+          <w:lang w:val="en-IE"/>
+        </w:rPr>
+        <w:t>[]</w:t>
+      </w:r>
+      <w:r>
+        <w:rPr>
+          <w:lang w:val="en-IE"/>
+        </w:rPr>
+        <w:t xml:space="preserve"> Stack Overflow, </w:t>
+      </w:r>
+      <w:r>
+        <w:rPr>
+          <w:lang w:val="en-IE"/>
+        </w:rPr>
+        <w:t>How to identify the distribution of the given data in Python?</w:t>
+      </w:r>
+      <w:r>
+        <w:rPr>
+          <w:lang w:val="en-IE"/>
+        </w:rPr>
+        <w:t xml:space="preserve">, (2018) </w:t>
+      </w:r>
+      <w:hyperlink r:id="rId71" w:history="1">
+        <w:r>
+          <w:rPr>
+            <w:rStyle w:val="Hyperlink"/>
+            <w:lang w:val="en-IE"/>
+          </w:rPr>
+          <w:t>https://stackoverflow.com/questions/48455018/how-to-identify-the-distribution-of-the-given-data-in-python</w:t>
+        </w:r>
+      </w:hyperlink>
+      <w:r>
+        <w:rPr>
+          <w:lang w:val="en-IE"/>
+        </w:rPr>
+        <w:t xml:space="preserve"> </w:t>
+      </w:r>
+    </w:p>
+    <w:p>
+      <w:pPr>
+        <w:rPr>
+          <w:lang w:val="en-IE"/>
+        </w:rPr>
+      </w:pPr>
+      <w:r>
+        <w:rPr>
+          <w:lang w:val="en-IE"/>
+        </w:rPr>
+        <w:t>[]</w:t>
+      </w:r>
+      <w:r>
+        <w:rPr>
+          <w:lang w:val="en-IE"/>
+        </w:rPr>
+        <w:t xml:space="preserve"> Fitter, Fitter Documentation,</w:t>
+      </w:r>
+      <w:r>
+        <w:rPr>
+          <w:lang w:val="en-IE"/>
+        </w:rPr>
+        <w:t xml:space="preserve"> </w:t>
+      </w:r>
+      <w:r>
+        <w:rPr>
+          <w:lang w:val="en-IE"/>
+        </w:rPr>
+        <w:t xml:space="preserve">(2021) </w:t>
+      </w:r>
+      <w:hyperlink r:id="rId72" w:history="1">
+        <w:r>
+          <w:rPr>
+            <w:rStyle w:val="Hyperlink"/>
+            <w:lang w:val="en-IE"/>
+          </w:rPr>
+          <w:t>https://fitter.readthedocs.io/en/latest/</w:t>
+        </w:r>
+      </w:hyperlink>
+      <w:r>
+        <w:rPr>
+          <w:lang w:val="en-IE"/>
+        </w:rPr>
+        <w:t xml:space="preserve"> </w:t>
+      </w:r>
+    </w:p>
+    <w:p>
+      <w:pPr>
+        <w:rPr>
+          <w:lang w:val="en-IE"/>
+        </w:rPr>
+      </w:pPr>
+      <w:r>
+        <w:rPr>
+          <w:lang w:val="en-IE"/>
+        </w:rPr>
+        <w:t>[]</w:t>
+      </w:r>
+      <w:r>
+        <w:rPr>
+          <w:lang w:val="en-IE"/>
+        </w:rPr>
+        <w:t xml:space="preserve"> Data Camp, Python Install Pip, (18</w:t>
+      </w:r>
+      <w:r>
+        <w:rPr>
+          <w:vertAlign w:val="superscript"/>
+          <w:lang w:val="en-IE"/>
+        </w:rPr>
+        <w:t>th</w:t>
+      </w:r>
+      <w:r>
+        <w:rPr>
+          <w:lang w:val="en-IE"/>
+        </w:rPr>
+        <w:t xml:space="preserve"> August, 2020) </w:t>
+      </w:r>
+      <w:hyperlink r:id="rId73" w:history="1">
+        <w:r>
+          <w:rPr>
+            <w:rStyle w:val="Hyperlink"/>
+            <w:lang w:val="en-IE"/>
+          </w:rPr>
+          <w:t>https://www.datacamp.com/community/tutorials/python-install-pip</w:t>
+        </w:r>
+      </w:hyperlink>
+      <w:r>
+        <w:rPr>
+          <w:lang w:val="en-IE"/>
+        </w:rPr>
+        <w:t xml:space="preserve"> </w:t>
+      </w:r>
+    </w:p>
+    <w:p>
+      <w:pPr>
+        <w:rPr>
+          <w:lang w:val="en-IE"/>
+        </w:rPr>
+      </w:pPr>
+      <w:r>
+        <w:rPr>
+          <w:lang w:val="en-IE"/>
+        </w:rPr>
+        <w:t>[]</w:t>
+      </w:r>
+      <w:r>
+        <w:rPr>
+          <w:lang w:val="en-IE"/>
+        </w:rPr>
+        <w:t xml:space="preserve"> Stack Overflow,</w:t>
+      </w:r>
+      <w:r>
+        <w:t xml:space="preserve"> </w:t>
+      </w:r>
+      <w:r>
+        <w:rPr>
+          <w:lang w:val="en-IE"/>
+        </w:rPr>
+        <w:t>How to find probability distribution and parameters for real data? (Python 3)</w:t>
+      </w:r>
+      <w:r>
+        <w:rPr>
+          <w:lang w:val="en-IE"/>
+        </w:rPr>
+        <w:t xml:space="preserve">, (2016)  </w:t>
+      </w:r>
+      <w:hyperlink r:id="rId74" w:history="1">
+        <w:r>
+          <w:rPr>
+            <w:rStyle w:val="Hyperlink"/>
+            <w:lang w:val="en-IE"/>
+          </w:rPr>
+          <w:t>https://stackoverflow.com/questions/37487830/how-to-find-probability-distribution-and-parameters-for-real-data-python-3</w:t>
+        </w:r>
+      </w:hyperlink>
+      <w:r>
+        <w:rPr>
+          <w:lang w:val="en-IE"/>
+        </w:rPr>
+        <w:t xml:space="preserve"> </w:t>
+      </w:r>
+    </w:p>
+    <w:p>
+      <w:pPr>
+        <w:rPr>
+          <w:lang w:val="en-IE"/>
+        </w:rPr>
+      </w:pPr>
+      <w:r>
+        <w:rPr>
+          <w:lang w:val="en-IE"/>
+        </w:rPr>
+        <w:t xml:space="preserve">[] Real Python, </w:t>
+      </w:r>
+      <w:r>
+        <w:rPr>
+          <w:lang w:val="en-IE"/>
+        </w:rPr>
+        <w:t>Python Statistics Fundamentals: How to Describe Your Data</w:t>
+      </w:r>
+      <w:r>
+        <w:rPr>
+          <w:lang w:val="en-IE"/>
+        </w:rPr>
+        <w:t xml:space="preserve">, (2012-2021) </w:t>
+      </w:r>
+      <w:hyperlink r:id="rId75" w:history="1">
+        <w:r>
+          <w:rPr>
+            <w:rStyle w:val="Hyperlink"/>
+            <w:lang w:val="en-IE"/>
+          </w:rPr>
+          <w:t>https://realpython.com/python-statistics/</w:t>
+        </w:r>
+      </w:hyperlink>
+      <w:r>
+        <w:rPr>
+          <w:lang w:val="en-IE"/>
+        </w:rPr>
+        <w:t xml:space="preserve"> </w:t>
+      </w:r>
+    </w:p>
+    <w:p>
+      <w:pPr>
+        <w:rPr>
+          <w:lang w:val="en-IE"/>
+        </w:rPr>
+      </w:pPr>
+      <w:r>
+        <w:rPr>
+          <w:lang w:val="en-IE"/>
+        </w:rPr>
+        <w:t>[] Medium,</w:t>
+      </w:r>
+      <w:r>
+        <w:t xml:space="preserve"> </w:t>
+      </w:r>
+      <w:r>
+        <w:rPr>
+          <w:lang w:val="en-IE"/>
+        </w:rPr>
+        <w:t>Finding the Best Distribution that Fits Your Data using Python’s Fitter Library</w:t>
+      </w:r>
+      <w:r>
+        <w:rPr>
+          <w:lang w:val="en-IE"/>
+        </w:rPr>
+        <w:t>, (6</w:t>
+      </w:r>
+      <w:r>
+        <w:rPr>
+          <w:vertAlign w:val="superscript"/>
+          <w:lang w:val="en-IE"/>
+        </w:rPr>
+        <w:t>th</w:t>
       </w:r>
       <w:r>
         <w:rPr>
@@ -3194,1463 +3851,7 @@
         </w:rPr>
         <w:t xml:space="preserve"> June, 2021)  </w:t>
       </w:r>
-      <w:hyperlink r:id="rId53" w:history="1">
-        <w:r>
-          <w:rPr>
-            <w:rStyle w:val="Hyperlink"/>
-            <w:lang w:val="en-IE"/>
-          </w:rPr>
-          <w:t>https://www.rte.ie/brainstorm/2021/0519/1222517-ireland-birth-rates-falling/</w:t>
-        </w:r>
-      </w:hyperlink>
-      <w:r>
-        <w:rPr>
-          <w:lang w:val="en-IE"/>
-        </w:rPr>
-        <w:t xml:space="preserve"> </w:t>
-      </w:r>
-    </w:p>
-    <w:p>
-      <w:pPr>
-        <w:rPr>
-          <w:lang w:val="en-IE"/>
-        </w:rPr>
-      </w:pPr>
-      <w:r>
-        <w:rPr>
-          <w:lang w:val="en-IE"/>
-        </w:rPr>
-        <w:t xml:space="preserve">[27] Fertility rate, </w:t>
-      </w:r>
-      <w:proofErr w:type="gramStart"/>
-      <w:r>
-        <w:rPr>
-          <w:lang w:val="en-IE"/>
-        </w:rPr>
-        <w:t>total(</w:t>
-      </w:r>
-      <w:proofErr w:type="gramEnd"/>
-      <w:r>
-        <w:rPr>
-          <w:lang w:val="en-IE"/>
-        </w:rPr>
-        <w:t xml:space="preserve">births per woman) – Ireland, (2021) </w:t>
-      </w:r>
-      <w:hyperlink r:id="rId54" w:history="1">
-        <w:r>
-          <w:rPr>
-            <w:rStyle w:val="Hyperlink"/>
-            <w:lang w:val="en-IE"/>
-          </w:rPr>
-          <w:t>https://data.worldbank.org/indicator/SP.DYN.TFRT.IN?locations=IE</w:t>
-        </w:r>
-      </w:hyperlink>
-      <w:r>
-        <w:rPr>
-          <w:lang w:val="en-IE"/>
-        </w:rPr>
-        <w:t xml:space="preserve"> </w:t>
-      </w:r>
-    </w:p>
-    <w:p>
-      <w:pPr>
-        <w:rPr>
-          <w:lang w:val="en-IE"/>
-        </w:rPr>
-      </w:pPr>
-      <w:r>
-        <w:rPr>
-          <w:lang w:val="en-IE"/>
-        </w:rPr>
-        <w:t xml:space="preserve">[28] BBC, </w:t>
-      </w:r>
-      <w:r>
-        <w:rPr>
-          <w:lang w:val="en-IE"/>
-        </w:rPr>
-        <w:t>Fertility rate: 'Jaw-dropping' global crash in children being born</w:t>
-      </w:r>
-      <w:r>
-        <w:rPr>
-          <w:lang w:val="en-IE"/>
-        </w:rPr>
-        <w:t>, (15</w:t>
-      </w:r>
-      <w:r>
-        <w:rPr>
-          <w:vertAlign w:val="superscript"/>
-          <w:lang w:val="en-IE"/>
-        </w:rPr>
-        <w:t>th</w:t>
-      </w:r>
-      <w:r>
-        <w:rPr>
-          <w:lang w:val="en-IE"/>
-        </w:rPr>
-        <w:t xml:space="preserve"> </w:t>
-      </w:r>
-      <w:proofErr w:type="gramStart"/>
-      <w:r>
-        <w:rPr>
-          <w:lang w:val="en-IE"/>
-        </w:rPr>
-        <w:t>July,</w:t>
-      </w:r>
-      <w:proofErr w:type="gramEnd"/>
-      <w:r>
-        <w:rPr>
-          <w:lang w:val="en-IE"/>
-        </w:rPr>
-        <w:t xml:space="preserve"> 2020) </w:t>
-      </w:r>
-      <w:hyperlink r:id="rId55" w:history="1">
-        <w:r>
-          <w:rPr>
-            <w:rStyle w:val="Hyperlink"/>
-            <w:lang w:val="en-IE"/>
-          </w:rPr>
-          <w:t>https://www.bbc.com/news/health-53409521</w:t>
-        </w:r>
-      </w:hyperlink>
-      <w:r>
-        <w:rPr>
-          <w:lang w:val="en-IE"/>
-        </w:rPr>
-        <w:t xml:space="preserve"> </w:t>
-      </w:r>
-    </w:p>
-    <w:p>
-      <w:pPr>
-        <w:rPr>
-          <w:lang w:val="en-IE"/>
-        </w:rPr>
-      </w:pPr>
-    </w:p>
-    <w:p>
-      <w:pPr>
-        <w:rPr>
-          <w:lang w:val="en-IE"/>
-        </w:rPr>
-      </w:pPr>
-      <w:r>
-        <w:rPr>
-          <w:lang w:val="en-IE"/>
-        </w:rPr>
-        <w:t xml:space="preserve">Identifying Data Types &amp; Distribution </w:t>
-      </w:r>
-    </w:p>
-    <w:p>
-      <w:pPr>
-        <w:rPr>
-          <w:lang w:val="en-IE"/>
-        </w:rPr>
-      </w:pPr>
-      <w:r>
-        <w:rPr>
-          <w:lang w:val="en-IE"/>
-        </w:rPr>
-        <w:t>[</w:t>
-      </w:r>
-      <w:r>
-        <w:rPr>
-          <w:lang w:val="en-IE"/>
-        </w:rPr>
-        <w:t>1</w:t>
-      </w:r>
-      <w:r>
-        <w:rPr>
-          <w:lang w:val="en-IE"/>
-        </w:rPr>
-        <w:t xml:space="preserve">] </w:t>
-      </w:r>
-      <w:proofErr w:type="spellStart"/>
-      <w:r>
-        <w:rPr>
-          <w:lang w:val="en-IE"/>
-        </w:rPr>
-        <w:t>pbpython</w:t>
-      </w:r>
-      <w:proofErr w:type="spellEnd"/>
-      <w:r>
-        <w:rPr>
-          <w:lang w:val="en-IE"/>
-        </w:rPr>
-        <w:t>, Overview of Pandas Data Types, (26</w:t>
-      </w:r>
-      <w:r>
-        <w:rPr>
-          <w:vertAlign w:val="superscript"/>
-          <w:lang w:val="en-IE"/>
-        </w:rPr>
-        <w:t>th</w:t>
-      </w:r>
-      <w:r>
-        <w:rPr>
-          <w:lang w:val="en-IE"/>
-        </w:rPr>
-        <w:t xml:space="preserve"> </w:t>
-      </w:r>
-      <w:proofErr w:type="gramStart"/>
-      <w:r>
-        <w:rPr>
-          <w:lang w:val="en-IE"/>
-        </w:rPr>
-        <w:t>March,</w:t>
-      </w:r>
-      <w:proofErr w:type="gramEnd"/>
-      <w:r>
-        <w:rPr>
-          <w:lang w:val="en-IE"/>
-        </w:rPr>
-        <w:t xml:space="preserve"> 2018) </w:t>
-      </w:r>
-      <w:hyperlink r:id="rId56" w:history="1">
-        <w:r>
-          <w:rPr>
-            <w:rStyle w:val="Hyperlink"/>
-            <w:lang w:val="en-IE"/>
-          </w:rPr>
-          <w:t>https://pbpython.com/pandas_dtypes.html</w:t>
-        </w:r>
-      </w:hyperlink>
-      <w:r>
-        <w:rPr>
-          <w:lang w:val="en-IE"/>
-        </w:rPr>
-        <w:t xml:space="preserve"> </w:t>
-      </w:r>
-    </w:p>
-    <w:p>
-      <w:pPr>
-        <w:rPr>
-          <w:lang w:val="en-IE"/>
-        </w:rPr>
-      </w:pPr>
-      <w:r>
-        <w:rPr>
-          <w:lang w:val="en-IE"/>
-        </w:rPr>
-        <w:t>[</w:t>
-      </w:r>
-      <w:r>
-        <w:rPr>
-          <w:lang w:val="en-IE"/>
-        </w:rPr>
-        <w:t>2</w:t>
-      </w:r>
-      <w:r>
-        <w:rPr>
-          <w:lang w:val="en-IE"/>
-        </w:rPr>
-        <w:t>]</w:t>
-      </w:r>
-      <w:r>
-        <w:rPr>
-          <w:lang w:val="en-IE"/>
-        </w:rPr>
-        <w:t xml:space="preserve"> Stack Overflow,</w:t>
-      </w:r>
-      <w:r>
-        <w:t xml:space="preserve"> </w:t>
-      </w:r>
-      <w:r>
-        <w:rPr>
-          <w:lang w:val="en-IE"/>
-        </w:rPr>
-        <w:t xml:space="preserve">what are all the </w:t>
-      </w:r>
-      <w:proofErr w:type="spellStart"/>
-      <w:r>
-        <w:rPr>
-          <w:lang w:val="en-IE"/>
-        </w:rPr>
-        <w:t>dtypes</w:t>
-      </w:r>
-      <w:proofErr w:type="spellEnd"/>
-      <w:r>
-        <w:rPr>
-          <w:lang w:val="en-IE"/>
-        </w:rPr>
-        <w:t xml:space="preserve"> that pandas </w:t>
-      </w:r>
-      <w:proofErr w:type="gramStart"/>
-      <w:r>
-        <w:rPr>
-          <w:lang w:val="en-IE"/>
-        </w:rPr>
-        <w:t>recognizes?</w:t>
-      </w:r>
-      <w:r>
-        <w:rPr>
-          <w:lang w:val="en-IE"/>
-        </w:rPr>
-        <w:t>,</w:t>
-      </w:r>
-      <w:proofErr w:type="gramEnd"/>
-      <w:r>
-        <w:rPr>
-          <w:lang w:val="en-IE"/>
-        </w:rPr>
-        <w:t xml:space="preserve"> (2015)  </w:t>
-      </w:r>
-      <w:hyperlink r:id="rId57" w:history="1">
-        <w:r>
-          <w:rPr>
-            <w:rStyle w:val="Hyperlink"/>
-            <w:lang w:val="en-IE"/>
-          </w:rPr>
-          <w:t>https://stackoverflow.com/questions/29245848/what-are-all-the-dtypes-that-pandas-recognizes</w:t>
-        </w:r>
-      </w:hyperlink>
-      <w:r>
-        <w:rPr>
-          <w:lang w:val="en-IE"/>
-        </w:rPr>
-        <w:t xml:space="preserve"> </w:t>
-      </w:r>
-    </w:p>
-    <w:p>
-      <w:pPr>
-        <w:rPr>
-          <w:lang w:val="en-IE"/>
-        </w:rPr>
-      </w:pPr>
-      <w:r>
-        <w:rPr>
-          <w:lang w:val="en-IE"/>
-        </w:rPr>
-        <w:t>[</w:t>
-      </w:r>
-      <w:r>
-        <w:rPr>
-          <w:lang w:val="en-IE"/>
-        </w:rPr>
-        <w:t>3</w:t>
-      </w:r>
-      <w:r>
-        <w:rPr>
-          <w:lang w:val="en-IE"/>
-        </w:rPr>
-        <w:t>]</w:t>
-      </w:r>
-      <w:r>
-        <w:rPr>
-          <w:lang w:val="en-IE"/>
-        </w:rPr>
-        <w:t xml:space="preserve"> </w:t>
-      </w:r>
-      <w:proofErr w:type="spellStart"/>
-      <w:r>
-        <w:rPr>
-          <w:lang w:val="en-IE"/>
-        </w:rPr>
-        <w:t>JakeVDP</w:t>
-      </w:r>
-      <w:proofErr w:type="spellEnd"/>
-      <w:r>
-        <w:rPr>
-          <w:lang w:val="en-IE"/>
-        </w:rPr>
-        <w:t>,</w:t>
-      </w:r>
-      <w:r>
-        <w:t xml:space="preserve"> </w:t>
-      </w:r>
-      <w:proofErr w:type="spellStart"/>
-      <w:r>
-        <w:t>i</w:t>
-      </w:r>
-      <w:r>
-        <w:rPr>
-          <w:lang w:val="en-IE"/>
-        </w:rPr>
-        <w:t>ntroducing</w:t>
-      </w:r>
-      <w:proofErr w:type="spellEnd"/>
-      <w:r>
-        <w:rPr>
-          <w:lang w:val="en-IE"/>
-        </w:rPr>
-        <w:t xml:space="preserve"> Pandas Objects</w:t>
-      </w:r>
-      <w:r>
-        <w:rPr>
-          <w:lang w:val="en-IE"/>
-        </w:rPr>
-        <w:t xml:space="preserve">, (2021)  </w:t>
-      </w:r>
-      <w:hyperlink r:id="rId58" w:history="1">
-        <w:r>
-          <w:rPr>
-            <w:rStyle w:val="Hyperlink"/>
-            <w:lang w:val="en-IE"/>
-          </w:rPr>
-          <w:t>https://jakevdp.github.io/PythonDataScienceHandbook/03.01-introducing-pandas-objects.html</w:t>
-        </w:r>
-      </w:hyperlink>
-      <w:r>
-        <w:rPr>
-          <w:lang w:val="en-IE"/>
-        </w:rPr>
-        <w:t xml:space="preserve"> </w:t>
-      </w:r>
-    </w:p>
-    <w:p>
-      <w:pPr>
-        <w:rPr>
-          <w:lang w:val="en-IE"/>
-        </w:rPr>
-      </w:pPr>
-      <w:r>
-        <w:rPr>
-          <w:lang w:val="en-IE"/>
-        </w:rPr>
-        <w:t>[</w:t>
-      </w:r>
-      <w:r>
-        <w:rPr>
-          <w:lang w:val="en-IE"/>
-        </w:rPr>
-        <w:t>4</w:t>
-      </w:r>
-      <w:r>
-        <w:rPr>
-          <w:lang w:val="en-IE"/>
-        </w:rPr>
-        <w:t>]</w:t>
-      </w:r>
-      <w:r>
-        <w:rPr>
-          <w:lang w:val="en-IE"/>
-        </w:rPr>
-        <w:t xml:space="preserve"> </w:t>
-      </w:r>
-      <w:proofErr w:type="spellStart"/>
-      <w:r>
-        <w:rPr>
-          <w:lang w:val="en-IE"/>
-        </w:rPr>
-        <w:t>Numpy</w:t>
-      </w:r>
-      <w:proofErr w:type="spellEnd"/>
-      <w:r>
-        <w:rPr>
-          <w:lang w:val="en-IE"/>
-        </w:rPr>
-        <w:t>, Scalars, (22</w:t>
-      </w:r>
-      <w:r>
-        <w:rPr>
-          <w:vertAlign w:val="superscript"/>
-          <w:lang w:val="en-IE"/>
-        </w:rPr>
-        <w:t>nd</w:t>
-      </w:r>
-      <w:r>
-        <w:rPr>
-          <w:lang w:val="en-IE"/>
-        </w:rPr>
-        <w:t xml:space="preserve"> </w:t>
-      </w:r>
-      <w:proofErr w:type="gramStart"/>
-      <w:r>
-        <w:rPr>
-          <w:lang w:val="en-IE"/>
-        </w:rPr>
-        <w:t>June,</w:t>
-      </w:r>
-      <w:proofErr w:type="gramEnd"/>
-      <w:r>
-        <w:rPr>
-          <w:lang w:val="en-IE"/>
-        </w:rPr>
-        <w:t xml:space="preserve"> 2021) </w:t>
-      </w:r>
-      <w:hyperlink r:id="rId59" w:history="1">
-        <w:r>
-          <w:rPr>
-            <w:rStyle w:val="Hyperlink"/>
-            <w:lang w:val="en-IE"/>
-          </w:rPr>
-          <w:t>https://numpy.org/doc/stable/reference/arrays.scalars.html</w:t>
-        </w:r>
-      </w:hyperlink>
-      <w:r>
-        <w:rPr>
-          <w:lang w:val="en-IE"/>
-        </w:rPr>
-        <w:t xml:space="preserve"> </w:t>
-      </w:r>
-    </w:p>
-    <w:p>
-      <w:pPr>
-        <w:rPr>
-          <w:lang w:val="en-IE"/>
-        </w:rPr>
-      </w:pPr>
-    </w:p>
-    <w:p>
-      <w:pPr>
-        <w:rPr>
-          <w:lang w:val="en-IE"/>
-        </w:rPr>
-      </w:pPr>
-      <w:r>
-        <w:rPr>
-          <w:lang w:val="en-IE"/>
-        </w:rPr>
-        <w:t>Numerical Distribution</w:t>
-      </w:r>
-    </w:p>
-    <w:p>
-      <w:pPr>
-        <w:rPr>
-          <w:lang w:val="en-IE"/>
-        </w:rPr>
-      </w:pPr>
-      <w:r>
-        <w:rPr>
-          <w:lang w:val="en-IE"/>
-        </w:rPr>
-        <w:t>[</w:t>
-      </w:r>
-      <w:r>
-        <w:rPr>
-          <w:lang w:val="en-IE"/>
-        </w:rPr>
-        <w:t>5</w:t>
-      </w:r>
-      <w:r>
-        <w:rPr>
-          <w:lang w:val="en-IE"/>
-        </w:rPr>
-        <w:t>]</w:t>
-      </w:r>
-      <w:r>
-        <w:rPr>
-          <w:lang w:val="en-IE"/>
-        </w:rPr>
-        <w:t xml:space="preserve"> Towards Data Science,</w:t>
-      </w:r>
-      <w:r>
-        <w:t xml:space="preserve"> </w:t>
-      </w:r>
-      <w:r>
-        <w:rPr>
-          <w:lang w:val="en-IE"/>
-        </w:rPr>
-        <w:t>Identify your Data’s Distribution</w:t>
-      </w:r>
-      <w:r>
-        <w:rPr>
-          <w:lang w:val="en-IE"/>
-        </w:rPr>
-        <w:t>, (7</w:t>
-      </w:r>
-      <w:r>
-        <w:rPr>
-          <w:vertAlign w:val="superscript"/>
-          <w:lang w:val="en-IE"/>
-        </w:rPr>
-        <w:t>th</w:t>
-      </w:r>
-      <w:r>
-        <w:rPr>
-          <w:lang w:val="en-IE"/>
-        </w:rPr>
-        <w:t xml:space="preserve"> </w:t>
-      </w:r>
-      <w:proofErr w:type="gramStart"/>
-      <w:r>
-        <w:rPr>
-          <w:lang w:val="en-IE"/>
-        </w:rPr>
-        <w:t>April,</w:t>
-      </w:r>
-      <w:proofErr w:type="gramEnd"/>
-      <w:r>
-        <w:rPr>
-          <w:lang w:val="en-IE"/>
-        </w:rPr>
-        <w:t xml:space="preserve"> 2020) </w:t>
-      </w:r>
-      <w:hyperlink r:id="rId60" w:history="1">
-        <w:r>
-          <w:rPr>
-            <w:rStyle w:val="Hyperlink"/>
-            <w:lang w:val="en-IE"/>
-          </w:rPr>
-          <w:t>https://towardsdatascience.com/identify-your-datas-distribution-d76062fc0802</w:t>
-        </w:r>
-      </w:hyperlink>
-      <w:r>
-        <w:rPr>
-          <w:lang w:val="en-IE"/>
-        </w:rPr>
-        <w:t xml:space="preserve"> </w:t>
-      </w:r>
-    </w:p>
-    <w:p>
-      <w:pPr>
-        <w:rPr>
-          <w:lang w:val="en-IE"/>
-        </w:rPr>
-      </w:pPr>
-      <w:r>
-        <w:rPr>
-          <w:lang w:val="en-IE"/>
-        </w:rPr>
-        <w:t>[</w:t>
-      </w:r>
-      <w:r>
-        <w:rPr>
-          <w:lang w:val="en-IE"/>
-        </w:rPr>
-        <w:t>6</w:t>
-      </w:r>
-      <w:r>
-        <w:rPr>
-          <w:lang w:val="en-IE"/>
-        </w:rPr>
-        <w:t>]</w:t>
-      </w:r>
-      <w:r>
-        <w:rPr>
-          <w:lang w:val="en-IE"/>
-        </w:rPr>
-        <w:t xml:space="preserve"> Medium, </w:t>
-      </w:r>
-      <w:r>
-        <w:rPr>
-          <w:lang w:val="en-IE"/>
-        </w:rPr>
-        <w:t>Finding the Best Distribution that Fits Your Data using Python’s Fitter Library</w:t>
-      </w:r>
-      <w:r>
-        <w:rPr>
-          <w:lang w:val="en-IE"/>
-        </w:rPr>
-        <w:t>, (6</w:t>
-      </w:r>
-      <w:r>
-        <w:rPr>
-          <w:vertAlign w:val="superscript"/>
-          <w:lang w:val="en-IE"/>
-        </w:rPr>
-        <w:t>th</w:t>
-      </w:r>
-      <w:r>
-        <w:rPr>
-          <w:lang w:val="en-IE"/>
-        </w:rPr>
-        <w:t xml:space="preserve"> June, 2021)  </w:t>
-      </w:r>
-      <w:hyperlink r:id="rId61" w:history="1">
-        <w:r>
-          <w:rPr>
-            <w:rStyle w:val="Hyperlink"/>
-            <w:lang w:val="en-IE"/>
-          </w:rPr>
-          <w:t>https://medium.com/the-researchers-guide/finding-the-best-distribution-that-fits-your-data-using-pythons-fitter-library-319a5a0972e9</w:t>
-        </w:r>
-      </w:hyperlink>
-      <w:r>
-        <w:rPr>
-          <w:lang w:val="en-IE"/>
-        </w:rPr>
-        <w:t xml:space="preserve"> </w:t>
-      </w:r>
-    </w:p>
-    <w:p>
-      <w:pPr>
-        <w:rPr>
-          <w:lang w:val="en-IE"/>
-        </w:rPr>
-      </w:pPr>
-      <w:r>
-        <w:rPr>
-          <w:lang w:val="en-IE"/>
-        </w:rPr>
-        <w:t>[</w:t>
-      </w:r>
-      <w:r>
-        <w:rPr>
-          <w:lang w:val="en-IE"/>
-        </w:rPr>
-        <w:t>7</w:t>
-      </w:r>
-      <w:r>
-        <w:rPr>
-          <w:lang w:val="en-IE"/>
-        </w:rPr>
-        <w:t>]</w:t>
-      </w:r>
-      <w:r>
-        <w:rPr>
-          <w:lang w:val="en-IE"/>
-        </w:rPr>
-        <w:t xml:space="preserve"> Medium, </w:t>
-      </w:r>
-      <w:r>
-        <w:rPr>
-          <w:lang w:val="en-IE"/>
-        </w:rPr>
-        <w:t>Quick Guide to Pandas Pivot Table &amp; Crosstab</w:t>
-      </w:r>
-      <w:r>
-        <w:rPr>
-          <w:lang w:val="en-IE"/>
-        </w:rPr>
-        <w:t>, (25</w:t>
-      </w:r>
-      <w:r>
-        <w:rPr>
-          <w:vertAlign w:val="superscript"/>
-          <w:lang w:val="en-IE"/>
-        </w:rPr>
-        <w:t>th</w:t>
-      </w:r>
-      <w:r>
-        <w:rPr>
-          <w:lang w:val="en-IE"/>
-        </w:rPr>
-        <w:t xml:space="preserve"> </w:t>
-      </w:r>
-      <w:proofErr w:type="gramStart"/>
-      <w:r>
-        <w:rPr>
-          <w:lang w:val="en-IE"/>
-        </w:rPr>
-        <w:t>April,</w:t>
-      </w:r>
-      <w:proofErr w:type="gramEnd"/>
-      <w:r>
-        <w:rPr>
-          <w:lang w:val="en-IE"/>
-        </w:rPr>
-        <w:t xml:space="preserve"> 2019) </w:t>
-      </w:r>
-      <w:hyperlink r:id="rId62" w:history="1">
-        <w:r>
-          <w:rPr>
-            <w:rStyle w:val="Hyperlink"/>
-            <w:lang w:val="en-IE"/>
-          </w:rPr>
-          <w:t>https://medium.com/@yangdustin5/quick-guide-to-pandas-pivot-table-crosstab-40798b33e367</w:t>
-        </w:r>
-      </w:hyperlink>
-      <w:r>
-        <w:rPr>
-          <w:lang w:val="en-IE"/>
-        </w:rPr>
-        <w:t xml:space="preserve"> </w:t>
-      </w:r>
-    </w:p>
-    <w:p>
-      <w:pPr>
-        <w:rPr>
-          <w:lang w:val="en-IE"/>
-        </w:rPr>
-      </w:pPr>
-      <w:r>
-        <w:rPr>
-          <w:lang w:val="en-IE"/>
-        </w:rPr>
-        <w:t>[</w:t>
-      </w:r>
-      <w:r>
-        <w:rPr>
-          <w:lang w:val="en-IE"/>
-        </w:rPr>
-        <w:t>8</w:t>
-      </w:r>
-      <w:r>
-        <w:rPr>
-          <w:lang w:val="en-IE"/>
-        </w:rPr>
-        <w:t>]</w:t>
-      </w:r>
-      <w:r>
-        <w:rPr>
-          <w:lang w:val="en-IE"/>
-        </w:rPr>
-        <w:t xml:space="preserve"> </w:t>
-      </w:r>
-      <w:proofErr w:type="spellStart"/>
-      <w:r>
-        <w:rPr>
-          <w:lang w:val="en-IE"/>
-        </w:rPr>
-        <w:t>pbpython</w:t>
-      </w:r>
-      <w:proofErr w:type="spellEnd"/>
-      <w:r>
-        <w:rPr>
-          <w:lang w:val="en-IE"/>
-        </w:rPr>
-        <w:t xml:space="preserve">, </w:t>
-      </w:r>
-      <w:r>
-        <w:rPr>
-          <w:lang w:val="en-IE"/>
-        </w:rPr>
-        <w:t>Pandas Crosstab Explained</w:t>
-      </w:r>
-      <w:r>
-        <w:rPr>
-          <w:lang w:val="en-IE"/>
-        </w:rPr>
-        <w:t>, (8</w:t>
-      </w:r>
-      <w:r>
-        <w:rPr>
-          <w:vertAlign w:val="superscript"/>
-          <w:lang w:val="en-IE"/>
-        </w:rPr>
-        <w:t>th</w:t>
-      </w:r>
-      <w:r>
-        <w:rPr>
-          <w:lang w:val="en-IE"/>
-        </w:rPr>
-        <w:t xml:space="preserve"> </w:t>
-      </w:r>
-      <w:proofErr w:type="gramStart"/>
-      <w:r>
-        <w:rPr>
-          <w:lang w:val="en-IE"/>
-        </w:rPr>
-        <w:t>Oct,</w:t>
-      </w:r>
-      <w:proofErr w:type="gramEnd"/>
-      <w:r>
-        <w:rPr>
-          <w:lang w:val="en-IE"/>
-        </w:rPr>
-        <w:t xml:space="preserve"> 2018) </w:t>
-      </w:r>
-      <w:hyperlink r:id="rId63" w:history="1">
-        <w:r>
-          <w:rPr>
-            <w:rStyle w:val="Hyperlink"/>
-            <w:lang w:val="en-IE"/>
-          </w:rPr>
-          <w:t>https://pbpython.com/pandas-crosstab.html</w:t>
-        </w:r>
-      </w:hyperlink>
-      <w:r>
-        <w:rPr>
-          <w:lang w:val="en-IE"/>
-        </w:rPr>
-        <w:t xml:space="preserve"> </w:t>
-      </w:r>
-    </w:p>
-    <w:p>
-      <w:pPr>
-        <w:rPr>
-          <w:lang w:val="en-IE"/>
-        </w:rPr>
-      </w:pPr>
-      <w:r>
-        <w:rPr>
-          <w:lang w:val="en-IE"/>
-        </w:rPr>
-        <w:t>[</w:t>
-      </w:r>
-      <w:r>
-        <w:rPr>
-          <w:lang w:val="en-IE"/>
-        </w:rPr>
-        <w:t>9</w:t>
-      </w:r>
-      <w:r>
-        <w:rPr>
-          <w:lang w:val="en-IE"/>
-        </w:rPr>
-        <w:t>]</w:t>
-      </w:r>
-      <w:r>
-        <w:rPr>
-          <w:lang w:val="en-IE"/>
-        </w:rPr>
-        <w:t xml:space="preserve"> Kaggle, </w:t>
-      </w:r>
-      <w:r>
-        <w:rPr>
-          <w:lang w:val="en-IE"/>
-        </w:rPr>
-        <w:t>Topic 1. Exploratory Data Analysis with Pandas</w:t>
-      </w:r>
-      <w:r>
-        <w:rPr>
-          <w:lang w:val="en-IE"/>
-        </w:rPr>
-        <w:t xml:space="preserve">, (2021)  </w:t>
-      </w:r>
-      <w:hyperlink r:id="rId64" w:history="1">
-        <w:r>
-          <w:rPr>
-            <w:rStyle w:val="Hyperlink"/>
-            <w:lang w:val="en-IE"/>
-          </w:rPr>
-          <w:t>https://www.kaggle.com/kashnitsky/topic-1-exploratory-data-analysis-with-pandas</w:t>
-        </w:r>
-      </w:hyperlink>
-      <w:r>
-        <w:rPr>
-          <w:lang w:val="en-IE"/>
-        </w:rPr>
-        <w:t xml:space="preserve"> </w:t>
-      </w:r>
-      <w:r>
-        <w:rPr>
-          <w:lang w:val="en-IE"/>
-        </w:rPr>
-        <w:t>]</w:t>
-      </w:r>
-    </w:p>
-    <w:p>
-      <w:pPr>
-        <w:rPr>
-          <w:lang w:val="en-IE"/>
-        </w:rPr>
-      </w:pPr>
-      <w:r>
-        <w:rPr>
-          <w:lang w:val="en-IE"/>
-        </w:rPr>
-        <w:t>[</w:t>
-      </w:r>
-      <w:r>
-        <w:rPr>
-          <w:lang w:val="en-IE"/>
-        </w:rPr>
-        <w:t>10</w:t>
-      </w:r>
-      <w:r>
-        <w:rPr>
-          <w:lang w:val="en-IE"/>
-        </w:rPr>
-        <w:t>]</w:t>
-      </w:r>
-      <w:r>
-        <w:rPr>
-          <w:lang w:val="en-IE"/>
-        </w:rPr>
-        <w:t xml:space="preserve"> Stack Overflow, </w:t>
-      </w:r>
-      <w:proofErr w:type="gramStart"/>
-      <w:r>
-        <w:rPr>
-          <w:lang w:val="en-IE"/>
-        </w:rPr>
-        <w:t>How</w:t>
-      </w:r>
-      <w:proofErr w:type="gramEnd"/>
-      <w:r>
-        <w:rPr>
-          <w:lang w:val="en-IE"/>
-        </w:rPr>
-        <w:t xml:space="preserve"> to find probability distribution and parameters for real data? (Python 3)</w:t>
-      </w:r>
-      <w:r>
-        <w:rPr>
-          <w:lang w:val="en-IE"/>
-        </w:rPr>
-        <w:t xml:space="preserve">. (2016) </w:t>
-      </w:r>
-      <w:hyperlink r:id="rId65" w:history="1">
-        <w:r>
-          <w:rPr>
-            <w:rStyle w:val="Hyperlink"/>
-            <w:lang w:val="en-IE"/>
-          </w:rPr>
-          <w:t>https://stackoverflow.com/questions/37487830/how-to-find-probability-distribution-and-parameters-for-real-data-python-3</w:t>
-        </w:r>
-      </w:hyperlink>
-      <w:r>
-        <w:rPr>
-          <w:lang w:val="en-IE"/>
-        </w:rPr>
-        <w:t xml:space="preserve"> </w:t>
-      </w:r>
-    </w:p>
-    <w:p>
-      <w:pPr>
-        <w:rPr>
-          <w:lang w:val="en-IE"/>
-        </w:rPr>
-      </w:pPr>
-    </w:p>
-    <w:p>
-      <w:pPr>
-        <w:rPr>
-          <w:lang w:val="en-IE"/>
-        </w:rPr>
-      </w:pPr>
-    </w:p>
-    <w:p>
-      <w:pPr>
-        <w:rPr>
-          <w:lang w:val="en-IE"/>
-        </w:rPr>
-      </w:pPr>
-      <w:bookmarkStart w:id="0" w:name="_Hlk92025571"/>
-      <w:r>
-        <w:rPr>
-          <w:lang w:val="en-IE"/>
-        </w:rPr>
-        <w:t xml:space="preserve">[] analytics Vidhya, </w:t>
-      </w:r>
-      <w:r>
-        <w:rPr>
-          <w:lang w:val="en-IE"/>
-        </w:rPr>
-        <w:t>A Comprehensive Guide to Data Analysis using Pandas: Hands-On Data Analysis on IMDB movies data</w:t>
-      </w:r>
-      <w:r>
-        <w:rPr>
-          <w:lang w:val="en-IE"/>
-        </w:rPr>
-        <w:t xml:space="preserve">, (2013 -2021) </w:t>
-      </w:r>
-      <w:hyperlink r:id="rId66" w:history="1">
-        <w:r>
-          <w:rPr>
-            <w:rStyle w:val="Hyperlink"/>
-            <w:lang w:val="en-IE"/>
-          </w:rPr>
-          <w:t>https://www.analyticsvidhya.com/blog/2021/05/a-comprehensive-guide-to-data-analysis-using-pandas-hands-on-data-analysis-on-imdb-movies-data/</w:t>
-        </w:r>
-      </w:hyperlink>
-      <w:r>
-        <w:rPr>
-          <w:lang w:val="en-IE"/>
-        </w:rPr>
-        <w:t xml:space="preserve"> </w:t>
-      </w:r>
-    </w:p>
-    <w:p>
-      <w:pPr>
-        <w:rPr>
-          <w:lang w:val="en-IE"/>
-        </w:rPr>
-      </w:pPr>
-      <w:r>
-        <w:rPr>
-          <w:lang w:val="en-IE"/>
-        </w:rPr>
-        <w:t>[] Towards Data Science,</w:t>
-      </w:r>
-      <w:r>
-        <w:t xml:space="preserve"> </w:t>
-      </w:r>
-      <w:r>
-        <w:rPr>
-          <w:lang w:val="en-IE"/>
-        </w:rPr>
-        <w:t>Identify your Data’s Distribution</w:t>
-      </w:r>
-      <w:r>
-        <w:rPr>
-          <w:lang w:val="en-IE"/>
-        </w:rPr>
-        <w:t>, (7</w:t>
-      </w:r>
-      <w:r>
-        <w:rPr>
-          <w:vertAlign w:val="superscript"/>
-          <w:lang w:val="en-IE"/>
-        </w:rPr>
-        <w:t>th</w:t>
-      </w:r>
-      <w:r>
-        <w:rPr>
-          <w:lang w:val="en-IE"/>
-        </w:rPr>
-        <w:t xml:space="preserve"> </w:t>
-      </w:r>
-      <w:proofErr w:type="gramStart"/>
-      <w:r>
-        <w:rPr>
-          <w:lang w:val="en-IE"/>
-        </w:rPr>
-        <w:t>April,</w:t>
-      </w:r>
-      <w:proofErr w:type="gramEnd"/>
-      <w:r>
-        <w:rPr>
-          <w:lang w:val="en-IE"/>
-        </w:rPr>
-        <w:t xml:space="preserve"> 2020) </w:t>
-      </w:r>
-      <w:hyperlink r:id="rId67" w:history="1">
-        <w:r>
-          <w:rPr>
-            <w:rStyle w:val="Hyperlink"/>
-            <w:lang w:val="en-IE"/>
-          </w:rPr>
-          <w:t>https://towardsdatascience.com/identify-your-datas-distribution-d76062fc0802</w:t>
-        </w:r>
-      </w:hyperlink>
-      <w:r>
-        <w:rPr>
-          <w:lang w:val="en-IE"/>
-        </w:rPr>
-        <w:t xml:space="preserve"> </w:t>
-      </w:r>
-    </w:p>
-    <w:p>
-      <w:pPr>
-        <w:rPr>
-          <w:lang w:val="en-IE"/>
-        </w:rPr>
-      </w:pPr>
-      <w:r>
-        <w:rPr>
-          <w:lang w:val="en-IE"/>
-        </w:rPr>
-        <w:t>[]</w:t>
-      </w:r>
-      <w:r>
-        <w:rPr>
-          <w:lang w:val="en-IE"/>
-        </w:rPr>
-        <w:t xml:space="preserve"> </w:t>
-      </w:r>
-      <w:proofErr w:type="spellStart"/>
-      <w:r>
-        <w:rPr>
-          <w:lang w:val="en-IE"/>
-        </w:rPr>
-        <w:t>KdNuggets</w:t>
-      </w:r>
-      <w:proofErr w:type="spellEnd"/>
-      <w:r>
-        <w:rPr>
-          <w:lang w:val="en-IE"/>
-        </w:rPr>
-        <w:t xml:space="preserve">, </w:t>
-      </w:r>
-      <w:r>
-        <w:rPr>
-          <w:lang w:val="en-IE"/>
-        </w:rPr>
-        <w:t>How to Determine the Best Fitting Data Distribution Using Python</w:t>
-      </w:r>
-      <w:r>
-        <w:rPr>
-          <w:lang w:val="en-IE"/>
-        </w:rPr>
-        <w:t xml:space="preserve">, (2021) </w:t>
-      </w:r>
-      <w:hyperlink r:id="rId68" w:history="1">
-        <w:r>
-          <w:rPr>
-            <w:rStyle w:val="Hyperlink"/>
-            <w:lang w:val="en-IE"/>
-          </w:rPr>
-          <w:t>https://www.kdnuggets.com/2021/09/determine-best-fitting-data-distribution-python.html</w:t>
-        </w:r>
-      </w:hyperlink>
-      <w:r>
-        <w:rPr>
-          <w:lang w:val="en-IE"/>
-        </w:rPr>
-        <w:t xml:space="preserve"> </w:t>
-      </w:r>
-    </w:p>
-    <w:p>
-      <w:pPr>
-        <w:rPr>
-          <w:lang w:val="en-IE"/>
-        </w:rPr>
-      </w:pPr>
-      <w:r>
-        <w:rPr>
-          <w:lang w:val="en-IE"/>
-        </w:rPr>
-        <w:t>[]</w:t>
-      </w:r>
-      <w:r>
-        <w:rPr>
-          <w:lang w:val="en-IE"/>
-        </w:rPr>
-        <w:t xml:space="preserve"> Stack Overflow, </w:t>
-      </w:r>
-      <w:r>
-        <w:rPr>
-          <w:lang w:val="en-IE"/>
-        </w:rPr>
-        <w:t>How to identify the distribution of the given data in Python?</w:t>
-      </w:r>
-      <w:r>
-        <w:rPr>
-          <w:lang w:val="en-IE"/>
-        </w:rPr>
-        <w:t xml:space="preserve">, (2018) </w:t>
-      </w:r>
-      <w:hyperlink r:id="rId69" w:history="1">
-        <w:r>
-          <w:rPr>
-            <w:rStyle w:val="Hyperlink"/>
-            <w:lang w:val="en-IE"/>
-          </w:rPr>
-          <w:t>https://stackoverflow.com/questions/48455018/how-to-identify-the-distribution-of-the-given-data-in-python</w:t>
-        </w:r>
-      </w:hyperlink>
-      <w:r>
-        <w:rPr>
-          <w:lang w:val="en-IE"/>
-        </w:rPr>
-        <w:t xml:space="preserve"> </w:t>
-      </w:r>
-    </w:p>
-    <w:p>
-      <w:pPr>
-        <w:rPr>
-          <w:lang w:val="en-IE"/>
-        </w:rPr>
-      </w:pPr>
-      <w:r>
-        <w:rPr>
-          <w:lang w:val="en-IE"/>
-        </w:rPr>
-        <w:t>[]</w:t>
-      </w:r>
-      <w:r>
-        <w:rPr>
-          <w:lang w:val="en-IE"/>
-        </w:rPr>
-        <w:t xml:space="preserve"> Fitter, Fitter Documentation,</w:t>
-      </w:r>
-      <w:r>
-        <w:rPr>
-          <w:lang w:val="en-IE"/>
-        </w:rPr>
-        <w:t xml:space="preserve"> </w:t>
-      </w:r>
-      <w:r>
-        <w:rPr>
-          <w:lang w:val="en-IE"/>
-        </w:rPr>
-        <w:t xml:space="preserve">(2021) </w:t>
-      </w:r>
-      <w:hyperlink r:id="rId70" w:history="1">
-        <w:r>
-          <w:rPr>
-            <w:rStyle w:val="Hyperlink"/>
-            <w:lang w:val="en-IE"/>
-          </w:rPr>
-          <w:t>https://fitter.readthedocs.io/en/latest/</w:t>
-        </w:r>
-      </w:hyperlink>
-      <w:r>
-        <w:rPr>
-          <w:lang w:val="en-IE"/>
-        </w:rPr>
-        <w:t xml:space="preserve"> </w:t>
-      </w:r>
-    </w:p>
-    <w:p>
-      <w:pPr>
-        <w:rPr>
-          <w:lang w:val="en-IE"/>
-        </w:rPr>
-      </w:pPr>
-      <w:r>
-        <w:rPr>
-          <w:lang w:val="en-IE"/>
-        </w:rPr>
-        <w:t>[]</w:t>
-      </w:r>
-      <w:r>
-        <w:rPr>
-          <w:lang w:val="en-IE"/>
-        </w:rPr>
-        <w:t xml:space="preserve"> Data Camp, Python Install Pip, (18</w:t>
-      </w:r>
-      <w:r>
-        <w:rPr>
-          <w:vertAlign w:val="superscript"/>
-          <w:lang w:val="en-IE"/>
-        </w:rPr>
-        <w:t>th</w:t>
-      </w:r>
-      <w:r>
-        <w:rPr>
-          <w:lang w:val="en-IE"/>
-        </w:rPr>
-        <w:t xml:space="preserve"> </w:t>
-      </w:r>
-      <w:proofErr w:type="gramStart"/>
-      <w:r>
-        <w:rPr>
-          <w:lang w:val="en-IE"/>
-        </w:rPr>
-        <w:t>August,</w:t>
-      </w:r>
-      <w:proofErr w:type="gramEnd"/>
-      <w:r>
-        <w:rPr>
-          <w:lang w:val="en-IE"/>
-        </w:rPr>
-        <w:t xml:space="preserve"> 2020) </w:t>
-      </w:r>
-      <w:hyperlink r:id="rId71" w:history="1">
-        <w:r>
-          <w:rPr>
-            <w:rStyle w:val="Hyperlink"/>
-            <w:lang w:val="en-IE"/>
-          </w:rPr>
-          <w:t>https://www.datacamp.com/community/tutorials/python-install-pip</w:t>
-        </w:r>
-      </w:hyperlink>
-      <w:r>
-        <w:rPr>
-          <w:lang w:val="en-IE"/>
-        </w:rPr>
-        <w:t xml:space="preserve"> </w:t>
-      </w:r>
-    </w:p>
-    <w:p>
-      <w:pPr>
-        <w:rPr>
-          <w:lang w:val="en-IE"/>
-        </w:rPr>
-      </w:pPr>
-      <w:r>
-        <w:rPr>
-          <w:lang w:val="en-IE"/>
-        </w:rPr>
-        <w:t>[]</w:t>
-      </w:r>
-      <w:r>
-        <w:rPr>
-          <w:lang w:val="en-IE"/>
-        </w:rPr>
-        <w:t xml:space="preserve"> Stack Overflow,</w:t>
-      </w:r>
-      <w:r>
-        <w:t xml:space="preserve"> </w:t>
-      </w:r>
-      <w:proofErr w:type="gramStart"/>
-      <w:r>
-        <w:rPr>
-          <w:lang w:val="en-IE"/>
-        </w:rPr>
-        <w:t>How</w:t>
-      </w:r>
-      <w:proofErr w:type="gramEnd"/>
-      <w:r>
-        <w:rPr>
-          <w:lang w:val="en-IE"/>
-        </w:rPr>
-        <w:t xml:space="preserve"> to find probability distribution and parameters for real data? (Python 3)</w:t>
-      </w:r>
-      <w:r>
-        <w:rPr>
-          <w:lang w:val="en-IE"/>
-        </w:rPr>
-        <w:t xml:space="preserve">, (2016)  </w:t>
-      </w:r>
-      <w:hyperlink r:id="rId72" w:history="1">
-        <w:r>
-          <w:rPr>
-            <w:rStyle w:val="Hyperlink"/>
-            <w:lang w:val="en-IE"/>
-          </w:rPr>
-          <w:t>https://stackoverflow.com/questions/37487830/how-to-find-probability-distribution-and-parameters-for-real-data-python-3</w:t>
-        </w:r>
-      </w:hyperlink>
-      <w:r>
-        <w:rPr>
-          <w:lang w:val="en-IE"/>
-        </w:rPr>
-        <w:t xml:space="preserve"> </w:t>
-      </w:r>
-    </w:p>
-    <w:p>
-      <w:pPr>
-        <w:rPr>
-          <w:lang w:val="en-IE"/>
-        </w:rPr>
-      </w:pPr>
-      <w:r>
-        <w:rPr>
-          <w:lang w:val="en-IE"/>
-        </w:rPr>
-        <w:t xml:space="preserve">[] Real Python, </w:t>
-      </w:r>
-      <w:r>
-        <w:rPr>
-          <w:lang w:val="en-IE"/>
-        </w:rPr>
-        <w:t>Python Statistics Fundamentals: How to Describe Your Data</w:t>
-      </w:r>
-      <w:r>
-        <w:rPr>
-          <w:lang w:val="en-IE"/>
-        </w:rPr>
-        <w:t xml:space="preserve">, (2012-2021) </w:t>
-      </w:r>
-      <w:hyperlink r:id="rId73" w:history="1">
-        <w:r>
-          <w:rPr>
-            <w:rStyle w:val="Hyperlink"/>
-            <w:lang w:val="en-IE"/>
-          </w:rPr>
-          <w:t>https://realpython.com/python-statistics/</w:t>
-        </w:r>
-      </w:hyperlink>
-      <w:r>
-        <w:rPr>
-          <w:lang w:val="en-IE"/>
-        </w:rPr>
-        <w:t xml:space="preserve"> </w:t>
-      </w:r>
-    </w:p>
-    <w:p>
-      <w:pPr>
-        <w:rPr>
-          <w:lang w:val="en-IE"/>
-        </w:rPr>
-      </w:pPr>
-      <w:r>
-        <w:rPr>
-          <w:lang w:val="en-IE"/>
-        </w:rPr>
-        <w:t>[] Medium,</w:t>
-      </w:r>
-      <w:r>
-        <w:t xml:space="preserve"> </w:t>
-      </w:r>
-      <w:r>
-        <w:rPr>
-          <w:lang w:val="en-IE"/>
-        </w:rPr>
-        <w:t>Finding the Best Distribution that Fits Your Data using Python’s Fitter Library</w:t>
-      </w:r>
-      <w:r>
-        <w:rPr>
-          <w:lang w:val="en-IE"/>
-        </w:rPr>
-        <w:t>, (6</w:t>
-      </w:r>
-      <w:r>
-        <w:rPr>
-          <w:vertAlign w:val="superscript"/>
-          <w:lang w:val="en-IE"/>
-        </w:rPr>
-        <w:t>th</w:t>
-      </w:r>
-      <w:r>
-        <w:rPr>
-          <w:lang w:val="en-IE"/>
-        </w:rPr>
-        <w:t xml:space="preserve"> June, 2021)  </w:t>
-      </w:r>
-      <w:hyperlink r:id="rId74" w:history="1">
+      <w:hyperlink r:id="rId76" w:history="1">
         <w:r>
           <w:rPr>
             <w:rStyle w:val="Hyperlink"/>
@@ -4771,7 +3972,6 @@
         <w:rPr>
           <w:lang w:val="en-IE"/>
         </w:rPr>
-        <w:lastRenderedPageBreak/>
         <w:t xml:space="preserve">[] </w:t>
       </w:r>
       <w:r>
@@ -4784,21 +3984,7 @@
         <w:rPr>
           <w:lang w:val="en-IE"/>
         </w:rPr>
-        <w:t xml:space="preserve">Populate Pandas </w:t>
-      </w:r>
-      <w:proofErr w:type="spellStart"/>
-      <w:r>
-        <w:rPr>
-          <w:lang w:val="en-IE"/>
-        </w:rPr>
-        <w:t>Dataframe</w:t>
-      </w:r>
-      <w:proofErr w:type="spellEnd"/>
-      <w:r>
-        <w:rPr>
-          <w:lang w:val="en-IE"/>
-        </w:rPr>
-        <w:t xml:space="preserve"> with normal distribution</w:t>
+        <w:t>Populate Pandas Dataframe with normal distribution</w:t>
       </w:r>
       <w:r>
         <w:rPr>
@@ -4806,7 +3992,7 @@
         </w:rPr>
         <w:t xml:space="preserve">, (2019) </w:t>
       </w:r>
-      <w:hyperlink r:id="rId75" w:history="1">
+      <w:hyperlink r:id="rId77" w:history="1">
         <w:r>
           <w:rPr>
             <w:rStyle w:val="Hyperlink"/>
@@ -4859,7 +4045,7 @@
         </w:rPr>
         <w:t xml:space="preserve"> April, 2020) </w:t>
       </w:r>
-      <w:hyperlink r:id="rId76" w:history="1">
+      <w:hyperlink r:id="rId78" w:history="1">
         <w:r>
           <w:rPr>
             <w:rStyle w:val="Hyperlink"/>
@@ -4900,23 +4086,15 @@
         <w:rPr>
           <w:lang w:val="en-IE"/>
         </w:rPr>
-        <w:t xml:space="preserve">Add constant value column that changes half way down to pandas </w:t>
-      </w:r>
-      <w:proofErr w:type="spellStart"/>
-      <w:r>
-        <w:rPr>
-          <w:lang w:val="en-IE"/>
-        </w:rPr>
-        <w:t>dataframe</w:t>
-      </w:r>
-      <w:proofErr w:type="spellEnd"/>
+        <w:t>Add constant value column that changes half way down to pandas dataframe</w:t>
+      </w:r>
       <w:r>
         <w:rPr>
           <w:lang w:val="en-IE"/>
         </w:rPr>
         <w:t xml:space="preserve">, (2016) </w:t>
       </w:r>
-      <w:hyperlink r:id="rId77" w:history="1">
+      <w:hyperlink r:id="rId79" w:history="1">
         <w:r>
           <w:rPr>
             <w:rStyle w:val="Hyperlink"/>
@@ -4948,21 +4126,7 @@
         <w:rPr>
           <w:lang w:val="en-IE"/>
         </w:rPr>
-        <w:t xml:space="preserve">Populate Pandas </w:t>
-      </w:r>
-      <w:proofErr w:type="spellStart"/>
-      <w:r>
-        <w:rPr>
-          <w:lang w:val="en-IE"/>
-        </w:rPr>
-        <w:t>Dataframe</w:t>
-      </w:r>
-      <w:proofErr w:type="spellEnd"/>
-      <w:r>
-        <w:rPr>
-          <w:lang w:val="en-IE"/>
-        </w:rPr>
-        <w:t xml:space="preserve"> with normal distribution</w:t>
+        <w:t>Populate Pandas Dataframe with normal distribution</w:t>
       </w:r>
       <w:r>
         <w:rPr>
@@ -4970,7 +4134,7 @@
         </w:rPr>
         <w:t xml:space="preserve">, (2019) </w:t>
       </w:r>
-      <w:hyperlink r:id="rId78" w:history="1">
+      <w:hyperlink r:id="rId80" w:history="1">
         <w:r>
           <w:rPr>
             <w:rStyle w:val="Hyperlink"/>
@@ -5029,27 +4193,7 @@
           <w:sz w:val="24"/>
           <w:szCs w:val="24"/>
         </w:rPr>
-        <w:t xml:space="preserve">[] </w:t>
-      </w:r>
-      <w:proofErr w:type="spellStart"/>
-      <w:r>
-        <w:rPr>
-          <w:rStyle w:val="Hyperlink"/>
-          <w:color w:val="auto"/>
-          <w:sz w:val="24"/>
-          <w:szCs w:val="24"/>
-        </w:rPr>
-        <w:t>NewBedev</w:t>
-      </w:r>
-      <w:proofErr w:type="spellEnd"/>
-      <w:r>
-        <w:rPr>
-          <w:rStyle w:val="Hyperlink"/>
-          <w:color w:val="auto"/>
-          <w:sz w:val="24"/>
-          <w:szCs w:val="24"/>
-        </w:rPr>
-        <w:t xml:space="preserve">, </w:t>
+        <w:t xml:space="preserve">[] NewBedev, </w:t>
       </w:r>
       <w:r>
         <w:rPr>
@@ -5070,7 +4214,7 @@
         </w:rPr>
         <w:t xml:space="preserve">, (2021)  </w:t>
       </w:r>
-      <w:hyperlink r:id="rId79" w:history="1">
+      <w:hyperlink r:id="rId81" w:history="1">
         <w:r>
           <w:rPr>
             <w:rStyle w:val="Hyperlink"/>
@@ -5113,25 +4257,7 @@
           <w:sz w:val="24"/>
           <w:szCs w:val="24"/>
         </w:rPr>
-        <w:t xml:space="preserve"> Towards Data Science, 3 Methods to Crate Conditional Columns with Python Pandas and </w:t>
-      </w:r>
-      <w:proofErr w:type="spellStart"/>
-      <w:r>
-        <w:rPr>
-          <w:rStyle w:val="Hyperlink"/>
-          <w:sz w:val="24"/>
-          <w:szCs w:val="24"/>
-        </w:rPr>
-        <w:t>Numpy</w:t>
-      </w:r>
-      <w:proofErr w:type="spellEnd"/>
-      <w:r>
-        <w:rPr>
-          <w:rStyle w:val="Hyperlink"/>
-          <w:sz w:val="24"/>
-          <w:szCs w:val="24"/>
-        </w:rPr>
-        <w:t>, (1</w:t>
+        <w:t xml:space="preserve"> Towards Data Science, 3 Methods to Crate Conditional Columns with Python Pandas and Numpy, (1</w:t>
       </w:r>
       <w:r>
         <w:rPr>
@@ -5150,7 +4276,7 @@
         </w:rPr>
         <w:t xml:space="preserve"> July, 2021) </w:t>
       </w:r>
-      <w:hyperlink r:id="rId80" w:history="1">
+      <w:hyperlink r:id="rId82" w:history="1">
         <w:r>
           <w:rPr>
             <w:rStyle w:val="Hyperlink"/>
@@ -5212,7 +4338,7 @@
         </w:rPr>
         <w:t xml:space="preserve">, (2020)  </w:t>
       </w:r>
-      <w:hyperlink r:id="rId81" w:history="1">
+      <w:hyperlink r:id="rId83" w:history="1">
         <w:r>
           <w:rPr>
             <w:rStyle w:val="Hyperlink"/>
@@ -5273,7 +4399,7 @@
       </w:r>
     </w:p>
     <w:p>
-      <w:hyperlink r:id="rId82" w:history="1">
+      <w:hyperlink r:id="rId84" w:history="1">
         <w:r>
           <w:rPr>
             <w:rStyle w:val="Hyperlink"/>
@@ -5283,7 +4409,7 @@
       </w:hyperlink>
     </w:p>
     <w:p>
-      <w:hyperlink r:id="rId83" w:history="1">
+      <w:hyperlink r:id="rId85" w:history="1">
         <w:r>
           <w:rPr>
             <w:rStyle w:val="Hyperlink"/>
@@ -5293,7 +4419,7 @@
       </w:hyperlink>
     </w:p>
     <w:p>
-      <w:hyperlink r:id="rId84" w:history="1">
+      <w:hyperlink r:id="rId86" w:history="1">
         <w:r>
           <w:rPr>
             <w:rStyle w:val="Hyperlink"/>
@@ -5306,7 +4432,7 @@
       </w:r>
     </w:p>
     <w:p>
-      <w:hyperlink r:id="rId85" w:history="1">
+      <w:hyperlink r:id="rId87" w:history="1">
         <w:r>
           <w:rPr>
             <w:rStyle w:val="Hyperlink"/>
@@ -5316,7 +4442,7 @@
       </w:hyperlink>
     </w:p>
     <w:p>
-      <w:hyperlink r:id="rId86" w:history="1">
+      <w:hyperlink r:id="rId88" w:history="1">
         <w:r>
           <w:rPr>
             <w:rStyle w:val="Hyperlink"/>
@@ -5326,7 +4452,7 @@
       </w:hyperlink>
     </w:p>
     <w:p>
-      <w:hyperlink r:id="rId87" w:history="1">
+      <w:hyperlink r:id="rId89" w:history="1">
         <w:r>
           <w:rPr>
             <w:rStyle w:val="Hyperlink"/>
@@ -5336,7 +4462,7 @@
       </w:hyperlink>
     </w:p>
     <w:p>
-      <w:hyperlink r:id="rId88" w:history="1">
+      <w:hyperlink r:id="rId90" w:history="1">
         <w:r>
           <w:rPr>
             <w:rStyle w:val="Hyperlink"/>
@@ -5352,7 +4478,7 @@
       </w:r>
     </w:p>
     <w:p>
-      <w:hyperlink r:id="rId89" w:history="1">
+      <w:hyperlink r:id="rId91" w:history="1">
         <w:r>
           <w:rPr>
             <w:rStyle w:val="Hyperlink"/>
@@ -5362,7 +4488,7 @@
       </w:hyperlink>
     </w:p>
     <w:p>
-      <w:hyperlink r:id="rId90" w:history="1">
+      <w:hyperlink r:id="rId92" w:history="1">
         <w:r>
           <w:rPr>
             <w:rStyle w:val="Hyperlink"/>
@@ -5372,7 +4498,7 @@
       </w:hyperlink>
     </w:p>
     <w:p>
-      <w:hyperlink r:id="rId91" w:history="1">
+      <w:hyperlink r:id="rId93" w:history="1">
         <w:r>
           <w:rPr>
             <w:rStyle w:val="Hyperlink"/>
@@ -5382,7 +4508,7 @@
       </w:hyperlink>
     </w:p>
     <w:p>
-      <w:hyperlink r:id="rId92" w:history="1">
+      <w:hyperlink r:id="rId94" w:history="1">
         <w:r>
           <w:rPr>
             <w:rStyle w:val="Hyperlink"/>
@@ -5392,7 +4518,7 @@
       </w:hyperlink>
     </w:p>
     <w:p>
-      <w:hyperlink r:id="rId93" w:history="1">
+      <w:hyperlink r:id="rId95" w:history="1">
         <w:r>
           <w:rPr>
             <w:rStyle w:val="Hyperlink"/>
@@ -5548,7 +4674,7 @@
           </mc:Choice>
           <mc:Fallback>
             <w:pict>
-              <v:line w14:anchorId="20B8DDF3" id="Straight Connector 1" o:spid="_x0000_s1026" style="position:absolute;flip:y;z-index:251659264;visibility:visible;mso-wrap-style:square;mso-width-percent:0;mso-height-percent:0;mso-wrap-distance-left:9pt;mso-wrap-distance-top:0;mso-wrap-distance-right:9pt;mso-wrap-distance-bottom:0;mso-position-horizontal:absolute;mso-position-horizontal-relative:text;mso-position-vertical:absolute;mso-position-vertical-relative:text;mso-width-percent:0;mso-height-percent:0;mso-width-relative:margin;mso-height-relative:margin" from="-13.25pt,10.35pt" to="489pt,10.35pt" o:gfxdata="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" strokecolor="black [3200]" strokeweight=".5pt">
+              <v:line w14:anchorId="0786EBD1" id="Straight Connector 1" o:spid="_x0000_s1026" style="position:absolute;flip:y;z-index:251659264;visibility:visible;mso-wrap-style:square;mso-width-percent:0;mso-height-percent:0;mso-wrap-distance-left:9pt;mso-wrap-distance-top:0;mso-wrap-distance-right:9pt;mso-wrap-distance-bottom:0;mso-position-horizontal:absolute;mso-position-horizontal-relative:text;mso-position-vertical:absolute;mso-position-vertical-relative:text;mso-width-percent:0;mso-height-percent:0;mso-width-relative:margin;mso-height-relative:margin" from="-13.25pt,10.35pt" to="489pt,10.35pt" o:gfxdata="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" strokecolor="black [3200]" strokeweight=".5pt">
                 <v:stroke joinstyle="miter"/>
               </v:line>
             </w:pict>
@@ -5586,23 +4712,10 @@
         <w:rPr>
           <w:lang w:val="en-IE"/>
         </w:rPr>
-        <w:t xml:space="preserve">[1] Filing </w:t>
-      </w:r>
-      <w:proofErr w:type="spellStart"/>
-      <w:r>
-        <w:rPr>
-          <w:lang w:val="en-IE"/>
-        </w:rPr>
-        <w:t>Cabinat</w:t>
-      </w:r>
-      <w:proofErr w:type="spellEnd"/>
-      <w:r>
-        <w:rPr>
-          <w:lang w:val="en-IE"/>
-        </w:rPr>
-        <w:t xml:space="preserve"> Image, </w:t>
-      </w:r>
-      <w:hyperlink r:id="rId94" w:history="1">
+        <w:lastRenderedPageBreak/>
+        <w:t xml:space="preserve">[1] Filing Cabinat Image, </w:t>
+      </w:r>
+      <w:hyperlink r:id="rId96" w:history="1">
         <w:r>
           <w:rPr>
             <w:rStyle w:val="Hyperlink"/>
@@ -5630,7 +4743,7 @@
         </w:rPr>
         <w:t xml:space="preserve">[2] Anaconda, Individual Edition, (2021) </w:t>
       </w:r>
-      <w:hyperlink r:id="rId95" w:history="1">
+      <w:hyperlink r:id="rId97" w:history="1">
         <w:r>
           <w:rPr>
             <w:rStyle w:val="Hyperlink"/>
@@ -5658,7 +4771,7 @@
         </w:rPr>
         <w:t xml:space="preserve">[3] Visual Studio Code, main page, (2021) </w:t>
       </w:r>
-      <w:hyperlink r:id="rId96" w:history="1">
+      <w:hyperlink r:id="rId98" w:history="1">
         <w:r>
           <w:rPr>
             <w:rStyle w:val="Hyperlink"/>
@@ -5684,24 +4797,9 @@
         <w:rPr>
           <w:lang w:val="en-IE"/>
         </w:rPr>
-        <w:lastRenderedPageBreak/>
-        <w:t xml:space="preserve">[4] </w:t>
-      </w:r>
-      <w:proofErr w:type="spellStart"/>
-      <w:r>
-        <w:rPr>
-          <w:lang w:val="en-IE"/>
-        </w:rPr>
-        <w:t>Cmder</w:t>
-      </w:r>
-      <w:proofErr w:type="spellEnd"/>
-      <w:r>
-        <w:rPr>
-          <w:lang w:val="en-IE"/>
-        </w:rPr>
-        <w:t xml:space="preserve">, main page, (2021) </w:t>
-      </w:r>
-      <w:hyperlink r:id="rId97" w:history="1">
+        <w:t xml:space="preserve">[4] Cmder, main page, (2021) </w:t>
+      </w:r>
+      <w:hyperlink r:id="rId99" w:history="1">
         <w:r>
           <w:rPr>
             <w:rStyle w:val="Hyperlink"/>
@@ -5729,7 +4827,7 @@
         </w:rPr>
         <w:t xml:space="preserve">[5] Git, main page, (2021) </w:t>
       </w:r>
-      <w:hyperlink r:id="rId98" w:history="1">
+      <w:hyperlink r:id="rId100" w:history="1">
         <w:r>
           <w:rPr>
             <w:rStyle w:val="Hyperlink"/>
@@ -5755,37 +4853,9 @@
         <w:rPr>
           <w:lang w:val="en-IE"/>
         </w:rPr>
-        <w:t xml:space="preserve">[6] </w:t>
-      </w:r>
-      <w:proofErr w:type="spellStart"/>
-      <w:r>
-        <w:rPr>
-          <w:lang w:val="en-IE"/>
-        </w:rPr>
-        <w:t>Github</w:t>
-      </w:r>
-      <w:proofErr w:type="spellEnd"/>
-      <w:r>
-        <w:rPr>
-          <w:lang w:val="en-IE"/>
-        </w:rPr>
-        <w:t xml:space="preserve">, </w:t>
-      </w:r>
-      <w:proofErr w:type="spellStart"/>
-      <w:r>
-        <w:rPr>
-          <w:lang w:val="en-IE"/>
-        </w:rPr>
-        <w:t>github</w:t>
-      </w:r>
-      <w:proofErr w:type="spellEnd"/>
-      <w:r>
-        <w:rPr>
-          <w:lang w:val="en-IE"/>
-        </w:rPr>
-        <w:t xml:space="preserve"> main page, (2021), </w:t>
-      </w:r>
-      <w:hyperlink r:id="rId99" w:history="1">
+        <w:t xml:space="preserve">[6] Github, github main page, (2021), </w:t>
+      </w:r>
+      <w:hyperlink r:id="rId101" w:history="1">
         <w:r>
           <w:rPr>
             <w:rStyle w:val="Hyperlink"/>
@@ -5825,7 +4895,7 @@
         </w:rPr>
         <w:t xml:space="preserve">] Fork Image from git hub repository -screen snip </w:t>
       </w:r>
-      <w:hyperlink r:id="rId100" w:history="1">
+      <w:hyperlink r:id="rId102" w:history="1">
         <w:r>
           <w:rPr>
             <w:rStyle w:val="Hyperlink"/>
@@ -5863,23 +4933,9 @@
         <w:rPr>
           <w:lang w:val="en-IE"/>
         </w:rPr>
-        <w:t xml:space="preserve">] Clone Image, </w:t>
-      </w:r>
-      <w:proofErr w:type="spellStart"/>
-      <w:r>
-        <w:rPr>
-          <w:lang w:val="en-IE"/>
-        </w:rPr>
-        <w:t>screensnip</w:t>
-      </w:r>
-      <w:proofErr w:type="spellEnd"/>
-      <w:r>
-        <w:rPr>
-          <w:lang w:val="en-IE"/>
-        </w:rPr>
-        <w:t xml:space="preserve">, </w:t>
-      </w:r>
-      <w:hyperlink r:id="rId101" w:history="1">
+        <w:t xml:space="preserve">] Clone Image, screensnip, </w:t>
+      </w:r>
+      <w:hyperlink r:id="rId103" w:history="1">
         <w:r>
           <w:rPr>
             <w:rStyle w:val="Hyperlink"/>
@@ -5947,7 +5003,7 @@
         </w:rPr>
         <w:t xml:space="preserve"> July 2021)   </w:t>
       </w:r>
-      <w:hyperlink r:id="rId102" w:history="1">
+      <w:hyperlink r:id="rId104" w:history="1">
         <w:r>
           <w:rPr>
             <w:rStyle w:val="Hyperlink"/>
@@ -5985,23 +5041,9 @@
         <w:rPr>
           <w:lang w:val="en-IE"/>
         </w:rPr>
-        <w:t xml:space="preserve">] </w:t>
-      </w:r>
-      <w:proofErr w:type="spellStart"/>
-      <w:r>
-        <w:rPr>
-          <w:lang w:val="en-IE"/>
-        </w:rPr>
-        <w:t>Jupyter</w:t>
-      </w:r>
-      <w:proofErr w:type="spellEnd"/>
-      <w:r>
-        <w:rPr>
-          <w:lang w:val="en-IE"/>
-        </w:rPr>
-        <w:t xml:space="preserve">, Main page, (2021) </w:t>
-      </w:r>
-      <w:hyperlink r:id="rId103" w:history="1">
+        <w:t xml:space="preserve">] Jupyter, Main page, (2021) </w:t>
+      </w:r>
+      <w:hyperlink r:id="rId105" w:history="1">
         <w:r>
           <w:rPr>
             <w:rStyle w:val="Hyperlink"/>
@@ -6039,37 +5081,9 @@
         <w:rPr>
           <w:lang w:val="en-IE"/>
         </w:rPr>
-        <w:t xml:space="preserve">] Data Quest, </w:t>
-      </w:r>
-      <w:proofErr w:type="gramStart"/>
-      <w:r>
-        <w:rPr>
-          <w:lang w:val="en-IE"/>
-        </w:rPr>
-        <w:t>How</w:t>
-      </w:r>
-      <w:proofErr w:type="gramEnd"/>
-      <w:r>
-        <w:rPr>
-          <w:lang w:val="en-IE"/>
-        </w:rPr>
-        <w:t xml:space="preserve"> to use </w:t>
-      </w:r>
-      <w:proofErr w:type="spellStart"/>
-      <w:r>
-        <w:rPr>
-          <w:lang w:val="en-IE"/>
-        </w:rPr>
-        <w:t>Jupyter</w:t>
-      </w:r>
-      <w:proofErr w:type="spellEnd"/>
-      <w:r>
-        <w:rPr>
-          <w:lang w:val="en-IE"/>
-        </w:rPr>
-        <w:t xml:space="preserve"> Notebook in 2020: A beginner’s tutorial, (24th Aug, 2020) </w:t>
-      </w:r>
-      <w:hyperlink r:id="rId104" w:history="1">
+        <w:t xml:space="preserve">] Data Quest, How to use Jupyter Notebook in 2020: A beginner’s tutorial, (24th Aug, 2020) </w:t>
+      </w:r>
+      <w:hyperlink r:id="rId106" w:history="1">
         <w:r>
           <w:rPr>
             <w:rStyle w:val="Hyperlink"/>
@@ -6107,23 +5121,9 @@
         <w:rPr>
           <w:lang w:val="en-IE"/>
         </w:rPr>
-        <w:t xml:space="preserve">] </w:t>
-      </w:r>
-      <w:proofErr w:type="spellStart"/>
-      <w:r>
-        <w:rPr>
-          <w:lang w:val="en-IE"/>
-        </w:rPr>
-        <w:t>nbviewer</w:t>
-      </w:r>
-      <w:proofErr w:type="spellEnd"/>
-      <w:r>
-        <w:rPr>
-          <w:lang w:val="en-IE"/>
-        </w:rPr>
-        <w:t xml:space="preserve">, main page, (2021) </w:t>
-      </w:r>
-      <w:hyperlink r:id="rId105" w:history="1">
+        <w:t xml:space="preserve">] nbviewer, main page, (2021) </w:t>
+      </w:r>
+      <w:hyperlink r:id="rId107" w:history="1">
         <w:r>
           <w:rPr>
             <w:rStyle w:val="Hyperlink"/>
@@ -6163,7 +5163,7 @@
         </w:rPr>
         <w:t xml:space="preserve">] binder, main page, (2021) </w:t>
       </w:r>
-      <w:hyperlink r:id="rId106" w:history="1">
+      <w:hyperlink r:id="rId108" w:history="1">
         <w:r>
           <w:rPr>
             <w:rStyle w:val="Hyperlink"/>

--- a/References.docx
+++ b/References.docx
@@ -116,11 +116,19 @@
         </w:rPr>
         <w:t xml:space="preserve">[2] Towards Data Science, </w:t>
       </w:r>
-      <w:r>
-        <w:rPr>
-          <w:lang w:val="en-IE"/>
-        </w:rPr>
-        <w:t>How to read CSV File into Python using Pandas</w:t>
+      <w:proofErr w:type="gramStart"/>
+      <w:r>
+        <w:rPr>
+          <w:lang w:val="en-IE"/>
+        </w:rPr>
+        <w:t>How</w:t>
+      </w:r>
+      <w:proofErr w:type="gramEnd"/>
+      <w:r>
+        <w:rPr>
+          <w:lang w:val="en-IE"/>
+        </w:rPr>
+        <w:t xml:space="preserve"> to read CSV File into Python using Pandas</w:t>
       </w:r>
       <w:r>
         <w:rPr>
@@ -201,7 +209,21 @@
         <w:rPr>
           <w:lang w:val="en-IE"/>
         </w:rPr>
-        <w:t>Pandas Head – Preview Data – DataFrame.head()</w:t>
+        <w:t xml:space="preserve">Pandas Head – Preview Data – </w:t>
+      </w:r>
+      <w:proofErr w:type="spellStart"/>
+      <w:r>
+        <w:rPr>
+          <w:lang w:val="en-IE"/>
+        </w:rPr>
+        <w:t>DataFrame.head</w:t>
+      </w:r>
+      <w:proofErr w:type="spellEnd"/>
+      <w:r>
+        <w:rPr>
+          <w:lang w:val="en-IE"/>
+        </w:rPr>
+        <w:t>()</w:t>
       </w:r>
       <w:r>
         <w:rPr>
@@ -220,7 +242,21 @@
         <w:rPr>
           <w:lang w:val="en-IE"/>
         </w:rPr>
-        <w:t xml:space="preserve"> Sept, 2020) </w:t>
+        <w:t xml:space="preserve"> </w:t>
+      </w:r>
+      <w:proofErr w:type="gramStart"/>
+      <w:r>
+        <w:rPr>
+          <w:lang w:val="en-IE"/>
+        </w:rPr>
+        <w:t>Sept,</w:t>
+      </w:r>
+      <w:proofErr w:type="gramEnd"/>
+      <w:r>
+        <w:rPr>
+          <w:lang w:val="en-IE"/>
+        </w:rPr>
+        <w:t xml:space="preserve"> 2020) </w:t>
       </w:r>
       <w:hyperlink r:id="rId8" w:history="1">
         <w:r>
@@ -459,8 +495,16 @@
         <w:rPr>
           <w:lang w:val="en-IE"/>
         </w:rPr>
-        <w:t>8 Ways to Filter Pandas Dataframes</w:t>
-      </w:r>
+        <w:t xml:space="preserve">8 Ways to Filter Pandas </w:t>
+      </w:r>
+      <w:proofErr w:type="spellStart"/>
+      <w:r>
+        <w:rPr>
+          <w:lang w:val="en-IE"/>
+        </w:rPr>
+        <w:t>Dataframes</w:t>
+      </w:r>
+      <w:proofErr w:type="spellEnd"/>
       <w:r>
         <w:rPr>
           <w:lang w:val="en-IE"/>
@@ -478,7 +522,21 @@
         <w:rPr>
           <w:lang w:val="en-IE"/>
         </w:rPr>
-        <w:t xml:space="preserve"> Feb, 2021) </w:t>
+        <w:t xml:space="preserve"> </w:t>
+      </w:r>
+      <w:proofErr w:type="gramStart"/>
+      <w:r>
+        <w:rPr>
+          <w:lang w:val="en-IE"/>
+        </w:rPr>
+        <w:t>Feb,</w:t>
+      </w:r>
+      <w:proofErr w:type="gramEnd"/>
+      <w:r>
+        <w:rPr>
+          <w:lang w:val="en-IE"/>
+        </w:rPr>
+        <w:t xml:space="preserve"> 2021) </w:t>
       </w:r>
       <w:hyperlink r:id="rId15" w:history="1">
         <w:r>
@@ -512,13 +570,41 @@
         <w:rPr>
           <w:lang w:val="en-IE"/>
         </w:rPr>
-        <w:t>How to Filter DataFrame Rows Based on the Date in Pandas?</w:t>
-      </w:r>
-      <w:r>
-        <w:rPr>
-          <w:lang w:val="en-IE"/>
-        </w:rPr>
-        <w:t>, (11</w:t>
+        <w:t xml:space="preserve">How to Filter </w:t>
+      </w:r>
+      <w:proofErr w:type="spellStart"/>
+      <w:r>
+        <w:rPr>
+          <w:lang w:val="en-IE"/>
+        </w:rPr>
+        <w:t>DataFrame</w:t>
+      </w:r>
+      <w:proofErr w:type="spellEnd"/>
+      <w:r>
+        <w:rPr>
+          <w:lang w:val="en-IE"/>
+        </w:rPr>
+        <w:t xml:space="preserve"> Rows Based on the Date in </w:t>
+      </w:r>
+      <w:proofErr w:type="gramStart"/>
+      <w:r>
+        <w:rPr>
+          <w:lang w:val="en-IE"/>
+        </w:rPr>
+        <w:t>Pandas?</w:t>
+      </w:r>
+      <w:r>
+        <w:rPr>
+          <w:lang w:val="en-IE"/>
+        </w:rPr>
+        <w:t>,</w:t>
+      </w:r>
+      <w:proofErr w:type="gramEnd"/>
+      <w:r>
+        <w:rPr>
+          <w:lang w:val="en-IE"/>
+        </w:rPr>
+        <w:t xml:space="preserve"> (11</w:t>
       </w:r>
       <w:r>
         <w:rPr>
@@ -559,8 +645,16 @@
         <w:rPr>
           <w:lang w:val="en-IE"/>
         </w:rPr>
-        <w:t>[5] CMD Line Tips, How to Split Column into two Columns in Pandas? ( 10</w:t>
-      </w:r>
+        <w:t xml:space="preserve">[5] CMD Line Tips, How to Split Column into two Columns in Pandas? </w:t>
+      </w:r>
+      <w:proofErr w:type="gramStart"/>
+      <w:r>
+        <w:rPr>
+          <w:lang w:val="en-IE"/>
+        </w:rPr>
+        <w:t>( 10</w:t>
+      </w:r>
+      <w:proofErr w:type="gramEnd"/>
       <w:r>
         <w:rPr>
           <w:vertAlign w:val="superscript"/>
@@ -600,7 +694,35 @@
         <w:rPr>
           <w:lang w:val="en-IE"/>
         </w:rPr>
-        <w:t>[6] Data Science Parichay, Pandas – split column by Delimier, (1</w:t>
+        <w:t xml:space="preserve">[6] Data Science </w:t>
+      </w:r>
+      <w:proofErr w:type="spellStart"/>
+      <w:r>
+        <w:rPr>
+          <w:lang w:val="en-IE"/>
+        </w:rPr>
+        <w:t>Parichay</w:t>
+      </w:r>
+      <w:proofErr w:type="spellEnd"/>
+      <w:r>
+        <w:rPr>
+          <w:lang w:val="en-IE"/>
+        </w:rPr>
+        <w:t xml:space="preserve">, Pandas – split column by </w:t>
+      </w:r>
+      <w:proofErr w:type="spellStart"/>
+      <w:r>
+        <w:rPr>
+          <w:lang w:val="en-IE"/>
+        </w:rPr>
+        <w:t>Delimier</w:t>
+      </w:r>
+      <w:proofErr w:type="spellEnd"/>
+      <w:r>
+        <w:rPr>
+          <w:lang w:val="en-IE"/>
+        </w:rPr>
+        <w:t>, (1</w:t>
       </w:r>
       <w:r>
         <w:rPr>
@@ -613,7 +735,21 @@
         <w:rPr>
           <w:lang w:val="en-IE"/>
         </w:rPr>
-        <w:t xml:space="preserve"> Sept, 2021) </w:t>
+        <w:t xml:space="preserve"> </w:t>
+      </w:r>
+      <w:proofErr w:type="gramStart"/>
+      <w:r>
+        <w:rPr>
+          <w:lang w:val="en-IE"/>
+        </w:rPr>
+        <w:t>Sept,</w:t>
+      </w:r>
+      <w:proofErr w:type="gramEnd"/>
+      <w:r>
+        <w:rPr>
+          <w:lang w:val="en-IE"/>
+        </w:rPr>
+        <w:t xml:space="preserve"> 2021) </w:t>
       </w:r>
       <w:hyperlink r:id="rId18" w:history="1">
         <w:r>
@@ -655,7 +791,21 @@
         <w:rPr>
           <w:lang w:val="en-IE"/>
         </w:rPr>
-        <w:t xml:space="preserve"> May, 2019) </w:t>
+        <w:t xml:space="preserve"> </w:t>
+      </w:r>
+      <w:proofErr w:type="gramStart"/>
+      <w:r>
+        <w:rPr>
+          <w:lang w:val="en-IE"/>
+        </w:rPr>
+        <w:t>May,</w:t>
+      </w:r>
+      <w:proofErr w:type="gramEnd"/>
+      <w:r>
+        <w:rPr>
+          <w:lang w:val="en-IE"/>
+        </w:rPr>
+        <w:t xml:space="preserve"> 2019) </w:t>
       </w:r>
       <w:hyperlink r:id="rId19" w:history="1">
         <w:r>
@@ -692,8 +842,30 @@
         <w:rPr>
           <w:lang w:val="en-IE"/>
         </w:rPr>
-        <w:t>Use Pandas Groupby to Group and Summarise DataFrames</w:t>
-      </w:r>
+        <w:t xml:space="preserve">Use Pandas </w:t>
+      </w:r>
+      <w:proofErr w:type="spellStart"/>
+      <w:r>
+        <w:rPr>
+          <w:lang w:val="en-IE"/>
+        </w:rPr>
+        <w:t>Groupby</w:t>
+      </w:r>
+      <w:proofErr w:type="spellEnd"/>
+      <w:r>
+        <w:rPr>
+          <w:lang w:val="en-IE"/>
+        </w:rPr>
+        <w:t xml:space="preserve"> to Group and Summarise </w:t>
+      </w:r>
+      <w:proofErr w:type="spellStart"/>
+      <w:r>
+        <w:rPr>
+          <w:lang w:val="en-IE"/>
+        </w:rPr>
+        <w:t>DataFrames</w:t>
+      </w:r>
+      <w:proofErr w:type="spellEnd"/>
       <w:r>
         <w:rPr>
           <w:lang w:val="en-IE"/>
@@ -732,7 +904,21 @@
         <w:rPr>
           <w:lang w:val="en-IE"/>
         </w:rPr>
-        <w:t>Ways to filter Pandas DataFrame by column values</w:t>
+        <w:t xml:space="preserve">Ways to filter Pandas </w:t>
+      </w:r>
+      <w:proofErr w:type="spellStart"/>
+      <w:r>
+        <w:rPr>
+          <w:lang w:val="en-IE"/>
+        </w:rPr>
+        <w:t>DataFrame</w:t>
+      </w:r>
+      <w:proofErr w:type="spellEnd"/>
+      <w:r>
+        <w:rPr>
+          <w:lang w:val="en-IE"/>
+        </w:rPr>
+        <w:t xml:space="preserve"> by column values</w:t>
       </w:r>
       <w:r>
         <w:rPr>
@@ -751,7 +937,21 @@
         <w:rPr>
           <w:lang w:val="en-IE"/>
         </w:rPr>
-        <w:t xml:space="preserve"> Oct, 2020)  </w:t>
+        <w:t xml:space="preserve"> </w:t>
+      </w:r>
+      <w:proofErr w:type="gramStart"/>
+      <w:r>
+        <w:rPr>
+          <w:lang w:val="en-IE"/>
+        </w:rPr>
+        <w:t>Oct,</w:t>
+      </w:r>
+      <w:proofErr w:type="gramEnd"/>
+      <w:r>
+        <w:rPr>
+          <w:lang w:val="en-IE"/>
+        </w:rPr>
+        <w:t xml:space="preserve"> 2020)  </w:t>
       </w:r>
       <w:hyperlink r:id="rId21" w:history="1">
         <w:r>
@@ -966,19 +1166,55 @@
         <w:rPr>
           <w:lang w:val="en-IE"/>
         </w:rPr>
-        <w:t xml:space="preserve"> Pandas Pydata, </w:t>
-      </w:r>
-      <w:r>
-        <w:rPr>
-          <w:lang w:val="en-IE"/>
-        </w:rPr>
-        <w:t>How do I select a subset of a DataFrame?</w:t>
-      </w:r>
-      <w:r>
-        <w:rPr>
-          <w:lang w:val="en-IE"/>
-        </w:rPr>
-        <w:t xml:space="preserve">, (2008 - 2021) </w:t>
+        <w:t xml:space="preserve"> Pandas </w:t>
+      </w:r>
+      <w:proofErr w:type="spellStart"/>
+      <w:r>
+        <w:rPr>
+          <w:lang w:val="en-IE"/>
+        </w:rPr>
+        <w:t>Pydata</w:t>
+      </w:r>
+      <w:proofErr w:type="spellEnd"/>
+      <w:r>
+        <w:rPr>
+          <w:lang w:val="en-IE"/>
+        </w:rPr>
+        <w:t xml:space="preserve">, </w:t>
+      </w:r>
+      <w:r>
+        <w:rPr>
+          <w:lang w:val="en-IE"/>
+        </w:rPr>
+        <w:t xml:space="preserve">How do I select a subset of a </w:t>
+      </w:r>
+      <w:proofErr w:type="spellStart"/>
+      <w:proofErr w:type="gramStart"/>
+      <w:r>
+        <w:rPr>
+          <w:lang w:val="en-IE"/>
+        </w:rPr>
+        <w:t>DataFrame</w:t>
+      </w:r>
+      <w:proofErr w:type="spellEnd"/>
+      <w:r>
+        <w:rPr>
+          <w:lang w:val="en-IE"/>
+        </w:rPr>
+        <w:t>?</w:t>
+      </w:r>
+      <w:r>
+        <w:rPr>
+          <w:lang w:val="en-IE"/>
+        </w:rPr>
+        <w:t>,</w:t>
+      </w:r>
+      <w:proofErr w:type="gramEnd"/>
+      <w:r>
+        <w:rPr>
+          <w:lang w:val="en-IE"/>
+        </w:rPr>
+        <w:t xml:space="preserve"> (2008 - 2021) </w:t>
       </w:r>
       <w:hyperlink r:id="rId26" w:history="1">
         <w:r>
@@ -1208,7 +1444,21 @@
         <w:rPr>
           <w:lang w:val="en-IE"/>
         </w:rPr>
-        <w:t xml:space="preserve"> June, 2021) </w:t>
+        <w:t xml:space="preserve"> </w:t>
+      </w:r>
+      <w:proofErr w:type="gramStart"/>
+      <w:r>
+        <w:rPr>
+          <w:lang w:val="en-IE"/>
+        </w:rPr>
+        <w:t>June,</w:t>
+      </w:r>
+      <w:proofErr w:type="gramEnd"/>
+      <w:r>
+        <w:rPr>
+          <w:lang w:val="en-IE"/>
+        </w:rPr>
+        <w:t xml:space="preserve"> 2021) </w:t>
       </w:r>
       <w:hyperlink r:id="rId29" w:history="1">
         <w:r>
@@ -1254,7 +1504,35 @@
         <w:rPr>
           <w:lang w:val="en-IE"/>
         </w:rPr>
-        <w:t xml:space="preserve"> maplotlib, Pyplot Tutorial, (2012 - 2021) </w:t>
+        <w:t xml:space="preserve"> </w:t>
+      </w:r>
+      <w:proofErr w:type="spellStart"/>
+      <w:r>
+        <w:rPr>
+          <w:lang w:val="en-IE"/>
+        </w:rPr>
+        <w:t>maplotlib</w:t>
+      </w:r>
+      <w:proofErr w:type="spellEnd"/>
+      <w:r>
+        <w:rPr>
+          <w:lang w:val="en-IE"/>
+        </w:rPr>
+        <w:t xml:space="preserve">, </w:t>
+      </w:r>
+      <w:proofErr w:type="spellStart"/>
+      <w:r>
+        <w:rPr>
+          <w:lang w:val="en-IE"/>
+        </w:rPr>
+        <w:t>Pyplot</w:t>
+      </w:r>
+      <w:proofErr w:type="spellEnd"/>
+      <w:r>
+        <w:rPr>
+          <w:lang w:val="en-IE"/>
+        </w:rPr>
+        <w:t xml:space="preserve"> Tutorial, (2012 - 2021) </w:t>
       </w:r>
       <w:hyperlink r:id="rId30" w:history="1">
         <w:r>
@@ -1325,7 +1603,21 @@
         <w:rPr>
           <w:lang w:val="en-IE"/>
         </w:rPr>
-        <w:t xml:space="preserve"> Jan, 2021)   </w:t>
+        <w:t xml:space="preserve"> </w:t>
+      </w:r>
+      <w:proofErr w:type="gramStart"/>
+      <w:r>
+        <w:rPr>
+          <w:lang w:val="en-IE"/>
+        </w:rPr>
+        <w:t>Jan,</w:t>
+      </w:r>
+      <w:proofErr w:type="gramEnd"/>
+      <w:r>
+        <w:rPr>
+          <w:lang w:val="en-IE"/>
+        </w:rPr>
+        <w:t xml:space="preserve"> 2021)   </w:t>
       </w:r>
       <w:hyperlink r:id="rId31" w:history="1">
         <w:r>
@@ -1353,14 +1645,50 @@
         <w:rPr>
           <w:lang w:val="en-IE"/>
         </w:rPr>
-        <w:t xml:space="preserve">[5] Data to Fish,  </w:t>
-      </w:r>
-      <w:r>
-        <w:rPr>
-          <w:lang w:val="en-IE"/>
-        </w:rPr>
-        <w:t>Replace NaN Values with Zeros in Pandas DataFrame</w:t>
-      </w:r>
+        <w:t xml:space="preserve">[5] Data to </w:t>
+      </w:r>
+      <w:proofErr w:type="gramStart"/>
+      <w:r>
+        <w:rPr>
+          <w:lang w:val="en-IE"/>
+        </w:rPr>
+        <w:t xml:space="preserve">Fish,  </w:t>
+      </w:r>
+      <w:r>
+        <w:rPr>
+          <w:lang w:val="en-IE"/>
+        </w:rPr>
+        <w:t>Replace</w:t>
+      </w:r>
+      <w:proofErr w:type="gramEnd"/>
+      <w:r>
+        <w:rPr>
+          <w:lang w:val="en-IE"/>
+        </w:rPr>
+        <w:t xml:space="preserve"> </w:t>
+      </w:r>
+      <w:proofErr w:type="spellStart"/>
+      <w:r>
+        <w:rPr>
+          <w:lang w:val="en-IE"/>
+        </w:rPr>
+        <w:t>NaN</w:t>
+      </w:r>
+      <w:proofErr w:type="spellEnd"/>
+      <w:r>
+        <w:rPr>
+          <w:lang w:val="en-IE"/>
+        </w:rPr>
+        <w:t xml:space="preserve"> Values with Zeros in Pandas </w:t>
+      </w:r>
+      <w:proofErr w:type="spellStart"/>
+      <w:r>
+        <w:rPr>
+          <w:lang w:val="en-IE"/>
+        </w:rPr>
+        <w:t>DataFrame</w:t>
+      </w:r>
+      <w:proofErr w:type="spellEnd"/>
       <w:r>
         <w:rPr>
           <w:lang w:val="en-IE"/>
@@ -1474,8 +1802,16 @@
         <w:rPr>
           <w:lang w:val="en-IE"/>
         </w:rPr>
-        <w:t>8 Ways to Filter Pandas Dataframes</w:t>
-      </w:r>
+        <w:t xml:space="preserve">8 Ways to Filter Pandas </w:t>
+      </w:r>
+      <w:proofErr w:type="spellStart"/>
+      <w:r>
+        <w:rPr>
+          <w:lang w:val="en-IE"/>
+        </w:rPr>
+        <w:t>Dataframes</w:t>
+      </w:r>
+      <w:proofErr w:type="spellEnd"/>
       <w:r>
         <w:rPr>
           <w:lang w:val="en-IE"/>
@@ -1493,7 +1829,21 @@
         <w:rPr>
           <w:lang w:val="en-IE"/>
         </w:rPr>
-        <w:t xml:space="preserve"> Feb, 2021)  </w:t>
+        <w:t xml:space="preserve"> </w:t>
+      </w:r>
+      <w:proofErr w:type="gramStart"/>
+      <w:r>
+        <w:rPr>
+          <w:lang w:val="en-IE"/>
+        </w:rPr>
+        <w:t>Feb,</w:t>
+      </w:r>
+      <w:proofErr w:type="gramEnd"/>
+      <w:r>
+        <w:rPr>
+          <w:lang w:val="en-IE"/>
+        </w:rPr>
+        <w:t xml:space="preserve"> 2021)  </w:t>
       </w:r>
       <w:hyperlink r:id="rId34" w:history="1">
         <w:r>
@@ -1546,7 +1896,21 @@
         <w:rPr>
           <w:lang w:val="en-IE"/>
         </w:rPr>
-        <w:t xml:space="preserve"> Dec, 2021) </w:t>
+        <w:t xml:space="preserve"> </w:t>
+      </w:r>
+      <w:proofErr w:type="gramStart"/>
+      <w:r>
+        <w:rPr>
+          <w:lang w:val="en-IE"/>
+        </w:rPr>
+        <w:t>Dec,</w:t>
+      </w:r>
+      <w:proofErr w:type="gramEnd"/>
+      <w:r>
+        <w:rPr>
+          <w:lang w:val="en-IE"/>
+        </w:rPr>
+        <w:t xml:space="preserve"> 2021) </w:t>
       </w:r>
       <w:hyperlink r:id="rId35" w:history="1">
         <w:r>
@@ -1580,7 +1944,21 @@
         <w:rPr>
           <w:lang w:val="en-IE"/>
         </w:rPr>
-        <w:t>Filtering rows of a pandas DataFrame by column value</w:t>
+        <w:t xml:space="preserve">Filtering rows of a pandas </w:t>
+      </w:r>
+      <w:proofErr w:type="spellStart"/>
+      <w:r>
+        <w:rPr>
+          <w:lang w:val="en-IE"/>
+        </w:rPr>
+        <w:t>DataFrame</w:t>
+      </w:r>
+      <w:proofErr w:type="spellEnd"/>
+      <w:r>
+        <w:rPr>
+          <w:lang w:val="en-IE"/>
+        </w:rPr>
+        <w:t xml:space="preserve"> by column value</w:t>
       </w:r>
       <w:r>
         <w:rPr>
@@ -1599,7 +1977,21 @@
         <w:rPr>
           <w:lang w:val="en-IE"/>
         </w:rPr>
-        <w:t xml:space="preserve"> Dec, 2021) </w:t>
+        <w:t xml:space="preserve"> </w:t>
+      </w:r>
+      <w:proofErr w:type="gramStart"/>
+      <w:r>
+        <w:rPr>
+          <w:lang w:val="en-IE"/>
+        </w:rPr>
+        <w:t>Dec,</w:t>
+      </w:r>
+      <w:proofErr w:type="gramEnd"/>
+      <w:r>
+        <w:rPr>
+          <w:lang w:val="en-IE"/>
+        </w:rPr>
+        <w:t xml:space="preserve"> 2021) </w:t>
       </w:r>
       <w:hyperlink r:id="rId36" w:history="1">
         <w:r>
@@ -1673,7 +2065,21 @@
         <w:rPr>
           <w:lang w:val="en-IE"/>
         </w:rPr>
-        <w:t xml:space="preserve"> mode, Creating Histrograms Using Pandas, (2021) </w:t>
+        <w:t xml:space="preserve"> mode, Creating </w:t>
+      </w:r>
+      <w:proofErr w:type="spellStart"/>
+      <w:r>
+        <w:rPr>
+          <w:lang w:val="en-IE"/>
+        </w:rPr>
+        <w:t>Histrograms</w:t>
+      </w:r>
+      <w:proofErr w:type="spellEnd"/>
+      <w:r>
+        <w:rPr>
+          <w:lang w:val="en-IE"/>
+        </w:rPr>
+        <w:t xml:space="preserve"> Using Pandas, (2021) </w:t>
       </w:r>
       <w:hyperlink r:id="rId38" w:history="1">
         <w:r>
@@ -1747,7 +2153,21 @@
         <w:rPr>
           <w:lang w:val="en-IE"/>
         </w:rPr>
-        <w:t xml:space="preserve"> Jan, 2018)   </w:t>
+        <w:t xml:space="preserve"> </w:t>
+      </w:r>
+      <w:proofErr w:type="gramStart"/>
+      <w:r>
+        <w:rPr>
+          <w:lang w:val="en-IE"/>
+        </w:rPr>
+        <w:t>Jan,</w:t>
+      </w:r>
+      <w:proofErr w:type="gramEnd"/>
+      <w:r>
+        <w:rPr>
+          <w:lang w:val="en-IE"/>
+        </w:rPr>
+        <w:t xml:space="preserve"> 2018)   </w:t>
       </w:r>
       <w:hyperlink r:id="rId39" w:history="1">
         <w:r>
@@ -1777,12 +2197,16 @@
         </w:rPr>
         <w:t xml:space="preserve">[13] Seaborn, </w:t>
       </w:r>
+      <w:proofErr w:type="spellStart"/>
+      <w:proofErr w:type="gramStart"/>
       <w:r>
         <w:rPr>
           <w:lang w:val="en-IE"/>
         </w:rPr>
         <w:t>seaborn.histplot</w:t>
       </w:r>
+      <w:proofErr w:type="spellEnd"/>
+      <w:proofErr w:type="gramEnd"/>
       <w:r>
         <w:rPr>
           <w:lang w:val="en-IE"/>
@@ -1897,7 +2321,23 @@
         <w:rPr>
           <w:lang w:val="en-IE"/>
         </w:rPr>
-        <w:t xml:space="preserve"> Seaborn, seaborn.lineplot, (2012-2021) </w:t>
+        <w:t xml:space="preserve"> Seaborn, </w:t>
+      </w:r>
+      <w:proofErr w:type="spellStart"/>
+      <w:proofErr w:type="gramStart"/>
+      <w:r>
+        <w:rPr>
+          <w:lang w:val="en-IE"/>
+        </w:rPr>
+        <w:t>seaborn.lineplot</w:t>
+      </w:r>
+      <w:proofErr w:type="spellEnd"/>
+      <w:proofErr w:type="gramEnd"/>
+      <w:r>
+        <w:rPr>
+          <w:lang w:val="en-IE"/>
+        </w:rPr>
+        <w:t xml:space="preserve">, (2012-2021) </w:t>
       </w:r>
       <w:hyperlink r:id="rId42" w:history="1">
         <w:r>
@@ -1974,7 +2414,21 @@
         <w:rPr>
           <w:lang w:val="en-IE"/>
         </w:rPr>
-        <w:t xml:space="preserve"> May, 2021) </w:t>
+        <w:t xml:space="preserve"> </w:t>
+      </w:r>
+      <w:proofErr w:type="gramStart"/>
+      <w:r>
+        <w:rPr>
+          <w:lang w:val="en-IE"/>
+        </w:rPr>
+        <w:t>May,</w:t>
+      </w:r>
+      <w:proofErr w:type="gramEnd"/>
+      <w:r>
+        <w:rPr>
+          <w:lang w:val="en-IE"/>
+        </w:rPr>
+        <w:t xml:space="preserve"> 2021) </w:t>
       </w:r>
       <w:hyperlink r:id="rId43" w:history="1">
         <w:r>
@@ -2026,7 +2480,29 @@
         <w:rPr>
           <w:lang w:val="en-IE"/>
         </w:rPr>
-        <w:t xml:space="preserve"> Geeks for Geeks, seabornlineplot() method in python, (17</w:t>
+        <w:t xml:space="preserve"> Geeks for Geeks, </w:t>
+      </w:r>
+      <w:proofErr w:type="spellStart"/>
+      <w:proofErr w:type="gramStart"/>
+      <w:r>
+        <w:rPr>
+          <w:lang w:val="en-IE"/>
+        </w:rPr>
+        <w:t>seabornlineplot</w:t>
+      </w:r>
+      <w:proofErr w:type="spellEnd"/>
+      <w:r>
+        <w:rPr>
+          <w:lang w:val="en-IE"/>
+        </w:rPr>
+        <w:t>(</w:t>
+      </w:r>
+      <w:proofErr w:type="gramEnd"/>
+      <w:r>
+        <w:rPr>
+          <w:lang w:val="en-IE"/>
+        </w:rPr>
+        <w:t>) method in python, (17</w:t>
       </w:r>
       <w:r>
         <w:rPr>
@@ -2091,8 +2567,16 @@
         <w:rPr>
           <w:lang w:val="en-IE"/>
         </w:rPr>
-        <w:t>How to Make a Seaborn Lineplot</w:t>
-      </w:r>
+        <w:t xml:space="preserve">How to Make a Seaborn </w:t>
+      </w:r>
+      <w:proofErr w:type="spellStart"/>
+      <w:r>
+        <w:rPr>
+          <w:lang w:val="en-IE"/>
+        </w:rPr>
+        <w:t>Lineplot</w:t>
+      </w:r>
+      <w:proofErr w:type="spellEnd"/>
       <w:r>
         <w:rPr>
           <w:lang w:val="en-IE"/>
@@ -2110,7 +2594,21 @@
         <w:rPr>
           <w:lang w:val="en-IE"/>
         </w:rPr>
-        <w:t xml:space="preserve"> Jan, 2021) </w:t>
+        <w:t xml:space="preserve"> </w:t>
+      </w:r>
+      <w:proofErr w:type="gramStart"/>
+      <w:r>
+        <w:rPr>
+          <w:lang w:val="en-IE"/>
+        </w:rPr>
+        <w:t>Jan,</w:t>
+      </w:r>
+      <w:proofErr w:type="gramEnd"/>
+      <w:r>
+        <w:rPr>
+          <w:lang w:val="en-IE"/>
+        </w:rPr>
+        <w:t xml:space="preserve"> 2021) </w:t>
       </w:r>
       <w:hyperlink r:id="rId45" w:history="1">
         <w:r>
@@ -2150,13 +2648,35 @@
         <w:rPr>
           <w:lang w:val="en-IE"/>
         </w:rPr>
-        <w:t xml:space="preserve">] easy tweeks, </w:t>
-      </w:r>
-      <w:r>
-        <w:rPr>
-          <w:lang w:val="en-IE"/>
-        </w:rPr>
-        <w:t>How to plot multiple lines with Python, Seaborn and Matplotlib?</w:t>
+        <w:t xml:space="preserve">] easy </w:t>
+      </w:r>
+      <w:proofErr w:type="spellStart"/>
+      <w:r>
+        <w:rPr>
+          <w:lang w:val="en-IE"/>
+        </w:rPr>
+        <w:t>tweeks</w:t>
+      </w:r>
+      <w:proofErr w:type="spellEnd"/>
+      <w:r>
+        <w:rPr>
+          <w:lang w:val="en-IE"/>
+        </w:rPr>
+        <w:t xml:space="preserve">, </w:t>
+      </w:r>
+      <w:proofErr w:type="gramStart"/>
+      <w:r>
+        <w:rPr>
+          <w:lang w:val="en-IE"/>
+        </w:rPr>
+        <w:t>How</w:t>
+      </w:r>
+      <w:proofErr w:type="gramEnd"/>
+      <w:r>
+        <w:rPr>
+          <w:lang w:val="en-IE"/>
+        </w:rPr>
+        <w:t xml:space="preserve"> to plot multiple lines with Python, Seaborn and Matplotlib?</w:t>
       </w:r>
       <w:r>
         <w:rPr>
@@ -2203,7 +2723,21 @@
         <w:rPr>
           <w:lang w:val="en-IE"/>
         </w:rPr>
-        <w:t xml:space="preserve"> April, 2021) </w:t>
+        <w:t xml:space="preserve"> </w:t>
+      </w:r>
+      <w:proofErr w:type="gramStart"/>
+      <w:r>
+        <w:rPr>
+          <w:lang w:val="en-IE"/>
+        </w:rPr>
+        <w:t>April,</w:t>
+      </w:r>
+      <w:proofErr w:type="gramEnd"/>
+      <w:r>
+        <w:rPr>
+          <w:lang w:val="en-IE"/>
+        </w:rPr>
+        <w:t xml:space="preserve"> 2021) </w:t>
       </w:r>
       <w:hyperlink r:id="rId47" w:history="1">
         <w:r>
@@ -2237,7 +2771,21 @@
         <w:rPr>
           <w:lang w:val="en-IE"/>
         </w:rPr>
-        <w:t>Seaborn Barplot Method in Python, (16</w:t>
+        <w:t xml:space="preserve">Seaborn </w:t>
+      </w:r>
+      <w:proofErr w:type="spellStart"/>
+      <w:r>
+        <w:rPr>
+          <w:lang w:val="en-IE"/>
+        </w:rPr>
+        <w:t>Barplot</w:t>
+      </w:r>
+      <w:proofErr w:type="spellEnd"/>
+      <w:r>
+        <w:rPr>
+          <w:lang w:val="en-IE"/>
+        </w:rPr>
+        <w:t xml:space="preserve"> Method in Python, (16</w:t>
       </w:r>
       <w:r>
         <w:rPr>
@@ -2250,7 +2798,21 @@
         <w:rPr>
           <w:lang w:val="en-IE"/>
         </w:rPr>
-        <w:t xml:space="preserve"> June, 2021) </w:t>
+        <w:t xml:space="preserve"> </w:t>
+      </w:r>
+      <w:proofErr w:type="gramStart"/>
+      <w:r>
+        <w:rPr>
+          <w:lang w:val="en-IE"/>
+        </w:rPr>
+        <w:t>June,</w:t>
+      </w:r>
+      <w:proofErr w:type="gramEnd"/>
+      <w:r>
+        <w:rPr>
+          <w:lang w:val="en-IE"/>
+        </w:rPr>
+        <w:t xml:space="preserve"> 2021) </w:t>
       </w:r>
       <w:hyperlink r:id="rId48" w:history="1">
         <w:r>
@@ -2302,7 +2864,35 @@
         <w:rPr>
           <w:lang w:val="en-IE"/>
         </w:rPr>
-        <w:t>Python | Pandas dataframe.pct_change()</w:t>
+        <w:t xml:space="preserve">Python | Pandas </w:t>
+      </w:r>
+      <w:proofErr w:type="spellStart"/>
+      <w:r>
+        <w:rPr>
+          <w:lang w:val="en-IE"/>
+        </w:rPr>
+        <w:t>dataframe.pct_</w:t>
+      </w:r>
+      <w:proofErr w:type="gramStart"/>
+      <w:r>
+        <w:rPr>
+          <w:lang w:val="en-IE"/>
+        </w:rPr>
+        <w:t>change</w:t>
+      </w:r>
+      <w:proofErr w:type="spellEnd"/>
+      <w:r>
+        <w:rPr>
+          <w:lang w:val="en-IE"/>
+        </w:rPr>
+        <w:t>(</w:t>
+      </w:r>
+      <w:proofErr w:type="gramEnd"/>
+      <w:r>
+        <w:rPr>
+          <w:lang w:val="en-IE"/>
+        </w:rPr>
+        <w:t>)</w:t>
       </w:r>
       <w:r>
         <w:rPr>
@@ -2373,7 +2963,21 @@
         <w:rPr>
           <w:lang w:val="en-IE"/>
         </w:rPr>
-        <w:t>Pandas pct_change on only one column in the data frame to create a new column</w:t>
+        <w:t xml:space="preserve">Pandas </w:t>
+      </w:r>
+      <w:proofErr w:type="spellStart"/>
+      <w:r>
+        <w:rPr>
+          <w:lang w:val="en-IE"/>
+        </w:rPr>
+        <w:t>pct_change</w:t>
+      </w:r>
+      <w:proofErr w:type="spellEnd"/>
+      <w:r>
+        <w:rPr>
+          <w:lang w:val="en-IE"/>
+        </w:rPr>
+        <w:t xml:space="preserve"> on only one column in the data frame to create a new column</w:t>
       </w:r>
       <w:r>
         <w:rPr>
@@ -2426,7 +3030,21 @@
         <w:rPr>
           <w:lang w:val="en-IE"/>
         </w:rPr>
-        <w:t xml:space="preserve"> Stack Overflow, pct_change for column value, (2016) </w:t>
+        <w:t xml:space="preserve"> Stack Overflow, </w:t>
+      </w:r>
+      <w:proofErr w:type="spellStart"/>
+      <w:r>
+        <w:rPr>
+          <w:lang w:val="en-IE"/>
+        </w:rPr>
+        <w:t>pct_change</w:t>
+      </w:r>
+      <w:proofErr w:type="spellEnd"/>
+      <w:r>
+        <w:rPr>
+          <w:lang w:val="en-IE"/>
+        </w:rPr>
+        <w:t xml:space="preserve"> for column value, (2016) </w:t>
       </w:r>
       <w:hyperlink r:id="rId51" w:history="1">
         <w:r>
@@ -2472,7 +3090,21 @@
         <w:rPr>
           <w:lang w:val="en-IE"/>
         </w:rPr>
-        <w:t xml:space="preserve"> Pandas, pandas.dataframe.pct_change, (2008 - 2021) </w:t>
+        <w:t xml:space="preserve"> Pandas, </w:t>
+      </w:r>
+      <w:proofErr w:type="spellStart"/>
+      <w:r>
+        <w:rPr>
+          <w:lang w:val="en-IE"/>
+        </w:rPr>
+        <w:t>pandas.dataframe.pct_change</w:t>
+      </w:r>
+      <w:proofErr w:type="spellEnd"/>
+      <w:r>
+        <w:rPr>
+          <w:lang w:val="en-IE"/>
+        </w:rPr>
+        <w:t xml:space="preserve">, (2008 - 2021) </w:t>
       </w:r>
       <w:hyperlink r:id="rId52" w:history="1">
         <w:r>
@@ -2527,13 +3159,27 @@
         <w:rPr>
           <w:lang w:val="en-IE"/>
         </w:rPr>
-        <w:t>Why are birth rates falling in Ireland?</w:t>
-      </w:r>
-      <w:r>
-        <w:rPr>
-          <w:lang w:val="en-IE"/>
-        </w:rPr>
-        <w:t>, (3</w:t>
+        <w:t xml:space="preserve">Why are birth rates falling in </w:t>
+      </w:r>
+      <w:proofErr w:type="gramStart"/>
+      <w:r>
+        <w:rPr>
+          <w:lang w:val="en-IE"/>
+        </w:rPr>
+        <w:t>Ireland?</w:t>
+      </w:r>
+      <w:r>
+        <w:rPr>
+          <w:lang w:val="en-IE"/>
+        </w:rPr>
+        <w:t>,</w:t>
+      </w:r>
+      <w:proofErr w:type="gramEnd"/>
+      <w:r>
+        <w:rPr>
+          <w:lang w:val="en-IE"/>
+        </w:rPr>
+        <w:t xml:space="preserve"> (3</w:t>
       </w:r>
       <w:r>
         <w:rPr>
@@ -2574,7 +3220,21 @@
         <w:rPr>
           <w:lang w:val="en-IE"/>
         </w:rPr>
-        <w:t xml:space="preserve">[27] Fertility rate, total(births per woman) – Ireland, (2021) </w:t>
+        <w:t xml:space="preserve">[27] Fertility rate, </w:t>
+      </w:r>
+      <w:proofErr w:type="gramStart"/>
+      <w:r>
+        <w:rPr>
+          <w:lang w:val="en-IE"/>
+        </w:rPr>
+        <w:t>total(</w:t>
+      </w:r>
+      <w:proofErr w:type="gramEnd"/>
+      <w:r>
+        <w:rPr>
+          <w:lang w:val="en-IE"/>
+        </w:rPr>
+        <w:t xml:space="preserve">births per woman) – Ireland, (2021) </w:t>
       </w:r>
       <w:hyperlink r:id="rId54" w:history="1">
         <w:r>
@@ -2627,7 +3287,21 @@
         <w:rPr>
           <w:lang w:val="en-IE"/>
         </w:rPr>
-        <w:t xml:space="preserve"> July, 2020) </w:t>
+        <w:t xml:space="preserve"> </w:t>
+      </w:r>
+      <w:proofErr w:type="gramStart"/>
+      <w:r>
+        <w:rPr>
+          <w:lang w:val="en-IE"/>
+        </w:rPr>
+        <w:t>July,</w:t>
+      </w:r>
+      <w:proofErr w:type="gramEnd"/>
+      <w:r>
+        <w:rPr>
+          <w:lang w:val="en-IE"/>
+        </w:rPr>
+        <w:t xml:space="preserve"> 2020) </w:t>
       </w:r>
       <w:hyperlink r:id="rId55" w:history="1">
         <w:r>
@@ -2687,7 +3361,21 @@
         <w:rPr>
           <w:lang w:val="en-IE"/>
         </w:rPr>
-        <w:t>] pbpython, Overview of Pandas Data Types, (26</w:t>
+        <w:t xml:space="preserve">] </w:t>
+      </w:r>
+      <w:proofErr w:type="spellStart"/>
+      <w:r>
+        <w:rPr>
+          <w:lang w:val="en-IE"/>
+        </w:rPr>
+        <w:t>pbpython</w:t>
+      </w:r>
+      <w:proofErr w:type="spellEnd"/>
+      <w:r>
+        <w:rPr>
+          <w:lang w:val="en-IE"/>
+        </w:rPr>
+        <w:t>, Overview of Pandas Data Types, (26</w:t>
       </w:r>
       <w:r>
         <w:rPr>
@@ -2700,7 +3388,21 @@
         <w:rPr>
           <w:lang w:val="en-IE"/>
         </w:rPr>
-        <w:t xml:space="preserve"> March, 2018) </w:t>
+        <w:t xml:space="preserve"> </w:t>
+      </w:r>
+      <w:proofErr w:type="gramStart"/>
+      <w:r>
+        <w:rPr>
+          <w:lang w:val="en-IE"/>
+        </w:rPr>
+        <w:t>March,</w:t>
+      </w:r>
+      <w:proofErr w:type="gramEnd"/>
+      <w:r>
+        <w:rPr>
+          <w:lang w:val="en-IE"/>
+        </w:rPr>
+        <w:t xml:space="preserve"> 2018) </w:t>
       </w:r>
       <w:hyperlink r:id="rId56" w:history="1">
         <w:r>
@@ -2755,13 +3457,41 @@
         <w:rPr>
           <w:lang w:val="en-IE"/>
         </w:rPr>
-        <w:t>what are all the dtypes that pandas recognizes?</w:t>
-      </w:r>
-      <w:r>
-        <w:rPr>
-          <w:lang w:val="en-IE"/>
-        </w:rPr>
-        <w:t xml:space="preserve">, (2015)  </w:t>
+        <w:t xml:space="preserve">what are all the </w:t>
+      </w:r>
+      <w:proofErr w:type="spellStart"/>
+      <w:r>
+        <w:rPr>
+          <w:lang w:val="en-IE"/>
+        </w:rPr>
+        <w:t>dtypes</w:t>
+      </w:r>
+      <w:proofErr w:type="spellEnd"/>
+      <w:r>
+        <w:rPr>
+          <w:lang w:val="en-IE"/>
+        </w:rPr>
+        <w:t xml:space="preserve"> that pandas </w:t>
+      </w:r>
+      <w:proofErr w:type="gramStart"/>
+      <w:r>
+        <w:rPr>
+          <w:lang w:val="en-IE"/>
+        </w:rPr>
+        <w:t>recognizes?</w:t>
+      </w:r>
+      <w:r>
+        <w:rPr>
+          <w:lang w:val="en-IE"/>
+        </w:rPr>
+        <w:t>,</w:t>
+      </w:r>
+      <w:proofErr w:type="gramEnd"/>
+      <w:r>
+        <w:rPr>
+          <w:lang w:val="en-IE"/>
+        </w:rPr>
+        <w:t xml:space="preserve"> (2015)  </w:t>
       </w:r>
       <w:hyperlink r:id="rId57" w:history="1">
         <w:r>
@@ -2807,11 +3537,26 @@
         <w:rPr>
           <w:lang w:val="en-IE"/>
         </w:rPr>
-        <w:t xml:space="preserve"> JakeVDP,</w:t>
-      </w:r>
-      <w:r>
-        <w:t xml:space="preserve"> </w:t>
-      </w:r>
+        <w:t xml:space="preserve"> </w:t>
+      </w:r>
+      <w:proofErr w:type="spellStart"/>
+      <w:r>
+        <w:rPr>
+          <w:lang w:val="en-IE"/>
+        </w:rPr>
+        <w:t>JakeVDP</w:t>
+      </w:r>
+      <w:proofErr w:type="spellEnd"/>
+      <w:r>
+        <w:rPr>
+          <w:lang w:val="en-IE"/>
+        </w:rPr>
+        <w:t>,</w:t>
+      </w:r>
+      <w:r>
+        <w:t xml:space="preserve"> </w:t>
+      </w:r>
+      <w:proofErr w:type="spellStart"/>
       <w:r>
         <w:t>i</w:t>
       </w:r>
@@ -2819,7 +3564,14 @@
         <w:rPr>
           <w:lang w:val="en-IE"/>
         </w:rPr>
-        <w:t>ntroducing Pandas Objects</w:t>
+        <w:t>ntroducing</w:t>
+      </w:r>
+      <w:proofErr w:type="spellEnd"/>
+      <w:r>
+        <w:rPr>
+          <w:lang w:val="en-IE"/>
+        </w:rPr>
+        <w:t xml:space="preserve"> Pandas Objects</w:t>
       </w:r>
       <w:r>
         <w:rPr>
@@ -2871,7 +3623,21 @@
         <w:rPr>
           <w:lang w:val="en-IE"/>
         </w:rPr>
-        <w:t xml:space="preserve"> Numpy, Scalars, (22</w:t>
+        <w:t xml:space="preserve"> </w:t>
+      </w:r>
+      <w:proofErr w:type="spellStart"/>
+      <w:r>
+        <w:rPr>
+          <w:lang w:val="en-IE"/>
+        </w:rPr>
+        <w:t>Numpy</w:t>
+      </w:r>
+      <w:proofErr w:type="spellEnd"/>
+      <w:r>
+        <w:rPr>
+          <w:lang w:val="en-IE"/>
+        </w:rPr>
+        <w:t>, Scalars, (22</w:t>
       </w:r>
       <w:r>
         <w:rPr>
@@ -2884,7 +3650,21 @@
         <w:rPr>
           <w:lang w:val="en-IE"/>
         </w:rPr>
-        <w:t xml:space="preserve"> June, 2021) </w:t>
+        <w:t xml:space="preserve"> </w:t>
+      </w:r>
+      <w:proofErr w:type="gramStart"/>
+      <w:r>
+        <w:rPr>
+          <w:lang w:val="en-IE"/>
+        </w:rPr>
+        <w:t>June,</w:t>
+      </w:r>
+      <w:proofErr w:type="gramEnd"/>
+      <w:r>
+        <w:rPr>
+          <w:lang w:val="en-IE"/>
+        </w:rPr>
+        <w:t xml:space="preserve"> 2021) </w:t>
       </w:r>
       <w:hyperlink r:id="rId59" w:history="1">
         <w:r>
@@ -2978,7 +3758,21 @@
         <w:rPr>
           <w:lang w:val="en-IE"/>
         </w:rPr>
-        <w:t xml:space="preserve"> April, 2020) </w:t>
+        <w:t xml:space="preserve"> </w:t>
+      </w:r>
+      <w:proofErr w:type="gramStart"/>
+      <w:r>
+        <w:rPr>
+          <w:lang w:val="en-IE"/>
+        </w:rPr>
+        <w:t>April,</w:t>
+      </w:r>
+      <w:proofErr w:type="gramEnd"/>
+      <w:r>
+        <w:rPr>
+          <w:lang w:val="en-IE"/>
+        </w:rPr>
+        <w:t xml:space="preserve"> 2020) </w:t>
       </w:r>
       <w:hyperlink r:id="rId60" w:history="1">
         <w:r>
@@ -3120,7 +3914,21 @@
         <w:rPr>
           <w:lang w:val="en-IE"/>
         </w:rPr>
-        <w:t xml:space="preserve"> April, 2019) </w:t>
+        <w:t xml:space="preserve"> </w:t>
+      </w:r>
+      <w:proofErr w:type="gramStart"/>
+      <w:r>
+        <w:rPr>
+          <w:lang w:val="en-IE"/>
+        </w:rPr>
+        <w:t>April,</w:t>
+      </w:r>
+      <w:proofErr w:type="gramEnd"/>
+      <w:r>
+        <w:rPr>
+          <w:lang w:val="en-IE"/>
+        </w:rPr>
+        <w:t xml:space="preserve"> 2019) </w:t>
       </w:r>
       <w:hyperlink r:id="rId62" w:history="1">
         <w:r>
@@ -3166,7 +3974,21 @@
         <w:rPr>
           <w:lang w:val="en-IE"/>
         </w:rPr>
-        <w:t xml:space="preserve"> pbpython, </w:t>
+        <w:t xml:space="preserve"> </w:t>
+      </w:r>
+      <w:proofErr w:type="spellStart"/>
+      <w:r>
+        <w:rPr>
+          <w:lang w:val="en-IE"/>
+        </w:rPr>
+        <w:t>pbpython</w:t>
+      </w:r>
+      <w:proofErr w:type="spellEnd"/>
+      <w:r>
+        <w:rPr>
+          <w:lang w:val="en-IE"/>
+        </w:rPr>
+        <w:t xml:space="preserve">, </w:t>
       </w:r>
       <w:r>
         <w:rPr>
@@ -3191,7 +4013,21 @@
         <w:rPr>
           <w:lang w:val="en-IE"/>
         </w:rPr>
-        <w:t xml:space="preserve"> Oct, 2018) </w:t>
+        <w:t xml:space="preserve"> </w:t>
+      </w:r>
+      <w:proofErr w:type="gramStart"/>
+      <w:r>
+        <w:rPr>
+          <w:lang w:val="en-IE"/>
+        </w:rPr>
+        <w:t>Oct,</w:t>
+      </w:r>
+      <w:proofErr w:type="gramEnd"/>
+      <w:r>
+        <w:rPr>
+          <w:lang w:val="en-IE"/>
+        </w:rPr>
+        <w:t xml:space="preserve"> 2018) </w:t>
       </w:r>
       <w:hyperlink r:id="rId63" w:history="1">
         <w:r>
@@ -3277,7 +4113,21 @@
         <w:rPr>
           <w:lang w:val="en-IE"/>
         </w:rPr>
-        <w:t>[10] Investopia, Normal Distribution, (28</w:t>
+        <w:t xml:space="preserve">[10] </w:t>
+      </w:r>
+      <w:proofErr w:type="spellStart"/>
+      <w:r>
+        <w:rPr>
+          <w:lang w:val="en-IE"/>
+        </w:rPr>
+        <w:t>Investopia</w:t>
+      </w:r>
+      <w:proofErr w:type="spellEnd"/>
+      <w:r>
+        <w:rPr>
+          <w:lang w:val="en-IE"/>
+        </w:rPr>
+        <w:t>, Normal Distribution, (28</w:t>
       </w:r>
       <w:r>
         <w:rPr>
@@ -3290,7 +4140,21 @@
         <w:rPr>
           <w:lang w:val="en-IE"/>
         </w:rPr>
-        <w:t xml:space="preserve"> Oct, 2021) </w:t>
+        <w:t xml:space="preserve"> </w:t>
+      </w:r>
+      <w:proofErr w:type="gramStart"/>
+      <w:r>
+        <w:rPr>
+          <w:lang w:val="en-IE"/>
+        </w:rPr>
+        <w:t>Oct,</w:t>
+      </w:r>
+      <w:proofErr w:type="gramEnd"/>
+      <w:r>
+        <w:rPr>
+          <w:lang w:val="en-IE"/>
+        </w:rPr>
+        <w:t xml:space="preserve"> 2021) </w:t>
       </w:r>
       <w:hyperlink r:id="rId65" w:history="1">
         <w:r>
@@ -3385,11 +4249,19 @@
         </w:rPr>
         <w:t xml:space="preserve"> Stack Overflow, </w:t>
       </w:r>
-      <w:r>
-        <w:rPr>
-          <w:lang w:val="en-IE"/>
-        </w:rPr>
-        <w:t>How to find probability distribution and parameters for real data? (Python 3)</w:t>
+      <w:proofErr w:type="gramStart"/>
+      <w:r>
+        <w:rPr>
+          <w:lang w:val="en-IE"/>
+        </w:rPr>
+        <w:t>How</w:t>
+      </w:r>
+      <w:proofErr w:type="gramEnd"/>
+      <w:r>
+        <w:rPr>
+          <w:lang w:val="en-IE"/>
+        </w:rPr>
+        <w:t xml:space="preserve"> to find probability distribution and parameters for real data? (Python 3)</w:t>
       </w:r>
       <w:r>
         <w:rPr>
@@ -3416,6 +4288,425 @@
     <w:p>
       <w:pPr>
         <w:rPr>
+          <w:b/>
+          <w:bCs/>
+          <w:lang w:val="en-IE"/>
+        </w:rPr>
+      </w:pPr>
+      <w:r>
+        <w:rPr>
+          <w:b/>
+          <w:bCs/>
+          <w:lang w:val="en-IE"/>
+        </w:rPr>
+        <w:t>Numerical D</w:t>
+      </w:r>
+      <w:r>
+        <w:rPr>
+          <w:b/>
+          <w:bCs/>
+          <w:lang w:val="en-IE"/>
+        </w:rPr>
+        <w:t>istribution</w:t>
+      </w:r>
+    </w:p>
+    <w:p>
+      <w:pPr>
+        <w:rPr>
+          <w:rStyle w:val="Hyperlink"/>
+        </w:rPr>
+      </w:pPr>
+      <w:r>
+        <w:t>[13] Geeks for Geeks,</w:t>
+      </w:r>
+      <w:r>
+        <w:t xml:space="preserve"> Python – Weibull Minimum Distribution in Statistic</w:t>
+      </w:r>
+      <w:r>
+        <w:t>, (10</w:t>
+      </w:r>
+      <w:r>
+        <w:rPr>
+          <w:vertAlign w:val="superscript"/>
+        </w:rPr>
+        <w:t>th</w:t>
+      </w:r>
+      <w:r>
+        <w:t xml:space="preserve"> </w:t>
+      </w:r>
+      <w:proofErr w:type="gramStart"/>
+      <w:r>
+        <w:t>Jan,</w:t>
+      </w:r>
+      <w:proofErr w:type="gramEnd"/>
+      <w:r>
+        <w:t xml:space="preserve"> 2020) </w:t>
+      </w:r>
+      <w:hyperlink r:id="rId68" w:history="1">
+        <w:r>
+          <w:rPr>
+            <w:rStyle w:val="Hyperlink"/>
+          </w:rPr>
+          <w:t>https://www.geeksforgeeks.org/python-weibull-minimum-distribution-in-statistics/</w:t>
+        </w:r>
+      </w:hyperlink>
+    </w:p>
+    <w:p>
+      <w:r>
+        <w:t xml:space="preserve">[14] Docs </w:t>
+      </w:r>
+      <w:proofErr w:type="spellStart"/>
+      <w:r>
+        <w:t>Scipy</w:t>
+      </w:r>
+      <w:proofErr w:type="spellEnd"/>
+      <w:r>
+        <w:t xml:space="preserve">, </w:t>
+      </w:r>
+      <w:proofErr w:type="spellStart"/>
+      <w:proofErr w:type="gramStart"/>
+      <w:r>
+        <w:t>scipy.stats</w:t>
+      </w:r>
+      <w:proofErr w:type="gramEnd"/>
+      <w:r>
+        <w:t>.weibull_min</w:t>
+      </w:r>
+      <w:proofErr w:type="spellEnd"/>
+      <w:r>
+        <w:t xml:space="preserve">, (2008-2021) </w:t>
+      </w:r>
+      <w:hyperlink r:id="rId69" w:history="1">
+        <w:r>
+          <w:rPr>
+            <w:rStyle w:val="Hyperlink"/>
+          </w:rPr>
+          <w:t>https://docs.scipy.org/doc/scipy/reference/generated/scipy.stats.weibull_min.html</w:t>
+        </w:r>
+      </w:hyperlink>
+      <w:r>
+        <w:t xml:space="preserve"> </w:t>
+      </w:r>
+    </w:p>
+    <w:p>
+      <w:r>
+        <w:t xml:space="preserve">[15] Wikipedia, </w:t>
+      </w:r>
+      <w:r>
+        <w:t>Weibull distribution</w:t>
+      </w:r>
+      <w:r>
+        <w:t>, (10</w:t>
+      </w:r>
+      <w:r>
+        <w:rPr>
+          <w:vertAlign w:val="superscript"/>
+        </w:rPr>
+        <w:t>th</w:t>
+      </w:r>
+      <w:r>
+        <w:t xml:space="preserve"> </w:t>
+      </w:r>
+      <w:proofErr w:type="gramStart"/>
+      <w:r>
+        <w:t>Dec,</w:t>
+      </w:r>
+      <w:proofErr w:type="gramEnd"/>
+      <w:r>
+        <w:t xml:space="preserve"> 2021) </w:t>
+      </w:r>
+      <w:hyperlink r:id="rId70" w:history="1">
+        <w:r>
+          <w:rPr>
+            <w:rStyle w:val="Hyperlink"/>
+          </w:rPr>
+          <w:t>https://en.wikipedia.org/wiki/Weibull_distribution</w:t>
+        </w:r>
+      </w:hyperlink>
+      <w:r>
+        <w:t xml:space="preserve"> </w:t>
+      </w:r>
+    </w:p>
+    <w:p>
+      <w:r>
+        <w:t xml:space="preserve">[16] </w:t>
+      </w:r>
+      <w:proofErr w:type="spellStart"/>
+      <w:r>
+        <w:t>Scipy</w:t>
+      </w:r>
+      <w:proofErr w:type="spellEnd"/>
+      <w:r>
+        <w:t xml:space="preserve">, </w:t>
+      </w:r>
+      <w:proofErr w:type="spellStart"/>
+      <w:proofErr w:type="gramStart"/>
+      <w:r>
+        <w:t>scipy.stats</w:t>
+      </w:r>
+      <w:proofErr w:type="gramEnd"/>
+      <w:r>
+        <w:t>.weibull_min</w:t>
+      </w:r>
+      <w:proofErr w:type="spellEnd"/>
+      <w:r>
+        <w:t xml:space="preserve">, (2008 -2021) </w:t>
+      </w:r>
+      <w:hyperlink r:id="rId71" w:history="1">
+        <w:r>
+          <w:rPr>
+            <w:rStyle w:val="Hyperlink"/>
+          </w:rPr>
+          <w:t>https://docs.scipy.org/doc/scipy/reference/generated/scipy.stats.weibull_min.html</w:t>
+        </w:r>
+      </w:hyperlink>
+      <w:r>
+        <w:t xml:space="preserve"> </w:t>
+      </w:r>
+    </w:p>
+    <w:p>
+      <w:r>
+        <w:t xml:space="preserve">[17] Statistics by Jim, </w:t>
+      </w:r>
+      <w:r>
+        <w:t>Weibull Distribution</w:t>
+      </w:r>
+      <w:r>
+        <w:t xml:space="preserve">, (No Date), </w:t>
+      </w:r>
+      <w:hyperlink r:id="rId72" w:history="1">
+        <w:r>
+          <w:rPr>
+            <w:rStyle w:val="Hyperlink"/>
+          </w:rPr>
+          <w:t>https://statisticsbyjim.com/?s=weibull</w:t>
+        </w:r>
+      </w:hyperlink>
+      <w:r>
+        <w:t xml:space="preserve"> </w:t>
+      </w:r>
+    </w:p>
+    <w:p>
+      <w:pPr>
+        <w:rPr>
+          <w:lang w:val="en-IE"/>
+        </w:rPr>
+      </w:pPr>
+      <w:r>
+        <w:t>[18]</w:t>
+      </w:r>
+      <w:r>
+        <w:rPr>
+          <w:lang w:val="en-IE"/>
+        </w:rPr>
+        <w:t xml:space="preserve"> </w:t>
+      </w:r>
+      <w:r>
+        <w:rPr>
+          <w:lang w:val="en-IE"/>
+        </w:rPr>
+        <w:t xml:space="preserve">Fitter, Fitter Documentation, (2021) </w:t>
+      </w:r>
+      <w:hyperlink r:id="rId73" w:history="1">
+        <w:r>
+          <w:rPr>
+            <w:rStyle w:val="Hyperlink"/>
+            <w:lang w:val="en-IE"/>
+          </w:rPr>
+          <w:t>https://fitter.readthedocs.io/en/latest/</w:t>
+        </w:r>
+      </w:hyperlink>
+      <w:r>
+        <w:rPr>
+          <w:lang w:val="en-IE"/>
+        </w:rPr>
+        <w:t xml:space="preserve"> </w:t>
+      </w:r>
+    </w:p>
+    <w:p>
+      <w:pPr>
+        <w:rPr>
+          <w:lang w:val="en-IE"/>
+        </w:rPr>
+      </w:pPr>
+      <w:r>
+        <w:rPr>
+          <w:lang w:val="en-IE"/>
+        </w:rPr>
+        <w:t>[19] Data Camp, Python Install Pip, (18</w:t>
+      </w:r>
+      <w:r>
+        <w:rPr>
+          <w:vertAlign w:val="superscript"/>
+          <w:lang w:val="en-IE"/>
+        </w:rPr>
+        <w:t>th</w:t>
+      </w:r>
+      <w:r>
+        <w:rPr>
+          <w:lang w:val="en-IE"/>
+        </w:rPr>
+        <w:t xml:space="preserve"> </w:t>
+      </w:r>
+      <w:proofErr w:type="gramStart"/>
+      <w:r>
+        <w:rPr>
+          <w:lang w:val="en-IE"/>
+        </w:rPr>
+        <w:t>August,</w:t>
+      </w:r>
+      <w:proofErr w:type="gramEnd"/>
+      <w:r>
+        <w:rPr>
+          <w:lang w:val="en-IE"/>
+        </w:rPr>
+        <w:t xml:space="preserve"> 2020) </w:t>
+      </w:r>
+      <w:hyperlink r:id="rId74" w:history="1">
+        <w:r>
+          <w:rPr>
+            <w:rStyle w:val="Hyperlink"/>
+            <w:lang w:val="en-IE"/>
+          </w:rPr>
+          <w:t>https://www.datacamp.com/community/tutorials/python-install-pip</w:t>
+        </w:r>
+      </w:hyperlink>
+      <w:r>
+        <w:rPr>
+          <w:lang w:val="en-IE"/>
+        </w:rPr>
+        <w:t xml:space="preserve"> </w:t>
+      </w:r>
+    </w:p>
+    <w:p>
+      <w:pPr>
+        <w:rPr>
+          <w:rStyle w:val="Hyperlink"/>
+          <w:lang w:val="en-IE"/>
+        </w:rPr>
+      </w:pPr>
+      <w:r>
+        <w:rPr>
+          <w:lang w:val="en-IE"/>
+        </w:rPr>
+        <w:t>[20] Medium,</w:t>
+      </w:r>
+      <w:r>
+        <w:t xml:space="preserve"> </w:t>
+      </w:r>
+      <w:r>
+        <w:rPr>
+          <w:lang w:val="en-IE"/>
+        </w:rPr>
+        <w:t>Finding the Best Distribution that Fits Your Data using Python’s Fitter Library</w:t>
+      </w:r>
+      <w:r>
+        <w:rPr>
+          <w:lang w:val="en-IE"/>
+        </w:rPr>
+        <w:t>, (6</w:t>
+      </w:r>
+      <w:r>
+        <w:rPr>
+          <w:vertAlign w:val="superscript"/>
+          <w:lang w:val="en-IE"/>
+        </w:rPr>
+        <w:t>th</w:t>
+      </w:r>
+      <w:r>
+        <w:rPr>
+          <w:lang w:val="en-IE"/>
+        </w:rPr>
+        <w:t xml:space="preserve"> June, 2021)  </w:t>
+      </w:r>
+      <w:hyperlink r:id="rId75" w:history="1">
+        <w:r>
+          <w:rPr>
+            <w:rStyle w:val="Hyperlink"/>
+            <w:lang w:val="en-IE"/>
+          </w:rPr>
+          <w:t>https://medium.com/the-researchers-guide/finding-the-best-distribution-that-fits-your-data-using-pythons-fitter-library-319a5a0972e9</w:t>
+        </w:r>
+      </w:hyperlink>
+    </w:p>
+    <w:p>
+      <w:r>
+        <w:t>[21]</w:t>
+      </w:r>
+      <w:r>
+        <w:t xml:space="preserve"> </w:t>
+      </w:r>
+      <w:proofErr w:type="spellStart"/>
+      <w:r>
+        <w:t>distfit</w:t>
+      </w:r>
+      <w:proofErr w:type="spellEnd"/>
+      <w:r>
+        <w:t xml:space="preserve">, main page, (2021) </w:t>
+      </w:r>
+      <w:hyperlink r:id="rId76" w:history="1">
+        <w:r>
+          <w:rPr>
+            <w:rStyle w:val="Hyperlink"/>
+          </w:rPr>
+          <w:t>https://pypi.org/project/distfit/</w:t>
+        </w:r>
+      </w:hyperlink>
+      <w:r>
+        <w:t xml:space="preserve"> </w:t>
+      </w:r>
+    </w:p>
+    <w:p>
+      <w:r>
+        <w:t>[22]</w:t>
+      </w:r>
+      <w:r>
+        <w:t xml:space="preserve"> </w:t>
+      </w:r>
+      <w:proofErr w:type="spellStart"/>
+      <w:r>
+        <w:t>KNuggets</w:t>
+      </w:r>
+      <w:proofErr w:type="spellEnd"/>
+      <w:r>
+        <w:t xml:space="preserve">, </w:t>
+      </w:r>
+      <w:r>
+        <w:t>How to Determine the Best Fitting Data Distribution Using Python</w:t>
+      </w:r>
+      <w:r>
+        <w:t>, (</w:t>
+      </w:r>
+      <w:proofErr w:type="gramStart"/>
+      <w:r>
+        <w:t>Sept,</w:t>
+      </w:r>
+      <w:proofErr w:type="gramEnd"/>
+      <w:r>
+        <w:t xml:space="preserve"> 2021), </w:t>
+      </w:r>
+      <w:hyperlink r:id="rId77" w:history="1">
+        <w:r>
+          <w:rPr>
+            <w:rStyle w:val="Hyperlink"/>
+          </w:rPr>
+          <w:t>https://www.kdnuggets.com/2021/09/determine-best-fitting-data-distribution-python.html</w:t>
+        </w:r>
+      </w:hyperlink>
+      <w:r>
+        <w:t xml:space="preserve"> </w:t>
+      </w:r>
+    </w:p>
+    <w:p>
+      <w:pPr>
+        <w:rPr>
+          <w:lang w:val="en-IE"/>
+        </w:rPr>
+      </w:pPr>
+    </w:p>
+    <w:p>
+      <w:pPr>
+        <w:rPr>
           <w:lang w:val="en-IE"/>
         </w:rPr>
       </w:pPr>
@@ -3436,39 +4727,23 @@
     <w:p>
       <w:pPr>
         <w:rPr>
-          <w:lang w:val="en-IE"/>
-        </w:rPr>
-      </w:pPr>
-    </w:p>
-    <w:p>
-      <w:pPr>
-        <w:rPr>
+          <w:highlight w:val="yellow"/>
           <w:lang w:val="en-IE"/>
         </w:rPr>
       </w:pPr>
       <w:bookmarkStart w:id="0" w:name="_Hlk92025571"/>
       <w:r>
         <w:rPr>
-          <w:lang w:val="en-IE"/>
-        </w:rPr>
-        <w:t xml:space="preserve">[] analytics Vidhya, </w:t>
-      </w:r>
-      <w:r>
-        <w:rPr>
-          <w:lang w:val="en-IE"/>
-        </w:rPr>
-        <w:t>A Comprehensive Guide to Data Analysis using Pandas: Hands-On Data Analysis on IMDB movies data</w:t>
-      </w:r>
-      <w:r>
-        <w:rPr>
-          <w:lang w:val="en-IE"/>
-        </w:rPr>
-        <w:t xml:space="preserve">, (2013 -2021) </w:t>
-      </w:r>
-      <w:hyperlink r:id="rId68" w:history="1">
-        <w:r>
-          <w:rPr>
-            <w:rStyle w:val="Hyperlink"/>
+          <w:highlight w:val="yellow"/>
+          <w:lang w:val="en-IE"/>
+        </w:rPr>
+        <w:t xml:space="preserve">[] analytics Vidhya, A Comprehensive Guide to Data Analysis using Pandas: Hands-On Data Analysis on IMDB movies data, (2013 -2021) </w:t>
+      </w:r>
+      <w:hyperlink r:id="rId78" w:history="1">
+        <w:r>
+          <w:rPr>
+            <w:rStyle w:val="Hyperlink"/>
+            <w:highlight w:val="yellow"/>
             <w:lang w:val="en-IE"/>
           </w:rPr>
           <w:t>https://www.analyticsvidhya.com/blog/2021/05/a-comprehensive-guide-to-data-analysis-using-pandas-hands-on-data-analysis-on-imdb-movies-data/</w:t>
@@ -3476,40 +4751,42 @@
       </w:hyperlink>
       <w:r>
         <w:rPr>
-          <w:lang w:val="en-IE"/>
-        </w:rPr>
-        <w:t xml:space="preserve"> </w:t>
-      </w:r>
-    </w:p>
-    <w:p>
-      <w:pPr>
-        <w:rPr>
-          <w:lang w:val="en-IE"/>
-        </w:rPr>
-      </w:pPr>
-      <w:r>
-        <w:rPr>
+          <w:highlight w:val="yellow"/>
+          <w:lang w:val="en-IE"/>
+        </w:rPr>
+        <w:t xml:space="preserve"> </w:t>
+      </w:r>
+    </w:p>
+    <w:p>
+      <w:pPr>
+        <w:rPr>
+          <w:highlight w:val="yellow"/>
+          <w:lang w:val="en-IE"/>
+        </w:rPr>
+      </w:pPr>
+      <w:r>
+        <w:rPr>
+          <w:highlight w:val="yellow"/>
           <w:lang w:val="en-IE"/>
         </w:rPr>
         <w:t>[] Towards Data Science,</w:t>
       </w:r>
       <w:r>
-        <w:t xml:space="preserve"> </w:t>
-      </w:r>
-      <w:r>
-        <w:rPr>
-          <w:lang w:val="en-IE"/>
-        </w:rPr>
-        <w:t>Identify your Data’s Distribution</w:t>
-      </w:r>
-      <w:r>
-        <w:rPr>
-          <w:lang w:val="en-IE"/>
-        </w:rPr>
-        <w:t>, (7</w:t>
-      </w:r>
-      <w:r>
-        <w:rPr>
+        <w:rPr>
+          <w:highlight w:val="yellow"/>
+        </w:rPr>
+        <w:t xml:space="preserve"> </w:t>
+      </w:r>
+      <w:r>
+        <w:rPr>
+          <w:highlight w:val="yellow"/>
+          <w:lang w:val="en-IE"/>
+        </w:rPr>
+        <w:t>Identify your Data’s Distribution, (7</w:t>
+      </w:r>
+      <w:r>
+        <w:rPr>
+          <w:highlight w:val="yellow"/>
           <w:vertAlign w:val="superscript"/>
           <w:lang w:val="en-IE"/>
         </w:rPr>
@@ -3517,14 +4794,32 @@
       </w:r>
       <w:r>
         <w:rPr>
-          <w:lang w:val="en-IE"/>
-        </w:rPr>
-        <w:t xml:space="preserve"> April, 2020) </w:t>
-      </w:r>
-      <w:hyperlink r:id="rId69" w:history="1">
-        <w:r>
-          <w:rPr>
-            <w:rStyle w:val="Hyperlink"/>
+          <w:highlight w:val="yellow"/>
+          <w:lang w:val="en-IE"/>
+        </w:rPr>
+        <w:t xml:space="preserve"> </w:t>
+      </w:r>
+      <w:proofErr w:type="gramStart"/>
+      <w:r>
+        <w:rPr>
+          <w:highlight w:val="yellow"/>
+          <w:lang w:val="en-IE"/>
+        </w:rPr>
+        <w:t>April,</w:t>
+      </w:r>
+      <w:proofErr w:type="gramEnd"/>
+      <w:r>
+        <w:rPr>
+          <w:highlight w:val="yellow"/>
+          <w:lang w:val="en-IE"/>
+        </w:rPr>
+        <w:t xml:space="preserve"> 2020) </w:t>
+      </w:r>
+      <w:hyperlink r:id="rId79" w:history="1">
+        <w:r>
+          <w:rPr>
+            <w:rStyle w:val="Hyperlink"/>
+            <w:highlight w:val="yellow"/>
             <w:lang w:val="en-IE"/>
           </w:rPr>
           <w:t>https://towardsdatascience.com/identify-your-datas-distribution-d76062fc0802</w:t>
@@ -3532,45 +4827,47 @@
       </w:hyperlink>
       <w:r>
         <w:rPr>
-          <w:lang w:val="en-IE"/>
-        </w:rPr>
-        <w:t xml:space="preserve"> </w:t>
-      </w:r>
-    </w:p>
-    <w:p>
-      <w:pPr>
-        <w:rPr>
-          <w:lang w:val="en-IE"/>
-        </w:rPr>
-      </w:pPr>
-      <w:r>
-        <w:rPr>
-          <w:lang w:val="en-IE"/>
-        </w:rPr>
-        <w:t>[]</w:t>
-      </w:r>
-      <w:r>
-        <w:rPr>
-          <w:lang w:val="en-IE"/>
-        </w:rPr>
-        <w:t xml:space="preserve"> KdNuggets, </w:t>
-      </w:r>
-      <w:r>
-        <w:rPr>
-          <w:lang w:val="en-IE"/>
-        </w:rPr>
-        <w:t>How to Determine the Best Fitting Data Distribution Using Python</w:t>
-      </w:r>
-      <w:r>
-        <w:rPr>
-          <w:lang w:val="en-IE"/>
-        </w:rPr>
-        <w:t xml:space="preserve">, (2021) </w:t>
-      </w:r>
-      <w:hyperlink r:id="rId70" w:history="1">
-        <w:r>
-          <w:rPr>
-            <w:rStyle w:val="Hyperlink"/>
+          <w:highlight w:val="yellow"/>
+          <w:lang w:val="en-IE"/>
+        </w:rPr>
+        <w:t xml:space="preserve"> </w:t>
+      </w:r>
+    </w:p>
+    <w:p>
+      <w:pPr>
+        <w:rPr>
+          <w:highlight w:val="yellow"/>
+          <w:lang w:val="en-IE"/>
+        </w:rPr>
+      </w:pPr>
+      <w:r>
+        <w:rPr>
+          <w:highlight w:val="yellow"/>
+          <w:lang w:val="en-IE"/>
+        </w:rPr>
+        <w:t xml:space="preserve">[] </w:t>
+      </w:r>
+      <w:proofErr w:type="spellStart"/>
+      <w:r>
+        <w:rPr>
+          <w:highlight w:val="yellow"/>
+          <w:lang w:val="en-IE"/>
+        </w:rPr>
+        <w:t>KdNuggets</w:t>
+      </w:r>
+      <w:proofErr w:type="spellEnd"/>
+      <w:r>
+        <w:rPr>
+          <w:highlight w:val="yellow"/>
+          <w:lang w:val="en-IE"/>
+        </w:rPr>
+        <w:t xml:space="preserve">, How to Determine the Best Fitting Data Distribution Using Python, (2021) </w:t>
+      </w:r>
+      <w:hyperlink r:id="rId80" w:history="1">
+        <w:r>
+          <w:rPr>
+            <w:rStyle w:val="Hyperlink"/>
+            <w:highlight w:val="yellow"/>
             <w:lang w:val="en-IE"/>
           </w:rPr>
           <w:t>https://www.kdnuggets.com/2021/09/determine-best-fitting-data-distribution-python.html</w:t>
@@ -3578,45 +4875,32 @@
       </w:hyperlink>
       <w:r>
         <w:rPr>
-          <w:lang w:val="en-IE"/>
-        </w:rPr>
-        <w:t xml:space="preserve"> </w:t>
-      </w:r>
-    </w:p>
-    <w:p>
-      <w:pPr>
-        <w:rPr>
-          <w:lang w:val="en-IE"/>
-        </w:rPr>
-      </w:pPr>
-      <w:r>
-        <w:rPr>
-          <w:lang w:val="en-IE"/>
-        </w:rPr>
-        <w:t>[]</w:t>
-      </w:r>
-      <w:r>
-        <w:rPr>
-          <w:lang w:val="en-IE"/>
-        </w:rPr>
-        <w:t xml:space="preserve"> Stack Overflow, </w:t>
-      </w:r>
-      <w:r>
-        <w:rPr>
-          <w:lang w:val="en-IE"/>
-        </w:rPr>
-        <w:t>How to identify the distribution of the given data in Python?</w:t>
-      </w:r>
-      <w:r>
-        <w:rPr>
-          <w:lang w:val="en-IE"/>
-        </w:rPr>
-        <w:t xml:space="preserve">, (2018) </w:t>
-      </w:r>
-      <w:hyperlink r:id="rId71" w:history="1">
-        <w:r>
-          <w:rPr>
-            <w:rStyle w:val="Hyperlink"/>
+          <w:highlight w:val="yellow"/>
+          <w:lang w:val="en-IE"/>
+        </w:rPr>
+        <w:t xml:space="preserve"> </w:t>
+      </w:r>
+    </w:p>
+    <w:p>
+      <w:pPr>
+        <w:rPr>
+          <w:highlight w:val="yellow"/>
+          <w:lang w:val="en-IE"/>
+        </w:rPr>
+      </w:pPr>
+      <w:r>
+        <w:rPr>
+          <w:highlight w:val="yellow"/>
+          <w:lang w:val="en-IE"/>
+        </w:rPr>
+        <w:lastRenderedPageBreak/>
+        <w:t xml:space="preserve">[] Stack Overflow, How to identify the distribution of the given data in Python?, (2018) </w:t>
+      </w:r>
+      <w:hyperlink r:id="rId81" w:history="1">
+        <w:r>
+          <w:rPr>
+            <w:rStyle w:val="Hyperlink"/>
+            <w:highlight w:val="yellow"/>
             <w:lang w:val="en-IE"/>
           </w:rPr>
           <w:t>https://stackoverflow.com/questions/48455018/how-to-identify-the-distribution-of-the-given-data-in-python</w:t>
@@ -3624,45 +4908,31 @@
       </w:hyperlink>
       <w:r>
         <w:rPr>
-          <w:lang w:val="en-IE"/>
-        </w:rPr>
-        <w:t xml:space="preserve"> </w:t>
-      </w:r>
-    </w:p>
-    <w:p>
-      <w:pPr>
-        <w:rPr>
-          <w:lang w:val="en-IE"/>
-        </w:rPr>
-      </w:pPr>
-      <w:r>
-        <w:rPr>
-          <w:lang w:val="en-IE"/>
-        </w:rPr>
-        <w:t>[]</w:t>
-      </w:r>
-      <w:r>
-        <w:rPr>
-          <w:lang w:val="en-IE"/>
-        </w:rPr>
-        <w:t xml:space="preserve"> Fitter, Fitter Documentation,</w:t>
-      </w:r>
-      <w:r>
-        <w:rPr>
-          <w:lang w:val="en-IE"/>
-        </w:rPr>
-        <w:t xml:space="preserve"> </w:t>
-      </w:r>
-      <w:r>
-        <w:rPr>
-          <w:lang w:val="en-IE"/>
-        </w:rPr>
-        <w:t xml:space="preserve">(2021) </w:t>
-      </w:r>
-      <w:hyperlink r:id="rId72" w:history="1">
-        <w:r>
-          <w:rPr>
-            <w:rStyle w:val="Hyperlink"/>
+          <w:highlight w:val="yellow"/>
+          <w:lang w:val="en-IE"/>
+        </w:rPr>
+        <w:t xml:space="preserve"> </w:t>
+      </w:r>
+    </w:p>
+    <w:p>
+      <w:pPr>
+        <w:rPr>
+          <w:highlight w:val="yellow"/>
+          <w:lang w:val="en-IE"/>
+        </w:rPr>
+      </w:pPr>
+      <w:r>
+        <w:rPr>
+          <w:highlight w:val="yellow"/>
+          <w:lang w:val="en-IE"/>
+        </w:rPr>
+        <w:t xml:space="preserve">[] Fitter, Fitter Documentation, (2021) </w:t>
+      </w:r>
+      <w:hyperlink r:id="rId82" w:history="1">
+        <w:r>
+          <w:rPr>
+            <w:rStyle w:val="Hyperlink"/>
+            <w:highlight w:val="yellow"/>
             <w:lang w:val="en-IE"/>
           </w:rPr>
           <w:t>https://fitter.readthedocs.io/en/latest/</w:t>
@@ -3670,31 +4940,29 @@
       </w:hyperlink>
       <w:r>
         <w:rPr>
-          <w:lang w:val="en-IE"/>
-        </w:rPr>
-        <w:t xml:space="preserve"> </w:t>
-      </w:r>
-    </w:p>
-    <w:p>
-      <w:pPr>
-        <w:rPr>
-          <w:lang w:val="en-IE"/>
-        </w:rPr>
-      </w:pPr>
-      <w:r>
-        <w:rPr>
-          <w:lang w:val="en-IE"/>
-        </w:rPr>
-        <w:t>[]</w:t>
-      </w:r>
-      <w:r>
-        <w:rPr>
-          <w:lang w:val="en-IE"/>
-        </w:rPr>
-        <w:t xml:space="preserve"> Data Camp, Python Install Pip, (18</w:t>
-      </w:r>
-      <w:r>
-        <w:rPr>
+          <w:highlight w:val="yellow"/>
+          <w:lang w:val="en-IE"/>
+        </w:rPr>
+        <w:t xml:space="preserve"> </w:t>
+      </w:r>
+    </w:p>
+    <w:p>
+      <w:pPr>
+        <w:rPr>
+          <w:highlight w:val="yellow"/>
+          <w:lang w:val="en-IE"/>
+        </w:rPr>
+      </w:pPr>
+      <w:r>
+        <w:rPr>
+          <w:highlight w:val="yellow"/>
+          <w:lang w:val="en-IE"/>
+        </w:rPr>
+        <w:t>[] Data Camp, Python Install Pip, (18</w:t>
+      </w:r>
+      <w:r>
+        <w:rPr>
+          <w:highlight w:val="yellow"/>
           <w:vertAlign w:val="superscript"/>
           <w:lang w:val="en-IE"/>
         </w:rPr>
@@ -3702,14 +4970,32 @@
       </w:r>
       <w:r>
         <w:rPr>
-          <w:lang w:val="en-IE"/>
-        </w:rPr>
-        <w:t xml:space="preserve"> August, 2020) </w:t>
-      </w:r>
-      <w:hyperlink r:id="rId73" w:history="1">
-        <w:r>
-          <w:rPr>
-            <w:rStyle w:val="Hyperlink"/>
+          <w:highlight w:val="yellow"/>
+          <w:lang w:val="en-IE"/>
+        </w:rPr>
+        <w:t xml:space="preserve"> </w:t>
+      </w:r>
+      <w:proofErr w:type="gramStart"/>
+      <w:r>
+        <w:rPr>
+          <w:highlight w:val="yellow"/>
+          <w:lang w:val="en-IE"/>
+        </w:rPr>
+        <w:t>August,</w:t>
+      </w:r>
+      <w:proofErr w:type="gramEnd"/>
+      <w:r>
+        <w:rPr>
+          <w:highlight w:val="yellow"/>
+          <w:lang w:val="en-IE"/>
+        </w:rPr>
+        <w:t xml:space="preserve"> 2020) </w:t>
+      </w:r>
+      <w:hyperlink r:id="rId83" w:history="1">
+        <w:r>
+          <w:rPr>
+            <w:rStyle w:val="Hyperlink"/>
+            <w:highlight w:val="yellow"/>
             <w:lang w:val="en-IE"/>
           </w:rPr>
           <w:t>https://www.datacamp.com/community/tutorials/python-install-pip</w:t>
@@ -3717,48 +5003,53 @@
       </w:hyperlink>
       <w:r>
         <w:rPr>
-          <w:lang w:val="en-IE"/>
-        </w:rPr>
-        <w:t xml:space="preserve"> </w:t>
-      </w:r>
-    </w:p>
-    <w:p>
-      <w:pPr>
-        <w:rPr>
-          <w:lang w:val="en-IE"/>
-        </w:rPr>
-      </w:pPr>
-      <w:r>
-        <w:rPr>
-          <w:lang w:val="en-IE"/>
-        </w:rPr>
-        <w:t>[]</w:t>
-      </w:r>
-      <w:r>
-        <w:rPr>
-          <w:lang w:val="en-IE"/>
-        </w:rPr>
-        <w:t xml:space="preserve"> Stack Overflow,</w:t>
-      </w:r>
-      <w:r>
-        <w:t xml:space="preserve"> </w:t>
-      </w:r>
-      <w:r>
-        <w:rPr>
-          <w:lang w:val="en-IE"/>
-        </w:rPr>
-        <w:t>How to find probability distribution and parameters for real data? (Python 3)</w:t>
-      </w:r>
-      <w:r>
-        <w:rPr>
-          <w:lang w:val="en-IE"/>
-        </w:rPr>
-        <w:t xml:space="preserve">, (2016)  </w:t>
-      </w:r>
-      <w:hyperlink r:id="rId74" w:history="1">
-        <w:r>
-          <w:rPr>
-            <w:rStyle w:val="Hyperlink"/>
+          <w:highlight w:val="yellow"/>
+          <w:lang w:val="en-IE"/>
+        </w:rPr>
+        <w:t xml:space="preserve"> </w:t>
+      </w:r>
+    </w:p>
+    <w:p>
+      <w:pPr>
+        <w:rPr>
+          <w:highlight w:val="yellow"/>
+          <w:lang w:val="en-IE"/>
+        </w:rPr>
+      </w:pPr>
+      <w:r>
+        <w:rPr>
+          <w:highlight w:val="yellow"/>
+          <w:lang w:val="en-IE"/>
+        </w:rPr>
+        <w:t>[] Stack Overflow,</w:t>
+      </w:r>
+      <w:r>
+        <w:rPr>
+          <w:highlight w:val="yellow"/>
+        </w:rPr>
+        <w:t xml:space="preserve"> </w:t>
+      </w:r>
+      <w:proofErr w:type="gramStart"/>
+      <w:r>
+        <w:rPr>
+          <w:highlight w:val="yellow"/>
+          <w:lang w:val="en-IE"/>
+        </w:rPr>
+        <w:t>How</w:t>
+      </w:r>
+      <w:proofErr w:type="gramEnd"/>
+      <w:r>
+        <w:rPr>
+          <w:highlight w:val="yellow"/>
+          <w:lang w:val="en-IE"/>
+        </w:rPr>
+        <w:t xml:space="preserve"> to find probability distribution and parameters for real data? (Python 3), (2016)  </w:t>
+      </w:r>
+      <w:hyperlink r:id="rId84" w:history="1">
+        <w:r>
+          <w:rPr>
+            <w:rStyle w:val="Hyperlink"/>
+            <w:highlight w:val="yellow"/>
             <w:lang w:val="en-IE"/>
           </w:rPr>
           <w:t>https://stackoverflow.com/questions/37487830/how-to-find-probability-distribution-and-parameters-for-real-data-python-3</w:t>
@@ -3766,39 +5057,31 @@
       </w:hyperlink>
       <w:r>
         <w:rPr>
-          <w:lang w:val="en-IE"/>
-        </w:rPr>
-        <w:t xml:space="preserve"> </w:t>
-      </w:r>
-    </w:p>
-    <w:p>
-      <w:pPr>
-        <w:rPr>
-          <w:lang w:val="en-IE"/>
-        </w:rPr>
-      </w:pPr>
-      <w:r>
-        <w:rPr>
-          <w:lang w:val="en-IE"/>
-        </w:rPr>
-        <w:t xml:space="preserve">[] Real Python, </w:t>
-      </w:r>
-      <w:r>
-        <w:rPr>
-          <w:lang w:val="en-IE"/>
-        </w:rPr>
-        <w:t>Python Statistics Fundamentals: How to Describe Your Data</w:t>
-      </w:r>
-      <w:r>
-        <w:rPr>
-          <w:lang w:val="en-IE"/>
-        </w:rPr>
-        <w:t xml:space="preserve">, (2012-2021) </w:t>
-      </w:r>
-      <w:hyperlink r:id="rId75" w:history="1">
-        <w:r>
-          <w:rPr>
-            <w:rStyle w:val="Hyperlink"/>
+          <w:highlight w:val="yellow"/>
+          <w:lang w:val="en-IE"/>
+        </w:rPr>
+        <w:t xml:space="preserve"> </w:t>
+      </w:r>
+    </w:p>
+    <w:p>
+      <w:pPr>
+        <w:rPr>
+          <w:highlight w:val="yellow"/>
+          <w:lang w:val="en-IE"/>
+        </w:rPr>
+      </w:pPr>
+      <w:r>
+        <w:rPr>
+          <w:highlight w:val="yellow"/>
+          <w:lang w:val="en-IE"/>
+        </w:rPr>
+        <w:t xml:space="preserve">[] Real Python, Python Statistics Fundamentals: How to Describe Your Data, (2012-2021) </w:t>
+      </w:r>
+      <w:hyperlink r:id="rId85" w:history="1">
+        <w:r>
+          <w:rPr>
+            <w:rStyle w:val="Hyperlink"/>
+            <w:highlight w:val="yellow"/>
             <w:lang w:val="en-IE"/>
           </w:rPr>
           <w:t>https://realpython.com/python-statistics/</w:t>
@@ -3806,40 +5089,42 @@
       </w:hyperlink>
       <w:r>
         <w:rPr>
-          <w:lang w:val="en-IE"/>
-        </w:rPr>
-        <w:t xml:space="preserve"> </w:t>
-      </w:r>
-    </w:p>
-    <w:p>
-      <w:pPr>
-        <w:rPr>
-          <w:lang w:val="en-IE"/>
-        </w:rPr>
-      </w:pPr>
-      <w:r>
-        <w:rPr>
+          <w:highlight w:val="yellow"/>
+          <w:lang w:val="en-IE"/>
+        </w:rPr>
+        <w:t xml:space="preserve"> </w:t>
+      </w:r>
+    </w:p>
+    <w:p>
+      <w:pPr>
+        <w:rPr>
+          <w:highlight w:val="yellow"/>
+          <w:lang w:val="en-IE"/>
+        </w:rPr>
+      </w:pPr>
+      <w:r>
+        <w:rPr>
+          <w:highlight w:val="yellow"/>
           <w:lang w:val="en-IE"/>
         </w:rPr>
         <w:t>[] Medium,</w:t>
       </w:r>
       <w:r>
-        <w:t xml:space="preserve"> </w:t>
-      </w:r>
-      <w:r>
-        <w:rPr>
-          <w:lang w:val="en-IE"/>
-        </w:rPr>
-        <w:t>Finding the Best Distribution that Fits Your Data using Python’s Fitter Library</w:t>
-      </w:r>
-      <w:r>
-        <w:rPr>
-          <w:lang w:val="en-IE"/>
-        </w:rPr>
-        <w:t>, (6</w:t>
-      </w:r>
-      <w:r>
-        <w:rPr>
+        <w:rPr>
+          <w:highlight w:val="yellow"/>
+        </w:rPr>
+        <w:t xml:space="preserve"> </w:t>
+      </w:r>
+      <w:r>
+        <w:rPr>
+          <w:highlight w:val="yellow"/>
+          <w:lang w:val="en-IE"/>
+        </w:rPr>
+        <w:t>Finding the Best Distribution that Fits Your Data using Python’s Fitter Library, (6</w:t>
+      </w:r>
+      <w:r>
+        <w:rPr>
+          <w:highlight w:val="yellow"/>
           <w:vertAlign w:val="superscript"/>
           <w:lang w:val="en-IE"/>
         </w:rPr>
@@ -3847,14 +5132,16 @@
       </w:r>
       <w:r>
         <w:rPr>
+          <w:highlight w:val="yellow"/>
           <w:lang w:val="en-IE"/>
         </w:rPr>
         <w:t xml:space="preserve"> June, 2021)  </w:t>
       </w:r>
-      <w:hyperlink r:id="rId76" w:history="1">
-        <w:r>
-          <w:rPr>
-            <w:rStyle w:val="Hyperlink"/>
+      <w:hyperlink r:id="rId86" w:history="1">
+        <w:r>
+          <w:rPr>
+            <w:rStyle w:val="Hyperlink"/>
+            <w:highlight w:val="yellow"/>
             <w:lang w:val="en-IE"/>
           </w:rPr>
           <w:t>https://medium.com/the-researchers-guide/finding-the-best-distribution-that-fits-your-data-using-pythons-fitter-library-319a5a0972e9</w:t>
@@ -3862,42 +5149,48 @@
       </w:hyperlink>
       <w:r>
         <w:rPr>
-          <w:lang w:val="en-IE"/>
-        </w:rPr>
-        <w:t xml:space="preserve"> </w:t>
-      </w:r>
-    </w:p>
-    <w:p>
-      <w:pPr>
-        <w:rPr>
-          <w:lang w:val="en-IE"/>
-        </w:rPr>
-      </w:pPr>
-    </w:p>
-    <w:p>
-      <w:pPr>
-        <w:rPr>
-          <w:lang w:val="en-IE"/>
-        </w:rPr>
-      </w:pPr>
-    </w:p>
-    <w:p>
-      <w:pPr>
-        <w:rPr>
-          <w:lang w:val="en-IE"/>
-        </w:rPr>
-      </w:pPr>
-    </w:p>
-    <w:p>
-      <w:pPr>
-        <w:rPr>
-          <w:lang w:val="en-IE"/>
-        </w:rPr>
-      </w:pPr>
-    </w:p>
-    <w:p>
-      <w:pPr>
-        <w:rPr>
+          <w:highlight w:val="yellow"/>
+          <w:lang w:val="en-IE"/>
+        </w:rPr>
+        <w:t xml:space="preserve"> </w:t>
+      </w:r>
+    </w:p>
+    <w:p>
+      <w:pPr>
+        <w:rPr>
+          <w:highlight w:val="yellow"/>
+          <w:lang w:val="en-IE"/>
+        </w:rPr>
+      </w:pPr>
+    </w:p>
+    <w:p>
+      <w:pPr>
+        <w:rPr>
+          <w:highlight w:val="yellow"/>
+          <w:lang w:val="en-IE"/>
+        </w:rPr>
+      </w:pPr>
+    </w:p>
+    <w:p>
+      <w:pPr>
+        <w:rPr>
+          <w:highlight w:val="yellow"/>
+          <w:lang w:val="en-IE"/>
+        </w:rPr>
+      </w:pPr>
+    </w:p>
+    <w:p>
+      <w:pPr>
+        <w:rPr>
+          <w:highlight w:val="yellow"/>
+          <w:lang w:val="en-IE"/>
+        </w:rPr>
+      </w:pPr>
+    </w:p>
+    <w:p>
+      <w:pPr>
+        <w:rPr>
+          <w:highlight w:val="yellow"/>
           <w:lang w:val="en-IE"/>
         </w:rPr>
       </w:pPr>
@@ -3910,6 +5203,7 @@
           <w:color w:val="000000"/>
           <w:sz w:val="24"/>
           <w:szCs w:val="24"/>
+          <w:highlight w:val="yellow"/>
         </w:rPr>
       </w:pPr>
     </w:p>
@@ -3920,6 +5214,7 @@
           <w:color w:val="000000"/>
           <w:sz w:val="24"/>
           <w:szCs w:val="24"/>
+          <w:highlight w:val="yellow"/>
         </w:rPr>
       </w:pPr>
     </w:p>
@@ -3930,6 +5225,7 @@
           <w:color w:val="000000"/>
           <w:sz w:val="24"/>
           <w:szCs w:val="24"/>
+          <w:highlight w:val="yellow"/>
         </w:rPr>
       </w:pPr>
     </w:p>
@@ -3940,6 +5236,7 @@
           <w:color w:val="000000"/>
           <w:sz w:val="24"/>
           <w:szCs w:val="24"/>
+          <w:highlight w:val="yellow"/>
         </w:rPr>
       </w:pPr>
     </w:p>
@@ -3949,6 +5246,7 @@
           <w:rStyle w:val="Hyperlink"/>
           <w:sz w:val="32"/>
           <w:szCs w:val="32"/>
+          <w:highlight w:val="yellow"/>
           <w:u w:val="none"/>
         </w:rPr>
       </w:pPr>
@@ -3957,6 +5255,7 @@
           <w:rStyle w:val="Hyperlink"/>
           <w:sz w:val="32"/>
           <w:szCs w:val="32"/>
+          <w:highlight w:val="yellow"/>
           <w:u w:val="none"/>
         </w:rPr>
         <w:t>### Create data</w:t>
@@ -3965,37 +5264,38 @@
     <w:p>
       <w:pPr>
         <w:rPr>
-          <w:lang w:val="en-IE"/>
-        </w:rPr>
-      </w:pPr>
-      <w:r>
-        <w:rPr>
-          <w:lang w:val="en-IE"/>
-        </w:rPr>
-        <w:t xml:space="preserve">[] </w:t>
-      </w:r>
-      <w:r>
-        <w:rPr>
-          <w:lang w:val="en-IE"/>
-        </w:rPr>
-        <w:t xml:space="preserve">Stack Overflow, </w:t>
-      </w:r>
-      <w:r>
-        <w:rPr>
-          <w:lang w:val="en-IE"/>
-        </w:rPr>
-        <w:t>Populate Pandas Dataframe with normal distribution</w:t>
-      </w:r>
-      <w:r>
-        <w:rPr>
-          <w:lang w:val="en-IE"/>
-        </w:rPr>
-        <w:t xml:space="preserve">, (2019) </w:t>
-      </w:r>
-      <w:hyperlink r:id="rId77" w:history="1">
-        <w:r>
-          <w:rPr>
-            <w:rStyle w:val="Hyperlink"/>
+          <w:highlight w:val="yellow"/>
+          <w:lang w:val="en-IE"/>
+        </w:rPr>
+      </w:pPr>
+      <w:r>
+        <w:rPr>
+          <w:highlight w:val="yellow"/>
+          <w:lang w:val="en-IE"/>
+        </w:rPr>
+        <w:t xml:space="preserve">[] Stack Overflow, Populate Pandas </w:t>
+      </w:r>
+      <w:proofErr w:type="spellStart"/>
+      <w:r>
+        <w:rPr>
+          <w:highlight w:val="yellow"/>
+          <w:lang w:val="en-IE"/>
+        </w:rPr>
+        <w:t>Dataframe</w:t>
+      </w:r>
+      <w:proofErr w:type="spellEnd"/>
+      <w:r>
+        <w:rPr>
+          <w:highlight w:val="yellow"/>
+          <w:lang w:val="en-IE"/>
+        </w:rPr>
+        <w:t xml:space="preserve"> with normal distribution, (2019) </w:t>
+      </w:r>
+      <w:hyperlink r:id="rId87" w:history="1">
+        <w:r>
+          <w:rPr>
+            <w:rStyle w:val="Hyperlink"/>
+            <w:highlight w:val="yellow"/>
             <w:lang w:val="en-IE"/>
           </w:rPr>
           <w:t>https://stackoverflow.com/questions/58996519/populate-pandas-dataframe-with-normal-distribution</w:t>
@@ -4003,37 +5303,29 @@
       </w:hyperlink>
       <w:r>
         <w:rPr>
-          <w:lang w:val="en-IE"/>
-        </w:rPr>
-        <w:t xml:space="preserve"> </w:t>
-      </w:r>
-    </w:p>
-    <w:p>
-      <w:pPr>
-        <w:rPr>
-          <w:lang w:val="en-IE"/>
-        </w:rPr>
-      </w:pPr>
-      <w:r>
-        <w:rPr>
-          <w:lang w:val="en-IE"/>
-        </w:rPr>
-        <w:t xml:space="preserve">[] Towards Data Science, </w:t>
-      </w:r>
-      <w:r>
-        <w:rPr>
-          <w:lang w:val="en-IE"/>
-        </w:rPr>
-        <w:t>Generate Your Sample Dataset — A Must Have Skill For Data Scientists</w:t>
-      </w:r>
-      <w:r>
-        <w:rPr>
-          <w:lang w:val="en-IE"/>
-        </w:rPr>
-        <w:t>, (17</w:t>
-      </w:r>
-      <w:r>
-        <w:rPr>
+          <w:highlight w:val="yellow"/>
+          <w:lang w:val="en-IE"/>
+        </w:rPr>
+        <w:t xml:space="preserve"> </w:t>
+      </w:r>
+    </w:p>
+    <w:p>
+      <w:pPr>
+        <w:rPr>
+          <w:highlight w:val="yellow"/>
+          <w:lang w:val="en-IE"/>
+        </w:rPr>
+      </w:pPr>
+      <w:r>
+        <w:rPr>
+          <w:highlight w:val="yellow"/>
+          <w:lang w:val="en-IE"/>
+        </w:rPr>
+        <w:t>[] Towards Data Science, Generate Your Sample Dataset — A Must Have Skill For Data Scientists, (17</w:t>
+      </w:r>
+      <w:r>
+        <w:rPr>
+          <w:highlight w:val="yellow"/>
           <w:vertAlign w:val="superscript"/>
           <w:lang w:val="en-IE"/>
         </w:rPr>
@@ -4041,14 +5333,16 @@
       </w:r>
       <w:r>
         <w:rPr>
+          <w:highlight w:val="yellow"/>
           <w:lang w:val="en-IE"/>
         </w:rPr>
         <w:t xml:space="preserve"> April, 2020) </w:t>
       </w:r>
-      <w:hyperlink r:id="rId78" w:history="1">
-        <w:r>
-          <w:rPr>
-            <w:rStyle w:val="Hyperlink"/>
+      <w:hyperlink r:id="rId88" w:history="1">
+        <w:r>
+          <w:rPr>
+            <w:rStyle w:val="Hyperlink"/>
+            <w:highlight w:val="yellow"/>
             <w:lang w:val="en-IE"/>
           </w:rPr>
           <w:t>https://towardsdatascience.com/generate-your-sample-dataset-a-must-have-skill-for-data-scientists-36ded8600b79</w:t>
@@ -4056,48 +5350,60 @@
       </w:hyperlink>
       <w:r>
         <w:rPr>
-          <w:lang w:val="en-IE"/>
-        </w:rPr>
-        <w:t xml:space="preserve"> </w:t>
-      </w:r>
-    </w:p>
-    <w:p>
-      <w:pPr>
-        <w:rPr>
-          <w:lang w:val="en-IE"/>
-        </w:rPr>
-      </w:pPr>
-      <w:r>
-        <w:rPr>
-          <w:lang w:val="en-IE"/>
-        </w:rPr>
-        <w:t>[]</w:t>
-      </w:r>
-      <w:r>
-        <w:rPr>
-          <w:lang w:val="en-IE"/>
-        </w:rPr>
-        <w:t xml:space="preserve"> Stack Overflow,</w:t>
-      </w:r>
-      <w:r>
-        <w:t xml:space="preserve"> </w:t>
-      </w:r>
-      <w:r>
-        <w:rPr>
-          <w:lang w:val="en-IE"/>
-        </w:rPr>
-        <w:t>Add constant value column that changes half way down to pandas dataframe</w:t>
-      </w:r>
-      <w:r>
-        <w:rPr>
+          <w:highlight w:val="yellow"/>
+          <w:lang w:val="en-IE"/>
+        </w:rPr>
+        <w:t xml:space="preserve"> </w:t>
+      </w:r>
+    </w:p>
+    <w:p>
+      <w:pPr>
+        <w:rPr>
+          <w:highlight w:val="yellow"/>
+          <w:lang w:val="en-IE"/>
+        </w:rPr>
+      </w:pPr>
+      <w:r>
+        <w:rPr>
+          <w:highlight w:val="yellow"/>
+          <w:lang w:val="en-IE"/>
+        </w:rPr>
+        <w:t>[] Stack Overflow,</w:t>
+      </w:r>
+      <w:r>
+        <w:rPr>
+          <w:highlight w:val="yellow"/>
+        </w:rPr>
+        <w:t xml:space="preserve"> </w:t>
+      </w:r>
+      <w:r>
+        <w:rPr>
+          <w:highlight w:val="yellow"/>
+          <w:lang w:val="en-IE"/>
+        </w:rPr>
+        <w:t xml:space="preserve">Add constant value column that changes half way down to pandas </w:t>
+      </w:r>
+      <w:proofErr w:type="spellStart"/>
+      <w:r>
+        <w:rPr>
+          <w:highlight w:val="yellow"/>
+          <w:lang w:val="en-IE"/>
+        </w:rPr>
+        <w:t>dataframe</w:t>
+      </w:r>
+      <w:proofErr w:type="spellEnd"/>
+      <w:r>
+        <w:rPr>
+          <w:highlight w:val="yellow"/>
           <w:lang w:val="en-IE"/>
         </w:rPr>
         <w:t xml:space="preserve">, (2016) </w:t>
       </w:r>
-      <w:hyperlink r:id="rId79" w:history="1">
-        <w:r>
-          <w:rPr>
-            <w:rStyle w:val="Hyperlink"/>
+      <w:hyperlink r:id="rId89" w:history="1">
+        <w:r>
+          <w:rPr>
+            <w:rStyle w:val="Hyperlink"/>
+            <w:highlight w:val="yellow"/>
             <w:lang w:val="en-IE"/>
           </w:rPr>
           <w:t>https://stackoverflow.com/questions/40657094/add-constant-value-column-that-changes-half-way-down-to-pandas-dataframe</w:t>
@@ -4105,39 +5411,48 @@
       </w:hyperlink>
       <w:r>
         <w:rPr>
-          <w:lang w:val="en-IE"/>
-        </w:rPr>
-        <w:t xml:space="preserve"> </w:t>
-      </w:r>
-    </w:p>
-    <w:p>
-      <w:pPr>
-        <w:rPr>
-          <w:lang w:val="en-IE"/>
-        </w:rPr>
-      </w:pPr>
-      <w:r>
-        <w:rPr>
-          <w:lang w:val="en-IE"/>
-        </w:rPr>
-        <w:t xml:space="preserve">[] Stack Overflow, </w:t>
-      </w:r>
-      <w:r>
-        <w:rPr>
-          <w:lang w:val="en-IE"/>
-        </w:rPr>
-        <w:t>Populate Pandas Dataframe with normal distribution</w:t>
-      </w:r>
-      <w:r>
-        <w:rPr>
-          <w:lang w:val="en-IE"/>
-        </w:rPr>
-        <w:t xml:space="preserve">, (2019) </w:t>
-      </w:r>
-      <w:hyperlink r:id="rId80" w:history="1">
-        <w:r>
-          <w:rPr>
-            <w:rStyle w:val="Hyperlink"/>
+          <w:highlight w:val="yellow"/>
+          <w:lang w:val="en-IE"/>
+        </w:rPr>
+        <w:t xml:space="preserve"> </w:t>
+      </w:r>
+    </w:p>
+    <w:p>
+      <w:pPr>
+        <w:rPr>
+          <w:highlight w:val="yellow"/>
+          <w:lang w:val="en-IE"/>
+        </w:rPr>
+      </w:pPr>
+      <w:r>
+        <w:rPr>
+          <w:highlight w:val="yellow"/>
+          <w:lang w:val="en-IE"/>
+        </w:rPr>
+        <w:lastRenderedPageBreak/>
+        <w:t xml:space="preserve">[] Stack Overflow, Populate Pandas </w:t>
+      </w:r>
+      <w:proofErr w:type="spellStart"/>
+      <w:r>
+        <w:rPr>
+          <w:highlight w:val="yellow"/>
+          <w:lang w:val="en-IE"/>
+        </w:rPr>
+        <w:t>Dataframe</w:t>
+      </w:r>
+      <w:proofErr w:type="spellEnd"/>
+      <w:r>
+        <w:rPr>
+          <w:highlight w:val="yellow"/>
+          <w:lang w:val="en-IE"/>
+        </w:rPr>
+        <w:t xml:space="preserve"> with normal distribution, (2019) </w:t>
+      </w:r>
+      <w:hyperlink r:id="rId90" w:history="1">
+        <w:r>
+          <w:rPr>
+            <w:rStyle w:val="Hyperlink"/>
+            <w:highlight w:val="yellow"/>
             <w:lang w:val="en-IE"/>
           </w:rPr>
           <w:t>https://stackoverflow.com/questions/58996519/populate-pandas-dataframe-with-normal-distribution</w:t>
@@ -4145,28 +5460,25 @@
       </w:hyperlink>
       <w:r>
         <w:rPr>
-          <w:lang w:val="en-IE"/>
-        </w:rPr>
-        <w:t xml:space="preserve"> </w:t>
-      </w:r>
-    </w:p>
-    <w:p>
-      <w:pPr>
-        <w:rPr>
-          <w:lang w:val="en-IE"/>
-        </w:rPr>
-      </w:pPr>
-      <w:r>
-        <w:rPr>
-          <w:lang w:val="en-IE"/>
-        </w:rPr>
-        <w:t xml:space="preserve">[] </w:t>
-      </w:r>
-      <w:r>
-        <w:rPr>
-          <w:lang w:val="en-IE"/>
-        </w:rPr>
-        <w:t>https://towardsdatascience.com/how-to-show-all-columns-rows-of-a-pandas-dataframe-c49d4507fcf</w:t>
+          <w:highlight w:val="yellow"/>
+          <w:lang w:val="en-IE"/>
+        </w:rPr>
+        <w:t xml:space="preserve"> </w:t>
+      </w:r>
+    </w:p>
+    <w:p>
+      <w:pPr>
+        <w:rPr>
+          <w:highlight w:val="yellow"/>
+          <w:lang w:val="en-IE"/>
+        </w:rPr>
+      </w:pPr>
+      <w:r>
+        <w:rPr>
+          <w:highlight w:val="yellow"/>
+          <w:lang w:val="en-IE"/>
+        </w:rPr>
+        <w:t>[] https://towardsdatascience.com/how-to-show-all-columns-rows-of-a-pandas-dataframe-c49d4507fcf</w:t>
       </w:r>
     </w:p>
     <w:p>
@@ -4175,6 +5487,7 @@
           <w:rStyle w:val="Hyperlink"/>
           <w:sz w:val="32"/>
           <w:szCs w:val="32"/>
+          <w:highlight w:val="yellow"/>
         </w:rPr>
       </w:pPr>
     </w:p>
@@ -4184,6 +5497,7 @@
           <w:rStyle w:val="Hyperlink"/>
           <w:sz w:val="24"/>
           <w:szCs w:val="24"/>
+          <w:highlight w:val="yellow"/>
         </w:rPr>
       </w:pPr>
       <w:r>
@@ -4192,340 +5506,162 @@
           <w:color w:val="auto"/>
           <w:sz w:val="24"/>
           <w:szCs w:val="24"/>
-        </w:rPr>
-        <w:t xml:space="preserve">[] NewBedev, </w:t>
-      </w:r>
+          <w:highlight w:val="yellow"/>
+        </w:rPr>
+        <w:t xml:space="preserve">[] </w:t>
+      </w:r>
+      <w:proofErr w:type="spellStart"/>
       <w:r>
         <w:rPr>
           <w:rStyle w:val="Hyperlink"/>
           <w:color w:val="auto"/>
           <w:sz w:val="24"/>
           <w:szCs w:val="24"/>
-          <w:u w:val="none"/>
-        </w:rPr>
-        <w:t>pandas new column based on multiple conditions code example</w:t>
-      </w:r>
+          <w:highlight w:val="yellow"/>
+        </w:rPr>
+        <w:t>NewBedev</w:t>
+      </w:r>
+      <w:proofErr w:type="spellEnd"/>
       <w:r>
         <w:rPr>
           <w:rStyle w:val="Hyperlink"/>
           <w:color w:val="auto"/>
           <w:sz w:val="24"/>
           <w:szCs w:val="24"/>
-        </w:rPr>
-        <w:t xml:space="preserve">, (2021)  </w:t>
-      </w:r>
-      <w:hyperlink r:id="rId81" w:history="1">
-        <w:r>
-          <w:rPr>
-            <w:rStyle w:val="Hyperlink"/>
-            <w:sz w:val="24"/>
-            <w:szCs w:val="24"/>
-          </w:rPr>
-          <w:t>https://newbedev.com/python-pandas-new-column-based-on-multiple-conditions-code-example</w:t>
-        </w:r>
-      </w:hyperlink>
-      <w:r>
-        <w:rPr>
-          <w:rStyle w:val="Hyperlink"/>
-          <w:sz w:val="24"/>
-          <w:szCs w:val="24"/>
-        </w:rPr>
-        <w:t xml:space="preserve"> </w:t>
-      </w:r>
-    </w:p>
-    <w:p>
-      <w:pPr>
+          <w:highlight w:val="yellow"/>
+        </w:rPr>
+        <w:t xml:space="preserve">, </w:t>
+      </w:r>
+      <w:r>
         <w:rPr>
           <w:rStyle w:val="Hyperlink"/>
           <w:color w:val="auto"/>
           <w:sz w:val="24"/>
           <w:szCs w:val="24"/>
-        </w:rPr>
-      </w:pPr>
+          <w:highlight w:val="yellow"/>
+          <w:u w:val="none"/>
+        </w:rPr>
+        <w:t>pandas new column based on multiple conditions code example</w:t>
+      </w:r>
       <w:r>
         <w:rPr>
           <w:rStyle w:val="Hyperlink"/>
           <w:color w:val="auto"/>
           <w:sz w:val="24"/>
           <w:szCs w:val="24"/>
-        </w:rPr>
-        <w:t>[]</w:t>
-      </w:r>
+          <w:highlight w:val="yellow"/>
+        </w:rPr>
+        <w:t xml:space="preserve">, (2021)  </w:t>
+      </w:r>
+      <w:hyperlink r:id="rId91" w:history="1">
+        <w:r>
+          <w:rPr>
+            <w:rStyle w:val="Hyperlink"/>
+            <w:sz w:val="24"/>
+            <w:szCs w:val="24"/>
+            <w:highlight w:val="yellow"/>
+          </w:rPr>
+          <w:t>https://newbedev.com/python-pandas-new-column-based-on-multiple-conditions-code-example</w:t>
+        </w:r>
+      </w:hyperlink>
       <w:r>
         <w:rPr>
           <w:rStyle w:val="Hyperlink"/>
           <w:sz w:val="24"/>
           <w:szCs w:val="24"/>
-        </w:rPr>
-        <w:t xml:space="preserve"> Towards Data Science, 3 Methods to Crate Conditional Columns with Python Pandas and Numpy, (1</w:t>
-      </w:r>
-      <w:r>
-        <w:rPr>
-          <w:rStyle w:val="Hyperlink"/>
-          <w:sz w:val="24"/>
-          <w:szCs w:val="24"/>
-          <w:vertAlign w:val="superscript"/>
-        </w:rPr>
-        <w:t>st</w:t>
-      </w:r>
-      <w:r>
-        <w:rPr>
-          <w:rStyle w:val="Hyperlink"/>
-          <w:sz w:val="24"/>
-          <w:szCs w:val="24"/>
-        </w:rPr>
-        <w:t xml:space="preserve"> July, 2021) </w:t>
-      </w:r>
-      <w:hyperlink r:id="rId82" w:history="1">
-        <w:r>
-          <w:rPr>
-            <w:rStyle w:val="Hyperlink"/>
-            <w:sz w:val="24"/>
-            <w:szCs w:val="24"/>
-          </w:rPr>
-          <w:t>https://towardsdatascience.com/3-methods-to-create-conditional-columns-with-python-pandas-and-numpy-a6cd4be9da53</w:t>
-        </w:r>
-      </w:hyperlink>
-      <w:r>
-        <w:rPr>
-          <w:rStyle w:val="Hyperlink"/>
-          <w:sz w:val="24"/>
-          <w:szCs w:val="24"/>
-        </w:rPr>
-        <w:t xml:space="preserve"> </w:t>
-      </w:r>
-    </w:p>
-    <w:p>
-      <w:pPr>
-        <w:rPr>
-          <w:rStyle w:val="Hyperlink"/>
-          <w:sz w:val="24"/>
-          <w:szCs w:val="24"/>
-        </w:rPr>
-      </w:pPr>
-      <w:r>
+          <w:highlight w:val="yellow"/>
+        </w:rPr>
+        <w:t xml:space="preserve"> </w:t>
+      </w:r>
+    </w:p>
+    <w:p>
+      <w:pPr>
         <w:rPr>
           <w:rStyle w:val="Hyperlink"/>
           <w:color w:val="auto"/>
           <w:sz w:val="24"/>
           <w:szCs w:val="24"/>
-        </w:rPr>
-        <w:t>[]</w:t>
-      </w:r>
-      <w:r>
-        <w:rPr>
-          <w:rStyle w:val="Hyperlink"/>
-          <w:sz w:val="24"/>
-          <w:szCs w:val="24"/>
-        </w:rPr>
-        <w:t xml:space="preserve"> Stack Overflow, </w:t>
-      </w:r>
+          <w:highlight w:val="yellow"/>
+        </w:rPr>
+      </w:pPr>
       <w:r>
         <w:rPr>
           <w:rStyle w:val="Hyperlink"/>
           <w:color w:val="auto"/>
           <w:sz w:val="24"/>
           <w:szCs w:val="24"/>
-          <w:u w:val="none"/>
-        </w:rPr>
-        <w:t>How to create new column in a df based on multiple conditions? using pandas [duplicate]</w:t>
+          <w:highlight w:val="yellow"/>
+        </w:rPr>
+        <w:t>[]</w:t>
       </w:r>
       <w:r>
         <w:rPr>
           <w:rStyle w:val="Hyperlink"/>
           <w:sz w:val="24"/>
           <w:szCs w:val="24"/>
-        </w:rPr>
-        <w:t xml:space="preserve">, (2020)  </w:t>
-      </w:r>
-      <w:hyperlink r:id="rId83" w:history="1">
-        <w:r>
-          <w:rPr>
-            <w:rStyle w:val="Hyperlink"/>
-            <w:sz w:val="24"/>
-            <w:szCs w:val="24"/>
-          </w:rPr>
-          <w:t>https://stackoverflow.com/questions/61862861/how-to-create-new-column-in-a-df-based-on-multiple-conditions-using-pandas</w:t>
-        </w:r>
-      </w:hyperlink>
+          <w:highlight w:val="yellow"/>
+        </w:rPr>
+        <w:t xml:space="preserve"> Towards Data Science, 3 Methods to Crate Conditional Columns with Python Pandas and </w:t>
+      </w:r>
+      <w:proofErr w:type="spellStart"/>
       <w:r>
         <w:rPr>
           <w:rStyle w:val="Hyperlink"/>
           <w:sz w:val="24"/>
           <w:szCs w:val="24"/>
-        </w:rPr>
-        <w:t xml:space="preserve"> </w:t>
-      </w:r>
-    </w:p>
-    <w:p>
-      <w:pPr>
+          <w:highlight w:val="yellow"/>
+        </w:rPr>
+        <w:t>Numpy</w:t>
+      </w:r>
+      <w:proofErr w:type="spellEnd"/>
+      <w:r>
         <w:rPr>
           <w:rStyle w:val="Hyperlink"/>
           <w:sz w:val="24"/>
           <w:szCs w:val="24"/>
-        </w:rPr>
-      </w:pPr>
-    </w:p>
-    <w:p>
-      <w:pPr>
+          <w:highlight w:val="yellow"/>
+        </w:rPr>
+        <w:t>, (1</w:t>
+      </w:r>
+      <w:r>
         <w:rPr>
           <w:rStyle w:val="Hyperlink"/>
           <w:sz w:val="24"/>
           <w:szCs w:val="24"/>
-        </w:rPr>
-      </w:pPr>
-    </w:p>
-    <w:p>
-      <w:pPr>
+          <w:highlight w:val="yellow"/>
+          <w:vertAlign w:val="superscript"/>
+        </w:rPr>
+        <w:t>st</w:t>
+      </w:r>
+      <w:r>
         <w:rPr>
           <w:rStyle w:val="Hyperlink"/>
           <w:sz w:val="24"/>
           <w:szCs w:val="24"/>
-        </w:rPr>
-      </w:pPr>
-    </w:p>
-    <w:p>
-      <w:pPr>
+          <w:highlight w:val="yellow"/>
+        </w:rPr>
+        <w:t xml:space="preserve"> July, 2021) </w:t>
+      </w:r>
+      <w:hyperlink r:id="rId92" w:history="1">
+        <w:r>
+          <w:rPr>
+            <w:rStyle w:val="Hyperlink"/>
+            <w:sz w:val="24"/>
+            <w:szCs w:val="24"/>
+            <w:highlight w:val="yellow"/>
+          </w:rPr>
+          <w:t>https://towardsdatascience.com/3-methods-to-create-conditional-columns-with-python-pandas-and-numpy-a6cd4be9da53</w:t>
+        </w:r>
+      </w:hyperlink>
+      <w:r>
         <w:rPr>
           <w:rStyle w:val="Hyperlink"/>
           <w:sz w:val="24"/>
           <w:szCs w:val="24"/>
-        </w:rPr>
-      </w:pPr>
-    </w:p>
-    <w:p>
-      <w:r>
-        <w:t>PAGE 1</w:t>
-      </w:r>
-    </w:p>
-    <w:p>
-      <w:hyperlink r:id="rId84" w:history="1">
-        <w:r>
-          <w:rPr>
-            <w:rStyle w:val="Hyperlink"/>
-          </w:rPr>
-          <w:t>https://www.dataquest.io/blog/tutorial-advanced-for-loops-python-pandas/</w:t>
-        </w:r>
-      </w:hyperlink>
-    </w:p>
-    <w:p>
-      <w:hyperlink r:id="rId85" w:history="1">
-        <w:r>
-          <w:rPr>
-            <w:rStyle w:val="Hyperlink"/>
-          </w:rPr>
-          <w:t>https://www.askpython.com/python/list/iterate-through-list-in-python</w:t>
-        </w:r>
-      </w:hyperlink>
-    </w:p>
-    <w:p>
-      <w:hyperlink r:id="rId86" w:history="1">
-        <w:r>
-          <w:rPr>
-            <w:rStyle w:val="Hyperlink"/>
-          </w:rPr>
-          <w:t>https://towardsdatascience.com/how-to-show-all-columns-rows-of-a-pandas-dataframe-c49d4507fcf</w:t>
-        </w:r>
-      </w:hyperlink>
-      <w:r>
-        <w:t xml:space="preserve"> </w:t>
-      </w:r>
-    </w:p>
-    <w:p>
-      <w:hyperlink r:id="rId87" w:history="1">
-        <w:r>
-          <w:rPr>
-            <w:rStyle w:val="Hyperlink"/>
-          </w:rPr>
-          <w:t>https://stackoverflow.com/questions/40657094/add-constant-value-column-that-changes-half-way-down-to-pandas-dataframe</w:t>
-        </w:r>
-      </w:hyperlink>
-    </w:p>
-    <w:p>
-      <w:hyperlink r:id="rId88" w:history="1">
-        <w:r>
-          <w:rPr>
-            <w:rStyle w:val="Hyperlink"/>
-          </w:rPr>
-          <w:t>https://towardsdatascience.com/15-ways-to-create-a-pandas-dataframe-754ecc082c17</w:t>
-        </w:r>
-      </w:hyperlink>
-    </w:p>
-    <w:p>
-      <w:hyperlink r:id="rId89" w:history="1">
-        <w:r>
-          <w:rPr>
-            <w:rStyle w:val="Hyperlink"/>
-          </w:rPr>
-          <w:t>https://www.shanelynn.ie/using-pandas-dataframe-creating-editing-viewing-data-in-python/</w:t>
-        </w:r>
-      </w:hyperlink>
-    </w:p>
-    <w:p>
-      <w:hyperlink r:id="rId90" w:history="1">
-        <w:r>
-          <w:rPr>
-            <w:rStyle w:val="Hyperlink"/>
-          </w:rPr>
-          <w:t>https://stackoverflow.com/questions/18265935/python-create-list-with-numbers-between-2-values?rq=1</w:t>
-        </w:r>
-      </w:hyperlink>
-    </w:p>
-    <w:p/>
-    <w:p>
-      <w:r>
-        <w:t>PAGE 2</w:t>
-      </w:r>
-    </w:p>
-    <w:p>
-      <w:hyperlink r:id="rId91" w:history="1">
-        <w:r>
-          <w:rPr>
-            <w:rStyle w:val="Hyperlink"/>
-          </w:rPr>
-          <w:t>https://stackoverflow.com/questions/60560905/python-how-to-index-every-nth-interval-of-a-dataframe</w:t>
-        </w:r>
-      </w:hyperlink>
-    </w:p>
-    <w:p>
-      <w:hyperlink r:id="rId92" w:history="1">
-        <w:r>
-          <w:rPr>
-            <w:rStyle w:val="Hyperlink"/>
-          </w:rPr>
-          <w:t>https://stackoverflow.com/questions/61001802/split-pandas-column-by-separator-for-different-string-sizes</w:t>
-        </w:r>
-      </w:hyperlink>
-    </w:p>
-    <w:p>
-      <w:hyperlink r:id="rId93" w:history="1">
-        <w:r>
-          <w:rPr>
-            <w:rStyle w:val="Hyperlink"/>
-          </w:rPr>
-          <w:t>https://towardsdatascience.com/combine-two-string-columns-pandas-fde0287485d9</w:t>
-        </w:r>
-      </w:hyperlink>
-    </w:p>
-    <w:p>
-      <w:hyperlink r:id="rId94" w:history="1">
-        <w:r>
-          <w:rPr>
-            <w:rStyle w:val="Hyperlink"/>
-          </w:rPr>
-          <w:t>https://zetcode.com/python/add-string/</w:t>
-        </w:r>
-      </w:hyperlink>
-    </w:p>
-    <w:p>
-      <w:hyperlink r:id="rId95" w:history="1">
-        <w:r>
-          <w:rPr>
-            <w:rStyle w:val="Hyperlink"/>
-          </w:rPr>
-          <w:t>https://stackoverflow.com/questions/58996519/populate-pandas-dataframe-with-normal-distribution</w:t>
-        </w:r>
-      </w:hyperlink>
+          <w:highlight w:val="yellow"/>
+        </w:rPr>
+        <w:t xml:space="preserve"> </w:t>
+      </w:r>
     </w:p>
     <w:p>
       <w:pPr>
@@ -4533,16 +5669,358 @@
           <w:rStyle w:val="Hyperlink"/>
           <w:sz w:val="24"/>
           <w:szCs w:val="24"/>
-        </w:rPr>
-      </w:pPr>
-    </w:p>
-    <w:p>
-      <w:pPr>
+          <w:highlight w:val="yellow"/>
+        </w:rPr>
+      </w:pPr>
+      <w:r>
         <w:rPr>
           <w:rStyle w:val="Hyperlink"/>
           <w:color w:val="auto"/>
           <w:sz w:val="24"/>
           <w:szCs w:val="24"/>
+          <w:highlight w:val="yellow"/>
+        </w:rPr>
+        <w:t>[]</w:t>
+      </w:r>
+      <w:r>
+        <w:rPr>
+          <w:rStyle w:val="Hyperlink"/>
+          <w:sz w:val="24"/>
+          <w:szCs w:val="24"/>
+          <w:highlight w:val="yellow"/>
+        </w:rPr>
+        <w:t xml:space="preserve"> Stack Overflow, </w:t>
+      </w:r>
+      <w:r>
+        <w:rPr>
+          <w:rStyle w:val="Hyperlink"/>
+          <w:color w:val="auto"/>
+          <w:sz w:val="24"/>
+          <w:szCs w:val="24"/>
+          <w:highlight w:val="yellow"/>
+          <w:u w:val="none"/>
+        </w:rPr>
+        <w:t>How to create new column in a df based on multiple conditions? using pandas [duplicate]</w:t>
+      </w:r>
+      <w:r>
+        <w:rPr>
+          <w:rStyle w:val="Hyperlink"/>
+          <w:sz w:val="24"/>
+          <w:szCs w:val="24"/>
+          <w:highlight w:val="yellow"/>
+        </w:rPr>
+        <w:t xml:space="preserve">, (2020)  </w:t>
+      </w:r>
+      <w:hyperlink r:id="rId93" w:history="1">
+        <w:r>
+          <w:rPr>
+            <w:rStyle w:val="Hyperlink"/>
+            <w:sz w:val="24"/>
+            <w:szCs w:val="24"/>
+            <w:highlight w:val="yellow"/>
+          </w:rPr>
+          <w:t>https://stackoverflow.com/questions/61862861/how-to-create-new-column-in-a-df-based-on-multiple-conditions-using-pandas</w:t>
+        </w:r>
+      </w:hyperlink>
+      <w:r>
+        <w:rPr>
+          <w:rStyle w:val="Hyperlink"/>
+          <w:sz w:val="24"/>
+          <w:szCs w:val="24"/>
+          <w:highlight w:val="yellow"/>
+        </w:rPr>
+        <w:t xml:space="preserve"> </w:t>
+      </w:r>
+    </w:p>
+    <w:p>
+      <w:pPr>
+        <w:rPr>
+          <w:rStyle w:val="Hyperlink"/>
+          <w:sz w:val="24"/>
+          <w:szCs w:val="24"/>
+          <w:highlight w:val="yellow"/>
+        </w:rPr>
+      </w:pPr>
+    </w:p>
+    <w:p>
+      <w:pPr>
+        <w:rPr>
+          <w:rStyle w:val="Hyperlink"/>
+          <w:sz w:val="24"/>
+          <w:szCs w:val="24"/>
+          <w:highlight w:val="yellow"/>
+        </w:rPr>
+      </w:pPr>
+    </w:p>
+    <w:p>
+      <w:pPr>
+        <w:rPr>
+          <w:rStyle w:val="Hyperlink"/>
+          <w:sz w:val="24"/>
+          <w:szCs w:val="24"/>
+          <w:highlight w:val="yellow"/>
+        </w:rPr>
+      </w:pPr>
+    </w:p>
+    <w:p>
+      <w:pPr>
+        <w:rPr>
+          <w:rStyle w:val="Hyperlink"/>
+          <w:sz w:val="24"/>
+          <w:szCs w:val="24"/>
+          <w:highlight w:val="yellow"/>
+        </w:rPr>
+      </w:pPr>
+    </w:p>
+    <w:p>
+      <w:pPr>
+        <w:rPr>
+          <w:highlight w:val="yellow"/>
+        </w:rPr>
+      </w:pPr>
+      <w:r>
+        <w:rPr>
+          <w:highlight w:val="yellow"/>
+        </w:rPr>
+        <w:t>PAGE 1</w:t>
+      </w:r>
+    </w:p>
+    <w:p>
+      <w:pPr>
+        <w:rPr>
+          <w:highlight w:val="yellow"/>
+        </w:rPr>
+      </w:pPr>
+      <w:hyperlink r:id="rId94" w:history="1">
+        <w:r>
+          <w:rPr>
+            <w:rStyle w:val="Hyperlink"/>
+            <w:highlight w:val="yellow"/>
+          </w:rPr>
+          <w:t>https://www.dataquest.io/blog/tutorial-advanced-for-loops-python-pandas/</w:t>
+        </w:r>
+      </w:hyperlink>
+    </w:p>
+    <w:p>
+      <w:pPr>
+        <w:rPr>
+          <w:highlight w:val="yellow"/>
+        </w:rPr>
+      </w:pPr>
+      <w:hyperlink r:id="rId95" w:history="1">
+        <w:r>
+          <w:rPr>
+            <w:rStyle w:val="Hyperlink"/>
+            <w:highlight w:val="yellow"/>
+          </w:rPr>
+          <w:t>https://www.askpython.com/python/list/iterate-through-list-in-python</w:t>
+        </w:r>
+      </w:hyperlink>
+    </w:p>
+    <w:p>
+      <w:pPr>
+        <w:rPr>
+          <w:highlight w:val="yellow"/>
+        </w:rPr>
+      </w:pPr>
+      <w:hyperlink r:id="rId96" w:history="1">
+        <w:r>
+          <w:rPr>
+            <w:rStyle w:val="Hyperlink"/>
+            <w:highlight w:val="yellow"/>
+          </w:rPr>
+          <w:t>https://towardsdatascience.com/how-to-show-all-columns-rows-of-a-pandas-dataframe-c49d4507fcf</w:t>
+        </w:r>
+      </w:hyperlink>
+      <w:r>
+        <w:rPr>
+          <w:highlight w:val="yellow"/>
+        </w:rPr>
+        <w:t xml:space="preserve"> </w:t>
+      </w:r>
+    </w:p>
+    <w:p>
+      <w:pPr>
+        <w:rPr>
+          <w:highlight w:val="yellow"/>
+        </w:rPr>
+      </w:pPr>
+      <w:hyperlink r:id="rId97" w:history="1">
+        <w:r>
+          <w:rPr>
+            <w:rStyle w:val="Hyperlink"/>
+            <w:highlight w:val="yellow"/>
+          </w:rPr>
+          <w:t>https://stackoverflow.com/questions/40657094/add-constant-value-column-that-changes-half-way-down-to-pandas-dataframe</w:t>
+        </w:r>
+      </w:hyperlink>
+    </w:p>
+    <w:p>
+      <w:pPr>
+        <w:rPr>
+          <w:highlight w:val="yellow"/>
+        </w:rPr>
+      </w:pPr>
+      <w:hyperlink r:id="rId98" w:history="1">
+        <w:r>
+          <w:rPr>
+            <w:rStyle w:val="Hyperlink"/>
+            <w:highlight w:val="yellow"/>
+          </w:rPr>
+          <w:t>https://towardsdatascience.com/15-ways-to-create-a-pandas-dataframe-754ecc082c17</w:t>
+        </w:r>
+      </w:hyperlink>
+    </w:p>
+    <w:p>
+      <w:pPr>
+        <w:rPr>
+          <w:highlight w:val="yellow"/>
+        </w:rPr>
+      </w:pPr>
+      <w:hyperlink r:id="rId99" w:history="1">
+        <w:r>
+          <w:rPr>
+            <w:rStyle w:val="Hyperlink"/>
+            <w:highlight w:val="yellow"/>
+          </w:rPr>
+          <w:t>https://www.shanelynn.ie/using-pandas-dataframe-creating-editing-viewing-data-in-python/</w:t>
+        </w:r>
+      </w:hyperlink>
+    </w:p>
+    <w:p>
+      <w:pPr>
+        <w:rPr>
+          <w:highlight w:val="yellow"/>
+        </w:rPr>
+      </w:pPr>
+      <w:hyperlink r:id="rId100" w:history="1">
+        <w:r>
+          <w:rPr>
+            <w:rStyle w:val="Hyperlink"/>
+            <w:highlight w:val="yellow"/>
+          </w:rPr>
+          <w:t>https://stackoverflow.com/questions/18265935/python-create-list-with-numbers-between-2-values?rq=1</w:t>
+        </w:r>
+      </w:hyperlink>
+    </w:p>
+    <w:p>
+      <w:pPr>
+        <w:rPr>
+          <w:highlight w:val="yellow"/>
+        </w:rPr>
+      </w:pPr>
+    </w:p>
+    <w:p>
+      <w:pPr>
+        <w:rPr>
+          <w:highlight w:val="yellow"/>
+        </w:rPr>
+      </w:pPr>
+      <w:r>
+        <w:rPr>
+          <w:highlight w:val="yellow"/>
+        </w:rPr>
+        <w:t>PAGE 2</w:t>
+      </w:r>
+    </w:p>
+    <w:p>
+      <w:pPr>
+        <w:rPr>
+          <w:highlight w:val="yellow"/>
+        </w:rPr>
+      </w:pPr>
+      <w:hyperlink r:id="rId101" w:history="1">
+        <w:r>
+          <w:rPr>
+            <w:rStyle w:val="Hyperlink"/>
+            <w:highlight w:val="yellow"/>
+          </w:rPr>
+          <w:t>https://stackoverflow.com/questions/60560905/python-how-to-index-every-nth-interval-of-a-dataframe</w:t>
+        </w:r>
+      </w:hyperlink>
+    </w:p>
+    <w:p>
+      <w:pPr>
+        <w:rPr>
+          <w:highlight w:val="yellow"/>
+        </w:rPr>
+      </w:pPr>
+      <w:hyperlink r:id="rId102" w:history="1">
+        <w:r>
+          <w:rPr>
+            <w:rStyle w:val="Hyperlink"/>
+            <w:highlight w:val="yellow"/>
+          </w:rPr>
+          <w:t>https://stackoverflow.com/questions/61001802/split-pandas-column-by-separator-for-different-string-sizes</w:t>
+        </w:r>
+      </w:hyperlink>
+    </w:p>
+    <w:p>
+      <w:pPr>
+        <w:rPr>
+          <w:highlight w:val="yellow"/>
+        </w:rPr>
+      </w:pPr>
+      <w:hyperlink r:id="rId103" w:history="1">
+        <w:r>
+          <w:rPr>
+            <w:rStyle w:val="Hyperlink"/>
+            <w:highlight w:val="yellow"/>
+          </w:rPr>
+          <w:t>https://towardsdatascience.com/combine-two-string-columns-pandas-fde0287485d9</w:t>
+        </w:r>
+      </w:hyperlink>
+    </w:p>
+    <w:p>
+      <w:pPr>
+        <w:rPr>
+          <w:highlight w:val="yellow"/>
+        </w:rPr>
+      </w:pPr>
+      <w:hyperlink r:id="rId104" w:history="1">
+        <w:r>
+          <w:rPr>
+            <w:rStyle w:val="Hyperlink"/>
+            <w:highlight w:val="yellow"/>
+          </w:rPr>
+          <w:t>https://zetcode.com/python/add-string/</w:t>
+        </w:r>
+      </w:hyperlink>
+    </w:p>
+    <w:p>
+      <w:hyperlink r:id="rId105" w:history="1">
+        <w:r>
+          <w:rPr>
+            <w:rStyle w:val="Hyperlink"/>
+            <w:highlight w:val="yellow"/>
+          </w:rPr>
+          <w:t>https://stackoverflow.com/questions/58996519/populate-pandas-dataframe-with-normal-distribution</w:t>
+        </w:r>
+      </w:hyperlink>
+    </w:p>
+    <w:p>
+      <w:pPr>
+        <w:rPr>
+          <w:rStyle w:val="Hyperlink"/>
+          <w:sz w:val="24"/>
+          <w:szCs w:val="24"/>
+        </w:rPr>
+      </w:pPr>
+    </w:p>
+    <w:p>
+      <w:pPr>
+        <w:rPr>
+          <w:rStyle w:val="Hyperlink"/>
+          <w:color w:val="auto"/>
+          <w:sz w:val="24"/>
+          <w:szCs w:val="24"/>
+        </w:rPr>
+      </w:pPr>
+    </w:p>
+    <w:p>
+      <w:pPr>
+        <w:rPr>
+          <w:lang w:val="en-IE"/>
         </w:rPr>
       </w:pPr>
     </w:p>
@@ -4674,7 +6152,7 @@
           </mc:Choice>
           <mc:Fallback>
             <w:pict>
-              <v:line w14:anchorId="0786EBD1" id="Straight Connector 1" o:spid="_x0000_s1026" style="position:absolute;flip:y;z-index:251659264;visibility:visible;mso-wrap-style:square;mso-width-percent:0;mso-height-percent:0;mso-wrap-distance-left:9pt;mso-wrap-distance-top:0;mso-wrap-distance-right:9pt;mso-wrap-distance-bottom:0;mso-position-horizontal:absolute;mso-position-horizontal-relative:text;mso-position-vertical:absolute;mso-position-vertical-relative:text;mso-width-percent:0;mso-height-percent:0;mso-width-relative:margin;mso-height-relative:margin" from="-13.25pt,10.35pt" to="489pt,10.35pt" o:gfxdata="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" strokecolor="black [3200]" strokeweight=".5pt">
+              <v:line w14:anchorId="3E0F91CC" id="Straight Connector 1" o:spid="_x0000_s1026" style="position:absolute;flip:y;z-index:251659264;visibility:visible;mso-wrap-style:square;mso-width-percent:0;mso-height-percent:0;mso-wrap-distance-left:9pt;mso-wrap-distance-top:0;mso-wrap-distance-right:9pt;mso-wrap-distance-bottom:0;mso-position-horizontal:absolute;mso-position-horizontal-relative:text;mso-position-vertical:absolute;mso-position-vertical-relative:text;mso-width-percent:0;mso-height-percent:0;mso-width-relative:margin;mso-height-relative:margin" from="-13.25pt,10.35pt" to="489pt,10.35pt" o:gfxdata="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" strokecolor="black [3200]" strokeweight=".5pt">
                 <v:stroke joinstyle="miter"/>
               </v:line>
             </w:pict>
@@ -4712,196 +6190,306 @@
         <w:rPr>
           <w:lang w:val="en-IE"/>
         </w:rPr>
+        <w:t xml:space="preserve">[1] Filing </w:t>
+      </w:r>
+      <w:proofErr w:type="spellStart"/>
+      <w:r>
+        <w:rPr>
+          <w:lang w:val="en-IE"/>
+        </w:rPr>
+        <w:t>Cabinat</w:t>
+      </w:r>
+      <w:proofErr w:type="spellEnd"/>
+      <w:r>
+        <w:rPr>
+          <w:lang w:val="en-IE"/>
+        </w:rPr>
+        <w:t xml:space="preserve"> Image, </w:t>
+      </w:r>
+      <w:hyperlink r:id="rId106" w:history="1">
+        <w:r>
+          <w:rPr>
+            <w:rStyle w:val="Hyperlink"/>
+            <w:lang w:val="en-IE"/>
+          </w:rPr>
+          <w:t>https://media.istockphoto.com/photos/vintage-wooden-cabinet-with-multicolor-labels-picture-id1162597226?k=20&amp;m=1162597226&amp;s=612x612&amp;w=0&amp;h=8MeTr597u3y7nvSOpP1QqYE--U54LdglyxqoZ-WtaKg=</w:t>
+        </w:r>
+      </w:hyperlink>
+      <w:r>
+        <w:rPr>
+          <w:lang w:val="en-IE"/>
+        </w:rPr>
+        <w:t xml:space="preserve"> </w:t>
+      </w:r>
+    </w:p>
+    <w:p>
+      <w:pPr>
+        <w:rPr>
+          <w:lang w:val="en-IE"/>
+        </w:rPr>
+      </w:pPr>
+      <w:r>
+        <w:rPr>
+          <w:lang w:val="en-IE"/>
+        </w:rPr>
+        <w:t xml:space="preserve">[2] Anaconda, Individual Edition, (2021) </w:t>
+      </w:r>
+      <w:hyperlink r:id="rId107" w:history="1">
+        <w:r>
+          <w:rPr>
+            <w:rStyle w:val="Hyperlink"/>
+            <w:lang w:val="en-IE"/>
+          </w:rPr>
+          <w:t>https://www.anaconda.com/products/individual</w:t>
+        </w:r>
+      </w:hyperlink>
+      <w:r>
+        <w:rPr>
+          <w:lang w:val="en-IE"/>
+        </w:rPr>
+        <w:t xml:space="preserve"> </w:t>
+      </w:r>
+    </w:p>
+    <w:p>
+      <w:pPr>
+        <w:rPr>
+          <w:lang w:val="en-IE"/>
+        </w:rPr>
+      </w:pPr>
+      <w:r>
+        <w:rPr>
+          <w:lang w:val="en-IE"/>
+        </w:rPr>
+        <w:t xml:space="preserve">[3] Visual Studio Code, main page, (2021) </w:t>
+      </w:r>
+      <w:hyperlink r:id="rId108" w:history="1">
+        <w:r>
+          <w:rPr>
+            <w:rStyle w:val="Hyperlink"/>
+            <w:lang w:val="en-IE"/>
+          </w:rPr>
+          <w:t>https://code.visualstudio.com/</w:t>
+        </w:r>
+      </w:hyperlink>
+      <w:r>
+        <w:rPr>
+          <w:lang w:val="en-IE"/>
+        </w:rPr>
+        <w:t xml:space="preserve"> </w:t>
+      </w:r>
+    </w:p>
+    <w:p>
+      <w:pPr>
+        <w:rPr>
+          <w:lang w:val="en-IE"/>
+        </w:rPr>
+      </w:pPr>
+      <w:r>
+        <w:rPr>
+          <w:lang w:val="en-IE"/>
+        </w:rPr>
+        <w:t xml:space="preserve">[4] </w:t>
+      </w:r>
+      <w:proofErr w:type="spellStart"/>
+      <w:r>
+        <w:rPr>
+          <w:lang w:val="en-IE"/>
+        </w:rPr>
+        <w:t>Cmder</w:t>
+      </w:r>
+      <w:proofErr w:type="spellEnd"/>
+      <w:r>
+        <w:rPr>
+          <w:lang w:val="en-IE"/>
+        </w:rPr>
+        <w:t xml:space="preserve">, main page, (2021) </w:t>
+      </w:r>
+      <w:hyperlink r:id="rId109" w:history="1">
+        <w:r>
+          <w:rPr>
+            <w:rStyle w:val="Hyperlink"/>
+            <w:lang w:val="en-IE"/>
+          </w:rPr>
+          <w:t>https://cmder.net/</w:t>
+        </w:r>
+      </w:hyperlink>
+      <w:r>
+        <w:rPr>
+          <w:lang w:val="en-IE"/>
+        </w:rPr>
+        <w:t xml:space="preserve"> </w:t>
+      </w:r>
+    </w:p>
+    <w:p>
+      <w:pPr>
+        <w:rPr>
+          <w:lang w:val="en-IE"/>
+        </w:rPr>
+      </w:pPr>
+      <w:r>
+        <w:rPr>
+          <w:lang w:val="en-IE"/>
+        </w:rPr>
+        <w:t xml:space="preserve">[5] Git, main page, (2021) </w:t>
+      </w:r>
+      <w:hyperlink r:id="rId110" w:history="1">
+        <w:r>
+          <w:rPr>
+            <w:rStyle w:val="Hyperlink"/>
+            <w:lang w:val="en-IE"/>
+          </w:rPr>
+          <w:t>https://git-scm.com/</w:t>
+        </w:r>
+      </w:hyperlink>
+      <w:r>
+        <w:rPr>
+          <w:lang w:val="en-IE"/>
+        </w:rPr>
+        <w:t xml:space="preserve"> </w:t>
+      </w:r>
+    </w:p>
+    <w:p>
+      <w:pPr>
+        <w:rPr>
+          <w:lang w:val="en-IE"/>
+        </w:rPr>
+      </w:pPr>
+      <w:r>
+        <w:rPr>
+          <w:lang w:val="en-IE"/>
+        </w:rPr>
+        <w:t xml:space="preserve">[6] </w:t>
+      </w:r>
+      <w:proofErr w:type="spellStart"/>
+      <w:r>
+        <w:rPr>
+          <w:lang w:val="en-IE"/>
+        </w:rPr>
+        <w:t>Github</w:t>
+      </w:r>
+      <w:proofErr w:type="spellEnd"/>
+      <w:r>
+        <w:rPr>
+          <w:lang w:val="en-IE"/>
+        </w:rPr>
+        <w:t xml:space="preserve">, </w:t>
+      </w:r>
+      <w:proofErr w:type="spellStart"/>
+      <w:r>
+        <w:rPr>
+          <w:lang w:val="en-IE"/>
+        </w:rPr>
+        <w:t>github</w:t>
+      </w:r>
+      <w:proofErr w:type="spellEnd"/>
+      <w:r>
+        <w:rPr>
+          <w:lang w:val="en-IE"/>
+        </w:rPr>
+        <w:t xml:space="preserve"> main page, (2021), </w:t>
+      </w:r>
+      <w:hyperlink r:id="rId111" w:history="1">
+        <w:r>
+          <w:rPr>
+            <w:rStyle w:val="Hyperlink"/>
+            <w:lang w:val="en-IE"/>
+          </w:rPr>
+          <w:t>https://github.com/</w:t>
+        </w:r>
+      </w:hyperlink>
+      <w:r>
+        <w:rPr>
+          <w:lang w:val="en-IE"/>
+        </w:rPr>
+        <w:t xml:space="preserve"> </w:t>
+      </w:r>
+    </w:p>
+    <w:p>
+      <w:pPr>
+        <w:rPr>
+          <w:lang w:val="en-IE"/>
+        </w:rPr>
+      </w:pPr>
+      <w:r>
+        <w:rPr>
+          <w:lang w:val="en-IE"/>
+        </w:rPr>
+        <w:t>[</w:t>
+      </w:r>
+      <w:r>
+        <w:rPr>
+          <w:lang w:val="en-IE"/>
+        </w:rPr>
+        <w:t>7</w:t>
+      </w:r>
+      <w:r>
+        <w:rPr>
+          <w:lang w:val="en-IE"/>
+        </w:rPr>
+        <w:t xml:space="preserve">] Fork Image from git hub repository -screen snip </w:t>
+      </w:r>
+      <w:hyperlink r:id="rId112" w:history="1">
+        <w:r>
+          <w:rPr>
+            <w:rStyle w:val="Hyperlink"/>
+            <w:lang w:val="en-IE"/>
+          </w:rPr>
+          <w:t>https://github.com/VCurry20/FDAProject2021/blob/main/Images/FrkGitHub.PNG</w:t>
+        </w:r>
+      </w:hyperlink>
+      <w:r>
+        <w:rPr>
+          <w:lang w:val="en-IE"/>
+        </w:rPr>
+        <w:t xml:space="preserve"> </w:t>
+      </w:r>
+    </w:p>
+    <w:p>
+      <w:pPr>
+        <w:rPr>
+          <w:lang w:val="en-IE"/>
+        </w:rPr>
+      </w:pPr>
+      <w:r>
+        <w:rPr>
+          <w:lang w:val="en-IE"/>
+        </w:rPr>
         <w:lastRenderedPageBreak/>
-        <w:t xml:space="preserve">[1] Filing Cabinat Image, </w:t>
-      </w:r>
-      <w:hyperlink r:id="rId96" w:history="1">
-        <w:r>
-          <w:rPr>
-            <w:rStyle w:val="Hyperlink"/>
-            <w:lang w:val="en-IE"/>
-          </w:rPr>
-          <w:t>https://media.istockphoto.com/photos/vintage-wooden-cabinet-with-multicolor-labels-picture-id1162597226?k=20&amp;m=1162597226&amp;s=612x612&amp;w=0&amp;h=8MeTr597u3y7nvSOpP1QqYE--U54LdglyxqoZ-WtaKg=</w:t>
-        </w:r>
-      </w:hyperlink>
-      <w:r>
-        <w:rPr>
-          <w:lang w:val="en-IE"/>
-        </w:rPr>
-        <w:t xml:space="preserve"> </w:t>
-      </w:r>
-    </w:p>
-    <w:p>
-      <w:pPr>
-        <w:rPr>
-          <w:lang w:val="en-IE"/>
-        </w:rPr>
-      </w:pPr>
-      <w:r>
-        <w:rPr>
-          <w:lang w:val="en-IE"/>
-        </w:rPr>
-        <w:t xml:space="preserve">[2] Anaconda, Individual Edition, (2021) </w:t>
-      </w:r>
-      <w:hyperlink r:id="rId97" w:history="1">
-        <w:r>
-          <w:rPr>
-            <w:rStyle w:val="Hyperlink"/>
-            <w:lang w:val="en-IE"/>
-          </w:rPr>
-          <w:t>https://www.anaconda.com/products/individual</w:t>
-        </w:r>
-      </w:hyperlink>
-      <w:r>
-        <w:rPr>
-          <w:lang w:val="en-IE"/>
-        </w:rPr>
-        <w:t xml:space="preserve"> </w:t>
-      </w:r>
-    </w:p>
-    <w:p>
-      <w:pPr>
-        <w:rPr>
-          <w:lang w:val="en-IE"/>
-        </w:rPr>
-      </w:pPr>
-      <w:r>
-        <w:rPr>
-          <w:lang w:val="en-IE"/>
-        </w:rPr>
-        <w:t xml:space="preserve">[3] Visual Studio Code, main page, (2021) </w:t>
-      </w:r>
-      <w:hyperlink r:id="rId98" w:history="1">
-        <w:r>
-          <w:rPr>
-            <w:rStyle w:val="Hyperlink"/>
-            <w:lang w:val="en-IE"/>
-          </w:rPr>
-          <w:t>https://code.visualstudio.com/</w:t>
-        </w:r>
-      </w:hyperlink>
-      <w:r>
-        <w:rPr>
-          <w:lang w:val="en-IE"/>
-        </w:rPr>
-        <w:t xml:space="preserve"> </w:t>
-      </w:r>
-    </w:p>
-    <w:p>
-      <w:pPr>
-        <w:rPr>
-          <w:lang w:val="en-IE"/>
-        </w:rPr>
-      </w:pPr>
-      <w:r>
-        <w:rPr>
-          <w:lang w:val="en-IE"/>
-        </w:rPr>
-        <w:t xml:space="preserve">[4] Cmder, main page, (2021) </w:t>
-      </w:r>
-      <w:hyperlink r:id="rId99" w:history="1">
-        <w:r>
-          <w:rPr>
-            <w:rStyle w:val="Hyperlink"/>
-            <w:lang w:val="en-IE"/>
-          </w:rPr>
-          <w:t>https://cmder.net/</w:t>
-        </w:r>
-      </w:hyperlink>
-      <w:r>
-        <w:rPr>
-          <w:lang w:val="en-IE"/>
-        </w:rPr>
-        <w:t xml:space="preserve"> </w:t>
-      </w:r>
-    </w:p>
-    <w:p>
-      <w:pPr>
-        <w:rPr>
-          <w:lang w:val="en-IE"/>
-        </w:rPr>
-      </w:pPr>
-      <w:r>
-        <w:rPr>
-          <w:lang w:val="en-IE"/>
-        </w:rPr>
-        <w:t xml:space="preserve">[5] Git, main page, (2021) </w:t>
-      </w:r>
-      <w:hyperlink r:id="rId100" w:history="1">
-        <w:r>
-          <w:rPr>
-            <w:rStyle w:val="Hyperlink"/>
-            <w:lang w:val="en-IE"/>
-          </w:rPr>
-          <w:t>https://git-scm.com/</w:t>
-        </w:r>
-      </w:hyperlink>
-      <w:r>
-        <w:rPr>
-          <w:lang w:val="en-IE"/>
-        </w:rPr>
-        <w:t xml:space="preserve"> </w:t>
-      </w:r>
-    </w:p>
-    <w:p>
-      <w:pPr>
-        <w:rPr>
-          <w:lang w:val="en-IE"/>
-        </w:rPr>
-      </w:pPr>
-      <w:r>
-        <w:rPr>
-          <w:lang w:val="en-IE"/>
-        </w:rPr>
-        <w:t xml:space="preserve">[6] Github, github main page, (2021), </w:t>
-      </w:r>
-      <w:hyperlink r:id="rId101" w:history="1">
-        <w:r>
-          <w:rPr>
-            <w:rStyle w:val="Hyperlink"/>
-            <w:lang w:val="en-IE"/>
-          </w:rPr>
-          <w:t>https://github.com/</w:t>
-        </w:r>
-      </w:hyperlink>
-      <w:r>
-        <w:rPr>
-          <w:lang w:val="en-IE"/>
-        </w:rPr>
-        <w:t xml:space="preserve"> </w:t>
-      </w:r>
-    </w:p>
-    <w:p>
-      <w:pPr>
-        <w:rPr>
-          <w:lang w:val="en-IE"/>
-        </w:rPr>
-      </w:pPr>
-      <w:r>
-        <w:rPr>
-          <w:lang w:val="en-IE"/>
-        </w:rPr>
         <w:t>[</w:t>
       </w:r>
       <w:r>
         <w:rPr>
           <w:lang w:val="en-IE"/>
         </w:rPr>
-        <w:t>7</w:t>
-      </w:r>
-      <w:r>
-        <w:rPr>
-          <w:lang w:val="en-IE"/>
-        </w:rPr>
-        <w:t xml:space="preserve">] Fork Image from git hub repository -screen snip </w:t>
-      </w:r>
-      <w:hyperlink r:id="rId102" w:history="1">
-        <w:r>
-          <w:rPr>
-            <w:rStyle w:val="Hyperlink"/>
-            <w:lang w:val="en-IE"/>
-          </w:rPr>
-          <w:t>https://github.com/VCurry20/FDAProject2021/blob/main/Images/FrkGitHub.PNG</w:t>
+        <w:t>8</w:t>
+      </w:r>
+      <w:r>
+        <w:rPr>
+          <w:lang w:val="en-IE"/>
+        </w:rPr>
+        <w:t xml:space="preserve">] Clone Image, </w:t>
+      </w:r>
+      <w:proofErr w:type="spellStart"/>
+      <w:r>
+        <w:rPr>
+          <w:lang w:val="en-IE"/>
+        </w:rPr>
+        <w:t>screensnip</w:t>
+      </w:r>
+      <w:proofErr w:type="spellEnd"/>
+      <w:r>
+        <w:rPr>
+          <w:lang w:val="en-IE"/>
+        </w:rPr>
+        <w:t xml:space="preserve">, </w:t>
+      </w:r>
+      <w:hyperlink r:id="rId113" w:history="1">
+        <w:r>
+          <w:rPr>
+            <w:rStyle w:val="Hyperlink"/>
+            <w:lang w:val="en-IE"/>
+          </w:rPr>
+          <w:t>https://github.com/VCurry20/PDARandomData/blob/main/Images/Clone_https.PNG</w:t>
         </w:r>
       </w:hyperlink>
       <w:r>
@@ -4927,21 +6515,49 @@
         <w:rPr>
           <w:lang w:val="en-IE"/>
         </w:rPr>
-        <w:t>8</w:t>
-      </w:r>
-      <w:r>
-        <w:rPr>
-          <w:lang w:val="en-IE"/>
-        </w:rPr>
-        <w:t xml:space="preserve">] Clone Image, screensnip, </w:t>
-      </w:r>
-      <w:hyperlink r:id="rId103" w:history="1">
-        <w:r>
-          <w:rPr>
-            <w:rStyle w:val="Hyperlink"/>
-            <w:lang w:val="en-IE"/>
-          </w:rPr>
-          <w:t>https://github.com/VCurry20/PDARandomData/blob/main/Images/Clone_https.PNG</w:t>
+        <w:t>9</w:t>
+      </w:r>
+      <w:r>
+        <w:rPr>
+          <w:lang w:val="en-IE"/>
+        </w:rPr>
+        <w:t>] Tools QA,</w:t>
+      </w:r>
+      <w:r>
+        <w:t xml:space="preserve"> </w:t>
+      </w:r>
+      <w:r>
+        <w:rPr>
+          <w:lang w:val="en-IE"/>
+        </w:rPr>
+        <w:t>Difference between Git Clone and Git Fork</w:t>
+      </w:r>
+      <w:r>
+        <w:rPr>
+          <w:lang w:val="en-IE"/>
+        </w:rPr>
+        <w:t>, (7</w:t>
+      </w:r>
+      <w:r>
+        <w:rPr>
+          <w:vertAlign w:val="superscript"/>
+          <w:lang w:val="en-IE"/>
+        </w:rPr>
+        <w:t>th</w:t>
+      </w:r>
+      <w:r>
+        <w:rPr>
+          <w:lang w:val="en-IE"/>
+        </w:rPr>
+        <w:t xml:space="preserve"> July 2021)   </w:t>
+      </w:r>
+      <w:hyperlink r:id="rId114" w:history="1">
+        <w:r>
+          <w:rPr>
+            <w:rStyle w:val="Hyperlink"/>
+            <w:lang w:val="en-IE"/>
+          </w:rPr>
+          <w:t>https://www.toolsqa.com/git/difference-between-git-clone-and-git-fork/</w:t>
         </w:r>
       </w:hyperlink>
       <w:r>
@@ -4973,43 +6589,29 @@
         <w:rPr>
           <w:lang w:val="en-IE"/>
         </w:rPr>
-        <w:t>] Tools QA,</w:t>
-      </w:r>
-      <w:r>
-        <w:t xml:space="preserve"> </w:t>
-      </w:r>
-      <w:r>
-        <w:rPr>
-          <w:lang w:val="en-IE"/>
-        </w:rPr>
-        <w:t>Difference between Git Clone and Git Fork</w:t>
-      </w:r>
-      <w:r>
-        <w:rPr>
-          <w:lang w:val="en-IE"/>
-        </w:rPr>
-        <w:t>, (7</w:t>
-      </w:r>
-      <w:r>
-        <w:rPr>
-          <w:vertAlign w:val="superscript"/>
-          <w:lang w:val="en-IE"/>
-        </w:rPr>
-        <w:t>th</w:t>
-      </w:r>
-      <w:r>
-        <w:rPr>
-          <w:lang w:val="en-IE"/>
-        </w:rPr>
-        <w:t xml:space="preserve"> July 2021)   </w:t>
-      </w:r>
-      <w:hyperlink r:id="rId104" w:history="1">
-        <w:r>
-          <w:rPr>
-            <w:rStyle w:val="Hyperlink"/>
-            <w:lang w:val="en-IE"/>
-          </w:rPr>
-          <w:t>https://www.toolsqa.com/git/difference-between-git-clone-and-git-fork/</w:t>
+        <w:t xml:space="preserve">] </w:t>
+      </w:r>
+      <w:proofErr w:type="spellStart"/>
+      <w:r>
+        <w:rPr>
+          <w:lang w:val="en-IE"/>
+        </w:rPr>
+        <w:t>Jupyter</w:t>
+      </w:r>
+      <w:proofErr w:type="spellEnd"/>
+      <w:r>
+        <w:rPr>
+          <w:lang w:val="en-IE"/>
+        </w:rPr>
+        <w:t xml:space="preserve">, Main page, (2021) </w:t>
+      </w:r>
+      <w:hyperlink r:id="rId115" w:history="1">
+        <w:r>
+          <w:rPr>
+            <w:rStyle w:val="Hyperlink"/>
+            <w:lang w:val="en-IE"/>
+          </w:rPr>
+          <w:t>https://jupyter.org/</w:t>
         </w:r>
       </w:hyperlink>
       <w:r>
@@ -5035,21 +6637,49 @@
         <w:rPr>
           <w:lang w:val="en-IE"/>
         </w:rPr>
-        <w:t>9</w:t>
-      </w:r>
-      <w:r>
-        <w:rPr>
-          <w:lang w:val="en-IE"/>
-        </w:rPr>
-        <w:t xml:space="preserve">] Jupyter, Main page, (2021) </w:t>
-      </w:r>
-      <w:hyperlink r:id="rId105" w:history="1">
-        <w:r>
-          <w:rPr>
-            <w:rStyle w:val="Hyperlink"/>
-            <w:lang w:val="en-IE"/>
-          </w:rPr>
-          <w:t>https://jupyter.org/</w:t>
+        <w:t>10</w:t>
+      </w:r>
+      <w:r>
+        <w:rPr>
+          <w:lang w:val="en-IE"/>
+        </w:rPr>
+        <w:t xml:space="preserve">] Data Quest, </w:t>
+      </w:r>
+      <w:proofErr w:type="gramStart"/>
+      <w:r>
+        <w:rPr>
+          <w:lang w:val="en-IE"/>
+        </w:rPr>
+        <w:t>How</w:t>
+      </w:r>
+      <w:proofErr w:type="gramEnd"/>
+      <w:r>
+        <w:rPr>
+          <w:lang w:val="en-IE"/>
+        </w:rPr>
+        <w:t xml:space="preserve"> to use </w:t>
+      </w:r>
+      <w:proofErr w:type="spellStart"/>
+      <w:r>
+        <w:rPr>
+          <w:lang w:val="en-IE"/>
+        </w:rPr>
+        <w:t>Jupyter</w:t>
+      </w:r>
+      <w:proofErr w:type="spellEnd"/>
+      <w:r>
+        <w:rPr>
+          <w:lang w:val="en-IE"/>
+        </w:rPr>
+        <w:t xml:space="preserve"> Notebook in 2020: A beginner’s tutorial, (24th Aug, 2020) </w:t>
+      </w:r>
+      <w:hyperlink r:id="rId116" w:history="1">
+        <w:r>
+          <w:rPr>
+            <w:rStyle w:val="Hyperlink"/>
+            <w:lang w:val="en-IE"/>
+          </w:rPr>
+          <w:t>https://www.dataquest.io/blog/jupyter-notebook-tutorial/</w:t>
         </w:r>
       </w:hyperlink>
       <w:r>
@@ -5075,21 +6705,35 @@
         <w:rPr>
           <w:lang w:val="en-IE"/>
         </w:rPr>
-        <w:t>10</w:t>
-      </w:r>
-      <w:r>
-        <w:rPr>
-          <w:lang w:val="en-IE"/>
-        </w:rPr>
-        <w:t xml:space="preserve">] Data Quest, How to use Jupyter Notebook in 2020: A beginner’s tutorial, (24th Aug, 2020) </w:t>
-      </w:r>
-      <w:hyperlink r:id="rId106" w:history="1">
-        <w:r>
-          <w:rPr>
-            <w:rStyle w:val="Hyperlink"/>
-            <w:lang w:val="en-IE"/>
-          </w:rPr>
-          <w:t>https://www.dataquest.io/blog/jupyter-notebook-tutorial/</w:t>
+        <w:t>11</w:t>
+      </w:r>
+      <w:r>
+        <w:rPr>
+          <w:lang w:val="en-IE"/>
+        </w:rPr>
+        <w:t xml:space="preserve">] </w:t>
+      </w:r>
+      <w:proofErr w:type="spellStart"/>
+      <w:r>
+        <w:rPr>
+          <w:lang w:val="en-IE"/>
+        </w:rPr>
+        <w:t>nbviewer</w:t>
+      </w:r>
+      <w:proofErr w:type="spellEnd"/>
+      <w:r>
+        <w:rPr>
+          <w:lang w:val="en-IE"/>
+        </w:rPr>
+        <w:t xml:space="preserve">, main page, (2021) </w:t>
+      </w:r>
+      <w:hyperlink r:id="rId117" w:history="1">
+        <w:r>
+          <w:rPr>
+            <w:rStyle w:val="Hyperlink"/>
+            <w:lang w:val="en-IE"/>
+          </w:rPr>
+          <w:t>https://nbviewer.org/</w:t>
         </w:r>
       </w:hyperlink>
       <w:r>
@@ -5115,46 +6759,6 @@
         <w:rPr>
           <w:lang w:val="en-IE"/>
         </w:rPr>
-        <w:t>11</w:t>
-      </w:r>
-      <w:r>
-        <w:rPr>
-          <w:lang w:val="en-IE"/>
-        </w:rPr>
-        <w:t xml:space="preserve">] nbviewer, main page, (2021) </w:t>
-      </w:r>
-      <w:hyperlink r:id="rId107" w:history="1">
-        <w:r>
-          <w:rPr>
-            <w:rStyle w:val="Hyperlink"/>
-            <w:lang w:val="en-IE"/>
-          </w:rPr>
-          <w:t>https://nbviewer.org/</w:t>
-        </w:r>
-      </w:hyperlink>
-      <w:r>
-        <w:rPr>
-          <w:lang w:val="en-IE"/>
-        </w:rPr>
-        <w:t xml:space="preserve"> </w:t>
-      </w:r>
-    </w:p>
-    <w:p>
-      <w:pPr>
-        <w:rPr>
-          <w:lang w:val="en-IE"/>
-        </w:rPr>
-      </w:pPr>
-      <w:r>
-        <w:rPr>
-          <w:lang w:val="en-IE"/>
-        </w:rPr>
-        <w:t>[</w:t>
-      </w:r>
-      <w:r>
-        <w:rPr>
-          <w:lang w:val="en-IE"/>
-        </w:rPr>
         <w:t>12</w:t>
       </w:r>
       <w:r>
@@ -5163,7 +6767,7 @@
         </w:rPr>
         <w:t xml:space="preserve">] binder, main page, (2021) </w:t>
       </w:r>
-      <w:hyperlink r:id="rId108" w:history="1">
+      <w:hyperlink r:id="rId118" w:history="1">
         <w:r>
           <w:rPr>
             <w:rStyle w:val="Hyperlink"/>
